--- a/上海校区大数据企业面试真题V1.0.docx
+++ b/上海校区大数据企业面试真题V1.0.docx
@@ -13010,7 +13010,6 @@
         <w:spacing w:line="360" w:lineRule="auto"/>
         <w:ind w:firstLineChars="0"/>
         <w:rPr>
-          <w:rFonts w:hint="eastAsia"/>
           <w:color w:val="FF0000"/>
         </w:rPr>
       </w:pPr>
@@ -13033,6 +13032,1200 @@
           <w:rFonts w:hint="eastAsia"/>
         </w:rPr>
         <w:t>吗？</w:t>
+      </w:r>
+    </w:p>
+    <w:p>
+      <w:pPr>
+        <w:spacing w:line="360" w:lineRule="auto"/>
+      </w:pPr>
+      <w:r>
+        <w:rPr>
+          <w:rFonts w:hint="eastAsia"/>
+          <w:color w:val="FF0000"/>
+        </w:rPr>
+        <w:t>学长三：</w:t>
+      </w:r>
+      <w:r>
+        <w:rPr>
+          <w:rFonts w:hint="eastAsia"/>
+        </w:rPr>
+        <w:t>中软外包平安医疗</w:t>
+      </w:r>
+    </w:p>
+    <w:p>
+      <w:pPr>
+        <w:pStyle w:val="a3"/>
+        <w:numPr>
+          <w:ilvl w:val="0"/>
+          <w:numId w:val="43"/>
+        </w:numPr>
+        <w:spacing w:line="360" w:lineRule="auto"/>
+        <w:ind w:firstLineChars="0"/>
+        <w:rPr>
+          <w:rFonts w:asciiTheme="minorEastAsia" w:hAnsiTheme="minorEastAsia"/>
+        </w:rPr>
+      </w:pPr>
+      <w:r>
+        <w:rPr>
+          <w:rFonts w:asciiTheme="minorEastAsia" w:hAnsiTheme="minorEastAsia" w:hint="eastAsia"/>
+        </w:rPr>
+        <w:t>Hive行列过滤是什么意思</w:t>
+      </w:r>
+    </w:p>
+    <w:p>
+      <w:pPr>
+        <w:pStyle w:val="a3"/>
+        <w:spacing w:line="360" w:lineRule="auto"/>
+        <w:ind w:left="360" w:firstLineChars="0" w:firstLine="0"/>
+        <w:rPr>
+          <w:rFonts w:asciiTheme="minorEastAsia" w:hAnsiTheme="minorEastAsia"/>
+        </w:rPr>
+      </w:pPr>
+      <w:r>
+        <w:rPr>
+          <w:rFonts w:asciiTheme="minorEastAsia" w:hAnsiTheme="minorEastAsia" w:hint="eastAsia"/>
+          <w:color w:val="FF0000"/>
+        </w:rPr>
+        <w:t>答：</w:t>
+      </w:r>
+      <w:r>
+        <w:rPr>
+          <w:rFonts w:asciiTheme="minorEastAsia" w:hAnsiTheme="minorEastAsia" w:hint="eastAsia"/>
+        </w:rPr>
+        <w:t>列处理：在SELECT中，只</w:t>
+      </w:r>
+      <w:proofErr w:type="gramStart"/>
+      <w:r>
+        <w:rPr>
+          <w:rFonts w:asciiTheme="minorEastAsia" w:hAnsiTheme="minorEastAsia" w:hint="eastAsia"/>
+        </w:rPr>
+        <w:t>拿需要</w:t>
+      </w:r>
+      <w:proofErr w:type="gramEnd"/>
+      <w:r>
+        <w:rPr>
+          <w:rFonts w:asciiTheme="minorEastAsia" w:hAnsiTheme="minorEastAsia" w:hint="eastAsia"/>
+        </w:rPr>
+        <w:t>的列，如果有，尽量使用分区过滤，少用SELECT *。</w:t>
+      </w:r>
+    </w:p>
+    <w:p>
+      <w:pPr>
+        <w:pStyle w:val="a3"/>
+        <w:spacing w:line="360" w:lineRule="auto"/>
+        <w:ind w:left="420"/>
+        <w:rPr>
+          <w:rFonts w:asciiTheme="minorEastAsia" w:hAnsiTheme="minorEastAsia"/>
+        </w:rPr>
+      </w:pPr>
+      <w:r>
+        <w:rPr>
+          <w:rFonts w:asciiTheme="minorEastAsia" w:hAnsiTheme="minorEastAsia" w:hint="eastAsia"/>
+        </w:rPr>
+        <w:t>行处理：在分区剪裁中，当使用外关联时，如果</w:t>
+      </w:r>
+      <w:proofErr w:type="gramStart"/>
+      <w:r>
+        <w:rPr>
+          <w:rFonts w:asciiTheme="minorEastAsia" w:hAnsiTheme="minorEastAsia" w:hint="eastAsia"/>
+        </w:rPr>
+        <w:t>将副表的</w:t>
+      </w:r>
+      <w:proofErr w:type="gramEnd"/>
+      <w:r>
+        <w:rPr>
+          <w:rFonts w:asciiTheme="minorEastAsia" w:hAnsiTheme="minorEastAsia" w:hint="eastAsia"/>
+        </w:rPr>
+        <w:t>过滤条件写在Where后面，那么就会</w:t>
+      </w:r>
+      <w:proofErr w:type="gramStart"/>
+      <w:r>
+        <w:rPr>
+          <w:rFonts w:asciiTheme="minorEastAsia" w:hAnsiTheme="minorEastAsia" w:hint="eastAsia"/>
+        </w:rPr>
+        <w:t>先全表</w:t>
+      </w:r>
+      <w:proofErr w:type="gramEnd"/>
+      <w:r>
+        <w:rPr>
+          <w:rFonts w:asciiTheme="minorEastAsia" w:hAnsiTheme="minorEastAsia" w:hint="eastAsia"/>
+        </w:rPr>
+        <w:t>关联，之后再过滤。</w:t>
+      </w:r>
+    </w:p>
+    <w:p>
+      <w:pPr>
+        <w:pStyle w:val="a3"/>
+        <w:numPr>
+          <w:ilvl w:val="0"/>
+          <w:numId w:val="43"/>
+        </w:numPr>
+        <w:spacing w:line="360" w:lineRule="auto"/>
+        <w:ind w:firstLineChars="0"/>
+        <w:rPr>
+          <w:rFonts w:asciiTheme="minorEastAsia" w:hAnsiTheme="minorEastAsia"/>
+        </w:rPr>
+      </w:pPr>
+      <w:r>
+        <w:rPr>
+          <w:rFonts w:asciiTheme="minorEastAsia" w:hAnsiTheme="minorEastAsia" w:hint="eastAsia"/>
+        </w:rPr>
+        <w:t>列式存储区别</w:t>
+      </w:r>
+    </w:p>
+    <w:p>
+      <w:pPr>
+        <w:pStyle w:val="a3"/>
+        <w:spacing w:line="360" w:lineRule="auto"/>
+        <w:ind w:left="360" w:firstLineChars="0" w:firstLine="0"/>
+        <w:rPr>
+          <w:rFonts w:asciiTheme="minorEastAsia" w:hAnsiTheme="minorEastAsia"/>
+          <w:color w:val="FF0000"/>
+        </w:rPr>
+      </w:pPr>
+      <w:r>
+        <w:rPr>
+          <w:rFonts w:asciiTheme="minorEastAsia" w:hAnsiTheme="minorEastAsia" w:hint="eastAsia"/>
+          <w:color w:val="FF0000"/>
+        </w:rPr>
+        <w:t>答：</w:t>
+      </w:r>
+      <w:r>
+        <w:rPr>
+          <w:rFonts w:asciiTheme="minorEastAsia" w:hAnsiTheme="minorEastAsia" w:hint="eastAsia"/>
+          <w:color w:val="000000" w:themeColor="text1"/>
+        </w:rPr>
+        <w:t>常用的包括：</w:t>
+      </w:r>
+      <w:proofErr w:type="spellStart"/>
+      <w:r>
+        <w:rPr>
+          <w:rFonts w:asciiTheme="minorEastAsia" w:hAnsiTheme="minorEastAsia" w:hint="eastAsia"/>
+          <w:color w:val="000000" w:themeColor="text1"/>
+        </w:rPr>
+        <w:t>textFile</w:t>
+      </w:r>
+      <w:proofErr w:type="spellEnd"/>
+      <w:r>
+        <w:rPr>
+          <w:rFonts w:asciiTheme="minorEastAsia" w:hAnsiTheme="minorEastAsia" w:hint="eastAsia"/>
+          <w:color w:val="000000" w:themeColor="text1"/>
+        </w:rPr>
+        <w:t>，</w:t>
+      </w:r>
+      <w:proofErr w:type="spellStart"/>
+      <w:r>
+        <w:rPr>
+          <w:rFonts w:asciiTheme="minorEastAsia" w:hAnsiTheme="minorEastAsia" w:hint="eastAsia"/>
+          <w:color w:val="000000" w:themeColor="text1"/>
+        </w:rPr>
+        <w:t>rc</w:t>
+      </w:r>
+      <w:r>
+        <w:rPr>
+          <w:rFonts w:asciiTheme="minorEastAsia" w:hAnsiTheme="minorEastAsia"/>
+          <w:color w:val="000000" w:themeColor="text1"/>
+        </w:rPr>
+        <w:t>File</w:t>
+      </w:r>
+      <w:proofErr w:type="spellEnd"/>
+      <w:r>
+        <w:rPr>
+          <w:rFonts w:asciiTheme="minorEastAsia" w:hAnsiTheme="minorEastAsia"/>
+          <w:color w:val="000000" w:themeColor="text1"/>
+        </w:rPr>
+        <w:t>，ORC，</w:t>
+      </w:r>
+      <w:r>
+        <w:rPr>
+          <w:rFonts w:asciiTheme="minorEastAsia" w:hAnsiTheme="minorEastAsia" w:hint="eastAsia"/>
+          <w:color w:val="000000" w:themeColor="text1"/>
+        </w:rPr>
+        <w:t>Pa</w:t>
+      </w:r>
+      <w:r>
+        <w:rPr>
+          <w:rFonts w:asciiTheme="minorEastAsia" w:hAnsiTheme="minorEastAsia"/>
+          <w:color w:val="000000" w:themeColor="text1"/>
+        </w:rPr>
+        <w:t>rquet，</w:t>
+      </w:r>
+      <w:r>
+        <w:rPr>
+          <w:rFonts w:asciiTheme="minorEastAsia" w:hAnsiTheme="minorEastAsia" w:hint="eastAsia"/>
+          <w:color w:val="000000" w:themeColor="text1"/>
+        </w:rPr>
+        <w:t>一般企业里使用ORC或者Parquet，因为是列式存储，且压缩比非常高，所以相比于</w:t>
+      </w:r>
+      <w:proofErr w:type="spellStart"/>
+      <w:r>
+        <w:rPr>
+          <w:rFonts w:asciiTheme="minorEastAsia" w:hAnsiTheme="minorEastAsia" w:hint="eastAsia"/>
+          <w:color w:val="000000" w:themeColor="text1"/>
+        </w:rPr>
+        <w:t>textFile</w:t>
+      </w:r>
+      <w:proofErr w:type="spellEnd"/>
+      <w:r>
+        <w:rPr>
+          <w:rFonts w:asciiTheme="minorEastAsia" w:hAnsiTheme="minorEastAsia" w:hint="eastAsia"/>
+          <w:color w:val="000000" w:themeColor="text1"/>
+        </w:rPr>
+        <w:t>，</w:t>
+      </w:r>
+      <w:r>
+        <w:rPr>
+          <w:rFonts w:asciiTheme="minorEastAsia" w:hAnsiTheme="minorEastAsia" w:hint="eastAsia"/>
+          <w:color w:val="FF0000"/>
+        </w:rPr>
+        <w:t>查询速度快，占用硬盘空间少</w:t>
+      </w:r>
+    </w:p>
+    <w:p>
+      <w:pPr>
+        <w:pStyle w:val="a3"/>
+        <w:numPr>
+          <w:ilvl w:val="0"/>
+          <w:numId w:val="43"/>
+        </w:numPr>
+        <w:spacing w:line="360" w:lineRule="auto"/>
+        <w:ind w:firstLineChars="0"/>
+        <w:rPr>
+          <w:rFonts w:asciiTheme="minorEastAsia" w:hAnsiTheme="minorEastAsia"/>
+          <w:color w:val="000000" w:themeColor="text1"/>
+        </w:rPr>
+      </w:pPr>
+      <w:r>
+        <w:rPr>
+          <w:rFonts w:asciiTheme="minorEastAsia" w:hAnsiTheme="minorEastAsia"/>
+          <w:color w:val="000000" w:themeColor="text1"/>
+        </w:rPr>
+        <w:t>ORC</w:t>
+      </w:r>
+      <w:r>
+        <w:rPr>
+          <w:rFonts w:asciiTheme="minorEastAsia" w:hAnsiTheme="minorEastAsia" w:hint="eastAsia"/>
+          <w:color w:val="000000" w:themeColor="text1"/>
+        </w:rPr>
+        <w:t>与Parquet有什么区别</w:t>
+      </w:r>
+    </w:p>
+    <w:p>
+      <w:pPr>
+        <w:spacing w:line="360" w:lineRule="auto"/>
+        <w:ind w:left="360" w:firstLineChars="28" w:firstLine="59"/>
+        <w:rPr>
+          <w:rFonts w:asciiTheme="minorEastAsia" w:hAnsiTheme="minorEastAsia" w:cs="Arial"/>
+          <w:color w:val="4D4D4D"/>
+        </w:rPr>
+      </w:pPr>
+      <w:r>
+        <w:rPr>
+          <w:rFonts w:asciiTheme="minorEastAsia" w:hAnsiTheme="minorEastAsia" w:cs="Arial" w:hint="eastAsia"/>
+          <w:color w:val="FF0000"/>
+          <w:shd w:val="clear" w:color="auto" w:fill="FFFFFF"/>
+        </w:rPr>
+        <w:t>答：</w:t>
+      </w:r>
+      <w:r>
+        <w:rPr>
+          <w:rFonts w:asciiTheme="minorEastAsia" w:hAnsiTheme="minorEastAsia" w:cs="Arial" w:hint="eastAsia"/>
+          <w:color w:val="4D4D4D"/>
+          <w:shd w:val="clear" w:color="auto" w:fill="FFFFFF"/>
+        </w:rPr>
+        <w:t>1</w:t>
+      </w:r>
+      <w:r>
+        <w:rPr>
+          <w:rFonts w:asciiTheme="minorEastAsia" w:hAnsiTheme="minorEastAsia" w:cs="Arial"/>
+          <w:color w:val="4D4D4D"/>
+          <w:shd w:val="clear" w:color="auto" w:fill="FFFFFF"/>
+        </w:rPr>
+        <w:t>.</w:t>
+      </w:r>
+      <w:r>
+        <w:rPr>
+          <w:rFonts w:asciiTheme="minorEastAsia" w:hAnsiTheme="minorEastAsia" w:cs="Arial"/>
+          <w:color w:val="4D4D4D"/>
+          <w:shd w:val="clear" w:color="auto" w:fill="FFFFFF"/>
+        </w:rPr>
+        <w:t>orc不支持嵌套结构(但可通过复杂数据类型如map&lt;</w:t>
+      </w:r>
+      <w:proofErr w:type="spellStart"/>
+      <w:r>
+        <w:rPr>
+          <w:rFonts w:asciiTheme="minorEastAsia" w:hAnsiTheme="minorEastAsia" w:cs="Arial"/>
+          <w:color w:val="4D4D4D"/>
+          <w:shd w:val="clear" w:color="auto" w:fill="FFFFFF"/>
+        </w:rPr>
+        <w:t>k,v</w:t>
+      </w:r>
+      <w:proofErr w:type="spellEnd"/>
+      <w:r>
+        <w:rPr>
+          <w:rFonts w:asciiTheme="minorEastAsia" w:hAnsiTheme="minorEastAsia" w:cs="Arial"/>
+          <w:color w:val="4D4D4D"/>
+          <w:shd w:val="clear" w:color="auto" w:fill="FFFFFF"/>
+        </w:rPr>
+        <w:t>&gt;间接实现)，parquet支持嵌套结构</w:t>
+      </w:r>
+      <w:r>
+        <w:rPr>
+          <w:rFonts w:asciiTheme="minorEastAsia" w:hAnsiTheme="minorEastAsia" w:cs="Arial" w:hint="eastAsia"/>
+          <w:color w:val="4D4D4D"/>
+          <w:shd w:val="clear" w:color="auto" w:fill="FFFFFF"/>
+        </w:rPr>
+        <w:t>。</w:t>
+      </w:r>
+    </w:p>
+    <w:p>
+      <w:pPr>
+        <w:spacing w:line="360" w:lineRule="auto"/>
+        <w:ind w:left="840"/>
+        <w:rPr>
+          <w:rFonts w:asciiTheme="minorEastAsia" w:hAnsiTheme="minorEastAsia"/>
+        </w:rPr>
+      </w:pPr>
+      <w:r>
+        <w:rPr>
+          <w:rFonts w:asciiTheme="minorEastAsia" w:hAnsiTheme="minorEastAsia" w:cs="Arial"/>
+          <w:color w:val="4D4D4D"/>
+          <w:shd w:val="clear" w:color="auto" w:fill="FFFFFF"/>
+        </w:rPr>
+        <w:t>2.</w:t>
+      </w:r>
+      <w:r>
+        <w:rPr>
+          <w:rFonts w:asciiTheme="minorEastAsia" w:hAnsiTheme="minorEastAsia" w:cs="Arial"/>
+          <w:color w:val="4D4D4D"/>
+          <w:shd w:val="clear" w:color="auto" w:fill="FFFFFF"/>
+        </w:rPr>
+        <w:t>orc与hive的兼容性强，作为hive的常用存储格式</w:t>
+      </w:r>
+      <w:r>
+        <w:rPr>
+          <w:rFonts w:asciiTheme="minorEastAsia" w:hAnsiTheme="minorEastAsia" w:cs="Arial" w:hint="eastAsia"/>
+          <w:color w:val="4D4D4D"/>
+          <w:shd w:val="clear" w:color="auto" w:fill="FFFFFF"/>
+        </w:rPr>
+        <w:t>。</w:t>
+      </w:r>
+      <w:r>
+        <w:rPr>
+          <w:rFonts w:asciiTheme="minorEastAsia" w:hAnsiTheme="minorEastAsia" w:cs="Arial"/>
+          <w:color w:val="4D4D4D"/>
+        </w:rPr>
+        <w:br/>
+      </w:r>
+      <w:r>
+        <w:rPr>
+          <w:rFonts w:asciiTheme="minorEastAsia" w:hAnsiTheme="minorEastAsia" w:cs="Arial"/>
+          <w:color w:val="4D4D4D"/>
+          <w:shd w:val="clear" w:color="auto" w:fill="FFFFFF"/>
+        </w:rPr>
+        <w:t>3</w:t>
+      </w:r>
+      <w:r>
+        <w:rPr>
+          <w:rFonts w:asciiTheme="minorEastAsia" w:hAnsiTheme="minorEastAsia" w:cs="Arial"/>
+          <w:color w:val="4D4D4D"/>
+          <w:shd w:val="clear" w:color="auto" w:fill="FFFFFF"/>
+        </w:rPr>
+        <w:t>.</w:t>
+      </w:r>
+      <w:r>
+        <w:rPr>
+          <w:rFonts w:asciiTheme="minorEastAsia" w:hAnsiTheme="minorEastAsia" w:cs="Arial"/>
+          <w:color w:val="4D4D4D"/>
+          <w:shd w:val="clear" w:color="auto" w:fill="FFFFFF"/>
+        </w:rPr>
+        <w:t>orc相比parquet的存储压缩率较高</w:t>
+      </w:r>
+      <w:r>
+        <w:rPr>
+          <w:rFonts w:asciiTheme="minorEastAsia" w:hAnsiTheme="minorEastAsia" w:cs="Arial" w:hint="eastAsia"/>
+          <w:color w:val="4D4D4D"/>
+          <w:shd w:val="clear" w:color="auto" w:fill="FFFFFF"/>
+        </w:rPr>
+        <w:t>。</w:t>
+      </w:r>
+      <w:r>
+        <w:rPr>
+          <w:rFonts w:asciiTheme="minorEastAsia" w:hAnsiTheme="minorEastAsia" w:cs="Arial"/>
+          <w:color w:val="4D4D4D"/>
+        </w:rPr>
+        <w:br/>
+      </w:r>
+      <w:r>
+        <w:rPr>
+          <w:rFonts w:asciiTheme="minorEastAsia" w:hAnsiTheme="minorEastAsia" w:cs="Arial"/>
+          <w:color w:val="4D4D4D"/>
+          <w:shd w:val="clear" w:color="auto" w:fill="FFFFFF"/>
+        </w:rPr>
+        <w:t>4</w:t>
+      </w:r>
+      <w:r>
+        <w:rPr>
+          <w:rFonts w:asciiTheme="minorEastAsia" w:hAnsiTheme="minorEastAsia" w:cs="Arial"/>
+          <w:color w:val="4D4D4D"/>
+          <w:shd w:val="clear" w:color="auto" w:fill="FFFFFF"/>
+        </w:rPr>
+        <w:t>.</w:t>
+      </w:r>
+      <w:r>
+        <w:rPr>
+          <w:rFonts w:asciiTheme="minorEastAsia" w:hAnsiTheme="minorEastAsia" w:cs="Arial"/>
+          <w:color w:val="4D4D4D"/>
+          <w:shd w:val="clear" w:color="auto" w:fill="FFFFFF"/>
+        </w:rPr>
+        <w:t>orc导入数据和数据查询的</w:t>
+      </w:r>
+      <w:proofErr w:type="gramStart"/>
+      <w:r>
+        <w:rPr>
+          <w:rFonts w:asciiTheme="minorEastAsia" w:hAnsiTheme="minorEastAsia" w:cs="Arial"/>
+          <w:color w:val="4D4D4D"/>
+          <w:shd w:val="clear" w:color="auto" w:fill="FFFFFF"/>
+        </w:rPr>
+        <w:t>的</w:t>
+      </w:r>
+      <w:proofErr w:type="gramEnd"/>
+      <w:r>
+        <w:rPr>
+          <w:rFonts w:asciiTheme="minorEastAsia" w:hAnsiTheme="minorEastAsia" w:cs="Arial"/>
+          <w:color w:val="4D4D4D"/>
+          <w:shd w:val="clear" w:color="auto" w:fill="FFFFFF"/>
+        </w:rPr>
+        <w:t>速度比parquet快</w:t>
+      </w:r>
+      <w:r>
+        <w:rPr>
+          <w:rFonts w:asciiTheme="minorEastAsia" w:hAnsiTheme="minorEastAsia" w:cs="Arial" w:hint="eastAsia"/>
+          <w:color w:val="4D4D4D"/>
+          <w:shd w:val="clear" w:color="auto" w:fill="FFFFFF"/>
+        </w:rPr>
+        <w:t>。</w:t>
+      </w:r>
+    </w:p>
+    <w:p>
+      <w:pPr>
+        <w:pStyle w:val="a3"/>
+        <w:numPr>
+          <w:ilvl w:val="0"/>
+          <w:numId w:val="43"/>
+        </w:numPr>
+        <w:spacing w:line="360" w:lineRule="auto"/>
+        <w:ind w:firstLineChars="0"/>
+        <w:rPr>
+          <w:rFonts w:asciiTheme="minorEastAsia" w:hAnsiTheme="minorEastAsia"/>
+        </w:rPr>
+      </w:pPr>
+      <w:proofErr w:type="spellStart"/>
+      <w:r>
+        <w:rPr>
+          <w:rFonts w:asciiTheme="minorEastAsia" w:hAnsiTheme="minorEastAsia" w:hint="eastAsia"/>
+        </w:rPr>
+        <w:t>sqoop</w:t>
+      </w:r>
+      <w:proofErr w:type="spellEnd"/>
+      <w:r>
+        <w:rPr>
+          <w:rFonts w:asciiTheme="minorEastAsia" w:hAnsiTheme="minorEastAsia" w:hint="eastAsia"/>
+        </w:rPr>
+        <w:t>导出的事务</w:t>
+      </w:r>
+    </w:p>
+    <w:p>
+      <w:pPr>
+        <w:pStyle w:val="a3"/>
+        <w:spacing w:line="360" w:lineRule="auto"/>
+        <w:ind w:left="360" w:firstLineChars="0" w:firstLine="0"/>
+        <w:rPr>
+          <w:rFonts w:asciiTheme="minorEastAsia" w:hAnsiTheme="minorEastAsia" w:cs="Arial"/>
+          <w:color w:val="4D4D4D"/>
+          <w:shd w:val="clear" w:color="auto" w:fill="FFFFFF"/>
+        </w:rPr>
+      </w:pPr>
+      <w:r>
+        <w:rPr>
+          <w:rFonts w:asciiTheme="minorEastAsia" w:hAnsiTheme="minorEastAsia" w:cs="Arial" w:hint="eastAsia"/>
+          <w:color w:val="FF0000"/>
+          <w:shd w:val="clear" w:color="auto" w:fill="FFFFFF"/>
+        </w:rPr>
+        <w:t>答：</w:t>
+      </w:r>
+      <w:r>
+        <w:rPr>
+          <w:rFonts w:asciiTheme="minorEastAsia" w:hAnsiTheme="minorEastAsia" w:cs="Arial"/>
+          <w:color w:val="4D4D4D"/>
+          <w:shd w:val="clear" w:color="auto" w:fill="FFFFFF"/>
+        </w:rPr>
+        <w:t>–staging-table方式（建立临时表，通过</w:t>
+      </w:r>
+      <w:proofErr w:type="spellStart"/>
+      <w:r>
+        <w:rPr>
+          <w:rFonts w:asciiTheme="minorEastAsia" w:hAnsiTheme="minorEastAsia" w:cs="Arial"/>
+          <w:color w:val="4D4D4D"/>
+          <w:shd w:val="clear" w:color="auto" w:fill="FFFFFF"/>
+        </w:rPr>
+        <w:t>sqoop</w:t>
+      </w:r>
+      <w:proofErr w:type="spellEnd"/>
+      <w:r>
+        <w:rPr>
+          <w:rFonts w:asciiTheme="minorEastAsia" w:hAnsiTheme="minorEastAsia" w:cs="Arial"/>
+          <w:color w:val="4D4D4D"/>
+          <w:shd w:val="clear" w:color="auto" w:fill="FFFFFF"/>
+        </w:rPr>
+        <w:t>导入到临时表，成功之后再把临时表的数据通过事务导入到</w:t>
+      </w:r>
+      <w:proofErr w:type="spellStart"/>
+      <w:r>
+        <w:rPr>
+          <w:rFonts w:asciiTheme="minorEastAsia" w:hAnsiTheme="minorEastAsia" w:cs="Arial"/>
+          <w:color w:val="4D4D4D"/>
+          <w:shd w:val="clear" w:color="auto" w:fill="FFFFFF"/>
+        </w:rPr>
+        <w:t>mysql</w:t>
+      </w:r>
+      <w:proofErr w:type="spellEnd"/>
+      <w:r>
+        <w:rPr>
+          <w:rFonts w:asciiTheme="minorEastAsia" w:hAnsiTheme="minorEastAsia" w:cs="Arial"/>
+          <w:color w:val="4D4D4D"/>
+          <w:shd w:val="clear" w:color="auto" w:fill="FFFFFF"/>
+        </w:rPr>
+        <w:t>的业务数据表）</w:t>
+      </w:r>
+    </w:p>
+    <w:p>
+      <w:pPr>
+        <w:pStyle w:val="a3"/>
+        <w:numPr>
+          <w:ilvl w:val="0"/>
+          <w:numId w:val="43"/>
+        </w:numPr>
+        <w:spacing w:line="360" w:lineRule="auto"/>
+        <w:ind w:firstLineChars="0"/>
+        <w:rPr>
+          <w:rFonts w:asciiTheme="minorEastAsia" w:hAnsiTheme="minorEastAsia"/>
+        </w:rPr>
+      </w:pPr>
+      <w:r>
+        <w:rPr>
+          <w:rFonts w:asciiTheme="minorEastAsia" w:hAnsiTheme="minorEastAsia" w:cs="Arial" w:hint="eastAsia"/>
+          <w:color w:val="4D4D4D"/>
+          <w:shd w:val="clear" w:color="auto" w:fill="FFFFFF"/>
+        </w:rPr>
+        <w:t>导入H</w:t>
+      </w:r>
+      <w:r>
+        <w:rPr>
+          <w:rFonts w:asciiTheme="minorEastAsia" w:hAnsiTheme="minorEastAsia" w:cs="Arial"/>
+          <w:color w:val="4D4D4D"/>
+          <w:shd w:val="clear" w:color="auto" w:fill="FFFFFF"/>
+        </w:rPr>
+        <w:t>DFS</w:t>
+      </w:r>
+      <w:r>
+        <w:rPr>
+          <w:rFonts w:asciiTheme="minorEastAsia" w:hAnsiTheme="minorEastAsia" w:cs="Arial" w:hint="eastAsia"/>
+          <w:color w:val="4D4D4D"/>
+          <w:shd w:val="clear" w:color="auto" w:fill="FFFFFF"/>
+        </w:rPr>
+        <w:t>中</w:t>
+      </w:r>
+      <w:r>
+        <w:rPr>
+          <w:rFonts w:asciiTheme="minorEastAsia" w:hAnsiTheme="minorEastAsia" w:cs="Arial"/>
+          <w:color w:val="4D4D4D"/>
+          <w:shd w:val="clear" w:color="auto" w:fill="FFFFFF"/>
+        </w:rPr>
+        <w:t>map</w:t>
+      </w:r>
+      <w:r>
+        <w:rPr>
+          <w:rFonts w:asciiTheme="minorEastAsia" w:hAnsiTheme="minorEastAsia" w:cs="Arial" w:hint="eastAsia"/>
+          <w:color w:val="4D4D4D"/>
+          <w:shd w:val="clear" w:color="auto" w:fill="FFFFFF"/>
+        </w:rPr>
+        <w:t>任务挂了怎么办</w:t>
+      </w:r>
+    </w:p>
+    <w:p>
+      <w:pPr>
+        <w:pStyle w:val="a3"/>
+        <w:numPr>
+          <w:ilvl w:val="0"/>
+          <w:numId w:val="43"/>
+        </w:numPr>
+        <w:spacing w:line="360" w:lineRule="auto"/>
+        <w:ind w:firstLineChars="0"/>
+        <w:rPr>
+          <w:rFonts w:asciiTheme="minorEastAsia" w:hAnsiTheme="minorEastAsia"/>
+        </w:rPr>
+      </w:pPr>
+      <w:proofErr w:type="spellStart"/>
+      <w:r>
+        <w:rPr>
+          <w:rFonts w:asciiTheme="minorEastAsia" w:hAnsiTheme="minorEastAsia" w:hint="eastAsia"/>
+        </w:rPr>
+        <w:t>dws</w:t>
+      </w:r>
+      <w:proofErr w:type="spellEnd"/>
+      <w:r>
+        <w:rPr>
+          <w:rFonts w:asciiTheme="minorEastAsia" w:hAnsiTheme="minorEastAsia" w:hint="eastAsia"/>
+        </w:rPr>
+        <w:t>层和dwt的区别（怎么实现的，dwt是否分区）,分别是怎么做的</w:t>
+      </w:r>
+    </w:p>
+    <w:p>
+      <w:pPr>
+        <w:pStyle w:val="a3"/>
+        <w:numPr>
+          <w:ilvl w:val="0"/>
+          <w:numId w:val="43"/>
+        </w:numPr>
+        <w:spacing w:line="360" w:lineRule="auto"/>
+        <w:ind w:firstLineChars="0"/>
+        <w:rPr>
+          <w:rFonts w:asciiTheme="minorEastAsia" w:hAnsiTheme="minorEastAsia"/>
+        </w:rPr>
+      </w:pPr>
+      <w:r>
+        <w:rPr>
+          <w:rFonts w:asciiTheme="minorEastAsia" w:hAnsiTheme="minorEastAsia"/>
+        </w:rPr>
+        <w:t>DWS</w:t>
+      </w:r>
+      <w:proofErr w:type="gramStart"/>
+      <w:r>
+        <w:rPr>
+          <w:rFonts w:asciiTheme="minorEastAsia" w:hAnsiTheme="minorEastAsia" w:hint="eastAsia"/>
+        </w:rPr>
+        <w:t>层统计</w:t>
+      </w:r>
+      <w:proofErr w:type="gramEnd"/>
+      <w:r>
+        <w:rPr>
+          <w:rFonts w:asciiTheme="minorEastAsia" w:hAnsiTheme="minorEastAsia" w:hint="eastAsia"/>
+        </w:rPr>
+        <w:t>各个主题对象的</w:t>
+      </w:r>
+      <w:r>
+        <w:rPr>
+          <w:rFonts w:asciiTheme="minorEastAsia" w:hAnsiTheme="minorEastAsia" w:hint="eastAsia"/>
+          <w:color w:val="FF0000"/>
+        </w:rPr>
+        <w:t>当天行为</w:t>
+      </w:r>
+      <w:r>
+        <w:rPr>
+          <w:rFonts w:asciiTheme="minorEastAsia" w:hAnsiTheme="minorEastAsia" w:hint="eastAsia"/>
+        </w:rPr>
+        <w:t>，服务于</w:t>
+      </w:r>
+      <w:r>
+        <w:rPr>
+          <w:rFonts w:asciiTheme="minorEastAsia" w:hAnsiTheme="minorEastAsia"/>
+        </w:rPr>
+        <w:t>DWT</w:t>
+      </w:r>
+      <w:r>
+        <w:rPr>
+          <w:rFonts w:asciiTheme="minorEastAsia" w:hAnsiTheme="minorEastAsia" w:hint="eastAsia"/>
+        </w:rPr>
+        <w:t>层的主题宽表</w:t>
+      </w:r>
+    </w:p>
+    <w:p>
+      <w:pPr>
+        <w:spacing w:line="360" w:lineRule="auto"/>
+        <w:rPr>
+          <w:rFonts w:asciiTheme="minorEastAsia" w:hAnsiTheme="minorEastAsia"/>
+        </w:rPr>
+      </w:pPr>
+    </w:p>
+    <w:p>
+      <w:pPr>
+        <w:pStyle w:val="a3"/>
+        <w:numPr>
+          <w:ilvl w:val="0"/>
+          <w:numId w:val="43"/>
+        </w:numPr>
+        <w:spacing w:line="360" w:lineRule="auto"/>
+        <w:ind w:firstLineChars="0"/>
+        <w:rPr>
+          <w:rFonts w:asciiTheme="minorEastAsia" w:hAnsiTheme="minorEastAsia"/>
+        </w:rPr>
+      </w:pPr>
+      <w:r>
+        <w:rPr>
+          <w:rFonts w:asciiTheme="minorEastAsia" w:hAnsiTheme="minorEastAsia"/>
+        </w:rPr>
+        <w:t>D</w:t>
+      </w:r>
+      <w:r>
+        <w:rPr>
+          <w:rFonts w:asciiTheme="minorEastAsia" w:hAnsiTheme="minorEastAsia" w:hint="eastAsia"/>
+        </w:rPr>
+        <w:t>wt不分区</w:t>
+      </w:r>
+    </w:p>
+    <w:p>
+      <w:pPr>
+        <w:pStyle w:val="a3"/>
+        <w:numPr>
+          <w:ilvl w:val="0"/>
+          <w:numId w:val="43"/>
+        </w:numPr>
+        <w:spacing w:line="360" w:lineRule="auto"/>
+        <w:ind w:firstLineChars="0"/>
+        <w:rPr>
+          <w:rFonts w:asciiTheme="minorEastAsia" w:hAnsiTheme="minorEastAsia"/>
+        </w:rPr>
+      </w:pPr>
+      <w:r>
+        <w:rPr>
+          <w:rFonts w:asciiTheme="minorEastAsia" w:hAnsiTheme="minorEastAsia" w:hint="eastAsia"/>
+        </w:rPr>
+        <w:t>在</w:t>
+      </w:r>
+      <w:proofErr w:type="spellStart"/>
+      <w:r>
+        <w:rPr>
+          <w:rFonts w:asciiTheme="minorEastAsia" w:hAnsiTheme="minorEastAsia" w:hint="eastAsia"/>
+        </w:rPr>
+        <w:t>dwd</w:t>
+      </w:r>
+      <w:proofErr w:type="spellEnd"/>
+      <w:proofErr w:type="gramStart"/>
+      <w:r>
+        <w:rPr>
+          <w:rFonts w:asciiTheme="minorEastAsia" w:hAnsiTheme="minorEastAsia" w:hint="eastAsia"/>
+        </w:rPr>
+        <w:t>层这些</w:t>
+      </w:r>
+      <w:proofErr w:type="gramEnd"/>
+      <w:r>
+        <w:rPr>
+          <w:rFonts w:asciiTheme="minorEastAsia" w:hAnsiTheme="minorEastAsia" w:hint="eastAsia"/>
+        </w:rPr>
+        <w:t xml:space="preserve">表是怎么处理的 </w:t>
+      </w:r>
+      <w:r>
+        <w:rPr>
+          <w:rFonts w:asciiTheme="minorEastAsia" w:hAnsiTheme="minorEastAsia"/>
+        </w:rPr>
+        <w:t xml:space="preserve"> </w:t>
+      </w:r>
+      <w:r>
+        <w:rPr>
+          <w:rFonts w:asciiTheme="minorEastAsia" w:hAnsiTheme="minorEastAsia" w:hint="eastAsia"/>
+        </w:rPr>
+        <w:t>（新增及变化表：优惠券领用表 用户表 订单表）</w:t>
+      </w:r>
+    </w:p>
+    <w:p>
+      <w:pPr>
+        <w:pStyle w:val="a3"/>
+        <w:numPr>
+          <w:ilvl w:val="0"/>
+          <w:numId w:val="43"/>
+        </w:numPr>
+        <w:spacing w:line="360" w:lineRule="auto"/>
+        <w:ind w:firstLineChars="0"/>
+        <w:rPr>
+          <w:rFonts w:asciiTheme="minorEastAsia" w:hAnsiTheme="minorEastAsia"/>
+        </w:rPr>
+      </w:pPr>
+      <w:r>
+        <w:rPr>
+          <w:rFonts w:asciiTheme="minorEastAsia" w:hAnsiTheme="minorEastAsia" w:hint="eastAsia"/>
+        </w:rPr>
+        <w:t>在离线中，手动修改了数据</w:t>
+      </w:r>
+    </w:p>
+    <w:p>
+      <w:pPr>
+        <w:pStyle w:val="a3"/>
+        <w:numPr>
+          <w:ilvl w:val="0"/>
+          <w:numId w:val="43"/>
+        </w:numPr>
+        <w:spacing w:line="360" w:lineRule="auto"/>
+        <w:ind w:firstLineChars="0"/>
+        <w:rPr>
+          <w:rFonts w:asciiTheme="minorEastAsia" w:hAnsiTheme="minorEastAsia"/>
+        </w:rPr>
+      </w:pPr>
+      <w:r>
+        <w:rPr>
+          <w:rFonts w:asciiTheme="minorEastAsia" w:hAnsiTheme="minorEastAsia" w:hint="eastAsia"/>
+        </w:rPr>
+        <w:t>数仓中是怎么做ETL的</w:t>
+      </w:r>
+    </w:p>
+    <w:p>
+      <w:pPr>
+        <w:pStyle w:val="a3"/>
+        <w:numPr>
+          <w:ilvl w:val="0"/>
+          <w:numId w:val="43"/>
+        </w:numPr>
+        <w:spacing w:line="360" w:lineRule="auto"/>
+        <w:ind w:firstLineChars="0"/>
+        <w:rPr>
+          <w:rFonts w:asciiTheme="minorEastAsia" w:hAnsiTheme="minorEastAsia"/>
+        </w:rPr>
+      </w:pPr>
+      <w:proofErr w:type="spellStart"/>
+      <w:r>
+        <w:rPr>
+          <w:rFonts w:asciiTheme="minorEastAsia" w:hAnsiTheme="minorEastAsia" w:hint="eastAsia"/>
+        </w:rPr>
+        <w:t>sqoop</w:t>
+      </w:r>
+      <w:proofErr w:type="spellEnd"/>
+      <w:r>
+        <w:rPr>
+          <w:rFonts w:asciiTheme="minorEastAsia" w:hAnsiTheme="minorEastAsia" w:hint="eastAsia"/>
+        </w:rPr>
+        <w:t>导入到</w:t>
+      </w:r>
+      <w:proofErr w:type="spellStart"/>
+      <w:r>
+        <w:rPr>
+          <w:rFonts w:asciiTheme="minorEastAsia" w:hAnsiTheme="minorEastAsia" w:hint="eastAsia"/>
+        </w:rPr>
+        <w:t>hdfs</w:t>
+      </w:r>
+      <w:proofErr w:type="spellEnd"/>
+      <w:r>
+        <w:rPr>
+          <w:rFonts w:asciiTheme="minorEastAsia" w:hAnsiTheme="minorEastAsia" w:hint="eastAsia"/>
+        </w:rPr>
+        <w:t>（使用几个map）又没有遇到数据不一致（比如说map失败了） 我</w:t>
+      </w:r>
+      <w:proofErr w:type="gramStart"/>
+      <w:r>
+        <w:rPr>
+          <w:rFonts w:asciiTheme="minorEastAsia" w:hAnsiTheme="minorEastAsia" w:hint="eastAsia"/>
+        </w:rPr>
+        <w:t>我</w:t>
+      </w:r>
+      <w:proofErr w:type="gramEnd"/>
+      <w:r>
+        <w:rPr>
+          <w:rFonts w:asciiTheme="minorEastAsia" w:hAnsiTheme="minorEastAsia" w:hint="eastAsia"/>
+        </w:rPr>
+        <w:t>回答直接删掉重新导一次</w:t>
+      </w:r>
+    </w:p>
+    <w:p>
+      <w:pPr>
+        <w:pStyle w:val="a3"/>
+        <w:numPr>
+          <w:ilvl w:val="0"/>
+          <w:numId w:val="43"/>
+        </w:numPr>
+        <w:spacing w:line="360" w:lineRule="auto"/>
+        <w:ind w:firstLineChars="0"/>
+        <w:rPr>
+          <w:rFonts w:asciiTheme="minorEastAsia" w:hAnsiTheme="minorEastAsia"/>
+        </w:rPr>
+      </w:pPr>
+      <w:r>
+        <w:rPr>
+          <w:rFonts w:asciiTheme="minorEastAsia" w:hAnsiTheme="minorEastAsia" w:hint="eastAsia"/>
+        </w:rPr>
+        <w:t>新增及变化是怎么区分开的（what）</w:t>
+      </w:r>
+    </w:p>
+    <w:p>
+      <w:pPr>
+        <w:pStyle w:val="a3"/>
+        <w:numPr>
+          <w:ilvl w:val="0"/>
+          <w:numId w:val="43"/>
+        </w:numPr>
+        <w:spacing w:line="360" w:lineRule="auto"/>
+        <w:ind w:firstLineChars="0"/>
+        <w:rPr>
+          <w:rFonts w:asciiTheme="minorEastAsia" w:hAnsiTheme="minorEastAsia"/>
+        </w:rPr>
+      </w:pPr>
+      <w:r>
+        <w:rPr>
+          <w:rFonts w:asciiTheme="minorEastAsia" w:hAnsiTheme="minorEastAsia" w:hint="eastAsia"/>
+        </w:rPr>
+        <w:t>新增表、新增及变化表处理的方式有什么不一样的地方（怎么处理）</w:t>
+      </w:r>
+    </w:p>
+    <w:p>
+      <w:pPr>
+        <w:pStyle w:val="a3"/>
+        <w:numPr>
+          <w:ilvl w:val="0"/>
+          <w:numId w:val="43"/>
+        </w:numPr>
+        <w:spacing w:line="360" w:lineRule="auto"/>
+        <w:ind w:firstLineChars="0"/>
+        <w:rPr>
+          <w:rFonts w:asciiTheme="minorEastAsia" w:hAnsiTheme="minorEastAsia"/>
+        </w:rPr>
+      </w:pPr>
+      <w:r>
+        <w:rPr>
+          <w:rFonts w:asciiTheme="minorEastAsia" w:hAnsiTheme="minorEastAsia" w:hint="eastAsia"/>
+        </w:rPr>
+        <w:t>数仓中分了哪些主题</w:t>
+      </w:r>
+    </w:p>
+    <w:p>
+      <w:pPr>
+        <w:pStyle w:val="a3"/>
+        <w:spacing w:line="360" w:lineRule="auto"/>
+        <w:ind w:left="360" w:firstLineChars="0" w:firstLine="0"/>
+        <w:rPr>
+          <w:rFonts w:asciiTheme="minorEastAsia" w:hAnsiTheme="minorEastAsia"/>
+        </w:rPr>
+      </w:pPr>
+      <w:r>
+        <w:rPr>
+          <w:rFonts w:asciiTheme="minorEastAsia" w:hAnsiTheme="minorEastAsia" w:hint="eastAsia"/>
+        </w:rPr>
+        <w:t>会员</w:t>
+      </w:r>
+    </w:p>
+    <w:p>
+      <w:pPr>
+        <w:pStyle w:val="a3"/>
+        <w:spacing w:line="360" w:lineRule="auto"/>
+        <w:ind w:left="360" w:firstLineChars="0" w:firstLine="0"/>
+        <w:rPr>
+          <w:rFonts w:asciiTheme="minorEastAsia" w:hAnsiTheme="minorEastAsia"/>
+        </w:rPr>
+      </w:pPr>
+      <w:r>
+        <w:rPr>
+          <w:rFonts w:asciiTheme="minorEastAsia" w:hAnsiTheme="minorEastAsia" w:hint="eastAsia"/>
+        </w:rPr>
+        <w:t>设备</w:t>
+      </w:r>
+    </w:p>
+    <w:p>
+      <w:pPr>
+        <w:pStyle w:val="a3"/>
+        <w:spacing w:line="360" w:lineRule="auto"/>
+        <w:ind w:left="360" w:firstLineChars="0" w:firstLine="0"/>
+        <w:rPr>
+          <w:rFonts w:asciiTheme="minorEastAsia" w:hAnsiTheme="minorEastAsia"/>
+        </w:rPr>
+      </w:pPr>
+      <w:r>
+        <w:rPr>
+          <w:rFonts w:asciiTheme="minorEastAsia" w:hAnsiTheme="minorEastAsia" w:hint="eastAsia"/>
+        </w:rPr>
+        <w:t>商品</w:t>
+      </w:r>
+    </w:p>
+    <w:p>
+      <w:pPr>
+        <w:pStyle w:val="a3"/>
+        <w:spacing w:line="360" w:lineRule="auto"/>
+        <w:ind w:left="360" w:firstLineChars="0" w:firstLine="0"/>
+        <w:rPr>
+          <w:rFonts w:asciiTheme="minorEastAsia" w:hAnsiTheme="minorEastAsia"/>
+        </w:rPr>
+      </w:pPr>
+      <w:r>
+        <w:rPr>
+          <w:rFonts w:asciiTheme="minorEastAsia" w:hAnsiTheme="minorEastAsia" w:hint="eastAsia"/>
+        </w:rPr>
+        <w:t>地区</w:t>
+      </w:r>
+    </w:p>
+    <w:p>
+      <w:pPr>
+        <w:pStyle w:val="a3"/>
+        <w:spacing w:line="360" w:lineRule="auto"/>
+        <w:ind w:left="360" w:firstLineChars="0" w:firstLine="0"/>
+        <w:rPr>
+          <w:rFonts w:asciiTheme="minorEastAsia" w:hAnsiTheme="minorEastAsia"/>
+        </w:rPr>
+      </w:pPr>
+      <w:r>
+        <w:rPr>
+          <w:rFonts w:asciiTheme="minorEastAsia" w:hAnsiTheme="minorEastAsia" w:hint="eastAsia"/>
+        </w:rPr>
+        <w:t>活动</w:t>
+      </w:r>
+    </w:p>
+    <w:p>
+      <w:pPr>
+        <w:pStyle w:val="a3"/>
+        <w:numPr>
+          <w:ilvl w:val="0"/>
+          <w:numId w:val="43"/>
+        </w:numPr>
+        <w:spacing w:line="360" w:lineRule="auto"/>
+        <w:ind w:firstLineChars="0"/>
+        <w:rPr>
+          <w:rFonts w:asciiTheme="minorEastAsia" w:hAnsiTheme="minorEastAsia" w:hint="eastAsia"/>
+        </w:rPr>
+      </w:pPr>
+      <w:r>
+        <w:rPr>
+          <w:rFonts w:asciiTheme="minorEastAsia" w:hAnsiTheme="minorEastAsia" w:hint="eastAsia"/>
+        </w:rPr>
+        <w:t>如何保证数仓中数据的准确性（hive在</w:t>
+      </w:r>
+      <w:proofErr w:type="gramStart"/>
+      <w:r>
+        <w:rPr>
+          <w:rFonts w:asciiTheme="minorEastAsia" w:hAnsiTheme="minorEastAsia" w:hint="eastAsia"/>
+        </w:rPr>
+        <w:t>处理数仓的</w:t>
+      </w:r>
+      <w:proofErr w:type="gramEnd"/>
+      <w:r>
+        <w:rPr>
+          <w:rFonts w:asciiTheme="minorEastAsia" w:hAnsiTheme="minorEastAsia" w:hint="eastAsia"/>
+        </w:rPr>
+        <w:t>过程，好多逻辑，在处理过程中会不会出现误差，是怎么处理的）</w:t>
+      </w:r>
+    </w:p>
+    <w:p>
+      <w:pPr>
+        <w:pStyle w:val="a3"/>
+        <w:numPr>
+          <w:ilvl w:val="0"/>
+          <w:numId w:val="43"/>
+        </w:numPr>
+        <w:spacing w:line="360" w:lineRule="auto"/>
+        <w:ind w:firstLineChars="0"/>
+        <w:rPr>
+          <w:rFonts w:asciiTheme="minorEastAsia" w:hAnsiTheme="minorEastAsia"/>
+        </w:rPr>
+      </w:pPr>
+      <w:proofErr w:type="gramStart"/>
+      <w:r>
+        <w:rPr>
+          <w:rFonts w:asciiTheme="minorEastAsia" w:hAnsiTheme="minorEastAsia" w:hint="eastAsia"/>
+        </w:rPr>
+        <w:t>数仓怎么</w:t>
+      </w:r>
+      <w:proofErr w:type="gramEnd"/>
+      <w:r>
+        <w:rPr>
+          <w:rFonts w:asciiTheme="minorEastAsia" w:hAnsiTheme="minorEastAsia" w:hint="eastAsia"/>
+        </w:rPr>
+        <w:t>去掉错误数据（异常），在</w:t>
+      </w:r>
+      <w:proofErr w:type="spellStart"/>
+      <w:r>
+        <w:rPr>
+          <w:rFonts w:asciiTheme="minorEastAsia" w:hAnsiTheme="minorEastAsia" w:hint="eastAsia"/>
+        </w:rPr>
+        <w:t>Mysql</w:t>
+      </w:r>
+      <w:proofErr w:type="spellEnd"/>
+      <w:r>
+        <w:rPr>
+          <w:rFonts w:asciiTheme="minorEastAsia" w:hAnsiTheme="minorEastAsia" w:hint="eastAsia"/>
+        </w:rPr>
+        <w:t>中将数据写错了（原本是1000，人为的改成了1001），错误数据应该怎么处理</w:t>
+      </w:r>
+    </w:p>
+    <w:p>
+      <w:pPr>
+        <w:pStyle w:val="a3"/>
+        <w:numPr>
+          <w:ilvl w:val="0"/>
+          <w:numId w:val="43"/>
+        </w:numPr>
+        <w:spacing w:line="360" w:lineRule="auto"/>
+        <w:ind w:firstLineChars="0"/>
+        <w:rPr>
+          <w:rFonts w:asciiTheme="minorEastAsia" w:hAnsiTheme="minorEastAsia"/>
+        </w:rPr>
+      </w:pPr>
+      <w:r>
+        <w:rPr>
+          <w:rFonts w:asciiTheme="minorEastAsia" w:hAnsiTheme="minorEastAsia" w:hint="eastAsia"/>
+        </w:rPr>
+        <w:t>使用</w:t>
+      </w:r>
+      <w:proofErr w:type="spellStart"/>
+      <w:r>
+        <w:rPr>
+          <w:rFonts w:asciiTheme="minorEastAsia" w:hAnsiTheme="minorEastAsia" w:hint="eastAsia"/>
+        </w:rPr>
+        <w:t>sqoop</w:t>
+      </w:r>
+      <w:proofErr w:type="spellEnd"/>
+      <w:r>
+        <w:rPr>
+          <w:rFonts w:asciiTheme="minorEastAsia" w:hAnsiTheme="minorEastAsia" w:hint="eastAsia"/>
+        </w:rPr>
+        <w:t>导入</w:t>
+      </w:r>
+      <w:proofErr w:type="spellStart"/>
+      <w:r>
+        <w:rPr>
+          <w:rFonts w:asciiTheme="minorEastAsia" w:hAnsiTheme="minorEastAsia" w:hint="eastAsia"/>
+        </w:rPr>
+        <w:t>Hdfs</w:t>
+      </w:r>
+      <w:proofErr w:type="spellEnd"/>
+      <w:r>
+        <w:rPr>
+          <w:rFonts w:asciiTheme="minorEastAsia" w:hAnsiTheme="minorEastAsia" w:hint="eastAsia"/>
+        </w:rPr>
+        <w:t>,但是业务库物理删除了一点（删掉了一条不需要的订单），相邻层之间进行监控</w:t>
+      </w:r>
+    </w:p>
+    <w:p>
+      <w:pPr>
+        <w:pStyle w:val="a3"/>
+        <w:numPr>
+          <w:ilvl w:val="0"/>
+          <w:numId w:val="43"/>
+        </w:numPr>
+        <w:spacing w:line="360" w:lineRule="auto"/>
+        <w:ind w:firstLineChars="0"/>
+        <w:rPr>
+          <w:rFonts w:asciiTheme="minorEastAsia" w:hAnsiTheme="minorEastAsia"/>
+        </w:rPr>
+      </w:pPr>
+      <w:r>
+        <w:rPr>
+          <w:rFonts w:asciiTheme="minorEastAsia" w:hAnsiTheme="minorEastAsia" w:hint="eastAsia"/>
+        </w:rPr>
+        <w:t>cannel可以识别delete(删除语句)语句</w:t>
+      </w:r>
+    </w:p>
+    <w:p>
+      <w:pPr>
+        <w:pStyle w:val="a3"/>
+        <w:numPr>
+          <w:ilvl w:val="0"/>
+          <w:numId w:val="43"/>
+        </w:numPr>
+        <w:spacing w:line="360" w:lineRule="auto"/>
+        <w:ind w:firstLineChars="0"/>
+        <w:rPr>
+          <w:rFonts w:asciiTheme="minorEastAsia" w:hAnsiTheme="minorEastAsia" w:hint="eastAsia"/>
+        </w:rPr>
+      </w:pPr>
+      <w:r>
+        <w:rPr>
+          <w:rFonts w:asciiTheme="minorEastAsia" w:hAnsiTheme="minorEastAsia" w:hint="eastAsia"/>
+        </w:rPr>
+        <w:t>什么情况下使用拉链表</w:t>
       </w:r>
     </w:p>
     <w:p>
@@ -13050,199 +14243,184 @@
           <w:sz w:val="30"/>
           <w:szCs w:val="30"/>
         </w:rPr>
-        <w:t>二十九、</w:t>
-      </w:r>
+        <w:t>二十九、博</w:t>
+      </w:r>
+      <w:proofErr w:type="gramStart"/>
       <w:r>
         <w:rPr>
           <w:rFonts w:hint="eastAsia"/>
           <w:sz w:val="30"/>
           <w:szCs w:val="30"/>
         </w:rPr>
-        <w:t>博</w:t>
-      </w:r>
-      <w:proofErr w:type="gramStart"/>
+        <w:t>彦</w:t>
+      </w:r>
+      <w:proofErr w:type="gramEnd"/>
       <w:r>
         <w:rPr>
           <w:rFonts w:hint="eastAsia"/>
           <w:sz w:val="30"/>
           <w:szCs w:val="30"/>
         </w:rPr>
-        <w:t>彦</w:t>
-      </w:r>
-      <w:proofErr w:type="gramEnd"/>
-      <w:r>
-        <w:rPr>
-          <w:rFonts w:hint="eastAsia"/>
+        <w:t>科技</w:t>
+      </w:r>
+    </w:p>
+    <w:p>
+      <w:pPr>
+        <w:pStyle w:val="a3"/>
+        <w:numPr>
+          <w:ilvl w:val="0"/>
+          <w:numId w:val="35"/>
+        </w:numPr>
+        <w:spacing w:line="360" w:lineRule="auto"/>
+        <w:ind w:firstLineChars="0"/>
+      </w:pPr>
+      <w:proofErr w:type="spellStart"/>
+      <w:r>
+        <w:t>orderby</w:t>
+      </w:r>
+      <w:proofErr w:type="spellEnd"/>
+      <w:r>
+        <w:t xml:space="preserve"> </w:t>
+      </w:r>
+      <w:r>
+        <w:t>和</w:t>
+      </w:r>
+      <w:r>
+        <w:t xml:space="preserve">sort by  </w:t>
+      </w:r>
+    </w:p>
+    <w:p>
+      <w:pPr>
+        <w:pStyle w:val="a3"/>
+        <w:numPr>
+          <w:ilvl w:val="0"/>
+          <w:numId w:val="35"/>
+        </w:numPr>
+        <w:spacing w:line="360" w:lineRule="auto"/>
+        <w:ind w:firstLineChars="0"/>
+      </w:pPr>
+      <w:r>
+        <w:t>having</w:t>
+      </w:r>
+      <w:r>
+        <w:t>的作用</w:t>
+      </w:r>
+      <w:r>
+        <w:t xml:space="preserve"> </w:t>
+      </w:r>
+    </w:p>
+    <w:p>
+      <w:pPr>
+        <w:pStyle w:val="a3"/>
+        <w:numPr>
+          <w:ilvl w:val="0"/>
+          <w:numId w:val="35"/>
+        </w:numPr>
+        <w:spacing w:line="360" w:lineRule="auto"/>
+        <w:ind w:firstLineChars="0"/>
+      </w:pPr>
+      <w:r>
+        <w:t>hive</w:t>
+      </w:r>
+      <w:r>
+        <w:t>中插入数据的方式</w:t>
+      </w:r>
+      <w:r>
+        <w:t xml:space="preserve">  </w:t>
+      </w:r>
+    </w:p>
+    <w:p>
+      <w:pPr>
+        <w:pStyle w:val="a3"/>
+        <w:numPr>
+          <w:ilvl w:val="0"/>
+          <w:numId w:val="35"/>
+        </w:numPr>
+        <w:spacing w:line="360" w:lineRule="auto"/>
+        <w:ind w:firstLineChars="0"/>
+      </w:pPr>
+      <w:r>
+        <w:t>spark</w:t>
+      </w:r>
+      <w:r>
+        <w:t>和</w:t>
+      </w:r>
+      <w:r>
+        <w:t>MR</w:t>
+      </w:r>
+      <w:r>
+        <w:t>的区别</w:t>
+      </w:r>
+      <w:r>
+        <w:t xml:space="preserve">   </w:t>
+      </w:r>
+    </w:p>
+    <w:p>
+      <w:pPr>
+        <w:pStyle w:val="a3"/>
+        <w:numPr>
+          <w:ilvl w:val="0"/>
+          <w:numId w:val="35"/>
+        </w:numPr>
+        <w:spacing w:line="360" w:lineRule="auto"/>
+        <w:ind w:firstLineChars="0"/>
+      </w:pPr>
+      <w:r>
+        <w:t>在</w:t>
+      </w:r>
+      <w:r>
+        <w:t>spark</w:t>
+      </w:r>
+      <w:r>
+        <w:t>中</w:t>
+      </w:r>
+      <w:r>
+        <w:t>union</w:t>
+      </w:r>
+      <w:r>
+        <w:t>会经过</w:t>
+      </w:r>
+      <w:r>
+        <w:t>shuffle</w:t>
+      </w:r>
+      <w:r>
+        <w:t>吗？</w:t>
+      </w:r>
+      <w:r>
+        <w:t xml:space="preserve"> </w:t>
+      </w:r>
+    </w:p>
+    <w:p>
+      <w:pPr>
+        <w:pStyle w:val="a3"/>
+        <w:numPr>
+          <w:ilvl w:val="0"/>
+          <w:numId w:val="35"/>
+        </w:numPr>
+        <w:spacing w:line="360" w:lineRule="auto"/>
+        <w:ind w:firstLineChars="0"/>
+      </w:pPr>
+      <w:r>
+        <w:lastRenderedPageBreak/>
+        <w:t>三范式的第三个</w:t>
+      </w:r>
+    </w:p>
+    <w:p>
+      <w:pPr>
+        <w:pStyle w:val="1"/>
+        <w:spacing w:before="0" w:after="0"/>
+        <w:rPr>
           <w:sz w:val="30"/>
           <w:szCs w:val="30"/>
         </w:rPr>
-        <w:t>科技</w:t>
-      </w:r>
-    </w:p>
-    <w:p>
-      <w:pPr>
-        <w:pStyle w:val="a3"/>
-        <w:numPr>
-          <w:ilvl w:val="0"/>
-          <w:numId w:val="35"/>
-        </w:numPr>
-        <w:spacing w:line="360" w:lineRule="auto"/>
-        <w:ind w:firstLineChars="0"/>
-      </w:pPr>
-      <w:proofErr w:type="spellStart"/>
-      <w:r>
-        <w:t>orderby</w:t>
-      </w:r>
-      <w:proofErr w:type="spellEnd"/>
-      <w:r>
-        <w:t xml:space="preserve"> </w:t>
-      </w:r>
-      <w:r>
-        <w:t>和</w:t>
-      </w:r>
-      <w:r>
-        <w:t xml:space="preserve">sort by  </w:t>
-      </w:r>
-    </w:p>
-    <w:p>
-      <w:pPr>
-        <w:pStyle w:val="a3"/>
-        <w:numPr>
-          <w:ilvl w:val="0"/>
-          <w:numId w:val="35"/>
-        </w:numPr>
-        <w:spacing w:line="360" w:lineRule="auto"/>
-        <w:ind w:firstLineChars="0"/>
-      </w:pPr>
-      <w:r>
-        <w:t>having</w:t>
-      </w:r>
-      <w:r>
-        <w:t>的作用</w:t>
-      </w:r>
-      <w:r>
-        <w:t xml:space="preserve"> </w:t>
-      </w:r>
-    </w:p>
-    <w:p>
-      <w:pPr>
-        <w:pStyle w:val="a3"/>
-        <w:numPr>
-          <w:ilvl w:val="0"/>
-          <w:numId w:val="35"/>
-        </w:numPr>
-        <w:spacing w:line="360" w:lineRule="auto"/>
-        <w:ind w:firstLineChars="0"/>
-      </w:pPr>
-      <w:r>
-        <w:t>hive</w:t>
-      </w:r>
-      <w:r>
-        <w:t>中插入数据的方式</w:t>
-      </w:r>
-      <w:r>
-        <w:t xml:space="preserve">  </w:t>
-      </w:r>
-    </w:p>
-    <w:p>
-      <w:pPr>
-        <w:pStyle w:val="a3"/>
-        <w:numPr>
-          <w:ilvl w:val="0"/>
-          <w:numId w:val="35"/>
-        </w:numPr>
-        <w:spacing w:line="360" w:lineRule="auto"/>
-        <w:ind w:firstLineChars="0"/>
-      </w:pPr>
-      <w:r>
-        <w:t>spark</w:t>
-      </w:r>
-      <w:r>
-        <w:t>和</w:t>
-      </w:r>
-      <w:r>
-        <w:t>MR</w:t>
-      </w:r>
-      <w:r>
-        <w:t>的区别</w:t>
-      </w:r>
-      <w:r>
-        <w:t xml:space="preserve">   </w:t>
-      </w:r>
-    </w:p>
-    <w:p>
-      <w:pPr>
-        <w:pStyle w:val="a3"/>
-        <w:numPr>
-          <w:ilvl w:val="0"/>
-          <w:numId w:val="35"/>
-        </w:numPr>
-        <w:spacing w:line="360" w:lineRule="auto"/>
-        <w:ind w:firstLineChars="0"/>
-      </w:pPr>
-      <w:r>
-        <w:t>在</w:t>
-      </w:r>
-      <w:r>
-        <w:t>spark</w:t>
-      </w:r>
-      <w:r>
-        <w:t>中</w:t>
-      </w:r>
-      <w:r>
-        <w:t>union</w:t>
-      </w:r>
-      <w:r>
-        <w:t>会经过</w:t>
-      </w:r>
-      <w:r>
-        <w:t>shuffle</w:t>
-      </w:r>
-      <w:r>
-        <w:t>吗？</w:t>
-      </w:r>
-      <w:r>
-        <w:t xml:space="preserve"> </w:t>
-      </w:r>
-    </w:p>
-    <w:p>
-      <w:pPr>
-        <w:pStyle w:val="a3"/>
-        <w:numPr>
-          <w:ilvl w:val="0"/>
-          <w:numId w:val="35"/>
-        </w:numPr>
-        <w:spacing w:line="360" w:lineRule="auto"/>
-        <w:ind w:firstLineChars="0"/>
-      </w:pPr>
-      <w:r>
-        <w:t>三范式的第三个</w:t>
-      </w:r>
-    </w:p>
-    <w:p>
-      <w:pPr>
-        <w:pStyle w:val="1"/>
-        <w:spacing w:before="0" w:after="0"/>
-        <w:rPr>
+      </w:pPr>
+      <w:r>
+        <w:rPr>
+          <w:rFonts w:hint="eastAsia"/>
           <w:sz w:val="30"/>
           <w:szCs w:val="30"/>
         </w:rPr>
-      </w:pPr>
-      <w:r>
-        <w:rPr>
-          <w:rFonts w:hint="eastAsia"/>
-          <w:sz w:val="30"/>
-          <w:szCs w:val="30"/>
-        </w:rPr>
-        <w:t>三十、</w:t>
-      </w:r>
-      <w:r>
-        <w:rPr>
-          <w:rFonts w:hint="eastAsia"/>
-          <w:sz w:val="30"/>
-          <w:szCs w:val="30"/>
-        </w:rPr>
-        <w:t>驰骛信息科技有限公司</w:t>
+        <w:t>三十、驰骛信息科技有限公司</w:t>
       </w:r>
     </w:p>
     <w:p>
@@ -13259,7 +14437,7 @@
         <w:rPr>
           <w:rFonts w:hint="eastAsia"/>
         </w:rPr>
-        <w:t>用户行为数据有那些字段（我哪记得什么字段）</w:t>
+        <w:t>用户行为数据有那些字段</w:t>
       </w:r>
     </w:p>
     <w:p>
@@ -13357,7 +14535,10 @@
         <w:rPr>
           <w:rFonts w:hint="eastAsia"/>
         </w:rPr>
-        <w:t>如何判断计算是否正确？（我说专门的测试团队，他说有个什么体系啥的可以根据使用的字段啥的来判断是否正确，也没搞太懂）</w:t>
+        <w:t>如何判断计算是否正确？</w:t>
+      </w:r>
+      <w:r>
+        <w:t xml:space="preserve"> </w:t>
       </w:r>
     </w:p>
     <w:p>
@@ -13418,7 +14599,6 @@
         <w:rPr>
           <w:noProof/>
         </w:rPr>
-        <w:lastRenderedPageBreak/>
         <w:drawing>
           <wp:inline distT="0" distB="0" distL="114300" distR="114300" wp14:anchorId="0C0BB871" wp14:editId="38AF8099">
             <wp:extent cx="4089400" cy="3881120"/>
@@ -13492,13 +14672,6 @@
     </w:p>
     <w:p>
       <w:pPr>
-        <w:rPr>
-          <w:rFonts w:hint="eastAsia"/>
-        </w:rPr>
-      </w:pPr>
-    </w:p>
-    <w:p>
-      <w:pPr>
         <w:pStyle w:val="1"/>
         <w:spacing w:before="0" w:after="0"/>
         <w:rPr>
@@ -13512,6 +14685,710 @@
           <w:sz w:val="30"/>
           <w:szCs w:val="30"/>
         </w:rPr>
+        <w:t>三十一、精锐教育集团</w:t>
+      </w:r>
+    </w:p>
+    <w:p>
+      <w:pPr>
+        <w:pStyle w:val="a3"/>
+        <w:numPr>
+          <w:ilvl w:val="0"/>
+          <w:numId w:val="38"/>
+        </w:numPr>
+        <w:spacing w:line="360" w:lineRule="auto"/>
+        <w:ind w:firstLineChars="0"/>
+        <w:rPr>
+          <w:rFonts w:hint="eastAsia"/>
+        </w:rPr>
+      </w:pPr>
+      <w:r>
+        <w:rPr>
+          <w:rFonts w:hint="eastAsia"/>
+        </w:rPr>
+        <w:t>介绍一下经历，</w:t>
+      </w:r>
+      <w:proofErr w:type="gramStart"/>
+      <w:r>
+        <w:rPr>
+          <w:rFonts w:hint="eastAsia"/>
+        </w:rPr>
+        <w:t>离线数</w:t>
+      </w:r>
+      <w:proofErr w:type="gramEnd"/>
+      <w:r>
+        <w:rPr>
+          <w:rFonts w:hint="eastAsia"/>
+        </w:rPr>
+        <w:t>仓中分层怎么分</w:t>
+      </w:r>
+      <w:r>
+        <w:rPr>
+          <w:rFonts w:hint="eastAsia"/>
+        </w:rPr>
+        <w:t xml:space="preserve">   </w:t>
+      </w:r>
+    </w:p>
+    <w:p>
+      <w:pPr>
+        <w:pStyle w:val="a3"/>
+        <w:numPr>
+          <w:ilvl w:val="0"/>
+          <w:numId w:val="38"/>
+        </w:numPr>
+        <w:spacing w:line="360" w:lineRule="auto"/>
+        <w:ind w:firstLineChars="0"/>
+        <w:rPr>
+          <w:rFonts w:hint="eastAsia"/>
+        </w:rPr>
+      </w:pPr>
+      <w:proofErr w:type="spellStart"/>
+      <w:r>
+        <w:rPr>
+          <w:rFonts w:hint="eastAsia"/>
+        </w:rPr>
+        <w:t>kafka</w:t>
+      </w:r>
+      <w:proofErr w:type="spellEnd"/>
+      <w:r>
+        <w:rPr>
+          <w:rFonts w:hint="eastAsia"/>
+        </w:rPr>
+        <w:t>怎么消费不丢失数据？</w:t>
+      </w:r>
+      <w:r>
+        <w:rPr>
+          <w:rFonts w:hint="eastAsia"/>
+        </w:rPr>
+        <w:t xml:space="preserve"> </w:t>
+      </w:r>
+    </w:p>
+    <w:p>
+      <w:pPr>
+        <w:pStyle w:val="a3"/>
+        <w:numPr>
+          <w:ilvl w:val="0"/>
+          <w:numId w:val="38"/>
+        </w:numPr>
+        <w:spacing w:line="360" w:lineRule="auto"/>
+        <w:ind w:firstLineChars="0"/>
+        <w:rPr>
+          <w:rFonts w:hint="eastAsia"/>
+        </w:rPr>
+      </w:pPr>
+      <w:r>
+        <w:rPr>
+          <w:rFonts w:hint="eastAsia"/>
+        </w:rPr>
+        <w:t>spark</w:t>
+      </w:r>
+      <w:r>
+        <w:rPr>
+          <w:rFonts w:hint="eastAsia"/>
+        </w:rPr>
+        <w:t>优化做过哪些？</w:t>
+      </w:r>
+      <w:r>
+        <w:rPr>
+          <w:rFonts w:hint="eastAsia"/>
+        </w:rPr>
+        <w:t xml:space="preserve"> </w:t>
+      </w:r>
+    </w:p>
+    <w:p>
+      <w:pPr>
+        <w:pStyle w:val="a3"/>
+        <w:numPr>
+          <w:ilvl w:val="0"/>
+          <w:numId w:val="38"/>
+        </w:numPr>
+        <w:spacing w:line="360" w:lineRule="auto"/>
+        <w:ind w:firstLineChars="0"/>
+        <w:rPr>
+          <w:rFonts w:hint="eastAsia"/>
+        </w:rPr>
+      </w:pPr>
+      <w:r>
+        <w:rPr>
+          <w:rFonts w:hint="eastAsia"/>
+        </w:rPr>
+        <w:t>spark</w:t>
+      </w:r>
+      <w:r>
+        <w:rPr>
+          <w:rFonts w:hint="eastAsia"/>
+        </w:rPr>
+        <w:t>处理任务来不及怎么办？（背压，参数记得吗？）</w:t>
+      </w:r>
+    </w:p>
+    <w:p>
+      <w:pPr>
+        <w:pStyle w:val="a3"/>
+        <w:numPr>
+          <w:ilvl w:val="0"/>
+          <w:numId w:val="38"/>
+        </w:numPr>
+        <w:spacing w:line="360" w:lineRule="auto"/>
+        <w:ind w:firstLineChars="0"/>
+        <w:rPr>
+          <w:rFonts w:hint="eastAsia"/>
+        </w:rPr>
+      </w:pPr>
+      <w:r>
+        <w:rPr>
+          <w:rFonts w:hint="eastAsia"/>
+        </w:rPr>
+        <w:lastRenderedPageBreak/>
+        <w:t>公司的数据量大小？</w:t>
+      </w:r>
+      <w:r>
+        <w:rPr>
+          <w:rFonts w:hint="eastAsia"/>
+        </w:rPr>
+        <w:t xml:space="preserve"> </w:t>
+      </w:r>
+    </w:p>
+    <w:p>
+      <w:pPr>
+        <w:pStyle w:val="a3"/>
+        <w:numPr>
+          <w:ilvl w:val="0"/>
+          <w:numId w:val="38"/>
+        </w:numPr>
+        <w:spacing w:line="360" w:lineRule="auto"/>
+        <w:ind w:firstLineChars="0"/>
+        <w:rPr>
+          <w:rFonts w:hint="eastAsia"/>
+        </w:rPr>
+      </w:pPr>
+      <w:r>
+        <w:rPr>
+          <w:rFonts w:hint="eastAsia"/>
+        </w:rPr>
+        <w:t>spark</w:t>
+      </w:r>
+      <w:r>
+        <w:rPr>
+          <w:rFonts w:hint="eastAsia"/>
+        </w:rPr>
+        <w:t>的双流</w:t>
+      </w:r>
+      <w:r>
+        <w:rPr>
+          <w:rFonts w:hint="eastAsia"/>
+        </w:rPr>
+        <w:t>join</w:t>
+      </w:r>
+      <w:r>
+        <w:rPr>
+          <w:rFonts w:hint="eastAsia"/>
+        </w:rPr>
+        <w:t>和</w:t>
+      </w:r>
+      <w:proofErr w:type="spellStart"/>
+      <w:r>
+        <w:rPr>
+          <w:rFonts w:hint="eastAsia"/>
+        </w:rPr>
+        <w:t>flink</w:t>
+      </w:r>
+      <w:proofErr w:type="spellEnd"/>
+      <w:r>
+        <w:rPr>
+          <w:rFonts w:hint="eastAsia"/>
+        </w:rPr>
+        <w:t>的双流</w:t>
+      </w:r>
+      <w:r>
+        <w:rPr>
+          <w:rFonts w:hint="eastAsia"/>
+        </w:rPr>
+        <w:t xml:space="preserve">join </w:t>
+      </w:r>
+    </w:p>
+    <w:p>
+      <w:pPr>
+        <w:pStyle w:val="a3"/>
+        <w:numPr>
+          <w:ilvl w:val="0"/>
+          <w:numId w:val="38"/>
+        </w:numPr>
+        <w:spacing w:line="360" w:lineRule="auto"/>
+        <w:ind w:firstLineChars="0"/>
+        <w:rPr>
+          <w:rFonts w:hint="eastAsia"/>
+        </w:rPr>
+      </w:pPr>
+      <w:r>
+        <w:rPr>
+          <w:rFonts w:hint="eastAsia"/>
+        </w:rPr>
+        <w:t>怎么使用布隆过滤器的？拓展（在布隆过滤器前提下，要知道具体是谁活跃过？设计</w:t>
+      </w:r>
+      <w:r>
+        <w:rPr>
+          <w:rFonts w:hint="eastAsia"/>
+        </w:rPr>
+        <w:t>bitmap</w:t>
+      </w:r>
+      <w:r>
+        <w:rPr>
+          <w:rFonts w:hint="eastAsia"/>
+        </w:rPr>
+        <w:t>的具体使用）</w:t>
+      </w:r>
+      <w:r>
+        <w:rPr>
+          <w:rFonts w:hint="eastAsia"/>
+        </w:rPr>
+        <w:t xml:space="preserve"> </w:t>
+      </w:r>
+    </w:p>
+    <w:p>
+      <w:pPr>
+        <w:pStyle w:val="a3"/>
+        <w:numPr>
+          <w:ilvl w:val="0"/>
+          <w:numId w:val="38"/>
+        </w:numPr>
+        <w:spacing w:line="360" w:lineRule="auto"/>
+        <w:ind w:firstLineChars="0"/>
+        <w:rPr>
+          <w:rFonts w:hint="eastAsia"/>
+        </w:rPr>
+      </w:pPr>
+      <w:proofErr w:type="spellStart"/>
+      <w:r>
+        <w:rPr>
+          <w:rFonts w:hint="eastAsia"/>
+        </w:rPr>
+        <w:t>kylin</w:t>
+      </w:r>
+      <w:proofErr w:type="spellEnd"/>
+      <w:r>
+        <w:rPr>
+          <w:rFonts w:hint="eastAsia"/>
+        </w:rPr>
+        <w:t>怎么用的？</w:t>
+      </w:r>
+      <w:r>
+        <w:rPr>
+          <w:rFonts w:hint="eastAsia"/>
+        </w:rPr>
+        <w:t xml:space="preserve"> </w:t>
+      </w:r>
+    </w:p>
+    <w:p>
+      <w:pPr>
+        <w:pStyle w:val="a3"/>
+        <w:numPr>
+          <w:ilvl w:val="0"/>
+          <w:numId w:val="38"/>
+        </w:numPr>
+        <w:spacing w:line="360" w:lineRule="auto"/>
+        <w:ind w:firstLineChars="0"/>
+        <w:rPr>
+          <w:rFonts w:hint="eastAsia"/>
+        </w:rPr>
+      </w:pPr>
+      <w:r>
+        <w:rPr>
+          <w:rFonts w:hint="eastAsia"/>
+        </w:rPr>
+        <w:t>ES</w:t>
+      </w:r>
+      <w:r>
+        <w:rPr>
+          <w:rFonts w:hint="eastAsia"/>
+        </w:rPr>
+        <w:t>的写入过快问题怎么办？（他说要涉及到异步写入的场景，我没见过）</w:t>
+      </w:r>
+    </w:p>
+    <w:p>
+      <w:pPr>
+        <w:pStyle w:val="a3"/>
+        <w:numPr>
+          <w:ilvl w:val="0"/>
+          <w:numId w:val="38"/>
+        </w:numPr>
+        <w:spacing w:line="360" w:lineRule="auto"/>
+        <w:ind w:firstLineChars="0"/>
+        <w:rPr>
+          <w:rFonts w:hint="eastAsia"/>
+        </w:rPr>
+      </w:pPr>
+      <w:r>
+        <w:rPr>
+          <w:rFonts w:hint="eastAsia"/>
+        </w:rPr>
+        <w:t>场景题：实时场景的是</w:t>
+      </w:r>
+      <w:proofErr w:type="gramStart"/>
+      <w:r>
+        <w:rPr>
+          <w:rFonts w:hint="eastAsia"/>
+        </w:rPr>
+        <w:t>什么什么率怎么</w:t>
+      </w:r>
+      <w:proofErr w:type="gramEnd"/>
+      <w:r>
+        <w:rPr>
+          <w:rFonts w:hint="eastAsia"/>
+        </w:rPr>
+        <w:t>做？分子分组都开做</w:t>
+      </w:r>
+    </w:p>
+    <w:p>
+      <w:pPr>
+        <w:pStyle w:val="a3"/>
+        <w:numPr>
+          <w:ilvl w:val="0"/>
+          <w:numId w:val="38"/>
+        </w:numPr>
+        <w:spacing w:line="360" w:lineRule="auto"/>
+        <w:ind w:firstLineChars="0"/>
+        <w:rPr>
+          <w:rFonts w:hint="eastAsia"/>
+        </w:rPr>
+      </w:pPr>
+      <w:r>
+        <w:rPr>
+          <w:rFonts w:hint="eastAsia"/>
+        </w:rPr>
+        <w:t>分组</w:t>
+      </w:r>
+      <w:proofErr w:type="spellStart"/>
+      <w:r>
+        <w:rPr>
+          <w:rFonts w:hint="eastAsia"/>
+        </w:rPr>
+        <w:t>topn</w:t>
+      </w:r>
+      <w:proofErr w:type="spellEnd"/>
+      <w:r>
+        <w:rPr>
+          <w:rFonts w:hint="eastAsia"/>
+        </w:rPr>
+        <w:t>问题，手写</w:t>
+      </w:r>
+      <w:proofErr w:type="spellStart"/>
+      <w:r>
+        <w:rPr>
+          <w:rFonts w:hint="eastAsia"/>
+        </w:rPr>
+        <w:t>sql</w:t>
+      </w:r>
+      <w:proofErr w:type="spellEnd"/>
+    </w:p>
+    <w:p>
+      <w:pPr>
+        <w:pStyle w:val="a3"/>
+        <w:numPr>
+          <w:ilvl w:val="0"/>
+          <w:numId w:val="38"/>
+        </w:numPr>
+        <w:spacing w:line="360" w:lineRule="auto"/>
+        <w:ind w:firstLineChars="0"/>
+      </w:pPr>
+      <w:r>
+        <w:rPr>
+          <w:rFonts w:hint="eastAsia"/>
+        </w:rPr>
+        <w:t>HBase</w:t>
+      </w:r>
+      <w:r>
+        <w:rPr>
+          <w:rFonts w:hint="eastAsia"/>
+        </w:rPr>
+        <w:t>协处理器了解吗？我只回答了</w:t>
+      </w:r>
+      <w:r>
+        <w:rPr>
+          <w:rFonts w:hint="eastAsia"/>
+        </w:rPr>
+        <w:t>phoenix</w:t>
+      </w:r>
+      <w:r>
+        <w:rPr>
+          <w:rFonts w:hint="eastAsia"/>
+        </w:rPr>
+        <w:t>使用二级索引的时候？</w:t>
+      </w:r>
+    </w:p>
+    <w:p>
+      <w:pPr>
+        <w:pStyle w:val="1"/>
+        <w:spacing w:before="0" w:after="0"/>
+        <w:rPr>
+          <w:sz w:val="30"/>
+          <w:szCs w:val="30"/>
+        </w:rPr>
+      </w:pPr>
+      <w:r>
+        <w:rPr>
+          <w:rFonts w:hint="eastAsia"/>
+          <w:sz w:val="30"/>
+          <w:szCs w:val="30"/>
+        </w:rPr>
+        <w:t>三十二、</w:t>
+      </w:r>
+      <w:r>
+        <w:rPr>
+          <w:rFonts w:hint="eastAsia"/>
+          <w:sz w:val="30"/>
+          <w:szCs w:val="30"/>
+        </w:rPr>
+        <w:t>奇利匙</w:t>
+      </w:r>
+    </w:p>
+    <w:p>
+      <w:pPr>
+        <w:pStyle w:val="a3"/>
+        <w:numPr>
+          <w:ilvl w:val="0"/>
+          <w:numId w:val="40"/>
+        </w:numPr>
+        <w:spacing w:line="360" w:lineRule="auto"/>
+        <w:ind w:firstLineChars="0"/>
+        <w:rPr>
+          <w:rFonts w:hint="eastAsia"/>
+        </w:rPr>
+      </w:pPr>
+      <w:proofErr w:type="gramStart"/>
+      <w:r>
+        <w:rPr>
+          <w:rFonts w:hint="eastAsia"/>
+        </w:rPr>
+        <w:t>数仓从</w:t>
+      </w:r>
+      <w:proofErr w:type="gramEnd"/>
+      <w:r>
+        <w:rPr>
+          <w:rFonts w:hint="eastAsia"/>
+        </w:rPr>
+        <w:t>采集到数仓，每层干了什么？</w:t>
+      </w:r>
+    </w:p>
+    <w:p>
+      <w:pPr>
+        <w:pStyle w:val="a3"/>
+        <w:numPr>
+          <w:ilvl w:val="0"/>
+          <w:numId w:val="40"/>
+        </w:numPr>
+        <w:spacing w:line="360" w:lineRule="auto"/>
+        <w:ind w:firstLineChars="0"/>
+        <w:rPr>
+          <w:rFonts w:hint="eastAsia"/>
+        </w:rPr>
+      </w:pPr>
+      <w:r>
+        <w:rPr>
+          <w:rFonts w:hint="eastAsia"/>
+        </w:rPr>
+        <w:t>可视化对接的哪里？是</w:t>
+      </w:r>
+      <w:r>
+        <w:rPr>
+          <w:rFonts w:hint="eastAsia"/>
+        </w:rPr>
+        <w:t>hive</w:t>
+      </w:r>
+      <w:r>
+        <w:rPr>
+          <w:rFonts w:hint="eastAsia"/>
+        </w:rPr>
+        <w:t>吗？（肯定不是，是在</w:t>
+      </w:r>
+      <w:proofErr w:type="spellStart"/>
+      <w:r>
+        <w:rPr>
+          <w:rFonts w:hint="eastAsia"/>
+        </w:rPr>
+        <w:t>mysql</w:t>
+      </w:r>
+      <w:proofErr w:type="spellEnd"/>
+      <w:r>
+        <w:rPr>
+          <w:rFonts w:hint="eastAsia"/>
+        </w:rPr>
+        <w:t>里面）</w:t>
+      </w:r>
+    </w:p>
+    <w:p>
+      <w:pPr>
+        <w:pStyle w:val="a3"/>
+        <w:numPr>
+          <w:ilvl w:val="0"/>
+          <w:numId w:val="40"/>
+        </w:numPr>
+        <w:spacing w:line="360" w:lineRule="auto"/>
+        <w:ind w:firstLineChars="0"/>
+        <w:rPr>
+          <w:rFonts w:hint="eastAsia"/>
+        </w:rPr>
+      </w:pPr>
+      <w:r>
+        <w:rPr>
+          <w:rFonts w:hint="eastAsia"/>
+        </w:rPr>
+        <w:t>你们</w:t>
+      </w:r>
+      <w:proofErr w:type="spellStart"/>
+      <w:r>
+        <w:rPr>
+          <w:rFonts w:hint="eastAsia"/>
+        </w:rPr>
+        <w:t>dws</w:t>
+      </w:r>
+      <w:proofErr w:type="spellEnd"/>
+      <w:r>
+        <w:rPr>
+          <w:rFonts w:hint="eastAsia"/>
+        </w:rPr>
+        <w:t>层详细说一下他具体分析每天的什么东西？</w:t>
+      </w:r>
+    </w:p>
+    <w:p>
+      <w:pPr>
+        <w:pStyle w:val="a3"/>
+        <w:numPr>
+          <w:ilvl w:val="0"/>
+          <w:numId w:val="40"/>
+        </w:numPr>
+        <w:spacing w:line="360" w:lineRule="auto"/>
+        <w:ind w:firstLineChars="0"/>
+        <w:rPr>
+          <w:rFonts w:hint="eastAsia"/>
+        </w:rPr>
+      </w:pPr>
+      <w:proofErr w:type="spellStart"/>
+      <w:r>
+        <w:rPr>
+          <w:rFonts w:hint="eastAsia"/>
+        </w:rPr>
+        <w:t>kylin</w:t>
+      </w:r>
+      <w:proofErr w:type="spellEnd"/>
+      <w:r>
+        <w:rPr>
+          <w:rFonts w:hint="eastAsia"/>
+        </w:rPr>
+        <w:t>用过吗？说一下</w:t>
+      </w:r>
+      <w:r>
+        <w:rPr>
+          <w:rFonts w:hint="eastAsia"/>
+        </w:rPr>
+        <w:t xml:space="preserve"> </w:t>
+      </w:r>
+      <w:r>
+        <w:rPr>
+          <w:rFonts w:hint="eastAsia"/>
+        </w:rPr>
+        <w:t>（</w:t>
+      </w:r>
+      <w:r>
+        <w:rPr>
+          <w:rFonts w:hint="eastAsia"/>
+        </w:rPr>
+        <w:t>cube</w:t>
+      </w:r>
+      <w:r>
+        <w:rPr>
+          <w:rFonts w:hint="eastAsia"/>
+        </w:rPr>
+        <w:t>的聚合，剪枝）</w:t>
+      </w:r>
+    </w:p>
+    <w:p>
+      <w:pPr>
+        <w:pStyle w:val="a3"/>
+        <w:numPr>
+          <w:ilvl w:val="0"/>
+          <w:numId w:val="40"/>
+        </w:numPr>
+        <w:spacing w:line="360" w:lineRule="auto"/>
+        <w:ind w:firstLineChars="0"/>
+        <w:rPr>
+          <w:rFonts w:hint="eastAsia"/>
+        </w:rPr>
+      </w:pPr>
+      <w:r>
+        <w:rPr>
+          <w:rFonts w:hint="eastAsia"/>
+        </w:rPr>
+        <w:t>flume</w:t>
+      </w:r>
+      <w:r>
+        <w:rPr>
+          <w:rFonts w:hint="eastAsia"/>
+        </w:rPr>
+        <w:t>优化做了哪些，</w:t>
+      </w:r>
+      <w:proofErr w:type="spellStart"/>
+      <w:r>
+        <w:rPr>
+          <w:rFonts w:hint="eastAsia"/>
+        </w:rPr>
+        <w:t>kafka</w:t>
+      </w:r>
+      <w:proofErr w:type="spellEnd"/>
+      <w:r>
+        <w:rPr>
+          <w:rFonts w:hint="eastAsia"/>
+        </w:rPr>
+        <w:t>优化做了哪些，都是你做的吗？（废话，都是我）</w:t>
+      </w:r>
+    </w:p>
+    <w:p>
+      <w:pPr>
+        <w:pStyle w:val="a3"/>
+        <w:numPr>
+          <w:ilvl w:val="0"/>
+          <w:numId w:val="40"/>
+        </w:numPr>
+        <w:spacing w:line="360" w:lineRule="auto"/>
+        <w:ind w:firstLineChars="0"/>
+        <w:rPr>
+          <w:rFonts w:hint="eastAsia"/>
+        </w:rPr>
+      </w:pPr>
+      <w:r>
+        <w:rPr>
+          <w:rFonts w:hint="eastAsia"/>
+        </w:rPr>
+        <w:t>你们</w:t>
+      </w:r>
+      <w:proofErr w:type="spellStart"/>
+      <w:r>
+        <w:rPr>
+          <w:rFonts w:hint="eastAsia"/>
+        </w:rPr>
+        <w:t>dwd</w:t>
+      </w:r>
+      <w:proofErr w:type="spellEnd"/>
+      <w:r>
+        <w:rPr>
+          <w:rFonts w:hint="eastAsia"/>
+        </w:rPr>
+        <w:t>维度建模工作是怎么分配的？按照业务线去分配</w:t>
+      </w:r>
+    </w:p>
+    <w:p>
+      <w:pPr>
+        <w:pStyle w:val="1"/>
+        <w:spacing w:before="0" w:after="0"/>
+        <w:rPr>
+          <w:sz w:val="30"/>
+          <w:szCs w:val="30"/>
+        </w:rPr>
+      </w:pPr>
+      <w:r>
+        <w:rPr>
+          <w:rFonts w:hint="eastAsia"/>
+          <w:sz w:val="30"/>
+          <w:szCs w:val="30"/>
+        </w:rPr>
         <w:t>其他</w:t>
       </w:r>
     </w:p>
@@ -14203,6 +16080,7 @@
           <w:rFonts w:ascii="Times New Roman" w:eastAsia="宋体" w:hAnsi="Times New Roman" w:cs="Times New Roman"/>
           <w:szCs w:val="21"/>
         </w:rPr>
+        <w:lastRenderedPageBreak/>
         <w:t>如何设置并行度？</w:t>
       </w:r>
     </w:p>
@@ -14307,19 +16185,1415 @@
           <w:rFonts w:ascii="Times New Roman" w:eastAsia="宋体" w:hAnsi="Times New Roman" w:cs="Times New Roman" w:hint="eastAsia"/>
           <w:szCs w:val="21"/>
         </w:rPr>
+        <w:t>java</w:t>
+      </w:r>
+      <w:r>
+        <w:rPr>
+          <w:rFonts w:ascii="Times New Roman" w:eastAsia="宋体" w:hAnsi="Times New Roman" w:cs="Times New Roman" w:hint="eastAsia"/>
+          <w:szCs w:val="21"/>
+        </w:rPr>
+        <w:t>的集合了解多少</w:t>
+      </w:r>
+      <w:r>
+        <w:rPr>
+          <w:rFonts w:ascii="Times New Roman" w:eastAsia="宋体" w:hAnsi="Times New Roman" w:cs="Times New Roman" w:hint="eastAsia"/>
+          <w:szCs w:val="21"/>
+        </w:rPr>
+        <w:t>?</w:t>
+      </w:r>
+    </w:p>
+    <w:p>
+      <w:pPr>
+        <w:pStyle w:val="a3"/>
+        <w:numPr>
+          <w:ilvl w:val="0"/>
+          <w:numId w:val="1"/>
+        </w:numPr>
+        <w:spacing w:line="360" w:lineRule="auto"/>
+        <w:ind w:firstLineChars="0"/>
+        <w:rPr>
+          <w:rFonts w:ascii="Times New Roman" w:eastAsia="宋体" w:hAnsi="Times New Roman" w:cs="Times New Roman"/>
+          <w:szCs w:val="21"/>
+        </w:rPr>
+      </w:pPr>
+      <w:proofErr w:type="spellStart"/>
+      <w:r>
+        <w:rPr>
+          <w:rFonts w:ascii="Times New Roman" w:eastAsia="宋体" w:hAnsi="Times New Roman" w:cs="Times New Roman" w:hint="eastAsia"/>
+          <w:szCs w:val="21"/>
+        </w:rPr>
+        <w:t>scala</w:t>
+      </w:r>
+      <w:proofErr w:type="spellEnd"/>
+      <w:r>
+        <w:rPr>
+          <w:rFonts w:ascii="Times New Roman" w:eastAsia="宋体" w:hAnsi="Times New Roman" w:cs="Times New Roman" w:hint="eastAsia"/>
+          <w:szCs w:val="21"/>
+        </w:rPr>
+        <w:t>的集合了解多少</w:t>
+      </w:r>
+      <w:r>
+        <w:rPr>
+          <w:rFonts w:ascii="Times New Roman" w:eastAsia="宋体" w:hAnsi="Times New Roman" w:cs="Times New Roman" w:hint="eastAsia"/>
+          <w:szCs w:val="21"/>
+        </w:rPr>
+        <w:t>?</w:t>
+      </w:r>
+    </w:p>
+    <w:p>
+      <w:pPr>
+        <w:pStyle w:val="a3"/>
+        <w:numPr>
+          <w:ilvl w:val="0"/>
+          <w:numId w:val="1"/>
+        </w:numPr>
+        <w:spacing w:line="360" w:lineRule="auto"/>
+        <w:ind w:firstLineChars="0"/>
+        <w:rPr>
+          <w:rFonts w:ascii="Times New Roman" w:eastAsia="宋体" w:hAnsi="Times New Roman" w:cs="Times New Roman"/>
+          <w:szCs w:val="21"/>
+        </w:rPr>
+      </w:pPr>
+      <w:proofErr w:type="spellStart"/>
+      <w:r>
+        <w:rPr>
+          <w:rFonts w:ascii="Times New Roman" w:eastAsia="宋体" w:hAnsi="Times New Roman" w:cs="Times New Roman" w:hint="eastAsia"/>
+          <w:szCs w:val="21"/>
+        </w:rPr>
+        <w:t>scala</w:t>
+      </w:r>
+      <w:proofErr w:type="spellEnd"/>
+      <w:r>
+        <w:rPr>
+          <w:rFonts w:ascii="Times New Roman" w:eastAsia="宋体" w:hAnsi="Times New Roman" w:cs="Times New Roman" w:hint="eastAsia"/>
+          <w:szCs w:val="21"/>
+        </w:rPr>
+        <w:t>集合里面是怎么扩容的</w:t>
+      </w:r>
+      <w:r>
+        <w:rPr>
+          <w:rFonts w:ascii="Times New Roman" w:eastAsia="宋体" w:hAnsi="Times New Roman" w:cs="Times New Roman" w:hint="eastAsia"/>
+          <w:szCs w:val="21"/>
+        </w:rPr>
+        <w:t>?</w:t>
+      </w:r>
+    </w:p>
+    <w:p>
+      <w:pPr>
+        <w:pStyle w:val="a3"/>
+        <w:numPr>
+          <w:ilvl w:val="0"/>
+          <w:numId w:val="1"/>
+        </w:numPr>
+        <w:spacing w:line="360" w:lineRule="auto"/>
+        <w:ind w:firstLineChars="0"/>
+        <w:rPr>
+          <w:rFonts w:ascii="Times New Roman" w:eastAsia="宋体" w:hAnsi="Times New Roman" w:cs="Times New Roman"/>
+          <w:szCs w:val="21"/>
+        </w:rPr>
+      </w:pPr>
+      <w:proofErr w:type="spellStart"/>
+      <w:r>
+        <w:rPr>
+          <w:rFonts w:ascii="Times New Roman" w:eastAsia="宋体" w:hAnsi="Times New Roman" w:cs="Times New Roman" w:hint="eastAsia"/>
+          <w:szCs w:val="21"/>
+        </w:rPr>
+        <w:t>scala</w:t>
+      </w:r>
+      <w:proofErr w:type="spellEnd"/>
+      <w:r>
+        <w:rPr>
+          <w:rFonts w:ascii="Times New Roman" w:eastAsia="宋体" w:hAnsi="Times New Roman" w:cs="Times New Roman" w:hint="eastAsia"/>
+          <w:szCs w:val="21"/>
+        </w:rPr>
+        <w:t>常见的算子</w:t>
+      </w:r>
+      <w:r>
+        <w:rPr>
+          <w:rFonts w:ascii="Times New Roman" w:eastAsia="宋体" w:hAnsi="Times New Roman" w:cs="Times New Roman" w:hint="eastAsia"/>
+          <w:szCs w:val="21"/>
+        </w:rPr>
+        <w:t>?</w:t>
+      </w:r>
+    </w:p>
+    <w:p>
+      <w:pPr>
+        <w:pStyle w:val="a3"/>
+        <w:numPr>
+          <w:ilvl w:val="0"/>
+          <w:numId w:val="1"/>
+        </w:numPr>
+        <w:spacing w:line="360" w:lineRule="auto"/>
+        <w:ind w:firstLineChars="0"/>
+        <w:rPr>
+          <w:rFonts w:ascii="Times New Roman" w:eastAsia="宋体" w:hAnsi="Times New Roman" w:cs="Times New Roman"/>
+          <w:szCs w:val="21"/>
+        </w:rPr>
+      </w:pPr>
+      <w:proofErr w:type="spellStart"/>
+      <w:r>
+        <w:rPr>
+          <w:rFonts w:ascii="Times New Roman" w:eastAsia="宋体" w:hAnsi="Times New Roman" w:cs="Times New Roman" w:hint="eastAsia"/>
+          <w:szCs w:val="21"/>
+        </w:rPr>
+        <w:t>scala</w:t>
+      </w:r>
+      <w:proofErr w:type="spellEnd"/>
+      <w:r>
+        <w:rPr>
+          <w:rFonts w:ascii="Times New Roman" w:eastAsia="宋体" w:hAnsi="Times New Roman" w:cs="Times New Roman" w:hint="eastAsia"/>
+          <w:szCs w:val="21"/>
+        </w:rPr>
+        <w:t>中</w:t>
+      </w:r>
+      <w:r>
+        <w:rPr>
+          <w:rFonts w:ascii="Times New Roman" w:eastAsia="宋体" w:hAnsi="Times New Roman" w:cs="Times New Roman" w:hint="eastAsia"/>
+          <w:szCs w:val="21"/>
+        </w:rPr>
+        <w:t>reduce by</w:t>
+      </w:r>
+      <w:r>
+        <w:rPr>
+          <w:rFonts w:ascii="Times New Roman" w:eastAsia="宋体" w:hAnsi="Times New Roman" w:cs="Times New Roman" w:hint="eastAsia"/>
+          <w:szCs w:val="21"/>
+        </w:rPr>
+        <w:t>和</w:t>
+      </w:r>
+      <w:r>
+        <w:rPr>
+          <w:rFonts w:ascii="Times New Roman" w:eastAsia="宋体" w:hAnsi="Times New Roman" w:cs="Times New Roman" w:hint="eastAsia"/>
+          <w:szCs w:val="21"/>
+        </w:rPr>
+        <w:t>group by</w:t>
+      </w:r>
+      <w:r>
+        <w:rPr>
+          <w:rFonts w:ascii="Times New Roman" w:eastAsia="宋体" w:hAnsi="Times New Roman" w:cs="Times New Roman" w:hint="eastAsia"/>
+          <w:szCs w:val="21"/>
+        </w:rPr>
+        <w:t>有什么区别</w:t>
+      </w:r>
+      <w:r>
+        <w:rPr>
+          <w:rFonts w:ascii="Times New Roman" w:eastAsia="宋体" w:hAnsi="Times New Roman" w:cs="Times New Roman" w:hint="eastAsia"/>
+          <w:szCs w:val="21"/>
+        </w:rPr>
+        <w:t>?</w:t>
+      </w:r>
+    </w:p>
+    <w:p>
+      <w:pPr>
+        <w:pStyle w:val="a3"/>
+        <w:numPr>
+          <w:ilvl w:val="0"/>
+          <w:numId w:val="1"/>
+        </w:numPr>
+        <w:spacing w:line="360" w:lineRule="auto"/>
+        <w:ind w:firstLineChars="0"/>
+        <w:rPr>
+          <w:rFonts w:ascii="Times New Roman" w:eastAsia="宋体" w:hAnsi="Times New Roman" w:cs="Times New Roman"/>
+          <w:szCs w:val="21"/>
+        </w:rPr>
+      </w:pPr>
+      <w:r>
+        <w:rPr>
+          <w:rFonts w:ascii="Times New Roman" w:eastAsia="宋体" w:hAnsi="Times New Roman" w:cs="Times New Roman" w:hint="eastAsia"/>
+          <w:szCs w:val="21"/>
+        </w:rPr>
+        <w:t>reduce by</w:t>
+      </w:r>
+      <w:r>
+        <w:rPr>
+          <w:rFonts w:ascii="Times New Roman" w:eastAsia="宋体" w:hAnsi="Times New Roman" w:cs="Times New Roman" w:hint="eastAsia"/>
+          <w:szCs w:val="21"/>
+        </w:rPr>
+        <w:t>和</w:t>
+      </w:r>
+      <w:r>
+        <w:rPr>
+          <w:rFonts w:ascii="Times New Roman" w:eastAsia="宋体" w:hAnsi="Times New Roman" w:cs="Times New Roman" w:hint="eastAsia"/>
+          <w:szCs w:val="21"/>
+        </w:rPr>
+        <w:t xml:space="preserve">group by </w:t>
+      </w:r>
+      <w:r>
+        <w:rPr>
+          <w:rFonts w:ascii="Times New Roman" w:eastAsia="宋体" w:hAnsi="Times New Roman" w:cs="Times New Roman" w:hint="eastAsia"/>
+          <w:szCs w:val="21"/>
+        </w:rPr>
+        <w:t>返回什么类型的值</w:t>
+      </w:r>
+      <w:r>
+        <w:rPr>
+          <w:rFonts w:ascii="Times New Roman" w:eastAsia="宋体" w:hAnsi="Times New Roman" w:cs="Times New Roman" w:hint="eastAsia"/>
+          <w:szCs w:val="21"/>
+        </w:rPr>
+        <w:t>,</w:t>
+      </w:r>
+      <w:r>
+        <w:rPr>
+          <w:rFonts w:ascii="Times New Roman" w:eastAsia="宋体" w:hAnsi="Times New Roman" w:cs="Times New Roman" w:hint="eastAsia"/>
+          <w:szCs w:val="21"/>
+        </w:rPr>
+        <w:t>传的是什么参数</w:t>
+      </w:r>
+      <w:r>
+        <w:rPr>
+          <w:rFonts w:ascii="Times New Roman" w:eastAsia="宋体" w:hAnsi="Times New Roman" w:cs="Times New Roman" w:hint="eastAsia"/>
+          <w:szCs w:val="21"/>
+        </w:rPr>
+        <w:t>?</w:t>
+      </w:r>
+    </w:p>
+    <w:p>
+      <w:pPr>
+        <w:pStyle w:val="a3"/>
+        <w:numPr>
+          <w:ilvl w:val="0"/>
+          <w:numId w:val="1"/>
+        </w:numPr>
+        <w:spacing w:line="360" w:lineRule="auto"/>
+        <w:ind w:firstLineChars="0"/>
+        <w:rPr>
+          <w:rFonts w:ascii="Times New Roman" w:eastAsia="宋体" w:hAnsi="Times New Roman" w:cs="Times New Roman"/>
+          <w:szCs w:val="21"/>
+        </w:rPr>
+      </w:pPr>
+      <w:proofErr w:type="spellStart"/>
+      <w:r>
+        <w:rPr>
+          <w:rFonts w:ascii="Times New Roman" w:eastAsia="宋体" w:hAnsi="Times New Roman" w:cs="Times New Roman" w:hint="eastAsia"/>
+          <w:szCs w:val="21"/>
+        </w:rPr>
+        <w:t>foreache</w:t>
+      </w:r>
+      <w:proofErr w:type="spellEnd"/>
+      <w:r>
+        <w:rPr>
+          <w:rFonts w:ascii="Times New Roman" w:eastAsia="宋体" w:hAnsi="Times New Roman" w:cs="Times New Roman" w:hint="eastAsia"/>
+          <w:szCs w:val="21"/>
+        </w:rPr>
+        <w:t>和</w:t>
+      </w:r>
+      <w:proofErr w:type="spellStart"/>
+      <w:r>
+        <w:rPr>
+          <w:rFonts w:ascii="Times New Roman" w:eastAsia="宋体" w:hAnsi="Times New Roman" w:cs="Times New Roman" w:hint="eastAsia"/>
+          <w:szCs w:val="21"/>
+        </w:rPr>
+        <w:t>coleasce</w:t>
+      </w:r>
+      <w:proofErr w:type="spellEnd"/>
+      <w:r>
+        <w:rPr>
+          <w:rFonts w:ascii="Times New Roman" w:eastAsia="宋体" w:hAnsi="Times New Roman" w:cs="Times New Roman" w:hint="eastAsia"/>
+          <w:szCs w:val="21"/>
+        </w:rPr>
+        <w:t>什么区别</w:t>
+      </w:r>
+      <w:r>
+        <w:rPr>
+          <w:rFonts w:ascii="Times New Roman" w:eastAsia="宋体" w:hAnsi="Times New Roman" w:cs="Times New Roman" w:hint="eastAsia"/>
+          <w:szCs w:val="21"/>
+        </w:rPr>
+        <w:t>?</w:t>
+      </w:r>
+    </w:p>
+    <w:p>
+      <w:pPr>
+        <w:pStyle w:val="a3"/>
+        <w:numPr>
+          <w:ilvl w:val="0"/>
+          <w:numId w:val="1"/>
+        </w:numPr>
+        <w:spacing w:line="360" w:lineRule="auto"/>
+        <w:ind w:firstLineChars="0"/>
+        <w:rPr>
+          <w:rFonts w:ascii="Times New Roman" w:eastAsia="宋体" w:hAnsi="Times New Roman" w:cs="Times New Roman"/>
+          <w:szCs w:val="21"/>
+        </w:rPr>
+      </w:pPr>
+      <w:r>
+        <w:rPr>
+          <w:rFonts w:ascii="Times New Roman" w:eastAsia="宋体" w:hAnsi="Times New Roman" w:cs="Times New Roman" w:hint="eastAsia"/>
+          <w:szCs w:val="21"/>
+        </w:rPr>
+        <w:t>并发读取</w:t>
+      </w:r>
+      <w:proofErr w:type="spellStart"/>
+      <w:r>
+        <w:rPr>
+          <w:rFonts w:ascii="Times New Roman" w:eastAsia="宋体" w:hAnsi="Times New Roman" w:cs="Times New Roman" w:hint="eastAsia"/>
+          <w:szCs w:val="21"/>
+        </w:rPr>
+        <w:t>mysql</w:t>
+      </w:r>
+      <w:proofErr w:type="spellEnd"/>
+      <w:r>
+        <w:rPr>
+          <w:rFonts w:ascii="Times New Roman" w:eastAsia="宋体" w:hAnsi="Times New Roman" w:cs="Times New Roman" w:hint="eastAsia"/>
+          <w:szCs w:val="21"/>
+        </w:rPr>
+        <w:t>需要关注那几个参数</w:t>
+      </w:r>
+      <w:r>
+        <w:rPr>
+          <w:rFonts w:ascii="Times New Roman" w:eastAsia="宋体" w:hAnsi="Times New Roman" w:cs="Times New Roman" w:hint="eastAsia"/>
+          <w:szCs w:val="21"/>
+        </w:rPr>
+        <w:t>?(</w:t>
+      </w:r>
+      <w:proofErr w:type="spellStart"/>
+      <w:r>
+        <w:rPr>
+          <w:rFonts w:ascii="Times New Roman" w:eastAsia="宋体" w:hAnsi="Times New Roman" w:cs="Times New Roman" w:hint="eastAsia"/>
+          <w:szCs w:val="21"/>
+        </w:rPr>
+        <w:t>sparkcontext</w:t>
+      </w:r>
+      <w:proofErr w:type="spellEnd"/>
+      <w:r>
+        <w:rPr>
+          <w:rFonts w:ascii="Times New Roman" w:eastAsia="宋体" w:hAnsi="Times New Roman" w:cs="Times New Roman" w:hint="eastAsia"/>
+          <w:szCs w:val="21"/>
+        </w:rPr>
+        <w:t>去读去连接</w:t>
+      </w:r>
+      <w:r>
+        <w:rPr>
+          <w:rFonts w:ascii="Times New Roman" w:eastAsia="宋体" w:hAnsi="Times New Roman" w:cs="Times New Roman" w:hint="eastAsia"/>
+          <w:szCs w:val="21"/>
+        </w:rPr>
+        <w:t>)</w:t>
+      </w:r>
+    </w:p>
+    <w:p>
+      <w:pPr>
+        <w:pStyle w:val="a3"/>
+        <w:numPr>
+          <w:ilvl w:val="0"/>
+          <w:numId w:val="1"/>
+        </w:numPr>
+        <w:spacing w:line="360" w:lineRule="auto"/>
+        <w:ind w:firstLineChars="0"/>
+        <w:rPr>
+          <w:rFonts w:ascii="Times New Roman" w:eastAsia="宋体" w:hAnsi="Times New Roman" w:cs="Times New Roman"/>
+          <w:szCs w:val="21"/>
+        </w:rPr>
+      </w:pPr>
+      <w:r>
+        <w:rPr>
+          <w:rFonts w:ascii="Times New Roman" w:eastAsia="宋体" w:hAnsi="Times New Roman" w:cs="Times New Roman" w:hint="eastAsia"/>
+          <w:szCs w:val="21"/>
+        </w:rPr>
+        <w:t>spark</w:t>
+      </w:r>
+      <w:r>
+        <w:rPr>
+          <w:rFonts w:ascii="Times New Roman" w:eastAsia="宋体" w:hAnsi="Times New Roman" w:cs="Times New Roman" w:hint="eastAsia"/>
+          <w:szCs w:val="21"/>
+        </w:rPr>
+        <w:t>共享变量</w:t>
+      </w:r>
+      <w:r>
+        <w:rPr>
+          <w:rFonts w:ascii="Times New Roman" w:eastAsia="宋体" w:hAnsi="Times New Roman" w:cs="Times New Roman" w:hint="eastAsia"/>
+          <w:szCs w:val="21"/>
+        </w:rPr>
+        <w:t>?</w:t>
+      </w:r>
+    </w:p>
+    <w:p>
+      <w:pPr>
+        <w:pStyle w:val="a3"/>
+        <w:numPr>
+          <w:ilvl w:val="0"/>
+          <w:numId w:val="1"/>
+        </w:numPr>
+        <w:spacing w:line="360" w:lineRule="auto"/>
+        <w:ind w:firstLineChars="0"/>
+        <w:rPr>
+          <w:rFonts w:ascii="Times New Roman" w:eastAsia="宋体" w:hAnsi="Times New Roman" w:cs="Times New Roman"/>
+          <w:szCs w:val="21"/>
+        </w:rPr>
+      </w:pPr>
+      <w:r>
+        <w:rPr>
+          <w:rFonts w:ascii="Times New Roman" w:eastAsia="宋体" w:hAnsi="Times New Roman" w:cs="Times New Roman" w:hint="eastAsia"/>
+          <w:szCs w:val="21"/>
+        </w:rPr>
+        <w:t>项目中怎么用的</w:t>
+      </w:r>
+      <w:proofErr w:type="gramStart"/>
+      <w:r>
+        <w:rPr>
+          <w:rFonts w:ascii="Times New Roman" w:eastAsia="宋体" w:hAnsi="Times New Roman" w:cs="Times New Roman" w:hint="eastAsia"/>
+          <w:szCs w:val="21"/>
+        </w:rPr>
+        <w:t>背压机制</w:t>
+      </w:r>
+      <w:proofErr w:type="gramEnd"/>
+      <w:r>
+        <w:rPr>
+          <w:rFonts w:ascii="Times New Roman" w:eastAsia="宋体" w:hAnsi="Times New Roman" w:cs="Times New Roman" w:hint="eastAsia"/>
+          <w:szCs w:val="21"/>
+        </w:rPr>
+        <w:t>?</w:t>
+      </w:r>
+    </w:p>
+    <w:p>
+      <w:pPr>
+        <w:pStyle w:val="a3"/>
+        <w:numPr>
+          <w:ilvl w:val="0"/>
+          <w:numId w:val="1"/>
+        </w:numPr>
+        <w:spacing w:line="360" w:lineRule="auto"/>
+        <w:ind w:firstLineChars="0"/>
+        <w:rPr>
+          <w:rFonts w:ascii="Times New Roman" w:eastAsia="宋体" w:hAnsi="Times New Roman" w:cs="Times New Roman"/>
+          <w:szCs w:val="21"/>
+        </w:rPr>
+      </w:pPr>
+      <w:proofErr w:type="spellStart"/>
+      <w:r>
+        <w:rPr>
+          <w:rFonts w:ascii="Times New Roman" w:eastAsia="宋体" w:hAnsi="Times New Roman" w:cs="Times New Roman" w:hint="eastAsia"/>
+          <w:szCs w:val="21"/>
+        </w:rPr>
+        <w:t>Flink</w:t>
+      </w:r>
+      <w:proofErr w:type="spellEnd"/>
+      <w:r>
+        <w:rPr>
+          <w:rFonts w:ascii="Times New Roman" w:eastAsia="宋体" w:hAnsi="Times New Roman" w:cs="Times New Roman" w:hint="eastAsia"/>
+          <w:szCs w:val="21"/>
+        </w:rPr>
+        <w:t>的</w:t>
+      </w:r>
+      <w:r>
+        <w:rPr>
+          <w:rFonts w:ascii="Times New Roman" w:eastAsia="宋体" w:hAnsi="Times New Roman" w:cs="Times New Roman" w:hint="eastAsia"/>
+          <w:szCs w:val="21"/>
+        </w:rPr>
+        <w:t>key By</w:t>
+      </w:r>
+      <w:r>
+        <w:rPr>
+          <w:rFonts w:ascii="Times New Roman" w:eastAsia="宋体" w:hAnsi="Times New Roman" w:cs="Times New Roman" w:hint="eastAsia"/>
+          <w:szCs w:val="21"/>
+        </w:rPr>
+        <w:t>和</w:t>
+      </w:r>
+      <w:r>
+        <w:rPr>
+          <w:rFonts w:ascii="Times New Roman" w:eastAsia="宋体" w:hAnsi="Times New Roman" w:cs="Times New Roman" w:hint="eastAsia"/>
+          <w:szCs w:val="21"/>
+        </w:rPr>
+        <w:t>Spark</w:t>
+      </w:r>
+      <w:r>
+        <w:rPr>
+          <w:rFonts w:ascii="Times New Roman" w:eastAsia="宋体" w:hAnsi="Times New Roman" w:cs="Times New Roman" w:hint="eastAsia"/>
+          <w:szCs w:val="21"/>
+        </w:rPr>
+        <w:t>的</w:t>
+      </w:r>
+      <w:r>
+        <w:rPr>
+          <w:rFonts w:ascii="Times New Roman" w:eastAsia="宋体" w:hAnsi="Times New Roman" w:cs="Times New Roman" w:hint="eastAsia"/>
+          <w:szCs w:val="21"/>
+        </w:rPr>
+        <w:t xml:space="preserve"> group by</w:t>
+      </w:r>
+      <w:r>
+        <w:rPr>
+          <w:rFonts w:ascii="Times New Roman" w:eastAsia="宋体" w:hAnsi="Times New Roman" w:cs="Times New Roman" w:hint="eastAsia"/>
+          <w:szCs w:val="21"/>
+        </w:rPr>
+        <w:t>有什么区别</w:t>
+      </w:r>
+      <w:r>
+        <w:rPr>
+          <w:rFonts w:ascii="Times New Roman" w:eastAsia="宋体" w:hAnsi="Times New Roman" w:cs="Times New Roman" w:hint="eastAsia"/>
+          <w:szCs w:val="21"/>
+        </w:rPr>
+        <w:t>?</w:t>
+      </w:r>
+    </w:p>
+    <w:p>
+      <w:pPr>
+        <w:pStyle w:val="a3"/>
+        <w:numPr>
+          <w:ilvl w:val="0"/>
+          <w:numId w:val="1"/>
+        </w:numPr>
+        <w:spacing w:line="360" w:lineRule="auto"/>
+        <w:ind w:firstLineChars="0"/>
+        <w:rPr>
+          <w:rFonts w:ascii="Times New Roman" w:eastAsia="宋体" w:hAnsi="Times New Roman" w:cs="Times New Roman"/>
+          <w:szCs w:val="21"/>
+        </w:rPr>
+      </w:pPr>
+      <w:proofErr w:type="spellStart"/>
+      <w:r>
+        <w:rPr>
+          <w:rFonts w:ascii="Times New Roman" w:eastAsia="宋体" w:hAnsi="Times New Roman" w:cs="Times New Roman" w:hint="eastAsia"/>
+          <w:szCs w:val="21"/>
+        </w:rPr>
+        <w:t>Flink</w:t>
+      </w:r>
+      <w:proofErr w:type="spellEnd"/>
+      <w:r>
+        <w:rPr>
+          <w:rFonts w:ascii="Times New Roman" w:eastAsia="宋体" w:hAnsi="Times New Roman" w:cs="Times New Roman" w:hint="eastAsia"/>
+          <w:szCs w:val="21"/>
+        </w:rPr>
+        <w:t>的</w:t>
+      </w:r>
+      <w:r>
+        <w:rPr>
+          <w:rFonts w:ascii="Times New Roman" w:eastAsia="宋体" w:hAnsi="Times New Roman" w:cs="Times New Roman" w:hint="eastAsia"/>
+          <w:szCs w:val="21"/>
+        </w:rPr>
+        <w:t>watermark</w:t>
+      </w:r>
+      <w:r>
+        <w:rPr>
+          <w:rFonts w:ascii="Times New Roman" w:eastAsia="宋体" w:hAnsi="Times New Roman" w:cs="Times New Roman" w:hint="eastAsia"/>
+          <w:szCs w:val="21"/>
+        </w:rPr>
+        <w:t>什么时候去触发计算</w:t>
+      </w:r>
+      <w:r>
+        <w:rPr>
+          <w:rFonts w:ascii="Times New Roman" w:eastAsia="宋体" w:hAnsi="Times New Roman" w:cs="Times New Roman" w:hint="eastAsia"/>
+          <w:szCs w:val="21"/>
+        </w:rPr>
+        <w:t>?</w:t>
+      </w:r>
+    </w:p>
+    <w:p>
+      <w:pPr>
+        <w:pStyle w:val="a3"/>
+        <w:numPr>
+          <w:ilvl w:val="0"/>
+          <w:numId w:val="1"/>
+        </w:numPr>
+        <w:spacing w:line="360" w:lineRule="auto"/>
+        <w:ind w:firstLineChars="0"/>
+        <w:rPr>
+          <w:rFonts w:ascii="Times New Roman" w:eastAsia="宋体" w:hAnsi="Times New Roman" w:cs="Times New Roman"/>
+          <w:szCs w:val="21"/>
+        </w:rPr>
+      </w:pPr>
+      <w:r>
+        <w:rPr>
+          <w:rFonts w:ascii="Times New Roman" w:eastAsia="宋体" w:hAnsi="Times New Roman" w:cs="Times New Roman" w:hint="eastAsia"/>
+          <w:szCs w:val="21"/>
+        </w:rPr>
+        <w:t>消息超过</w:t>
+      </w:r>
+      <w:r>
+        <w:rPr>
+          <w:rFonts w:ascii="Times New Roman" w:eastAsia="宋体" w:hAnsi="Times New Roman" w:cs="Times New Roman" w:hint="eastAsia"/>
+          <w:szCs w:val="21"/>
+        </w:rPr>
+        <w:t>watermark</w:t>
+      </w:r>
+      <w:r>
+        <w:rPr>
+          <w:rFonts w:ascii="Times New Roman" w:eastAsia="宋体" w:hAnsi="Times New Roman" w:cs="Times New Roman" w:hint="eastAsia"/>
+          <w:szCs w:val="21"/>
+        </w:rPr>
+        <w:t>的时间会丢失数据吗</w:t>
+      </w:r>
+      <w:r>
+        <w:rPr>
+          <w:rFonts w:ascii="Times New Roman" w:eastAsia="宋体" w:hAnsi="Times New Roman" w:cs="Times New Roman" w:hint="eastAsia"/>
+          <w:szCs w:val="21"/>
+        </w:rPr>
+        <w:t>?</w:t>
+      </w:r>
+    </w:p>
+    <w:p>
+      <w:pPr>
+        <w:pStyle w:val="a3"/>
+        <w:numPr>
+          <w:ilvl w:val="0"/>
+          <w:numId w:val="1"/>
+        </w:numPr>
+        <w:spacing w:line="360" w:lineRule="auto"/>
+        <w:ind w:firstLineChars="0"/>
+        <w:rPr>
+          <w:rFonts w:ascii="Times New Roman" w:eastAsia="宋体" w:hAnsi="Times New Roman" w:cs="Times New Roman"/>
+          <w:szCs w:val="21"/>
+        </w:rPr>
+      </w:pPr>
+      <w:r>
+        <w:rPr>
+          <w:rFonts w:ascii="Times New Roman" w:eastAsia="宋体" w:hAnsi="Times New Roman" w:cs="Times New Roman" w:hint="eastAsia"/>
+          <w:szCs w:val="21"/>
+        </w:rPr>
+        <w:t>Kafka</w:t>
+      </w:r>
+      <w:r>
+        <w:rPr>
+          <w:rFonts w:ascii="Times New Roman" w:eastAsia="宋体" w:hAnsi="Times New Roman" w:cs="Times New Roman" w:hint="eastAsia"/>
+          <w:szCs w:val="21"/>
+        </w:rPr>
+        <w:t>数据挤压怎么办</w:t>
+      </w:r>
+      <w:r>
+        <w:rPr>
+          <w:rFonts w:ascii="Times New Roman" w:eastAsia="宋体" w:hAnsi="Times New Roman" w:cs="Times New Roman" w:hint="eastAsia"/>
+          <w:szCs w:val="21"/>
+        </w:rPr>
+        <w:t>?</w:t>
+      </w:r>
+    </w:p>
+    <w:p>
+      <w:pPr>
+        <w:pStyle w:val="a3"/>
+        <w:numPr>
+          <w:ilvl w:val="0"/>
+          <w:numId w:val="1"/>
+        </w:numPr>
+        <w:spacing w:line="360" w:lineRule="auto"/>
+        <w:ind w:firstLineChars="0"/>
+        <w:rPr>
+          <w:rFonts w:ascii="Times New Roman" w:eastAsia="宋体" w:hAnsi="Times New Roman" w:cs="Times New Roman"/>
+          <w:szCs w:val="21"/>
+        </w:rPr>
+      </w:pPr>
+      <w:r>
+        <w:rPr>
+          <w:rFonts w:ascii="Times New Roman" w:eastAsia="宋体" w:hAnsi="Times New Roman" w:cs="Times New Roman" w:hint="eastAsia"/>
+          <w:szCs w:val="21"/>
+        </w:rPr>
+        <w:t>Kafka</w:t>
+      </w:r>
+      <w:r>
+        <w:rPr>
+          <w:rFonts w:ascii="Times New Roman" w:eastAsia="宋体" w:hAnsi="Times New Roman" w:cs="Times New Roman" w:hint="eastAsia"/>
+          <w:szCs w:val="21"/>
+        </w:rPr>
+        <w:t>的分区分配策略</w:t>
+      </w:r>
+      <w:r>
+        <w:rPr>
+          <w:rFonts w:ascii="Times New Roman" w:eastAsia="宋体" w:hAnsi="Times New Roman" w:cs="Times New Roman" w:hint="eastAsia"/>
+          <w:szCs w:val="21"/>
+        </w:rPr>
+        <w:t>?</w:t>
+      </w:r>
+    </w:p>
+    <w:p>
+      <w:pPr>
+        <w:pStyle w:val="a3"/>
+        <w:numPr>
+          <w:ilvl w:val="0"/>
+          <w:numId w:val="1"/>
+        </w:numPr>
+        <w:spacing w:line="360" w:lineRule="auto"/>
+        <w:ind w:firstLineChars="0"/>
+        <w:rPr>
+          <w:rFonts w:ascii="Times New Roman" w:eastAsia="宋体" w:hAnsi="Times New Roman" w:cs="Times New Roman"/>
+          <w:szCs w:val="21"/>
+        </w:rPr>
+      </w:pPr>
+      <w:r>
+        <w:rPr>
+          <w:rFonts w:ascii="Times New Roman" w:eastAsia="宋体" w:hAnsi="Times New Roman" w:cs="Times New Roman" w:hint="eastAsia"/>
+          <w:szCs w:val="21"/>
+        </w:rPr>
+        <w:t>为什么不用</w:t>
+      </w:r>
+      <w:proofErr w:type="spellStart"/>
+      <w:r>
+        <w:rPr>
+          <w:rFonts w:ascii="Times New Roman" w:eastAsia="宋体" w:hAnsi="Times New Roman" w:cs="Times New Roman" w:hint="eastAsia"/>
+          <w:szCs w:val="21"/>
+        </w:rPr>
+        <w:t>rabitMQ</w:t>
+      </w:r>
+      <w:proofErr w:type="spellEnd"/>
+      <w:r>
+        <w:rPr>
+          <w:rFonts w:ascii="Times New Roman" w:eastAsia="宋体" w:hAnsi="Times New Roman" w:cs="Times New Roman" w:hint="eastAsia"/>
+          <w:szCs w:val="21"/>
+        </w:rPr>
+        <w:t>要用</w:t>
+      </w:r>
+      <w:proofErr w:type="spellStart"/>
+      <w:r>
+        <w:rPr>
+          <w:rFonts w:ascii="Times New Roman" w:eastAsia="宋体" w:hAnsi="Times New Roman" w:cs="Times New Roman" w:hint="eastAsia"/>
+          <w:szCs w:val="21"/>
+        </w:rPr>
+        <w:t>kafka</w:t>
+      </w:r>
+      <w:proofErr w:type="spellEnd"/>
+      <w:r>
+        <w:rPr>
+          <w:rFonts w:ascii="Times New Roman" w:eastAsia="宋体" w:hAnsi="Times New Roman" w:cs="Times New Roman" w:hint="eastAsia"/>
+          <w:szCs w:val="21"/>
+        </w:rPr>
+        <w:t>?</w:t>
+      </w:r>
+    </w:p>
+    <w:p>
+      <w:pPr>
+        <w:pStyle w:val="a3"/>
+        <w:numPr>
+          <w:ilvl w:val="0"/>
+          <w:numId w:val="1"/>
+        </w:numPr>
+        <w:spacing w:line="360" w:lineRule="auto"/>
+        <w:ind w:firstLineChars="0"/>
+        <w:rPr>
+          <w:rFonts w:ascii="Times New Roman" w:eastAsia="宋体" w:hAnsi="Times New Roman" w:cs="Times New Roman"/>
+          <w:szCs w:val="21"/>
+        </w:rPr>
+      </w:pPr>
+      <w:proofErr w:type="spellStart"/>
+      <w:r>
+        <w:rPr>
+          <w:rFonts w:ascii="Times New Roman" w:eastAsia="宋体" w:hAnsi="Times New Roman" w:cs="Times New Roman" w:hint="eastAsia"/>
+          <w:szCs w:val="21"/>
+        </w:rPr>
+        <w:t>mysql</w:t>
+      </w:r>
+      <w:proofErr w:type="spellEnd"/>
+      <w:r>
+        <w:rPr>
+          <w:rFonts w:ascii="Times New Roman" w:eastAsia="宋体" w:hAnsi="Times New Roman" w:cs="Times New Roman" w:hint="eastAsia"/>
+          <w:szCs w:val="21"/>
+        </w:rPr>
+        <w:t>中的数据是全部导入还是增量导入到</w:t>
+      </w:r>
+      <w:proofErr w:type="spellStart"/>
+      <w:r>
+        <w:rPr>
+          <w:rFonts w:ascii="Times New Roman" w:eastAsia="宋体" w:hAnsi="Times New Roman" w:cs="Times New Roman" w:hint="eastAsia"/>
+          <w:szCs w:val="21"/>
+        </w:rPr>
+        <w:t>hdfs</w:t>
+      </w:r>
+      <w:proofErr w:type="spellEnd"/>
+      <w:r>
+        <w:rPr>
+          <w:rFonts w:ascii="Times New Roman" w:eastAsia="宋体" w:hAnsi="Times New Roman" w:cs="Times New Roman" w:hint="eastAsia"/>
+          <w:szCs w:val="21"/>
+        </w:rPr>
+        <w:t>?</w:t>
+      </w:r>
+    </w:p>
+    <w:p>
+      <w:pPr>
+        <w:pStyle w:val="a3"/>
+        <w:numPr>
+          <w:ilvl w:val="0"/>
+          <w:numId w:val="1"/>
+        </w:numPr>
+        <w:spacing w:line="360" w:lineRule="auto"/>
+        <w:ind w:firstLineChars="0"/>
+        <w:rPr>
+          <w:rFonts w:ascii="Times New Roman" w:eastAsia="宋体" w:hAnsi="Times New Roman" w:cs="Times New Roman"/>
+          <w:szCs w:val="21"/>
+        </w:rPr>
+      </w:pPr>
+      <w:r>
+        <w:rPr>
+          <w:rFonts w:ascii="Times New Roman" w:eastAsia="宋体" w:hAnsi="Times New Roman" w:cs="Times New Roman"/>
+          <w:szCs w:val="21"/>
+        </w:rPr>
+        <w:t>java</w:t>
+      </w:r>
+      <w:r>
+        <w:rPr>
+          <w:rFonts w:ascii="Times New Roman" w:eastAsia="宋体" w:hAnsi="Times New Roman" w:cs="Times New Roman"/>
+          <w:szCs w:val="21"/>
+        </w:rPr>
+        <w:t>的集合了解多少</w:t>
+      </w:r>
+      <w:r>
+        <w:rPr>
+          <w:rFonts w:ascii="Times New Roman" w:eastAsia="宋体" w:hAnsi="Times New Roman" w:cs="Times New Roman"/>
+          <w:szCs w:val="21"/>
+        </w:rPr>
+        <w:t>?</w:t>
+      </w:r>
+    </w:p>
+    <w:p>
+      <w:pPr>
+        <w:pStyle w:val="a3"/>
+        <w:numPr>
+          <w:ilvl w:val="0"/>
+          <w:numId w:val="1"/>
+        </w:numPr>
+        <w:spacing w:line="360" w:lineRule="auto"/>
+        <w:ind w:firstLineChars="0"/>
+        <w:rPr>
+          <w:rFonts w:ascii="Times New Roman" w:eastAsia="宋体" w:hAnsi="Times New Roman" w:cs="Times New Roman"/>
+          <w:szCs w:val="21"/>
+        </w:rPr>
+      </w:pPr>
+      <w:proofErr w:type="spellStart"/>
+      <w:r>
+        <w:rPr>
+          <w:rFonts w:ascii="Times New Roman" w:eastAsia="宋体" w:hAnsi="Times New Roman" w:cs="Times New Roman"/>
+          <w:szCs w:val="21"/>
+        </w:rPr>
+        <w:t>scala</w:t>
+      </w:r>
+      <w:proofErr w:type="spellEnd"/>
+      <w:r>
+        <w:rPr>
+          <w:rFonts w:ascii="Times New Roman" w:eastAsia="宋体" w:hAnsi="Times New Roman" w:cs="Times New Roman"/>
+          <w:szCs w:val="21"/>
+        </w:rPr>
+        <w:t>的集合了解多少</w:t>
+      </w:r>
+      <w:r>
+        <w:rPr>
+          <w:rFonts w:ascii="Times New Roman" w:eastAsia="宋体" w:hAnsi="Times New Roman" w:cs="Times New Roman"/>
+          <w:szCs w:val="21"/>
+        </w:rPr>
+        <w:t>?</w:t>
+      </w:r>
+    </w:p>
+    <w:p>
+      <w:pPr>
+        <w:pStyle w:val="a3"/>
+        <w:numPr>
+          <w:ilvl w:val="0"/>
+          <w:numId w:val="1"/>
+        </w:numPr>
+        <w:spacing w:line="360" w:lineRule="auto"/>
+        <w:ind w:firstLineChars="0"/>
+        <w:rPr>
+          <w:rFonts w:ascii="Times New Roman" w:eastAsia="宋体" w:hAnsi="Times New Roman" w:cs="Times New Roman"/>
+          <w:szCs w:val="21"/>
+        </w:rPr>
+      </w:pPr>
+      <w:proofErr w:type="spellStart"/>
+      <w:r>
+        <w:rPr>
+          <w:rFonts w:ascii="Times New Roman" w:eastAsia="宋体" w:hAnsi="Times New Roman" w:cs="Times New Roman"/>
+          <w:szCs w:val="21"/>
+        </w:rPr>
+        <w:t>scala</w:t>
+      </w:r>
+      <w:proofErr w:type="spellEnd"/>
+      <w:r>
+        <w:rPr>
+          <w:rFonts w:ascii="Times New Roman" w:eastAsia="宋体" w:hAnsi="Times New Roman" w:cs="Times New Roman"/>
+          <w:szCs w:val="21"/>
+        </w:rPr>
+        <w:t>集合里面是怎么扩容的</w:t>
+      </w:r>
+      <w:r>
+        <w:rPr>
+          <w:rFonts w:ascii="Times New Roman" w:eastAsia="宋体" w:hAnsi="Times New Roman" w:cs="Times New Roman"/>
+          <w:szCs w:val="21"/>
+        </w:rPr>
+        <w:t>?</w:t>
+      </w:r>
+    </w:p>
+    <w:p>
+      <w:pPr>
+        <w:pStyle w:val="a3"/>
+        <w:numPr>
+          <w:ilvl w:val="0"/>
+          <w:numId w:val="1"/>
+        </w:numPr>
+        <w:spacing w:line="360" w:lineRule="auto"/>
+        <w:ind w:firstLineChars="0"/>
+        <w:rPr>
+          <w:rFonts w:ascii="Times New Roman" w:eastAsia="宋体" w:hAnsi="Times New Roman" w:cs="Times New Roman"/>
+          <w:szCs w:val="21"/>
+        </w:rPr>
+      </w:pPr>
+      <w:proofErr w:type="spellStart"/>
+      <w:r>
+        <w:rPr>
+          <w:rFonts w:ascii="Times New Roman" w:eastAsia="宋体" w:hAnsi="Times New Roman" w:cs="Times New Roman"/>
+          <w:szCs w:val="21"/>
+        </w:rPr>
+        <w:t>scala</w:t>
+      </w:r>
+      <w:proofErr w:type="spellEnd"/>
+      <w:r>
+        <w:rPr>
+          <w:rFonts w:ascii="Times New Roman" w:eastAsia="宋体" w:hAnsi="Times New Roman" w:cs="Times New Roman"/>
+          <w:szCs w:val="21"/>
+        </w:rPr>
+        <w:t>常见的算子</w:t>
+      </w:r>
+      <w:r>
+        <w:rPr>
+          <w:rFonts w:ascii="Times New Roman" w:eastAsia="宋体" w:hAnsi="Times New Roman" w:cs="Times New Roman"/>
+          <w:szCs w:val="21"/>
+        </w:rPr>
+        <w:t>?</w:t>
+      </w:r>
+    </w:p>
+    <w:p>
+      <w:pPr>
+        <w:pStyle w:val="a3"/>
+        <w:numPr>
+          <w:ilvl w:val="0"/>
+          <w:numId w:val="1"/>
+        </w:numPr>
+        <w:spacing w:line="360" w:lineRule="auto"/>
+        <w:ind w:firstLineChars="0"/>
+        <w:rPr>
+          <w:rFonts w:ascii="Times New Roman" w:eastAsia="宋体" w:hAnsi="Times New Roman" w:cs="Times New Roman"/>
+          <w:szCs w:val="21"/>
+        </w:rPr>
+      </w:pPr>
+      <w:proofErr w:type="spellStart"/>
+      <w:r>
+        <w:rPr>
+          <w:rFonts w:ascii="Times New Roman" w:eastAsia="宋体" w:hAnsi="Times New Roman" w:cs="Times New Roman"/>
+          <w:szCs w:val="21"/>
+        </w:rPr>
+        <w:t>scala</w:t>
+      </w:r>
+      <w:proofErr w:type="spellEnd"/>
+      <w:r>
+        <w:rPr>
+          <w:rFonts w:ascii="Times New Roman" w:eastAsia="宋体" w:hAnsi="Times New Roman" w:cs="Times New Roman"/>
+          <w:szCs w:val="21"/>
+        </w:rPr>
+        <w:t>中</w:t>
+      </w:r>
+      <w:r>
+        <w:rPr>
+          <w:rFonts w:ascii="Times New Roman" w:eastAsia="宋体" w:hAnsi="Times New Roman" w:cs="Times New Roman"/>
+          <w:szCs w:val="21"/>
+        </w:rPr>
+        <w:t>reduce by</w:t>
+      </w:r>
+      <w:r>
+        <w:rPr>
+          <w:rFonts w:ascii="Times New Roman" w:eastAsia="宋体" w:hAnsi="Times New Roman" w:cs="Times New Roman"/>
+          <w:szCs w:val="21"/>
+        </w:rPr>
+        <w:t>和</w:t>
+      </w:r>
+      <w:r>
+        <w:rPr>
+          <w:rFonts w:ascii="Times New Roman" w:eastAsia="宋体" w:hAnsi="Times New Roman" w:cs="Times New Roman"/>
+          <w:szCs w:val="21"/>
+        </w:rPr>
+        <w:t>group by</w:t>
+      </w:r>
+      <w:r>
+        <w:rPr>
+          <w:rFonts w:ascii="Times New Roman" w:eastAsia="宋体" w:hAnsi="Times New Roman" w:cs="Times New Roman"/>
+          <w:szCs w:val="21"/>
+        </w:rPr>
+        <w:t>有什么区别</w:t>
+      </w:r>
+      <w:r>
+        <w:rPr>
+          <w:rFonts w:ascii="Times New Roman" w:eastAsia="宋体" w:hAnsi="Times New Roman" w:cs="Times New Roman"/>
+          <w:szCs w:val="21"/>
+        </w:rPr>
+        <w:t>?</w:t>
+      </w:r>
+    </w:p>
+    <w:p>
+      <w:pPr>
+        <w:pStyle w:val="a3"/>
+        <w:numPr>
+          <w:ilvl w:val="0"/>
+          <w:numId w:val="1"/>
+        </w:numPr>
+        <w:spacing w:line="360" w:lineRule="auto"/>
+        <w:ind w:firstLineChars="0"/>
+        <w:rPr>
+          <w:rFonts w:ascii="Times New Roman" w:eastAsia="宋体" w:hAnsi="Times New Roman" w:cs="Times New Roman"/>
+          <w:szCs w:val="21"/>
+        </w:rPr>
+      </w:pPr>
+      <w:r>
+        <w:rPr>
+          <w:rFonts w:ascii="Times New Roman" w:eastAsia="宋体" w:hAnsi="Times New Roman" w:cs="Times New Roman"/>
+          <w:szCs w:val="21"/>
+        </w:rPr>
+        <w:t>reduce by</w:t>
+      </w:r>
+      <w:r>
+        <w:rPr>
+          <w:rFonts w:ascii="Times New Roman" w:eastAsia="宋体" w:hAnsi="Times New Roman" w:cs="Times New Roman"/>
+          <w:szCs w:val="21"/>
+        </w:rPr>
+        <w:t>和</w:t>
+      </w:r>
+      <w:r>
+        <w:rPr>
+          <w:rFonts w:ascii="Times New Roman" w:eastAsia="宋体" w:hAnsi="Times New Roman" w:cs="Times New Roman"/>
+          <w:szCs w:val="21"/>
+        </w:rPr>
+        <w:t xml:space="preserve">group by </w:t>
+      </w:r>
+      <w:r>
+        <w:rPr>
+          <w:rFonts w:ascii="Times New Roman" w:eastAsia="宋体" w:hAnsi="Times New Roman" w:cs="Times New Roman"/>
+          <w:szCs w:val="21"/>
+        </w:rPr>
+        <w:t>返回什么类型的值</w:t>
+      </w:r>
+      <w:r>
+        <w:rPr>
+          <w:rFonts w:ascii="Times New Roman" w:eastAsia="宋体" w:hAnsi="Times New Roman" w:cs="Times New Roman"/>
+          <w:szCs w:val="21"/>
+        </w:rPr>
+        <w:t>,</w:t>
+      </w:r>
+      <w:r>
+        <w:rPr>
+          <w:rFonts w:ascii="Times New Roman" w:eastAsia="宋体" w:hAnsi="Times New Roman" w:cs="Times New Roman"/>
+          <w:szCs w:val="21"/>
+        </w:rPr>
+        <w:t>传的是什么参数</w:t>
+      </w:r>
+      <w:r>
+        <w:rPr>
+          <w:rFonts w:ascii="Times New Roman" w:eastAsia="宋体" w:hAnsi="Times New Roman" w:cs="Times New Roman"/>
+          <w:szCs w:val="21"/>
+        </w:rPr>
+        <w:t>?</w:t>
+      </w:r>
+    </w:p>
+    <w:p>
+      <w:pPr>
+        <w:pStyle w:val="a3"/>
+        <w:numPr>
+          <w:ilvl w:val="0"/>
+          <w:numId w:val="1"/>
+        </w:numPr>
+        <w:spacing w:line="360" w:lineRule="auto"/>
+        <w:ind w:firstLineChars="0"/>
+        <w:rPr>
+          <w:rFonts w:ascii="Times New Roman" w:eastAsia="宋体" w:hAnsi="Times New Roman" w:cs="Times New Roman"/>
+          <w:szCs w:val="21"/>
+        </w:rPr>
+      </w:pPr>
+      <w:proofErr w:type="spellStart"/>
+      <w:r>
+        <w:rPr>
+          <w:rFonts w:ascii="Times New Roman" w:eastAsia="宋体" w:hAnsi="Times New Roman" w:cs="Times New Roman"/>
+          <w:szCs w:val="21"/>
+        </w:rPr>
+        <w:t>foreache</w:t>
+      </w:r>
+      <w:proofErr w:type="spellEnd"/>
+      <w:r>
+        <w:rPr>
+          <w:rFonts w:ascii="Times New Roman" w:eastAsia="宋体" w:hAnsi="Times New Roman" w:cs="Times New Roman"/>
+          <w:szCs w:val="21"/>
+        </w:rPr>
+        <w:t>和</w:t>
+      </w:r>
+      <w:proofErr w:type="spellStart"/>
+      <w:r>
+        <w:rPr>
+          <w:rFonts w:ascii="Times New Roman" w:eastAsia="宋体" w:hAnsi="Times New Roman" w:cs="Times New Roman"/>
+          <w:szCs w:val="21"/>
+        </w:rPr>
+        <w:t>coleasce</w:t>
+      </w:r>
+      <w:proofErr w:type="spellEnd"/>
+      <w:r>
+        <w:rPr>
+          <w:rFonts w:ascii="Times New Roman" w:eastAsia="宋体" w:hAnsi="Times New Roman" w:cs="Times New Roman"/>
+          <w:szCs w:val="21"/>
+        </w:rPr>
+        <w:t>什么区别</w:t>
+      </w:r>
+      <w:r>
+        <w:rPr>
+          <w:rFonts w:ascii="Times New Roman" w:eastAsia="宋体" w:hAnsi="Times New Roman" w:cs="Times New Roman"/>
+          <w:szCs w:val="21"/>
+        </w:rPr>
+        <w:t>?</w:t>
+      </w:r>
+    </w:p>
+    <w:p>
+      <w:pPr>
+        <w:pStyle w:val="a3"/>
+        <w:numPr>
+          <w:ilvl w:val="0"/>
+          <w:numId w:val="1"/>
+        </w:numPr>
+        <w:spacing w:line="360" w:lineRule="auto"/>
+        <w:ind w:firstLineChars="0"/>
+        <w:rPr>
+          <w:rFonts w:ascii="Times New Roman" w:eastAsia="宋体" w:hAnsi="Times New Roman" w:cs="Times New Roman"/>
+          <w:szCs w:val="21"/>
+        </w:rPr>
+      </w:pPr>
+      <w:r>
+        <w:rPr>
+          <w:rFonts w:ascii="Times New Roman" w:eastAsia="宋体" w:hAnsi="Times New Roman" w:cs="Times New Roman"/>
+          <w:szCs w:val="21"/>
+        </w:rPr>
+        <w:t>并发读取</w:t>
+      </w:r>
+      <w:proofErr w:type="spellStart"/>
+      <w:r>
+        <w:rPr>
+          <w:rFonts w:ascii="Times New Roman" w:eastAsia="宋体" w:hAnsi="Times New Roman" w:cs="Times New Roman"/>
+          <w:szCs w:val="21"/>
+        </w:rPr>
+        <w:t>mysql</w:t>
+      </w:r>
+      <w:proofErr w:type="spellEnd"/>
+      <w:r>
+        <w:rPr>
+          <w:rFonts w:ascii="Times New Roman" w:eastAsia="宋体" w:hAnsi="Times New Roman" w:cs="Times New Roman"/>
+          <w:szCs w:val="21"/>
+        </w:rPr>
+        <w:t>需要关注那几个参数</w:t>
+      </w:r>
+      <w:r>
+        <w:rPr>
+          <w:rFonts w:ascii="Times New Roman" w:eastAsia="宋体" w:hAnsi="Times New Roman" w:cs="Times New Roman"/>
+          <w:szCs w:val="21"/>
+        </w:rPr>
+        <w:t>?(</w:t>
+      </w:r>
+      <w:proofErr w:type="spellStart"/>
+      <w:r>
+        <w:rPr>
+          <w:rFonts w:ascii="Times New Roman" w:eastAsia="宋体" w:hAnsi="Times New Roman" w:cs="Times New Roman"/>
+          <w:szCs w:val="21"/>
+        </w:rPr>
+        <w:t>sparkcontext</w:t>
+      </w:r>
+      <w:proofErr w:type="spellEnd"/>
+      <w:r>
+        <w:rPr>
+          <w:rFonts w:ascii="Times New Roman" w:eastAsia="宋体" w:hAnsi="Times New Roman" w:cs="Times New Roman"/>
+          <w:szCs w:val="21"/>
+        </w:rPr>
+        <w:t>去读去连接</w:t>
+      </w:r>
+      <w:r>
+        <w:rPr>
+          <w:rFonts w:ascii="Times New Roman" w:eastAsia="宋体" w:hAnsi="Times New Roman" w:cs="Times New Roman"/>
+          <w:szCs w:val="21"/>
+        </w:rPr>
+        <w:t>)</w:t>
+      </w:r>
+    </w:p>
+    <w:p>
+      <w:pPr>
+        <w:pStyle w:val="a3"/>
+        <w:numPr>
+          <w:ilvl w:val="0"/>
+          <w:numId w:val="1"/>
+        </w:numPr>
+        <w:spacing w:line="360" w:lineRule="auto"/>
+        <w:ind w:firstLineChars="0"/>
+        <w:rPr>
+          <w:rFonts w:ascii="Times New Roman" w:eastAsia="宋体" w:hAnsi="Times New Roman" w:cs="Times New Roman"/>
+          <w:szCs w:val="21"/>
+        </w:rPr>
+      </w:pPr>
+      <w:r>
+        <w:rPr>
+          <w:rFonts w:ascii="Times New Roman" w:eastAsia="宋体" w:hAnsi="Times New Roman" w:cs="Times New Roman"/>
+          <w:szCs w:val="21"/>
+        </w:rPr>
+        <w:t>spark</w:t>
+      </w:r>
+      <w:r>
+        <w:rPr>
+          <w:rFonts w:ascii="Times New Roman" w:eastAsia="宋体" w:hAnsi="Times New Roman" w:cs="Times New Roman"/>
+          <w:szCs w:val="21"/>
+        </w:rPr>
+        <w:t>共享变量</w:t>
+      </w:r>
+      <w:r>
+        <w:rPr>
+          <w:rFonts w:ascii="Times New Roman" w:eastAsia="宋体" w:hAnsi="Times New Roman" w:cs="Times New Roman"/>
+          <w:szCs w:val="21"/>
+        </w:rPr>
+        <w:t>?</w:t>
+      </w:r>
+    </w:p>
+    <w:p>
+      <w:pPr>
+        <w:pStyle w:val="a3"/>
+        <w:numPr>
+          <w:ilvl w:val="0"/>
+          <w:numId w:val="1"/>
+        </w:numPr>
+        <w:spacing w:line="360" w:lineRule="auto"/>
+        <w:ind w:firstLineChars="0"/>
+        <w:rPr>
+          <w:rFonts w:ascii="Times New Roman" w:eastAsia="宋体" w:hAnsi="Times New Roman" w:cs="Times New Roman"/>
+          <w:szCs w:val="21"/>
+        </w:rPr>
+      </w:pPr>
+      <w:r>
+        <w:rPr>
+          <w:rFonts w:ascii="Times New Roman" w:eastAsia="宋体" w:hAnsi="Times New Roman" w:cs="Times New Roman"/>
+          <w:szCs w:val="21"/>
+        </w:rPr>
+        <w:t>项目中怎么用的</w:t>
+      </w:r>
+      <w:proofErr w:type="gramStart"/>
+      <w:r>
+        <w:rPr>
+          <w:rFonts w:ascii="Times New Roman" w:eastAsia="宋体" w:hAnsi="Times New Roman" w:cs="Times New Roman"/>
+          <w:szCs w:val="21"/>
+        </w:rPr>
+        <w:t>背压机制</w:t>
+      </w:r>
+      <w:proofErr w:type="gramEnd"/>
+      <w:r>
+        <w:rPr>
+          <w:rFonts w:ascii="Times New Roman" w:eastAsia="宋体" w:hAnsi="Times New Roman" w:cs="Times New Roman"/>
+          <w:szCs w:val="21"/>
+        </w:rPr>
+        <w:t>?</w:t>
+      </w:r>
+    </w:p>
+    <w:p>
+      <w:pPr>
+        <w:pStyle w:val="a3"/>
+        <w:numPr>
+          <w:ilvl w:val="0"/>
+          <w:numId w:val="1"/>
+        </w:numPr>
+        <w:spacing w:line="360" w:lineRule="auto"/>
+        <w:ind w:firstLineChars="0"/>
+        <w:rPr>
+          <w:rFonts w:ascii="Times New Roman" w:eastAsia="宋体" w:hAnsi="Times New Roman" w:cs="Times New Roman"/>
+          <w:szCs w:val="21"/>
+        </w:rPr>
+      </w:pPr>
+      <w:proofErr w:type="spellStart"/>
+      <w:r>
+        <w:rPr>
+          <w:rFonts w:ascii="Times New Roman" w:eastAsia="宋体" w:hAnsi="Times New Roman" w:cs="Times New Roman"/>
+          <w:szCs w:val="21"/>
+        </w:rPr>
+        <w:t>Flink</w:t>
+      </w:r>
+      <w:proofErr w:type="spellEnd"/>
+      <w:r>
+        <w:rPr>
+          <w:rFonts w:ascii="Times New Roman" w:eastAsia="宋体" w:hAnsi="Times New Roman" w:cs="Times New Roman"/>
+          <w:szCs w:val="21"/>
+        </w:rPr>
+        <w:t>的</w:t>
+      </w:r>
+      <w:r>
+        <w:rPr>
+          <w:rFonts w:ascii="Times New Roman" w:eastAsia="宋体" w:hAnsi="Times New Roman" w:cs="Times New Roman"/>
+          <w:szCs w:val="21"/>
+        </w:rPr>
+        <w:t>key By</w:t>
+      </w:r>
+      <w:r>
+        <w:rPr>
+          <w:rFonts w:ascii="Times New Roman" w:eastAsia="宋体" w:hAnsi="Times New Roman" w:cs="Times New Roman"/>
+          <w:szCs w:val="21"/>
+        </w:rPr>
+        <w:t>和</w:t>
+      </w:r>
+      <w:r>
+        <w:rPr>
+          <w:rFonts w:ascii="Times New Roman" w:eastAsia="宋体" w:hAnsi="Times New Roman" w:cs="Times New Roman"/>
+          <w:szCs w:val="21"/>
+        </w:rPr>
+        <w:t>Spark</w:t>
+      </w:r>
+      <w:r>
+        <w:rPr>
+          <w:rFonts w:ascii="Times New Roman" w:eastAsia="宋体" w:hAnsi="Times New Roman" w:cs="Times New Roman"/>
+          <w:szCs w:val="21"/>
+        </w:rPr>
+        <w:t>的</w:t>
+      </w:r>
+      <w:r>
+        <w:rPr>
+          <w:rFonts w:ascii="Times New Roman" w:eastAsia="宋体" w:hAnsi="Times New Roman" w:cs="Times New Roman"/>
+          <w:szCs w:val="21"/>
+        </w:rPr>
+        <w:t xml:space="preserve"> group by</w:t>
+      </w:r>
+      <w:r>
+        <w:rPr>
+          <w:rFonts w:ascii="Times New Roman" w:eastAsia="宋体" w:hAnsi="Times New Roman" w:cs="Times New Roman"/>
+          <w:szCs w:val="21"/>
+        </w:rPr>
+        <w:t>有什么区别</w:t>
+      </w:r>
+      <w:r>
+        <w:rPr>
+          <w:rFonts w:ascii="Times New Roman" w:eastAsia="宋体" w:hAnsi="Times New Roman" w:cs="Times New Roman"/>
+          <w:szCs w:val="21"/>
+        </w:rPr>
+        <w:t>?</w:t>
+      </w:r>
+    </w:p>
+    <w:p>
+      <w:pPr>
+        <w:pStyle w:val="a3"/>
+        <w:numPr>
+          <w:ilvl w:val="0"/>
+          <w:numId w:val="1"/>
+        </w:numPr>
+        <w:spacing w:line="360" w:lineRule="auto"/>
+        <w:ind w:firstLineChars="0"/>
+        <w:rPr>
+          <w:rFonts w:ascii="Times New Roman" w:eastAsia="宋体" w:hAnsi="Times New Roman" w:cs="Times New Roman"/>
+          <w:szCs w:val="21"/>
+        </w:rPr>
+      </w:pPr>
+      <w:proofErr w:type="spellStart"/>
+      <w:r>
+        <w:rPr>
+          <w:rFonts w:ascii="Times New Roman" w:eastAsia="宋体" w:hAnsi="Times New Roman" w:cs="Times New Roman"/>
+          <w:szCs w:val="21"/>
+        </w:rPr>
         <w:lastRenderedPageBreak/>
-        <w:t>java</w:t>
-      </w:r>
-      <w:r>
-        <w:rPr>
-          <w:rFonts w:ascii="Times New Roman" w:eastAsia="宋体" w:hAnsi="Times New Roman" w:cs="Times New Roman" w:hint="eastAsia"/>
-          <w:szCs w:val="21"/>
-        </w:rPr>
-        <w:t>的集合了解多少</w:t>
-      </w:r>
-      <w:r>
-        <w:rPr>
-          <w:rFonts w:ascii="Times New Roman" w:eastAsia="宋体" w:hAnsi="Times New Roman" w:cs="Times New Roman" w:hint="eastAsia"/>
+        <w:t>Flink</w:t>
+      </w:r>
+      <w:proofErr w:type="spellEnd"/>
+      <w:r>
+        <w:rPr>
+          <w:rFonts w:ascii="Times New Roman" w:eastAsia="宋体" w:hAnsi="Times New Roman" w:cs="Times New Roman"/>
+          <w:szCs w:val="21"/>
+        </w:rPr>
+        <w:t>的</w:t>
+      </w:r>
+      <w:r>
+        <w:rPr>
+          <w:rFonts w:ascii="Times New Roman" w:eastAsia="宋体" w:hAnsi="Times New Roman" w:cs="Times New Roman"/>
+          <w:szCs w:val="21"/>
+        </w:rPr>
+        <w:t>watermark</w:t>
+      </w:r>
+      <w:r>
+        <w:rPr>
+          <w:rFonts w:ascii="Times New Roman" w:eastAsia="宋体" w:hAnsi="Times New Roman" w:cs="Times New Roman"/>
+          <w:szCs w:val="21"/>
+        </w:rPr>
+        <w:t>什么时候去触发计算</w:t>
+      </w:r>
+      <w:r>
+        <w:rPr>
+          <w:rFonts w:ascii="Times New Roman" w:eastAsia="宋体" w:hAnsi="Times New Roman" w:cs="Times New Roman"/>
           <w:szCs w:val="21"/>
         </w:rPr>
         <w:t>?</w:t>
@@ -14339,25 +17613,30 @@
           <w:szCs w:val="21"/>
         </w:rPr>
       </w:pPr>
-      <w:proofErr w:type="spellStart"/>
-      <w:r>
-        <w:rPr>
-          <w:rFonts w:ascii="Times New Roman" w:eastAsia="宋体" w:hAnsi="Times New Roman" w:cs="Times New Roman" w:hint="eastAsia"/>
-          <w:szCs w:val="21"/>
-        </w:rPr>
-        <w:t>scala</w:t>
-      </w:r>
-      <w:proofErr w:type="spellEnd"/>
-      <w:r>
-        <w:rPr>
-          <w:rFonts w:ascii="Times New Roman" w:eastAsia="宋体" w:hAnsi="Times New Roman" w:cs="Times New Roman" w:hint="eastAsia"/>
-          <w:szCs w:val="21"/>
-        </w:rPr>
-        <w:t>的集合了解多少</w:t>
-      </w:r>
-      <w:r>
-        <w:rPr>
-          <w:rFonts w:ascii="Times New Roman" w:eastAsia="宋体" w:hAnsi="Times New Roman" w:cs="Times New Roman" w:hint="eastAsia"/>
+      <w:r>
+        <w:rPr>
+          <w:rFonts w:ascii="Times New Roman" w:eastAsia="宋体" w:hAnsi="Times New Roman" w:cs="Times New Roman"/>
+          <w:szCs w:val="21"/>
+        </w:rPr>
+        <w:t>消息超过</w:t>
+      </w:r>
+      <w:r>
+        <w:rPr>
+          <w:rFonts w:ascii="Times New Roman" w:eastAsia="宋体" w:hAnsi="Times New Roman" w:cs="Times New Roman"/>
+          <w:szCs w:val="21"/>
+        </w:rPr>
+        <w:t>watermark</w:t>
+      </w:r>
+      <w:r>
+        <w:rPr>
+          <w:rFonts w:ascii="Times New Roman" w:eastAsia="宋体" w:hAnsi="Times New Roman" w:cs="Times New Roman"/>
+          <w:szCs w:val="21"/>
+        </w:rPr>
+        <w:t>的时间会丢失数据吗</w:t>
+      </w:r>
+      <w:r>
+        <w:rPr>
+          <w:rFonts w:ascii="Times New Roman" w:eastAsia="宋体" w:hAnsi="Times New Roman" w:cs="Times New Roman"/>
           <w:szCs w:val="21"/>
         </w:rPr>
         <w:t>?</w:t>
@@ -14377,1413 +17656,11 @@
           <w:szCs w:val="21"/>
         </w:rPr>
       </w:pPr>
-      <w:proofErr w:type="spellStart"/>
-      <w:r>
-        <w:rPr>
-          <w:rFonts w:ascii="Times New Roman" w:eastAsia="宋体" w:hAnsi="Times New Roman" w:cs="Times New Roman" w:hint="eastAsia"/>
-          <w:szCs w:val="21"/>
-        </w:rPr>
-        <w:t>scala</w:t>
-      </w:r>
-      <w:proofErr w:type="spellEnd"/>
-      <w:r>
-        <w:rPr>
-          <w:rFonts w:ascii="Times New Roman" w:eastAsia="宋体" w:hAnsi="Times New Roman" w:cs="Times New Roman" w:hint="eastAsia"/>
-          <w:szCs w:val="21"/>
-        </w:rPr>
-        <w:t>集合里面是怎么扩容的</w:t>
-      </w:r>
-      <w:r>
-        <w:rPr>
-          <w:rFonts w:ascii="Times New Roman" w:eastAsia="宋体" w:hAnsi="Times New Roman" w:cs="Times New Roman" w:hint="eastAsia"/>
-          <w:szCs w:val="21"/>
-        </w:rPr>
-        <w:t>?</w:t>
-      </w:r>
-    </w:p>
-    <w:p>
-      <w:pPr>
-        <w:pStyle w:val="a3"/>
-        <w:numPr>
-          <w:ilvl w:val="0"/>
-          <w:numId w:val="1"/>
-        </w:numPr>
-        <w:spacing w:line="360" w:lineRule="auto"/>
-        <w:ind w:firstLineChars="0"/>
-        <w:rPr>
-          <w:rFonts w:ascii="Times New Roman" w:eastAsia="宋体" w:hAnsi="Times New Roman" w:cs="Times New Roman"/>
-          <w:szCs w:val="21"/>
-        </w:rPr>
-      </w:pPr>
-      <w:proofErr w:type="spellStart"/>
-      <w:r>
-        <w:rPr>
-          <w:rFonts w:ascii="Times New Roman" w:eastAsia="宋体" w:hAnsi="Times New Roman" w:cs="Times New Roman" w:hint="eastAsia"/>
-          <w:szCs w:val="21"/>
-        </w:rPr>
-        <w:t>scala</w:t>
-      </w:r>
-      <w:proofErr w:type="spellEnd"/>
-      <w:r>
-        <w:rPr>
-          <w:rFonts w:ascii="Times New Roman" w:eastAsia="宋体" w:hAnsi="Times New Roman" w:cs="Times New Roman" w:hint="eastAsia"/>
-          <w:szCs w:val="21"/>
-        </w:rPr>
-        <w:t>常见的算子</w:t>
-      </w:r>
-      <w:r>
-        <w:rPr>
-          <w:rFonts w:ascii="Times New Roman" w:eastAsia="宋体" w:hAnsi="Times New Roman" w:cs="Times New Roman" w:hint="eastAsia"/>
-          <w:szCs w:val="21"/>
-        </w:rPr>
-        <w:t>?</w:t>
-      </w:r>
-    </w:p>
-    <w:p>
-      <w:pPr>
-        <w:pStyle w:val="a3"/>
-        <w:numPr>
-          <w:ilvl w:val="0"/>
-          <w:numId w:val="1"/>
-        </w:numPr>
-        <w:spacing w:line="360" w:lineRule="auto"/>
-        <w:ind w:firstLineChars="0"/>
-        <w:rPr>
-          <w:rFonts w:ascii="Times New Roman" w:eastAsia="宋体" w:hAnsi="Times New Roman" w:cs="Times New Roman"/>
-          <w:szCs w:val="21"/>
-        </w:rPr>
-      </w:pPr>
-      <w:proofErr w:type="spellStart"/>
-      <w:r>
-        <w:rPr>
-          <w:rFonts w:ascii="Times New Roman" w:eastAsia="宋体" w:hAnsi="Times New Roman" w:cs="Times New Roman" w:hint="eastAsia"/>
-          <w:szCs w:val="21"/>
-        </w:rPr>
-        <w:t>scala</w:t>
-      </w:r>
-      <w:proofErr w:type="spellEnd"/>
-      <w:r>
-        <w:rPr>
-          <w:rFonts w:ascii="Times New Roman" w:eastAsia="宋体" w:hAnsi="Times New Roman" w:cs="Times New Roman" w:hint="eastAsia"/>
-          <w:szCs w:val="21"/>
-        </w:rPr>
-        <w:t>中</w:t>
-      </w:r>
-      <w:r>
-        <w:rPr>
-          <w:rFonts w:ascii="Times New Roman" w:eastAsia="宋体" w:hAnsi="Times New Roman" w:cs="Times New Roman" w:hint="eastAsia"/>
-          <w:szCs w:val="21"/>
-        </w:rPr>
-        <w:t>reduce by</w:t>
-      </w:r>
-      <w:r>
-        <w:rPr>
-          <w:rFonts w:ascii="Times New Roman" w:eastAsia="宋体" w:hAnsi="Times New Roman" w:cs="Times New Roman" w:hint="eastAsia"/>
-          <w:szCs w:val="21"/>
-        </w:rPr>
-        <w:t>和</w:t>
-      </w:r>
-      <w:r>
-        <w:rPr>
-          <w:rFonts w:ascii="Times New Roman" w:eastAsia="宋体" w:hAnsi="Times New Roman" w:cs="Times New Roman" w:hint="eastAsia"/>
-          <w:szCs w:val="21"/>
-        </w:rPr>
-        <w:t>group by</w:t>
-      </w:r>
-      <w:r>
-        <w:rPr>
-          <w:rFonts w:ascii="Times New Roman" w:eastAsia="宋体" w:hAnsi="Times New Roman" w:cs="Times New Roman" w:hint="eastAsia"/>
-          <w:szCs w:val="21"/>
-        </w:rPr>
-        <w:t>有什么区别</w:t>
-      </w:r>
-      <w:r>
-        <w:rPr>
-          <w:rFonts w:ascii="Times New Roman" w:eastAsia="宋体" w:hAnsi="Times New Roman" w:cs="Times New Roman" w:hint="eastAsia"/>
-          <w:szCs w:val="21"/>
-        </w:rPr>
-        <w:t>?</w:t>
-      </w:r>
-    </w:p>
-    <w:p>
-      <w:pPr>
-        <w:pStyle w:val="a3"/>
-        <w:numPr>
-          <w:ilvl w:val="0"/>
-          <w:numId w:val="1"/>
-        </w:numPr>
-        <w:spacing w:line="360" w:lineRule="auto"/>
-        <w:ind w:firstLineChars="0"/>
-        <w:rPr>
-          <w:rFonts w:ascii="Times New Roman" w:eastAsia="宋体" w:hAnsi="Times New Roman" w:cs="Times New Roman"/>
-          <w:szCs w:val="21"/>
-        </w:rPr>
-      </w:pPr>
-      <w:r>
-        <w:rPr>
-          <w:rFonts w:ascii="Times New Roman" w:eastAsia="宋体" w:hAnsi="Times New Roman" w:cs="Times New Roman" w:hint="eastAsia"/>
-          <w:szCs w:val="21"/>
-        </w:rPr>
-        <w:t>reduce by</w:t>
-      </w:r>
-      <w:r>
-        <w:rPr>
-          <w:rFonts w:ascii="Times New Roman" w:eastAsia="宋体" w:hAnsi="Times New Roman" w:cs="Times New Roman" w:hint="eastAsia"/>
-          <w:szCs w:val="21"/>
-        </w:rPr>
-        <w:t>和</w:t>
-      </w:r>
-      <w:r>
-        <w:rPr>
-          <w:rFonts w:ascii="Times New Roman" w:eastAsia="宋体" w:hAnsi="Times New Roman" w:cs="Times New Roman" w:hint="eastAsia"/>
-          <w:szCs w:val="21"/>
-        </w:rPr>
-        <w:t xml:space="preserve">group by </w:t>
-      </w:r>
-      <w:r>
-        <w:rPr>
-          <w:rFonts w:ascii="Times New Roman" w:eastAsia="宋体" w:hAnsi="Times New Roman" w:cs="Times New Roman" w:hint="eastAsia"/>
-          <w:szCs w:val="21"/>
-        </w:rPr>
-        <w:t>返回什么类型的值</w:t>
-      </w:r>
-      <w:r>
-        <w:rPr>
-          <w:rFonts w:ascii="Times New Roman" w:eastAsia="宋体" w:hAnsi="Times New Roman" w:cs="Times New Roman" w:hint="eastAsia"/>
-          <w:szCs w:val="21"/>
-        </w:rPr>
-        <w:t>,</w:t>
-      </w:r>
-      <w:r>
-        <w:rPr>
-          <w:rFonts w:ascii="Times New Roman" w:eastAsia="宋体" w:hAnsi="Times New Roman" w:cs="Times New Roman" w:hint="eastAsia"/>
-          <w:szCs w:val="21"/>
-        </w:rPr>
-        <w:t>传的是什么参数</w:t>
-      </w:r>
-      <w:r>
-        <w:rPr>
-          <w:rFonts w:ascii="Times New Roman" w:eastAsia="宋体" w:hAnsi="Times New Roman" w:cs="Times New Roman" w:hint="eastAsia"/>
-          <w:szCs w:val="21"/>
-        </w:rPr>
-        <w:t>?</w:t>
-      </w:r>
-    </w:p>
-    <w:p>
-      <w:pPr>
-        <w:pStyle w:val="a3"/>
-        <w:numPr>
-          <w:ilvl w:val="0"/>
-          <w:numId w:val="1"/>
-        </w:numPr>
-        <w:spacing w:line="360" w:lineRule="auto"/>
-        <w:ind w:firstLineChars="0"/>
-        <w:rPr>
-          <w:rFonts w:ascii="Times New Roman" w:eastAsia="宋体" w:hAnsi="Times New Roman" w:cs="Times New Roman"/>
-          <w:szCs w:val="21"/>
-        </w:rPr>
-      </w:pPr>
-      <w:proofErr w:type="spellStart"/>
-      <w:r>
-        <w:rPr>
-          <w:rFonts w:ascii="Times New Roman" w:eastAsia="宋体" w:hAnsi="Times New Roman" w:cs="Times New Roman" w:hint="eastAsia"/>
-          <w:szCs w:val="21"/>
-        </w:rPr>
-        <w:t>foreache</w:t>
-      </w:r>
-      <w:proofErr w:type="spellEnd"/>
-      <w:r>
-        <w:rPr>
-          <w:rFonts w:ascii="Times New Roman" w:eastAsia="宋体" w:hAnsi="Times New Roman" w:cs="Times New Roman" w:hint="eastAsia"/>
-          <w:szCs w:val="21"/>
-        </w:rPr>
-        <w:t>和</w:t>
-      </w:r>
-      <w:proofErr w:type="spellStart"/>
-      <w:r>
-        <w:rPr>
-          <w:rFonts w:ascii="Times New Roman" w:eastAsia="宋体" w:hAnsi="Times New Roman" w:cs="Times New Roman" w:hint="eastAsia"/>
-          <w:szCs w:val="21"/>
-        </w:rPr>
-        <w:t>coleasce</w:t>
-      </w:r>
-      <w:proofErr w:type="spellEnd"/>
-      <w:r>
-        <w:rPr>
-          <w:rFonts w:ascii="Times New Roman" w:eastAsia="宋体" w:hAnsi="Times New Roman" w:cs="Times New Roman" w:hint="eastAsia"/>
-          <w:szCs w:val="21"/>
-        </w:rPr>
-        <w:t>什么区别</w:t>
-      </w:r>
-      <w:r>
-        <w:rPr>
-          <w:rFonts w:ascii="Times New Roman" w:eastAsia="宋体" w:hAnsi="Times New Roman" w:cs="Times New Roman" w:hint="eastAsia"/>
-          <w:szCs w:val="21"/>
-        </w:rPr>
-        <w:t>?</w:t>
-      </w:r>
-    </w:p>
-    <w:p>
-      <w:pPr>
-        <w:pStyle w:val="a3"/>
-        <w:numPr>
-          <w:ilvl w:val="0"/>
-          <w:numId w:val="1"/>
-        </w:numPr>
-        <w:spacing w:line="360" w:lineRule="auto"/>
-        <w:ind w:firstLineChars="0"/>
-        <w:rPr>
-          <w:rFonts w:ascii="Times New Roman" w:eastAsia="宋体" w:hAnsi="Times New Roman" w:cs="Times New Roman"/>
-          <w:szCs w:val="21"/>
-        </w:rPr>
-      </w:pPr>
-      <w:r>
-        <w:rPr>
-          <w:rFonts w:ascii="Times New Roman" w:eastAsia="宋体" w:hAnsi="Times New Roman" w:cs="Times New Roman" w:hint="eastAsia"/>
-          <w:szCs w:val="21"/>
-        </w:rPr>
-        <w:t>并发读取</w:t>
-      </w:r>
-      <w:proofErr w:type="spellStart"/>
-      <w:r>
-        <w:rPr>
-          <w:rFonts w:ascii="Times New Roman" w:eastAsia="宋体" w:hAnsi="Times New Roman" w:cs="Times New Roman" w:hint="eastAsia"/>
-          <w:szCs w:val="21"/>
-        </w:rPr>
-        <w:t>mysql</w:t>
-      </w:r>
-      <w:proofErr w:type="spellEnd"/>
-      <w:r>
-        <w:rPr>
-          <w:rFonts w:ascii="Times New Roman" w:eastAsia="宋体" w:hAnsi="Times New Roman" w:cs="Times New Roman" w:hint="eastAsia"/>
-          <w:szCs w:val="21"/>
-        </w:rPr>
-        <w:t>需要关注那几个参数</w:t>
-      </w:r>
-      <w:r>
-        <w:rPr>
-          <w:rFonts w:ascii="Times New Roman" w:eastAsia="宋体" w:hAnsi="Times New Roman" w:cs="Times New Roman" w:hint="eastAsia"/>
-          <w:szCs w:val="21"/>
-        </w:rPr>
-        <w:t>?(</w:t>
-      </w:r>
-      <w:proofErr w:type="spellStart"/>
-      <w:r>
-        <w:rPr>
-          <w:rFonts w:ascii="Times New Roman" w:eastAsia="宋体" w:hAnsi="Times New Roman" w:cs="Times New Roman" w:hint="eastAsia"/>
-          <w:szCs w:val="21"/>
-        </w:rPr>
-        <w:t>sparkcontext</w:t>
-      </w:r>
-      <w:proofErr w:type="spellEnd"/>
-      <w:r>
-        <w:rPr>
-          <w:rFonts w:ascii="Times New Roman" w:eastAsia="宋体" w:hAnsi="Times New Roman" w:cs="Times New Roman" w:hint="eastAsia"/>
-          <w:szCs w:val="21"/>
-        </w:rPr>
-        <w:t>去读去连接</w:t>
-      </w:r>
-      <w:r>
-        <w:rPr>
-          <w:rFonts w:ascii="Times New Roman" w:eastAsia="宋体" w:hAnsi="Times New Roman" w:cs="Times New Roman" w:hint="eastAsia"/>
-          <w:szCs w:val="21"/>
-        </w:rPr>
-        <w:t>)</w:t>
-      </w:r>
-    </w:p>
-    <w:p>
-      <w:pPr>
-        <w:pStyle w:val="a3"/>
-        <w:numPr>
-          <w:ilvl w:val="0"/>
-          <w:numId w:val="1"/>
-        </w:numPr>
-        <w:spacing w:line="360" w:lineRule="auto"/>
-        <w:ind w:firstLineChars="0"/>
-        <w:rPr>
-          <w:rFonts w:ascii="Times New Roman" w:eastAsia="宋体" w:hAnsi="Times New Roman" w:cs="Times New Roman"/>
-          <w:szCs w:val="21"/>
-        </w:rPr>
-      </w:pPr>
-      <w:r>
-        <w:rPr>
-          <w:rFonts w:ascii="Times New Roman" w:eastAsia="宋体" w:hAnsi="Times New Roman" w:cs="Times New Roman" w:hint="eastAsia"/>
-          <w:szCs w:val="21"/>
-        </w:rPr>
-        <w:t>spark</w:t>
-      </w:r>
-      <w:r>
-        <w:rPr>
-          <w:rFonts w:ascii="Times New Roman" w:eastAsia="宋体" w:hAnsi="Times New Roman" w:cs="Times New Roman" w:hint="eastAsia"/>
-          <w:szCs w:val="21"/>
-        </w:rPr>
-        <w:t>共享变量</w:t>
-      </w:r>
-      <w:r>
-        <w:rPr>
-          <w:rFonts w:ascii="Times New Roman" w:eastAsia="宋体" w:hAnsi="Times New Roman" w:cs="Times New Roman" w:hint="eastAsia"/>
-          <w:szCs w:val="21"/>
-        </w:rPr>
-        <w:t>?</w:t>
-      </w:r>
-    </w:p>
-    <w:p>
-      <w:pPr>
-        <w:pStyle w:val="a3"/>
-        <w:numPr>
-          <w:ilvl w:val="0"/>
-          <w:numId w:val="1"/>
-        </w:numPr>
-        <w:spacing w:line="360" w:lineRule="auto"/>
-        <w:ind w:firstLineChars="0"/>
-        <w:rPr>
-          <w:rFonts w:ascii="Times New Roman" w:eastAsia="宋体" w:hAnsi="Times New Roman" w:cs="Times New Roman"/>
-          <w:szCs w:val="21"/>
-        </w:rPr>
-      </w:pPr>
-      <w:r>
-        <w:rPr>
-          <w:rFonts w:ascii="Times New Roman" w:eastAsia="宋体" w:hAnsi="Times New Roman" w:cs="Times New Roman" w:hint="eastAsia"/>
-          <w:szCs w:val="21"/>
-        </w:rPr>
-        <w:t>项目中怎么用的</w:t>
-      </w:r>
-      <w:proofErr w:type="gramStart"/>
-      <w:r>
-        <w:rPr>
-          <w:rFonts w:ascii="Times New Roman" w:eastAsia="宋体" w:hAnsi="Times New Roman" w:cs="Times New Roman" w:hint="eastAsia"/>
-          <w:szCs w:val="21"/>
-        </w:rPr>
-        <w:t>背压机制</w:t>
-      </w:r>
-      <w:proofErr w:type="gramEnd"/>
-      <w:r>
-        <w:rPr>
-          <w:rFonts w:ascii="Times New Roman" w:eastAsia="宋体" w:hAnsi="Times New Roman" w:cs="Times New Roman" w:hint="eastAsia"/>
-          <w:szCs w:val="21"/>
-        </w:rPr>
-        <w:t>?</w:t>
-      </w:r>
-    </w:p>
-    <w:p>
-      <w:pPr>
-        <w:pStyle w:val="a3"/>
-        <w:numPr>
-          <w:ilvl w:val="0"/>
-          <w:numId w:val="1"/>
-        </w:numPr>
-        <w:spacing w:line="360" w:lineRule="auto"/>
-        <w:ind w:firstLineChars="0"/>
-        <w:rPr>
-          <w:rFonts w:ascii="Times New Roman" w:eastAsia="宋体" w:hAnsi="Times New Roman" w:cs="Times New Roman"/>
-          <w:szCs w:val="21"/>
-        </w:rPr>
-      </w:pPr>
-      <w:proofErr w:type="spellStart"/>
-      <w:r>
-        <w:rPr>
-          <w:rFonts w:ascii="Times New Roman" w:eastAsia="宋体" w:hAnsi="Times New Roman" w:cs="Times New Roman" w:hint="eastAsia"/>
-          <w:szCs w:val="21"/>
-        </w:rPr>
-        <w:t>Flink</w:t>
-      </w:r>
-      <w:proofErr w:type="spellEnd"/>
-      <w:r>
-        <w:rPr>
-          <w:rFonts w:ascii="Times New Roman" w:eastAsia="宋体" w:hAnsi="Times New Roman" w:cs="Times New Roman" w:hint="eastAsia"/>
-          <w:szCs w:val="21"/>
-        </w:rPr>
-        <w:t>的</w:t>
-      </w:r>
-      <w:r>
-        <w:rPr>
-          <w:rFonts w:ascii="Times New Roman" w:eastAsia="宋体" w:hAnsi="Times New Roman" w:cs="Times New Roman" w:hint="eastAsia"/>
-          <w:szCs w:val="21"/>
-        </w:rPr>
-        <w:t>key By</w:t>
-      </w:r>
-      <w:r>
-        <w:rPr>
-          <w:rFonts w:ascii="Times New Roman" w:eastAsia="宋体" w:hAnsi="Times New Roman" w:cs="Times New Roman" w:hint="eastAsia"/>
-          <w:szCs w:val="21"/>
-        </w:rPr>
-        <w:t>和</w:t>
-      </w:r>
-      <w:r>
-        <w:rPr>
-          <w:rFonts w:ascii="Times New Roman" w:eastAsia="宋体" w:hAnsi="Times New Roman" w:cs="Times New Roman" w:hint="eastAsia"/>
-          <w:szCs w:val="21"/>
-        </w:rPr>
-        <w:t>Spark</w:t>
-      </w:r>
-      <w:r>
-        <w:rPr>
-          <w:rFonts w:ascii="Times New Roman" w:eastAsia="宋体" w:hAnsi="Times New Roman" w:cs="Times New Roman" w:hint="eastAsia"/>
-          <w:szCs w:val="21"/>
-        </w:rPr>
-        <w:t>的</w:t>
-      </w:r>
-      <w:r>
-        <w:rPr>
-          <w:rFonts w:ascii="Times New Roman" w:eastAsia="宋体" w:hAnsi="Times New Roman" w:cs="Times New Roman" w:hint="eastAsia"/>
-          <w:szCs w:val="21"/>
-        </w:rPr>
-        <w:t xml:space="preserve"> group by</w:t>
-      </w:r>
-      <w:r>
-        <w:rPr>
-          <w:rFonts w:ascii="Times New Roman" w:eastAsia="宋体" w:hAnsi="Times New Roman" w:cs="Times New Roman" w:hint="eastAsia"/>
-          <w:szCs w:val="21"/>
-        </w:rPr>
-        <w:t>有什么区别</w:t>
-      </w:r>
-      <w:r>
-        <w:rPr>
-          <w:rFonts w:ascii="Times New Roman" w:eastAsia="宋体" w:hAnsi="Times New Roman" w:cs="Times New Roman" w:hint="eastAsia"/>
-          <w:szCs w:val="21"/>
-        </w:rPr>
-        <w:t>?</w:t>
-      </w:r>
-    </w:p>
-    <w:p>
-      <w:pPr>
-        <w:pStyle w:val="a3"/>
-        <w:numPr>
-          <w:ilvl w:val="0"/>
-          <w:numId w:val="1"/>
-        </w:numPr>
-        <w:spacing w:line="360" w:lineRule="auto"/>
-        <w:ind w:firstLineChars="0"/>
-        <w:rPr>
-          <w:rFonts w:ascii="Times New Roman" w:eastAsia="宋体" w:hAnsi="Times New Roman" w:cs="Times New Roman"/>
-          <w:szCs w:val="21"/>
-        </w:rPr>
-      </w:pPr>
-      <w:proofErr w:type="spellStart"/>
-      <w:r>
-        <w:rPr>
-          <w:rFonts w:ascii="Times New Roman" w:eastAsia="宋体" w:hAnsi="Times New Roman" w:cs="Times New Roman" w:hint="eastAsia"/>
-          <w:szCs w:val="21"/>
-        </w:rPr>
-        <w:t>Flink</w:t>
-      </w:r>
-      <w:proofErr w:type="spellEnd"/>
-      <w:r>
-        <w:rPr>
-          <w:rFonts w:ascii="Times New Roman" w:eastAsia="宋体" w:hAnsi="Times New Roman" w:cs="Times New Roman" w:hint="eastAsia"/>
-          <w:szCs w:val="21"/>
-        </w:rPr>
-        <w:t>的</w:t>
-      </w:r>
-      <w:r>
-        <w:rPr>
-          <w:rFonts w:ascii="Times New Roman" w:eastAsia="宋体" w:hAnsi="Times New Roman" w:cs="Times New Roman" w:hint="eastAsia"/>
-          <w:szCs w:val="21"/>
-        </w:rPr>
-        <w:t>watermark</w:t>
-      </w:r>
-      <w:r>
-        <w:rPr>
-          <w:rFonts w:ascii="Times New Roman" w:eastAsia="宋体" w:hAnsi="Times New Roman" w:cs="Times New Roman" w:hint="eastAsia"/>
-          <w:szCs w:val="21"/>
-        </w:rPr>
-        <w:t>什么时候去触发计算</w:t>
-      </w:r>
-      <w:r>
-        <w:rPr>
-          <w:rFonts w:ascii="Times New Roman" w:eastAsia="宋体" w:hAnsi="Times New Roman" w:cs="Times New Roman" w:hint="eastAsia"/>
-          <w:szCs w:val="21"/>
-        </w:rPr>
-        <w:t>?</w:t>
-      </w:r>
-    </w:p>
-    <w:p>
-      <w:pPr>
-        <w:pStyle w:val="a3"/>
-        <w:numPr>
-          <w:ilvl w:val="0"/>
-          <w:numId w:val="1"/>
-        </w:numPr>
-        <w:spacing w:line="360" w:lineRule="auto"/>
-        <w:ind w:firstLineChars="0"/>
-        <w:rPr>
-          <w:rFonts w:ascii="Times New Roman" w:eastAsia="宋体" w:hAnsi="Times New Roman" w:cs="Times New Roman"/>
-          <w:szCs w:val="21"/>
-        </w:rPr>
-      </w:pPr>
-      <w:r>
-        <w:rPr>
-          <w:rFonts w:ascii="Times New Roman" w:eastAsia="宋体" w:hAnsi="Times New Roman" w:cs="Times New Roman" w:hint="eastAsia"/>
-          <w:szCs w:val="21"/>
-        </w:rPr>
-        <w:t>消息超过</w:t>
-      </w:r>
-      <w:r>
-        <w:rPr>
-          <w:rFonts w:ascii="Times New Roman" w:eastAsia="宋体" w:hAnsi="Times New Roman" w:cs="Times New Roman" w:hint="eastAsia"/>
-          <w:szCs w:val="21"/>
-        </w:rPr>
-        <w:t>watermark</w:t>
-      </w:r>
-      <w:r>
-        <w:rPr>
-          <w:rFonts w:ascii="Times New Roman" w:eastAsia="宋体" w:hAnsi="Times New Roman" w:cs="Times New Roman" w:hint="eastAsia"/>
-          <w:szCs w:val="21"/>
-        </w:rPr>
-        <w:t>的时间会丢失数据吗</w:t>
-      </w:r>
-      <w:r>
-        <w:rPr>
-          <w:rFonts w:ascii="Times New Roman" w:eastAsia="宋体" w:hAnsi="Times New Roman" w:cs="Times New Roman" w:hint="eastAsia"/>
-          <w:szCs w:val="21"/>
-        </w:rPr>
-        <w:t>?</w:t>
-      </w:r>
-    </w:p>
-    <w:p>
-      <w:pPr>
-        <w:pStyle w:val="a3"/>
-        <w:numPr>
-          <w:ilvl w:val="0"/>
-          <w:numId w:val="1"/>
-        </w:numPr>
-        <w:spacing w:line="360" w:lineRule="auto"/>
-        <w:ind w:firstLineChars="0"/>
-        <w:rPr>
-          <w:rFonts w:ascii="Times New Roman" w:eastAsia="宋体" w:hAnsi="Times New Roman" w:cs="Times New Roman"/>
-          <w:szCs w:val="21"/>
-        </w:rPr>
-      </w:pPr>
-      <w:r>
-        <w:rPr>
-          <w:rFonts w:ascii="Times New Roman" w:eastAsia="宋体" w:hAnsi="Times New Roman" w:cs="Times New Roman" w:hint="eastAsia"/>
-          <w:szCs w:val="21"/>
-        </w:rPr>
-        <w:t>Kafka</w:t>
-      </w:r>
-      <w:r>
-        <w:rPr>
-          <w:rFonts w:ascii="Times New Roman" w:eastAsia="宋体" w:hAnsi="Times New Roman" w:cs="Times New Roman" w:hint="eastAsia"/>
-          <w:szCs w:val="21"/>
-        </w:rPr>
-        <w:t>数据挤压怎么办</w:t>
-      </w:r>
-      <w:r>
-        <w:rPr>
-          <w:rFonts w:ascii="Times New Roman" w:eastAsia="宋体" w:hAnsi="Times New Roman" w:cs="Times New Roman" w:hint="eastAsia"/>
-          <w:szCs w:val="21"/>
-        </w:rPr>
-        <w:t>?</w:t>
-      </w:r>
-    </w:p>
-    <w:p>
-      <w:pPr>
-        <w:pStyle w:val="a3"/>
-        <w:numPr>
-          <w:ilvl w:val="0"/>
-          <w:numId w:val="1"/>
-        </w:numPr>
-        <w:spacing w:line="360" w:lineRule="auto"/>
-        <w:ind w:firstLineChars="0"/>
-        <w:rPr>
-          <w:rFonts w:ascii="Times New Roman" w:eastAsia="宋体" w:hAnsi="Times New Roman" w:cs="Times New Roman"/>
-          <w:szCs w:val="21"/>
-        </w:rPr>
-      </w:pPr>
-      <w:r>
-        <w:rPr>
-          <w:rFonts w:ascii="Times New Roman" w:eastAsia="宋体" w:hAnsi="Times New Roman" w:cs="Times New Roman" w:hint="eastAsia"/>
-          <w:szCs w:val="21"/>
-        </w:rPr>
-        <w:t>Kafka</w:t>
-      </w:r>
-      <w:r>
-        <w:rPr>
-          <w:rFonts w:ascii="Times New Roman" w:eastAsia="宋体" w:hAnsi="Times New Roman" w:cs="Times New Roman" w:hint="eastAsia"/>
-          <w:szCs w:val="21"/>
-        </w:rPr>
-        <w:t>的分区分配策略</w:t>
-      </w:r>
-      <w:r>
-        <w:rPr>
-          <w:rFonts w:ascii="Times New Roman" w:eastAsia="宋体" w:hAnsi="Times New Roman" w:cs="Times New Roman" w:hint="eastAsia"/>
-          <w:szCs w:val="21"/>
-        </w:rPr>
-        <w:t>?</w:t>
-      </w:r>
-    </w:p>
-    <w:p>
-      <w:pPr>
-        <w:pStyle w:val="a3"/>
-        <w:numPr>
-          <w:ilvl w:val="0"/>
-          <w:numId w:val="1"/>
-        </w:numPr>
-        <w:spacing w:line="360" w:lineRule="auto"/>
-        <w:ind w:firstLineChars="0"/>
-        <w:rPr>
-          <w:rFonts w:ascii="Times New Roman" w:eastAsia="宋体" w:hAnsi="Times New Roman" w:cs="Times New Roman"/>
-          <w:szCs w:val="21"/>
-        </w:rPr>
-      </w:pPr>
-      <w:r>
-        <w:rPr>
-          <w:rFonts w:ascii="Times New Roman" w:eastAsia="宋体" w:hAnsi="Times New Roman" w:cs="Times New Roman" w:hint="eastAsia"/>
-          <w:szCs w:val="21"/>
-        </w:rPr>
-        <w:t>为什么不用</w:t>
-      </w:r>
-      <w:proofErr w:type="spellStart"/>
-      <w:r>
-        <w:rPr>
-          <w:rFonts w:ascii="Times New Roman" w:eastAsia="宋体" w:hAnsi="Times New Roman" w:cs="Times New Roman" w:hint="eastAsia"/>
-          <w:szCs w:val="21"/>
-        </w:rPr>
-        <w:t>rabitMQ</w:t>
-      </w:r>
-      <w:proofErr w:type="spellEnd"/>
-      <w:r>
-        <w:rPr>
-          <w:rFonts w:ascii="Times New Roman" w:eastAsia="宋体" w:hAnsi="Times New Roman" w:cs="Times New Roman" w:hint="eastAsia"/>
-          <w:szCs w:val="21"/>
-        </w:rPr>
-        <w:t>要用</w:t>
-      </w:r>
-      <w:proofErr w:type="spellStart"/>
-      <w:r>
-        <w:rPr>
-          <w:rFonts w:ascii="Times New Roman" w:eastAsia="宋体" w:hAnsi="Times New Roman" w:cs="Times New Roman" w:hint="eastAsia"/>
-          <w:szCs w:val="21"/>
-        </w:rPr>
-        <w:t>kafka</w:t>
-      </w:r>
-      <w:proofErr w:type="spellEnd"/>
-      <w:r>
-        <w:rPr>
-          <w:rFonts w:ascii="Times New Roman" w:eastAsia="宋体" w:hAnsi="Times New Roman" w:cs="Times New Roman" w:hint="eastAsia"/>
-          <w:szCs w:val="21"/>
-        </w:rPr>
-        <w:t>?</w:t>
-      </w:r>
-    </w:p>
-    <w:p>
-      <w:pPr>
-        <w:pStyle w:val="a3"/>
-        <w:numPr>
-          <w:ilvl w:val="0"/>
-          <w:numId w:val="1"/>
-        </w:numPr>
-        <w:spacing w:line="360" w:lineRule="auto"/>
-        <w:ind w:firstLineChars="0"/>
-        <w:rPr>
-          <w:rFonts w:ascii="Times New Roman" w:eastAsia="宋体" w:hAnsi="Times New Roman" w:cs="Times New Roman"/>
-          <w:szCs w:val="21"/>
-        </w:rPr>
-      </w:pPr>
-      <w:proofErr w:type="spellStart"/>
-      <w:r>
-        <w:rPr>
-          <w:rFonts w:ascii="Times New Roman" w:eastAsia="宋体" w:hAnsi="Times New Roman" w:cs="Times New Roman" w:hint="eastAsia"/>
-          <w:szCs w:val="21"/>
-        </w:rPr>
-        <w:t>mysql</w:t>
-      </w:r>
-      <w:proofErr w:type="spellEnd"/>
-      <w:r>
-        <w:rPr>
-          <w:rFonts w:ascii="Times New Roman" w:eastAsia="宋体" w:hAnsi="Times New Roman" w:cs="Times New Roman" w:hint="eastAsia"/>
-          <w:szCs w:val="21"/>
-        </w:rPr>
-        <w:t>中的数据是全部导入还是增量导入到</w:t>
-      </w:r>
-      <w:proofErr w:type="spellStart"/>
-      <w:r>
-        <w:rPr>
-          <w:rFonts w:ascii="Times New Roman" w:eastAsia="宋体" w:hAnsi="Times New Roman" w:cs="Times New Roman" w:hint="eastAsia"/>
-          <w:szCs w:val="21"/>
-        </w:rPr>
-        <w:t>hdfs</w:t>
-      </w:r>
-      <w:proofErr w:type="spellEnd"/>
-      <w:r>
-        <w:rPr>
-          <w:rFonts w:ascii="Times New Roman" w:eastAsia="宋体" w:hAnsi="Times New Roman" w:cs="Times New Roman" w:hint="eastAsia"/>
-          <w:szCs w:val="21"/>
-        </w:rPr>
-        <w:t>?</w:t>
-      </w:r>
-    </w:p>
-    <w:p>
-      <w:pPr>
-        <w:pStyle w:val="a3"/>
-        <w:numPr>
-          <w:ilvl w:val="0"/>
-          <w:numId w:val="1"/>
-        </w:numPr>
-        <w:spacing w:line="360" w:lineRule="auto"/>
-        <w:ind w:firstLineChars="0"/>
-        <w:rPr>
-          <w:rFonts w:ascii="Times New Roman" w:eastAsia="宋体" w:hAnsi="Times New Roman" w:cs="Times New Roman"/>
-          <w:szCs w:val="21"/>
-        </w:rPr>
-      </w:pPr>
-      <w:r>
-        <w:rPr>
-          <w:rFonts w:ascii="Times New Roman" w:eastAsia="宋体" w:hAnsi="Times New Roman" w:cs="Times New Roman"/>
-          <w:szCs w:val="21"/>
-        </w:rPr>
-        <w:t>java</w:t>
-      </w:r>
-      <w:r>
-        <w:rPr>
-          <w:rFonts w:ascii="Times New Roman" w:eastAsia="宋体" w:hAnsi="Times New Roman" w:cs="Times New Roman"/>
-          <w:szCs w:val="21"/>
-        </w:rPr>
-        <w:t>的集合了解多少</w:t>
-      </w:r>
-      <w:r>
-        <w:rPr>
-          <w:rFonts w:ascii="Times New Roman" w:eastAsia="宋体" w:hAnsi="Times New Roman" w:cs="Times New Roman"/>
-          <w:szCs w:val="21"/>
-        </w:rPr>
-        <w:t>?</w:t>
-      </w:r>
-    </w:p>
-    <w:p>
-      <w:pPr>
-        <w:pStyle w:val="a3"/>
-        <w:numPr>
-          <w:ilvl w:val="0"/>
-          <w:numId w:val="1"/>
-        </w:numPr>
-        <w:spacing w:line="360" w:lineRule="auto"/>
-        <w:ind w:firstLineChars="0"/>
-        <w:rPr>
-          <w:rFonts w:ascii="Times New Roman" w:eastAsia="宋体" w:hAnsi="Times New Roman" w:cs="Times New Roman"/>
-          <w:szCs w:val="21"/>
-        </w:rPr>
-      </w:pPr>
-      <w:proofErr w:type="spellStart"/>
-      <w:r>
-        <w:rPr>
-          <w:rFonts w:ascii="Times New Roman" w:eastAsia="宋体" w:hAnsi="Times New Roman" w:cs="Times New Roman"/>
-          <w:szCs w:val="21"/>
-        </w:rPr>
-        <w:t>scala</w:t>
-      </w:r>
-      <w:proofErr w:type="spellEnd"/>
-      <w:r>
-        <w:rPr>
-          <w:rFonts w:ascii="Times New Roman" w:eastAsia="宋体" w:hAnsi="Times New Roman" w:cs="Times New Roman"/>
-          <w:szCs w:val="21"/>
-        </w:rPr>
-        <w:t>的集合了解多少</w:t>
-      </w:r>
-      <w:r>
-        <w:rPr>
-          <w:rFonts w:ascii="Times New Roman" w:eastAsia="宋体" w:hAnsi="Times New Roman" w:cs="Times New Roman"/>
-          <w:szCs w:val="21"/>
-        </w:rPr>
-        <w:t>?</w:t>
-      </w:r>
-    </w:p>
-    <w:p>
-      <w:pPr>
-        <w:pStyle w:val="a3"/>
-        <w:numPr>
-          <w:ilvl w:val="0"/>
-          <w:numId w:val="1"/>
-        </w:numPr>
-        <w:spacing w:line="360" w:lineRule="auto"/>
-        <w:ind w:firstLineChars="0"/>
-        <w:rPr>
-          <w:rFonts w:ascii="Times New Roman" w:eastAsia="宋体" w:hAnsi="Times New Roman" w:cs="Times New Roman"/>
-          <w:szCs w:val="21"/>
-        </w:rPr>
-      </w:pPr>
-      <w:proofErr w:type="spellStart"/>
-      <w:r>
-        <w:rPr>
-          <w:rFonts w:ascii="Times New Roman" w:eastAsia="宋体" w:hAnsi="Times New Roman" w:cs="Times New Roman"/>
-          <w:szCs w:val="21"/>
-        </w:rPr>
-        <w:t>scala</w:t>
-      </w:r>
-      <w:proofErr w:type="spellEnd"/>
-      <w:r>
-        <w:rPr>
-          <w:rFonts w:ascii="Times New Roman" w:eastAsia="宋体" w:hAnsi="Times New Roman" w:cs="Times New Roman"/>
-          <w:szCs w:val="21"/>
-        </w:rPr>
-        <w:t>集合里面是怎么扩容的</w:t>
-      </w:r>
-      <w:r>
-        <w:rPr>
-          <w:rFonts w:ascii="Times New Roman" w:eastAsia="宋体" w:hAnsi="Times New Roman" w:cs="Times New Roman"/>
-          <w:szCs w:val="21"/>
-        </w:rPr>
-        <w:t>?</w:t>
-      </w:r>
-    </w:p>
-    <w:p>
-      <w:pPr>
-        <w:pStyle w:val="a3"/>
-        <w:numPr>
-          <w:ilvl w:val="0"/>
-          <w:numId w:val="1"/>
-        </w:numPr>
-        <w:spacing w:line="360" w:lineRule="auto"/>
-        <w:ind w:firstLineChars="0"/>
-        <w:rPr>
-          <w:rFonts w:ascii="Times New Roman" w:eastAsia="宋体" w:hAnsi="Times New Roman" w:cs="Times New Roman"/>
-          <w:szCs w:val="21"/>
-        </w:rPr>
-      </w:pPr>
-      <w:proofErr w:type="spellStart"/>
-      <w:r>
-        <w:rPr>
-          <w:rFonts w:ascii="Times New Roman" w:eastAsia="宋体" w:hAnsi="Times New Roman" w:cs="Times New Roman"/>
-          <w:szCs w:val="21"/>
-        </w:rPr>
-        <w:t>scala</w:t>
-      </w:r>
-      <w:proofErr w:type="spellEnd"/>
-      <w:r>
-        <w:rPr>
-          <w:rFonts w:ascii="Times New Roman" w:eastAsia="宋体" w:hAnsi="Times New Roman" w:cs="Times New Roman"/>
-          <w:szCs w:val="21"/>
-        </w:rPr>
-        <w:t>常见的算子</w:t>
-      </w:r>
-      <w:r>
-        <w:rPr>
-          <w:rFonts w:ascii="Times New Roman" w:eastAsia="宋体" w:hAnsi="Times New Roman" w:cs="Times New Roman"/>
-          <w:szCs w:val="21"/>
-        </w:rPr>
-        <w:t>?</w:t>
-      </w:r>
-    </w:p>
-    <w:p>
-      <w:pPr>
-        <w:pStyle w:val="a3"/>
-        <w:numPr>
-          <w:ilvl w:val="0"/>
-          <w:numId w:val="1"/>
-        </w:numPr>
-        <w:spacing w:line="360" w:lineRule="auto"/>
-        <w:ind w:firstLineChars="0"/>
-        <w:rPr>
-          <w:rFonts w:ascii="Times New Roman" w:eastAsia="宋体" w:hAnsi="Times New Roman" w:cs="Times New Roman"/>
-          <w:szCs w:val="21"/>
-        </w:rPr>
-      </w:pPr>
-      <w:proofErr w:type="spellStart"/>
-      <w:r>
-        <w:rPr>
-          <w:rFonts w:ascii="Times New Roman" w:eastAsia="宋体" w:hAnsi="Times New Roman" w:cs="Times New Roman"/>
-          <w:szCs w:val="21"/>
-        </w:rPr>
-        <w:t>scala</w:t>
-      </w:r>
-      <w:proofErr w:type="spellEnd"/>
-      <w:r>
-        <w:rPr>
-          <w:rFonts w:ascii="Times New Roman" w:eastAsia="宋体" w:hAnsi="Times New Roman" w:cs="Times New Roman"/>
-          <w:szCs w:val="21"/>
-        </w:rPr>
-        <w:t>中</w:t>
-      </w:r>
-      <w:r>
-        <w:rPr>
-          <w:rFonts w:ascii="Times New Roman" w:eastAsia="宋体" w:hAnsi="Times New Roman" w:cs="Times New Roman"/>
-          <w:szCs w:val="21"/>
-        </w:rPr>
-        <w:t>reduce by</w:t>
-      </w:r>
-      <w:r>
-        <w:rPr>
-          <w:rFonts w:ascii="Times New Roman" w:eastAsia="宋体" w:hAnsi="Times New Roman" w:cs="Times New Roman"/>
-          <w:szCs w:val="21"/>
-        </w:rPr>
-        <w:t>和</w:t>
-      </w:r>
-      <w:r>
-        <w:rPr>
-          <w:rFonts w:ascii="Times New Roman" w:eastAsia="宋体" w:hAnsi="Times New Roman" w:cs="Times New Roman"/>
-          <w:szCs w:val="21"/>
-        </w:rPr>
-        <w:t>group by</w:t>
-      </w:r>
-      <w:r>
-        <w:rPr>
-          <w:rFonts w:ascii="Times New Roman" w:eastAsia="宋体" w:hAnsi="Times New Roman" w:cs="Times New Roman"/>
-          <w:szCs w:val="21"/>
-        </w:rPr>
-        <w:t>有什么区别</w:t>
-      </w:r>
-      <w:r>
-        <w:rPr>
-          <w:rFonts w:ascii="Times New Roman" w:eastAsia="宋体" w:hAnsi="Times New Roman" w:cs="Times New Roman"/>
-          <w:szCs w:val="21"/>
-        </w:rPr>
-        <w:t>?</w:t>
-      </w:r>
-    </w:p>
-    <w:p>
-      <w:pPr>
-        <w:pStyle w:val="a3"/>
-        <w:numPr>
-          <w:ilvl w:val="0"/>
-          <w:numId w:val="1"/>
-        </w:numPr>
-        <w:spacing w:line="360" w:lineRule="auto"/>
-        <w:ind w:firstLineChars="0"/>
-        <w:rPr>
-          <w:rFonts w:ascii="Times New Roman" w:eastAsia="宋体" w:hAnsi="Times New Roman" w:cs="Times New Roman"/>
-          <w:szCs w:val="21"/>
-        </w:rPr>
-      </w:pPr>
-      <w:r>
-        <w:rPr>
-          <w:rFonts w:ascii="Times New Roman" w:eastAsia="宋体" w:hAnsi="Times New Roman" w:cs="Times New Roman"/>
-          <w:szCs w:val="21"/>
-        </w:rPr>
-        <w:t>reduce by</w:t>
-      </w:r>
-      <w:r>
-        <w:rPr>
-          <w:rFonts w:ascii="Times New Roman" w:eastAsia="宋体" w:hAnsi="Times New Roman" w:cs="Times New Roman"/>
-          <w:szCs w:val="21"/>
-        </w:rPr>
-        <w:t>和</w:t>
-      </w:r>
-      <w:r>
-        <w:rPr>
-          <w:rFonts w:ascii="Times New Roman" w:eastAsia="宋体" w:hAnsi="Times New Roman" w:cs="Times New Roman"/>
-          <w:szCs w:val="21"/>
-        </w:rPr>
-        <w:t xml:space="preserve">group by </w:t>
-      </w:r>
-      <w:r>
-        <w:rPr>
-          <w:rFonts w:ascii="Times New Roman" w:eastAsia="宋体" w:hAnsi="Times New Roman" w:cs="Times New Roman"/>
-          <w:szCs w:val="21"/>
-        </w:rPr>
-        <w:t>返回什么类型的值</w:t>
-      </w:r>
-      <w:r>
-        <w:rPr>
-          <w:rFonts w:ascii="Times New Roman" w:eastAsia="宋体" w:hAnsi="Times New Roman" w:cs="Times New Roman"/>
-          <w:szCs w:val="21"/>
-        </w:rPr>
-        <w:t>,</w:t>
-      </w:r>
-      <w:r>
-        <w:rPr>
-          <w:rFonts w:ascii="Times New Roman" w:eastAsia="宋体" w:hAnsi="Times New Roman" w:cs="Times New Roman"/>
-          <w:szCs w:val="21"/>
-        </w:rPr>
-        <w:t>传的是什么参数</w:t>
-      </w:r>
-      <w:r>
-        <w:rPr>
-          <w:rFonts w:ascii="Times New Roman" w:eastAsia="宋体" w:hAnsi="Times New Roman" w:cs="Times New Roman"/>
-          <w:szCs w:val="21"/>
-        </w:rPr>
-        <w:t>?</w:t>
-      </w:r>
-    </w:p>
-    <w:p>
-      <w:pPr>
-        <w:pStyle w:val="a3"/>
-        <w:numPr>
-          <w:ilvl w:val="0"/>
-          <w:numId w:val="1"/>
-        </w:numPr>
-        <w:spacing w:line="360" w:lineRule="auto"/>
-        <w:ind w:firstLineChars="0"/>
-        <w:rPr>
-          <w:rFonts w:ascii="Times New Roman" w:eastAsia="宋体" w:hAnsi="Times New Roman" w:cs="Times New Roman"/>
-          <w:szCs w:val="21"/>
-        </w:rPr>
-      </w:pPr>
-      <w:proofErr w:type="spellStart"/>
-      <w:r>
-        <w:rPr>
-          <w:rFonts w:ascii="Times New Roman" w:eastAsia="宋体" w:hAnsi="Times New Roman" w:cs="Times New Roman"/>
-          <w:szCs w:val="21"/>
-        </w:rPr>
-        <w:t>foreache</w:t>
-      </w:r>
-      <w:proofErr w:type="spellEnd"/>
-      <w:r>
-        <w:rPr>
-          <w:rFonts w:ascii="Times New Roman" w:eastAsia="宋体" w:hAnsi="Times New Roman" w:cs="Times New Roman"/>
-          <w:szCs w:val="21"/>
-        </w:rPr>
-        <w:t>和</w:t>
-      </w:r>
-      <w:proofErr w:type="spellStart"/>
-      <w:r>
-        <w:rPr>
-          <w:rFonts w:ascii="Times New Roman" w:eastAsia="宋体" w:hAnsi="Times New Roman" w:cs="Times New Roman"/>
-          <w:szCs w:val="21"/>
-        </w:rPr>
-        <w:t>coleasce</w:t>
-      </w:r>
-      <w:proofErr w:type="spellEnd"/>
-      <w:r>
-        <w:rPr>
-          <w:rFonts w:ascii="Times New Roman" w:eastAsia="宋体" w:hAnsi="Times New Roman" w:cs="Times New Roman"/>
-          <w:szCs w:val="21"/>
-        </w:rPr>
-        <w:t>什么区别</w:t>
-      </w:r>
-      <w:r>
-        <w:rPr>
-          <w:rFonts w:ascii="Times New Roman" w:eastAsia="宋体" w:hAnsi="Times New Roman" w:cs="Times New Roman"/>
-          <w:szCs w:val="21"/>
-        </w:rPr>
-        <w:t>?</w:t>
-      </w:r>
-    </w:p>
-    <w:p>
-      <w:pPr>
-        <w:pStyle w:val="a3"/>
-        <w:numPr>
-          <w:ilvl w:val="0"/>
-          <w:numId w:val="1"/>
-        </w:numPr>
-        <w:spacing w:line="360" w:lineRule="auto"/>
-        <w:ind w:firstLineChars="0"/>
-        <w:rPr>
-          <w:rFonts w:ascii="Times New Roman" w:eastAsia="宋体" w:hAnsi="Times New Roman" w:cs="Times New Roman"/>
-          <w:szCs w:val="21"/>
-        </w:rPr>
-      </w:pPr>
-      <w:r>
-        <w:rPr>
-          <w:rFonts w:ascii="Times New Roman" w:eastAsia="宋体" w:hAnsi="Times New Roman" w:cs="Times New Roman"/>
-          <w:szCs w:val="21"/>
-        </w:rPr>
-        <w:t>并发读取</w:t>
-      </w:r>
-      <w:proofErr w:type="spellStart"/>
-      <w:r>
-        <w:rPr>
-          <w:rFonts w:ascii="Times New Roman" w:eastAsia="宋体" w:hAnsi="Times New Roman" w:cs="Times New Roman"/>
-          <w:szCs w:val="21"/>
-        </w:rPr>
-        <w:t>mysql</w:t>
-      </w:r>
-      <w:proofErr w:type="spellEnd"/>
-      <w:r>
-        <w:rPr>
-          <w:rFonts w:ascii="Times New Roman" w:eastAsia="宋体" w:hAnsi="Times New Roman" w:cs="Times New Roman"/>
-          <w:szCs w:val="21"/>
-        </w:rPr>
-        <w:t>需要关注那几个参数</w:t>
-      </w:r>
-      <w:r>
-        <w:rPr>
-          <w:rFonts w:ascii="Times New Roman" w:eastAsia="宋体" w:hAnsi="Times New Roman" w:cs="Times New Roman"/>
-          <w:szCs w:val="21"/>
-        </w:rPr>
-        <w:t>?(</w:t>
-      </w:r>
-      <w:proofErr w:type="spellStart"/>
-      <w:r>
-        <w:rPr>
-          <w:rFonts w:ascii="Times New Roman" w:eastAsia="宋体" w:hAnsi="Times New Roman" w:cs="Times New Roman"/>
-          <w:szCs w:val="21"/>
-        </w:rPr>
-        <w:t>sparkcontext</w:t>
-      </w:r>
-      <w:proofErr w:type="spellEnd"/>
-      <w:r>
-        <w:rPr>
-          <w:rFonts w:ascii="Times New Roman" w:eastAsia="宋体" w:hAnsi="Times New Roman" w:cs="Times New Roman"/>
-          <w:szCs w:val="21"/>
-        </w:rPr>
-        <w:t>去读去连接</w:t>
-      </w:r>
-      <w:r>
-        <w:rPr>
-          <w:rFonts w:ascii="Times New Roman" w:eastAsia="宋体" w:hAnsi="Times New Roman" w:cs="Times New Roman"/>
-          <w:szCs w:val="21"/>
-        </w:rPr>
-        <w:t>)</w:t>
-      </w:r>
-    </w:p>
-    <w:p>
-      <w:pPr>
-        <w:pStyle w:val="a3"/>
-        <w:numPr>
-          <w:ilvl w:val="0"/>
-          <w:numId w:val="1"/>
-        </w:numPr>
-        <w:spacing w:line="360" w:lineRule="auto"/>
-        <w:ind w:firstLineChars="0"/>
-        <w:rPr>
-          <w:rFonts w:ascii="Times New Roman" w:eastAsia="宋体" w:hAnsi="Times New Roman" w:cs="Times New Roman"/>
-          <w:szCs w:val="21"/>
-        </w:rPr>
-      </w:pPr>
-      <w:r>
-        <w:rPr>
-          <w:rFonts w:ascii="Times New Roman" w:eastAsia="宋体" w:hAnsi="Times New Roman" w:cs="Times New Roman"/>
-          <w:szCs w:val="21"/>
-        </w:rPr>
-        <w:t>spark</w:t>
-      </w:r>
-      <w:r>
-        <w:rPr>
-          <w:rFonts w:ascii="Times New Roman" w:eastAsia="宋体" w:hAnsi="Times New Roman" w:cs="Times New Roman"/>
-          <w:szCs w:val="21"/>
-        </w:rPr>
-        <w:t>共享变量</w:t>
-      </w:r>
-      <w:r>
-        <w:rPr>
-          <w:rFonts w:ascii="Times New Roman" w:eastAsia="宋体" w:hAnsi="Times New Roman" w:cs="Times New Roman"/>
-          <w:szCs w:val="21"/>
-        </w:rPr>
-        <w:t>?</w:t>
-      </w:r>
-    </w:p>
-    <w:p>
-      <w:pPr>
-        <w:pStyle w:val="a3"/>
-        <w:numPr>
-          <w:ilvl w:val="0"/>
-          <w:numId w:val="1"/>
-        </w:numPr>
-        <w:spacing w:line="360" w:lineRule="auto"/>
-        <w:ind w:firstLineChars="0"/>
-        <w:rPr>
-          <w:rFonts w:ascii="Times New Roman" w:eastAsia="宋体" w:hAnsi="Times New Roman" w:cs="Times New Roman"/>
-          <w:szCs w:val="21"/>
-        </w:rPr>
-      </w:pPr>
-      <w:r>
-        <w:rPr>
-          <w:rFonts w:ascii="Times New Roman" w:eastAsia="宋体" w:hAnsi="Times New Roman" w:cs="Times New Roman"/>
-          <w:szCs w:val="21"/>
-        </w:rPr>
-        <w:t>项目中怎么用的</w:t>
-      </w:r>
-      <w:proofErr w:type="gramStart"/>
-      <w:r>
-        <w:rPr>
-          <w:rFonts w:ascii="Times New Roman" w:eastAsia="宋体" w:hAnsi="Times New Roman" w:cs="Times New Roman"/>
-          <w:szCs w:val="21"/>
-        </w:rPr>
-        <w:t>背压机制</w:t>
-      </w:r>
-      <w:proofErr w:type="gramEnd"/>
-      <w:r>
-        <w:rPr>
-          <w:rFonts w:ascii="Times New Roman" w:eastAsia="宋体" w:hAnsi="Times New Roman" w:cs="Times New Roman"/>
-          <w:szCs w:val="21"/>
-        </w:rPr>
-        <w:t>?</w:t>
-      </w:r>
-    </w:p>
-    <w:p>
-      <w:pPr>
-        <w:pStyle w:val="a3"/>
-        <w:numPr>
-          <w:ilvl w:val="0"/>
-          <w:numId w:val="1"/>
-        </w:numPr>
-        <w:spacing w:line="360" w:lineRule="auto"/>
-        <w:ind w:firstLineChars="0"/>
-        <w:rPr>
-          <w:rFonts w:ascii="Times New Roman" w:eastAsia="宋体" w:hAnsi="Times New Roman" w:cs="Times New Roman"/>
-          <w:szCs w:val="21"/>
-        </w:rPr>
-      </w:pPr>
-      <w:proofErr w:type="spellStart"/>
-      <w:r>
-        <w:rPr>
-          <w:rFonts w:ascii="Times New Roman" w:eastAsia="宋体" w:hAnsi="Times New Roman" w:cs="Times New Roman"/>
-          <w:szCs w:val="21"/>
-        </w:rPr>
-        <w:t>Flink</w:t>
-      </w:r>
-      <w:proofErr w:type="spellEnd"/>
-      <w:r>
-        <w:rPr>
-          <w:rFonts w:ascii="Times New Roman" w:eastAsia="宋体" w:hAnsi="Times New Roman" w:cs="Times New Roman"/>
-          <w:szCs w:val="21"/>
-        </w:rPr>
-        <w:t>的</w:t>
-      </w:r>
-      <w:r>
-        <w:rPr>
-          <w:rFonts w:ascii="Times New Roman" w:eastAsia="宋体" w:hAnsi="Times New Roman" w:cs="Times New Roman"/>
-          <w:szCs w:val="21"/>
-        </w:rPr>
-        <w:t>key By</w:t>
-      </w:r>
-      <w:r>
-        <w:rPr>
-          <w:rFonts w:ascii="Times New Roman" w:eastAsia="宋体" w:hAnsi="Times New Roman" w:cs="Times New Roman"/>
-          <w:szCs w:val="21"/>
-        </w:rPr>
-        <w:t>和</w:t>
-      </w:r>
-      <w:r>
-        <w:rPr>
-          <w:rFonts w:ascii="Times New Roman" w:eastAsia="宋体" w:hAnsi="Times New Roman" w:cs="Times New Roman"/>
-          <w:szCs w:val="21"/>
-        </w:rPr>
-        <w:t>Spark</w:t>
-      </w:r>
-      <w:r>
-        <w:rPr>
-          <w:rFonts w:ascii="Times New Roman" w:eastAsia="宋体" w:hAnsi="Times New Roman" w:cs="Times New Roman"/>
-          <w:szCs w:val="21"/>
-        </w:rPr>
-        <w:t>的</w:t>
-      </w:r>
-      <w:r>
-        <w:rPr>
-          <w:rFonts w:ascii="Times New Roman" w:eastAsia="宋体" w:hAnsi="Times New Roman" w:cs="Times New Roman"/>
-          <w:szCs w:val="21"/>
-        </w:rPr>
-        <w:t xml:space="preserve"> group by</w:t>
-      </w:r>
-      <w:r>
-        <w:rPr>
-          <w:rFonts w:ascii="Times New Roman" w:eastAsia="宋体" w:hAnsi="Times New Roman" w:cs="Times New Roman"/>
-          <w:szCs w:val="21"/>
-        </w:rPr>
-        <w:t>有什么区别</w:t>
-      </w:r>
-      <w:r>
-        <w:rPr>
-          <w:rFonts w:ascii="Times New Roman" w:eastAsia="宋体" w:hAnsi="Times New Roman" w:cs="Times New Roman"/>
-          <w:szCs w:val="21"/>
-        </w:rPr>
-        <w:t>?</w:t>
-      </w:r>
-    </w:p>
-    <w:p>
-      <w:pPr>
-        <w:pStyle w:val="a3"/>
-        <w:numPr>
-          <w:ilvl w:val="0"/>
-          <w:numId w:val="1"/>
-        </w:numPr>
-        <w:spacing w:line="360" w:lineRule="auto"/>
-        <w:ind w:firstLineChars="0"/>
-        <w:rPr>
-          <w:rFonts w:ascii="Times New Roman" w:eastAsia="宋体" w:hAnsi="Times New Roman" w:cs="Times New Roman"/>
-          <w:szCs w:val="21"/>
-        </w:rPr>
-      </w:pPr>
-      <w:proofErr w:type="spellStart"/>
-      <w:r>
-        <w:rPr>
-          <w:rFonts w:ascii="Times New Roman" w:eastAsia="宋体" w:hAnsi="Times New Roman" w:cs="Times New Roman"/>
-          <w:szCs w:val="21"/>
-        </w:rPr>
-        <w:t>Flink</w:t>
-      </w:r>
-      <w:proofErr w:type="spellEnd"/>
-      <w:r>
-        <w:rPr>
-          <w:rFonts w:ascii="Times New Roman" w:eastAsia="宋体" w:hAnsi="Times New Roman" w:cs="Times New Roman"/>
-          <w:szCs w:val="21"/>
-        </w:rPr>
-        <w:t>的</w:t>
-      </w:r>
-      <w:r>
-        <w:rPr>
-          <w:rFonts w:ascii="Times New Roman" w:eastAsia="宋体" w:hAnsi="Times New Roman" w:cs="Times New Roman"/>
-          <w:szCs w:val="21"/>
-        </w:rPr>
-        <w:t>watermark</w:t>
-      </w:r>
-      <w:r>
-        <w:rPr>
-          <w:rFonts w:ascii="Times New Roman" w:eastAsia="宋体" w:hAnsi="Times New Roman" w:cs="Times New Roman"/>
-          <w:szCs w:val="21"/>
-        </w:rPr>
-        <w:t>什么时候去触发计算</w:t>
-      </w:r>
-      <w:r>
-        <w:rPr>
-          <w:rFonts w:ascii="Times New Roman" w:eastAsia="宋体" w:hAnsi="Times New Roman" w:cs="Times New Roman"/>
-          <w:szCs w:val="21"/>
-        </w:rPr>
-        <w:t>?</w:t>
-      </w:r>
-    </w:p>
-    <w:p>
-      <w:pPr>
-        <w:pStyle w:val="a3"/>
-        <w:numPr>
-          <w:ilvl w:val="0"/>
-          <w:numId w:val="1"/>
-        </w:numPr>
-        <w:spacing w:line="360" w:lineRule="auto"/>
-        <w:ind w:firstLineChars="0"/>
-        <w:rPr>
-          <w:rFonts w:ascii="Times New Roman" w:eastAsia="宋体" w:hAnsi="Times New Roman" w:cs="Times New Roman"/>
-          <w:szCs w:val="21"/>
-        </w:rPr>
-      </w:pPr>
-      <w:r>
-        <w:rPr>
-          <w:rFonts w:ascii="Times New Roman" w:eastAsia="宋体" w:hAnsi="Times New Roman" w:cs="Times New Roman"/>
-          <w:szCs w:val="21"/>
-        </w:rPr>
-        <w:t>消息超过</w:t>
-      </w:r>
-      <w:r>
-        <w:rPr>
-          <w:rFonts w:ascii="Times New Roman" w:eastAsia="宋体" w:hAnsi="Times New Roman" w:cs="Times New Roman"/>
-          <w:szCs w:val="21"/>
-        </w:rPr>
-        <w:t>watermark</w:t>
-      </w:r>
-      <w:r>
-        <w:rPr>
-          <w:rFonts w:ascii="Times New Roman" w:eastAsia="宋体" w:hAnsi="Times New Roman" w:cs="Times New Roman"/>
-          <w:szCs w:val="21"/>
-        </w:rPr>
-        <w:t>的时间会丢失数据吗</w:t>
-      </w:r>
-      <w:r>
-        <w:rPr>
-          <w:rFonts w:ascii="Times New Roman" w:eastAsia="宋体" w:hAnsi="Times New Roman" w:cs="Times New Roman"/>
-          <w:szCs w:val="21"/>
-        </w:rPr>
-        <w:t>?</w:t>
-      </w:r>
-    </w:p>
-    <w:p>
-      <w:pPr>
-        <w:pStyle w:val="a3"/>
-        <w:numPr>
-          <w:ilvl w:val="0"/>
-          <w:numId w:val="1"/>
-        </w:numPr>
-        <w:spacing w:line="360" w:lineRule="auto"/>
-        <w:ind w:firstLineChars="0"/>
-        <w:rPr>
-          <w:rFonts w:ascii="Times New Roman" w:eastAsia="宋体" w:hAnsi="Times New Roman" w:cs="Times New Roman"/>
-          <w:szCs w:val="21"/>
-        </w:rPr>
-      </w:pPr>
-      <w:r>
-        <w:rPr>
-          <w:rFonts w:ascii="Times New Roman" w:eastAsia="宋体" w:hAnsi="Times New Roman" w:cs="Times New Roman"/>
-          <w:szCs w:val="21"/>
-        </w:rPr>
-        <w:lastRenderedPageBreak/>
+      <w:r>
+        <w:rPr>
+          <w:rFonts w:ascii="Times New Roman" w:eastAsia="宋体" w:hAnsi="Times New Roman" w:cs="Times New Roman"/>
+          <w:szCs w:val="21"/>
+        </w:rPr>
         <w:t>Kafka</w:t>
       </w:r>
       <w:r>
@@ -16624,6 +18501,7 @@
           <w:sz w:val="30"/>
           <w:szCs w:val="30"/>
         </w:rPr>
+        <w:lastRenderedPageBreak/>
         <w:t>Flink</w:t>
       </w:r>
       <w:proofErr w:type="spellEnd"/>
@@ -16710,7 +18588,6 @@
           <w:rFonts w:ascii="宋体" w:eastAsia="宋体" w:hAnsi="宋体" w:cs="宋体"/>
           <w:sz w:val="24"/>
         </w:rPr>
-        <w:lastRenderedPageBreak/>
         <w:t>flink</w:t>
       </w:r>
       <w:proofErr w:type="spellEnd"/>
@@ -17664,6 +19541,7 @@
           <w:sz w:val="30"/>
           <w:szCs w:val="30"/>
         </w:rPr>
+        <w:lastRenderedPageBreak/>
         <w:t>四．</w:t>
       </w:r>
       <w:r>
@@ -17872,15 +19750,7 @@
           <w:rFonts w:ascii="宋体" w:eastAsia="宋体" w:hAnsi="宋体" w:cs="宋体"/>
           <w:sz w:val="24"/>
         </w:rPr>
-        <w:t>不太能解决的问题.(我说的是手动维护Kafka的</w:t>
-      </w:r>
-      <w:r>
-        <w:rPr>
-          <w:rFonts w:ascii="宋体" w:eastAsia="宋体" w:hAnsi="宋体" w:cs="宋体"/>
-          <w:sz w:val="24"/>
-        </w:rPr>
-        <w:lastRenderedPageBreak/>
-        <w:t>offset实现一致性消费的问题)</w:t>
+        <w:t>不太能解决的问题.(我说的是手动维护Kafka的offset实现一致性消费的问题)</w:t>
       </w:r>
     </w:p>
     <w:p>
@@ -18669,6 +20539,7 @@
           <w:sz w:val="30"/>
           <w:szCs w:val="30"/>
         </w:rPr>
+        <w:lastRenderedPageBreak/>
         <w:t>七．双流</w:t>
       </w:r>
       <w:r>
@@ -18812,7 +20683,6 @@
           <w:rFonts w:ascii="宋体" w:eastAsia="宋体" w:hAnsi="宋体" w:cs="宋体" w:hint="eastAsia"/>
           <w:sz w:val="24"/>
         </w:rPr>
-        <w:lastRenderedPageBreak/>
         <w:t>这个问题，process中两种算子（connect，join）分别说明，</w:t>
       </w:r>
       <w:proofErr w:type="spellStart"/>
@@ -19795,6 +21665,95 @@
     </w:lvl>
   </w:abstractNum>
   <w:abstractNum w:abstractNumId="8" w15:restartNumberingAfterBreak="0">
+    <w:nsid w:val="1CE704C0"/>
+    <w:multiLevelType w:val="hybridMultilevel"/>
+    <w:tmpl w:val="BB84610A"/>
+    <w:lvl w:ilvl="0" w:tplc="3B5823AA">
+      <w:start w:val="1"/>
+      <w:numFmt w:val="decimal"/>
+      <w:lvlText w:val="%1."/>
+      <w:lvlJc w:val="left"/>
+      <w:pPr>
+        <w:ind w:left="360" w:hanging="360"/>
+      </w:pPr>
+      <w:rPr>
+        <w:rFonts w:hint="default"/>
+      </w:rPr>
+    </w:lvl>
+    <w:lvl w:ilvl="1" w:tplc="04090019" w:tentative="1">
+      <w:start w:val="1"/>
+      <w:numFmt w:val="lowerLetter"/>
+      <w:lvlText w:val="%2)"/>
+      <w:lvlJc w:val="left"/>
+      <w:pPr>
+        <w:ind w:left="840" w:hanging="420"/>
+      </w:pPr>
+    </w:lvl>
+    <w:lvl w:ilvl="2" w:tplc="0409001B" w:tentative="1">
+      <w:start w:val="1"/>
+      <w:numFmt w:val="lowerRoman"/>
+      <w:lvlText w:val="%3."/>
+      <w:lvlJc w:val="right"/>
+      <w:pPr>
+        <w:ind w:left="1260" w:hanging="420"/>
+      </w:pPr>
+    </w:lvl>
+    <w:lvl w:ilvl="3" w:tplc="0409000F" w:tentative="1">
+      <w:start w:val="1"/>
+      <w:numFmt w:val="decimal"/>
+      <w:lvlText w:val="%4."/>
+      <w:lvlJc w:val="left"/>
+      <w:pPr>
+        <w:ind w:left="1680" w:hanging="420"/>
+      </w:pPr>
+    </w:lvl>
+    <w:lvl w:ilvl="4" w:tplc="04090019" w:tentative="1">
+      <w:start w:val="1"/>
+      <w:numFmt w:val="lowerLetter"/>
+      <w:lvlText w:val="%5)"/>
+      <w:lvlJc w:val="left"/>
+      <w:pPr>
+        <w:ind w:left="2100" w:hanging="420"/>
+      </w:pPr>
+    </w:lvl>
+    <w:lvl w:ilvl="5" w:tplc="0409001B" w:tentative="1">
+      <w:start w:val="1"/>
+      <w:numFmt w:val="lowerRoman"/>
+      <w:lvlText w:val="%6."/>
+      <w:lvlJc w:val="right"/>
+      <w:pPr>
+        <w:ind w:left="2520" w:hanging="420"/>
+      </w:pPr>
+    </w:lvl>
+    <w:lvl w:ilvl="6" w:tplc="0409000F" w:tentative="1">
+      <w:start w:val="1"/>
+      <w:numFmt w:val="decimal"/>
+      <w:lvlText w:val="%7."/>
+      <w:lvlJc w:val="left"/>
+      <w:pPr>
+        <w:ind w:left="2940" w:hanging="420"/>
+      </w:pPr>
+    </w:lvl>
+    <w:lvl w:ilvl="7" w:tplc="04090019" w:tentative="1">
+      <w:start w:val="1"/>
+      <w:numFmt w:val="lowerLetter"/>
+      <w:lvlText w:val="%8)"/>
+      <w:lvlJc w:val="left"/>
+      <w:pPr>
+        <w:ind w:left="3360" w:hanging="420"/>
+      </w:pPr>
+    </w:lvl>
+    <w:lvl w:ilvl="8" w:tplc="0409001B" w:tentative="1">
+      <w:start w:val="1"/>
+      <w:numFmt w:val="lowerRoman"/>
+      <w:lvlText w:val="%9."/>
+      <w:lvlJc w:val="right"/>
+      <w:pPr>
+        <w:ind w:left="3780" w:hanging="420"/>
+      </w:pPr>
+    </w:lvl>
+  </w:abstractNum>
+  <w:abstractNum w:abstractNumId="9" w15:restartNumberingAfterBreak="0">
     <w:nsid w:val="1FDF6D59"/>
     <w:multiLevelType w:val="hybridMultilevel"/>
     <w:tmpl w:val="5BE82F20"/>
@@ -19880,7 +21839,96 @@
       </w:pPr>
     </w:lvl>
   </w:abstractNum>
-  <w:abstractNum w:abstractNumId="9" w15:restartNumberingAfterBreak="0">
+  <w:abstractNum w:abstractNumId="10" w15:restartNumberingAfterBreak="0">
+    <w:nsid w:val="25F4459F"/>
+    <w:multiLevelType w:val="hybridMultilevel"/>
+    <w:tmpl w:val="76A89F7E"/>
+    <w:lvl w:ilvl="0" w:tplc="3B5823AA">
+      <w:start w:val="1"/>
+      <w:numFmt w:val="decimal"/>
+      <w:lvlText w:val="%1."/>
+      <w:lvlJc w:val="left"/>
+      <w:pPr>
+        <w:ind w:left="360" w:hanging="360"/>
+      </w:pPr>
+      <w:rPr>
+        <w:rFonts w:hint="default"/>
+      </w:rPr>
+    </w:lvl>
+    <w:lvl w:ilvl="1" w:tplc="04090019" w:tentative="1">
+      <w:start w:val="1"/>
+      <w:numFmt w:val="lowerLetter"/>
+      <w:lvlText w:val="%2)"/>
+      <w:lvlJc w:val="left"/>
+      <w:pPr>
+        <w:ind w:left="840" w:hanging="420"/>
+      </w:pPr>
+    </w:lvl>
+    <w:lvl w:ilvl="2" w:tplc="0409001B" w:tentative="1">
+      <w:start w:val="1"/>
+      <w:numFmt w:val="lowerRoman"/>
+      <w:lvlText w:val="%3."/>
+      <w:lvlJc w:val="right"/>
+      <w:pPr>
+        <w:ind w:left="1260" w:hanging="420"/>
+      </w:pPr>
+    </w:lvl>
+    <w:lvl w:ilvl="3" w:tplc="0409000F" w:tentative="1">
+      <w:start w:val="1"/>
+      <w:numFmt w:val="decimal"/>
+      <w:lvlText w:val="%4."/>
+      <w:lvlJc w:val="left"/>
+      <w:pPr>
+        <w:ind w:left="1680" w:hanging="420"/>
+      </w:pPr>
+    </w:lvl>
+    <w:lvl w:ilvl="4" w:tplc="04090019" w:tentative="1">
+      <w:start w:val="1"/>
+      <w:numFmt w:val="lowerLetter"/>
+      <w:lvlText w:val="%5)"/>
+      <w:lvlJc w:val="left"/>
+      <w:pPr>
+        <w:ind w:left="2100" w:hanging="420"/>
+      </w:pPr>
+    </w:lvl>
+    <w:lvl w:ilvl="5" w:tplc="0409001B" w:tentative="1">
+      <w:start w:val="1"/>
+      <w:numFmt w:val="lowerRoman"/>
+      <w:lvlText w:val="%6."/>
+      <w:lvlJc w:val="right"/>
+      <w:pPr>
+        <w:ind w:left="2520" w:hanging="420"/>
+      </w:pPr>
+    </w:lvl>
+    <w:lvl w:ilvl="6" w:tplc="0409000F" w:tentative="1">
+      <w:start w:val="1"/>
+      <w:numFmt w:val="decimal"/>
+      <w:lvlText w:val="%7."/>
+      <w:lvlJc w:val="left"/>
+      <w:pPr>
+        <w:ind w:left="2940" w:hanging="420"/>
+      </w:pPr>
+    </w:lvl>
+    <w:lvl w:ilvl="7" w:tplc="04090019" w:tentative="1">
+      <w:start w:val="1"/>
+      <w:numFmt w:val="lowerLetter"/>
+      <w:lvlText w:val="%8)"/>
+      <w:lvlJc w:val="left"/>
+      <w:pPr>
+        <w:ind w:left="3360" w:hanging="420"/>
+      </w:pPr>
+    </w:lvl>
+    <w:lvl w:ilvl="8" w:tplc="0409001B" w:tentative="1">
+      <w:start w:val="1"/>
+      <w:numFmt w:val="lowerRoman"/>
+      <w:lvlText w:val="%9."/>
+      <w:lvlJc w:val="right"/>
+      <w:pPr>
+        <w:ind w:left="3780" w:hanging="420"/>
+      </w:pPr>
+    </w:lvl>
+  </w:abstractNum>
+  <w:abstractNum w:abstractNumId="11" w15:restartNumberingAfterBreak="0">
     <w:nsid w:val="2CC95AA1"/>
     <w:multiLevelType w:val="hybridMultilevel"/>
     <w:tmpl w:val="38CAE9B2"/>
@@ -19966,7 +22014,7 @@
       </w:pPr>
     </w:lvl>
   </w:abstractNum>
-  <w:abstractNum w:abstractNumId="10" w15:restartNumberingAfterBreak="0">
+  <w:abstractNum w:abstractNumId="12" w15:restartNumberingAfterBreak="0">
     <w:nsid w:val="3206B5B7"/>
     <w:multiLevelType w:val="singleLevel"/>
     <w:tmpl w:val="3206B5B7"/>
@@ -19982,7 +22030,7 @@
       </w:pPr>
     </w:lvl>
   </w:abstractNum>
-  <w:abstractNum w:abstractNumId="11" w15:restartNumberingAfterBreak="0">
+  <w:abstractNum w:abstractNumId="13" w15:restartNumberingAfterBreak="0">
     <w:nsid w:val="33237DA7"/>
     <w:multiLevelType w:val="hybridMultilevel"/>
     <w:tmpl w:val="9A1C952E"/>
@@ -20068,7 +22116,7 @@
       </w:pPr>
     </w:lvl>
   </w:abstractNum>
-  <w:abstractNum w:abstractNumId="12" w15:restartNumberingAfterBreak="0">
+  <w:abstractNum w:abstractNumId="14" w15:restartNumberingAfterBreak="0">
     <w:nsid w:val="3538662C"/>
     <w:multiLevelType w:val="hybridMultilevel"/>
     <w:tmpl w:val="DC449E38"/>
@@ -20154,7 +22202,96 @@
       </w:pPr>
     </w:lvl>
   </w:abstractNum>
-  <w:abstractNum w:abstractNumId="13" w15:restartNumberingAfterBreak="0">
+  <w:abstractNum w:abstractNumId="15" w15:restartNumberingAfterBreak="0">
+    <w:nsid w:val="36602DFD"/>
+    <w:multiLevelType w:val="hybridMultilevel"/>
+    <w:tmpl w:val="DF067F40"/>
+    <w:lvl w:ilvl="0" w:tplc="13B0C234">
+      <w:start w:val="1"/>
+      <w:numFmt w:val="decimal"/>
+      <w:lvlText w:val="%1."/>
+      <w:lvlJc w:val="left"/>
+      <w:pPr>
+        <w:ind w:left="360" w:hanging="360"/>
+      </w:pPr>
+      <w:rPr>
+        <w:rFonts w:hint="default"/>
+      </w:rPr>
+    </w:lvl>
+    <w:lvl w:ilvl="1" w:tplc="04090019" w:tentative="1">
+      <w:start w:val="1"/>
+      <w:numFmt w:val="lowerLetter"/>
+      <w:lvlText w:val="%2)"/>
+      <w:lvlJc w:val="left"/>
+      <w:pPr>
+        <w:ind w:left="840" w:hanging="420"/>
+      </w:pPr>
+    </w:lvl>
+    <w:lvl w:ilvl="2" w:tplc="0409001B" w:tentative="1">
+      <w:start w:val="1"/>
+      <w:numFmt w:val="lowerRoman"/>
+      <w:lvlText w:val="%3."/>
+      <w:lvlJc w:val="right"/>
+      <w:pPr>
+        <w:ind w:left="1260" w:hanging="420"/>
+      </w:pPr>
+    </w:lvl>
+    <w:lvl w:ilvl="3" w:tplc="0409000F" w:tentative="1">
+      <w:start w:val="1"/>
+      <w:numFmt w:val="decimal"/>
+      <w:lvlText w:val="%4."/>
+      <w:lvlJc w:val="left"/>
+      <w:pPr>
+        <w:ind w:left="1680" w:hanging="420"/>
+      </w:pPr>
+    </w:lvl>
+    <w:lvl w:ilvl="4" w:tplc="04090019" w:tentative="1">
+      <w:start w:val="1"/>
+      <w:numFmt w:val="lowerLetter"/>
+      <w:lvlText w:val="%5)"/>
+      <w:lvlJc w:val="left"/>
+      <w:pPr>
+        <w:ind w:left="2100" w:hanging="420"/>
+      </w:pPr>
+    </w:lvl>
+    <w:lvl w:ilvl="5" w:tplc="0409001B" w:tentative="1">
+      <w:start w:val="1"/>
+      <w:numFmt w:val="lowerRoman"/>
+      <w:lvlText w:val="%6."/>
+      <w:lvlJc w:val="right"/>
+      <w:pPr>
+        <w:ind w:left="2520" w:hanging="420"/>
+      </w:pPr>
+    </w:lvl>
+    <w:lvl w:ilvl="6" w:tplc="0409000F" w:tentative="1">
+      <w:start w:val="1"/>
+      <w:numFmt w:val="decimal"/>
+      <w:lvlText w:val="%7."/>
+      <w:lvlJc w:val="left"/>
+      <w:pPr>
+        <w:ind w:left="2940" w:hanging="420"/>
+      </w:pPr>
+    </w:lvl>
+    <w:lvl w:ilvl="7" w:tplc="04090019" w:tentative="1">
+      <w:start w:val="1"/>
+      <w:numFmt w:val="lowerLetter"/>
+      <w:lvlText w:val="%8)"/>
+      <w:lvlJc w:val="left"/>
+      <w:pPr>
+        <w:ind w:left="3360" w:hanging="420"/>
+      </w:pPr>
+    </w:lvl>
+    <w:lvl w:ilvl="8" w:tplc="0409001B" w:tentative="1">
+      <w:start w:val="1"/>
+      <w:numFmt w:val="lowerRoman"/>
+      <w:lvlText w:val="%9."/>
+      <w:lvlJc w:val="right"/>
+      <w:pPr>
+        <w:ind w:left="3780" w:hanging="420"/>
+      </w:pPr>
+    </w:lvl>
+  </w:abstractNum>
+  <w:abstractNum w:abstractNumId="16" w15:restartNumberingAfterBreak="0">
     <w:nsid w:val="369523B6"/>
     <w:multiLevelType w:val="hybridMultilevel"/>
     <w:tmpl w:val="4C9A1116"/>
@@ -20240,7 +22377,7 @@
       </w:pPr>
     </w:lvl>
   </w:abstractNum>
-  <w:abstractNum w:abstractNumId="14" w15:restartNumberingAfterBreak="0">
+  <w:abstractNum w:abstractNumId="17" w15:restartNumberingAfterBreak="0">
     <w:nsid w:val="3A2D0C9D"/>
     <w:multiLevelType w:val="hybridMultilevel"/>
     <w:tmpl w:val="045CB9C0"/>
@@ -20326,7 +22463,7 @@
       </w:pPr>
     </w:lvl>
   </w:abstractNum>
-  <w:abstractNum w:abstractNumId="15" w15:restartNumberingAfterBreak="0">
+  <w:abstractNum w:abstractNumId="18" w15:restartNumberingAfterBreak="0">
     <w:nsid w:val="41C72BDE"/>
     <w:multiLevelType w:val="hybridMultilevel"/>
     <w:tmpl w:val="4394146A"/>
@@ -20412,7 +22549,7 @@
       </w:pPr>
     </w:lvl>
   </w:abstractNum>
-  <w:abstractNum w:abstractNumId="16" w15:restartNumberingAfterBreak="0">
+  <w:abstractNum w:abstractNumId="19" w15:restartNumberingAfterBreak="0">
     <w:nsid w:val="48DA1052"/>
     <w:multiLevelType w:val="hybridMultilevel"/>
     <w:tmpl w:val="76E0DBDA"/>
@@ -20498,7 +22635,7 @@
       </w:pPr>
     </w:lvl>
   </w:abstractNum>
-  <w:abstractNum w:abstractNumId="17" w15:restartNumberingAfterBreak="0">
+  <w:abstractNum w:abstractNumId="20" w15:restartNumberingAfterBreak="0">
     <w:nsid w:val="4A71271D"/>
     <w:multiLevelType w:val="hybridMultilevel"/>
     <w:tmpl w:val="05FE2E48"/>
@@ -20587,7 +22724,7 @@
       </w:pPr>
     </w:lvl>
   </w:abstractNum>
-  <w:abstractNum w:abstractNumId="18" w15:restartNumberingAfterBreak="0">
+  <w:abstractNum w:abstractNumId="21" w15:restartNumberingAfterBreak="0">
     <w:nsid w:val="4AD05912"/>
     <w:multiLevelType w:val="hybridMultilevel"/>
     <w:tmpl w:val="B4188AB8"/>
@@ -20673,7 +22810,7 @@
       </w:pPr>
     </w:lvl>
   </w:abstractNum>
-  <w:abstractNum w:abstractNumId="19" w15:restartNumberingAfterBreak="0">
+  <w:abstractNum w:abstractNumId="22" w15:restartNumberingAfterBreak="0">
     <w:nsid w:val="4E3D40E5"/>
     <w:multiLevelType w:val="hybridMultilevel"/>
     <w:tmpl w:val="84B8F1A6"/>
@@ -20759,7 +22896,7 @@
       </w:pPr>
     </w:lvl>
   </w:abstractNum>
-  <w:abstractNum w:abstractNumId="20" w15:restartNumberingAfterBreak="0">
+  <w:abstractNum w:abstractNumId="23" w15:restartNumberingAfterBreak="0">
     <w:nsid w:val="4F0C44C1"/>
     <w:multiLevelType w:val="hybridMultilevel"/>
     <w:tmpl w:val="C472D150"/>
@@ -20848,7 +22985,7 @@
       </w:pPr>
     </w:lvl>
   </w:abstractNum>
-  <w:abstractNum w:abstractNumId="21" w15:restartNumberingAfterBreak="0">
+  <w:abstractNum w:abstractNumId="24" w15:restartNumberingAfterBreak="0">
     <w:nsid w:val="4F9A10A5"/>
     <w:multiLevelType w:val="hybridMultilevel"/>
     <w:tmpl w:val="9DA2F0F8"/>
@@ -20937,7 +23074,7 @@
       </w:pPr>
     </w:lvl>
   </w:abstractNum>
-  <w:abstractNum w:abstractNumId="22" w15:restartNumberingAfterBreak="0">
+  <w:abstractNum w:abstractNumId="25" w15:restartNumberingAfterBreak="0">
     <w:nsid w:val="503C64F2"/>
     <w:multiLevelType w:val="hybridMultilevel"/>
     <w:tmpl w:val="BFCCAA0A"/>
@@ -21023,7 +23160,7 @@
       </w:pPr>
     </w:lvl>
   </w:abstractNum>
-  <w:abstractNum w:abstractNumId="23" w15:restartNumberingAfterBreak="0">
+  <w:abstractNum w:abstractNumId="26" w15:restartNumberingAfterBreak="0">
     <w:nsid w:val="50A21BEC"/>
     <w:multiLevelType w:val="hybridMultilevel"/>
     <w:tmpl w:val="BF8A8C9A"/>
@@ -21112,7 +23249,7 @@
       </w:pPr>
     </w:lvl>
   </w:abstractNum>
-  <w:abstractNum w:abstractNumId="24" w15:restartNumberingAfterBreak="0">
+  <w:abstractNum w:abstractNumId="27" w15:restartNumberingAfterBreak="0">
     <w:nsid w:val="5559744E"/>
     <w:multiLevelType w:val="hybridMultilevel"/>
     <w:tmpl w:val="3084AFB2"/>
@@ -21198,7 +23335,185 @@
       </w:pPr>
     </w:lvl>
   </w:abstractNum>
-  <w:abstractNum w:abstractNumId="25" w15:restartNumberingAfterBreak="0">
+  <w:abstractNum w:abstractNumId="28" w15:restartNumberingAfterBreak="0">
+    <w:nsid w:val="57AE70F1"/>
+    <w:multiLevelType w:val="hybridMultilevel"/>
+    <w:tmpl w:val="3898ABBE"/>
+    <w:lvl w:ilvl="0" w:tplc="3B5823AA">
+      <w:start w:val="1"/>
+      <w:numFmt w:val="decimal"/>
+      <w:lvlText w:val="%1."/>
+      <w:lvlJc w:val="left"/>
+      <w:pPr>
+        <w:ind w:left="360" w:hanging="360"/>
+      </w:pPr>
+      <w:rPr>
+        <w:rFonts w:hint="default"/>
+      </w:rPr>
+    </w:lvl>
+    <w:lvl w:ilvl="1" w:tplc="04090019">
+      <w:start w:val="1"/>
+      <w:numFmt w:val="lowerLetter"/>
+      <w:lvlText w:val="%2)"/>
+      <w:lvlJc w:val="left"/>
+      <w:pPr>
+        <w:ind w:left="840" w:hanging="420"/>
+      </w:pPr>
+    </w:lvl>
+    <w:lvl w:ilvl="2" w:tplc="0409001B" w:tentative="1">
+      <w:start w:val="1"/>
+      <w:numFmt w:val="lowerRoman"/>
+      <w:lvlText w:val="%3."/>
+      <w:lvlJc w:val="right"/>
+      <w:pPr>
+        <w:ind w:left="1260" w:hanging="420"/>
+      </w:pPr>
+    </w:lvl>
+    <w:lvl w:ilvl="3" w:tplc="0409000F" w:tentative="1">
+      <w:start w:val="1"/>
+      <w:numFmt w:val="decimal"/>
+      <w:lvlText w:val="%4."/>
+      <w:lvlJc w:val="left"/>
+      <w:pPr>
+        <w:ind w:left="1680" w:hanging="420"/>
+      </w:pPr>
+    </w:lvl>
+    <w:lvl w:ilvl="4" w:tplc="04090019" w:tentative="1">
+      <w:start w:val="1"/>
+      <w:numFmt w:val="lowerLetter"/>
+      <w:lvlText w:val="%5)"/>
+      <w:lvlJc w:val="left"/>
+      <w:pPr>
+        <w:ind w:left="2100" w:hanging="420"/>
+      </w:pPr>
+    </w:lvl>
+    <w:lvl w:ilvl="5" w:tplc="0409001B" w:tentative="1">
+      <w:start w:val="1"/>
+      <w:numFmt w:val="lowerRoman"/>
+      <w:lvlText w:val="%6."/>
+      <w:lvlJc w:val="right"/>
+      <w:pPr>
+        <w:ind w:left="2520" w:hanging="420"/>
+      </w:pPr>
+    </w:lvl>
+    <w:lvl w:ilvl="6" w:tplc="0409000F" w:tentative="1">
+      <w:start w:val="1"/>
+      <w:numFmt w:val="decimal"/>
+      <w:lvlText w:val="%7."/>
+      <w:lvlJc w:val="left"/>
+      <w:pPr>
+        <w:ind w:left="2940" w:hanging="420"/>
+      </w:pPr>
+    </w:lvl>
+    <w:lvl w:ilvl="7" w:tplc="04090019" w:tentative="1">
+      <w:start w:val="1"/>
+      <w:numFmt w:val="lowerLetter"/>
+      <w:lvlText w:val="%8)"/>
+      <w:lvlJc w:val="left"/>
+      <w:pPr>
+        <w:ind w:left="3360" w:hanging="420"/>
+      </w:pPr>
+    </w:lvl>
+    <w:lvl w:ilvl="8" w:tplc="0409001B" w:tentative="1">
+      <w:start w:val="1"/>
+      <w:numFmt w:val="lowerRoman"/>
+      <w:lvlText w:val="%9."/>
+      <w:lvlJc w:val="right"/>
+      <w:pPr>
+        <w:ind w:left="3780" w:hanging="420"/>
+      </w:pPr>
+    </w:lvl>
+  </w:abstractNum>
+  <w:abstractNum w:abstractNumId="29" w15:restartNumberingAfterBreak="0">
+    <w:nsid w:val="5C296550"/>
+    <w:multiLevelType w:val="hybridMultilevel"/>
+    <w:tmpl w:val="BD0E7590"/>
+    <w:lvl w:ilvl="0" w:tplc="3B5823AA">
+      <w:start w:val="1"/>
+      <w:numFmt w:val="decimal"/>
+      <w:lvlText w:val="%1."/>
+      <w:lvlJc w:val="left"/>
+      <w:pPr>
+        <w:ind w:left="360" w:hanging="360"/>
+      </w:pPr>
+      <w:rPr>
+        <w:rFonts w:hint="default"/>
+      </w:rPr>
+    </w:lvl>
+    <w:lvl w:ilvl="1" w:tplc="04090019" w:tentative="1">
+      <w:start w:val="1"/>
+      <w:numFmt w:val="lowerLetter"/>
+      <w:lvlText w:val="%2)"/>
+      <w:lvlJc w:val="left"/>
+      <w:pPr>
+        <w:ind w:left="840" w:hanging="420"/>
+      </w:pPr>
+    </w:lvl>
+    <w:lvl w:ilvl="2" w:tplc="0409001B" w:tentative="1">
+      <w:start w:val="1"/>
+      <w:numFmt w:val="lowerRoman"/>
+      <w:lvlText w:val="%3."/>
+      <w:lvlJc w:val="right"/>
+      <w:pPr>
+        <w:ind w:left="1260" w:hanging="420"/>
+      </w:pPr>
+    </w:lvl>
+    <w:lvl w:ilvl="3" w:tplc="0409000F" w:tentative="1">
+      <w:start w:val="1"/>
+      <w:numFmt w:val="decimal"/>
+      <w:lvlText w:val="%4."/>
+      <w:lvlJc w:val="left"/>
+      <w:pPr>
+        <w:ind w:left="1680" w:hanging="420"/>
+      </w:pPr>
+    </w:lvl>
+    <w:lvl w:ilvl="4" w:tplc="04090019" w:tentative="1">
+      <w:start w:val="1"/>
+      <w:numFmt w:val="lowerLetter"/>
+      <w:lvlText w:val="%5)"/>
+      <w:lvlJc w:val="left"/>
+      <w:pPr>
+        <w:ind w:left="2100" w:hanging="420"/>
+      </w:pPr>
+    </w:lvl>
+    <w:lvl w:ilvl="5" w:tplc="0409001B" w:tentative="1">
+      <w:start w:val="1"/>
+      <w:numFmt w:val="lowerRoman"/>
+      <w:lvlText w:val="%6."/>
+      <w:lvlJc w:val="right"/>
+      <w:pPr>
+        <w:ind w:left="2520" w:hanging="420"/>
+      </w:pPr>
+    </w:lvl>
+    <w:lvl w:ilvl="6" w:tplc="0409000F" w:tentative="1">
+      <w:start w:val="1"/>
+      <w:numFmt w:val="decimal"/>
+      <w:lvlText w:val="%7."/>
+      <w:lvlJc w:val="left"/>
+      <w:pPr>
+        <w:ind w:left="2940" w:hanging="420"/>
+      </w:pPr>
+    </w:lvl>
+    <w:lvl w:ilvl="7" w:tplc="04090019" w:tentative="1">
+      <w:start w:val="1"/>
+      <w:numFmt w:val="lowerLetter"/>
+      <w:lvlText w:val="%8)"/>
+      <w:lvlJc w:val="left"/>
+      <w:pPr>
+        <w:ind w:left="3360" w:hanging="420"/>
+      </w:pPr>
+    </w:lvl>
+    <w:lvl w:ilvl="8" w:tplc="0409001B" w:tentative="1">
+      <w:start w:val="1"/>
+      <w:numFmt w:val="lowerRoman"/>
+      <w:lvlText w:val="%9."/>
+      <w:lvlJc w:val="right"/>
+      <w:pPr>
+        <w:ind w:left="3780" w:hanging="420"/>
+      </w:pPr>
+    </w:lvl>
+  </w:abstractNum>
+  <w:abstractNum w:abstractNumId="30" w15:restartNumberingAfterBreak="0">
     <w:nsid w:val="5D2C1B7A"/>
     <w:multiLevelType w:val="hybridMultilevel"/>
     <w:tmpl w:val="B8762BB0"/>
@@ -21284,10 +23599,10 @@
       </w:pPr>
     </w:lvl>
   </w:abstractNum>
-  <w:abstractNum w:abstractNumId="26" w15:restartNumberingAfterBreak="0">
+  <w:abstractNum w:abstractNumId="31" w15:restartNumberingAfterBreak="0">
     <w:nsid w:val="5D8D3FE4"/>
     <w:multiLevelType w:val="hybridMultilevel"/>
-    <w:tmpl w:val="9B9C2270"/>
+    <w:tmpl w:val="39E46AF6"/>
     <w:lvl w:ilvl="0" w:tplc="0409000F">
       <w:start w:val="1"/>
       <w:numFmt w:val="decimal"/>
@@ -21370,7 +23685,7 @@
       </w:pPr>
     </w:lvl>
   </w:abstractNum>
-  <w:abstractNum w:abstractNumId="27" w15:restartNumberingAfterBreak="0">
+  <w:abstractNum w:abstractNumId="32" w15:restartNumberingAfterBreak="0">
     <w:nsid w:val="60C94950"/>
     <w:multiLevelType w:val="hybridMultilevel"/>
     <w:tmpl w:val="881ACA66"/>
@@ -21456,7 +23771,7 @@
       </w:pPr>
     </w:lvl>
   </w:abstractNum>
-  <w:abstractNum w:abstractNumId="28" w15:restartNumberingAfterBreak="0">
+  <w:abstractNum w:abstractNumId="33" w15:restartNumberingAfterBreak="0">
     <w:nsid w:val="6CF718AD"/>
     <w:multiLevelType w:val="hybridMultilevel"/>
     <w:tmpl w:val="9708BC66"/>
@@ -21542,7 +23857,7 @@
       </w:pPr>
     </w:lvl>
   </w:abstractNum>
-  <w:abstractNum w:abstractNumId="29" w15:restartNumberingAfterBreak="0">
+  <w:abstractNum w:abstractNumId="34" w15:restartNumberingAfterBreak="0">
     <w:nsid w:val="6FBA6FDE"/>
     <w:multiLevelType w:val="hybridMultilevel"/>
     <w:tmpl w:val="D12CFF2E"/>
@@ -21628,7 +23943,7 @@
       </w:pPr>
     </w:lvl>
   </w:abstractNum>
-  <w:abstractNum w:abstractNumId="30" w15:restartNumberingAfterBreak="0">
+  <w:abstractNum w:abstractNumId="35" w15:restartNumberingAfterBreak="0">
     <w:nsid w:val="6FEA2F29"/>
     <w:multiLevelType w:val="hybridMultilevel"/>
     <w:tmpl w:val="ED3A5E54"/>
@@ -21714,7 +24029,7 @@
       </w:pPr>
     </w:lvl>
   </w:abstractNum>
-  <w:abstractNum w:abstractNumId="31" w15:restartNumberingAfterBreak="0">
+  <w:abstractNum w:abstractNumId="36" w15:restartNumberingAfterBreak="0">
     <w:nsid w:val="70164C0D"/>
     <w:multiLevelType w:val="hybridMultilevel"/>
     <w:tmpl w:val="C418458E"/>
@@ -21800,7 +24115,7 @@
       </w:pPr>
     </w:lvl>
   </w:abstractNum>
-  <w:abstractNum w:abstractNumId="32" w15:restartNumberingAfterBreak="0">
+  <w:abstractNum w:abstractNumId="37" w15:restartNumberingAfterBreak="0">
     <w:nsid w:val="71452EF9"/>
     <w:multiLevelType w:val="hybridMultilevel"/>
     <w:tmpl w:val="8C08A8E2"/>
@@ -21886,7 +24201,7 @@
       </w:pPr>
     </w:lvl>
   </w:abstractNum>
-  <w:abstractNum w:abstractNumId="33" w15:restartNumberingAfterBreak="0">
+  <w:abstractNum w:abstractNumId="38" w15:restartNumberingAfterBreak="0">
     <w:nsid w:val="7598282E"/>
     <w:multiLevelType w:val="hybridMultilevel"/>
     <w:tmpl w:val="300E09CE"/>
@@ -21972,7 +24287,7 @@
       </w:pPr>
     </w:lvl>
   </w:abstractNum>
-  <w:abstractNum w:abstractNumId="34" w15:restartNumberingAfterBreak="0">
+  <w:abstractNum w:abstractNumId="39" w15:restartNumberingAfterBreak="0">
     <w:nsid w:val="763B74C2"/>
     <w:multiLevelType w:val="hybridMultilevel"/>
     <w:tmpl w:val="EC2E5D16"/>
@@ -22058,7 +24373,7 @@
       </w:pPr>
     </w:lvl>
   </w:abstractNum>
-  <w:abstractNum w:abstractNumId="35" w15:restartNumberingAfterBreak="0">
+  <w:abstractNum w:abstractNumId="40" w15:restartNumberingAfterBreak="0">
     <w:nsid w:val="78C74E46"/>
     <w:multiLevelType w:val="hybridMultilevel"/>
     <w:tmpl w:val="3DE27E6E"/>
@@ -22144,7 +24459,7 @@
       </w:pPr>
     </w:lvl>
   </w:abstractNum>
-  <w:abstractNum w:abstractNumId="36" w15:restartNumberingAfterBreak="0">
+  <w:abstractNum w:abstractNumId="41" w15:restartNumberingAfterBreak="0">
     <w:nsid w:val="7D822B78"/>
     <w:multiLevelType w:val="hybridMultilevel"/>
     <w:tmpl w:val="94C258EC"/>
@@ -22230,47 +24545,140 @@
       </w:pPr>
     </w:lvl>
   </w:abstractNum>
+  <w:abstractNum w:abstractNumId="42" w15:restartNumberingAfterBreak="0">
+    <w:nsid w:val="7E9279B7"/>
+    <w:multiLevelType w:val="hybridMultilevel"/>
+    <w:tmpl w:val="152A6986"/>
+    <w:lvl w:ilvl="0" w:tplc="3B5823AA">
+      <w:start w:val="1"/>
+      <w:numFmt w:val="decimal"/>
+      <w:lvlText w:val="%1."/>
+      <w:lvlJc w:val="left"/>
+      <w:pPr>
+        <w:ind w:left="360" w:hanging="360"/>
+      </w:pPr>
+      <w:rPr>
+        <w:rFonts w:hint="default"/>
+      </w:rPr>
+    </w:lvl>
+    <w:lvl w:ilvl="1" w:tplc="C3565188">
+      <w:start w:val="1"/>
+      <w:numFmt w:val="decimal"/>
+      <w:lvlText w:val="%2，"/>
+      <w:lvlJc w:val="left"/>
+      <w:pPr>
+        <w:ind w:left="780" w:hanging="360"/>
+      </w:pPr>
+      <w:rPr>
+        <w:rFonts w:ascii="Arial" w:hAnsi="Arial" w:cs="Arial" w:hint="default"/>
+        <w:color w:val="4D4D4D"/>
+      </w:rPr>
+    </w:lvl>
+    <w:lvl w:ilvl="2" w:tplc="0409001B" w:tentative="1">
+      <w:start w:val="1"/>
+      <w:numFmt w:val="lowerRoman"/>
+      <w:lvlText w:val="%3."/>
+      <w:lvlJc w:val="right"/>
+      <w:pPr>
+        <w:ind w:left="1260" w:hanging="420"/>
+      </w:pPr>
+    </w:lvl>
+    <w:lvl w:ilvl="3" w:tplc="0409000F" w:tentative="1">
+      <w:start w:val="1"/>
+      <w:numFmt w:val="decimal"/>
+      <w:lvlText w:val="%4."/>
+      <w:lvlJc w:val="left"/>
+      <w:pPr>
+        <w:ind w:left="1680" w:hanging="420"/>
+      </w:pPr>
+    </w:lvl>
+    <w:lvl w:ilvl="4" w:tplc="04090019" w:tentative="1">
+      <w:start w:val="1"/>
+      <w:numFmt w:val="lowerLetter"/>
+      <w:lvlText w:val="%5)"/>
+      <w:lvlJc w:val="left"/>
+      <w:pPr>
+        <w:ind w:left="2100" w:hanging="420"/>
+      </w:pPr>
+    </w:lvl>
+    <w:lvl w:ilvl="5" w:tplc="0409001B" w:tentative="1">
+      <w:start w:val="1"/>
+      <w:numFmt w:val="lowerRoman"/>
+      <w:lvlText w:val="%6."/>
+      <w:lvlJc w:val="right"/>
+      <w:pPr>
+        <w:ind w:left="2520" w:hanging="420"/>
+      </w:pPr>
+    </w:lvl>
+    <w:lvl w:ilvl="6" w:tplc="0409000F" w:tentative="1">
+      <w:start w:val="1"/>
+      <w:numFmt w:val="decimal"/>
+      <w:lvlText w:val="%7."/>
+      <w:lvlJc w:val="left"/>
+      <w:pPr>
+        <w:ind w:left="2940" w:hanging="420"/>
+      </w:pPr>
+    </w:lvl>
+    <w:lvl w:ilvl="7" w:tplc="04090019" w:tentative="1">
+      <w:start w:val="1"/>
+      <w:numFmt w:val="lowerLetter"/>
+      <w:lvlText w:val="%8)"/>
+      <w:lvlJc w:val="left"/>
+      <w:pPr>
+        <w:ind w:left="3360" w:hanging="420"/>
+      </w:pPr>
+    </w:lvl>
+    <w:lvl w:ilvl="8" w:tplc="0409001B" w:tentative="1">
+      <w:start w:val="1"/>
+      <w:numFmt w:val="lowerRoman"/>
+      <w:lvlText w:val="%9."/>
+      <w:lvlJc w:val="right"/>
+      <w:pPr>
+        <w:ind w:left="3780" w:hanging="420"/>
+      </w:pPr>
+    </w:lvl>
+  </w:abstractNum>
   <w:num w:numId="1">
+    <w:abstractNumId w:val="20"/>
+  </w:num>
+  <w:num w:numId="2">
     <w:abstractNumId w:val="17"/>
   </w:num>
-  <w:num w:numId="2">
-    <w:abstractNumId w:val="14"/>
-  </w:num>
   <w:num w:numId="3">
-    <w:abstractNumId w:val="20"/>
+    <w:abstractNumId w:val="23"/>
   </w:num>
   <w:num w:numId="4">
+    <w:abstractNumId w:val="21"/>
+  </w:num>
+  <w:num w:numId="5">
     <w:abstractNumId w:val="18"/>
   </w:num>
-  <w:num w:numId="5">
-    <w:abstractNumId w:val="15"/>
-  </w:num>
   <w:num w:numId="6">
-    <w:abstractNumId w:val="27"/>
+    <w:abstractNumId w:val="32"/>
   </w:num>
   <w:num w:numId="7">
-    <w:abstractNumId w:val="28"/>
+    <w:abstractNumId w:val="33"/>
   </w:num>
   <w:num w:numId="8">
     <w:abstractNumId w:val="3"/>
   </w:num>
   <w:num w:numId="9">
-    <w:abstractNumId w:val="34"/>
+    <w:abstractNumId w:val="39"/>
   </w:num>
   <w:num w:numId="10">
-    <w:abstractNumId w:val="9"/>
+    <w:abstractNumId w:val="11"/>
   </w:num>
   <w:num w:numId="11">
-    <w:abstractNumId w:val="22"/>
+    <w:abstractNumId w:val="25"/>
   </w:num>
   <w:num w:numId="12">
     <w:abstractNumId w:val="4"/>
   </w:num>
   <w:num w:numId="13">
-    <w:abstractNumId w:val="32"/>
+    <w:abstractNumId w:val="37"/>
   </w:num>
   <w:num w:numId="14">
-    <w:abstractNumId w:val="36"/>
+    <w:abstractNumId w:val="41"/>
   </w:num>
   <w:num w:numId="15">
     <w:abstractNumId w:val="2"/>
@@ -22282,64 +24690,82 @@
     <w:abstractNumId w:val="7"/>
   </w:num>
   <w:num w:numId="18">
-    <w:abstractNumId w:val="25"/>
+    <w:abstractNumId w:val="30"/>
   </w:num>
   <w:num w:numId="19">
-    <w:abstractNumId w:val="11"/>
+    <w:abstractNumId w:val="13"/>
   </w:num>
   <w:num w:numId="20">
-    <w:abstractNumId w:val="31"/>
+    <w:abstractNumId w:val="36"/>
   </w:num>
   <w:num w:numId="21">
-    <w:abstractNumId w:val="29"/>
+    <w:abstractNumId w:val="34"/>
   </w:num>
   <w:num w:numId="22">
-    <w:abstractNumId w:val="12"/>
+    <w:abstractNumId w:val="14"/>
   </w:num>
   <w:num w:numId="23">
-    <w:abstractNumId w:val="33"/>
+    <w:abstractNumId w:val="38"/>
   </w:num>
   <w:num w:numId="24">
-    <w:abstractNumId w:val="30"/>
+    <w:abstractNumId w:val="35"/>
   </w:num>
   <w:num w:numId="25">
-    <w:abstractNumId w:val="24"/>
+    <w:abstractNumId w:val="27"/>
   </w:num>
   <w:num w:numId="26">
     <w:abstractNumId w:val="0"/>
   </w:num>
   <w:num w:numId="27">
-    <w:abstractNumId w:val="10"/>
+    <w:abstractNumId w:val="12"/>
   </w:num>
   <w:num w:numId="28">
     <w:abstractNumId w:val="1"/>
   </w:num>
   <w:num w:numId="29">
-    <w:abstractNumId w:val="13"/>
+    <w:abstractNumId w:val="16"/>
   </w:num>
   <w:num w:numId="30">
+    <w:abstractNumId w:val="22"/>
+  </w:num>
+  <w:num w:numId="31">
+    <w:abstractNumId w:val="9"/>
+  </w:num>
+  <w:num w:numId="32">
+    <w:abstractNumId w:val="24"/>
+  </w:num>
+  <w:num w:numId="33">
+    <w:abstractNumId w:val="26"/>
+  </w:num>
+  <w:num w:numId="34">
+    <w:abstractNumId w:val="40"/>
+  </w:num>
+  <w:num w:numId="35">
     <w:abstractNumId w:val="19"/>
   </w:num>
-  <w:num w:numId="31">
-    <w:abstractNumId w:val="8"/>
-  </w:num>
-  <w:num w:numId="32">
-    <w:abstractNumId w:val="21"/>
-  </w:num>
-  <w:num w:numId="33">
-    <w:abstractNumId w:val="23"/>
-  </w:num>
-  <w:num w:numId="34">
-    <w:abstractNumId w:val="35"/>
-  </w:num>
-  <w:num w:numId="35">
-    <w:abstractNumId w:val="16"/>
-  </w:num>
   <w:num w:numId="36">
-    <w:abstractNumId w:val="26"/>
+    <w:abstractNumId w:val="31"/>
   </w:num>
   <w:num w:numId="37">
     <w:abstractNumId w:val="5"/>
+  </w:num>
+  <w:num w:numId="38">
+    <w:abstractNumId w:val="29"/>
+  </w:num>
+  <w:num w:numId="39">
+    <w:abstractNumId w:val="8"/>
+  </w:num>
+  <w:num w:numId="40">
+    <w:abstractNumId w:val="10"/>
+  </w:num>
+  <w:num w:numId="41">
+    <w:abstractNumId w:val="15"/>
+  </w:num>
+  <w:num w:numId="42">
+    <w:abstractNumId w:val="42"/>
+  </w:num>
+  <w:num w:numId="43">
+    <w:abstractNumId w:val="28"/>
   </w:num>
   <w:numIdMacAtCleanup w:val="37"/>
 </w:numbering>

--- a/上海校区大数据企业面试真题V1.0.docx
+++ b/上海校区大数据企业面试真题V1.0.docx
@@ -52,7 +52,7 @@
         <w:pStyle w:val="1"/>
         <w:numPr>
           <w:ilvl w:val="0"/>
-          <w:numId w:val="54"/>
+          <w:numId w:val="51"/>
         </w:numPr>
         <w:spacing w:before="0" w:after="0"/>
         <w:rPr>
@@ -470,7 +470,7 @@
         <w:pStyle w:val="1"/>
         <w:numPr>
           <w:ilvl w:val="0"/>
-          <w:numId w:val="54"/>
+          <w:numId w:val="51"/>
         </w:numPr>
         <w:spacing w:before="0" w:after="0"/>
         <w:rPr>
@@ -1607,7 +1607,7 @@
         <w:pStyle w:val="1"/>
         <w:numPr>
           <w:ilvl w:val="0"/>
-          <w:numId w:val="54"/>
+          <w:numId w:val="51"/>
         </w:numPr>
         <w:spacing w:before="0" w:after="0"/>
         <w:rPr>
@@ -13258,7 +13258,7 @@
         <w:pStyle w:val="a3"/>
         <w:numPr>
           <w:ilvl w:val="0"/>
-          <w:numId w:val="55"/>
+          <w:numId w:val="52"/>
         </w:numPr>
         <w:spacing w:line="360" w:lineRule="auto"/>
         <w:ind w:left="357" w:firstLineChars="0" w:hanging="357"/>
@@ -13313,7 +13313,7 @@
         <w:pStyle w:val="a3"/>
         <w:numPr>
           <w:ilvl w:val="0"/>
-          <w:numId w:val="55"/>
+          <w:numId w:val="52"/>
         </w:numPr>
         <w:spacing w:line="360" w:lineRule="auto"/>
         <w:ind w:left="357" w:firstLineChars="0" w:hanging="357"/>
@@ -13348,7 +13348,7 @@
         <w:pStyle w:val="a3"/>
         <w:numPr>
           <w:ilvl w:val="0"/>
-          <w:numId w:val="55"/>
+          <w:numId w:val="52"/>
         </w:numPr>
         <w:spacing w:line="360" w:lineRule="auto"/>
         <w:ind w:left="357" w:firstLineChars="0" w:hanging="357"/>
@@ -19057,7 +19057,7 @@
         <w:pStyle w:val="a3"/>
         <w:numPr>
           <w:ilvl w:val="0"/>
-          <w:numId w:val="53"/>
+          <w:numId w:val="50"/>
         </w:numPr>
         <w:spacing w:line="360" w:lineRule="auto"/>
         <w:ind w:firstLineChars="0"/>
@@ -19089,7 +19089,7 @@
         <w:pStyle w:val="a3"/>
         <w:numPr>
           <w:ilvl w:val="0"/>
-          <w:numId w:val="53"/>
+          <w:numId w:val="50"/>
         </w:numPr>
         <w:spacing w:line="360" w:lineRule="auto"/>
         <w:ind w:firstLineChars="0"/>
@@ -19119,7 +19119,7 @@
         <w:pStyle w:val="a3"/>
         <w:numPr>
           <w:ilvl w:val="0"/>
-          <w:numId w:val="53"/>
+          <w:numId w:val="50"/>
         </w:numPr>
         <w:spacing w:line="360" w:lineRule="auto"/>
         <w:ind w:firstLineChars="0"/>
@@ -19143,7 +19143,7 @@
         <w:pStyle w:val="a3"/>
         <w:numPr>
           <w:ilvl w:val="0"/>
-          <w:numId w:val="53"/>
+          <w:numId w:val="50"/>
         </w:numPr>
         <w:spacing w:line="360" w:lineRule="auto"/>
         <w:ind w:firstLineChars="0"/>
@@ -19189,7 +19189,7 @@
         <w:pStyle w:val="a3"/>
         <w:numPr>
           <w:ilvl w:val="0"/>
-          <w:numId w:val="53"/>
+          <w:numId w:val="50"/>
         </w:numPr>
         <w:spacing w:line="360" w:lineRule="auto"/>
         <w:ind w:firstLineChars="0"/>
@@ -19213,7 +19213,7 @@
         <w:pStyle w:val="a3"/>
         <w:numPr>
           <w:ilvl w:val="0"/>
-          <w:numId w:val="53"/>
+          <w:numId w:val="50"/>
         </w:numPr>
         <w:spacing w:line="360" w:lineRule="auto"/>
         <w:ind w:firstLineChars="0"/>
@@ -19237,7 +19237,7 @@
         <w:pStyle w:val="a3"/>
         <w:numPr>
           <w:ilvl w:val="0"/>
-          <w:numId w:val="53"/>
+          <w:numId w:val="50"/>
         </w:numPr>
         <w:spacing w:line="360" w:lineRule="auto"/>
         <w:ind w:firstLineChars="0"/>
@@ -19255,7 +19255,7 @@
         <w:pStyle w:val="a3"/>
         <w:numPr>
           <w:ilvl w:val="0"/>
-          <w:numId w:val="53"/>
+          <w:numId w:val="50"/>
         </w:numPr>
         <w:spacing w:line="360" w:lineRule="auto"/>
         <w:ind w:firstLineChars="0"/>
@@ -19273,7 +19273,7 @@
         <w:pStyle w:val="a3"/>
         <w:numPr>
           <w:ilvl w:val="0"/>
-          <w:numId w:val="53"/>
+          <w:numId w:val="50"/>
         </w:numPr>
         <w:spacing w:line="360" w:lineRule="auto"/>
         <w:ind w:firstLineChars="0"/>
@@ -19323,7 +19323,7 @@
         <w:pStyle w:val="a3"/>
         <w:numPr>
           <w:ilvl w:val="0"/>
-          <w:numId w:val="53"/>
+          <w:numId w:val="50"/>
         </w:numPr>
         <w:spacing w:line="360" w:lineRule="auto"/>
         <w:ind w:firstLineChars="0"/>
@@ -19393,7 +19393,7 @@
         <w:pStyle w:val="a3"/>
         <w:numPr>
           <w:ilvl w:val="0"/>
-          <w:numId w:val="51"/>
+          <w:numId w:val="49"/>
         </w:numPr>
         <w:spacing w:line="360" w:lineRule="auto"/>
         <w:ind w:firstLineChars="0"/>
@@ -19422,7 +19422,7 @@
         <w:pStyle w:val="a3"/>
         <w:numPr>
           <w:ilvl w:val="0"/>
-          <w:numId w:val="51"/>
+          <w:numId w:val="49"/>
         </w:numPr>
         <w:spacing w:line="360" w:lineRule="auto"/>
         <w:ind w:firstLineChars="0"/>
@@ -19439,7 +19439,7 @@
         <w:pStyle w:val="a3"/>
         <w:numPr>
           <w:ilvl w:val="0"/>
-          <w:numId w:val="51"/>
+          <w:numId w:val="49"/>
         </w:numPr>
         <w:spacing w:line="360" w:lineRule="auto"/>
         <w:ind w:firstLineChars="0"/>
@@ -19468,7 +19468,7 @@
         <w:pStyle w:val="a3"/>
         <w:numPr>
           <w:ilvl w:val="0"/>
-          <w:numId w:val="51"/>
+          <w:numId w:val="49"/>
         </w:numPr>
         <w:spacing w:line="360" w:lineRule="auto"/>
         <w:ind w:firstLineChars="0"/>
@@ -19499,7 +19499,7 @@
         <w:pStyle w:val="a3"/>
         <w:numPr>
           <w:ilvl w:val="0"/>
-          <w:numId w:val="51"/>
+          <w:numId w:val="49"/>
         </w:numPr>
         <w:spacing w:line="360" w:lineRule="auto"/>
         <w:ind w:firstLineChars="0"/>
@@ -19542,7 +19542,7 @@
         <w:pStyle w:val="a3"/>
         <w:numPr>
           <w:ilvl w:val="0"/>
-          <w:numId w:val="51"/>
+          <w:numId w:val="49"/>
         </w:numPr>
         <w:spacing w:line="360" w:lineRule="auto"/>
         <w:ind w:firstLineChars="0"/>
@@ -19565,7 +19565,7 @@
         <w:pStyle w:val="a3"/>
         <w:numPr>
           <w:ilvl w:val="0"/>
-          <w:numId w:val="51"/>
+          <w:numId w:val="49"/>
         </w:numPr>
         <w:spacing w:line="360" w:lineRule="auto"/>
         <w:ind w:firstLineChars="0"/>
@@ -19600,7 +19600,7 @@
         <w:pStyle w:val="a3"/>
         <w:numPr>
           <w:ilvl w:val="0"/>
-          <w:numId w:val="51"/>
+          <w:numId w:val="49"/>
         </w:numPr>
         <w:spacing w:line="360" w:lineRule="auto"/>
         <w:ind w:firstLineChars="0"/>
@@ -19647,7 +19647,7 @@
         <w:pStyle w:val="a3"/>
         <w:numPr>
           <w:ilvl w:val="0"/>
-          <w:numId w:val="51"/>
+          <w:numId w:val="49"/>
         </w:numPr>
         <w:spacing w:line="360" w:lineRule="auto"/>
         <w:ind w:firstLineChars="0"/>
@@ -19664,7 +19664,7 @@
         <w:pStyle w:val="a3"/>
         <w:numPr>
           <w:ilvl w:val="0"/>
-          <w:numId w:val="51"/>
+          <w:numId w:val="49"/>
         </w:numPr>
         <w:spacing w:line="360" w:lineRule="auto"/>
         <w:ind w:firstLineChars="0"/>
@@ -19697,16 +19697,1590 @@
           <w:sz w:val="30"/>
           <w:szCs w:val="30"/>
         </w:rPr>
-        <w:t>三十八、</w:t>
-      </w:r>
-      <w:r>
-        <w:rPr>
-          <w:rFonts w:hint="eastAsia"/>
+        <w:t>三十八、韵达</w:t>
+      </w:r>
+    </w:p>
+    <w:p>
+      <w:pPr>
+        <w:pStyle w:val="a3"/>
+        <w:numPr>
+          <w:ilvl w:val="0"/>
+          <w:numId w:val="53"/>
+        </w:numPr>
+        <w:spacing w:line="360" w:lineRule="auto"/>
+        <w:ind w:left="357" w:firstLineChars="0" w:hanging="357"/>
+      </w:pPr>
+      <w:r>
+        <w:rPr>
+          <w:rFonts w:hint="eastAsia"/>
+        </w:rPr>
+        <w:t>用过哪些调度框架，</w:t>
+      </w:r>
+      <w:proofErr w:type="spellStart"/>
+      <w:r>
+        <w:rPr>
+          <w:rFonts w:hint="eastAsia"/>
+        </w:rPr>
+        <w:t>kylin</w:t>
+      </w:r>
+      <w:proofErr w:type="spellEnd"/>
+      <w:r>
+        <w:rPr>
+          <w:rFonts w:hint="eastAsia"/>
+        </w:rPr>
+        <w:t>刷入数据到</w:t>
+      </w:r>
+      <w:proofErr w:type="spellStart"/>
+      <w:r>
+        <w:rPr>
+          <w:rFonts w:hint="eastAsia"/>
+        </w:rPr>
+        <w:t>hbase</w:t>
+      </w:r>
+      <w:proofErr w:type="spellEnd"/>
+      <w:r>
+        <w:rPr>
+          <w:rFonts w:hint="eastAsia"/>
+        </w:rPr>
+        <w:t>时，用的什么调度工具</w:t>
+      </w:r>
+    </w:p>
+    <w:p>
+      <w:pPr>
+        <w:pStyle w:val="a3"/>
+        <w:numPr>
+          <w:ilvl w:val="0"/>
+          <w:numId w:val="53"/>
+        </w:numPr>
+        <w:spacing w:line="360" w:lineRule="auto"/>
+        <w:ind w:left="357" w:firstLineChars="0" w:hanging="357"/>
+      </w:pPr>
+      <w:proofErr w:type="spellStart"/>
+      <w:r>
+        <w:rPr>
+          <w:rFonts w:hint="eastAsia"/>
+        </w:rPr>
+        <w:t>flink</w:t>
+      </w:r>
+      <w:proofErr w:type="spellEnd"/>
+      <w:r>
+        <w:rPr>
+          <w:rFonts w:hint="eastAsia"/>
+        </w:rPr>
+        <w:t>的分区分配策略</w:t>
+      </w:r>
+    </w:p>
+    <w:p>
+      <w:pPr>
+        <w:pStyle w:val="a3"/>
+        <w:numPr>
+          <w:ilvl w:val="0"/>
+          <w:numId w:val="53"/>
+        </w:numPr>
+        <w:spacing w:line="360" w:lineRule="auto"/>
+        <w:ind w:left="357" w:firstLineChars="0" w:hanging="357"/>
+      </w:pPr>
+      <w:proofErr w:type="spellStart"/>
+      <w:r>
+        <w:rPr>
+          <w:rFonts w:hint="eastAsia"/>
+        </w:rPr>
+        <w:t>flink</w:t>
+      </w:r>
+      <w:proofErr w:type="spellEnd"/>
+      <w:r>
+        <w:rPr>
+          <w:rFonts w:hint="eastAsia"/>
+        </w:rPr>
+        <w:t>各种窗口的区别</w:t>
+      </w:r>
+    </w:p>
+    <w:p>
+      <w:pPr>
+        <w:pStyle w:val="a3"/>
+        <w:numPr>
+          <w:ilvl w:val="0"/>
+          <w:numId w:val="53"/>
+        </w:numPr>
+        <w:spacing w:line="360" w:lineRule="auto"/>
+        <w:ind w:left="357" w:firstLineChars="0" w:hanging="357"/>
+      </w:pPr>
+      <w:r>
+        <w:rPr>
+          <w:rFonts w:hint="eastAsia"/>
+        </w:rPr>
+        <w:t>时间语义</w:t>
+      </w:r>
+    </w:p>
+    <w:p>
+      <w:pPr>
+        <w:pStyle w:val="a3"/>
+        <w:numPr>
+          <w:ilvl w:val="0"/>
+          <w:numId w:val="53"/>
+        </w:numPr>
+        <w:spacing w:line="360" w:lineRule="auto"/>
+        <w:ind w:left="357" w:firstLineChars="0" w:hanging="357"/>
+      </w:pPr>
+      <w:r>
+        <w:rPr>
+          <w:rFonts w:hint="eastAsia"/>
+        </w:rPr>
+        <w:t>apply</w:t>
+      </w:r>
+      <w:r>
+        <w:rPr>
+          <w:rFonts w:hint="eastAsia"/>
+        </w:rPr>
+        <w:t>和</w:t>
+      </w:r>
+      <w:r>
+        <w:rPr>
+          <w:rFonts w:hint="eastAsia"/>
+        </w:rPr>
+        <w:t>process</w:t>
+      </w:r>
+      <w:r>
+        <w:rPr>
+          <w:rFonts w:hint="eastAsia"/>
+        </w:rPr>
+        <w:t>区别</w:t>
+      </w:r>
+    </w:p>
+    <w:p>
+      <w:pPr>
+        <w:pStyle w:val="a3"/>
+        <w:numPr>
+          <w:ilvl w:val="0"/>
+          <w:numId w:val="53"/>
+        </w:numPr>
+        <w:spacing w:line="360" w:lineRule="auto"/>
+        <w:ind w:left="357" w:firstLineChars="0" w:hanging="357"/>
+      </w:pPr>
+      <w:r>
+        <w:rPr>
+          <w:rFonts w:hint="eastAsia"/>
+        </w:rPr>
+        <w:lastRenderedPageBreak/>
+        <w:t>flume</w:t>
+      </w:r>
+      <w:r>
+        <w:rPr>
+          <w:rFonts w:hint="eastAsia"/>
+        </w:rPr>
+        <w:t>采用什么类型组件</w:t>
+      </w:r>
+    </w:p>
+    <w:p>
+      <w:pPr>
+        <w:pStyle w:val="a3"/>
+        <w:numPr>
+          <w:ilvl w:val="0"/>
+          <w:numId w:val="53"/>
+        </w:numPr>
+        <w:spacing w:line="360" w:lineRule="auto"/>
+        <w:ind w:left="357" w:firstLineChars="0" w:hanging="357"/>
+      </w:pPr>
+      <w:r>
+        <w:rPr>
+          <w:rFonts w:hint="eastAsia"/>
+        </w:rPr>
+        <w:t>flume</w:t>
+      </w:r>
+      <w:r>
+        <w:rPr>
+          <w:rFonts w:hint="eastAsia"/>
+        </w:rPr>
+        <w:t>支持</w:t>
+      </w:r>
+      <w:proofErr w:type="spellStart"/>
+      <w:r>
+        <w:rPr>
+          <w:rFonts w:hint="eastAsia"/>
+        </w:rPr>
+        <w:t>scv</w:t>
+      </w:r>
+      <w:proofErr w:type="spellEnd"/>
+      <w:r>
+        <w:rPr>
+          <w:rFonts w:hint="eastAsia"/>
+        </w:rPr>
+        <w:t>格式的数据么</w:t>
+      </w:r>
+    </w:p>
+    <w:p>
+      <w:pPr>
+        <w:pStyle w:val="a3"/>
+        <w:numPr>
+          <w:ilvl w:val="0"/>
+          <w:numId w:val="53"/>
+        </w:numPr>
+        <w:spacing w:line="360" w:lineRule="auto"/>
+        <w:ind w:left="357" w:firstLineChars="0" w:hanging="357"/>
+      </w:pPr>
+      <w:r>
+        <w:rPr>
+          <w:rFonts w:hint="eastAsia"/>
+        </w:rPr>
+        <w:t>如果不想等窗口关闭才看结果，该怎么做</w:t>
+      </w:r>
+    </w:p>
+    <w:p>
+      <w:pPr>
+        <w:pStyle w:val="1"/>
+        <w:spacing w:before="0" w:after="0"/>
+        <w:rPr>
           <w:sz w:val="30"/>
           <w:szCs w:val="30"/>
         </w:rPr>
-        <w:t>韵达</w:t>
-      </w:r>
+      </w:pPr>
+      <w:r>
+        <w:rPr>
+          <w:rFonts w:hint="eastAsia"/>
+          <w:sz w:val="30"/>
+          <w:szCs w:val="30"/>
+        </w:rPr>
+        <w:t>三十九、深圳市</w:t>
+      </w:r>
+      <w:proofErr w:type="gramStart"/>
+      <w:r>
+        <w:rPr>
+          <w:rFonts w:hint="eastAsia"/>
+          <w:sz w:val="30"/>
+          <w:szCs w:val="30"/>
+        </w:rPr>
+        <w:t>领星网络</w:t>
+      </w:r>
+      <w:proofErr w:type="gramEnd"/>
+      <w:r>
+        <w:rPr>
+          <w:rFonts w:hint="eastAsia"/>
+          <w:sz w:val="30"/>
+          <w:szCs w:val="30"/>
+        </w:rPr>
+        <w:t>科技有限公司</w:t>
+      </w:r>
+    </w:p>
+    <w:p>
+      <w:pPr>
+        <w:spacing w:line="360" w:lineRule="auto"/>
+      </w:pPr>
+      <w:r>
+        <w:rPr>
+          <w:rFonts w:hint="eastAsia"/>
+        </w:rPr>
+        <w:t>笔试：</w:t>
+      </w:r>
+    </w:p>
+    <w:p>
+      <w:pPr>
+        <w:spacing w:line="360" w:lineRule="auto"/>
+      </w:pPr>
+      <w:r>
+        <w:rPr>
+          <w:rFonts w:hint="eastAsia"/>
+        </w:rPr>
+        <w:t>一、</w:t>
+      </w:r>
+      <w:r>
+        <w:rPr>
+          <w:rFonts w:hint="eastAsia"/>
+        </w:rPr>
+        <w:t>Redis</w:t>
+      </w:r>
+    </w:p>
+    <w:p>
+      <w:pPr>
+        <w:pStyle w:val="a3"/>
+        <w:numPr>
+          <w:ilvl w:val="0"/>
+          <w:numId w:val="54"/>
+        </w:numPr>
+        <w:spacing w:line="360" w:lineRule="auto"/>
+        <w:ind w:firstLineChars="0"/>
+      </w:pPr>
+      <w:r>
+        <w:rPr>
+          <w:rFonts w:hint="eastAsia"/>
+        </w:rPr>
+        <w:t>Redis</w:t>
+      </w:r>
+      <w:r>
+        <w:rPr>
+          <w:rFonts w:hint="eastAsia"/>
+        </w:rPr>
+        <w:t>工作原理，使用场景是什么？</w:t>
+      </w:r>
+    </w:p>
+    <w:p>
+      <w:pPr>
+        <w:pStyle w:val="a3"/>
+        <w:numPr>
+          <w:ilvl w:val="0"/>
+          <w:numId w:val="54"/>
+        </w:numPr>
+        <w:spacing w:line="360" w:lineRule="auto"/>
+        <w:ind w:firstLineChars="0"/>
+      </w:pPr>
+      <w:r>
+        <w:rPr>
+          <w:rFonts w:hint="eastAsia"/>
+        </w:rPr>
+        <w:t>你在项目中</w:t>
+      </w:r>
+      <w:r>
+        <w:rPr>
+          <w:rFonts w:hint="eastAsia"/>
+        </w:rPr>
+        <w:t>Redis</w:t>
+      </w:r>
+      <w:r>
+        <w:rPr>
+          <w:rFonts w:hint="eastAsia"/>
+        </w:rPr>
+        <w:t>的存储有哪些？</w:t>
+      </w:r>
+    </w:p>
+    <w:p>
+      <w:pPr>
+        <w:pStyle w:val="a3"/>
+        <w:numPr>
+          <w:ilvl w:val="0"/>
+          <w:numId w:val="54"/>
+        </w:numPr>
+        <w:spacing w:line="360" w:lineRule="auto"/>
+        <w:ind w:firstLineChars="0"/>
+      </w:pPr>
+      <w:r>
+        <w:rPr>
+          <w:rFonts w:hint="eastAsia"/>
+        </w:rPr>
+        <w:t>Redis</w:t>
+      </w:r>
+      <w:r>
+        <w:rPr>
+          <w:rFonts w:hint="eastAsia"/>
+        </w:rPr>
+        <w:t>支持的最大数据量是多少？</w:t>
+      </w:r>
+      <w:r>
+        <w:rPr>
+          <w:rFonts w:hint="eastAsia"/>
+        </w:rPr>
+        <w:t>Redis</w:t>
+      </w:r>
+      <w:r>
+        <w:rPr>
+          <w:rFonts w:hint="eastAsia"/>
+        </w:rPr>
+        <w:t>集群下怎么从某一台集群查</w:t>
+      </w:r>
+      <w:r>
+        <w:rPr>
+          <w:rFonts w:hint="eastAsia"/>
+        </w:rPr>
+        <w:t>key-value</w:t>
+      </w:r>
+    </w:p>
+    <w:p>
+      <w:pPr>
+        <w:pStyle w:val="a3"/>
+        <w:numPr>
+          <w:ilvl w:val="0"/>
+          <w:numId w:val="54"/>
+        </w:numPr>
+        <w:spacing w:line="360" w:lineRule="auto"/>
+        <w:ind w:firstLineChars="0"/>
+      </w:pPr>
+      <w:r>
+        <w:rPr>
+          <w:rFonts w:hint="eastAsia"/>
+        </w:rPr>
+        <w:t>列举一个常用的</w:t>
+      </w:r>
+      <w:r>
+        <w:rPr>
+          <w:rFonts w:hint="eastAsia"/>
+        </w:rPr>
+        <w:t>Redis</w:t>
+      </w:r>
+      <w:r>
+        <w:rPr>
+          <w:rFonts w:hint="eastAsia"/>
+        </w:rPr>
+        <w:t>客户端的并发模型</w:t>
+      </w:r>
+    </w:p>
+    <w:p>
+      <w:pPr>
+        <w:pStyle w:val="a3"/>
+        <w:numPr>
+          <w:ilvl w:val="0"/>
+          <w:numId w:val="54"/>
+        </w:numPr>
+        <w:spacing w:line="360" w:lineRule="auto"/>
+        <w:ind w:firstLineChars="0"/>
+      </w:pPr>
+      <w:r>
+        <w:rPr>
+          <w:rFonts w:hint="eastAsia"/>
+        </w:rPr>
+        <w:t>Redis</w:t>
+      </w:r>
+      <w:r>
+        <w:rPr>
+          <w:rFonts w:hint="eastAsia"/>
+        </w:rPr>
+        <w:t>，传统数据库，</w:t>
+      </w:r>
+      <w:proofErr w:type="spellStart"/>
+      <w:r>
+        <w:rPr>
+          <w:rFonts w:hint="eastAsia"/>
+        </w:rPr>
+        <w:t>hbase</w:t>
+      </w:r>
+      <w:proofErr w:type="spellEnd"/>
+      <w:r>
+        <w:rPr>
+          <w:rFonts w:hint="eastAsia"/>
+        </w:rPr>
+        <w:t>，</w:t>
+      </w:r>
+      <w:r>
+        <w:rPr>
+          <w:rFonts w:hint="eastAsia"/>
+        </w:rPr>
+        <w:t>hive</w:t>
+      </w:r>
+      <w:r>
+        <w:rPr>
+          <w:rFonts w:hint="eastAsia"/>
+        </w:rPr>
+        <w:t>每个之间的区别</w:t>
+      </w:r>
+    </w:p>
+    <w:p>
+      <w:pPr>
+        <w:pStyle w:val="a3"/>
+        <w:numPr>
+          <w:ilvl w:val="0"/>
+          <w:numId w:val="54"/>
+        </w:numPr>
+        <w:spacing w:line="360" w:lineRule="auto"/>
+        <w:ind w:firstLineChars="0"/>
+      </w:pPr>
+      <w:r>
+        <w:rPr>
+          <w:rFonts w:hint="eastAsia"/>
+        </w:rPr>
+        <w:t>Redis</w:t>
+      </w:r>
+      <w:r>
+        <w:rPr>
+          <w:rFonts w:hint="eastAsia"/>
+        </w:rPr>
+        <w:t>的性能瓶颈在哪里</w:t>
+      </w:r>
+    </w:p>
+    <w:p>
+      <w:pPr>
+        <w:pStyle w:val="a3"/>
+        <w:numPr>
+          <w:ilvl w:val="0"/>
+          <w:numId w:val="54"/>
+        </w:numPr>
+        <w:spacing w:line="360" w:lineRule="auto"/>
+        <w:ind w:firstLineChars="0"/>
+      </w:pPr>
+      <w:r>
+        <w:rPr>
+          <w:rFonts w:hint="eastAsia"/>
+        </w:rPr>
+        <w:t>Redis</w:t>
+      </w:r>
+      <w:r>
+        <w:rPr>
+          <w:rFonts w:hint="eastAsia"/>
+        </w:rPr>
+        <w:t>支持的数据格式</w:t>
+      </w:r>
+    </w:p>
+    <w:p>
+      <w:pPr>
+        <w:pStyle w:val="a3"/>
+        <w:numPr>
+          <w:ilvl w:val="0"/>
+          <w:numId w:val="54"/>
+        </w:numPr>
+        <w:spacing w:line="360" w:lineRule="auto"/>
+        <w:ind w:firstLineChars="0"/>
+      </w:pPr>
+      <w:r>
+        <w:rPr>
+          <w:rFonts w:hint="eastAsia"/>
+        </w:rPr>
+        <w:t>如何使用</w:t>
+      </w:r>
+      <w:r>
+        <w:rPr>
+          <w:rFonts w:hint="eastAsia"/>
+        </w:rPr>
+        <w:t>Redis</w:t>
+      </w:r>
+      <w:r>
+        <w:rPr>
+          <w:rFonts w:hint="eastAsia"/>
+        </w:rPr>
+        <w:t>高并发可以支持</w:t>
+      </w:r>
+      <w:r>
+        <w:rPr>
+          <w:rFonts w:hint="eastAsia"/>
+        </w:rPr>
+        <w:t>10</w:t>
+      </w:r>
+      <w:r>
+        <w:rPr>
+          <w:rFonts w:hint="eastAsia"/>
+        </w:rPr>
+        <w:t>万</w:t>
+      </w:r>
+      <w:proofErr w:type="spellStart"/>
+      <w:r>
+        <w:rPr>
+          <w:rFonts w:hint="eastAsia"/>
+        </w:rPr>
+        <w:t>Qps</w:t>
+      </w:r>
+      <w:proofErr w:type="spellEnd"/>
+      <w:r>
+        <w:rPr>
+          <w:rFonts w:hint="eastAsia"/>
+        </w:rPr>
+        <w:t>+</w:t>
+      </w:r>
+    </w:p>
+    <w:p>
+      <w:pPr>
+        <w:spacing w:line="360" w:lineRule="auto"/>
+      </w:pPr>
+      <w:r>
+        <w:rPr>
+          <w:rFonts w:hint="eastAsia"/>
+        </w:rPr>
+        <w:t>二、</w:t>
+      </w:r>
+      <w:r>
+        <w:rPr>
+          <w:rFonts w:hint="eastAsia"/>
+        </w:rPr>
+        <w:t>Spark</w:t>
+      </w:r>
+    </w:p>
+    <w:p>
+      <w:pPr>
+        <w:pStyle w:val="a3"/>
+        <w:numPr>
+          <w:ilvl w:val="0"/>
+          <w:numId w:val="55"/>
+        </w:numPr>
+        <w:spacing w:line="360" w:lineRule="auto"/>
+        <w:ind w:firstLineChars="0"/>
+      </w:pPr>
+      <w:proofErr w:type="spellStart"/>
+      <w:r>
+        <w:rPr>
+          <w:rFonts w:hint="eastAsia"/>
+        </w:rPr>
+        <w:t>sparksql</w:t>
+      </w:r>
+      <w:proofErr w:type="spellEnd"/>
+      <w:r>
+        <w:rPr>
+          <w:rFonts w:hint="eastAsia"/>
+        </w:rPr>
+        <w:t>介绍下（</w:t>
+      </w:r>
+      <w:proofErr w:type="spellStart"/>
+      <w:r>
+        <w:rPr>
+          <w:rFonts w:hint="eastAsia"/>
+        </w:rPr>
+        <w:t>rdd</w:t>
+      </w:r>
+      <w:proofErr w:type="spellEnd"/>
+      <w:r>
+        <w:rPr>
+          <w:rFonts w:hint="eastAsia"/>
+        </w:rPr>
+        <w:t xml:space="preserve"> </w:t>
+      </w:r>
+      <w:proofErr w:type="spellStart"/>
+      <w:r>
+        <w:rPr>
+          <w:rFonts w:hint="eastAsia"/>
+        </w:rPr>
+        <w:t>dataframe</w:t>
+      </w:r>
+      <w:proofErr w:type="spellEnd"/>
+      <w:r>
+        <w:rPr>
+          <w:rFonts w:hint="eastAsia"/>
+        </w:rPr>
+        <w:t>）</w:t>
+      </w:r>
+    </w:p>
+    <w:p>
+      <w:pPr>
+        <w:pStyle w:val="a3"/>
+        <w:numPr>
+          <w:ilvl w:val="0"/>
+          <w:numId w:val="55"/>
+        </w:numPr>
+        <w:spacing w:line="360" w:lineRule="auto"/>
+        <w:ind w:firstLineChars="0"/>
+      </w:pPr>
+      <w:proofErr w:type="spellStart"/>
+      <w:r>
+        <w:rPr>
+          <w:rFonts w:hint="eastAsia"/>
+        </w:rPr>
+        <w:t>udf</w:t>
+      </w:r>
+      <w:proofErr w:type="spellEnd"/>
+      <w:r>
+        <w:rPr>
+          <w:rFonts w:hint="eastAsia"/>
+        </w:rPr>
+        <w:t>和</w:t>
+      </w:r>
+      <w:proofErr w:type="spellStart"/>
+      <w:r>
+        <w:rPr>
+          <w:rFonts w:hint="eastAsia"/>
+        </w:rPr>
+        <w:t>udaf</w:t>
+      </w:r>
+      <w:proofErr w:type="spellEnd"/>
+      <w:r>
+        <w:rPr>
+          <w:rFonts w:hint="eastAsia"/>
+        </w:rPr>
+        <w:t>都写过哪些</w:t>
+      </w:r>
+    </w:p>
+    <w:p>
+      <w:pPr>
+        <w:pStyle w:val="a3"/>
+        <w:numPr>
+          <w:ilvl w:val="0"/>
+          <w:numId w:val="55"/>
+        </w:numPr>
+        <w:spacing w:line="360" w:lineRule="auto"/>
+        <w:ind w:firstLineChars="0"/>
+      </w:pPr>
+      <w:r>
+        <w:rPr>
+          <w:rFonts w:hint="eastAsia"/>
+        </w:rPr>
+        <w:t>介绍下</w:t>
+      </w:r>
+      <w:proofErr w:type="spellStart"/>
+      <w:r>
+        <w:rPr>
+          <w:rFonts w:hint="eastAsia"/>
+        </w:rPr>
+        <w:t>udaf</w:t>
+      </w:r>
+      <w:proofErr w:type="spellEnd"/>
+    </w:p>
+    <w:p>
+      <w:pPr>
+        <w:pStyle w:val="a3"/>
+        <w:numPr>
+          <w:ilvl w:val="0"/>
+          <w:numId w:val="55"/>
+        </w:numPr>
+        <w:spacing w:line="360" w:lineRule="auto"/>
+        <w:ind w:firstLineChars="0"/>
+      </w:pPr>
+      <w:r>
+        <w:rPr>
+          <w:rFonts w:hint="eastAsia"/>
+        </w:rPr>
+        <w:t>spark</w:t>
+      </w:r>
+      <w:r>
+        <w:rPr>
+          <w:rFonts w:hint="eastAsia"/>
+        </w:rPr>
+        <w:t>提交流程</w:t>
+      </w:r>
+    </w:p>
+    <w:p>
+      <w:pPr>
+        <w:pStyle w:val="a3"/>
+        <w:numPr>
+          <w:ilvl w:val="0"/>
+          <w:numId w:val="55"/>
+        </w:numPr>
+        <w:spacing w:line="360" w:lineRule="auto"/>
+        <w:ind w:firstLineChars="0"/>
+      </w:pPr>
+      <w:r>
+        <w:rPr>
+          <w:rFonts w:hint="eastAsia"/>
+        </w:rPr>
+        <w:t>spark</w:t>
+      </w:r>
+      <w:r>
+        <w:rPr>
+          <w:rFonts w:hint="eastAsia"/>
+        </w:rPr>
+        <w:t>调优思路</w:t>
+      </w:r>
+    </w:p>
+    <w:p>
+      <w:pPr>
+        <w:pStyle w:val="a3"/>
+        <w:numPr>
+          <w:ilvl w:val="0"/>
+          <w:numId w:val="55"/>
+        </w:numPr>
+        <w:spacing w:line="360" w:lineRule="auto"/>
+        <w:ind w:firstLineChars="0"/>
+      </w:pPr>
+      <w:r>
+        <w:rPr>
+          <w:rFonts w:hint="eastAsia"/>
+        </w:rPr>
+        <w:t>宽窄依赖是什么？区别是什么？</w:t>
+      </w:r>
+    </w:p>
+    <w:p>
+      <w:pPr>
+        <w:pStyle w:val="a3"/>
+        <w:numPr>
+          <w:ilvl w:val="0"/>
+          <w:numId w:val="55"/>
+        </w:numPr>
+        <w:spacing w:line="360" w:lineRule="auto"/>
+        <w:ind w:firstLineChars="0"/>
+      </w:pPr>
+      <w:r>
+        <w:rPr>
+          <w:rFonts w:hint="eastAsia"/>
+        </w:rPr>
+        <w:t xml:space="preserve">spark on yarn </w:t>
+      </w:r>
+      <w:r>
+        <w:rPr>
+          <w:rFonts w:hint="eastAsia"/>
+        </w:rPr>
+        <w:t>和</w:t>
+      </w:r>
+      <w:r>
+        <w:rPr>
+          <w:rFonts w:hint="eastAsia"/>
+        </w:rPr>
+        <w:t>MapReduce</w:t>
+      </w:r>
+      <w:r>
+        <w:rPr>
+          <w:rFonts w:hint="eastAsia"/>
+        </w:rPr>
+        <w:t>中</w:t>
+      </w:r>
+      <w:r>
+        <w:rPr>
+          <w:rFonts w:hint="eastAsia"/>
+        </w:rPr>
+        <w:t>yarn</w:t>
+      </w:r>
+      <w:r>
+        <w:rPr>
+          <w:rFonts w:hint="eastAsia"/>
+        </w:rPr>
+        <w:t>有什么区别</w:t>
+      </w:r>
+    </w:p>
+    <w:p>
+      <w:pPr>
+        <w:pStyle w:val="a3"/>
+        <w:numPr>
+          <w:ilvl w:val="0"/>
+          <w:numId w:val="55"/>
+        </w:numPr>
+        <w:spacing w:line="360" w:lineRule="auto"/>
+        <w:ind w:firstLineChars="0"/>
+      </w:pPr>
+      <w:r>
+        <w:rPr>
+          <w:rFonts w:hint="eastAsia"/>
+        </w:rPr>
+        <w:t>spark</w:t>
+      </w:r>
+      <w:r>
+        <w:rPr>
+          <w:rFonts w:hint="eastAsia"/>
+        </w:rPr>
+        <w:t>支持的分布式部署方式</w:t>
+      </w:r>
+    </w:p>
+    <w:p>
+      <w:pPr>
+        <w:spacing w:line="360" w:lineRule="auto"/>
+      </w:pPr>
+      <w:r>
+        <w:rPr>
+          <w:rFonts w:hint="eastAsia"/>
+        </w:rPr>
+        <w:t>三、</w:t>
+      </w:r>
+      <w:proofErr w:type="spellStart"/>
+      <w:r>
+        <w:rPr>
+          <w:rFonts w:hint="eastAsia"/>
+        </w:rPr>
+        <w:t>hbase</w:t>
+      </w:r>
+      <w:proofErr w:type="spellEnd"/>
+    </w:p>
+    <w:p>
+      <w:pPr>
+        <w:pStyle w:val="a3"/>
+        <w:numPr>
+          <w:ilvl w:val="1"/>
+          <w:numId w:val="51"/>
+        </w:numPr>
+        <w:spacing w:line="360" w:lineRule="auto"/>
+        <w:ind w:firstLineChars="0"/>
+      </w:pPr>
+      <w:proofErr w:type="spellStart"/>
+      <w:r>
+        <w:rPr>
+          <w:rFonts w:hint="eastAsia"/>
+        </w:rPr>
+        <w:t>hbase</w:t>
+      </w:r>
+      <w:proofErr w:type="spellEnd"/>
+      <w:r>
+        <w:rPr>
+          <w:rFonts w:hint="eastAsia"/>
+        </w:rPr>
+        <w:t>最主要的特点是什么？</w:t>
+      </w:r>
+    </w:p>
+    <w:p>
+      <w:pPr>
+        <w:pStyle w:val="a3"/>
+        <w:numPr>
+          <w:ilvl w:val="1"/>
+          <w:numId w:val="51"/>
+        </w:numPr>
+        <w:spacing w:line="360" w:lineRule="auto"/>
+        <w:ind w:firstLineChars="0"/>
+      </w:pPr>
+      <w:r>
+        <w:rPr>
+          <w:rFonts w:hint="eastAsia"/>
+        </w:rPr>
+        <w:t>简单描述</w:t>
+      </w:r>
+      <w:proofErr w:type="spellStart"/>
+      <w:r>
+        <w:rPr>
+          <w:rFonts w:hint="eastAsia"/>
+        </w:rPr>
+        <w:t>hbase</w:t>
+      </w:r>
+      <w:proofErr w:type="spellEnd"/>
+      <w:r>
+        <w:rPr>
+          <w:rFonts w:hint="eastAsia"/>
+        </w:rPr>
+        <w:t>的</w:t>
+      </w:r>
+      <w:proofErr w:type="spellStart"/>
+      <w:r>
+        <w:rPr>
+          <w:rFonts w:hint="eastAsia"/>
+        </w:rPr>
+        <w:t>rowkey</w:t>
+      </w:r>
+      <w:proofErr w:type="spellEnd"/>
+      <w:r>
+        <w:rPr>
+          <w:rFonts w:hint="eastAsia"/>
+        </w:rPr>
+        <w:t>的设计原则</w:t>
+      </w:r>
+    </w:p>
+    <w:p>
+      <w:pPr>
+        <w:pStyle w:val="a3"/>
+        <w:numPr>
+          <w:ilvl w:val="1"/>
+          <w:numId w:val="51"/>
+        </w:numPr>
+        <w:spacing w:line="360" w:lineRule="auto"/>
+        <w:ind w:firstLineChars="0"/>
+      </w:pPr>
+      <w:r>
+        <w:rPr>
+          <w:rFonts w:hint="eastAsia"/>
+        </w:rPr>
+        <w:t>请描述</w:t>
+      </w:r>
+      <w:proofErr w:type="spellStart"/>
+      <w:r>
+        <w:rPr>
+          <w:rFonts w:hint="eastAsia"/>
+        </w:rPr>
+        <w:t>hbase</w:t>
+      </w:r>
+      <w:proofErr w:type="spellEnd"/>
+      <w:r>
+        <w:rPr>
+          <w:rFonts w:hint="eastAsia"/>
+        </w:rPr>
+        <w:t>中</w:t>
+      </w:r>
+      <w:r>
+        <w:rPr>
+          <w:rFonts w:hint="eastAsia"/>
+        </w:rPr>
+        <w:t>scan</w:t>
+      </w:r>
+      <w:r>
+        <w:rPr>
+          <w:rFonts w:hint="eastAsia"/>
+        </w:rPr>
+        <w:t>和</w:t>
+      </w:r>
+      <w:r>
+        <w:rPr>
+          <w:rFonts w:hint="eastAsia"/>
+        </w:rPr>
+        <w:t>get</w:t>
+      </w:r>
+      <w:r>
+        <w:rPr>
+          <w:rFonts w:hint="eastAsia"/>
+        </w:rPr>
+        <w:t>的功能以及实现的异同</w:t>
+      </w:r>
+    </w:p>
+    <w:p>
+      <w:pPr>
+        <w:pStyle w:val="a3"/>
+        <w:numPr>
+          <w:ilvl w:val="1"/>
+          <w:numId w:val="51"/>
+        </w:numPr>
+        <w:spacing w:line="360" w:lineRule="auto"/>
+        <w:ind w:firstLineChars="0"/>
+      </w:pPr>
+      <w:r>
+        <w:rPr>
+          <w:rFonts w:hint="eastAsia"/>
+        </w:rPr>
+        <w:t>请描述如何处理</w:t>
+      </w:r>
+      <w:proofErr w:type="spellStart"/>
+      <w:r>
+        <w:rPr>
+          <w:rFonts w:hint="eastAsia"/>
+        </w:rPr>
+        <w:t>hbase</w:t>
+      </w:r>
+      <w:proofErr w:type="spellEnd"/>
+      <w:r>
+        <w:rPr>
+          <w:rFonts w:hint="eastAsia"/>
+        </w:rPr>
+        <w:t>中</w:t>
+      </w:r>
+      <w:r>
+        <w:rPr>
+          <w:rFonts w:hint="eastAsia"/>
+        </w:rPr>
+        <w:t>region</w:t>
+      </w:r>
+      <w:r>
+        <w:rPr>
+          <w:rFonts w:hint="eastAsia"/>
+        </w:rPr>
+        <w:t>太多和</w:t>
+      </w:r>
+      <w:r>
+        <w:rPr>
+          <w:rFonts w:hint="eastAsia"/>
+        </w:rPr>
+        <w:t>region</w:t>
+      </w:r>
+      <w:r>
+        <w:rPr>
+          <w:rFonts w:hint="eastAsia"/>
+        </w:rPr>
+        <w:t>太大带来的冲突</w:t>
+      </w:r>
+    </w:p>
+    <w:p>
+      <w:pPr>
+        <w:pStyle w:val="a3"/>
+        <w:numPr>
+          <w:ilvl w:val="1"/>
+          <w:numId w:val="51"/>
+        </w:numPr>
+        <w:spacing w:line="360" w:lineRule="auto"/>
+        <w:ind w:firstLineChars="0"/>
+      </w:pPr>
+      <w:proofErr w:type="spellStart"/>
+      <w:r>
+        <w:rPr>
+          <w:rFonts w:hint="eastAsia"/>
+        </w:rPr>
+        <w:t>hbase</w:t>
+      </w:r>
+      <w:proofErr w:type="spellEnd"/>
+      <w:r>
+        <w:rPr>
+          <w:rFonts w:hint="eastAsia"/>
+        </w:rPr>
+        <w:t>的</w:t>
+      </w:r>
+      <w:proofErr w:type="spellStart"/>
+      <w:r>
+        <w:rPr>
+          <w:rFonts w:hint="eastAsia"/>
+        </w:rPr>
+        <w:t>rowkey</w:t>
+      </w:r>
+      <w:proofErr w:type="spellEnd"/>
+      <w:r>
+        <w:rPr>
+          <w:rFonts w:hint="eastAsia"/>
+        </w:rPr>
+        <w:t>怎么创建比较好？</w:t>
+      </w:r>
+      <w:proofErr w:type="gramStart"/>
+      <w:r>
+        <w:rPr>
+          <w:rFonts w:hint="eastAsia"/>
+        </w:rPr>
+        <w:t>列族怎么</w:t>
+      </w:r>
+      <w:proofErr w:type="gramEnd"/>
+      <w:r>
+        <w:rPr>
+          <w:rFonts w:hint="eastAsia"/>
+        </w:rPr>
+        <w:t>创建比较好</w:t>
+      </w:r>
+    </w:p>
+    <w:p>
+      <w:pPr>
+        <w:pStyle w:val="a3"/>
+        <w:numPr>
+          <w:ilvl w:val="1"/>
+          <w:numId w:val="51"/>
+        </w:numPr>
+        <w:spacing w:line="360" w:lineRule="auto"/>
+        <w:ind w:firstLineChars="0"/>
+      </w:pPr>
+      <w:proofErr w:type="spellStart"/>
+      <w:r>
+        <w:rPr>
+          <w:rFonts w:hint="eastAsia"/>
+        </w:rPr>
+        <w:lastRenderedPageBreak/>
+        <w:t>hbase</w:t>
+      </w:r>
+      <w:proofErr w:type="spellEnd"/>
+      <w:r>
+        <w:rPr>
+          <w:rFonts w:hint="eastAsia"/>
+        </w:rPr>
+        <w:t>过滤器实现原则</w:t>
+      </w:r>
+    </w:p>
+    <w:p>
+      <w:pPr>
+        <w:pStyle w:val="a3"/>
+        <w:numPr>
+          <w:ilvl w:val="1"/>
+          <w:numId w:val="51"/>
+        </w:numPr>
+        <w:spacing w:line="360" w:lineRule="auto"/>
+        <w:ind w:firstLineChars="0"/>
+      </w:pPr>
+      <w:proofErr w:type="spellStart"/>
+      <w:r>
+        <w:rPr>
+          <w:rFonts w:hint="eastAsia"/>
+        </w:rPr>
+        <w:t>hbase</w:t>
+      </w:r>
+      <w:proofErr w:type="spellEnd"/>
+      <w:proofErr w:type="gramStart"/>
+      <w:r>
+        <w:rPr>
+          <w:rFonts w:hint="eastAsia"/>
+        </w:rPr>
+        <w:t>宕</w:t>
+      </w:r>
+      <w:proofErr w:type="gramEnd"/>
+      <w:r>
+        <w:rPr>
+          <w:rFonts w:hint="eastAsia"/>
+        </w:rPr>
+        <w:t>机如何处理</w:t>
+      </w:r>
+    </w:p>
+    <w:p>
+      <w:pPr>
+        <w:pStyle w:val="a3"/>
+        <w:numPr>
+          <w:ilvl w:val="1"/>
+          <w:numId w:val="51"/>
+        </w:numPr>
+        <w:spacing w:line="360" w:lineRule="auto"/>
+        <w:ind w:firstLineChars="0"/>
+      </w:pPr>
+      <w:proofErr w:type="spellStart"/>
+      <w:r>
+        <w:rPr>
+          <w:rFonts w:hint="eastAsia"/>
+        </w:rPr>
+        <w:t>hbase</w:t>
+      </w:r>
+      <w:proofErr w:type="spellEnd"/>
+      <w:r>
+        <w:rPr>
+          <w:rFonts w:hint="eastAsia"/>
+        </w:rPr>
+        <w:t>怎么预分区</w:t>
+      </w:r>
+    </w:p>
+    <w:p>
+      <w:pPr>
+        <w:pStyle w:val="a3"/>
+        <w:numPr>
+          <w:ilvl w:val="1"/>
+          <w:numId w:val="51"/>
+        </w:numPr>
+        <w:spacing w:line="360" w:lineRule="auto"/>
+        <w:ind w:firstLineChars="0"/>
+      </w:pPr>
+      <w:r>
+        <w:rPr>
+          <w:rFonts w:hint="eastAsia"/>
+        </w:rPr>
+        <w:t>请减速</w:t>
+      </w:r>
+      <w:proofErr w:type="spellStart"/>
+      <w:r>
+        <w:rPr>
+          <w:rFonts w:hint="eastAsia"/>
+        </w:rPr>
+        <w:t>hbase</w:t>
+      </w:r>
+      <w:proofErr w:type="spellEnd"/>
+      <w:r>
+        <w:rPr>
+          <w:rFonts w:hint="eastAsia"/>
+        </w:rPr>
+        <w:t>中</w:t>
+      </w:r>
+      <w:r>
+        <w:rPr>
+          <w:rFonts w:hint="eastAsia"/>
+        </w:rPr>
+        <w:t>compact</w:t>
+      </w:r>
+      <w:r>
+        <w:rPr>
+          <w:rFonts w:hint="eastAsia"/>
+        </w:rPr>
+        <w:t>用途是什么，什么时候触发，分哪两种</w:t>
+      </w:r>
+      <w:r>
+        <w:rPr>
+          <w:rFonts w:hint="eastAsia"/>
+        </w:rPr>
+        <w:t>compact</w:t>
+      </w:r>
+      <w:r>
+        <w:rPr>
+          <w:rFonts w:hint="eastAsia"/>
+        </w:rPr>
+        <w:t>，有何区别，有哪些相关配置参数</w:t>
+      </w:r>
+    </w:p>
+    <w:p>
+      <w:pPr>
+        <w:pStyle w:val="a3"/>
+        <w:numPr>
+          <w:ilvl w:val="1"/>
+          <w:numId w:val="51"/>
+        </w:numPr>
+        <w:spacing w:line="360" w:lineRule="auto"/>
+        <w:ind w:firstLineChars="0"/>
+      </w:pPr>
+      <w:r>
+        <w:rPr>
+          <w:rFonts w:hint="eastAsia"/>
+        </w:rPr>
+        <w:t>关系型数据库是怎么把数据导出到</w:t>
+      </w:r>
+      <w:proofErr w:type="spellStart"/>
+      <w:r>
+        <w:rPr>
+          <w:rFonts w:hint="eastAsia"/>
+        </w:rPr>
+        <w:t>hbase</w:t>
+      </w:r>
+      <w:proofErr w:type="spellEnd"/>
+      <w:r>
+        <w:rPr>
+          <w:rFonts w:hint="eastAsia"/>
+        </w:rPr>
+        <w:t>里的</w:t>
+      </w:r>
+    </w:p>
+    <w:p>
+      <w:pPr>
+        <w:pStyle w:val="a3"/>
+        <w:numPr>
+          <w:ilvl w:val="1"/>
+          <w:numId w:val="51"/>
+        </w:numPr>
+        <w:spacing w:line="360" w:lineRule="auto"/>
+        <w:ind w:firstLineChars="0"/>
+      </w:pPr>
+      <w:r>
+        <w:rPr>
+          <w:rFonts w:hint="eastAsia"/>
+        </w:rPr>
+        <w:t>你们用</w:t>
+      </w:r>
+      <w:proofErr w:type="spellStart"/>
+      <w:r>
+        <w:rPr>
+          <w:rFonts w:hint="eastAsia"/>
+        </w:rPr>
+        <w:t>hbase</w:t>
+      </w:r>
+      <w:proofErr w:type="spellEnd"/>
+      <w:r>
+        <w:rPr>
+          <w:rFonts w:hint="eastAsia"/>
+        </w:rPr>
+        <w:t>存储什么数据</w:t>
+      </w:r>
+    </w:p>
+    <w:p>
+      <w:pPr>
+        <w:pStyle w:val="a3"/>
+        <w:numPr>
+          <w:ilvl w:val="1"/>
+          <w:numId w:val="51"/>
+        </w:numPr>
+        <w:spacing w:line="360" w:lineRule="auto"/>
+        <w:ind w:firstLineChars="0"/>
+      </w:pPr>
+      <w:proofErr w:type="spellStart"/>
+      <w:r>
+        <w:rPr>
+          <w:rFonts w:hint="eastAsia"/>
+        </w:rPr>
+        <w:t>hbase</w:t>
+      </w:r>
+      <w:proofErr w:type="spellEnd"/>
+      <w:r>
+        <w:rPr>
+          <w:rFonts w:hint="eastAsia"/>
+        </w:rPr>
+        <w:t>如何实现模糊查询</w:t>
+      </w:r>
+    </w:p>
+    <w:p>
+      <w:pPr>
+        <w:spacing w:line="360" w:lineRule="auto"/>
+      </w:pPr>
+      <w:r>
+        <w:rPr>
+          <w:rFonts w:hint="eastAsia"/>
+        </w:rPr>
+        <w:t>四、</w:t>
+      </w:r>
+      <w:proofErr w:type="spellStart"/>
+      <w:r>
+        <w:rPr>
+          <w:rFonts w:hint="eastAsia"/>
+        </w:rPr>
+        <w:t>kafka</w:t>
+      </w:r>
+      <w:proofErr w:type="spellEnd"/>
+    </w:p>
+    <w:p>
+      <w:pPr>
+        <w:pStyle w:val="a3"/>
+        <w:numPr>
+          <w:ilvl w:val="0"/>
+          <w:numId w:val="56"/>
+        </w:numPr>
+        <w:spacing w:line="360" w:lineRule="auto"/>
+        <w:ind w:firstLineChars="0"/>
+      </w:pPr>
+      <w:proofErr w:type="spellStart"/>
+      <w:r>
+        <w:rPr>
+          <w:rFonts w:hint="eastAsia"/>
+        </w:rPr>
+        <w:t>kafka</w:t>
+      </w:r>
+      <w:proofErr w:type="spellEnd"/>
+      <w:r>
+        <w:rPr>
+          <w:rFonts w:hint="eastAsia"/>
+        </w:rPr>
+        <w:t>中</w:t>
+      </w:r>
+      <w:proofErr w:type="spellStart"/>
+      <w:r>
+        <w:rPr>
+          <w:rFonts w:hint="eastAsia"/>
+        </w:rPr>
+        <w:t>zk</w:t>
+      </w:r>
+      <w:proofErr w:type="spellEnd"/>
+      <w:r>
+        <w:rPr>
+          <w:rFonts w:hint="eastAsia"/>
+        </w:rPr>
+        <w:t>起到什么作用，可以不用</w:t>
+      </w:r>
+      <w:r>
+        <w:rPr>
+          <w:rFonts w:hint="eastAsia"/>
+        </w:rPr>
+        <w:t>zookeeper</w:t>
+      </w:r>
+      <w:r>
+        <w:rPr>
+          <w:rFonts w:hint="eastAsia"/>
+        </w:rPr>
+        <w:t>么</w:t>
+      </w:r>
+    </w:p>
+    <w:p>
+      <w:pPr>
+        <w:pStyle w:val="a3"/>
+        <w:numPr>
+          <w:ilvl w:val="0"/>
+          <w:numId w:val="56"/>
+        </w:numPr>
+        <w:spacing w:line="360" w:lineRule="auto"/>
+        <w:ind w:firstLineChars="0"/>
+      </w:pPr>
+      <w:proofErr w:type="spellStart"/>
+      <w:r>
+        <w:rPr>
+          <w:rFonts w:hint="eastAsia"/>
+        </w:rPr>
+        <w:t>kafka</w:t>
+      </w:r>
+      <w:proofErr w:type="spellEnd"/>
+      <w:r>
+        <w:rPr>
+          <w:rFonts w:hint="eastAsia"/>
+        </w:rPr>
+        <w:t>是如何做到高吞吐量的，请分别从读写两个方面介绍一些</w:t>
+      </w:r>
+    </w:p>
+    <w:p>
+      <w:pPr>
+        <w:pStyle w:val="a3"/>
+        <w:numPr>
+          <w:ilvl w:val="0"/>
+          <w:numId w:val="56"/>
+        </w:numPr>
+        <w:spacing w:line="360" w:lineRule="auto"/>
+        <w:ind w:firstLineChars="0"/>
+      </w:pPr>
+      <w:proofErr w:type="spellStart"/>
+      <w:r>
+        <w:rPr>
+          <w:rFonts w:hint="eastAsia"/>
+        </w:rPr>
+        <w:t>kafka</w:t>
+      </w:r>
+      <w:proofErr w:type="spellEnd"/>
+      <w:r>
+        <w:rPr>
+          <w:rFonts w:hint="eastAsia"/>
+        </w:rPr>
+        <w:t>的消息持久性是如何实现</w:t>
+      </w:r>
+    </w:p>
+    <w:p>
+      <w:pPr>
+        <w:pStyle w:val="a3"/>
+        <w:numPr>
+          <w:ilvl w:val="0"/>
+          <w:numId w:val="56"/>
+        </w:numPr>
+        <w:spacing w:line="360" w:lineRule="auto"/>
+        <w:ind w:firstLineChars="0"/>
+      </w:pPr>
+      <w:proofErr w:type="spellStart"/>
+      <w:r>
+        <w:rPr>
+          <w:rFonts w:hint="eastAsia"/>
+        </w:rPr>
+        <w:t>kafka</w:t>
+      </w:r>
+      <w:proofErr w:type="spellEnd"/>
+      <w:r>
+        <w:rPr>
+          <w:rFonts w:hint="eastAsia"/>
+        </w:rPr>
+        <w:t>数据是如何存储</w:t>
+      </w:r>
+    </w:p>
+    <w:p>
+      <w:pPr>
+        <w:pStyle w:val="a3"/>
+        <w:numPr>
+          <w:ilvl w:val="0"/>
+          <w:numId w:val="56"/>
+        </w:numPr>
+        <w:spacing w:line="360" w:lineRule="auto"/>
+        <w:ind w:firstLineChars="0"/>
+      </w:pPr>
+      <w:proofErr w:type="spellStart"/>
+      <w:r>
+        <w:rPr>
+          <w:rFonts w:hint="eastAsia"/>
+        </w:rPr>
+        <w:t>kafka</w:t>
+      </w:r>
+      <w:proofErr w:type="spellEnd"/>
+      <w:r>
+        <w:rPr>
+          <w:rFonts w:hint="eastAsia"/>
+        </w:rPr>
+        <w:t>消息数据一致性是如何保障的</w:t>
+      </w:r>
+    </w:p>
+    <w:p>
+      <w:pPr>
+        <w:pStyle w:val="a3"/>
+        <w:numPr>
+          <w:ilvl w:val="0"/>
+          <w:numId w:val="56"/>
+        </w:numPr>
+        <w:spacing w:line="360" w:lineRule="auto"/>
+        <w:ind w:firstLineChars="0"/>
+      </w:pPr>
+      <w:proofErr w:type="spellStart"/>
+      <w:r>
+        <w:rPr>
+          <w:rFonts w:hint="eastAsia"/>
+        </w:rPr>
+        <w:t>kafka</w:t>
+      </w:r>
+      <w:proofErr w:type="spellEnd"/>
+      <w:r>
+        <w:rPr>
+          <w:rFonts w:hint="eastAsia"/>
+        </w:rPr>
+        <w:t>的</w:t>
+      </w:r>
+      <w:r>
+        <w:rPr>
+          <w:rFonts w:hint="eastAsia"/>
+        </w:rPr>
+        <w:t>message</w:t>
+      </w:r>
+      <w:r>
+        <w:rPr>
+          <w:rFonts w:hint="eastAsia"/>
+        </w:rPr>
+        <w:t>格式是什么样的</w:t>
+      </w:r>
+    </w:p>
+    <w:p>
+      <w:pPr>
+        <w:pStyle w:val="a3"/>
+        <w:numPr>
+          <w:ilvl w:val="0"/>
+          <w:numId w:val="56"/>
+        </w:numPr>
+        <w:spacing w:line="360" w:lineRule="auto"/>
+        <w:ind w:firstLineChars="0"/>
+      </w:pPr>
+      <w:proofErr w:type="spellStart"/>
+      <w:r>
+        <w:rPr>
+          <w:rFonts w:hint="eastAsia"/>
+        </w:rPr>
+        <w:t>kafka</w:t>
+      </w:r>
+      <w:proofErr w:type="spellEnd"/>
+      <w:r>
+        <w:rPr>
+          <w:rFonts w:hint="eastAsia"/>
+        </w:rPr>
+        <w:t>中消费者组是什么概念</w:t>
+      </w:r>
+    </w:p>
+    <w:p>
+      <w:pPr>
+        <w:pStyle w:val="a3"/>
+        <w:numPr>
+          <w:ilvl w:val="0"/>
+          <w:numId w:val="56"/>
+        </w:numPr>
+        <w:spacing w:line="360" w:lineRule="auto"/>
+        <w:ind w:firstLineChars="0"/>
+      </w:pPr>
+      <w:proofErr w:type="spellStart"/>
+      <w:r>
+        <w:rPr>
+          <w:rFonts w:hint="eastAsia"/>
+        </w:rPr>
+        <w:t>kafka</w:t>
+      </w:r>
+      <w:proofErr w:type="spellEnd"/>
+      <w:r>
+        <w:rPr>
+          <w:rFonts w:hint="eastAsia"/>
+        </w:rPr>
+        <w:t>中的消息是否丢失和重复消费</w:t>
+      </w:r>
+    </w:p>
+    <w:p>
+      <w:pPr>
+        <w:spacing w:line="360" w:lineRule="auto"/>
+      </w:pPr>
+      <w:r>
+        <w:rPr>
+          <w:rFonts w:hint="eastAsia"/>
+        </w:rPr>
+        <w:t>五、</w:t>
+      </w:r>
+      <w:proofErr w:type="spellStart"/>
+      <w:r>
+        <w:rPr>
+          <w:rFonts w:hint="eastAsia"/>
+        </w:rPr>
+        <w:t>flink</w:t>
+      </w:r>
+      <w:proofErr w:type="spellEnd"/>
     </w:p>
     <w:p>
       <w:pPr>
@@ -19716,44 +21290,19 @@
           <w:numId w:val="57"/>
         </w:numPr>
         <w:spacing w:line="360" w:lineRule="auto"/>
-        <w:ind w:left="357" w:firstLineChars="0" w:hanging="357"/>
-        <w:rPr>
-          <w:rFonts w:hint="eastAsia"/>
-        </w:rPr>
-      </w:pPr>
-      <w:r>
-        <w:rPr>
-          <w:rFonts w:hint="eastAsia"/>
-        </w:rPr>
-        <w:t>用过哪些调度框架，</w:t>
-      </w:r>
-      <w:proofErr w:type="spellStart"/>
-      <w:r>
-        <w:rPr>
-          <w:rFonts w:hint="eastAsia"/>
-        </w:rPr>
-        <w:t>kylin</w:t>
-      </w:r>
-      <w:proofErr w:type="spellEnd"/>
-      <w:r>
-        <w:rPr>
-          <w:rFonts w:hint="eastAsia"/>
-        </w:rPr>
-        <w:t>刷入数据到</w:t>
-      </w:r>
-      <w:proofErr w:type="spellStart"/>
-      <w:r>
-        <w:rPr>
-          <w:rFonts w:hint="eastAsia"/>
-        </w:rPr>
-        <w:t>hbase</w:t>
-      </w:r>
-      <w:proofErr w:type="spellEnd"/>
-      <w:r>
-        <w:rPr>
-          <w:rFonts w:hint="eastAsia"/>
-        </w:rPr>
-        <w:t>时，用的什么调度工具</w:t>
+        <w:ind w:firstLineChars="0"/>
+      </w:pPr>
+      <w:r>
+        <w:rPr>
+          <w:rFonts w:hint="eastAsia"/>
+        </w:rPr>
+        <w:t>怎么提交实时任务，有多少</w:t>
+      </w:r>
+      <w:r>
+        <w:rPr>
+          <w:rFonts w:hint="eastAsia"/>
+        </w:rPr>
+        <w:t>job manager</w:t>
       </w:r>
     </w:p>
     <w:p>
@@ -19764,11 +21313,45 @@
           <w:numId w:val="57"/>
         </w:numPr>
         <w:spacing w:line="360" w:lineRule="auto"/>
-        <w:ind w:left="357" w:firstLineChars="0" w:hanging="357"/>
-        <w:rPr>
-          <w:rFonts w:hint="eastAsia"/>
-        </w:rPr>
-      </w:pPr>
+        <w:ind w:firstLineChars="0"/>
+      </w:pPr>
+      <w:r>
+        <w:rPr>
+          <w:rFonts w:hint="eastAsia"/>
+        </w:rPr>
+        <w:t>怎么</w:t>
+      </w:r>
+      <w:proofErr w:type="gramStart"/>
+      <w:r>
+        <w:rPr>
+          <w:rFonts w:hint="eastAsia"/>
+        </w:rPr>
+        <w:t>做压力</w:t>
+      </w:r>
+      <w:proofErr w:type="gramEnd"/>
+      <w:r>
+        <w:rPr>
+          <w:rFonts w:hint="eastAsia"/>
+        </w:rPr>
+        <w:t>测试和监控</w:t>
+      </w:r>
+    </w:p>
+    <w:p>
+      <w:pPr>
+        <w:pStyle w:val="a3"/>
+        <w:numPr>
+          <w:ilvl w:val="0"/>
+          <w:numId w:val="57"/>
+        </w:numPr>
+        <w:spacing w:line="360" w:lineRule="auto"/>
+        <w:ind w:firstLineChars="0"/>
+      </w:pPr>
+      <w:r>
+        <w:rPr>
+          <w:rFonts w:hint="eastAsia"/>
+        </w:rPr>
+        <w:t>为什么用</w:t>
+      </w:r>
       <w:proofErr w:type="spellStart"/>
       <w:r>
         <w:rPr>
@@ -19777,12 +21360,6 @@
         <w:t>flink</w:t>
       </w:r>
       <w:proofErr w:type="spellEnd"/>
-      <w:r>
-        <w:rPr>
-          <w:rFonts w:hint="eastAsia"/>
-        </w:rPr>
-        <w:t>的分区分配策略</w:t>
-      </w:r>
     </w:p>
     <w:p>
       <w:pPr>
@@ -19792,11 +21369,37 @@
           <w:numId w:val="57"/>
         </w:numPr>
         <w:spacing w:line="360" w:lineRule="auto"/>
-        <w:ind w:left="357" w:firstLineChars="0" w:hanging="357"/>
-        <w:rPr>
-          <w:rFonts w:hint="eastAsia"/>
-        </w:rPr>
-      </w:pPr>
+        <w:ind w:firstLineChars="0"/>
+      </w:pPr>
+      <w:r>
+        <w:rPr>
+          <w:rFonts w:hint="eastAsia"/>
+        </w:rPr>
+        <w:t>checkpoint</w:t>
+      </w:r>
+      <w:r>
+        <w:rPr>
+          <w:rFonts w:hint="eastAsia"/>
+        </w:rPr>
+        <w:t>存在哪里</w:t>
+      </w:r>
+    </w:p>
+    <w:p>
+      <w:pPr>
+        <w:pStyle w:val="a3"/>
+        <w:numPr>
+          <w:ilvl w:val="0"/>
+          <w:numId w:val="57"/>
+        </w:numPr>
+        <w:spacing w:line="360" w:lineRule="auto"/>
+        <w:ind w:firstLineChars="0"/>
+      </w:pPr>
+      <w:r>
+        <w:rPr>
+          <w:rFonts w:hint="eastAsia"/>
+        </w:rPr>
+        <w:t>如果下级存储不支持事务，</w:t>
+      </w:r>
       <w:proofErr w:type="spellStart"/>
       <w:r>
         <w:rPr>
@@ -19809,7 +21412,21 @@
         <w:rPr>
           <w:rFonts w:hint="eastAsia"/>
         </w:rPr>
-        <w:t>各种窗口的区别</w:t>
+        <w:t>怎么保证</w:t>
+      </w:r>
+      <w:proofErr w:type="spellStart"/>
+      <w:r>
+        <w:rPr>
+          <w:rFonts w:hint="eastAsia"/>
+        </w:rPr>
+        <w:t>exctly</w:t>
+      </w:r>
+      <w:proofErr w:type="spellEnd"/>
+      <w:r>
+        <w:rPr>
+          <w:rFonts w:hint="eastAsia"/>
+        </w:rPr>
+        <w:t>-once</w:t>
       </w:r>
     </w:p>
     <w:p>
@@ -19820,16 +21437,27 @@
           <w:numId w:val="57"/>
         </w:numPr>
         <w:spacing w:line="360" w:lineRule="auto"/>
-        <w:ind w:left="357" w:firstLineChars="0" w:hanging="357"/>
-        <w:rPr>
-          <w:rFonts w:hint="eastAsia"/>
-        </w:rPr>
-      </w:pPr>
-      <w:r>
-        <w:rPr>
-          <w:rFonts w:hint="eastAsia"/>
-        </w:rPr>
-        <w:t>时间语义</w:t>
+        <w:ind w:firstLineChars="0"/>
+      </w:pPr>
+      <w:r>
+        <w:rPr>
+          <w:rFonts w:hint="eastAsia"/>
+        </w:rPr>
+        <w:t>说一下</w:t>
+      </w:r>
+      <w:proofErr w:type="spellStart"/>
+      <w:r>
+        <w:rPr>
+          <w:rFonts w:hint="eastAsia"/>
+        </w:rPr>
+        <w:t>flink</w:t>
+      </w:r>
+      <w:proofErr w:type="spellEnd"/>
+      <w:r>
+        <w:rPr>
+          <w:rFonts w:hint="eastAsia"/>
+        </w:rPr>
+        <w:t>状态机制</w:t>
       </w:r>
     </w:p>
     <w:p>
@@ -19840,34 +21468,33 @@
           <w:numId w:val="57"/>
         </w:numPr>
         <w:spacing w:line="360" w:lineRule="auto"/>
-        <w:ind w:left="357" w:firstLineChars="0" w:hanging="357"/>
-        <w:rPr>
-          <w:rFonts w:hint="eastAsia"/>
-        </w:rPr>
-      </w:pPr>
-      <w:r>
-        <w:rPr>
-          <w:rFonts w:hint="eastAsia"/>
-        </w:rPr>
-        <w:t>apply</w:t>
-      </w:r>
-      <w:r>
-        <w:rPr>
-          <w:rFonts w:hint="eastAsia"/>
-        </w:rPr>
-        <w:t>和</w:t>
-      </w:r>
-      <w:r>
-        <w:rPr>
-          <w:rFonts w:hint="eastAsia"/>
-        </w:rPr>
-        <w:t>process</w:t>
-      </w:r>
-      <w:r>
-        <w:rPr>
-          <w:rFonts w:hint="eastAsia"/>
-        </w:rPr>
-        <w:t>区别</w:t>
+        <w:ind w:firstLineChars="0"/>
+      </w:pPr>
+      <w:proofErr w:type="spellStart"/>
+      <w:r>
+        <w:rPr>
+          <w:rFonts w:hint="eastAsia"/>
+        </w:rPr>
+        <w:t>flink</w:t>
+      </w:r>
+      <w:proofErr w:type="spellEnd"/>
+      <w:r>
+        <w:rPr>
+          <w:rFonts w:hint="eastAsia"/>
+        </w:rPr>
+        <w:t>中的</w:t>
+      </w:r>
+      <w:r>
+        <w:rPr>
+          <w:rFonts w:hint="eastAsia"/>
+        </w:rPr>
+        <w:t>Windows</w:t>
+      </w:r>
+      <w:r>
+        <w:rPr>
+          <w:rFonts w:hint="eastAsia"/>
+        </w:rPr>
+        <w:t>出现了数据倾斜，你有什么解决办法</w:t>
       </w:r>
     </w:p>
     <w:p>
@@ -19878,83 +21505,55 @@
           <w:numId w:val="57"/>
         </w:numPr>
         <w:spacing w:line="360" w:lineRule="auto"/>
-        <w:ind w:left="357" w:firstLineChars="0" w:hanging="357"/>
-        <w:rPr>
-          <w:rFonts w:hint="eastAsia"/>
-        </w:rPr>
-      </w:pPr>
-      <w:r>
-        <w:rPr>
-          <w:rFonts w:hint="eastAsia"/>
-        </w:rPr>
-        <w:lastRenderedPageBreak/>
-        <w:t>flume</w:t>
-      </w:r>
-      <w:r>
-        <w:rPr>
-          <w:rFonts w:hint="eastAsia"/>
-        </w:rPr>
-        <w:t>采用什么类型组件</w:t>
-      </w:r>
-    </w:p>
-    <w:p>
-      <w:pPr>
-        <w:pStyle w:val="a3"/>
-        <w:numPr>
-          <w:ilvl w:val="0"/>
-          <w:numId w:val="57"/>
-        </w:numPr>
-        <w:spacing w:line="360" w:lineRule="auto"/>
-        <w:ind w:left="357" w:firstLineChars="0" w:hanging="357"/>
-        <w:rPr>
-          <w:rFonts w:hint="eastAsia"/>
-        </w:rPr>
-      </w:pPr>
-      <w:r>
-        <w:rPr>
-          <w:rFonts w:hint="eastAsia"/>
-        </w:rPr>
-        <w:t>flume</w:t>
-      </w:r>
-      <w:r>
-        <w:rPr>
-          <w:rFonts w:hint="eastAsia"/>
-        </w:rPr>
-        <w:t>支持</w:t>
-      </w:r>
-      <w:proofErr w:type="spellStart"/>
-      <w:r>
-        <w:rPr>
-          <w:rFonts w:hint="eastAsia"/>
-        </w:rPr>
-        <w:t>scv</w:t>
-      </w:r>
-      <w:proofErr w:type="spellEnd"/>
-      <w:r>
-        <w:rPr>
-          <w:rFonts w:hint="eastAsia"/>
-        </w:rPr>
-        <w:t>格式的数据么</w:t>
-      </w:r>
-    </w:p>
-    <w:p>
-      <w:pPr>
-        <w:pStyle w:val="a3"/>
-        <w:numPr>
-          <w:ilvl w:val="0"/>
-          <w:numId w:val="57"/>
-        </w:numPr>
-        <w:spacing w:line="360" w:lineRule="auto"/>
-        <w:ind w:left="357" w:firstLineChars="0" w:hanging="357"/>
-        <w:rPr>
-          <w:rFonts w:hint="eastAsia"/>
-        </w:rPr>
-      </w:pPr>
-      <w:r>
-        <w:rPr>
-          <w:rFonts w:hint="eastAsia"/>
-        </w:rPr>
-        <w:t>如果不想等窗口关闭才看结果，该怎么做</w:t>
+        <w:ind w:firstLineChars="0"/>
+      </w:pPr>
+      <w:proofErr w:type="spellStart"/>
+      <w:r>
+        <w:rPr>
+          <w:rFonts w:hint="eastAsia"/>
+        </w:rPr>
+        <w:t>flink</w:t>
+      </w:r>
+      <w:proofErr w:type="spellEnd"/>
+      <w:r>
+        <w:rPr>
+          <w:rFonts w:hint="eastAsia"/>
+        </w:rPr>
+        <w:t>在使用聚合函数</w:t>
+      </w:r>
+      <w:proofErr w:type="spellStart"/>
+      <w:r>
+        <w:rPr>
+          <w:rFonts w:hint="eastAsia"/>
+        </w:rPr>
+        <w:t>groupby</w:t>
+      </w:r>
+      <w:proofErr w:type="spellEnd"/>
+      <w:r>
+        <w:rPr>
+          <w:rFonts w:hint="eastAsia"/>
+        </w:rPr>
+        <w:t xml:space="preserve"> distinct </w:t>
+      </w:r>
+      <w:proofErr w:type="spellStart"/>
+      <w:r>
+        <w:rPr>
+          <w:rFonts w:hint="eastAsia"/>
+        </w:rPr>
+        <w:t>keyby</w:t>
+      </w:r>
+      <w:proofErr w:type="spellEnd"/>
+      <w:r>
+        <w:rPr>
+          <w:rFonts w:hint="eastAsia"/>
+        </w:rPr>
+        <w:t xml:space="preserve"> </w:t>
+      </w:r>
+      <w:r>
+        <w:rPr>
+          <w:rFonts w:hint="eastAsia"/>
+        </w:rPr>
+        <w:t>等函数是出现数据热点该如何解决</w:t>
       </w:r>
     </w:p>
     <w:p>
@@ -19972,6 +21571,934 @@
           <w:sz w:val="30"/>
           <w:szCs w:val="30"/>
         </w:rPr>
+        <w:t>四十、</w:t>
+      </w:r>
+      <w:proofErr w:type="gramStart"/>
+      <w:r>
+        <w:rPr>
+          <w:rFonts w:hint="eastAsia"/>
+          <w:sz w:val="30"/>
+          <w:szCs w:val="30"/>
+        </w:rPr>
+        <w:t>明略科技</w:t>
+      </w:r>
+      <w:proofErr w:type="gramEnd"/>
+    </w:p>
+    <w:p>
+      <w:pPr>
+        <w:pStyle w:val="a3"/>
+        <w:numPr>
+          <w:ilvl w:val="0"/>
+          <w:numId w:val="60"/>
+        </w:numPr>
+        <w:spacing w:line="360" w:lineRule="auto"/>
+        <w:ind w:firstLineChars="0"/>
+      </w:pPr>
+      <w:r>
+        <w:rPr>
+          <w:rFonts w:hint="eastAsia"/>
+        </w:rPr>
+        <w:t>hive</w:t>
+      </w:r>
+      <w:r>
+        <w:rPr>
+          <w:rFonts w:hint="eastAsia"/>
+        </w:rPr>
+        <w:t>静态分区和动态分区区别</w:t>
+      </w:r>
+    </w:p>
+    <w:p>
+      <w:pPr>
+        <w:pStyle w:val="a3"/>
+        <w:numPr>
+          <w:ilvl w:val="0"/>
+          <w:numId w:val="60"/>
+        </w:numPr>
+        <w:spacing w:line="360" w:lineRule="auto"/>
+        <w:ind w:firstLineChars="0"/>
+      </w:pPr>
+      <w:proofErr w:type="gramStart"/>
+      <w:r>
+        <w:rPr>
+          <w:rFonts w:hint="eastAsia"/>
+        </w:rPr>
+        <w:t>怎么建表的</w:t>
+      </w:r>
+      <w:proofErr w:type="gramEnd"/>
+      <w:r>
+        <w:rPr>
+          <w:rFonts w:hint="eastAsia"/>
+        </w:rPr>
+        <w:t>？命名规则？</w:t>
+      </w:r>
+    </w:p>
+    <w:p>
+      <w:pPr>
+        <w:pStyle w:val="a3"/>
+        <w:numPr>
+          <w:ilvl w:val="0"/>
+          <w:numId w:val="60"/>
+        </w:numPr>
+        <w:spacing w:line="360" w:lineRule="auto"/>
+        <w:ind w:firstLineChars="0"/>
+      </w:pPr>
+      <w:proofErr w:type="gramStart"/>
+      <w:r>
+        <w:rPr>
+          <w:rFonts w:hint="eastAsia"/>
+        </w:rPr>
+        <w:lastRenderedPageBreak/>
+        <w:t>哪些用</w:t>
+      </w:r>
+      <w:proofErr w:type="spellStart"/>
+      <w:proofErr w:type="gramEnd"/>
+      <w:r>
+        <w:rPr>
+          <w:rFonts w:hint="eastAsia"/>
+        </w:rPr>
+        <w:t>hiveSQL</w:t>
+      </w:r>
+      <w:proofErr w:type="spellEnd"/>
+      <w:r>
+        <w:rPr>
+          <w:rFonts w:hint="eastAsia"/>
+        </w:rPr>
+        <w:t>、</w:t>
+      </w:r>
+      <w:proofErr w:type="gramStart"/>
+      <w:r>
+        <w:rPr>
+          <w:rFonts w:hint="eastAsia"/>
+        </w:rPr>
+        <w:t>哪些用</w:t>
+      </w:r>
+      <w:proofErr w:type="spellStart"/>
+      <w:proofErr w:type="gramEnd"/>
+      <w:r>
+        <w:rPr>
+          <w:rFonts w:hint="eastAsia"/>
+        </w:rPr>
+        <w:t>sparkSQL</w:t>
+      </w:r>
+      <w:proofErr w:type="spellEnd"/>
+      <w:r>
+        <w:rPr>
+          <w:rFonts w:hint="eastAsia"/>
+        </w:rPr>
+        <w:t>？</w:t>
+      </w:r>
+    </w:p>
+    <w:p>
+      <w:pPr>
+        <w:pStyle w:val="a3"/>
+        <w:numPr>
+          <w:ilvl w:val="0"/>
+          <w:numId w:val="60"/>
+        </w:numPr>
+        <w:spacing w:line="360" w:lineRule="auto"/>
+        <w:ind w:firstLineChars="0"/>
+      </w:pPr>
+      <w:r>
+        <w:rPr>
+          <w:rFonts w:hint="eastAsia"/>
+        </w:rPr>
+        <w:t>小表</w:t>
+      </w:r>
+      <w:r>
+        <w:rPr>
+          <w:rFonts w:hint="eastAsia"/>
+        </w:rPr>
+        <w:t>join</w:t>
+      </w:r>
+      <w:r>
+        <w:rPr>
+          <w:rFonts w:hint="eastAsia"/>
+        </w:rPr>
+        <w:t>大表怎么实现？优化？</w:t>
+      </w:r>
+    </w:p>
+    <w:p>
+      <w:pPr>
+        <w:pStyle w:val="a3"/>
+        <w:numPr>
+          <w:ilvl w:val="0"/>
+          <w:numId w:val="60"/>
+        </w:numPr>
+        <w:spacing w:line="360" w:lineRule="auto"/>
+        <w:ind w:firstLineChars="0"/>
+      </w:pPr>
+      <w:r>
+        <w:rPr>
+          <w:rFonts w:hint="eastAsia"/>
+        </w:rPr>
+        <w:t xml:space="preserve">Spark </w:t>
+      </w:r>
+      <w:proofErr w:type="spellStart"/>
+      <w:r>
+        <w:rPr>
+          <w:rFonts w:hint="eastAsia"/>
+        </w:rPr>
+        <w:t>DataFrame</w:t>
+      </w:r>
+      <w:proofErr w:type="spellEnd"/>
+      <w:r>
+        <w:rPr>
+          <w:rFonts w:hint="eastAsia"/>
+        </w:rPr>
+        <w:t>的复用？？</w:t>
+      </w:r>
+    </w:p>
+    <w:p>
+      <w:pPr>
+        <w:pStyle w:val="a3"/>
+        <w:numPr>
+          <w:ilvl w:val="0"/>
+          <w:numId w:val="60"/>
+        </w:numPr>
+        <w:spacing w:line="360" w:lineRule="auto"/>
+        <w:ind w:firstLineChars="0"/>
+      </w:pPr>
+      <w:r>
+        <w:rPr>
+          <w:rFonts w:hint="eastAsia"/>
+        </w:rPr>
+        <w:t>Spark</w:t>
+      </w:r>
+      <w:r>
+        <w:rPr>
+          <w:rFonts w:hint="eastAsia"/>
+        </w:rPr>
+        <w:t>持久化策略？</w:t>
+      </w:r>
+    </w:p>
+    <w:p>
+      <w:pPr>
+        <w:pStyle w:val="a3"/>
+        <w:numPr>
+          <w:ilvl w:val="0"/>
+          <w:numId w:val="60"/>
+        </w:numPr>
+        <w:spacing w:line="360" w:lineRule="auto"/>
+        <w:ind w:firstLineChars="0"/>
+      </w:pPr>
+      <w:r>
+        <w:rPr>
+          <w:rFonts w:hint="eastAsia"/>
+        </w:rPr>
+        <w:t>内部表和外部表？关键字区别？</w:t>
+      </w:r>
+    </w:p>
+    <w:p>
+      <w:pPr>
+        <w:pStyle w:val="a3"/>
+        <w:numPr>
+          <w:ilvl w:val="0"/>
+          <w:numId w:val="60"/>
+        </w:numPr>
+        <w:spacing w:line="360" w:lineRule="auto"/>
+        <w:ind w:firstLineChars="0"/>
+      </w:pPr>
+      <w:r>
+        <w:rPr>
+          <w:rFonts w:hint="eastAsia"/>
+        </w:rPr>
+        <w:t>Java</w:t>
+      </w:r>
+      <w:r>
+        <w:rPr>
+          <w:rFonts w:hint="eastAsia"/>
+        </w:rPr>
+        <w:t>的常用集合？哪些</w:t>
+      </w:r>
+      <w:r>
+        <w:rPr>
+          <w:rFonts w:hint="eastAsia"/>
+        </w:rPr>
+        <w:t>list</w:t>
+      </w:r>
+      <w:r>
+        <w:rPr>
+          <w:rFonts w:hint="eastAsia"/>
+        </w:rPr>
+        <w:t>？</w:t>
+      </w:r>
+    </w:p>
+    <w:p>
+      <w:pPr>
+        <w:pStyle w:val="a3"/>
+        <w:numPr>
+          <w:ilvl w:val="0"/>
+          <w:numId w:val="60"/>
+        </w:numPr>
+        <w:spacing w:line="360" w:lineRule="auto"/>
+        <w:ind w:firstLineChars="0"/>
+      </w:pPr>
+      <w:r>
+        <w:rPr>
+          <w:rFonts w:hint="eastAsia"/>
+        </w:rPr>
+        <w:t>Java</w:t>
+      </w:r>
+      <w:r>
+        <w:rPr>
+          <w:rFonts w:hint="eastAsia"/>
+        </w:rPr>
+        <w:t>常用设计模式？</w:t>
+      </w:r>
+    </w:p>
+    <w:p>
+      <w:pPr>
+        <w:pStyle w:val="a3"/>
+        <w:numPr>
+          <w:ilvl w:val="0"/>
+          <w:numId w:val="60"/>
+        </w:numPr>
+        <w:spacing w:line="360" w:lineRule="auto"/>
+        <w:ind w:firstLineChars="0"/>
+      </w:pPr>
+      <w:r>
+        <w:rPr>
+          <w:rFonts w:hint="eastAsia"/>
+        </w:rPr>
+        <w:t>数据结构？哪些</w:t>
+      </w:r>
+      <w:r>
+        <w:rPr>
+          <w:rFonts w:hint="eastAsia"/>
+        </w:rPr>
+        <w:t>map</w:t>
+      </w:r>
+      <w:r>
+        <w:rPr>
+          <w:rFonts w:hint="eastAsia"/>
+        </w:rPr>
+        <w:t>？</w:t>
+      </w:r>
+    </w:p>
+    <w:p>
+      <w:pPr>
+        <w:pStyle w:val="a3"/>
+        <w:numPr>
+          <w:ilvl w:val="0"/>
+          <w:numId w:val="60"/>
+        </w:numPr>
+        <w:spacing w:line="360" w:lineRule="auto"/>
+        <w:ind w:firstLineChars="0"/>
+      </w:pPr>
+      <w:proofErr w:type="spellStart"/>
+      <w:r>
+        <w:t>hashMap</w:t>
+      </w:r>
+      <w:proofErr w:type="spellEnd"/>
+      <w:r>
+        <w:t>?</w:t>
+      </w:r>
+    </w:p>
+    <w:p>
+      <w:pPr>
+        <w:pStyle w:val="1"/>
+        <w:spacing w:before="0" w:after="0"/>
+        <w:rPr>
+          <w:sz w:val="30"/>
+          <w:szCs w:val="30"/>
+        </w:rPr>
+      </w:pPr>
+      <w:r>
+        <w:rPr>
+          <w:rFonts w:hint="eastAsia"/>
+          <w:sz w:val="30"/>
+          <w:szCs w:val="30"/>
+        </w:rPr>
+        <w:t>四十一、</w:t>
+      </w:r>
+      <w:r>
+        <w:rPr>
+          <w:rFonts w:hint="eastAsia"/>
+          <w:sz w:val="30"/>
+          <w:szCs w:val="30"/>
+        </w:rPr>
+        <w:t>平安银行（中国平安）</w:t>
+      </w:r>
+    </w:p>
+    <w:p>
+      <w:pPr>
+        <w:pStyle w:val="a3"/>
+        <w:numPr>
+          <w:ilvl w:val="0"/>
+          <w:numId w:val="62"/>
+        </w:numPr>
+        <w:spacing w:line="360" w:lineRule="auto"/>
+        <w:ind w:firstLineChars="0"/>
+        <w:rPr>
+          <w:rFonts w:hint="eastAsia"/>
+        </w:rPr>
+      </w:pPr>
+      <w:r>
+        <w:rPr>
+          <w:rFonts w:hint="eastAsia"/>
+        </w:rPr>
+        <w:t>es</w:t>
+      </w:r>
+      <w:r>
+        <w:rPr>
+          <w:rFonts w:hint="eastAsia"/>
+        </w:rPr>
+        <w:t>读写</w:t>
+      </w:r>
+    </w:p>
+    <w:p>
+      <w:pPr>
+        <w:pStyle w:val="a3"/>
+        <w:numPr>
+          <w:ilvl w:val="0"/>
+          <w:numId w:val="62"/>
+        </w:numPr>
+        <w:spacing w:line="360" w:lineRule="auto"/>
+        <w:ind w:firstLineChars="0"/>
+        <w:rPr>
+          <w:rFonts w:hint="eastAsia"/>
+        </w:rPr>
+      </w:pPr>
+      <w:proofErr w:type="spellStart"/>
+      <w:r>
+        <w:rPr>
+          <w:rFonts w:hint="eastAsia"/>
+        </w:rPr>
+        <w:t>Hbase</w:t>
+      </w:r>
+      <w:proofErr w:type="spellEnd"/>
+      <w:r>
+        <w:rPr>
+          <w:rFonts w:hint="eastAsia"/>
+        </w:rPr>
+        <w:t>读写</w:t>
+      </w:r>
+    </w:p>
+    <w:p>
+      <w:pPr>
+        <w:pStyle w:val="a3"/>
+        <w:numPr>
+          <w:ilvl w:val="0"/>
+          <w:numId w:val="62"/>
+        </w:numPr>
+        <w:spacing w:line="360" w:lineRule="auto"/>
+        <w:ind w:firstLineChars="0"/>
+        <w:rPr>
+          <w:rFonts w:hint="eastAsia"/>
+        </w:rPr>
+      </w:pPr>
+      <w:proofErr w:type="spellStart"/>
+      <w:r>
+        <w:rPr>
+          <w:rFonts w:hint="eastAsia"/>
+        </w:rPr>
+        <w:t>Flink</w:t>
+      </w:r>
+      <w:proofErr w:type="spellEnd"/>
+      <w:r>
+        <w:rPr>
+          <w:rFonts w:hint="eastAsia"/>
+        </w:rPr>
+        <w:t>并行度设置</w:t>
+      </w:r>
+    </w:p>
+    <w:p>
+      <w:pPr>
+        <w:pStyle w:val="a3"/>
+        <w:numPr>
+          <w:ilvl w:val="0"/>
+          <w:numId w:val="62"/>
+        </w:numPr>
+        <w:spacing w:line="360" w:lineRule="auto"/>
+        <w:ind w:firstLineChars="0"/>
+        <w:rPr>
+          <w:rFonts w:hint="eastAsia"/>
+        </w:rPr>
+      </w:pPr>
+      <w:r>
+        <w:rPr>
+          <w:rFonts w:hint="eastAsia"/>
+        </w:rPr>
+        <w:t>Redis</w:t>
+      </w:r>
+      <w:r>
+        <w:rPr>
+          <w:rFonts w:hint="eastAsia"/>
+        </w:rPr>
+        <w:t>悲观锁和乐观锁</w:t>
+      </w:r>
+      <w:r>
+        <w:rPr>
+          <w:rFonts w:hint="eastAsia"/>
+        </w:rPr>
+        <w:t>,</w:t>
+      </w:r>
+      <w:r>
+        <w:rPr>
+          <w:rFonts w:hint="eastAsia"/>
+        </w:rPr>
+        <w:t>又问你知道</w:t>
+      </w:r>
+      <w:proofErr w:type="spellStart"/>
+      <w:r>
+        <w:rPr>
+          <w:rFonts w:hint="eastAsia"/>
+        </w:rPr>
+        <w:t>mysql</w:t>
+      </w:r>
+      <w:proofErr w:type="spellEnd"/>
+      <w:r>
+        <w:rPr>
+          <w:rFonts w:hint="eastAsia"/>
+        </w:rPr>
+        <w:t>的悲观和乐观锁不</w:t>
+      </w:r>
+    </w:p>
+    <w:p>
+      <w:pPr>
+        <w:pStyle w:val="a3"/>
+        <w:numPr>
+          <w:ilvl w:val="0"/>
+          <w:numId w:val="62"/>
+        </w:numPr>
+        <w:spacing w:line="360" w:lineRule="auto"/>
+        <w:ind w:firstLineChars="0"/>
+      </w:pPr>
+      <w:r>
+        <w:rPr>
+          <w:rFonts w:hint="eastAsia"/>
+        </w:rPr>
+        <w:t>熟不熟悉</w:t>
+      </w:r>
+      <w:proofErr w:type="spellStart"/>
+      <w:r>
+        <w:rPr>
+          <w:rFonts w:hint="eastAsia"/>
+        </w:rPr>
+        <w:t>Flink</w:t>
+      </w:r>
+      <w:proofErr w:type="spellEnd"/>
+      <w:r>
+        <w:rPr>
+          <w:rFonts w:hint="eastAsia"/>
+        </w:rPr>
+        <w:t>算子，像</w:t>
+      </w:r>
+      <w:proofErr w:type="spellStart"/>
+      <w:r>
+        <w:rPr>
+          <w:rFonts w:hint="eastAsia"/>
+        </w:rPr>
+        <w:t>Flatmap,Map</w:t>
+      </w:r>
+      <w:proofErr w:type="spellEnd"/>
+      <w:r>
+        <w:rPr>
+          <w:rFonts w:hint="eastAsia"/>
+        </w:rPr>
+        <w:t>怎么用</w:t>
+      </w:r>
+    </w:p>
+    <w:p>
+      <w:pPr>
+        <w:pStyle w:val="1"/>
+        <w:spacing w:before="0" w:after="0"/>
+        <w:rPr>
+          <w:sz w:val="30"/>
+          <w:szCs w:val="30"/>
+        </w:rPr>
+      </w:pPr>
+      <w:r>
+        <w:rPr>
+          <w:rFonts w:hint="eastAsia"/>
+          <w:sz w:val="30"/>
+          <w:szCs w:val="30"/>
+        </w:rPr>
+        <w:t>四十二、</w:t>
+      </w:r>
+      <w:r>
+        <w:rPr>
+          <w:rFonts w:hint="eastAsia"/>
+          <w:sz w:val="30"/>
+          <w:szCs w:val="30"/>
+        </w:rPr>
+        <w:t>天阳科技</w:t>
+      </w:r>
+    </w:p>
+    <w:p>
+      <w:pPr>
+        <w:pStyle w:val="a3"/>
+        <w:numPr>
+          <w:ilvl w:val="0"/>
+          <w:numId w:val="65"/>
+        </w:numPr>
+        <w:spacing w:line="360" w:lineRule="auto"/>
+        <w:ind w:firstLineChars="0"/>
+      </w:pPr>
+      <w:r>
+        <w:rPr>
+          <w:rFonts w:hint="eastAsia"/>
+        </w:rPr>
+        <w:t>你们</w:t>
+      </w:r>
+      <w:proofErr w:type="spellStart"/>
+      <w:r>
+        <w:rPr>
+          <w:rFonts w:hint="eastAsia"/>
+        </w:rPr>
+        <w:t>kafka</w:t>
+      </w:r>
+      <w:proofErr w:type="spellEnd"/>
+      <w:r>
+        <w:rPr>
+          <w:rFonts w:hint="eastAsia"/>
+        </w:rPr>
+        <w:t>数据</w:t>
+      </w:r>
+      <w:proofErr w:type="gramStart"/>
+      <w:r>
+        <w:rPr>
+          <w:rFonts w:hint="eastAsia"/>
+        </w:rPr>
+        <w:t>量怎么</w:t>
+      </w:r>
+      <w:proofErr w:type="gramEnd"/>
+      <w:r>
+        <w:rPr>
+          <w:rFonts w:hint="eastAsia"/>
+        </w:rPr>
+        <w:t>这么大</w:t>
+      </w:r>
+      <w:r>
+        <w:rPr>
+          <w:rFonts w:hint="eastAsia"/>
+        </w:rPr>
+        <w:t xml:space="preserve"> </w:t>
+      </w:r>
+    </w:p>
+    <w:p>
+      <w:pPr>
+        <w:pStyle w:val="a3"/>
+        <w:numPr>
+          <w:ilvl w:val="0"/>
+          <w:numId w:val="65"/>
+        </w:numPr>
+        <w:spacing w:line="360" w:lineRule="auto"/>
+        <w:ind w:firstLineChars="0"/>
+      </w:pPr>
+      <w:r>
+        <w:rPr>
+          <w:rFonts w:hint="eastAsia"/>
+        </w:rPr>
+        <w:t>你们的</w:t>
+      </w:r>
+      <w:proofErr w:type="spellStart"/>
+      <w:r>
+        <w:rPr>
+          <w:rFonts w:hint="eastAsia"/>
+        </w:rPr>
+        <w:t>kafka</w:t>
+      </w:r>
+      <w:proofErr w:type="spellEnd"/>
+      <w:r>
+        <w:rPr>
+          <w:rFonts w:hint="eastAsia"/>
+        </w:rPr>
+        <w:t>设多少</w:t>
+      </w:r>
+      <w:r>
+        <w:rPr>
+          <w:rFonts w:hint="eastAsia"/>
+        </w:rPr>
+        <w:t>topic</w:t>
+      </w:r>
+      <w:r>
+        <w:rPr>
+          <w:rFonts w:hint="eastAsia"/>
+        </w:rPr>
+        <w:t>？</w:t>
+      </w:r>
+      <w:r>
+        <w:rPr>
+          <w:rFonts w:hint="eastAsia"/>
+        </w:rPr>
+        <w:t xml:space="preserve"> </w:t>
+      </w:r>
+    </w:p>
+    <w:p>
+      <w:pPr>
+        <w:spacing w:line="360" w:lineRule="auto"/>
+        <w:rPr>
+          <w:rFonts w:hint="eastAsia"/>
+        </w:rPr>
+      </w:pPr>
+      <w:r>
+        <w:rPr>
+          <w:rFonts w:hint="eastAsia"/>
+        </w:rPr>
+        <w:t>答：</w:t>
+      </w:r>
+      <w:r>
+        <w:rPr>
+          <w:rFonts w:hint="eastAsia"/>
+        </w:rPr>
+        <w:t>多少个日志类型就多少个</w:t>
+      </w:r>
+      <w:r>
+        <w:rPr>
+          <w:rFonts w:hint="eastAsia"/>
+        </w:rPr>
+        <w:t>Topic</w:t>
+      </w:r>
+      <w:r>
+        <w:rPr>
+          <w:rFonts w:hint="eastAsia"/>
+        </w:rPr>
+        <w:t>。也有对日志类型进行合并的。</w:t>
+      </w:r>
+      <w:r>
+        <w:rPr>
+          <w:rFonts w:hint="eastAsia"/>
+        </w:rPr>
+        <w:t xml:space="preserve"> </w:t>
+      </w:r>
+      <w:r>
+        <w:rPr>
+          <w:rFonts w:hint="eastAsia"/>
+        </w:rPr>
+        <w:t>错误日志、启动日志、曝光日志、页面日志、动作日志</w:t>
+      </w:r>
+      <w:r>
+        <w:rPr>
+          <w:rFonts w:hint="eastAsia"/>
+        </w:rPr>
+        <w:t xml:space="preserve"> </w:t>
+      </w:r>
+      <w:r>
+        <w:rPr>
+          <w:rFonts w:hint="eastAsia"/>
+        </w:rPr>
+        <w:t>如果下一级都是离线，可以从一个</w:t>
+      </w:r>
+      <w:r>
+        <w:rPr>
+          <w:rFonts w:hint="eastAsia"/>
+        </w:rPr>
+        <w:t>topic</w:t>
+      </w:r>
+      <w:r>
+        <w:rPr>
+          <w:rFonts w:hint="eastAsia"/>
+        </w:rPr>
+        <w:t>取</w:t>
+      </w:r>
+      <w:r>
+        <w:rPr>
+          <w:rFonts w:hint="eastAsia"/>
+        </w:rPr>
+        <w:t xml:space="preserve"> </w:t>
+      </w:r>
+      <w:r>
+        <w:rPr>
+          <w:rFonts w:hint="eastAsia"/>
+        </w:rPr>
+        <w:t>如果一个业务部门只处理一种日志，那么就需要</w:t>
+      </w:r>
+      <w:proofErr w:type="gramStart"/>
+      <w:r>
+        <w:rPr>
+          <w:rFonts w:hint="eastAsia"/>
+        </w:rPr>
+        <w:t>独立设</w:t>
+      </w:r>
+      <w:proofErr w:type="gramEnd"/>
+      <w:r>
+        <w:rPr>
+          <w:rFonts w:hint="eastAsia"/>
+        </w:rPr>
+        <w:t xml:space="preserve">topic </w:t>
+      </w:r>
+      <w:r>
+        <w:rPr>
+          <w:rFonts w:hint="eastAsia"/>
+        </w:rPr>
+        <w:t>数据量大</w:t>
+      </w:r>
+      <w:r>
+        <w:rPr>
+          <w:rFonts w:hint="eastAsia"/>
+        </w:rPr>
+        <w:t xml:space="preserve"> =</w:t>
+      </w:r>
+      <w:proofErr w:type="gramStart"/>
+      <w:r>
+        <w:rPr>
+          <w:rFonts w:hint="eastAsia"/>
+        </w:rPr>
+        <w:t>》</w:t>
+      </w:r>
+      <w:proofErr w:type="gramEnd"/>
+      <w:r>
+        <w:rPr>
+          <w:rFonts w:hint="eastAsia"/>
+        </w:rPr>
+        <w:t xml:space="preserve"> </w:t>
+      </w:r>
+      <w:r>
+        <w:rPr>
+          <w:rFonts w:hint="eastAsia"/>
+        </w:rPr>
+        <w:t>一张表一个</w:t>
+      </w:r>
+      <w:r>
+        <w:rPr>
+          <w:rFonts w:hint="eastAsia"/>
+        </w:rPr>
+        <w:t>topic</w:t>
+      </w:r>
+    </w:p>
+    <w:p>
+      <w:pPr>
+        <w:pStyle w:val="1"/>
+        <w:spacing w:before="0" w:after="0"/>
+        <w:rPr>
+          <w:rFonts w:hint="eastAsia"/>
+          <w:sz w:val="30"/>
+          <w:szCs w:val="30"/>
+        </w:rPr>
+      </w:pPr>
+      <w:r>
+        <w:rPr>
+          <w:rFonts w:hint="eastAsia"/>
+          <w:sz w:val="30"/>
+          <w:szCs w:val="30"/>
+        </w:rPr>
+        <w:t>四十三、</w:t>
+      </w:r>
+      <w:r>
+        <w:rPr>
+          <w:rFonts w:hint="eastAsia"/>
+          <w:sz w:val="30"/>
+          <w:szCs w:val="30"/>
+        </w:rPr>
+        <w:t>车轮互联</w:t>
+      </w:r>
+    </w:p>
+    <w:p>
+      <w:pPr>
+        <w:pStyle w:val="a3"/>
+        <w:numPr>
+          <w:ilvl w:val="0"/>
+          <w:numId w:val="67"/>
+        </w:numPr>
+        <w:spacing w:line="360" w:lineRule="auto"/>
+        <w:ind w:firstLineChars="0"/>
+      </w:pPr>
+      <w:proofErr w:type="spellStart"/>
+      <w:r>
+        <w:rPr>
+          <w:rFonts w:hint="eastAsia"/>
+        </w:rPr>
+        <w:t>hdfs</w:t>
+      </w:r>
+      <w:proofErr w:type="spellEnd"/>
+      <w:proofErr w:type="gramStart"/>
+      <w:r>
+        <w:rPr>
+          <w:rFonts w:hint="eastAsia"/>
+        </w:rPr>
+        <w:t>调优你都做过</w:t>
+      </w:r>
+      <w:proofErr w:type="gramEnd"/>
+      <w:r>
+        <w:rPr>
+          <w:rFonts w:hint="eastAsia"/>
+        </w:rPr>
+        <w:t>哪些</w:t>
+      </w:r>
+      <w:r>
+        <w:rPr>
+          <w:rFonts w:hint="eastAsia"/>
+        </w:rPr>
+        <w:t xml:space="preserve"> </w:t>
+      </w:r>
+    </w:p>
+    <w:p>
+      <w:pPr>
+        <w:pStyle w:val="a3"/>
+        <w:numPr>
+          <w:ilvl w:val="0"/>
+          <w:numId w:val="67"/>
+        </w:numPr>
+        <w:spacing w:line="360" w:lineRule="auto"/>
+        <w:ind w:firstLineChars="0"/>
+      </w:pPr>
+      <w:r>
+        <w:rPr>
+          <w:rFonts w:hint="eastAsia"/>
+        </w:rPr>
+        <w:t>yarn</w:t>
+      </w:r>
+      <w:r>
+        <w:rPr>
+          <w:rFonts w:hint="eastAsia"/>
+        </w:rPr>
+        <w:t>调优</w:t>
+      </w:r>
+      <w:r>
+        <w:rPr>
+          <w:rFonts w:hint="eastAsia"/>
+        </w:rPr>
+        <w:t xml:space="preserve"> </w:t>
+      </w:r>
+    </w:p>
+    <w:p>
+      <w:pPr>
+        <w:pStyle w:val="a3"/>
+        <w:numPr>
+          <w:ilvl w:val="0"/>
+          <w:numId w:val="67"/>
+        </w:numPr>
+        <w:spacing w:line="360" w:lineRule="auto"/>
+        <w:ind w:firstLineChars="0"/>
+        <w:rPr>
+          <w:rFonts w:hint="eastAsia"/>
+        </w:rPr>
+      </w:pPr>
+      <w:r>
+        <w:rPr>
+          <w:rFonts w:hint="eastAsia"/>
+        </w:rPr>
+        <w:t>求每小时的活跃用户，</w:t>
+      </w:r>
+      <w:r>
+        <w:rPr>
+          <w:rFonts w:hint="eastAsia"/>
+        </w:rPr>
+        <w:t>BI</w:t>
+      </w:r>
+      <w:r>
+        <w:rPr>
+          <w:rFonts w:hint="eastAsia"/>
+        </w:rPr>
+        <w:t>报表已经生成的情况下延迟数据怎么处理</w:t>
+      </w:r>
+    </w:p>
+    <w:p>
+      <w:pPr>
+        <w:pStyle w:val="1"/>
+        <w:spacing w:before="0" w:after="0"/>
+        <w:rPr>
+          <w:sz w:val="30"/>
+          <w:szCs w:val="30"/>
+        </w:rPr>
+      </w:pPr>
+      <w:r>
+        <w:rPr>
+          <w:rFonts w:hint="eastAsia"/>
+          <w:sz w:val="30"/>
+          <w:szCs w:val="30"/>
+        </w:rPr>
         <w:t>其他</w:t>
       </w:r>
     </w:p>
@@ -20053,6 +22580,7 @@
           <w:rFonts w:ascii="Times New Roman" w:eastAsia="宋体" w:hAnsi="Times New Roman" w:cs="Times New Roman"/>
           <w:szCs w:val="21"/>
         </w:rPr>
+        <w:lastRenderedPageBreak/>
         <w:t>拉链</w:t>
       </w:r>
       <w:proofErr w:type="gramStart"/>
@@ -21375,26 +23903,850 @@
           <w:rFonts w:ascii="Times New Roman" w:eastAsia="宋体" w:hAnsi="Times New Roman" w:cs="Times New Roman" w:hint="eastAsia"/>
           <w:szCs w:val="21"/>
         </w:rPr>
+        <w:t>消息超过</w:t>
+      </w:r>
+      <w:r>
+        <w:rPr>
+          <w:rFonts w:ascii="Times New Roman" w:eastAsia="宋体" w:hAnsi="Times New Roman" w:cs="Times New Roman" w:hint="eastAsia"/>
+          <w:szCs w:val="21"/>
+        </w:rPr>
+        <w:t>watermark</w:t>
+      </w:r>
+      <w:r>
+        <w:rPr>
+          <w:rFonts w:ascii="Times New Roman" w:eastAsia="宋体" w:hAnsi="Times New Roman" w:cs="Times New Roman" w:hint="eastAsia"/>
+          <w:szCs w:val="21"/>
+        </w:rPr>
+        <w:t>的时间会丢失数据吗</w:t>
+      </w:r>
+      <w:r>
+        <w:rPr>
+          <w:rFonts w:ascii="Times New Roman" w:eastAsia="宋体" w:hAnsi="Times New Roman" w:cs="Times New Roman" w:hint="eastAsia"/>
+          <w:szCs w:val="21"/>
+        </w:rPr>
+        <w:t>?</w:t>
+      </w:r>
+    </w:p>
+    <w:p>
+      <w:pPr>
+        <w:pStyle w:val="a3"/>
+        <w:numPr>
+          <w:ilvl w:val="0"/>
+          <w:numId w:val="1"/>
+        </w:numPr>
+        <w:spacing w:line="360" w:lineRule="auto"/>
+        <w:ind w:firstLineChars="0"/>
+        <w:rPr>
+          <w:rFonts w:ascii="Times New Roman" w:eastAsia="宋体" w:hAnsi="Times New Roman" w:cs="Times New Roman"/>
+          <w:szCs w:val="21"/>
+        </w:rPr>
+      </w:pPr>
+      <w:r>
+        <w:rPr>
+          <w:rFonts w:ascii="Times New Roman" w:eastAsia="宋体" w:hAnsi="Times New Roman" w:cs="Times New Roman" w:hint="eastAsia"/>
+          <w:szCs w:val="21"/>
+        </w:rPr>
+        <w:t>Kafka</w:t>
+      </w:r>
+      <w:r>
+        <w:rPr>
+          <w:rFonts w:ascii="Times New Roman" w:eastAsia="宋体" w:hAnsi="Times New Roman" w:cs="Times New Roman" w:hint="eastAsia"/>
+          <w:szCs w:val="21"/>
+        </w:rPr>
+        <w:t>数据挤压怎么办</w:t>
+      </w:r>
+      <w:r>
+        <w:rPr>
+          <w:rFonts w:ascii="Times New Roman" w:eastAsia="宋体" w:hAnsi="Times New Roman" w:cs="Times New Roman" w:hint="eastAsia"/>
+          <w:szCs w:val="21"/>
+        </w:rPr>
+        <w:t>?</w:t>
+      </w:r>
+    </w:p>
+    <w:p>
+      <w:pPr>
+        <w:pStyle w:val="a3"/>
+        <w:numPr>
+          <w:ilvl w:val="0"/>
+          <w:numId w:val="1"/>
+        </w:numPr>
+        <w:spacing w:line="360" w:lineRule="auto"/>
+        <w:ind w:firstLineChars="0"/>
+        <w:rPr>
+          <w:rFonts w:ascii="Times New Roman" w:eastAsia="宋体" w:hAnsi="Times New Roman" w:cs="Times New Roman"/>
+          <w:szCs w:val="21"/>
+        </w:rPr>
+      </w:pPr>
+      <w:r>
+        <w:rPr>
+          <w:rFonts w:ascii="Times New Roman" w:eastAsia="宋体" w:hAnsi="Times New Roman" w:cs="Times New Roman" w:hint="eastAsia"/>
+          <w:szCs w:val="21"/>
+        </w:rPr>
+        <w:t>Kafka</w:t>
+      </w:r>
+      <w:r>
+        <w:rPr>
+          <w:rFonts w:ascii="Times New Roman" w:eastAsia="宋体" w:hAnsi="Times New Roman" w:cs="Times New Roman" w:hint="eastAsia"/>
+          <w:szCs w:val="21"/>
+        </w:rPr>
+        <w:t>的分区分配策略</w:t>
+      </w:r>
+      <w:r>
+        <w:rPr>
+          <w:rFonts w:ascii="Times New Roman" w:eastAsia="宋体" w:hAnsi="Times New Roman" w:cs="Times New Roman" w:hint="eastAsia"/>
+          <w:szCs w:val="21"/>
+        </w:rPr>
+        <w:t>?</w:t>
+      </w:r>
+    </w:p>
+    <w:p>
+      <w:pPr>
+        <w:pStyle w:val="a3"/>
+        <w:numPr>
+          <w:ilvl w:val="0"/>
+          <w:numId w:val="1"/>
+        </w:numPr>
+        <w:spacing w:line="360" w:lineRule="auto"/>
+        <w:ind w:firstLineChars="0"/>
+        <w:rPr>
+          <w:rFonts w:ascii="Times New Roman" w:eastAsia="宋体" w:hAnsi="Times New Roman" w:cs="Times New Roman"/>
+          <w:szCs w:val="21"/>
+        </w:rPr>
+      </w:pPr>
+      <w:r>
+        <w:rPr>
+          <w:rFonts w:ascii="Times New Roman" w:eastAsia="宋体" w:hAnsi="Times New Roman" w:cs="Times New Roman" w:hint="eastAsia"/>
+          <w:szCs w:val="21"/>
+        </w:rPr>
+        <w:t>为什么不用</w:t>
+      </w:r>
+      <w:proofErr w:type="spellStart"/>
+      <w:r>
+        <w:rPr>
+          <w:rFonts w:ascii="Times New Roman" w:eastAsia="宋体" w:hAnsi="Times New Roman" w:cs="Times New Roman" w:hint="eastAsia"/>
+          <w:szCs w:val="21"/>
+        </w:rPr>
+        <w:t>rabitMQ</w:t>
+      </w:r>
+      <w:proofErr w:type="spellEnd"/>
+      <w:r>
+        <w:rPr>
+          <w:rFonts w:ascii="Times New Roman" w:eastAsia="宋体" w:hAnsi="Times New Roman" w:cs="Times New Roman" w:hint="eastAsia"/>
+          <w:szCs w:val="21"/>
+        </w:rPr>
+        <w:t>要用</w:t>
+      </w:r>
+      <w:proofErr w:type="spellStart"/>
+      <w:r>
+        <w:rPr>
+          <w:rFonts w:ascii="Times New Roman" w:eastAsia="宋体" w:hAnsi="Times New Roman" w:cs="Times New Roman" w:hint="eastAsia"/>
+          <w:szCs w:val="21"/>
+        </w:rPr>
+        <w:t>kafka</w:t>
+      </w:r>
+      <w:proofErr w:type="spellEnd"/>
+      <w:r>
+        <w:rPr>
+          <w:rFonts w:ascii="Times New Roman" w:eastAsia="宋体" w:hAnsi="Times New Roman" w:cs="Times New Roman" w:hint="eastAsia"/>
+          <w:szCs w:val="21"/>
+        </w:rPr>
+        <w:t>?</w:t>
+      </w:r>
+    </w:p>
+    <w:p>
+      <w:pPr>
+        <w:pStyle w:val="a3"/>
+        <w:numPr>
+          <w:ilvl w:val="0"/>
+          <w:numId w:val="1"/>
+        </w:numPr>
+        <w:spacing w:line="360" w:lineRule="auto"/>
+        <w:ind w:firstLineChars="0"/>
+        <w:rPr>
+          <w:rFonts w:ascii="Times New Roman" w:eastAsia="宋体" w:hAnsi="Times New Roman" w:cs="Times New Roman"/>
+          <w:szCs w:val="21"/>
+        </w:rPr>
+      </w:pPr>
+      <w:proofErr w:type="spellStart"/>
+      <w:r>
+        <w:rPr>
+          <w:rFonts w:ascii="Times New Roman" w:eastAsia="宋体" w:hAnsi="Times New Roman" w:cs="Times New Roman" w:hint="eastAsia"/>
+          <w:szCs w:val="21"/>
+        </w:rPr>
+        <w:t>mysql</w:t>
+      </w:r>
+      <w:proofErr w:type="spellEnd"/>
+      <w:r>
+        <w:rPr>
+          <w:rFonts w:ascii="Times New Roman" w:eastAsia="宋体" w:hAnsi="Times New Roman" w:cs="Times New Roman" w:hint="eastAsia"/>
+          <w:szCs w:val="21"/>
+        </w:rPr>
+        <w:t>中的数据是全部导入还是增量导入到</w:t>
+      </w:r>
+      <w:proofErr w:type="spellStart"/>
+      <w:r>
+        <w:rPr>
+          <w:rFonts w:ascii="Times New Roman" w:eastAsia="宋体" w:hAnsi="Times New Roman" w:cs="Times New Roman" w:hint="eastAsia"/>
+          <w:szCs w:val="21"/>
+        </w:rPr>
+        <w:t>hdfs</w:t>
+      </w:r>
+      <w:proofErr w:type="spellEnd"/>
+      <w:r>
+        <w:rPr>
+          <w:rFonts w:ascii="Times New Roman" w:eastAsia="宋体" w:hAnsi="Times New Roman" w:cs="Times New Roman" w:hint="eastAsia"/>
+          <w:szCs w:val="21"/>
+        </w:rPr>
+        <w:t>?</w:t>
+      </w:r>
+    </w:p>
+    <w:p>
+      <w:pPr>
+        <w:pStyle w:val="a3"/>
+        <w:numPr>
+          <w:ilvl w:val="0"/>
+          <w:numId w:val="1"/>
+        </w:numPr>
+        <w:spacing w:line="360" w:lineRule="auto"/>
+        <w:ind w:firstLineChars="0"/>
+        <w:rPr>
+          <w:rFonts w:ascii="Times New Roman" w:eastAsia="宋体" w:hAnsi="Times New Roman" w:cs="Times New Roman"/>
+          <w:szCs w:val="21"/>
+        </w:rPr>
+      </w:pPr>
+      <w:r>
+        <w:rPr>
+          <w:rFonts w:ascii="Times New Roman" w:eastAsia="宋体" w:hAnsi="Times New Roman" w:cs="Times New Roman"/>
+          <w:szCs w:val="21"/>
+        </w:rPr>
+        <w:t>java</w:t>
+      </w:r>
+      <w:r>
+        <w:rPr>
+          <w:rFonts w:ascii="Times New Roman" w:eastAsia="宋体" w:hAnsi="Times New Roman" w:cs="Times New Roman"/>
+          <w:szCs w:val="21"/>
+        </w:rPr>
+        <w:t>的集合了解多少</w:t>
+      </w:r>
+      <w:r>
+        <w:rPr>
+          <w:rFonts w:ascii="Times New Roman" w:eastAsia="宋体" w:hAnsi="Times New Roman" w:cs="Times New Roman"/>
+          <w:szCs w:val="21"/>
+        </w:rPr>
+        <w:t>?</w:t>
+      </w:r>
+    </w:p>
+    <w:p>
+      <w:pPr>
+        <w:pStyle w:val="a3"/>
+        <w:numPr>
+          <w:ilvl w:val="0"/>
+          <w:numId w:val="1"/>
+        </w:numPr>
+        <w:spacing w:line="360" w:lineRule="auto"/>
+        <w:ind w:firstLineChars="0"/>
+        <w:rPr>
+          <w:rFonts w:ascii="Times New Roman" w:eastAsia="宋体" w:hAnsi="Times New Roman" w:cs="Times New Roman"/>
+          <w:szCs w:val="21"/>
+        </w:rPr>
+      </w:pPr>
+      <w:proofErr w:type="spellStart"/>
+      <w:r>
+        <w:rPr>
+          <w:rFonts w:ascii="Times New Roman" w:eastAsia="宋体" w:hAnsi="Times New Roman" w:cs="Times New Roman"/>
+          <w:szCs w:val="21"/>
+        </w:rPr>
         <w:lastRenderedPageBreak/>
+        <w:t>scala</w:t>
+      </w:r>
+      <w:proofErr w:type="spellEnd"/>
+      <w:r>
+        <w:rPr>
+          <w:rFonts w:ascii="Times New Roman" w:eastAsia="宋体" w:hAnsi="Times New Roman" w:cs="Times New Roman"/>
+          <w:szCs w:val="21"/>
+        </w:rPr>
+        <w:t>的集合了解多少</w:t>
+      </w:r>
+      <w:r>
+        <w:rPr>
+          <w:rFonts w:ascii="Times New Roman" w:eastAsia="宋体" w:hAnsi="Times New Roman" w:cs="Times New Roman"/>
+          <w:szCs w:val="21"/>
+        </w:rPr>
+        <w:t>?</w:t>
+      </w:r>
+    </w:p>
+    <w:p>
+      <w:pPr>
+        <w:pStyle w:val="a3"/>
+        <w:numPr>
+          <w:ilvl w:val="0"/>
+          <w:numId w:val="1"/>
+        </w:numPr>
+        <w:spacing w:line="360" w:lineRule="auto"/>
+        <w:ind w:firstLineChars="0"/>
+        <w:rPr>
+          <w:rFonts w:ascii="Times New Roman" w:eastAsia="宋体" w:hAnsi="Times New Roman" w:cs="Times New Roman"/>
+          <w:szCs w:val="21"/>
+        </w:rPr>
+      </w:pPr>
+      <w:proofErr w:type="spellStart"/>
+      <w:r>
+        <w:rPr>
+          <w:rFonts w:ascii="Times New Roman" w:eastAsia="宋体" w:hAnsi="Times New Roman" w:cs="Times New Roman"/>
+          <w:szCs w:val="21"/>
+        </w:rPr>
+        <w:t>scala</w:t>
+      </w:r>
+      <w:proofErr w:type="spellEnd"/>
+      <w:r>
+        <w:rPr>
+          <w:rFonts w:ascii="Times New Roman" w:eastAsia="宋体" w:hAnsi="Times New Roman" w:cs="Times New Roman"/>
+          <w:szCs w:val="21"/>
+        </w:rPr>
+        <w:t>集合里面是怎么扩容的</w:t>
+      </w:r>
+      <w:r>
+        <w:rPr>
+          <w:rFonts w:ascii="Times New Roman" w:eastAsia="宋体" w:hAnsi="Times New Roman" w:cs="Times New Roman"/>
+          <w:szCs w:val="21"/>
+        </w:rPr>
+        <w:t>?</w:t>
+      </w:r>
+    </w:p>
+    <w:p>
+      <w:pPr>
+        <w:pStyle w:val="a3"/>
+        <w:numPr>
+          <w:ilvl w:val="0"/>
+          <w:numId w:val="1"/>
+        </w:numPr>
+        <w:spacing w:line="360" w:lineRule="auto"/>
+        <w:ind w:firstLineChars="0"/>
+        <w:rPr>
+          <w:rFonts w:ascii="Times New Roman" w:eastAsia="宋体" w:hAnsi="Times New Roman" w:cs="Times New Roman"/>
+          <w:szCs w:val="21"/>
+        </w:rPr>
+      </w:pPr>
+      <w:proofErr w:type="spellStart"/>
+      <w:r>
+        <w:rPr>
+          <w:rFonts w:ascii="Times New Roman" w:eastAsia="宋体" w:hAnsi="Times New Roman" w:cs="Times New Roman"/>
+          <w:szCs w:val="21"/>
+        </w:rPr>
+        <w:t>scala</w:t>
+      </w:r>
+      <w:proofErr w:type="spellEnd"/>
+      <w:r>
+        <w:rPr>
+          <w:rFonts w:ascii="Times New Roman" w:eastAsia="宋体" w:hAnsi="Times New Roman" w:cs="Times New Roman"/>
+          <w:szCs w:val="21"/>
+        </w:rPr>
+        <w:t>常见的算子</w:t>
+      </w:r>
+      <w:r>
+        <w:rPr>
+          <w:rFonts w:ascii="Times New Roman" w:eastAsia="宋体" w:hAnsi="Times New Roman" w:cs="Times New Roman"/>
+          <w:szCs w:val="21"/>
+        </w:rPr>
+        <w:t>?</w:t>
+      </w:r>
+    </w:p>
+    <w:p>
+      <w:pPr>
+        <w:pStyle w:val="a3"/>
+        <w:numPr>
+          <w:ilvl w:val="0"/>
+          <w:numId w:val="1"/>
+        </w:numPr>
+        <w:spacing w:line="360" w:lineRule="auto"/>
+        <w:ind w:firstLineChars="0"/>
+        <w:rPr>
+          <w:rFonts w:ascii="Times New Roman" w:eastAsia="宋体" w:hAnsi="Times New Roman" w:cs="Times New Roman"/>
+          <w:szCs w:val="21"/>
+        </w:rPr>
+      </w:pPr>
+      <w:proofErr w:type="spellStart"/>
+      <w:r>
+        <w:rPr>
+          <w:rFonts w:ascii="Times New Roman" w:eastAsia="宋体" w:hAnsi="Times New Roman" w:cs="Times New Roman"/>
+          <w:szCs w:val="21"/>
+        </w:rPr>
+        <w:t>scala</w:t>
+      </w:r>
+      <w:proofErr w:type="spellEnd"/>
+      <w:r>
+        <w:rPr>
+          <w:rFonts w:ascii="Times New Roman" w:eastAsia="宋体" w:hAnsi="Times New Roman" w:cs="Times New Roman"/>
+          <w:szCs w:val="21"/>
+        </w:rPr>
+        <w:t>中</w:t>
+      </w:r>
+      <w:r>
+        <w:rPr>
+          <w:rFonts w:ascii="Times New Roman" w:eastAsia="宋体" w:hAnsi="Times New Roman" w:cs="Times New Roman"/>
+          <w:szCs w:val="21"/>
+        </w:rPr>
+        <w:t>reduce by</w:t>
+      </w:r>
+      <w:r>
+        <w:rPr>
+          <w:rFonts w:ascii="Times New Roman" w:eastAsia="宋体" w:hAnsi="Times New Roman" w:cs="Times New Roman"/>
+          <w:szCs w:val="21"/>
+        </w:rPr>
+        <w:t>和</w:t>
+      </w:r>
+      <w:r>
+        <w:rPr>
+          <w:rFonts w:ascii="Times New Roman" w:eastAsia="宋体" w:hAnsi="Times New Roman" w:cs="Times New Roman"/>
+          <w:szCs w:val="21"/>
+        </w:rPr>
+        <w:t>group by</w:t>
+      </w:r>
+      <w:r>
+        <w:rPr>
+          <w:rFonts w:ascii="Times New Roman" w:eastAsia="宋体" w:hAnsi="Times New Roman" w:cs="Times New Roman"/>
+          <w:szCs w:val="21"/>
+        </w:rPr>
+        <w:t>有什么区别</w:t>
+      </w:r>
+      <w:r>
+        <w:rPr>
+          <w:rFonts w:ascii="Times New Roman" w:eastAsia="宋体" w:hAnsi="Times New Roman" w:cs="Times New Roman"/>
+          <w:szCs w:val="21"/>
+        </w:rPr>
+        <w:t>?</w:t>
+      </w:r>
+    </w:p>
+    <w:p>
+      <w:pPr>
+        <w:pStyle w:val="a3"/>
+        <w:numPr>
+          <w:ilvl w:val="0"/>
+          <w:numId w:val="1"/>
+        </w:numPr>
+        <w:spacing w:line="360" w:lineRule="auto"/>
+        <w:ind w:firstLineChars="0"/>
+        <w:rPr>
+          <w:rFonts w:ascii="Times New Roman" w:eastAsia="宋体" w:hAnsi="Times New Roman" w:cs="Times New Roman"/>
+          <w:szCs w:val="21"/>
+        </w:rPr>
+      </w:pPr>
+      <w:r>
+        <w:rPr>
+          <w:rFonts w:ascii="Times New Roman" w:eastAsia="宋体" w:hAnsi="Times New Roman" w:cs="Times New Roman"/>
+          <w:szCs w:val="21"/>
+        </w:rPr>
+        <w:t>reduce by</w:t>
+      </w:r>
+      <w:r>
+        <w:rPr>
+          <w:rFonts w:ascii="Times New Roman" w:eastAsia="宋体" w:hAnsi="Times New Roman" w:cs="Times New Roman"/>
+          <w:szCs w:val="21"/>
+        </w:rPr>
+        <w:t>和</w:t>
+      </w:r>
+      <w:r>
+        <w:rPr>
+          <w:rFonts w:ascii="Times New Roman" w:eastAsia="宋体" w:hAnsi="Times New Roman" w:cs="Times New Roman"/>
+          <w:szCs w:val="21"/>
+        </w:rPr>
+        <w:t xml:space="preserve">group by </w:t>
+      </w:r>
+      <w:r>
+        <w:rPr>
+          <w:rFonts w:ascii="Times New Roman" w:eastAsia="宋体" w:hAnsi="Times New Roman" w:cs="Times New Roman"/>
+          <w:szCs w:val="21"/>
+        </w:rPr>
+        <w:t>返回什么类型的值</w:t>
+      </w:r>
+      <w:r>
+        <w:rPr>
+          <w:rFonts w:ascii="Times New Roman" w:eastAsia="宋体" w:hAnsi="Times New Roman" w:cs="Times New Roman"/>
+          <w:szCs w:val="21"/>
+        </w:rPr>
+        <w:t>,</w:t>
+      </w:r>
+      <w:r>
+        <w:rPr>
+          <w:rFonts w:ascii="Times New Roman" w:eastAsia="宋体" w:hAnsi="Times New Roman" w:cs="Times New Roman"/>
+          <w:szCs w:val="21"/>
+        </w:rPr>
+        <w:t>传的是什么参数</w:t>
+      </w:r>
+      <w:r>
+        <w:rPr>
+          <w:rFonts w:ascii="Times New Roman" w:eastAsia="宋体" w:hAnsi="Times New Roman" w:cs="Times New Roman"/>
+          <w:szCs w:val="21"/>
+        </w:rPr>
+        <w:t>?</w:t>
+      </w:r>
+    </w:p>
+    <w:p>
+      <w:pPr>
+        <w:pStyle w:val="a3"/>
+        <w:numPr>
+          <w:ilvl w:val="0"/>
+          <w:numId w:val="1"/>
+        </w:numPr>
+        <w:spacing w:line="360" w:lineRule="auto"/>
+        <w:ind w:firstLineChars="0"/>
+        <w:rPr>
+          <w:rFonts w:ascii="Times New Roman" w:eastAsia="宋体" w:hAnsi="Times New Roman" w:cs="Times New Roman"/>
+          <w:szCs w:val="21"/>
+        </w:rPr>
+      </w:pPr>
+      <w:proofErr w:type="spellStart"/>
+      <w:r>
+        <w:rPr>
+          <w:rFonts w:ascii="Times New Roman" w:eastAsia="宋体" w:hAnsi="Times New Roman" w:cs="Times New Roman"/>
+          <w:szCs w:val="21"/>
+        </w:rPr>
+        <w:t>foreache</w:t>
+      </w:r>
+      <w:proofErr w:type="spellEnd"/>
+      <w:r>
+        <w:rPr>
+          <w:rFonts w:ascii="Times New Roman" w:eastAsia="宋体" w:hAnsi="Times New Roman" w:cs="Times New Roman"/>
+          <w:szCs w:val="21"/>
+        </w:rPr>
+        <w:t>和</w:t>
+      </w:r>
+      <w:proofErr w:type="spellStart"/>
+      <w:r>
+        <w:rPr>
+          <w:rFonts w:ascii="Times New Roman" w:eastAsia="宋体" w:hAnsi="Times New Roman" w:cs="Times New Roman"/>
+          <w:szCs w:val="21"/>
+        </w:rPr>
+        <w:t>coleasce</w:t>
+      </w:r>
+      <w:proofErr w:type="spellEnd"/>
+      <w:r>
+        <w:rPr>
+          <w:rFonts w:ascii="Times New Roman" w:eastAsia="宋体" w:hAnsi="Times New Roman" w:cs="Times New Roman"/>
+          <w:szCs w:val="21"/>
+        </w:rPr>
+        <w:t>什么区别</w:t>
+      </w:r>
+      <w:r>
+        <w:rPr>
+          <w:rFonts w:ascii="Times New Roman" w:eastAsia="宋体" w:hAnsi="Times New Roman" w:cs="Times New Roman"/>
+          <w:szCs w:val="21"/>
+        </w:rPr>
+        <w:t>?</w:t>
+      </w:r>
+    </w:p>
+    <w:p>
+      <w:pPr>
+        <w:pStyle w:val="a3"/>
+        <w:numPr>
+          <w:ilvl w:val="0"/>
+          <w:numId w:val="1"/>
+        </w:numPr>
+        <w:spacing w:line="360" w:lineRule="auto"/>
+        <w:ind w:firstLineChars="0"/>
+        <w:rPr>
+          <w:rFonts w:ascii="Times New Roman" w:eastAsia="宋体" w:hAnsi="Times New Roman" w:cs="Times New Roman"/>
+          <w:szCs w:val="21"/>
+        </w:rPr>
+      </w:pPr>
+      <w:r>
+        <w:rPr>
+          <w:rFonts w:ascii="Times New Roman" w:eastAsia="宋体" w:hAnsi="Times New Roman" w:cs="Times New Roman"/>
+          <w:szCs w:val="21"/>
+        </w:rPr>
+        <w:t>并发读取</w:t>
+      </w:r>
+      <w:proofErr w:type="spellStart"/>
+      <w:r>
+        <w:rPr>
+          <w:rFonts w:ascii="Times New Roman" w:eastAsia="宋体" w:hAnsi="Times New Roman" w:cs="Times New Roman"/>
+          <w:szCs w:val="21"/>
+        </w:rPr>
+        <w:t>mysql</w:t>
+      </w:r>
+      <w:proofErr w:type="spellEnd"/>
+      <w:r>
+        <w:rPr>
+          <w:rFonts w:ascii="Times New Roman" w:eastAsia="宋体" w:hAnsi="Times New Roman" w:cs="Times New Roman"/>
+          <w:szCs w:val="21"/>
+        </w:rPr>
+        <w:t>需要关注那几个参数</w:t>
+      </w:r>
+      <w:r>
+        <w:rPr>
+          <w:rFonts w:ascii="Times New Roman" w:eastAsia="宋体" w:hAnsi="Times New Roman" w:cs="Times New Roman"/>
+          <w:szCs w:val="21"/>
+        </w:rPr>
+        <w:t>?(</w:t>
+      </w:r>
+      <w:proofErr w:type="spellStart"/>
+      <w:r>
+        <w:rPr>
+          <w:rFonts w:ascii="Times New Roman" w:eastAsia="宋体" w:hAnsi="Times New Roman" w:cs="Times New Roman"/>
+          <w:szCs w:val="21"/>
+        </w:rPr>
+        <w:t>sparkcontext</w:t>
+      </w:r>
+      <w:proofErr w:type="spellEnd"/>
+      <w:r>
+        <w:rPr>
+          <w:rFonts w:ascii="Times New Roman" w:eastAsia="宋体" w:hAnsi="Times New Roman" w:cs="Times New Roman"/>
+          <w:szCs w:val="21"/>
+        </w:rPr>
+        <w:t>去读去连接</w:t>
+      </w:r>
+      <w:r>
+        <w:rPr>
+          <w:rFonts w:ascii="Times New Roman" w:eastAsia="宋体" w:hAnsi="Times New Roman" w:cs="Times New Roman"/>
+          <w:szCs w:val="21"/>
+        </w:rPr>
+        <w:t>)</w:t>
+      </w:r>
+    </w:p>
+    <w:p>
+      <w:pPr>
+        <w:pStyle w:val="a3"/>
+        <w:numPr>
+          <w:ilvl w:val="0"/>
+          <w:numId w:val="1"/>
+        </w:numPr>
+        <w:spacing w:line="360" w:lineRule="auto"/>
+        <w:ind w:firstLineChars="0"/>
+        <w:rPr>
+          <w:rFonts w:ascii="Times New Roman" w:eastAsia="宋体" w:hAnsi="Times New Roman" w:cs="Times New Roman"/>
+          <w:szCs w:val="21"/>
+        </w:rPr>
+      </w:pPr>
+      <w:r>
+        <w:rPr>
+          <w:rFonts w:ascii="Times New Roman" w:eastAsia="宋体" w:hAnsi="Times New Roman" w:cs="Times New Roman"/>
+          <w:szCs w:val="21"/>
+        </w:rPr>
+        <w:t>spark</w:t>
+      </w:r>
+      <w:r>
+        <w:rPr>
+          <w:rFonts w:ascii="Times New Roman" w:eastAsia="宋体" w:hAnsi="Times New Roman" w:cs="Times New Roman"/>
+          <w:szCs w:val="21"/>
+        </w:rPr>
+        <w:t>共享变量</w:t>
+      </w:r>
+      <w:r>
+        <w:rPr>
+          <w:rFonts w:ascii="Times New Roman" w:eastAsia="宋体" w:hAnsi="Times New Roman" w:cs="Times New Roman"/>
+          <w:szCs w:val="21"/>
+        </w:rPr>
+        <w:t>?</w:t>
+      </w:r>
+    </w:p>
+    <w:p>
+      <w:pPr>
+        <w:pStyle w:val="a3"/>
+        <w:numPr>
+          <w:ilvl w:val="0"/>
+          <w:numId w:val="1"/>
+        </w:numPr>
+        <w:spacing w:line="360" w:lineRule="auto"/>
+        <w:ind w:firstLineChars="0"/>
+        <w:rPr>
+          <w:rFonts w:ascii="Times New Roman" w:eastAsia="宋体" w:hAnsi="Times New Roman" w:cs="Times New Roman"/>
+          <w:szCs w:val="21"/>
+        </w:rPr>
+      </w:pPr>
+      <w:r>
+        <w:rPr>
+          <w:rFonts w:ascii="Times New Roman" w:eastAsia="宋体" w:hAnsi="Times New Roman" w:cs="Times New Roman"/>
+          <w:szCs w:val="21"/>
+        </w:rPr>
+        <w:t>项目中怎么用的</w:t>
+      </w:r>
+      <w:proofErr w:type="gramStart"/>
+      <w:r>
+        <w:rPr>
+          <w:rFonts w:ascii="Times New Roman" w:eastAsia="宋体" w:hAnsi="Times New Roman" w:cs="Times New Roman"/>
+          <w:szCs w:val="21"/>
+        </w:rPr>
+        <w:t>背压机制</w:t>
+      </w:r>
+      <w:proofErr w:type="gramEnd"/>
+      <w:r>
+        <w:rPr>
+          <w:rFonts w:ascii="Times New Roman" w:eastAsia="宋体" w:hAnsi="Times New Roman" w:cs="Times New Roman"/>
+          <w:szCs w:val="21"/>
+        </w:rPr>
+        <w:t>?</w:t>
+      </w:r>
+    </w:p>
+    <w:p>
+      <w:pPr>
+        <w:pStyle w:val="a3"/>
+        <w:numPr>
+          <w:ilvl w:val="0"/>
+          <w:numId w:val="1"/>
+        </w:numPr>
+        <w:spacing w:line="360" w:lineRule="auto"/>
+        <w:ind w:firstLineChars="0"/>
+        <w:rPr>
+          <w:rFonts w:ascii="Times New Roman" w:eastAsia="宋体" w:hAnsi="Times New Roman" w:cs="Times New Roman"/>
+          <w:szCs w:val="21"/>
+        </w:rPr>
+      </w:pPr>
+      <w:proofErr w:type="spellStart"/>
+      <w:r>
+        <w:rPr>
+          <w:rFonts w:ascii="Times New Roman" w:eastAsia="宋体" w:hAnsi="Times New Roman" w:cs="Times New Roman"/>
+          <w:szCs w:val="21"/>
+        </w:rPr>
+        <w:t>Flink</w:t>
+      </w:r>
+      <w:proofErr w:type="spellEnd"/>
+      <w:r>
+        <w:rPr>
+          <w:rFonts w:ascii="Times New Roman" w:eastAsia="宋体" w:hAnsi="Times New Roman" w:cs="Times New Roman"/>
+          <w:szCs w:val="21"/>
+        </w:rPr>
+        <w:t>的</w:t>
+      </w:r>
+      <w:r>
+        <w:rPr>
+          <w:rFonts w:ascii="Times New Roman" w:eastAsia="宋体" w:hAnsi="Times New Roman" w:cs="Times New Roman"/>
+          <w:szCs w:val="21"/>
+        </w:rPr>
+        <w:t>key By</w:t>
+      </w:r>
+      <w:r>
+        <w:rPr>
+          <w:rFonts w:ascii="Times New Roman" w:eastAsia="宋体" w:hAnsi="Times New Roman" w:cs="Times New Roman"/>
+          <w:szCs w:val="21"/>
+        </w:rPr>
+        <w:t>和</w:t>
+      </w:r>
+      <w:r>
+        <w:rPr>
+          <w:rFonts w:ascii="Times New Roman" w:eastAsia="宋体" w:hAnsi="Times New Roman" w:cs="Times New Roman"/>
+          <w:szCs w:val="21"/>
+        </w:rPr>
+        <w:t>Spark</w:t>
+      </w:r>
+      <w:r>
+        <w:rPr>
+          <w:rFonts w:ascii="Times New Roman" w:eastAsia="宋体" w:hAnsi="Times New Roman" w:cs="Times New Roman"/>
+          <w:szCs w:val="21"/>
+        </w:rPr>
+        <w:t>的</w:t>
+      </w:r>
+      <w:r>
+        <w:rPr>
+          <w:rFonts w:ascii="Times New Roman" w:eastAsia="宋体" w:hAnsi="Times New Roman" w:cs="Times New Roman"/>
+          <w:szCs w:val="21"/>
+        </w:rPr>
+        <w:t xml:space="preserve"> group by</w:t>
+      </w:r>
+      <w:r>
+        <w:rPr>
+          <w:rFonts w:ascii="Times New Roman" w:eastAsia="宋体" w:hAnsi="Times New Roman" w:cs="Times New Roman"/>
+          <w:szCs w:val="21"/>
+        </w:rPr>
+        <w:t>有什么区别</w:t>
+      </w:r>
+      <w:r>
+        <w:rPr>
+          <w:rFonts w:ascii="Times New Roman" w:eastAsia="宋体" w:hAnsi="Times New Roman" w:cs="Times New Roman"/>
+          <w:szCs w:val="21"/>
+        </w:rPr>
+        <w:t>?</w:t>
+      </w:r>
+    </w:p>
+    <w:p>
+      <w:pPr>
+        <w:pStyle w:val="a3"/>
+        <w:numPr>
+          <w:ilvl w:val="0"/>
+          <w:numId w:val="1"/>
+        </w:numPr>
+        <w:spacing w:line="360" w:lineRule="auto"/>
+        <w:ind w:firstLineChars="0"/>
+        <w:rPr>
+          <w:rFonts w:ascii="Times New Roman" w:eastAsia="宋体" w:hAnsi="Times New Roman" w:cs="Times New Roman"/>
+          <w:szCs w:val="21"/>
+        </w:rPr>
+      </w:pPr>
+      <w:proofErr w:type="spellStart"/>
+      <w:r>
+        <w:rPr>
+          <w:rFonts w:ascii="Times New Roman" w:eastAsia="宋体" w:hAnsi="Times New Roman" w:cs="Times New Roman"/>
+          <w:szCs w:val="21"/>
+        </w:rPr>
+        <w:t>Flink</w:t>
+      </w:r>
+      <w:proofErr w:type="spellEnd"/>
+      <w:r>
+        <w:rPr>
+          <w:rFonts w:ascii="Times New Roman" w:eastAsia="宋体" w:hAnsi="Times New Roman" w:cs="Times New Roman"/>
+          <w:szCs w:val="21"/>
+        </w:rPr>
+        <w:t>的</w:t>
+      </w:r>
+      <w:r>
+        <w:rPr>
+          <w:rFonts w:ascii="Times New Roman" w:eastAsia="宋体" w:hAnsi="Times New Roman" w:cs="Times New Roman"/>
+          <w:szCs w:val="21"/>
+        </w:rPr>
+        <w:t>watermark</w:t>
+      </w:r>
+      <w:r>
+        <w:rPr>
+          <w:rFonts w:ascii="Times New Roman" w:eastAsia="宋体" w:hAnsi="Times New Roman" w:cs="Times New Roman"/>
+          <w:szCs w:val="21"/>
+        </w:rPr>
+        <w:t>什么时候去触发计算</w:t>
+      </w:r>
+      <w:r>
+        <w:rPr>
+          <w:rFonts w:ascii="Times New Roman" w:eastAsia="宋体" w:hAnsi="Times New Roman" w:cs="Times New Roman"/>
+          <w:szCs w:val="21"/>
+        </w:rPr>
+        <w:t>?</w:t>
+      </w:r>
+    </w:p>
+    <w:p>
+      <w:pPr>
+        <w:pStyle w:val="a3"/>
+        <w:numPr>
+          <w:ilvl w:val="0"/>
+          <w:numId w:val="1"/>
+        </w:numPr>
+        <w:spacing w:line="360" w:lineRule="auto"/>
+        <w:ind w:firstLineChars="0"/>
+        <w:rPr>
+          <w:rFonts w:ascii="Times New Roman" w:eastAsia="宋体" w:hAnsi="Times New Roman" w:cs="Times New Roman"/>
+          <w:szCs w:val="21"/>
+        </w:rPr>
+      </w:pPr>
+      <w:r>
+        <w:rPr>
+          <w:rFonts w:ascii="Times New Roman" w:eastAsia="宋体" w:hAnsi="Times New Roman" w:cs="Times New Roman"/>
+          <w:szCs w:val="21"/>
+        </w:rPr>
         <w:t>消息超过</w:t>
       </w:r>
       <w:r>
         <w:rPr>
-          <w:rFonts w:ascii="Times New Roman" w:eastAsia="宋体" w:hAnsi="Times New Roman" w:cs="Times New Roman" w:hint="eastAsia"/>
+          <w:rFonts w:ascii="Times New Roman" w:eastAsia="宋体" w:hAnsi="Times New Roman" w:cs="Times New Roman"/>
           <w:szCs w:val="21"/>
         </w:rPr>
         <w:t>watermark</w:t>
       </w:r>
       <w:r>
         <w:rPr>
-          <w:rFonts w:ascii="Times New Roman" w:eastAsia="宋体" w:hAnsi="Times New Roman" w:cs="Times New Roman" w:hint="eastAsia"/>
+          <w:rFonts w:ascii="Times New Roman" w:eastAsia="宋体" w:hAnsi="Times New Roman" w:cs="Times New Roman"/>
           <w:szCs w:val="21"/>
         </w:rPr>
         <w:t>的时间会丢失数据吗</w:t>
       </w:r>
       <w:r>
         <w:rPr>
-          <w:rFonts w:ascii="Times New Roman" w:eastAsia="宋体" w:hAnsi="Times New Roman" w:cs="Times New Roman" w:hint="eastAsia"/>
+          <w:rFonts w:ascii="Times New Roman" w:eastAsia="宋体" w:hAnsi="Times New Roman" w:cs="Times New Roman"/>
           <w:szCs w:val="21"/>
         </w:rPr>
         <w:t>?</w:t>
@@ -21416,21 +24768,21 @@
       </w:pPr>
       <w:r>
         <w:rPr>
-          <w:rFonts w:ascii="Times New Roman" w:eastAsia="宋体" w:hAnsi="Times New Roman" w:cs="Times New Roman" w:hint="eastAsia"/>
+          <w:rFonts w:ascii="Times New Roman" w:eastAsia="宋体" w:hAnsi="Times New Roman" w:cs="Times New Roman"/>
           <w:szCs w:val="21"/>
         </w:rPr>
         <w:t>Kafka</w:t>
       </w:r>
       <w:r>
         <w:rPr>
-          <w:rFonts w:ascii="Times New Roman" w:eastAsia="宋体" w:hAnsi="Times New Roman" w:cs="Times New Roman" w:hint="eastAsia"/>
+          <w:rFonts w:ascii="Times New Roman" w:eastAsia="宋体" w:hAnsi="Times New Roman" w:cs="Times New Roman"/>
           <w:szCs w:val="21"/>
         </w:rPr>
         <w:t>数据挤压怎么办</w:t>
       </w:r>
       <w:r>
         <w:rPr>
-          <w:rFonts w:ascii="Times New Roman" w:eastAsia="宋体" w:hAnsi="Times New Roman" w:cs="Times New Roman" w:hint="eastAsia"/>
+          <w:rFonts w:ascii="Times New Roman" w:eastAsia="宋体" w:hAnsi="Times New Roman" w:cs="Times New Roman"/>
           <w:szCs w:val="21"/>
         </w:rPr>
         <w:t>?</w:t>
@@ -21452,21 +24804,21 @@
       </w:pPr>
       <w:r>
         <w:rPr>
-          <w:rFonts w:ascii="Times New Roman" w:eastAsia="宋体" w:hAnsi="Times New Roman" w:cs="Times New Roman" w:hint="eastAsia"/>
+          <w:rFonts w:ascii="Times New Roman" w:eastAsia="宋体" w:hAnsi="Times New Roman" w:cs="Times New Roman"/>
           <w:szCs w:val="21"/>
         </w:rPr>
         <w:t>Kafka</w:t>
       </w:r>
       <w:r>
         <w:rPr>
-          <w:rFonts w:ascii="Times New Roman" w:eastAsia="宋体" w:hAnsi="Times New Roman" w:cs="Times New Roman" w:hint="eastAsia"/>
+          <w:rFonts w:ascii="Times New Roman" w:eastAsia="宋体" w:hAnsi="Times New Roman" w:cs="Times New Roman"/>
           <w:szCs w:val="21"/>
         </w:rPr>
         <w:t>的分区分配策略</w:t>
       </w:r>
       <w:r>
         <w:rPr>
-          <w:rFonts w:ascii="Times New Roman" w:eastAsia="宋体" w:hAnsi="Times New Roman" w:cs="Times New Roman" w:hint="eastAsia"/>
+          <w:rFonts w:ascii="Times New Roman" w:eastAsia="宋体" w:hAnsi="Times New Roman" w:cs="Times New Roman"/>
           <w:szCs w:val="21"/>
         </w:rPr>
         <w:t>?</w:t>
@@ -21488,7 +24840,7 @@
       </w:pPr>
       <w:r>
         <w:rPr>
-          <w:rFonts w:ascii="Times New Roman" w:eastAsia="宋体" w:hAnsi="Times New Roman" w:cs="Times New Roman" w:hint="eastAsia"/>
+          <w:rFonts w:ascii="Times New Roman" w:eastAsia="宋体" w:hAnsi="Times New Roman" w:cs="Times New Roman"/>
           <w:szCs w:val="21"/>
         </w:rPr>
         <w:t>为什么不用</w:t>
@@ -21496,7 +24848,7 @@
       <w:proofErr w:type="spellStart"/>
       <w:r>
         <w:rPr>
-          <w:rFonts w:ascii="Times New Roman" w:eastAsia="宋体" w:hAnsi="Times New Roman" w:cs="Times New Roman" w:hint="eastAsia"/>
+          <w:rFonts w:ascii="Times New Roman" w:eastAsia="宋体" w:hAnsi="Times New Roman" w:cs="Times New Roman"/>
           <w:szCs w:val="21"/>
         </w:rPr>
         <w:t>rabitMQ</w:t>
@@ -21504,7 +24856,7 @@
       <w:proofErr w:type="spellEnd"/>
       <w:r>
         <w:rPr>
-          <w:rFonts w:ascii="Times New Roman" w:eastAsia="宋体" w:hAnsi="Times New Roman" w:cs="Times New Roman" w:hint="eastAsia"/>
+          <w:rFonts w:ascii="Times New Roman" w:eastAsia="宋体" w:hAnsi="Times New Roman" w:cs="Times New Roman"/>
           <w:szCs w:val="21"/>
         </w:rPr>
         <w:t>要用</w:t>
@@ -21512,7 +24864,7 @@
       <w:proofErr w:type="spellStart"/>
       <w:r>
         <w:rPr>
-          <w:rFonts w:ascii="Times New Roman" w:eastAsia="宋体" w:hAnsi="Times New Roman" w:cs="Times New Roman" w:hint="eastAsia"/>
+          <w:rFonts w:ascii="Times New Roman" w:eastAsia="宋体" w:hAnsi="Times New Roman" w:cs="Times New Roman"/>
           <w:szCs w:val="21"/>
         </w:rPr>
         <w:t>kafka</w:t>
@@ -21520,7 +24872,7 @@
       <w:proofErr w:type="spellEnd"/>
       <w:r>
         <w:rPr>
-          <w:rFonts w:ascii="Times New Roman" w:eastAsia="宋体" w:hAnsi="Times New Roman" w:cs="Times New Roman" w:hint="eastAsia"/>
+          <w:rFonts w:ascii="Times New Roman" w:eastAsia="宋体" w:hAnsi="Times New Roman" w:cs="Times New Roman"/>
           <w:szCs w:val="21"/>
         </w:rPr>
         <w:t>?</w:t>
@@ -21543,7 +24895,7 @@
       <w:proofErr w:type="spellStart"/>
       <w:r>
         <w:rPr>
-          <w:rFonts w:ascii="Times New Roman" w:eastAsia="宋体" w:hAnsi="Times New Roman" w:cs="Times New Roman" w:hint="eastAsia"/>
+          <w:rFonts w:ascii="Times New Roman" w:eastAsia="宋体" w:hAnsi="Times New Roman" w:cs="Times New Roman"/>
           <w:szCs w:val="21"/>
         </w:rPr>
         <w:t>mysql</w:t>
@@ -21551,7 +24903,7 @@
       <w:proofErr w:type="spellEnd"/>
       <w:r>
         <w:rPr>
-          <w:rFonts w:ascii="Times New Roman" w:eastAsia="宋体" w:hAnsi="Times New Roman" w:cs="Times New Roman" w:hint="eastAsia"/>
+          <w:rFonts w:ascii="Times New Roman" w:eastAsia="宋体" w:hAnsi="Times New Roman" w:cs="Times New Roman"/>
           <w:szCs w:val="21"/>
         </w:rPr>
         <w:t>中的数据是全部导入还是增量导入到</w:t>
@@ -21559,7 +24911,7 @@
       <w:proofErr w:type="spellStart"/>
       <w:r>
         <w:rPr>
-          <w:rFonts w:ascii="Times New Roman" w:eastAsia="宋体" w:hAnsi="Times New Roman" w:cs="Times New Roman" w:hint="eastAsia"/>
+          <w:rFonts w:ascii="Times New Roman" w:eastAsia="宋体" w:hAnsi="Times New Roman" w:cs="Times New Roman"/>
           <w:szCs w:val="21"/>
         </w:rPr>
         <w:t>hdfs</w:t>
@@ -21567,7 +24919,7 @@
       <w:proofErr w:type="spellEnd"/>
       <w:r>
         <w:rPr>
-          <w:rFonts w:ascii="Times New Roman" w:eastAsia="宋体" w:hAnsi="Times New Roman" w:cs="Times New Roman" w:hint="eastAsia"/>
+          <w:rFonts w:ascii="Times New Roman" w:eastAsia="宋体" w:hAnsi="Times New Roman" w:cs="Times New Roman"/>
           <w:szCs w:val="21"/>
         </w:rPr>
         <w:t>?</w:t>
@@ -21592,21 +24944,49 @@
           <w:rFonts w:ascii="Times New Roman" w:eastAsia="宋体" w:hAnsi="Times New Roman" w:cs="Times New Roman"/>
           <w:szCs w:val="21"/>
         </w:rPr>
-        <w:t>java</w:t>
+        <w:t>一个任务，平常</w:t>
       </w:r>
       <w:r>
         <w:rPr>
           <w:rFonts w:ascii="Times New Roman" w:eastAsia="宋体" w:hAnsi="Times New Roman" w:cs="Times New Roman"/>
           <w:szCs w:val="21"/>
         </w:rPr>
-        <w:t>的集合了解多少</w:t>
+        <w:t>10</w:t>
       </w:r>
       <w:r>
         <w:rPr>
           <w:rFonts w:ascii="Times New Roman" w:eastAsia="宋体" w:hAnsi="Times New Roman" w:cs="Times New Roman"/>
           <w:szCs w:val="21"/>
         </w:rPr>
-        <w:t>?</w:t>
+        <w:t>分钟</w:t>
+      </w:r>
+      <w:r>
+        <w:rPr>
+          <w:rFonts w:ascii="Times New Roman" w:eastAsia="宋体" w:hAnsi="Times New Roman" w:cs="Times New Roman"/>
+          <w:szCs w:val="21"/>
+        </w:rPr>
+        <w:t>20</w:t>
+      </w:r>
+      <w:r>
+        <w:rPr>
+          <w:rFonts w:ascii="Times New Roman" w:eastAsia="宋体" w:hAnsi="Times New Roman" w:cs="Times New Roman"/>
+          <w:szCs w:val="21"/>
+        </w:rPr>
+        <w:t>分钟就完成了，今天</w:t>
+      </w:r>
+      <w:r>
+        <w:rPr>
+          <w:rFonts w:ascii="Times New Roman" w:eastAsia="宋体" w:hAnsi="Times New Roman" w:cs="Times New Roman"/>
+          <w:szCs w:val="21"/>
+        </w:rPr>
+        <w:t>1,2</w:t>
+      </w:r>
+      <w:r>
+        <w:rPr>
+          <w:rFonts w:ascii="Times New Roman" w:eastAsia="宋体" w:hAnsi="Times New Roman" w:cs="Times New Roman"/>
+          <w:szCs w:val="21"/>
+        </w:rPr>
+        <w:t>个小时都没完成，我们需要怎么解决？</w:t>
       </w:r>
     </w:p>
     <w:p>
@@ -21623,28 +25003,68 @@
           <w:szCs w:val="21"/>
         </w:rPr>
       </w:pPr>
-      <w:proofErr w:type="spellStart"/>
       <w:r>
         <w:rPr>
           <w:rFonts w:ascii="Times New Roman" w:eastAsia="宋体" w:hAnsi="Times New Roman" w:cs="Times New Roman"/>
           <w:szCs w:val="21"/>
         </w:rPr>
-        <w:t>scala</w:t>
-      </w:r>
-      <w:proofErr w:type="spellEnd"/>
+        <w:t>算过去</w:t>
+      </w:r>
       <w:r>
         <w:rPr>
           <w:rFonts w:ascii="Times New Roman" w:eastAsia="宋体" w:hAnsi="Times New Roman" w:cs="Times New Roman"/>
           <w:szCs w:val="21"/>
         </w:rPr>
-        <w:t>的集合了解多少</w:t>
+        <w:t>30</w:t>
       </w:r>
       <w:r>
         <w:rPr>
           <w:rFonts w:ascii="Times New Roman" w:eastAsia="宋体" w:hAnsi="Times New Roman" w:cs="Times New Roman"/>
           <w:szCs w:val="21"/>
         </w:rPr>
-        <w:t>?</w:t>
+        <w:t>天有哪些用户是连续</w:t>
+      </w:r>
+      <w:r>
+        <w:rPr>
+          <w:rFonts w:ascii="Times New Roman" w:eastAsia="宋体" w:hAnsi="Times New Roman" w:cs="Times New Roman"/>
+          <w:szCs w:val="21"/>
+        </w:rPr>
+        <w:t>7</w:t>
+      </w:r>
+      <w:r>
+        <w:rPr>
+          <w:rFonts w:ascii="Times New Roman" w:eastAsia="宋体" w:hAnsi="Times New Roman" w:cs="Times New Roman"/>
+          <w:szCs w:val="21"/>
+        </w:rPr>
+        <w:t>天登录我们</w:t>
+      </w:r>
+      <w:r>
+        <w:rPr>
+          <w:rFonts w:ascii="Times New Roman" w:eastAsia="宋体" w:hAnsi="Times New Roman" w:cs="Times New Roman"/>
+          <w:szCs w:val="21"/>
+        </w:rPr>
+        <w:t>APP</w:t>
+      </w:r>
+      <w:r>
+        <w:rPr>
+          <w:rFonts w:ascii="Times New Roman" w:eastAsia="宋体" w:hAnsi="Times New Roman" w:cs="Times New Roman"/>
+          <w:szCs w:val="21"/>
+        </w:rPr>
+        <w:t>的，如何写</w:t>
+      </w:r>
+      <w:r>
+        <w:rPr>
+          <w:rFonts w:ascii="Times New Roman" w:eastAsia="宋体" w:hAnsi="Times New Roman" w:cs="Times New Roman"/>
+          <w:szCs w:val="21"/>
+        </w:rPr>
+        <w:t>SQL</w:t>
+      </w:r>
+      <w:r>
+        <w:rPr>
+          <w:rFonts w:ascii="Times New Roman" w:eastAsia="宋体" w:hAnsi="Times New Roman" w:cs="Times New Roman"/>
+          <w:szCs w:val="21"/>
+        </w:rPr>
+        <w:t>，思路？</w:t>
       </w:r>
     </w:p>
     <w:p>
@@ -21661,28 +25081,62 @@
           <w:szCs w:val="21"/>
         </w:rPr>
       </w:pPr>
-      <w:proofErr w:type="spellStart"/>
       <w:r>
         <w:rPr>
           <w:rFonts w:ascii="Times New Roman" w:eastAsia="宋体" w:hAnsi="Times New Roman" w:cs="Times New Roman"/>
           <w:szCs w:val="21"/>
         </w:rPr>
-        <w:t>scala</w:t>
-      </w:r>
-      <w:proofErr w:type="spellEnd"/>
-      <w:r>
+        <w:t>开窗函数有哪些？</w:t>
+      </w:r>
+    </w:p>
+    <w:p>
+      <w:pPr>
+        <w:pStyle w:val="a3"/>
+        <w:numPr>
+          <w:ilvl w:val="0"/>
+          <w:numId w:val="1"/>
+        </w:numPr>
+        <w:spacing w:line="360" w:lineRule="auto"/>
+        <w:ind w:firstLineChars="0"/>
         <w:rPr>
           <w:rFonts w:ascii="Times New Roman" w:eastAsia="宋体" w:hAnsi="Times New Roman" w:cs="Times New Roman"/>
           <w:szCs w:val="21"/>
         </w:rPr>
-        <w:t>集合里面是怎么扩容的</w:t>
-      </w:r>
+      </w:pPr>
       <w:r>
         <w:rPr>
           <w:rFonts w:ascii="Times New Roman" w:eastAsia="宋体" w:hAnsi="Times New Roman" w:cs="Times New Roman"/>
           <w:szCs w:val="21"/>
         </w:rPr>
-        <w:t>?</w:t>
+        <w:t>开窗函数什么情况下会有</w:t>
+      </w:r>
+      <w:r>
+        <w:rPr>
+          <w:rFonts w:ascii="Times New Roman" w:eastAsia="宋体" w:hAnsi="Times New Roman" w:cs="Times New Roman"/>
+          <w:szCs w:val="21"/>
+        </w:rPr>
+        <w:t>order by</w:t>
+      </w:r>
+      <w:r>
+        <w:rPr>
+          <w:rFonts w:ascii="Times New Roman" w:eastAsia="宋体" w:hAnsi="Times New Roman" w:cs="Times New Roman"/>
+          <w:szCs w:val="21"/>
+        </w:rPr>
+        <w:t>，什么情况下</w:t>
+      </w:r>
+      <w:r>
+        <w:rPr>
+          <w:rFonts w:ascii="Times New Roman" w:eastAsia="宋体" w:hAnsi="Times New Roman" w:cs="Times New Roman"/>
+          <w:szCs w:val="21"/>
+        </w:rPr>
+        <w:t>order by</w:t>
+      </w:r>
+      <w:r>
+        <w:rPr>
+          <w:rFonts w:ascii="Times New Roman" w:eastAsia="宋体" w:hAnsi="Times New Roman" w:cs="Times New Roman"/>
+          <w:szCs w:val="21"/>
+        </w:rPr>
+        <w:t>是必须要写的？</w:t>
       </w:r>
     </w:p>
     <w:p>
@@ -21699,28 +25153,33 @@
           <w:szCs w:val="21"/>
         </w:rPr>
       </w:pPr>
-      <w:proofErr w:type="spellStart"/>
       <w:r>
         <w:rPr>
           <w:rFonts w:ascii="Times New Roman" w:eastAsia="宋体" w:hAnsi="Times New Roman" w:cs="Times New Roman"/>
           <w:szCs w:val="21"/>
         </w:rPr>
-        <w:t>scala</w:t>
-      </w:r>
-      <w:proofErr w:type="spellEnd"/>
+        <w:t>数据报表存储这块用过哪些产品，用过哪些存储引擎？</w:t>
+      </w:r>
       <w:r>
         <w:rPr>
           <w:rFonts w:ascii="Times New Roman" w:eastAsia="宋体" w:hAnsi="Times New Roman" w:cs="Times New Roman"/>
           <w:szCs w:val="21"/>
         </w:rPr>
-        <w:t>常见的算子</w:t>
+        <w:t>--</w:t>
       </w:r>
       <w:r>
         <w:rPr>
           <w:rFonts w:ascii="Times New Roman" w:eastAsia="宋体" w:hAnsi="Times New Roman" w:cs="Times New Roman"/>
           <w:szCs w:val="21"/>
         </w:rPr>
-        <w:t>?</w:t>
+        <w:t>没答上来，后来提醒的我说的</w:t>
+      </w:r>
+      <w:r>
+        <w:rPr>
+          <w:rFonts w:ascii="Times New Roman" w:eastAsia="宋体" w:hAnsi="Times New Roman" w:cs="Times New Roman"/>
+          <w:szCs w:val="21"/>
+        </w:rPr>
+        <w:t>HBase</w:t>
       </w:r>
     </w:p>
     <w:p>
@@ -21737,56 +25196,77 @@
           <w:szCs w:val="21"/>
         </w:rPr>
       </w:pPr>
-      <w:proofErr w:type="spellStart"/>
       <w:r>
         <w:rPr>
           <w:rFonts w:ascii="Times New Roman" w:eastAsia="宋体" w:hAnsi="Times New Roman" w:cs="Times New Roman"/>
           <w:szCs w:val="21"/>
         </w:rPr>
-        <w:t>scala</w:t>
-      </w:r>
-      <w:proofErr w:type="spellEnd"/>
+        <w:t>OLAP</w:t>
+      </w:r>
       <w:r>
         <w:rPr>
           <w:rFonts w:ascii="Times New Roman" w:eastAsia="宋体" w:hAnsi="Times New Roman" w:cs="Times New Roman"/>
           <w:szCs w:val="21"/>
         </w:rPr>
-        <w:t>中</w:t>
-      </w:r>
-      <w:r>
+        <w:t>引擎用过哪些？</w:t>
+      </w:r>
+    </w:p>
+    <w:p>
+      <w:pPr>
+        <w:pStyle w:val="a3"/>
+        <w:numPr>
+          <w:ilvl w:val="0"/>
+          <w:numId w:val="1"/>
+        </w:numPr>
+        <w:spacing w:line="360" w:lineRule="auto"/>
+        <w:ind w:firstLineChars="0"/>
         <w:rPr>
           <w:rFonts w:ascii="Times New Roman" w:eastAsia="宋体" w:hAnsi="Times New Roman" w:cs="Times New Roman"/>
           <w:szCs w:val="21"/>
         </w:rPr>
-        <w:t>reduce by</w:t>
-      </w:r>
+      </w:pPr>
       <w:r>
         <w:rPr>
           <w:rFonts w:ascii="Times New Roman" w:eastAsia="宋体" w:hAnsi="Times New Roman" w:cs="Times New Roman"/>
           <w:szCs w:val="21"/>
         </w:rPr>
-        <w:t>和</w:t>
+        <w:t>如何设计数据报表的存储，</w:t>
       </w:r>
       <w:r>
         <w:rPr>
           <w:rFonts w:ascii="Times New Roman" w:eastAsia="宋体" w:hAnsi="Times New Roman" w:cs="Times New Roman"/>
           <w:szCs w:val="21"/>
         </w:rPr>
-        <w:t>group by</w:t>
+        <w:t>MySQL</w:t>
       </w:r>
       <w:r>
         <w:rPr>
           <w:rFonts w:ascii="Times New Roman" w:eastAsia="宋体" w:hAnsi="Times New Roman" w:cs="Times New Roman"/>
           <w:szCs w:val="21"/>
         </w:rPr>
-        <w:t>有什么区别</w:t>
-      </w:r>
-      <w:r>
+        <w:t>已经不能用了，查询效率太低，你们这时候如何存储？</w:t>
+      </w:r>
+    </w:p>
+    <w:p>
+      <w:pPr>
+        <w:pStyle w:val="a3"/>
+        <w:numPr>
+          <w:ilvl w:val="0"/>
+          <w:numId w:val="1"/>
+        </w:numPr>
+        <w:spacing w:line="360" w:lineRule="auto"/>
+        <w:ind w:firstLineChars="0"/>
         <w:rPr>
           <w:rFonts w:ascii="Times New Roman" w:eastAsia="宋体" w:hAnsi="Times New Roman" w:cs="Times New Roman"/>
           <w:szCs w:val="21"/>
         </w:rPr>
-        <w:t>?</w:t>
+      </w:pPr>
+      <w:r>
+        <w:rPr>
+          <w:rFonts w:ascii="Times New Roman" w:eastAsia="宋体" w:hAnsi="Times New Roman" w:cs="Times New Roman"/>
+          <w:szCs w:val="21"/>
+        </w:rPr>
+        <w:t>拉链表有什么缺点？拉链表有哪些字段必须要有的？</w:t>
       </w:r>
     </w:p>
     <w:p>
@@ -21808,49 +25288,66 @@
           <w:rFonts w:ascii="Times New Roman" w:eastAsia="宋体" w:hAnsi="Times New Roman" w:cs="Times New Roman"/>
           <w:szCs w:val="21"/>
         </w:rPr>
-        <w:t>reduce by</w:t>
-      </w:r>
-      <w:r>
+        <w:t>数据和业务是怎么协作的？比如说数据对业务做一些反馈和支持？</w:t>
+      </w:r>
+    </w:p>
+    <w:p>
+      <w:pPr>
+        <w:pStyle w:val="a3"/>
+        <w:numPr>
+          <w:ilvl w:val="0"/>
+          <w:numId w:val="1"/>
+        </w:numPr>
+        <w:spacing w:line="360" w:lineRule="auto"/>
+        <w:ind w:firstLineChars="0"/>
         <w:rPr>
           <w:rFonts w:ascii="Times New Roman" w:eastAsia="宋体" w:hAnsi="Times New Roman" w:cs="Times New Roman"/>
           <w:szCs w:val="21"/>
         </w:rPr>
-        <w:t>和</w:t>
-      </w:r>
+      </w:pPr>
       <w:r>
         <w:rPr>
           <w:rFonts w:ascii="Times New Roman" w:eastAsia="宋体" w:hAnsi="Times New Roman" w:cs="Times New Roman"/>
           <w:szCs w:val="21"/>
         </w:rPr>
-        <w:t xml:space="preserve">group by </w:t>
+        <w:t>HBASE</w:t>
       </w:r>
       <w:r>
         <w:rPr>
           <w:rFonts w:ascii="Times New Roman" w:eastAsia="宋体" w:hAnsi="Times New Roman" w:cs="Times New Roman"/>
           <w:szCs w:val="21"/>
         </w:rPr>
-        <w:t>返回什么类型的值</w:t>
+        <w:t>的读写流程，如果数据已经写到了</w:t>
       </w:r>
       <w:r>
         <w:rPr>
           <w:rFonts w:ascii="Times New Roman" w:eastAsia="宋体" w:hAnsi="Times New Roman" w:cs="Times New Roman"/>
           <w:szCs w:val="21"/>
         </w:rPr>
-        <w:t>,</w:t>
+        <w:t>WAL</w:t>
       </w:r>
       <w:r>
         <w:rPr>
           <w:rFonts w:ascii="Times New Roman" w:eastAsia="宋体" w:hAnsi="Times New Roman" w:cs="Times New Roman"/>
           <w:szCs w:val="21"/>
         </w:rPr>
-        <w:t>传的是什么参数</w:t>
-      </w:r>
+        <w:t>还没写到</w:t>
+      </w:r>
+      <w:proofErr w:type="spellStart"/>
       <w:r>
         <w:rPr>
           <w:rFonts w:ascii="Times New Roman" w:eastAsia="宋体" w:hAnsi="Times New Roman" w:cs="Times New Roman"/>
           <w:szCs w:val="21"/>
         </w:rPr>
-        <w:t>?</w:t>
+        <w:t>MemStore</w:t>
+      </w:r>
+      <w:proofErr w:type="spellEnd"/>
+      <w:r>
+        <w:rPr>
+          <w:rFonts w:ascii="Times New Roman" w:eastAsia="宋体" w:hAnsi="Times New Roman" w:cs="Times New Roman"/>
+          <w:szCs w:val="21"/>
+        </w:rPr>
+        <w:t>挂机了，会怎么处理，有什么影响</w:t>
       </w:r>
     </w:p>
     <w:p>
@@ -21867,981 +25364,12 @@
           <w:szCs w:val="21"/>
         </w:rPr>
       </w:pPr>
-      <w:proofErr w:type="spellStart"/>
       <w:r>
         <w:rPr>
           <w:rFonts w:ascii="Times New Roman" w:eastAsia="宋体" w:hAnsi="Times New Roman" w:cs="Times New Roman"/>
           <w:szCs w:val="21"/>
         </w:rPr>
-        <w:t>foreache</w:t>
-      </w:r>
-      <w:proofErr w:type="spellEnd"/>
-      <w:r>
-        <w:rPr>
-          <w:rFonts w:ascii="Times New Roman" w:eastAsia="宋体" w:hAnsi="Times New Roman" w:cs="Times New Roman"/>
-          <w:szCs w:val="21"/>
-        </w:rPr>
-        <w:t>和</w:t>
-      </w:r>
-      <w:proofErr w:type="spellStart"/>
-      <w:r>
-        <w:rPr>
-          <w:rFonts w:ascii="Times New Roman" w:eastAsia="宋体" w:hAnsi="Times New Roman" w:cs="Times New Roman"/>
-          <w:szCs w:val="21"/>
-        </w:rPr>
-        <w:t>coleasce</w:t>
-      </w:r>
-      <w:proofErr w:type="spellEnd"/>
-      <w:r>
-        <w:rPr>
-          <w:rFonts w:ascii="Times New Roman" w:eastAsia="宋体" w:hAnsi="Times New Roman" w:cs="Times New Roman"/>
-          <w:szCs w:val="21"/>
-        </w:rPr>
-        <w:t>什么区别</w:t>
-      </w:r>
-      <w:r>
-        <w:rPr>
-          <w:rFonts w:ascii="Times New Roman" w:eastAsia="宋体" w:hAnsi="Times New Roman" w:cs="Times New Roman"/>
-          <w:szCs w:val="21"/>
-        </w:rPr>
-        <w:t>?</w:t>
-      </w:r>
-    </w:p>
-    <w:p>
-      <w:pPr>
-        <w:pStyle w:val="a3"/>
-        <w:numPr>
-          <w:ilvl w:val="0"/>
-          <w:numId w:val="1"/>
-        </w:numPr>
-        <w:spacing w:line="360" w:lineRule="auto"/>
-        <w:ind w:firstLineChars="0"/>
-        <w:rPr>
-          <w:rFonts w:ascii="Times New Roman" w:eastAsia="宋体" w:hAnsi="Times New Roman" w:cs="Times New Roman"/>
-          <w:szCs w:val="21"/>
-        </w:rPr>
-      </w:pPr>
-      <w:r>
-        <w:rPr>
-          <w:rFonts w:ascii="Times New Roman" w:eastAsia="宋体" w:hAnsi="Times New Roman" w:cs="Times New Roman"/>
-          <w:szCs w:val="21"/>
-        </w:rPr>
-        <w:t>并发读取</w:t>
-      </w:r>
-      <w:proofErr w:type="spellStart"/>
-      <w:r>
-        <w:rPr>
-          <w:rFonts w:ascii="Times New Roman" w:eastAsia="宋体" w:hAnsi="Times New Roman" w:cs="Times New Roman"/>
-          <w:szCs w:val="21"/>
-        </w:rPr>
-        <w:t>mysql</w:t>
-      </w:r>
-      <w:proofErr w:type="spellEnd"/>
-      <w:r>
-        <w:rPr>
-          <w:rFonts w:ascii="Times New Roman" w:eastAsia="宋体" w:hAnsi="Times New Roman" w:cs="Times New Roman"/>
-          <w:szCs w:val="21"/>
-        </w:rPr>
-        <w:t>需要关注那几个参数</w:t>
-      </w:r>
-      <w:r>
-        <w:rPr>
-          <w:rFonts w:ascii="Times New Roman" w:eastAsia="宋体" w:hAnsi="Times New Roman" w:cs="Times New Roman"/>
-          <w:szCs w:val="21"/>
-        </w:rPr>
-        <w:t>?(</w:t>
-      </w:r>
-      <w:proofErr w:type="spellStart"/>
-      <w:r>
-        <w:rPr>
-          <w:rFonts w:ascii="Times New Roman" w:eastAsia="宋体" w:hAnsi="Times New Roman" w:cs="Times New Roman"/>
-          <w:szCs w:val="21"/>
-        </w:rPr>
-        <w:t>sparkcontext</w:t>
-      </w:r>
-      <w:proofErr w:type="spellEnd"/>
-      <w:r>
-        <w:rPr>
-          <w:rFonts w:ascii="Times New Roman" w:eastAsia="宋体" w:hAnsi="Times New Roman" w:cs="Times New Roman"/>
-          <w:szCs w:val="21"/>
-        </w:rPr>
-        <w:t>去读去连接</w:t>
-      </w:r>
-      <w:r>
-        <w:rPr>
-          <w:rFonts w:ascii="Times New Roman" w:eastAsia="宋体" w:hAnsi="Times New Roman" w:cs="Times New Roman"/>
-          <w:szCs w:val="21"/>
-        </w:rPr>
-        <w:t>)</w:t>
-      </w:r>
-    </w:p>
-    <w:p>
-      <w:pPr>
-        <w:pStyle w:val="a3"/>
-        <w:numPr>
-          <w:ilvl w:val="0"/>
-          <w:numId w:val="1"/>
-        </w:numPr>
-        <w:spacing w:line="360" w:lineRule="auto"/>
-        <w:ind w:firstLineChars="0"/>
-        <w:rPr>
-          <w:rFonts w:ascii="Times New Roman" w:eastAsia="宋体" w:hAnsi="Times New Roman" w:cs="Times New Roman"/>
-          <w:szCs w:val="21"/>
-        </w:rPr>
-      </w:pPr>
-      <w:r>
-        <w:rPr>
-          <w:rFonts w:ascii="Times New Roman" w:eastAsia="宋体" w:hAnsi="Times New Roman" w:cs="Times New Roman"/>
-          <w:szCs w:val="21"/>
-        </w:rPr>
-        <w:t>spark</w:t>
-      </w:r>
-      <w:r>
-        <w:rPr>
-          <w:rFonts w:ascii="Times New Roman" w:eastAsia="宋体" w:hAnsi="Times New Roman" w:cs="Times New Roman"/>
-          <w:szCs w:val="21"/>
-        </w:rPr>
-        <w:t>共享变量</w:t>
-      </w:r>
-      <w:r>
-        <w:rPr>
-          <w:rFonts w:ascii="Times New Roman" w:eastAsia="宋体" w:hAnsi="Times New Roman" w:cs="Times New Roman"/>
-          <w:szCs w:val="21"/>
-        </w:rPr>
-        <w:t>?</w:t>
-      </w:r>
-    </w:p>
-    <w:p>
-      <w:pPr>
-        <w:pStyle w:val="a3"/>
-        <w:numPr>
-          <w:ilvl w:val="0"/>
-          <w:numId w:val="1"/>
-        </w:numPr>
-        <w:spacing w:line="360" w:lineRule="auto"/>
-        <w:ind w:firstLineChars="0"/>
-        <w:rPr>
-          <w:rFonts w:ascii="Times New Roman" w:eastAsia="宋体" w:hAnsi="Times New Roman" w:cs="Times New Roman"/>
-          <w:szCs w:val="21"/>
-        </w:rPr>
-      </w:pPr>
-      <w:r>
-        <w:rPr>
-          <w:rFonts w:ascii="Times New Roman" w:eastAsia="宋体" w:hAnsi="Times New Roman" w:cs="Times New Roman"/>
-          <w:szCs w:val="21"/>
-        </w:rPr>
-        <w:t>项目中怎么用的</w:t>
-      </w:r>
-      <w:proofErr w:type="gramStart"/>
-      <w:r>
-        <w:rPr>
-          <w:rFonts w:ascii="Times New Roman" w:eastAsia="宋体" w:hAnsi="Times New Roman" w:cs="Times New Roman"/>
-          <w:szCs w:val="21"/>
-        </w:rPr>
-        <w:t>背压机制</w:t>
-      </w:r>
-      <w:proofErr w:type="gramEnd"/>
-      <w:r>
-        <w:rPr>
-          <w:rFonts w:ascii="Times New Roman" w:eastAsia="宋体" w:hAnsi="Times New Roman" w:cs="Times New Roman"/>
-          <w:szCs w:val="21"/>
-        </w:rPr>
-        <w:t>?</w:t>
-      </w:r>
-    </w:p>
-    <w:p>
-      <w:pPr>
-        <w:pStyle w:val="a3"/>
-        <w:numPr>
-          <w:ilvl w:val="0"/>
-          <w:numId w:val="1"/>
-        </w:numPr>
-        <w:spacing w:line="360" w:lineRule="auto"/>
-        <w:ind w:firstLineChars="0"/>
-        <w:rPr>
-          <w:rFonts w:ascii="Times New Roman" w:eastAsia="宋体" w:hAnsi="Times New Roman" w:cs="Times New Roman"/>
-          <w:szCs w:val="21"/>
-        </w:rPr>
-      </w:pPr>
-      <w:proofErr w:type="spellStart"/>
-      <w:r>
-        <w:rPr>
-          <w:rFonts w:ascii="Times New Roman" w:eastAsia="宋体" w:hAnsi="Times New Roman" w:cs="Times New Roman"/>
-          <w:szCs w:val="21"/>
-        </w:rPr>
-        <w:t>Flink</w:t>
-      </w:r>
-      <w:proofErr w:type="spellEnd"/>
-      <w:r>
-        <w:rPr>
-          <w:rFonts w:ascii="Times New Roman" w:eastAsia="宋体" w:hAnsi="Times New Roman" w:cs="Times New Roman"/>
-          <w:szCs w:val="21"/>
-        </w:rPr>
-        <w:t>的</w:t>
-      </w:r>
-      <w:r>
-        <w:rPr>
-          <w:rFonts w:ascii="Times New Roman" w:eastAsia="宋体" w:hAnsi="Times New Roman" w:cs="Times New Roman"/>
-          <w:szCs w:val="21"/>
-        </w:rPr>
-        <w:t>key By</w:t>
-      </w:r>
-      <w:r>
-        <w:rPr>
-          <w:rFonts w:ascii="Times New Roman" w:eastAsia="宋体" w:hAnsi="Times New Roman" w:cs="Times New Roman"/>
-          <w:szCs w:val="21"/>
-        </w:rPr>
-        <w:t>和</w:t>
-      </w:r>
-      <w:r>
-        <w:rPr>
-          <w:rFonts w:ascii="Times New Roman" w:eastAsia="宋体" w:hAnsi="Times New Roman" w:cs="Times New Roman"/>
-          <w:szCs w:val="21"/>
-        </w:rPr>
-        <w:t>Spark</w:t>
-      </w:r>
-      <w:r>
-        <w:rPr>
-          <w:rFonts w:ascii="Times New Roman" w:eastAsia="宋体" w:hAnsi="Times New Roman" w:cs="Times New Roman"/>
-          <w:szCs w:val="21"/>
-        </w:rPr>
-        <w:t>的</w:t>
-      </w:r>
-      <w:r>
-        <w:rPr>
-          <w:rFonts w:ascii="Times New Roman" w:eastAsia="宋体" w:hAnsi="Times New Roman" w:cs="Times New Roman"/>
-          <w:szCs w:val="21"/>
-        </w:rPr>
-        <w:t xml:space="preserve"> group by</w:t>
-      </w:r>
-      <w:r>
-        <w:rPr>
-          <w:rFonts w:ascii="Times New Roman" w:eastAsia="宋体" w:hAnsi="Times New Roman" w:cs="Times New Roman"/>
-          <w:szCs w:val="21"/>
-        </w:rPr>
-        <w:t>有什么区别</w:t>
-      </w:r>
-      <w:r>
-        <w:rPr>
-          <w:rFonts w:ascii="Times New Roman" w:eastAsia="宋体" w:hAnsi="Times New Roman" w:cs="Times New Roman"/>
-          <w:szCs w:val="21"/>
-        </w:rPr>
-        <w:t>?</w:t>
-      </w:r>
-    </w:p>
-    <w:p>
-      <w:pPr>
-        <w:pStyle w:val="a3"/>
-        <w:numPr>
-          <w:ilvl w:val="0"/>
-          <w:numId w:val="1"/>
-        </w:numPr>
-        <w:spacing w:line="360" w:lineRule="auto"/>
-        <w:ind w:firstLineChars="0"/>
-        <w:rPr>
-          <w:rFonts w:ascii="Times New Roman" w:eastAsia="宋体" w:hAnsi="Times New Roman" w:cs="Times New Roman"/>
-          <w:szCs w:val="21"/>
-        </w:rPr>
-      </w:pPr>
-      <w:proofErr w:type="spellStart"/>
-      <w:r>
-        <w:rPr>
-          <w:rFonts w:ascii="Times New Roman" w:eastAsia="宋体" w:hAnsi="Times New Roman" w:cs="Times New Roman"/>
-          <w:szCs w:val="21"/>
-        </w:rPr>
-        <w:t>Flink</w:t>
-      </w:r>
-      <w:proofErr w:type="spellEnd"/>
-      <w:r>
-        <w:rPr>
-          <w:rFonts w:ascii="Times New Roman" w:eastAsia="宋体" w:hAnsi="Times New Roman" w:cs="Times New Roman"/>
-          <w:szCs w:val="21"/>
-        </w:rPr>
-        <w:t>的</w:t>
-      </w:r>
-      <w:r>
-        <w:rPr>
-          <w:rFonts w:ascii="Times New Roman" w:eastAsia="宋体" w:hAnsi="Times New Roman" w:cs="Times New Roman"/>
-          <w:szCs w:val="21"/>
-        </w:rPr>
-        <w:t>watermark</w:t>
-      </w:r>
-      <w:r>
-        <w:rPr>
-          <w:rFonts w:ascii="Times New Roman" w:eastAsia="宋体" w:hAnsi="Times New Roman" w:cs="Times New Roman"/>
-          <w:szCs w:val="21"/>
-        </w:rPr>
-        <w:t>什么时候去触发计算</w:t>
-      </w:r>
-      <w:r>
-        <w:rPr>
-          <w:rFonts w:ascii="Times New Roman" w:eastAsia="宋体" w:hAnsi="Times New Roman" w:cs="Times New Roman"/>
-          <w:szCs w:val="21"/>
-        </w:rPr>
-        <w:t>?</w:t>
-      </w:r>
-    </w:p>
-    <w:p>
-      <w:pPr>
-        <w:pStyle w:val="a3"/>
-        <w:numPr>
-          <w:ilvl w:val="0"/>
-          <w:numId w:val="1"/>
-        </w:numPr>
-        <w:spacing w:line="360" w:lineRule="auto"/>
-        <w:ind w:firstLineChars="0"/>
-        <w:rPr>
-          <w:rFonts w:ascii="Times New Roman" w:eastAsia="宋体" w:hAnsi="Times New Roman" w:cs="Times New Roman"/>
-          <w:szCs w:val="21"/>
-        </w:rPr>
-      </w:pPr>
-      <w:r>
-        <w:rPr>
-          <w:rFonts w:ascii="Times New Roman" w:eastAsia="宋体" w:hAnsi="Times New Roman" w:cs="Times New Roman"/>
-          <w:szCs w:val="21"/>
-        </w:rPr>
-        <w:t>消息超过</w:t>
-      </w:r>
-      <w:r>
-        <w:rPr>
-          <w:rFonts w:ascii="Times New Roman" w:eastAsia="宋体" w:hAnsi="Times New Roman" w:cs="Times New Roman"/>
-          <w:szCs w:val="21"/>
-        </w:rPr>
-        <w:t>watermark</w:t>
-      </w:r>
-      <w:r>
-        <w:rPr>
-          <w:rFonts w:ascii="Times New Roman" w:eastAsia="宋体" w:hAnsi="Times New Roman" w:cs="Times New Roman"/>
-          <w:szCs w:val="21"/>
-        </w:rPr>
-        <w:t>的时间会丢失数据吗</w:t>
-      </w:r>
-      <w:r>
-        <w:rPr>
-          <w:rFonts w:ascii="Times New Roman" w:eastAsia="宋体" w:hAnsi="Times New Roman" w:cs="Times New Roman"/>
-          <w:szCs w:val="21"/>
-        </w:rPr>
-        <w:t>?</w:t>
-      </w:r>
-    </w:p>
-    <w:p>
-      <w:pPr>
-        <w:pStyle w:val="a3"/>
-        <w:numPr>
-          <w:ilvl w:val="0"/>
-          <w:numId w:val="1"/>
-        </w:numPr>
-        <w:spacing w:line="360" w:lineRule="auto"/>
-        <w:ind w:firstLineChars="0"/>
-        <w:rPr>
-          <w:rFonts w:ascii="Times New Roman" w:eastAsia="宋体" w:hAnsi="Times New Roman" w:cs="Times New Roman"/>
-          <w:szCs w:val="21"/>
-        </w:rPr>
-      </w:pPr>
-      <w:r>
-        <w:rPr>
-          <w:rFonts w:ascii="Times New Roman" w:eastAsia="宋体" w:hAnsi="Times New Roman" w:cs="Times New Roman"/>
-          <w:szCs w:val="21"/>
-        </w:rPr>
-        <w:t>Kafka</w:t>
-      </w:r>
-      <w:r>
-        <w:rPr>
-          <w:rFonts w:ascii="Times New Roman" w:eastAsia="宋体" w:hAnsi="Times New Roman" w:cs="Times New Roman"/>
-          <w:szCs w:val="21"/>
-        </w:rPr>
-        <w:t>数据挤压怎么办</w:t>
-      </w:r>
-      <w:r>
-        <w:rPr>
-          <w:rFonts w:ascii="Times New Roman" w:eastAsia="宋体" w:hAnsi="Times New Roman" w:cs="Times New Roman"/>
-          <w:szCs w:val="21"/>
-        </w:rPr>
-        <w:t>?</w:t>
-      </w:r>
-    </w:p>
-    <w:p>
-      <w:pPr>
-        <w:pStyle w:val="a3"/>
-        <w:numPr>
-          <w:ilvl w:val="0"/>
-          <w:numId w:val="1"/>
-        </w:numPr>
-        <w:spacing w:line="360" w:lineRule="auto"/>
-        <w:ind w:firstLineChars="0"/>
-        <w:rPr>
-          <w:rFonts w:ascii="Times New Roman" w:eastAsia="宋体" w:hAnsi="Times New Roman" w:cs="Times New Roman"/>
-          <w:szCs w:val="21"/>
-        </w:rPr>
-      </w:pPr>
-      <w:r>
-        <w:rPr>
-          <w:rFonts w:ascii="Times New Roman" w:eastAsia="宋体" w:hAnsi="Times New Roman" w:cs="Times New Roman"/>
-          <w:szCs w:val="21"/>
-        </w:rPr>
-        <w:t>Kafka</w:t>
-      </w:r>
-      <w:r>
-        <w:rPr>
-          <w:rFonts w:ascii="Times New Roman" w:eastAsia="宋体" w:hAnsi="Times New Roman" w:cs="Times New Roman"/>
-          <w:szCs w:val="21"/>
-        </w:rPr>
-        <w:t>的分区分配策略</w:t>
-      </w:r>
-      <w:r>
-        <w:rPr>
-          <w:rFonts w:ascii="Times New Roman" w:eastAsia="宋体" w:hAnsi="Times New Roman" w:cs="Times New Roman"/>
-          <w:szCs w:val="21"/>
-        </w:rPr>
-        <w:t>?</w:t>
-      </w:r>
-    </w:p>
-    <w:p>
-      <w:pPr>
-        <w:pStyle w:val="a3"/>
-        <w:numPr>
-          <w:ilvl w:val="0"/>
-          <w:numId w:val="1"/>
-        </w:numPr>
-        <w:spacing w:line="360" w:lineRule="auto"/>
-        <w:ind w:firstLineChars="0"/>
-        <w:rPr>
-          <w:rFonts w:ascii="Times New Roman" w:eastAsia="宋体" w:hAnsi="Times New Roman" w:cs="Times New Roman"/>
-          <w:szCs w:val="21"/>
-        </w:rPr>
-      </w:pPr>
-      <w:r>
-        <w:rPr>
-          <w:rFonts w:ascii="Times New Roman" w:eastAsia="宋体" w:hAnsi="Times New Roman" w:cs="Times New Roman"/>
-          <w:szCs w:val="21"/>
-        </w:rPr>
-        <w:t>为什么不用</w:t>
-      </w:r>
-      <w:proofErr w:type="spellStart"/>
-      <w:r>
-        <w:rPr>
-          <w:rFonts w:ascii="Times New Roman" w:eastAsia="宋体" w:hAnsi="Times New Roman" w:cs="Times New Roman"/>
-          <w:szCs w:val="21"/>
-        </w:rPr>
-        <w:t>rabitMQ</w:t>
-      </w:r>
-      <w:proofErr w:type="spellEnd"/>
-      <w:r>
-        <w:rPr>
-          <w:rFonts w:ascii="Times New Roman" w:eastAsia="宋体" w:hAnsi="Times New Roman" w:cs="Times New Roman"/>
-          <w:szCs w:val="21"/>
-        </w:rPr>
-        <w:t>要用</w:t>
-      </w:r>
-      <w:proofErr w:type="spellStart"/>
-      <w:r>
-        <w:rPr>
-          <w:rFonts w:ascii="Times New Roman" w:eastAsia="宋体" w:hAnsi="Times New Roman" w:cs="Times New Roman"/>
-          <w:szCs w:val="21"/>
-        </w:rPr>
-        <w:t>kafka</w:t>
-      </w:r>
-      <w:proofErr w:type="spellEnd"/>
-      <w:r>
-        <w:rPr>
-          <w:rFonts w:ascii="Times New Roman" w:eastAsia="宋体" w:hAnsi="Times New Roman" w:cs="Times New Roman"/>
-          <w:szCs w:val="21"/>
-        </w:rPr>
-        <w:t>?</w:t>
-      </w:r>
-    </w:p>
-    <w:p>
-      <w:pPr>
-        <w:pStyle w:val="a3"/>
-        <w:numPr>
-          <w:ilvl w:val="0"/>
-          <w:numId w:val="1"/>
-        </w:numPr>
-        <w:spacing w:line="360" w:lineRule="auto"/>
-        <w:ind w:firstLineChars="0"/>
-        <w:rPr>
-          <w:rFonts w:ascii="Times New Roman" w:eastAsia="宋体" w:hAnsi="Times New Roman" w:cs="Times New Roman"/>
-          <w:szCs w:val="21"/>
-        </w:rPr>
-      </w:pPr>
-      <w:proofErr w:type="spellStart"/>
-      <w:r>
-        <w:rPr>
-          <w:rFonts w:ascii="Times New Roman" w:eastAsia="宋体" w:hAnsi="Times New Roman" w:cs="Times New Roman"/>
-          <w:szCs w:val="21"/>
-        </w:rPr>
-        <w:t>mysql</w:t>
-      </w:r>
-      <w:proofErr w:type="spellEnd"/>
-      <w:r>
-        <w:rPr>
-          <w:rFonts w:ascii="Times New Roman" w:eastAsia="宋体" w:hAnsi="Times New Roman" w:cs="Times New Roman"/>
-          <w:szCs w:val="21"/>
-        </w:rPr>
-        <w:t>中的数据是全部导入还是增量导入到</w:t>
-      </w:r>
-      <w:proofErr w:type="spellStart"/>
-      <w:r>
-        <w:rPr>
-          <w:rFonts w:ascii="Times New Roman" w:eastAsia="宋体" w:hAnsi="Times New Roman" w:cs="Times New Roman"/>
-          <w:szCs w:val="21"/>
-        </w:rPr>
-        <w:t>hdfs</w:t>
-      </w:r>
-      <w:proofErr w:type="spellEnd"/>
-      <w:r>
-        <w:rPr>
-          <w:rFonts w:ascii="Times New Roman" w:eastAsia="宋体" w:hAnsi="Times New Roman" w:cs="Times New Roman"/>
-          <w:szCs w:val="21"/>
-        </w:rPr>
-        <w:t>?</w:t>
-      </w:r>
-    </w:p>
-    <w:p>
-      <w:pPr>
-        <w:pStyle w:val="a3"/>
-        <w:numPr>
-          <w:ilvl w:val="0"/>
-          <w:numId w:val="1"/>
-        </w:numPr>
-        <w:spacing w:line="360" w:lineRule="auto"/>
-        <w:ind w:firstLineChars="0"/>
-        <w:rPr>
-          <w:rFonts w:ascii="Times New Roman" w:eastAsia="宋体" w:hAnsi="Times New Roman" w:cs="Times New Roman"/>
-          <w:szCs w:val="21"/>
-        </w:rPr>
-      </w:pPr>
-      <w:r>
-        <w:rPr>
-          <w:rFonts w:ascii="Times New Roman" w:eastAsia="宋体" w:hAnsi="Times New Roman" w:cs="Times New Roman"/>
-          <w:szCs w:val="21"/>
-        </w:rPr>
-        <w:t>一个任务，平常</w:t>
-      </w:r>
-      <w:r>
-        <w:rPr>
-          <w:rFonts w:ascii="Times New Roman" w:eastAsia="宋体" w:hAnsi="Times New Roman" w:cs="Times New Roman"/>
-          <w:szCs w:val="21"/>
-        </w:rPr>
-        <w:t>10</w:t>
-      </w:r>
-      <w:r>
-        <w:rPr>
-          <w:rFonts w:ascii="Times New Roman" w:eastAsia="宋体" w:hAnsi="Times New Roman" w:cs="Times New Roman"/>
-          <w:szCs w:val="21"/>
-        </w:rPr>
-        <w:t>分钟</w:t>
-      </w:r>
-      <w:r>
-        <w:rPr>
-          <w:rFonts w:ascii="Times New Roman" w:eastAsia="宋体" w:hAnsi="Times New Roman" w:cs="Times New Roman"/>
-          <w:szCs w:val="21"/>
-        </w:rPr>
-        <w:t>20</w:t>
-      </w:r>
-      <w:r>
-        <w:rPr>
-          <w:rFonts w:ascii="Times New Roman" w:eastAsia="宋体" w:hAnsi="Times New Roman" w:cs="Times New Roman"/>
-          <w:szCs w:val="21"/>
-        </w:rPr>
-        <w:t>分钟就完成了，今天</w:t>
-      </w:r>
-      <w:r>
-        <w:rPr>
-          <w:rFonts w:ascii="Times New Roman" w:eastAsia="宋体" w:hAnsi="Times New Roman" w:cs="Times New Roman"/>
-          <w:szCs w:val="21"/>
-        </w:rPr>
-        <w:t>1,2</w:t>
-      </w:r>
-      <w:r>
-        <w:rPr>
-          <w:rFonts w:ascii="Times New Roman" w:eastAsia="宋体" w:hAnsi="Times New Roman" w:cs="Times New Roman"/>
-          <w:szCs w:val="21"/>
-        </w:rPr>
-        <w:t>个小时都没完成，我们需要怎么解决？</w:t>
-      </w:r>
-    </w:p>
-    <w:p>
-      <w:pPr>
-        <w:pStyle w:val="a3"/>
-        <w:numPr>
-          <w:ilvl w:val="0"/>
-          <w:numId w:val="1"/>
-        </w:numPr>
-        <w:spacing w:line="360" w:lineRule="auto"/>
-        <w:ind w:firstLineChars="0"/>
-        <w:rPr>
-          <w:rFonts w:ascii="Times New Roman" w:eastAsia="宋体" w:hAnsi="Times New Roman" w:cs="Times New Roman"/>
-          <w:szCs w:val="21"/>
-        </w:rPr>
-      </w:pPr>
-      <w:r>
-        <w:rPr>
-          <w:rFonts w:ascii="Times New Roman" w:eastAsia="宋体" w:hAnsi="Times New Roman" w:cs="Times New Roman"/>
-          <w:szCs w:val="21"/>
-        </w:rPr>
-        <w:t>算过去</w:t>
-      </w:r>
-      <w:r>
-        <w:rPr>
-          <w:rFonts w:ascii="Times New Roman" w:eastAsia="宋体" w:hAnsi="Times New Roman" w:cs="Times New Roman"/>
-          <w:szCs w:val="21"/>
-        </w:rPr>
-        <w:t>30</w:t>
-      </w:r>
-      <w:r>
-        <w:rPr>
-          <w:rFonts w:ascii="Times New Roman" w:eastAsia="宋体" w:hAnsi="Times New Roman" w:cs="Times New Roman"/>
-          <w:szCs w:val="21"/>
-        </w:rPr>
-        <w:t>天有哪些用户是连续</w:t>
-      </w:r>
-      <w:r>
-        <w:rPr>
-          <w:rFonts w:ascii="Times New Roman" w:eastAsia="宋体" w:hAnsi="Times New Roman" w:cs="Times New Roman"/>
-          <w:szCs w:val="21"/>
-        </w:rPr>
-        <w:t>7</w:t>
-      </w:r>
-      <w:r>
-        <w:rPr>
-          <w:rFonts w:ascii="Times New Roman" w:eastAsia="宋体" w:hAnsi="Times New Roman" w:cs="Times New Roman"/>
-          <w:szCs w:val="21"/>
-        </w:rPr>
-        <w:t>天登录我们</w:t>
-      </w:r>
-      <w:r>
-        <w:rPr>
-          <w:rFonts w:ascii="Times New Roman" w:eastAsia="宋体" w:hAnsi="Times New Roman" w:cs="Times New Roman"/>
-          <w:szCs w:val="21"/>
-        </w:rPr>
-        <w:t>APP</w:t>
-      </w:r>
-      <w:r>
-        <w:rPr>
-          <w:rFonts w:ascii="Times New Roman" w:eastAsia="宋体" w:hAnsi="Times New Roman" w:cs="Times New Roman"/>
-          <w:szCs w:val="21"/>
-        </w:rPr>
-        <w:t>的，如何写</w:t>
-      </w:r>
-      <w:r>
-        <w:rPr>
-          <w:rFonts w:ascii="Times New Roman" w:eastAsia="宋体" w:hAnsi="Times New Roman" w:cs="Times New Roman"/>
-          <w:szCs w:val="21"/>
-        </w:rPr>
-        <w:t>SQL</w:t>
-      </w:r>
-      <w:r>
-        <w:rPr>
-          <w:rFonts w:ascii="Times New Roman" w:eastAsia="宋体" w:hAnsi="Times New Roman" w:cs="Times New Roman"/>
-          <w:szCs w:val="21"/>
-        </w:rPr>
-        <w:t>，思路？</w:t>
-      </w:r>
-    </w:p>
-    <w:p>
-      <w:pPr>
-        <w:pStyle w:val="a3"/>
-        <w:numPr>
-          <w:ilvl w:val="0"/>
-          <w:numId w:val="1"/>
-        </w:numPr>
-        <w:spacing w:line="360" w:lineRule="auto"/>
-        <w:ind w:firstLineChars="0"/>
-        <w:rPr>
-          <w:rFonts w:ascii="Times New Roman" w:eastAsia="宋体" w:hAnsi="Times New Roman" w:cs="Times New Roman"/>
-          <w:szCs w:val="21"/>
-        </w:rPr>
-      </w:pPr>
-      <w:r>
-        <w:rPr>
-          <w:rFonts w:ascii="Times New Roman" w:eastAsia="宋体" w:hAnsi="Times New Roman" w:cs="Times New Roman"/>
-          <w:szCs w:val="21"/>
-        </w:rPr>
-        <w:t>开窗函数有哪些？</w:t>
-      </w:r>
-    </w:p>
-    <w:p>
-      <w:pPr>
-        <w:pStyle w:val="a3"/>
-        <w:numPr>
-          <w:ilvl w:val="0"/>
-          <w:numId w:val="1"/>
-        </w:numPr>
-        <w:spacing w:line="360" w:lineRule="auto"/>
-        <w:ind w:firstLineChars="0"/>
-        <w:rPr>
-          <w:rFonts w:ascii="Times New Roman" w:eastAsia="宋体" w:hAnsi="Times New Roman" w:cs="Times New Roman"/>
-          <w:szCs w:val="21"/>
-        </w:rPr>
-      </w:pPr>
-      <w:r>
-        <w:rPr>
-          <w:rFonts w:ascii="Times New Roman" w:eastAsia="宋体" w:hAnsi="Times New Roman" w:cs="Times New Roman"/>
-          <w:szCs w:val="21"/>
-        </w:rPr>
-        <w:t>开窗函数什么情况下会有</w:t>
-      </w:r>
-      <w:r>
-        <w:rPr>
-          <w:rFonts w:ascii="Times New Roman" w:eastAsia="宋体" w:hAnsi="Times New Roman" w:cs="Times New Roman"/>
-          <w:szCs w:val="21"/>
-        </w:rPr>
-        <w:t>order by</w:t>
-      </w:r>
-      <w:r>
-        <w:rPr>
-          <w:rFonts w:ascii="Times New Roman" w:eastAsia="宋体" w:hAnsi="Times New Roman" w:cs="Times New Roman"/>
-          <w:szCs w:val="21"/>
-        </w:rPr>
-        <w:t>，什么情况下</w:t>
-      </w:r>
-      <w:r>
-        <w:rPr>
-          <w:rFonts w:ascii="Times New Roman" w:eastAsia="宋体" w:hAnsi="Times New Roman" w:cs="Times New Roman"/>
-          <w:szCs w:val="21"/>
-        </w:rPr>
-        <w:t>order by</w:t>
-      </w:r>
-      <w:r>
-        <w:rPr>
-          <w:rFonts w:ascii="Times New Roman" w:eastAsia="宋体" w:hAnsi="Times New Roman" w:cs="Times New Roman"/>
-          <w:szCs w:val="21"/>
-        </w:rPr>
-        <w:t>是必须要写的？</w:t>
-      </w:r>
-    </w:p>
-    <w:p>
-      <w:pPr>
-        <w:pStyle w:val="a3"/>
-        <w:numPr>
-          <w:ilvl w:val="0"/>
-          <w:numId w:val="1"/>
-        </w:numPr>
-        <w:spacing w:line="360" w:lineRule="auto"/>
-        <w:ind w:firstLineChars="0"/>
-        <w:rPr>
-          <w:rFonts w:ascii="Times New Roman" w:eastAsia="宋体" w:hAnsi="Times New Roman" w:cs="Times New Roman"/>
-          <w:szCs w:val="21"/>
-        </w:rPr>
-      </w:pPr>
-      <w:r>
-        <w:rPr>
-          <w:rFonts w:ascii="Times New Roman" w:eastAsia="宋体" w:hAnsi="Times New Roman" w:cs="Times New Roman"/>
-          <w:szCs w:val="21"/>
-        </w:rPr>
-        <w:t>数据报表存储这块用过哪些产品，用过哪些存储引擎？</w:t>
-      </w:r>
-      <w:r>
-        <w:rPr>
-          <w:rFonts w:ascii="Times New Roman" w:eastAsia="宋体" w:hAnsi="Times New Roman" w:cs="Times New Roman"/>
-          <w:szCs w:val="21"/>
-        </w:rPr>
-        <w:t>--</w:t>
-      </w:r>
-      <w:r>
-        <w:rPr>
-          <w:rFonts w:ascii="Times New Roman" w:eastAsia="宋体" w:hAnsi="Times New Roman" w:cs="Times New Roman"/>
-          <w:szCs w:val="21"/>
-        </w:rPr>
-        <w:t>没答上来，后来提醒的我说的</w:t>
-      </w:r>
-      <w:r>
-        <w:rPr>
-          <w:rFonts w:ascii="Times New Roman" w:eastAsia="宋体" w:hAnsi="Times New Roman" w:cs="Times New Roman"/>
-          <w:szCs w:val="21"/>
-        </w:rPr>
-        <w:t>HBase</w:t>
-      </w:r>
-    </w:p>
-    <w:p>
-      <w:pPr>
-        <w:pStyle w:val="a3"/>
-        <w:numPr>
-          <w:ilvl w:val="0"/>
-          <w:numId w:val="1"/>
-        </w:numPr>
-        <w:spacing w:line="360" w:lineRule="auto"/>
-        <w:ind w:firstLineChars="0"/>
-        <w:rPr>
-          <w:rFonts w:ascii="Times New Roman" w:eastAsia="宋体" w:hAnsi="Times New Roman" w:cs="Times New Roman"/>
-          <w:szCs w:val="21"/>
-        </w:rPr>
-      </w:pPr>
-      <w:r>
-        <w:rPr>
-          <w:rFonts w:ascii="Times New Roman" w:eastAsia="宋体" w:hAnsi="Times New Roman" w:cs="Times New Roman"/>
-          <w:szCs w:val="21"/>
-        </w:rPr>
-        <w:t>OLAP</w:t>
-      </w:r>
-      <w:r>
-        <w:rPr>
-          <w:rFonts w:ascii="Times New Roman" w:eastAsia="宋体" w:hAnsi="Times New Roman" w:cs="Times New Roman"/>
-          <w:szCs w:val="21"/>
-        </w:rPr>
-        <w:t>引擎用过哪些？</w:t>
-      </w:r>
-    </w:p>
-    <w:p>
-      <w:pPr>
-        <w:pStyle w:val="a3"/>
-        <w:numPr>
-          <w:ilvl w:val="0"/>
-          <w:numId w:val="1"/>
-        </w:numPr>
-        <w:spacing w:line="360" w:lineRule="auto"/>
-        <w:ind w:firstLineChars="0"/>
-        <w:rPr>
-          <w:rFonts w:ascii="Times New Roman" w:eastAsia="宋体" w:hAnsi="Times New Roman" w:cs="Times New Roman"/>
-          <w:szCs w:val="21"/>
-        </w:rPr>
-      </w:pPr>
-      <w:r>
-        <w:rPr>
-          <w:rFonts w:ascii="Times New Roman" w:eastAsia="宋体" w:hAnsi="Times New Roman" w:cs="Times New Roman"/>
-          <w:szCs w:val="21"/>
-        </w:rPr>
         <w:lastRenderedPageBreak/>
-        <w:t>如何设计数据报表的存储，</w:t>
-      </w:r>
-      <w:r>
-        <w:rPr>
-          <w:rFonts w:ascii="Times New Roman" w:eastAsia="宋体" w:hAnsi="Times New Roman" w:cs="Times New Roman"/>
-          <w:szCs w:val="21"/>
-        </w:rPr>
-        <w:t>MySQL</w:t>
-      </w:r>
-      <w:r>
-        <w:rPr>
-          <w:rFonts w:ascii="Times New Roman" w:eastAsia="宋体" w:hAnsi="Times New Roman" w:cs="Times New Roman"/>
-          <w:szCs w:val="21"/>
-        </w:rPr>
-        <w:t>已经不能用了，查询效率太低，你们这时候如何存储？</w:t>
-      </w:r>
-    </w:p>
-    <w:p>
-      <w:pPr>
-        <w:pStyle w:val="a3"/>
-        <w:numPr>
-          <w:ilvl w:val="0"/>
-          <w:numId w:val="1"/>
-        </w:numPr>
-        <w:spacing w:line="360" w:lineRule="auto"/>
-        <w:ind w:firstLineChars="0"/>
-        <w:rPr>
-          <w:rFonts w:ascii="Times New Roman" w:eastAsia="宋体" w:hAnsi="Times New Roman" w:cs="Times New Roman"/>
-          <w:szCs w:val="21"/>
-        </w:rPr>
-      </w:pPr>
-      <w:r>
-        <w:rPr>
-          <w:rFonts w:ascii="Times New Roman" w:eastAsia="宋体" w:hAnsi="Times New Roman" w:cs="Times New Roman"/>
-          <w:szCs w:val="21"/>
-        </w:rPr>
-        <w:t>拉链表有什么缺点？拉链表有哪些字段必须要有的？</w:t>
-      </w:r>
-    </w:p>
-    <w:p>
-      <w:pPr>
-        <w:pStyle w:val="a3"/>
-        <w:numPr>
-          <w:ilvl w:val="0"/>
-          <w:numId w:val="1"/>
-        </w:numPr>
-        <w:spacing w:line="360" w:lineRule="auto"/>
-        <w:ind w:firstLineChars="0"/>
-        <w:rPr>
-          <w:rFonts w:ascii="Times New Roman" w:eastAsia="宋体" w:hAnsi="Times New Roman" w:cs="Times New Roman"/>
-          <w:szCs w:val="21"/>
-        </w:rPr>
-      </w:pPr>
-      <w:r>
-        <w:rPr>
-          <w:rFonts w:ascii="Times New Roman" w:eastAsia="宋体" w:hAnsi="Times New Roman" w:cs="Times New Roman"/>
-          <w:szCs w:val="21"/>
-        </w:rPr>
-        <w:t>数据和业务是怎么协作的？比如说数据对业务做一些反馈和支持？</w:t>
-      </w:r>
-    </w:p>
-    <w:p>
-      <w:pPr>
-        <w:pStyle w:val="a3"/>
-        <w:numPr>
-          <w:ilvl w:val="0"/>
-          <w:numId w:val="1"/>
-        </w:numPr>
-        <w:spacing w:line="360" w:lineRule="auto"/>
-        <w:ind w:firstLineChars="0"/>
-        <w:rPr>
-          <w:rFonts w:ascii="Times New Roman" w:eastAsia="宋体" w:hAnsi="Times New Roman" w:cs="Times New Roman"/>
-          <w:szCs w:val="21"/>
-        </w:rPr>
-      </w:pPr>
-      <w:r>
-        <w:rPr>
-          <w:rFonts w:ascii="Times New Roman" w:eastAsia="宋体" w:hAnsi="Times New Roman" w:cs="Times New Roman"/>
-          <w:szCs w:val="21"/>
-        </w:rPr>
-        <w:t>HBASE</w:t>
-      </w:r>
-      <w:r>
-        <w:rPr>
-          <w:rFonts w:ascii="Times New Roman" w:eastAsia="宋体" w:hAnsi="Times New Roman" w:cs="Times New Roman"/>
-          <w:szCs w:val="21"/>
-        </w:rPr>
-        <w:t>的读写流程，如果数据已经写到了</w:t>
-      </w:r>
-      <w:r>
-        <w:rPr>
-          <w:rFonts w:ascii="Times New Roman" w:eastAsia="宋体" w:hAnsi="Times New Roman" w:cs="Times New Roman"/>
-          <w:szCs w:val="21"/>
-        </w:rPr>
-        <w:t>WAL</w:t>
-      </w:r>
-      <w:r>
-        <w:rPr>
-          <w:rFonts w:ascii="Times New Roman" w:eastAsia="宋体" w:hAnsi="Times New Roman" w:cs="Times New Roman"/>
-          <w:szCs w:val="21"/>
-        </w:rPr>
-        <w:t>还没写到</w:t>
-      </w:r>
-      <w:proofErr w:type="spellStart"/>
-      <w:r>
-        <w:rPr>
-          <w:rFonts w:ascii="Times New Roman" w:eastAsia="宋体" w:hAnsi="Times New Roman" w:cs="Times New Roman"/>
-          <w:szCs w:val="21"/>
-        </w:rPr>
-        <w:t>MemStore</w:t>
-      </w:r>
-      <w:proofErr w:type="spellEnd"/>
-      <w:r>
-        <w:rPr>
-          <w:rFonts w:ascii="Times New Roman" w:eastAsia="宋体" w:hAnsi="Times New Roman" w:cs="Times New Roman"/>
-          <w:szCs w:val="21"/>
-        </w:rPr>
-        <w:t>挂机了，会怎么处理，有什么影响</w:t>
-      </w:r>
-    </w:p>
-    <w:p>
-      <w:pPr>
-        <w:pStyle w:val="a3"/>
-        <w:numPr>
-          <w:ilvl w:val="0"/>
-          <w:numId w:val="1"/>
-        </w:numPr>
-        <w:spacing w:line="360" w:lineRule="auto"/>
-        <w:ind w:firstLineChars="0"/>
-        <w:rPr>
-          <w:rFonts w:ascii="Times New Roman" w:eastAsia="宋体" w:hAnsi="Times New Roman" w:cs="Times New Roman"/>
-          <w:szCs w:val="21"/>
-        </w:rPr>
-      </w:pPr>
-      <w:r>
-        <w:rPr>
-          <w:rFonts w:ascii="Times New Roman" w:eastAsia="宋体" w:hAnsi="Times New Roman" w:cs="Times New Roman"/>
-          <w:szCs w:val="21"/>
-        </w:rPr>
         <w:t>说一下布隆过滤器怎么实现的，数据结构是什么</w:t>
       </w:r>
     </w:p>
@@ -23672,15 +26200,7 @@
           <w:rFonts w:ascii="宋体" w:eastAsia="宋体" w:hAnsi="宋体" w:cs="宋体" w:hint="eastAsia"/>
           <w:sz w:val="24"/>
         </w:rPr>
-        <w:t>?</w:t>
-      </w:r>
-      <w:r>
-        <w:rPr>
-          <w:rFonts w:ascii="宋体" w:eastAsia="宋体" w:hAnsi="宋体" w:cs="宋体" w:hint="eastAsia"/>
-          <w:sz w:val="24"/>
-        </w:rPr>
-        <w:lastRenderedPageBreak/>
-        <w:t>存在哪个的性能比较好?</w:t>
+        <w:t>?存在哪个的性能比较好?</w:t>
       </w:r>
     </w:p>
     <w:p>
@@ -23896,6 +26416,7 @@
           <w:sz w:val="30"/>
           <w:szCs w:val="30"/>
         </w:rPr>
+        <w:lastRenderedPageBreak/>
         <w:t>反压（背压，数据积压）</w:t>
       </w:r>
     </w:p>
@@ -24792,7 +27313,6 @@
           <w:sz w:val="30"/>
           <w:szCs w:val="30"/>
         </w:rPr>
-        <w:lastRenderedPageBreak/>
         <w:t>六．窗口与</w:t>
       </w:r>
       <w:r>
@@ -24914,6 +27434,7 @@
           <w:rFonts w:ascii="宋体" w:eastAsia="宋体" w:hAnsi="宋体" w:cs="宋体" w:hint="eastAsia"/>
           <w:sz w:val="24"/>
         </w:rPr>
+        <w:lastRenderedPageBreak/>
         <w:t>开窗函数有哪些？（五种）</w:t>
       </w:r>
     </w:p>
@@ -25610,7 +28131,6 @@
           <w:rFonts w:ascii="宋体" w:eastAsia="宋体" w:hAnsi="宋体" w:cs="宋体" w:hint="eastAsia"/>
           <w:sz w:val="24"/>
         </w:rPr>
-        <w:lastRenderedPageBreak/>
         <w:t>flink</w:t>
       </w:r>
       <w:proofErr w:type="spellEnd"/>
@@ -25819,95 +28339,6 @@
     </w:lvl>
   </w:abstractNum>
   <w:abstractNum w:abstractNumId="3" w15:restartNumberingAfterBreak="0">
-    <w:nsid w:val="097B735A"/>
-    <w:multiLevelType w:val="hybridMultilevel"/>
-    <w:tmpl w:val="B3F0B33A"/>
-    <w:lvl w:ilvl="0" w:tplc="C8FA9A30">
-      <w:start w:val="1"/>
-      <w:numFmt w:val="decimal"/>
-      <w:lvlText w:val="%1."/>
-      <w:lvlJc w:val="left"/>
-      <w:pPr>
-        <w:ind w:left="1137" w:hanging="360"/>
-      </w:pPr>
-      <w:rPr>
-        <w:rFonts w:hint="default"/>
-      </w:rPr>
-    </w:lvl>
-    <w:lvl w:ilvl="1" w:tplc="04090019" w:tentative="1">
-      <w:start w:val="1"/>
-      <w:numFmt w:val="lowerLetter"/>
-      <w:lvlText w:val="%2)"/>
-      <w:lvlJc w:val="left"/>
-      <w:pPr>
-        <w:ind w:left="1617" w:hanging="420"/>
-      </w:pPr>
-    </w:lvl>
-    <w:lvl w:ilvl="2" w:tplc="0409001B" w:tentative="1">
-      <w:start w:val="1"/>
-      <w:numFmt w:val="lowerRoman"/>
-      <w:lvlText w:val="%3."/>
-      <w:lvlJc w:val="right"/>
-      <w:pPr>
-        <w:ind w:left="2037" w:hanging="420"/>
-      </w:pPr>
-    </w:lvl>
-    <w:lvl w:ilvl="3" w:tplc="0409000F" w:tentative="1">
-      <w:start w:val="1"/>
-      <w:numFmt w:val="decimal"/>
-      <w:lvlText w:val="%4."/>
-      <w:lvlJc w:val="left"/>
-      <w:pPr>
-        <w:ind w:left="2457" w:hanging="420"/>
-      </w:pPr>
-    </w:lvl>
-    <w:lvl w:ilvl="4" w:tplc="04090019" w:tentative="1">
-      <w:start w:val="1"/>
-      <w:numFmt w:val="lowerLetter"/>
-      <w:lvlText w:val="%5)"/>
-      <w:lvlJc w:val="left"/>
-      <w:pPr>
-        <w:ind w:left="2877" w:hanging="420"/>
-      </w:pPr>
-    </w:lvl>
-    <w:lvl w:ilvl="5" w:tplc="0409001B" w:tentative="1">
-      <w:start w:val="1"/>
-      <w:numFmt w:val="lowerRoman"/>
-      <w:lvlText w:val="%6."/>
-      <w:lvlJc w:val="right"/>
-      <w:pPr>
-        <w:ind w:left="3297" w:hanging="420"/>
-      </w:pPr>
-    </w:lvl>
-    <w:lvl w:ilvl="6" w:tplc="0409000F" w:tentative="1">
-      <w:start w:val="1"/>
-      <w:numFmt w:val="decimal"/>
-      <w:lvlText w:val="%7."/>
-      <w:lvlJc w:val="left"/>
-      <w:pPr>
-        <w:ind w:left="3717" w:hanging="420"/>
-      </w:pPr>
-    </w:lvl>
-    <w:lvl w:ilvl="7" w:tplc="04090019" w:tentative="1">
-      <w:start w:val="1"/>
-      <w:numFmt w:val="lowerLetter"/>
-      <w:lvlText w:val="%8)"/>
-      <w:lvlJc w:val="left"/>
-      <w:pPr>
-        <w:ind w:left="4137" w:hanging="420"/>
-      </w:pPr>
-    </w:lvl>
-    <w:lvl w:ilvl="8" w:tplc="0409001B" w:tentative="1">
-      <w:start w:val="1"/>
-      <w:numFmt w:val="lowerRoman"/>
-      <w:lvlText w:val="%9."/>
-      <w:lvlJc w:val="right"/>
-      <w:pPr>
-        <w:ind w:left="4557" w:hanging="420"/>
-      </w:pPr>
-    </w:lvl>
-  </w:abstractNum>
-  <w:abstractNum w:abstractNumId="4" w15:restartNumberingAfterBreak="0">
     <w:nsid w:val="09A5212A"/>
     <w:multiLevelType w:val="hybridMultilevel"/>
     <w:tmpl w:val="F61C4BEA"/>
@@ -25993,7 +28424,7 @@
       </w:pPr>
     </w:lvl>
   </w:abstractNum>
-  <w:abstractNum w:abstractNumId="5" w15:restartNumberingAfterBreak="0">
+  <w:abstractNum w:abstractNumId="4" w15:restartNumberingAfterBreak="0">
     <w:nsid w:val="0B765695"/>
     <w:multiLevelType w:val="hybridMultilevel"/>
     <w:tmpl w:val="9DF66DD2"/>
@@ -26079,7 +28510,7 @@
       </w:pPr>
     </w:lvl>
   </w:abstractNum>
-  <w:abstractNum w:abstractNumId="6" w15:restartNumberingAfterBreak="0">
+  <w:abstractNum w:abstractNumId="5" w15:restartNumberingAfterBreak="0">
     <w:nsid w:val="0BA84B8E"/>
     <w:multiLevelType w:val="hybridMultilevel"/>
     <w:tmpl w:val="9AFC5EBA"/>
@@ -26165,7 +28596,182 @@
       </w:pPr>
     </w:lvl>
   </w:abstractNum>
+  <w:abstractNum w:abstractNumId="6" w15:restartNumberingAfterBreak="0">
+    <w:nsid w:val="0C5A1B67"/>
+    <w:multiLevelType w:val="hybridMultilevel"/>
+    <w:tmpl w:val="CE80BC1E"/>
+    <w:lvl w:ilvl="0" w:tplc="4F9CA196">
+      <w:start w:val="1"/>
+      <w:numFmt w:val="decimal"/>
+      <w:lvlText w:val="%1."/>
+      <w:lvlJc w:val="left"/>
+      <w:pPr>
+        <w:ind w:left="360" w:hanging="360"/>
+      </w:pPr>
+      <w:rPr>
+        <w:rFonts w:hint="default"/>
+      </w:rPr>
+    </w:lvl>
+    <w:lvl w:ilvl="1" w:tplc="04090019" w:tentative="1">
+      <w:start w:val="1"/>
+      <w:numFmt w:val="lowerLetter"/>
+      <w:lvlText w:val="%2)"/>
+      <w:lvlJc w:val="left"/>
+      <w:pPr>
+        <w:ind w:left="840" w:hanging="420"/>
+      </w:pPr>
+    </w:lvl>
+    <w:lvl w:ilvl="2" w:tplc="0409001B" w:tentative="1">
+      <w:start w:val="1"/>
+      <w:numFmt w:val="lowerRoman"/>
+      <w:lvlText w:val="%3."/>
+      <w:lvlJc w:val="right"/>
+      <w:pPr>
+        <w:ind w:left="1260" w:hanging="420"/>
+      </w:pPr>
+    </w:lvl>
+    <w:lvl w:ilvl="3" w:tplc="0409000F" w:tentative="1">
+      <w:start w:val="1"/>
+      <w:numFmt w:val="decimal"/>
+      <w:lvlText w:val="%4."/>
+      <w:lvlJc w:val="left"/>
+      <w:pPr>
+        <w:ind w:left="1680" w:hanging="420"/>
+      </w:pPr>
+    </w:lvl>
+    <w:lvl w:ilvl="4" w:tplc="04090019" w:tentative="1">
+      <w:start w:val="1"/>
+      <w:numFmt w:val="lowerLetter"/>
+      <w:lvlText w:val="%5)"/>
+      <w:lvlJc w:val="left"/>
+      <w:pPr>
+        <w:ind w:left="2100" w:hanging="420"/>
+      </w:pPr>
+    </w:lvl>
+    <w:lvl w:ilvl="5" w:tplc="0409001B" w:tentative="1">
+      <w:start w:val="1"/>
+      <w:numFmt w:val="lowerRoman"/>
+      <w:lvlText w:val="%6."/>
+      <w:lvlJc w:val="right"/>
+      <w:pPr>
+        <w:ind w:left="2520" w:hanging="420"/>
+      </w:pPr>
+    </w:lvl>
+    <w:lvl w:ilvl="6" w:tplc="0409000F" w:tentative="1">
+      <w:start w:val="1"/>
+      <w:numFmt w:val="decimal"/>
+      <w:lvlText w:val="%7."/>
+      <w:lvlJc w:val="left"/>
+      <w:pPr>
+        <w:ind w:left="2940" w:hanging="420"/>
+      </w:pPr>
+    </w:lvl>
+    <w:lvl w:ilvl="7" w:tplc="04090019" w:tentative="1">
+      <w:start w:val="1"/>
+      <w:numFmt w:val="lowerLetter"/>
+      <w:lvlText w:val="%8)"/>
+      <w:lvlJc w:val="left"/>
+      <w:pPr>
+        <w:ind w:left="3360" w:hanging="420"/>
+      </w:pPr>
+    </w:lvl>
+    <w:lvl w:ilvl="8" w:tplc="0409001B" w:tentative="1">
+      <w:start w:val="1"/>
+      <w:numFmt w:val="lowerRoman"/>
+      <w:lvlText w:val="%9."/>
+      <w:lvlJc w:val="right"/>
+      <w:pPr>
+        <w:ind w:left="3780" w:hanging="420"/>
+      </w:pPr>
+    </w:lvl>
+  </w:abstractNum>
   <w:abstractNum w:abstractNumId="7" w15:restartNumberingAfterBreak="0">
+    <w:nsid w:val="0C67095A"/>
+    <w:multiLevelType w:val="hybridMultilevel"/>
+    <w:tmpl w:val="F69AFC6C"/>
+    <w:lvl w:ilvl="0" w:tplc="0409000F">
+      <w:start w:val="1"/>
+      <w:numFmt w:val="decimal"/>
+      <w:lvlText w:val="%1."/>
+      <w:lvlJc w:val="left"/>
+      <w:pPr>
+        <w:ind w:left="840" w:hanging="420"/>
+      </w:pPr>
+    </w:lvl>
+    <w:lvl w:ilvl="1" w:tplc="04090019" w:tentative="1">
+      <w:start w:val="1"/>
+      <w:numFmt w:val="lowerLetter"/>
+      <w:lvlText w:val="%2)"/>
+      <w:lvlJc w:val="left"/>
+      <w:pPr>
+        <w:ind w:left="1260" w:hanging="420"/>
+      </w:pPr>
+    </w:lvl>
+    <w:lvl w:ilvl="2" w:tplc="0409001B" w:tentative="1">
+      <w:start w:val="1"/>
+      <w:numFmt w:val="lowerRoman"/>
+      <w:lvlText w:val="%3."/>
+      <w:lvlJc w:val="right"/>
+      <w:pPr>
+        <w:ind w:left="1680" w:hanging="420"/>
+      </w:pPr>
+    </w:lvl>
+    <w:lvl w:ilvl="3" w:tplc="0409000F" w:tentative="1">
+      <w:start w:val="1"/>
+      <w:numFmt w:val="decimal"/>
+      <w:lvlText w:val="%4."/>
+      <w:lvlJc w:val="left"/>
+      <w:pPr>
+        <w:ind w:left="2100" w:hanging="420"/>
+      </w:pPr>
+    </w:lvl>
+    <w:lvl w:ilvl="4" w:tplc="04090019" w:tentative="1">
+      <w:start w:val="1"/>
+      <w:numFmt w:val="lowerLetter"/>
+      <w:lvlText w:val="%5)"/>
+      <w:lvlJc w:val="left"/>
+      <w:pPr>
+        <w:ind w:left="2520" w:hanging="420"/>
+      </w:pPr>
+    </w:lvl>
+    <w:lvl w:ilvl="5" w:tplc="0409001B" w:tentative="1">
+      <w:start w:val="1"/>
+      <w:numFmt w:val="lowerRoman"/>
+      <w:lvlText w:val="%6."/>
+      <w:lvlJc w:val="right"/>
+      <w:pPr>
+        <w:ind w:left="2940" w:hanging="420"/>
+      </w:pPr>
+    </w:lvl>
+    <w:lvl w:ilvl="6" w:tplc="0409000F" w:tentative="1">
+      <w:start w:val="1"/>
+      <w:numFmt w:val="decimal"/>
+      <w:lvlText w:val="%7."/>
+      <w:lvlJc w:val="left"/>
+      <w:pPr>
+        <w:ind w:left="3360" w:hanging="420"/>
+      </w:pPr>
+    </w:lvl>
+    <w:lvl w:ilvl="7" w:tplc="04090019" w:tentative="1">
+      <w:start w:val="1"/>
+      <w:numFmt w:val="lowerLetter"/>
+      <w:lvlText w:val="%8)"/>
+      <w:lvlJc w:val="left"/>
+      <w:pPr>
+        <w:ind w:left="3780" w:hanging="420"/>
+      </w:pPr>
+    </w:lvl>
+    <w:lvl w:ilvl="8" w:tplc="0409001B" w:tentative="1">
+      <w:start w:val="1"/>
+      <w:numFmt w:val="lowerRoman"/>
+      <w:lvlText w:val="%9."/>
+      <w:lvlJc w:val="right"/>
+      <w:pPr>
+        <w:ind w:left="4200" w:hanging="420"/>
+      </w:pPr>
+    </w:lvl>
+  </w:abstractNum>
+  <w:abstractNum w:abstractNumId="8" w15:restartNumberingAfterBreak="0">
     <w:nsid w:val="11396EF6"/>
     <w:multiLevelType w:val="hybridMultilevel"/>
     <w:tmpl w:val="194E1E08"/>
@@ -26254,7 +28860,7 @@
       </w:pPr>
     </w:lvl>
   </w:abstractNum>
-  <w:abstractNum w:abstractNumId="8" w15:restartNumberingAfterBreak="0">
+  <w:abstractNum w:abstractNumId="9" w15:restartNumberingAfterBreak="0">
     <w:nsid w:val="13196671"/>
     <w:multiLevelType w:val="hybridMultilevel"/>
     <w:tmpl w:val="C352AC06"/>
@@ -26343,7 +28949,7 @@
       </w:pPr>
     </w:lvl>
   </w:abstractNum>
-  <w:abstractNum w:abstractNumId="9" w15:restartNumberingAfterBreak="0">
+  <w:abstractNum w:abstractNumId="10" w15:restartNumberingAfterBreak="0">
     <w:nsid w:val="13B06FD0"/>
     <w:multiLevelType w:val="hybridMultilevel"/>
     <w:tmpl w:val="83DC3584"/>
@@ -26429,7 +29035,7 @@
       </w:pPr>
     </w:lvl>
   </w:abstractNum>
-  <w:abstractNum w:abstractNumId="10" w15:restartNumberingAfterBreak="0">
+  <w:abstractNum w:abstractNumId="11" w15:restartNumberingAfterBreak="0">
     <w:nsid w:val="15D55419"/>
     <w:multiLevelType w:val="hybridMultilevel"/>
     <w:tmpl w:val="262E3D1A"/>
@@ -26515,7 +29121,7 @@
       </w:pPr>
     </w:lvl>
   </w:abstractNum>
-  <w:abstractNum w:abstractNumId="11" w15:restartNumberingAfterBreak="0">
+  <w:abstractNum w:abstractNumId="12" w15:restartNumberingAfterBreak="0">
     <w:nsid w:val="18582C2C"/>
     <w:multiLevelType w:val="hybridMultilevel"/>
     <w:tmpl w:val="9948E56E"/>
@@ -26601,7 +29207,96 @@
       </w:pPr>
     </w:lvl>
   </w:abstractNum>
-  <w:abstractNum w:abstractNumId="12" w15:restartNumberingAfterBreak="0">
+  <w:abstractNum w:abstractNumId="13" w15:restartNumberingAfterBreak="0">
+    <w:nsid w:val="1CBC205F"/>
+    <w:multiLevelType w:val="hybridMultilevel"/>
+    <w:tmpl w:val="438CAF56"/>
+    <w:lvl w:ilvl="0" w:tplc="CD90AFF0">
+      <w:start w:val="1"/>
+      <w:numFmt w:val="decimal"/>
+      <w:lvlText w:val="%1."/>
+      <w:lvlJc w:val="left"/>
+      <w:pPr>
+        <w:ind w:left="360" w:hanging="360"/>
+      </w:pPr>
+      <w:rPr>
+        <w:rFonts w:hint="default"/>
+      </w:rPr>
+    </w:lvl>
+    <w:lvl w:ilvl="1" w:tplc="04090019" w:tentative="1">
+      <w:start w:val="1"/>
+      <w:numFmt w:val="lowerLetter"/>
+      <w:lvlText w:val="%2)"/>
+      <w:lvlJc w:val="left"/>
+      <w:pPr>
+        <w:ind w:left="840" w:hanging="420"/>
+      </w:pPr>
+    </w:lvl>
+    <w:lvl w:ilvl="2" w:tplc="0409001B" w:tentative="1">
+      <w:start w:val="1"/>
+      <w:numFmt w:val="lowerRoman"/>
+      <w:lvlText w:val="%3."/>
+      <w:lvlJc w:val="right"/>
+      <w:pPr>
+        <w:ind w:left="1260" w:hanging="420"/>
+      </w:pPr>
+    </w:lvl>
+    <w:lvl w:ilvl="3" w:tplc="0409000F" w:tentative="1">
+      <w:start w:val="1"/>
+      <w:numFmt w:val="decimal"/>
+      <w:lvlText w:val="%4."/>
+      <w:lvlJc w:val="left"/>
+      <w:pPr>
+        <w:ind w:left="1680" w:hanging="420"/>
+      </w:pPr>
+    </w:lvl>
+    <w:lvl w:ilvl="4" w:tplc="04090019" w:tentative="1">
+      <w:start w:val="1"/>
+      <w:numFmt w:val="lowerLetter"/>
+      <w:lvlText w:val="%5)"/>
+      <w:lvlJc w:val="left"/>
+      <w:pPr>
+        <w:ind w:left="2100" w:hanging="420"/>
+      </w:pPr>
+    </w:lvl>
+    <w:lvl w:ilvl="5" w:tplc="0409001B" w:tentative="1">
+      <w:start w:val="1"/>
+      <w:numFmt w:val="lowerRoman"/>
+      <w:lvlText w:val="%6."/>
+      <w:lvlJc w:val="right"/>
+      <w:pPr>
+        <w:ind w:left="2520" w:hanging="420"/>
+      </w:pPr>
+    </w:lvl>
+    <w:lvl w:ilvl="6" w:tplc="0409000F" w:tentative="1">
+      <w:start w:val="1"/>
+      <w:numFmt w:val="decimal"/>
+      <w:lvlText w:val="%7."/>
+      <w:lvlJc w:val="left"/>
+      <w:pPr>
+        <w:ind w:left="2940" w:hanging="420"/>
+      </w:pPr>
+    </w:lvl>
+    <w:lvl w:ilvl="7" w:tplc="04090019" w:tentative="1">
+      <w:start w:val="1"/>
+      <w:numFmt w:val="lowerLetter"/>
+      <w:lvlText w:val="%8)"/>
+      <w:lvlJc w:val="left"/>
+      <w:pPr>
+        <w:ind w:left="3360" w:hanging="420"/>
+      </w:pPr>
+    </w:lvl>
+    <w:lvl w:ilvl="8" w:tplc="0409001B" w:tentative="1">
+      <w:start w:val="1"/>
+      <w:numFmt w:val="lowerRoman"/>
+      <w:lvlText w:val="%9."/>
+      <w:lvlJc w:val="right"/>
+      <w:pPr>
+        <w:ind w:left="3780" w:hanging="420"/>
+      </w:pPr>
+    </w:lvl>
+  </w:abstractNum>
+  <w:abstractNum w:abstractNumId="14" w15:restartNumberingAfterBreak="0">
     <w:nsid w:val="1FDF6D59"/>
     <w:multiLevelType w:val="hybridMultilevel"/>
     <w:tmpl w:val="5BE82F20"/>
@@ -26687,7 +29382,7 @@
       </w:pPr>
     </w:lvl>
   </w:abstractNum>
-  <w:abstractNum w:abstractNumId="13" w15:restartNumberingAfterBreak="0">
+  <w:abstractNum w:abstractNumId="15" w15:restartNumberingAfterBreak="0">
     <w:nsid w:val="21020192"/>
     <w:multiLevelType w:val="hybridMultilevel"/>
     <w:tmpl w:val="F32695B0"/>
@@ -26773,7 +29468,93 @@
       </w:pPr>
     </w:lvl>
   </w:abstractNum>
-  <w:abstractNum w:abstractNumId="14" w15:restartNumberingAfterBreak="0">
+  <w:abstractNum w:abstractNumId="16" w15:restartNumberingAfterBreak="0">
+    <w:nsid w:val="21700DA9"/>
+    <w:multiLevelType w:val="hybridMultilevel"/>
+    <w:tmpl w:val="5C76A63A"/>
+    <w:lvl w:ilvl="0" w:tplc="0409000F">
+      <w:start w:val="1"/>
+      <w:numFmt w:val="decimal"/>
+      <w:lvlText w:val="%1."/>
+      <w:lvlJc w:val="left"/>
+      <w:pPr>
+        <w:ind w:left="420" w:hanging="420"/>
+      </w:pPr>
+    </w:lvl>
+    <w:lvl w:ilvl="1" w:tplc="04090019" w:tentative="1">
+      <w:start w:val="1"/>
+      <w:numFmt w:val="lowerLetter"/>
+      <w:lvlText w:val="%2)"/>
+      <w:lvlJc w:val="left"/>
+      <w:pPr>
+        <w:ind w:left="840" w:hanging="420"/>
+      </w:pPr>
+    </w:lvl>
+    <w:lvl w:ilvl="2" w:tplc="0409001B" w:tentative="1">
+      <w:start w:val="1"/>
+      <w:numFmt w:val="lowerRoman"/>
+      <w:lvlText w:val="%3."/>
+      <w:lvlJc w:val="right"/>
+      <w:pPr>
+        <w:ind w:left="1260" w:hanging="420"/>
+      </w:pPr>
+    </w:lvl>
+    <w:lvl w:ilvl="3" w:tplc="0409000F" w:tentative="1">
+      <w:start w:val="1"/>
+      <w:numFmt w:val="decimal"/>
+      <w:lvlText w:val="%4."/>
+      <w:lvlJc w:val="left"/>
+      <w:pPr>
+        <w:ind w:left="1680" w:hanging="420"/>
+      </w:pPr>
+    </w:lvl>
+    <w:lvl w:ilvl="4" w:tplc="04090019" w:tentative="1">
+      <w:start w:val="1"/>
+      <w:numFmt w:val="lowerLetter"/>
+      <w:lvlText w:val="%5)"/>
+      <w:lvlJc w:val="left"/>
+      <w:pPr>
+        <w:ind w:left="2100" w:hanging="420"/>
+      </w:pPr>
+    </w:lvl>
+    <w:lvl w:ilvl="5" w:tplc="0409001B" w:tentative="1">
+      <w:start w:val="1"/>
+      <w:numFmt w:val="lowerRoman"/>
+      <w:lvlText w:val="%6."/>
+      <w:lvlJc w:val="right"/>
+      <w:pPr>
+        <w:ind w:left="2520" w:hanging="420"/>
+      </w:pPr>
+    </w:lvl>
+    <w:lvl w:ilvl="6" w:tplc="0409000F" w:tentative="1">
+      <w:start w:val="1"/>
+      <w:numFmt w:val="decimal"/>
+      <w:lvlText w:val="%7."/>
+      <w:lvlJc w:val="left"/>
+      <w:pPr>
+        <w:ind w:left="2940" w:hanging="420"/>
+      </w:pPr>
+    </w:lvl>
+    <w:lvl w:ilvl="7" w:tplc="04090019" w:tentative="1">
+      <w:start w:val="1"/>
+      <w:numFmt w:val="lowerLetter"/>
+      <w:lvlText w:val="%8)"/>
+      <w:lvlJc w:val="left"/>
+      <w:pPr>
+        <w:ind w:left="3360" w:hanging="420"/>
+      </w:pPr>
+    </w:lvl>
+    <w:lvl w:ilvl="8" w:tplc="0409001B" w:tentative="1">
+      <w:start w:val="1"/>
+      <w:numFmt w:val="lowerRoman"/>
+      <w:lvlText w:val="%9."/>
+      <w:lvlJc w:val="right"/>
+      <w:pPr>
+        <w:ind w:left="3780" w:hanging="420"/>
+      </w:pPr>
+    </w:lvl>
+  </w:abstractNum>
+  <w:abstractNum w:abstractNumId="17" w15:restartNumberingAfterBreak="0">
     <w:nsid w:val="25F4459F"/>
     <w:multiLevelType w:val="hybridMultilevel"/>
     <w:tmpl w:val="76A89F7E"/>
@@ -26862,7 +29643,182 @@
       </w:pPr>
     </w:lvl>
   </w:abstractNum>
-  <w:abstractNum w:abstractNumId="15" w15:restartNumberingAfterBreak="0">
+  <w:abstractNum w:abstractNumId="18" w15:restartNumberingAfterBreak="0">
+    <w:nsid w:val="29F4225F"/>
+    <w:multiLevelType w:val="hybridMultilevel"/>
+    <w:tmpl w:val="DAA22B2A"/>
+    <w:lvl w:ilvl="0" w:tplc="66321E3A">
+      <w:start w:val="1"/>
+      <w:numFmt w:val="decimal"/>
+      <w:lvlText w:val="%1."/>
+      <w:lvlJc w:val="left"/>
+      <w:pPr>
+        <w:ind w:left="360" w:hanging="360"/>
+      </w:pPr>
+      <w:rPr>
+        <w:rFonts w:hint="default"/>
+      </w:rPr>
+    </w:lvl>
+    <w:lvl w:ilvl="1" w:tplc="04090019" w:tentative="1">
+      <w:start w:val="1"/>
+      <w:numFmt w:val="lowerLetter"/>
+      <w:lvlText w:val="%2)"/>
+      <w:lvlJc w:val="left"/>
+      <w:pPr>
+        <w:ind w:left="840" w:hanging="420"/>
+      </w:pPr>
+    </w:lvl>
+    <w:lvl w:ilvl="2" w:tplc="0409001B" w:tentative="1">
+      <w:start w:val="1"/>
+      <w:numFmt w:val="lowerRoman"/>
+      <w:lvlText w:val="%3."/>
+      <w:lvlJc w:val="right"/>
+      <w:pPr>
+        <w:ind w:left="1260" w:hanging="420"/>
+      </w:pPr>
+    </w:lvl>
+    <w:lvl w:ilvl="3" w:tplc="0409000F" w:tentative="1">
+      <w:start w:val="1"/>
+      <w:numFmt w:val="decimal"/>
+      <w:lvlText w:val="%4."/>
+      <w:lvlJc w:val="left"/>
+      <w:pPr>
+        <w:ind w:left="1680" w:hanging="420"/>
+      </w:pPr>
+    </w:lvl>
+    <w:lvl w:ilvl="4" w:tplc="04090019" w:tentative="1">
+      <w:start w:val="1"/>
+      <w:numFmt w:val="lowerLetter"/>
+      <w:lvlText w:val="%5)"/>
+      <w:lvlJc w:val="left"/>
+      <w:pPr>
+        <w:ind w:left="2100" w:hanging="420"/>
+      </w:pPr>
+    </w:lvl>
+    <w:lvl w:ilvl="5" w:tplc="0409001B" w:tentative="1">
+      <w:start w:val="1"/>
+      <w:numFmt w:val="lowerRoman"/>
+      <w:lvlText w:val="%6."/>
+      <w:lvlJc w:val="right"/>
+      <w:pPr>
+        <w:ind w:left="2520" w:hanging="420"/>
+      </w:pPr>
+    </w:lvl>
+    <w:lvl w:ilvl="6" w:tplc="0409000F" w:tentative="1">
+      <w:start w:val="1"/>
+      <w:numFmt w:val="decimal"/>
+      <w:lvlText w:val="%7."/>
+      <w:lvlJc w:val="left"/>
+      <w:pPr>
+        <w:ind w:left="2940" w:hanging="420"/>
+      </w:pPr>
+    </w:lvl>
+    <w:lvl w:ilvl="7" w:tplc="04090019" w:tentative="1">
+      <w:start w:val="1"/>
+      <w:numFmt w:val="lowerLetter"/>
+      <w:lvlText w:val="%8)"/>
+      <w:lvlJc w:val="left"/>
+      <w:pPr>
+        <w:ind w:left="3360" w:hanging="420"/>
+      </w:pPr>
+    </w:lvl>
+    <w:lvl w:ilvl="8" w:tplc="0409001B" w:tentative="1">
+      <w:start w:val="1"/>
+      <w:numFmt w:val="lowerRoman"/>
+      <w:lvlText w:val="%9."/>
+      <w:lvlJc w:val="right"/>
+      <w:pPr>
+        <w:ind w:left="3780" w:hanging="420"/>
+      </w:pPr>
+    </w:lvl>
+  </w:abstractNum>
+  <w:abstractNum w:abstractNumId="19" w15:restartNumberingAfterBreak="0">
+    <w:nsid w:val="2C2304DE"/>
+    <w:multiLevelType w:val="hybridMultilevel"/>
+    <w:tmpl w:val="C454633C"/>
+    <w:lvl w:ilvl="0" w:tplc="0409000F">
+      <w:start w:val="1"/>
+      <w:numFmt w:val="decimal"/>
+      <w:lvlText w:val="%1."/>
+      <w:lvlJc w:val="left"/>
+      <w:pPr>
+        <w:ind w:left="840" w:hanging="420"/>
+      </w:pPr>
+    </w:lvl>
+    <w:lvl w:ilvl="1" w:tplc="04090019" w:tentative="1">
+      <w:start w:val="1"/>
+      <w:numFmt w:val="lowerLetter"/>
+      <w:lvlText w:val="%2)"/>
+      <w:lvlJc w:val="left"/>
+      <w:pPr>
+        <w:ind w:left="1260" w:hanging="420"/>
+      </w:pPr>
+    </w:lvl>
+    <w:lvl w:ilvl="2" w:tplc="0409001B" w:tentative="1">
+      <w:start w:val="1"/>
+      <w:numFmt w:val="lowerRoman"/>
+      <w:lvlText w:val="%3."/>
+      <w:lvlJc w:val="right"/>
+      <w:pPr>
+        <w:ind w:left="1680" w:hanging="420"/>
+      </w:pPr>
+    </w:lvl>
+    <w:lvl w:ilvl="3" w:tplc="0409000F" w:tentative="1">
+      <w:start w:val="1"/>
+      <w:numFmt w:val="decimal"/>
+      <w:lvlText w:val="%4."/>
+      <w:lvlJc w:val="left"/>
+      <w:pPr>
+        <w:ind w:left="2100" w:hanging="420"/>
+      </w:pPr>
+    </w:lvl>
+    <w:lvl w:ilvl="4" w:tplc="04090019" w:tentative="1">
+      <w:start w:val="1"/>
+      <w:numFmt w:val="lowerLetter"/>
+      <w:lvlText w:val="%5)"/>
+      <w:lvlJc w:val="left"/>
+      <w:pPr>
+        <w:ind w:left="2520" w:hanging="420"/>
+      </w:pPr>
+    </w:lvl>
+    <w:lvl w:ilvl="5" w:tplc="0409001B" w:tentative="1">
+      <w:start w:val="1"/>
+      <w:numFmt w:val="lowerRoman"/>
+      <w:lvlText w:val="%6."/>
+      <w:lvlJc w:val="right"/>
+      <w:pPr>
+        <w:ind w:left="2940" w:hanging="420"/>
+      </w:pPr>
+    </w:lvl>
+    <w:lvl w:ilvl="6" w:tplc="0409000F" w:tentative="1">
+      <w:start w:val="1"/>
+      <w:numFmt w:val="decimal"/>
+      <w:lvlText w:val="%7."/>
+      <w:lvlJc w:val="left"/>
+      <w:pPr>
+        <w:ind w:left="3360" w:hanging="420"/>
+      </w:pPr>
+    </w:lvl>
+    <w:lvl w:ilvl="7" w:tplc="04090019" w:tentative="1">
+      <w:start w:val="1"/>
+      <w:numFmt w:val="lowerLetter"/>
+      <w:lvlText w:val="%8)"/>
+      <w:lvlJc w:val="left"/>
+      <w:pPr>
+        <w:ind w:left="3780" w:hanging="420"/>
+      </w:pPr>
+    </w:lvl>
+    <w:lvl w:ilvl="8" w:tplc="0409001B" w:tentative="1">
+      <w:start w:val="1"/>
+      <w:numFmt w:val="lowerRoman"/>
+      <w:lvlText w:val="%9."/>
+      <w:lvlJc w:val="right"/>
+      <w:pPr>
+        <w:ind w:left="4200" w:hanging="420"/>
+      </w:pPr>
+    </w:lvl>
+  </w:abstractNum>
+  <w:abstractNum w:abstractNumId="20" w15:restartNumberingAfterBreak="0">
     <w:nsid w:val="2CC95AA1"/>
     <w:multiLevelType w:val="hybridMultilevel"/>
     <w:tmpl w:val="38CAE9B2"/>
@@ -26948,7 +29904,96 @@
       </w:pPr>
     </w:lvl>
   </w:abstractNum>
-  <w:abstractNum w:abstractNumId="16" w15:restartNumberingAfterBreak="0">
+  <w:abstractNum w:abstractNumId="21" w15:restartNumberingAfterBreak="0">
+    <w:nsid w:val="2D8A3444"/>
+    <w:multiLevelType w:val="hybridMultilevel"/>
+    <w:tmpl w:val="FC40DB48"/>
+    <w:lvl w:ilvl="0" w:tplc="66321E3A">
+      <w:start w:val="1"/>
+      <w:numFmt w:val="decimal"/>
+      <w:lvlText w:val="%1."/>
+      <w:lvlJc w:val="left"/>
+      <w:pPr>
+        <w:ind w:left="360" w:hanging="360"/>
+      </w:pPr>
+      <w:rPr>
+        <w:rFonts w:hint="default"/>
+      </w:rPr>
+    </w:lvl>
+    <w:lvl w:ilvl="1" w:tplc="04090019" w:tentative="1">
+      <w:start w:val="1"/>
+      <w:numFmt w:val="lowerLetter"/>
+      <w:lvlText w:val="%2)"/>
+      <w:lvlJc w:val="left"/>
+      <w:pPr>
+        <w:ind w:left="840" w:hanging="420"/>
+      </w:pPr>
+    </w:lvl>
+    <w:lvl w:ilvl="2" w:tplc="0409001B" w:tentative="1">
+      <w:start w:val="1"/>
+      <w:numFmt w:val="lowerRoman"/>
+      <w:lvlText w:val="%3."/>
+      <w:lvlJc w:val="right"/>
+      <w:pPr>
+        <w:ind w:left="1260" w:hanging="420"/>
+      </w:pPr>
+    </w:lvl>
+    <w:lvl w:ilvl="3" w:tplc="0409000F" w:tentative="1">
+      <w:start w:val="1"/>
+      <w:numFmt w:val="decimal"/>
+      <w:lvlText w:val="%4."/>
+      <w:lvlJc w:val="left"/>
+      <w:pPr>
+        <w:ind w:left="1680" w:hanging="420"/>
+      </w:pPr>
+    </w:lvl>
+    <w:lvl w:ilvl="4" w:tplc="04090019" w:tentative="1">
+      <w:start w:val="1"/>
+      <w:numFmt w:val="lowerLetter"/>
+      <w:lvlText w:val="%5)"/>
+      <w:lvlJc w:val="left"/>
+      <w:pPr>
+        <w:ind w:left="2100" w:hanging="420"/>
+      </w:pPr>
+    </w:lvl>
+    <w:lvl w:ilvl="5" w:tplc="0409001B" w:tentative="1">
+      <w:start w:val="1"/>
+      <w:numFmt w:val="lowerRoman"/>
+      <w:lvlText w:val="%6."/>
+      <w:lvlJc w:val="right"/>
+      <w:pPr>
+        <w:ind w:left="2520" w:hanging="420"/>
+      </w:pPr>
+    </w:lvl>
+    <w:lvl w:ilvl="6" w:tplc="0409000F" w:tentative="1">
+      <w:start w:val="1"/>
+      <w:numFmt w:val="decimal"/>
+      <w:lvlText w:val="%7."/>
+      <w:lvlJc w:val="left"/>
+      <w:pPr>
+        <w:ind w:left="2940" w:hanging="420"/>
+      </w:pPr>
+    </w:lvl>
+    <w:lvl w:ilvl="7" w:tplc="04090019" w:tentative="1">
+      <w:start w:val="1"/>
+      <w:numFmt w:val="lowerLetter"/>
+      <w:lvlText w:val="%8)"/>
+      <w:lvlJc w:val="left"/>
+      <w:pPr>
+        <w:ind w:left="3360" w:hanging="420"/>
+      </w:pPr>
+    </w:lvl>
+    <w:lvl w:ilvl="8" w:tplc="0409001B" w:tentative="1">
+      <w:start w:val="1"/>
+      <w:numFmt w:val="lowerRoman"/>
+      <w:lvlText w:val="%9."/>
+      <w:lvlJc w:val="right"/>
+      <w:pPr>
+        <w:ind w:left="3780" w:hanging="420"/>
+      </w:pPr>
+    </w:lvl>
+  </w:abstractNum>
+  <w:abstractNum w:abstractNumId="22" w15:restartNumberingAfterBreak="0">
     <w:nsid w:val="2F8D62BF"/>
     <w:multiLevelType w:val="hybridMultilevel"/>
     <w:tmpl w:val="2878EC02"/>
@@ -27037,7 +30082,7 @@
       </w:pPr>
     </w:lvl>
   </w:abstractNum>
-  <w:abstractNum w:abstractNumId="17" w15:restartNumberingAfterBreak="0">
+  <w:abstractNum w:abstractNumId="23" w15:restartNumberingAfterBreak="0">
     <w:nsid w:val="314E49B6"/>
     <w:multiLevelType w:val="hybridMultilevel"/>
     <w:tmpl w:val="9466B788"/>
@@ -27126,7 +30171,7 @@
       </w:pPr>
     </w:lvl>
   </w:abstractNum>
-  <w:abstractNum w:abstractNumId="18" w15:restartNumberingAfterBreak="0">
+  <w:abstractNum w:abstractNumId="24" w15:restartNumberingAfterBreak="0">
     <w:nsid w:val="3206B5B7"/>
     <w:multiLevelType w:val="singleLevel"/>
     <w:tmpl w:val="3206B5B7"/>
@@ -27142,7 +30187,7 @@
       </w:pPr>
     </w:lvl>
   </w:abstractNum>
-  <w:abstractNum w:abstractNumId="19" w15:restartNumberingAfterBreak="0">
+  <w:abstractNum w:abstractNumId="25" w15:restartNumberingAfterBreak="0">
     <w:nsid w:val="33237DA7"/>
     <w:multiLevelType w:val="hybridMultilevel"/>
     <w:tmpl w:val="9A1C952E"/>
@@ -27228,7 +30273,7 @@
       </w:pPr>
     </w:lvl>
   </w:abstractNum>
-  <w:abstractNum w:abstractNumId="20" w15:restartNumberingAfterBreak="0">
+  <w:abstractNum w:abstractNumId="26" w15:restartNumberingAfterBreak="0">
     <w:nsid w:val="335F712F"/>
     <w:multiLevelType w:val="hybridMultilevel"/>
     <w:tmpl w:val="ECB0A034"/>
@@ -27314,7 +30359,7 @@
       </w:pPr>
     </w:lvl>
   </w:abstractNum>
-  <w:abstractNum w:abstractNumId="21" w15:restartNumberingAfterBreak="0">
+  <w:abstractNum w:abstractNumId="27" w15:restartNumberingAfterBreak="0">
     <w:nsid w:val="3538662C"/>
     <w:multiLevelType w:val="hybridMultilevel"/>
     <w:tmpl w:val="DC449E38"/>
@@ -27400,7 +30445,96 @@
       </w:pPr>
     </w:lvl>
   </w:abstractNum>
-  <w:abstractNum w:abstractNumId="22" w15:restartNumberingAfterBreak="0">
+  <w:abstractNum w:abstractNumId="28" w15:restartNumberingAfterBreak="0">
+    <w:nsid w:val="36341848"/>
+    <w:multiLevelType w:val="hybridMultilevel"/>
+    <w:tmpl w:val="9A7E84AC"/>
+    <w:lvl w:ilvl="0" w:tplc="4F9CA196">
+      <w:start w:val="1"/>
+      <w:numFmt w:val="decimal"/>
+      <w:lvlText w:val="%1."/>
+      <w:lvlJc w:val="left"/>
+      <w:pPr>
+        <w:ind w:left="360" w:hanging="360"/>
+      </w:pPr>
+      <w:rPr>
+        <w:rFonts w:hint="default"/>
+      </w:rPr>
+    </w:lvl>
+    <w:lvl w:ilvl="1" w:tplc="04090019" w:tentative="1">
+      <w:start w:val="1"/>
+      <w:numFmt w:val="lowerLetter"/>
+      <w:lvlText w:val="%2)"/>
+      <w:lvlJc w:val="left"/>
+      <w:pPr>
+        <w:ind w:left="840" w:hanging="420"/>
+      </w:pPr>
+    </w:lvl>
+    <w:lvl w:ilvl="2" w:tplc="0409001B" w:tentative="1">
+      <w:start w:val="1"/>
+      <w:numFmt w:val="lowerRoman"/>
+      <w:lvlText w:val="%3."/>
+      <w:lvlJc w:val="right"/>
+      <w:pPr>
+        <w:ind w:left="1260" w:hanging="420"/>
+      </w:pPr>
+    </w:lvl>
+    <w:lvl w:ilvl="3" w:tplc="0409000F" w:tentative="1">
+      <w:start w:val="1"/>
+      <w:numFmt w:val="decimal"/>
+      <w:lvlText w:val="%4."/>
+      <w:lvlJc w:val="left"/>
+      <w:pPr>
+        <w:ind w:left="1680" w:hanging="420"/>
+      </w:pPr>
+    </w:lvl>
+    <w:lvl w:ilvl="4" w:tplc="04090019" w:tentative="1">
+      <w:start w:val="1"/>
+      <w:numFmt w:val="lowerLetter"/>
+      <w:lvlText w:val="%5)"/>
+      <w:lvlJc w:val="left"/>
+      <w:pPr>
+        <w:ind w:left="2100" w:hanging="420"/>
+      </w:pPr>
+    </w:lvl>
+    <w:lvl w:ilvl="5" w:tplc="0409001B" w:tentative="1">
+      <w:start w:val="1"/>
+      <w:numFmt w:val="lowerRoman"/>
+      <w:lvlText w:val="%6."/>
+      <w:lvlJc w:val="right"/>
+      <w:pPr>
+        <w:ind w:left="2520" w:hanging="420"/>
+      </w:pPr>
+    </w:lvl>
+    <w:lvl w:ilvl="6" w:tplc="0409000F" w:tentative="1">
+      <w:start w:val="1"/>
+      <w:numFmt w:val="decimal"/>
+      <w:lvlText w:val="%7."/>
+      <w:lvlJc w:val="left"/>
+      <w:pPr>
+        <w:ind w:left="2940" w:hanging="420"/>
+      </w:pPr>
+    </w:lvl>
+    <w:lvl w:ilvl="7" w:tplc="04090019" w:tentative="1">
+      <w:start w:val="1"/>
+      <w:numFmt w:val="lowerLetter"/>
+      <w:lvlText w:val="%8)"/>
+      <w:lvlJc w:val="left"/>
+      <w:pPr>
+        <w:ind w:left="3360" w:hanging="420"/>
+      </w:pPr>
+    </w:lvl>
+    <w:lvl w:ilvl="8" w:tplc="0409001B" w:tentative="1">
+      <w:start w:val="1"/>
+      <w:numFmt w:val="lowerRoman"/>
+      <w:lvlText w:val="%9."/>
+      <w:lvlJc w:val="right"/>
+      <w:pPr>
+        <w:ind w:left="3780" w:hanging="420"/>
+      </w:pPr>
+    </w:lvl>
+  </w:abstractNum>
+  <w:abstractNum w:abstractNumId="29" w15:restartNumberingAfterBreak="0">
     <w:nsid w:val="369523B6"/>
     <w:multiLevelType w:val="hybridMultilevel"/>
     <w:tmpl w:val="4C9A1116"/>
@@ -27486,7 +30620,7 @@
       </w:pPr>
     </w:lvl>
   </w:abstractNum>
-  <w:abstractNum w:abstractNumId="23" w15:restartNumberingAfterBreak="0">
+  <w:abstractNum w:abstractNumId="30" w15:restartNumberingAfterBreak="0">
     <w:nsid w:val="396C2596"/>
     <w:multiLevelType w:val="hybridMultilevel"/>
     <w:tmpl w:val="ACF6C49E"/>
@@ -27575,93 +30709,7 @@
       </w:pPr>
     </w:lvl>
   </w:abstractNum>
-  <w:abstractNum w:abstractNumId="24" w15:restartNumberingAfterBreak="0">
-    <w:nsid w:val="39930124"/>
-    <w:multiLevelType w:val="hybridMultilevel"/>
-    <w:tmpl w:val="F0D0F66E"/>
-    <w:lvl w:ilvl="0" w:tplc="0409000F">
-      <w:start w:val="1"/>
-      <w:numFmt w:val="decimal"/>
-      <w:lvlText w:val="%1."/>
-      <w:lvlJc w:val="left"/>
-      <w:pPr>
-        <w:ind w:left="420" w:hanging="420"/>
-      </w:pPr>
-    </w:lvl>
-    <w:lvl w:ilvl="1" w:tplc="04090019" w:tentative="1">
-      <w:start w:val="1"/>
-      <w:numFmt w:val="lowerLetter"/>
-      <w:lvlText w:val="%2)"/>
-      <w:lvlJc w:val="left"/>
-      <w:pPr>
-        <w:ind w:left="840" w:hanging="420"/>
-      </w:pPr>
-    </w:lvl>
-    <w:lvl w:ilvl="2" w:tplc="0409001B" w:tentative="1">
-      <w:start w:val="1"/>
-      <w:numFmt w:val="lowerRoman"/>
-      <w:lvlText w:val="%3."/>
-      <w:lvlJc w:val="right"/>
-      <w:pPr>
-        <w:ind w:left="1260" w:hanging="420"/>
-      </w:pPr>
-    </w:lvl>
-    <w:lvl w:ilvl="3" w:tplc="0409000F" w:tentative="1">
-      <w:start w:val="1"/>
-      <w:numFmt w:val="decimal"/>
-      <w:lvlText w:val="%4."/>
-      <w:lvlJc w:val="left"/>
-      <w:pPr>
-        <w:ind w:left="1680" w:hanging="420"/>
-      </w:pPr>
-    </w:lvl>
-    <w:lvl w:ilvl="4" w:tplc="04090019" w:tentative="1">
-      <w:start w:val="1"/>
-      <w:numFmt w:val="lowerLetter"/>
-      <w:lvlText w:val="%5)"/>
-      <w:lvlJc w:val="left"/>
-      <w:pPr>
-        <w:ind w:left="2100" w:hanging="420"/>
-      </w:pPr>
-    </w:lvl>
-    <w:lvl w:ilvl="5" w:tplc="0409001B" w:tentative="1">
-      <w:start w:val="1"/>
-      <w:numFmt w:val="lowerRoman"/>
-      <w:lvlText w:val="%6."/>
-      <w:lvlJc w:val="right"/>
-      <w:pPr>
-        <w:ind w:left="2520" w:hanging="420"/>
-      </w:pPr>
-    </w:lvl>
-    <w:lvl w:ilvl="6" w:tplc="0409000F" w:tentative="1">
-      <w:start w:val="1"/>
-      <w:numFmt w:val="decimal"/>
-      <w:lvlText w:val="%7."/>
-      <w:lvlJc w:val="left"/>
-      <w:pPr>
-        <w:ind w:left="2940" w:hanging="420"/>
-      </w:pPr>
-    </w:lvl>
-    <w:lvl w:ilvl="7" w:tplc="04090019" w:tentative="1">
-      <w:start w:val="1"/>
-      <w:numFmt w:val="lowerLetter"/>
-      <w:lvlText w:val="%8)"/>
-      <w:lvlJc w:val="left"/>
-      <w:pPr>
-        <w:ind w:left="3360" w:hanging="420"/>
-      </w:pPr>
-    </w:lvl>
-    <w:lvl w:ilvl="8" w:tplc="0409001B" w:tentative="1">
-      <w:start w:val="1"/>
-      <w:numFmt w:val="lowerRoman"/>
-      <w:lvlText w:val="%9."/>
-      <w:lvlJc w:val="right"/>
-      <w:pPr>
-        <w:ind w:left="3780" w:hanging="420"/>
-      </w:pPr>
-    </w:lvl>
-  </w:abstractNum>
-  <w:abstractNum w:abstractNumId="25" w15:restartNumberingAfterBreak="0">
+  <w:abstractNum w:abstractNumId="31" w15:restartNumberingAfterBreak="0">
     <w:nsid w:val="3A2D0C9D"/>
     <w:multiLevelType w:val="hybridMultilevel"/>
     <w:tmpl w:val="045CB9C0"/>
@@ -27747,7 +30795,7 @@
       </w:pPr>
     </w:lvl>
   </w:abstractNum>
-  <w:abstractNum w:abstractNumId="26" w15:restartNumberingAfterBreak="0">
+  <w:abstractNum w:abstractNumId="32" w15:restartNumberingAfterBreak="0">
     <w:nsid w:val="41C72BDE"/>
     <w:multiLevelType w:val="hybridMultilevel"/>
     <w:tmpl w:val="4394146A"/>
@@ -27833,7 +30881,7 @@
       </w:pPr>
     </w:lvl>
   </w:abstractNum>
-  <w:abstractNum w:abstractNumId="27" w15:restartNumberingAfterBreak="0">
+  <w:abstractNum w:abstractNumId="33" w15:restartNumberingAfterBreak="0">
     <w:nsid w:val="48DA1052"/>
     <w:multiLevelType w:val="hybridMultilevel"/>
     <w:tmpl w:val="76E0DBDA"/>
@@ -27919,18 +30967,21 @@
       </w:pPr>
     </w:lvl>
   </w:abstractNum>
-  <w:abstractNum w:abstractNumId="28" w15:restartNumberingAfterBreak="0">
-    <w:nsid w:val="4A4626A2"/>
+  <w:abstractNum w:abstractNumId="34" w15:restartNumberingAfterBreak="0">
+    <w:nsid w:val="49D1103E"/>
     <w:multiLevelType w:val="hybridMultilevel"/>
-    <w:tmpl w:val="9CB2FD74"/>
-    <w:lvl w:ilvl="0" w:tplc="0409000F">
+    <w:tmpl w:val="B984A34C"/>
+    <w:lvl w:ilvl="0" w:tplc="CD90AFF0">
       <w:start w:val="1"/>
       <w:numFmt w:val="decimal"/>
       <w:lvlText w:val="%1."/>
       <w:lvlJc w:val="left"/>
       <w:pPr>
-        <w:ind w:left="420" w:hanging="420"/>
-      </w:pPr>
+        <w:ind w:left="360" w:hanging="360"/>
+      </w:pPr>
+      <w:rPr>
+        <w:rFonts w:hint="default"/>
+      </w:rPr>
     </w:lvl>
     <w:lvl w:ilvl="1" w:tplc="04090019" w:tentative="1">
       <w:start w:val="1"/>
@@ -28005,7 +31056,7 @@
       </w:pPr>
     </w:lvl>
   </w:abstractNum>
-  <w:abstractNum w:abstractNumId="29" w15:restartNumberingAfterBreak="0">
+  <w:abstractNum w:abstractNumId="35" w15:restartNumberingAfterBreak="0">
     <w:nsid w:val="4A71271D"/>
     <w:multiLevelType w:val="hybridMultilevel"/>
     <w:tmpl w:val="05FE2E48"/>
@@ -28094,7 +31145,7 @@
       </w:pPr>
     </w:lvl>
   </w:abstractNum>
-  <w:abstractNum w:abstractNumId="30" w15:restartNumberingAfterBreak="0">
+  <w:abstractNum w:abstractNumId="36" w15:restartNumberingAfterBreak="0">
     <w:nsid w:val="4AD05912"/>
     <w:multiLevelType w:val="hybridMultilevel"/>
     <w:tmpl w:val="B4188AB8"/>
@@ -28180,7 +31231,7 @@
       </w:pPr>
     </w:lvl>
   </w:abstractNum>
-  <w:abstractNum w:abstractNumId="31" w15:restartNumberingAfterBreak="0">
+  <w:abstractNum w:abstractNumId="37" w15:restartNumberingAfterBreak="0">
     <w:nsid w:val="4BB10AA3"/>
     <w:multiLevelType w:val="hybridMultilevel"/>
     <w:tmpl w:val="77B02B00"/>
@@ -28266,10 +31317,10 @@
       </w:pPr>
     </w:lvl>
   </w:abstractNum>
-  <w:abstractNum w:abstractNumId="32" w15:restartNumberingAfterBreak="0">
+  <w:abstractNum w:abstractNumId="38" w15:restartNumberingAfterBreak="0">
     <w:nsid w:val="4CCE52E4"/>
     <w:multiLevelType w:val="hybridMultilevel"/>
-    <w:tmpl w:val="47669334"/>
+    <w:tmpl w:val="16A86E7E"/>
     <w:lvl w:ilvl="0" w:tplc="0AB04A1A">
       <w:start w:val="1"/>
       <w:numFmt w:val="japaneseCounting"/>
@@ -28282,14 +31333,17 @@
         <w:rFonts w:hint="default"/>
       </w:rPr>
     </w:lvl>
-    <w:lvl w:ilvl="1" w:tplc="04090019" w:tentative="1">
-      <w:start w:val="1"/>
-      <w:numFmt w:val="lowerLetter"/>
-      <w:lvlText w:val="%2)"/>
-      <w:lvlJc w:val="left"/>
-      <w:pPr>
-        <w:ind w:left="840" w:hanging="420"/>
-      </w:pPr>
+    <w:lvl w:ilvl="1" w:tplc="5FA233E6">
+      <w:start w:val="1"/>
+      <w:numFmt w:val="decimal"/>
+      <w:lvlText w:val="%2."/>
+      <w:lvlJc w:val="left"/>
+      <w:pPr>
+        <w:ind w:left="780" w:hanging="360"/>
+      </w:pPr>
+      <w:rPr>
+        <w:rFonts w:hint="default"/>
+      </w:rPr>
     </w:lvl>
     <w:lvl w:ilvl="2" w:tplc="0409001B" w:tentative="1">
       <w:start w:val="1"/>
@@ -28355,96 +31409,7 @@
       </w:pPr>
     </w:lvl>
   </w:abstractNum>
-  <w:abstractNum w:abstractNumId="33" w15:restartNumberingAfterBreak="0">
-    <w:nsid w:val="4DC125B5"/>
-    <w:multiLevelType w:val="hybridMultilevel"/>
-    <w:tmpl w:val="5994EC28"/>
-    <w:lvl w:ilvl="0" w:tplc="87A2E6E4">
-      <w:start w:val="1"/>
-      <w:numFmt w:val="decimal"/>
-      <w:lvlText w:val="%1."/>
-      <w:lvlJc w:val="left"/>
-      <w:pPr>
-        <w:ind w:left="450" w:hanging="450"/>
-      </w:pPr>
-      <w:rPr>
-        <w:rFonts w:hint="default"/>
-      </w:rPr>
-    </w:lvl>
-    <w:lvl w:ilvl="1" w:tplc="04090019" w:tentative="1">
-      <w:start w:val="1"/>
-      <w:numFmt w:val="lowerLetter"/>
-      <w:lvlText w:val="%2)"/>
-      <w:lvlJc w:val="left"/>
-      <w:pPr>
-        <w:ind w:left="840" w:hanging="420"/>
-      </w:pPr>
-    </w:lvl>
-    <w:lvl w:ilvl="2" w:tplc="0409001B" w:tentative="1">
-      <w:start w:val="1"/>
-      <w:numFmt w:val="lowerRoman"/>
-      <w:lvlText w:val="%3."/>
-      <w:lvlJc w:val="right"/>
-      <w:pPr>
-        <w:ind w:left="1260" w:hanging="420"/>
-      </w:pPr>
-    </w:lvl>
-    <w:lvl w:ilvl="3" w:tplc="0409000F" w:tentative="1">
-      <w:start w:val="1"/>
-      <w:numFmt w:val="decimal"/>
-      <w:lvlText w:val="%4."/>
-      <w:lvlJc w:val="left"/>
-      <w:pPr>
-        <w:ind w:left="1680" w:hanging="420"/>
-      </w:pPr>
-    </w:lvl>
-    <w:lvl w:ilvl="4" w:tplc="04090019" w:tentative="1">
-      <w:start w:val="1"/>
-      <w:numFmt w:val="lowerLetter"/>
-      <w:lvlText w:val="%5)"/>
-      <w:lvlJc w:val="left"/>
-      <w:pPr>
-        <w:ind w:left="2100" w:hanging="420"/>
-      </w:pPr>
-    </w:lvl>
-    <w:lvl w:ilvl="5" w:tplc="0409001B" w:tentative="1">
-      <w:start w:val="1"/>
-      <w:numFmt w:val="lowerRoman"/>
-      <w:lvlText w:val="%6."/>
-      <w:lvlJc w:val="right"/>
-      <w:pPr>
-        <w:ind w:left="2520" w:hanging="420"/>
-      </w:pPr>
-    </w:lvl>
-    <w:lvl w:ilvl="6" w:tplc="0409000F" w:tentative="1">
-      <w:start w:val="1"/>
-      <w:numFmt w:val="decimal"/>
-      <w:lvlText w:val="%7."/>
-      <w:lvlJc w:val="left"/>
-      <w:pPr>
-        <w:ind w:left="2940" w:hanging="420"/>
-      </w:pPr>
-    </w:lvl>
-    <w:lvl w:ilvl="7" w:tplc="04090019" w:tentative="1">
-      <w:start w:val="1"/>
-      <w:numFmt w:val="lowerLetter"/>
-      <w:lvlText w:val="%8)"/>
-      <w:lvlJc w:val="left"/>
-      <w:pPr>
-        <w:ind w:left="3360" w:hanging="420"/>
-      </w:pPr>
-    </w:lvl>
-    <w:lvl w:ilvl="8" w:tplc="0409001B" w:tentative="1">
-      <w:start w:val="1"/>
-      <w:numFmt w:val="lowerRoman"/>
-      <w:lvlText w:val="%9."/>
-      <w:lvlJc w:val="right"/>
-      <w:pPr>
-        <w:ind w:left="3780" w:hanging="420"/>
-      </w:pPr>
-    </w:lvl>
-  </w:abstractNum>
-  <w:abstractNum w:abstractNumId="34" w15:restartNumberingAfterBreak="0">
+  <w:abstractNum w:abstractNumId="39" w15:restartNumberingAfterBreak="0">
     <w:nsid w:val="4E3D40E5"/>
     <w:multiLevelType w:val="hybridMultilevel"/>
     <w:tmpl w:val="84B8F1A6"/>
@@ -28530,7 +31495,7 @@
       </w:pPr>
     </w:lvl>
   </w:abstractNum>
-  <w:abstractNum w:abstractNumId="35" w15:restartNumberingAfterBreak="0">
+  <w:abstractNum w:abstractNumId="40" w15:restartNumberingAfterBreak="0">
     <w:nsid w:val="4F0C44C1"/>
     <w:multiLevelType w:val="hybridMultilevel"/>
     <w:tmpl w:val="C472D150"/>
@@ -28619,7 +31584,7 @@
       </w:pPr>
     </w:lvl>
   </w:abstractNum>
-  <w:abstractNum w:abstractNumId="36" w15:restartNumberingAfterBreak="0">
+  <w:abstractNum w:abstractNumId="41" w15:restartNumberingAfterBreak="0">
     <w:nsid w:val="4F9A10A5"/>
     <w:multiLevelType w:val="hybridMultilevel"/>
     <w:tmpl w:val="9DA2F0F8"/>
@@ -28708,7 +31673,7 @@
       </w:pPr>
     </w:lvl>
   </w:abstractNum>
-  <w:abstractNum w:abstractNumId="37" w15:restartNumberingAfterBreak="0">
+  <w:abstractNum w:abstractNumId="42" w15:restartNumberingAfterBreak="0">
     <w:nsid w:val="503C64F2"/>
     <w:multiLevelType w:val="hybridMultilevel"/>
     <w:tmpl w:val="BFCCAA0A"/>
@@ -28794,7 +31759,7 @@
       </w:pPr>
     </w:lvl>
   </w:abstractNum>
-  <w:abstractNum w:abstractNumId="38" w15:restartNumberingAfterBreak="0">
+  <w:abstractNum w:abstractNumId="43" w15:restartNumberingAfterBreak="0">
     <w:nsid w:val="50A21BEC"/>
     <w:multiLevelType w:val="hybridMultilevel"/>
     <w:tmpl w:val="BF8A8C9A"/>
@@ -28883,7 +31848,7 @@
       </w:pPr>
     </w:lvl>
   </w:abstractNum>
-  <w:abstractNum w:abstractNumId="39" w15:restartNumberingAfterBreak="0">
+  <w:abstractNum w:abstractNumId="44" w15:restartNumberingAfterBreak="0">
     <w:nsid w:val="5559744E"/>
     <w:multiLevelType w:val="hybridMultilevel"/>
     <w:tmpl w:val="3084AFB2"/>
@@ -28969,7 +31934,93 @@
       </w:pPr>
     </w:lvl>
   </w:abstractNum>
-  <w:abstractNum w:abstractNumId="40" w15:restartNumberingAfterBreak="0">
+  <w:abstractNum w:abstractNumId="45" w15:restartNumberingAfterBreak="0">
+    <w:nsid w:val="56CB7817"/>
+    <w:multiLevelType w:val="hybridMultilevel"/>
+    <w:tmpl w:val="C92E7DD6"/>
+    <w:lvl w:ilvl="0" w:tplc="0409000F">
+      <w:start w:val="1"/>
+      <w:numFmt w:val="decimal"/>
+      <w:lvlText w:val="%1."/>
+      <w:lvlJc w:val="left"/>
+      <w:pPr>
+        <w:ind w:left="420" w:hanging="420"/>
+      </w:pPr>
+    </w:lvl>
+    <w:lvl w:ilvl="1" w:tplc="04090019" w:tentative="1">
+      <w:start w:val="1"/>
+      <w:numFmt w:val="lowerLetter"/>
+      <w:lvlText w:val="%2)"/>
+      <w:lvlJc w:val="left"/>
+      <w:pPr>
+        <w:ind w:left="840" w:hanging="420"/>
+      </w:pPr>
+    </w:lvl>
+    <w:lvl w:ilvl="2" w:tplc="0409001B" w:tentative="1">
+      <w:start w:val="1"/>
+      <w:numFmt w:val="lowerRoman"/>
+      <w:lvlText w:val="%3."/>
+      <w:lvlJc w:val="right"/>
+      <w:pPr>
+        <w:ind w:left="1260" w:hanging="420"/>
+      </w:pPr>
+    </w:lvl>
+    <w:lvl w:ilvl="3" w:tplc="0409000F" w:tentative="1">
+      <w:start w:val="1"/>
+      <w:numFmt w:val="decimal"/>
+      <w:lvlText w:val="%4."/>
+      <w:lvlJc w:val="left"/>
+      <w:pPr>
+        <w:ind w:left="1680" w:hanging="420"/>
+      </w:pPr>
+    </w:lvl>
+    <w:lvl w:ilvl="4" w:tplc="04090019" w:tentative="1">
+      <w:start w:val="1"/>
+      <w:numFmt w:val="lowerLetter"/>
+      <w:lvlText w:val="%5)"/>
+      <w:lvlJc w:val="left"/>
+      <w:pPr>
+        <w:ind w:left="2100" w:hanging="420"/>
+      </w:pPr>
+    </w:lvl>
+    <w:lvl w:ilvl="5" w:tplc="0409001B" w:tentative="1">
+      <w:start w:val="1"/>
+      <w:numFmt w:val="lowerRoman"/>
+      <w:lvlText w:val="%6."/>
+      <w:lvlJc w:val="right"/>
+      <w:pPr>
+        <w:ind w:left="2520" w:hanging="420"/>
+      </w:pPr>
+    </w:lvl>
+    <w:lvl w:ilvl="6" w:tplc="0409000F" w:tentative="1">
+      <w:start w:val="1"/>
+      <w:numFmt w:val="decimal"/>
+      <w:lvlText w:val="%7."/>
+      <w:lvlJc w:val="left"/>
+      <w:pPr>
+        <w:ind w:left="2940" w:hanging="420"/>
+      </w:pPr>
+    </w:lvl>
+    <w:lvl w:ilvl="7" w:tplc="04090019" w:tentative="1">
+      <w:start w:val="1"/>
+      <w:numFmt w:val="lowerLetter"/>
+      <w:lvlText w:val="%8)"/>
+      <w:lvlJc w:val="left"/>
+      <w:pPr>
+        <w:ind w:left="3360" w:hanging="420"/>
+      </w:pPr>
+    </w:lvl>
+    <w:lvl w:ilvl="8" w:tplc="0409001B" w:tentative="1">
+      <w:start w:val="1"/>
+      <w:numFmt w:val="lowerRoman"/>
+      <w:lvlText w:val="%9."/>
+      <w:lvlJc w:val="right"/>
+      <w:pPr>
+        <w:ind w:left="3780" w:hanging="420"/>
+      </w:pPr>
+    </w:lvl>
+  </w:abstractNum>
+  <w:abstractNum w:abstractNumId="46" w15:restartNumberingAfterBreak="0">
     <w:nsid w:val="57AE70F1"/>
     <w:multiLevelType w:val="hybridMultilevel"/>
     <w:tmpl w:val="3898ABBE"/>
@@ -29058,7 +32109,7 @@
       </w:pPr>
     </w:lvl>
   </w:abstractNum>
-  <w:abstractNum w:abstractNumId="41" w15:restartNumberingAfterBreak="0">
+  <w:abstractNum w:abstractNumId="47" w15:restartNumberingAfterBreak="0">
     <w:nsid w:val="5C296550"/>
     <w:multiLevelType w:val="hybridMultilevel"/>
     <w:tmpl w:val="BD0E7590"/>
@@ -29147,7 +32198,7 @@
       </w:pPr>
     </w:lvl>
   </w:abstractNum>
-  <w:abstractNum w:abstractNumId="42" w15:restartNumberingAfterBreak="0">
+  <w:abstractNum w:abstractNumId="48" w15:restartNumberingAfterBreak="0">
     <w:nsid w:val="5D2C1B7A"/>
     <w:multiLevelType w:val="hybridMultilevel"/>
     <w:tmpl w:val="B8762BB0"/>
@@ -29233,7 +32284,93 @@
       </w:pPr>
     </w:lvl>
   </w:abstractNum>
-  <w:abstractNum w:abstractNumId="43" w15:restartNumberingAfterBreak="0">
+  <w:abstractNum w:abstractNumId="49" w15:restartNumberingAfterBreak="0">
+    <w:nsid w:val="5D3868DB"/>
+    <w:multiLevelType w:val="hybridMultilevel"/>
+    <w:tmpl w:val="DFBCAC68"/>
+    <w:lvl w:ilvl="0" w:tplc="0409000F">
+      <w:start w:val="1"/>
+      <w:numFmt w:val="decimal"/>
+      <w:lvlText w:val="%1."/>
+      <w:lvlJc w:val="left"/>
+      <w:pPr>
+        <w:ind w:left="420" w:hanging="420"/>
+      </w:pPr>
+    </w:lvl>
+    <w:lvl w:ilvl="1" w:tplc="04090019" w:tentative="1">
+      <w:start w:val="1"/>
+      <w:numFmt w:val="lowerLetter"/>
+      <w:lvlText w:val="%2)"/>
+      <w:lvlJc w:val="left"/>
+      <w:pPr>
+        <w:ind w:left="840" w:hanging="420"/>
+      </w:pPr>
+    </w:lvl>
+    <w:lvl w:ilvl="2" w:tplc="0409001B" w:tentative="1">
+      <w:start w:val="1"/>
+      <w:numFmt w:val="lowerRoman"/>
+      <w:lvlText w:val="%3."/>
+      <w:lvlJc w:val="right"/>
+      <w:pPr>
+        <w:ind w:left="1260" w:hanging="420"/>
+      </w:pPr>
+    </w:lvl>
+    <w:lvl w:ilvl="3" w:tplc="0409000F" w:tentative="1">
+      <w:start w:val="1"/>
+      <w:numFmt w:val="decimal"/>
+      <w:lvlText w:val="%4."/>
+      <w:lvlJc w:val="left"/>
+      <w:pPr>
+        <w:ind w:left="1680" w:hanging="420"/>
+      </w:pPr>
+    </w:lvl>
+    <w:lvl w:ilvl="4" w:tplc="04090019" w:tentative="1">
+      <w:start w:val="1"/>
+      <w:numFmt w:val="lowerLetter"/>
+      <w:lvlText w:val="%5)"/>
+      <w:lvlJc w:val="left"/>
+      <w:pPr>
+        <w:ind w:left="2100" w:hanging="420"/>
+      </w:pPr>
+    </w:lvl>
+    <w:lvl w:ilvl="5" w:tplc="0409001B" w:tentative="1">
+      <w:start w:val="1"/>
+      <w:numFmt w:val="lowerRoman"/>
+      <w:lvlText w:val="%6."/>
+      <w:lvlJc w:val="right"/>
+      <w:pPr>
+        <w:ind w:left="2520" w:hanging="420"/>
+      </w:pPr>
+    </w:lvl>
+    <w:lvl w:ilvl="6" w:tplc="0409000F" w:tentative="1">
+      <w:start w:val="1"/>
+      <w:numFmt w:val="decimal"/>
+      <w:lvlText w:val="%7."/>
+      <w:lvlJc w:val="left"/>
+      <w:pPr>
+        <w:ind w:left="2940" w:hanging="420"/>
+      </w:pPr>
+    </w:lvl>
+    <w:lvl w:ilvl="7" w:tplc="04090019" w:tentative="1">
+      <w:start w:val="1"/>
+      <w:numFmt w:val="lowerLetter"/>
+      <w:lvlText w:val="%8)"/>
+      <w:lvlJc w:val="left"/>
+      <w:pPr>
+        <w:ind w:left="3360" w:hanging="420"/>
+      </w:pPr>
+    </w:lvl>
+    <w:lvl w:ilvl="8" w:tplc="0409001B" w:tentative="1">
+      <w:start w:val="1"/>
+      <w:numFmt w:val="lowerRoman"/>
+      <w:lvlText w:val="%9."/>
+      <w:lvlJc w:val="right"/>
+      <w:pPr>
+        <w:ind w:left="3780" w:hanging="420"/>
+      </w:pPr>
+    </w:lvl>
+  </w:abstractNum>
+  <w:abstractNum w:abstractNumId="50" w15:restartNumberingAfterBreak="0">
     <w:nsid w:val="5D8D3FE4"/>
     <w:multiLevelType w:val="hybridMultilevel"/>
     <w:tmpl w:val="CDEC5062"/>
@@ -29319,7 +32456,7 @@
       </w:pPr>
     </w:lvl>
   </w:abstractNum>
-  <w:abstractNum w:abstractNumId="44" w15:restartNumberingAfterBreak="0">
+  <w:abstractNum w:abstractNumId="51" w15:restartNumberingAfterBreak="0">
     <w:nsid w:val="60C94950"/>
     <w:multiLevelType w:val="hybridMultilevel"/>
     <w:tmpl w:val="881ACA66"/>
@@ -29405,7 +32542,7 @@
       </w:pPr>
     </w:lvl>
   </w:abstractNum>
-  <w:abstractNum w:abstractNumId="45" w15:restartNumberingAfterBreak="0">
+  <w:abstractNum w:abstractNumId="52" w15:restartNumberingAfterBreak="0">
     <w:nsid w:val="60CF2510"/>
     <w:multiLevelType w:val="hybridMultilevel"/>
     <w:tmpl w:val="0F101C64"/>
@@ -29494,7 +32631,7 @@
       </w:pPr>
     </w:lvl>
   </w:abstractNum>
-  <w:abstractNum w:abstractNumId="46" w15:restartNumberingAfterBreak="0">
+  <w:abstractNum w:abstractNumId="53" w15:restartNumberingAfterBreak="0">
     <w:nsid w:val="63365AE4"/>
     <w:multiLevelType w:val="hybridMultilevel"/>
     <w:tmpl w:val="4E604C5E"/>
@@ -29580,7 +32717,179 @@
       </w:pPr>
     </w:lvl>
   </w:abstractNum>
-  <w:abstractNum w:abstractNumId="47" w15:restartNumberingAfterBreak="0">
+  <w:abstractNum w:abstractNumId="54" w15:restartNumberingAfterBreak="0">
+    <w:nsid w:val="6528038B"/>
+    <w:multiLevelType w:val="hybridMultilevel"/>
+    <w:tmpl w:val="42A2BF6C"/>
+    <w:lvl w:ilvl="0" w:tplc="0409000F">
+      <w:start w:val="1"/>
+      <w:numFmt w:val="decimal"/>
+      <w:lvlText w:val="%1."/>
+      <w:lvlJc w:val="left"/>
+      <w:pPr>
+        <w:ind w:left="420" w:hanging="420"/>
+      </w:pPr>
+    </w:lvl>
+    <w:lvl w:ilvl="1" w:tplc="04090019" w:tentative="1">
+      <w:start w:val="1"/>
+      <w:numFmt w:val="lowerLetter"/>
+      <w:lvlText w:val="%2)"/>
+      <w:lvlJc w:val="left"/>
+      <w:pPr>
+        <w:ind w:left="840" w:hanging="420"/>
+      </w:pPr>
+    </w:lvl>
+    <w:lvl w:ilvl="2" w:tplc="0409001B" w:tentative="1">
+      <w:start w:val="1"/>
+      <w:numFmt w:val="lowerRoman"/>
+      <w:lvlText w:val="%3."/>
+      <w:lvlJc w:val="right"/>
+      <w:pPr>
+        <w:ind w:left="1260" w:hanging="420"/>
+      </w:pPr>
+    </w:lvl>
+    <w:lvl w:ilvl="3" w:tplc="0409000F" w:tentative="1">
+      <w:start w:val="1"/>
+      <w:numFmt w:val="decimal"/>
+      <w:lvlText w:val="%4."/>
+      <w:lvlJc w:val="left"/>
+      <w:pPr>
+        <w:ind w:left="1680" w:hanging="420"/>
+      </w:pPr>
+    </w:lvl>
+    <w:lvl w:ilvl="4" w:tplc="04090019" w:tentative="1">
+      <w:start w:val="1"/>
+      <w:numFmt w:val="lowerLetter"/>
+      <w:lvlText w:val="%5)"/>
+      <w:lvlJc w:val="left"/>
+      <w:pPr>
+        <w:ind w:left="2100" w:hanging="420"/>
+      </w:pPr>
+    </w:lvl>
+    <w:lvl w:ilvl="5" w:tplc="0409001B" w:tentative="1">
+      <w:start w:val="1"/>
+      <w:numFmt w:val="lowerRoman"/>
+      <w:lvlText w:val="%6."/>
+      <w:lvlJc w:val="right"/>
+      <w:pPr>
+        <w:ind w:left="2520" w:hanging="420"/>
+      </w:pPr>
+    </w:lvl>
+    <w:lvl w:ilvl="6" w:tplc="0409000F" w:tentative="1">
+      <w:start w:val="1"/>
+      <w:numFmt w:val="decimal"/>
+      <w:lvlText w:val="%7."/>
+      <w:lvlJc w:val="left"/>
+      <w:pPr>
+        <w:ind w:left="2940" w:hanging="420"/>
+      </w:pPr>
+    </w:lvl>
+    <w:lvl w:ilvl="7" w:tplc="04090019" w:tentative="1">
+      <w:start w:val="1"/>
+      <w:numFmt w:val="lowerLetter"/>
+      <w:lvlText w:val="%8)"/>
+      <w:lvlJc w:val="left"/>
+      <w:pPr>
+        <w:ind w:left="3360" w:hanging="420"/>
+      </w:pPr>
+    </w:lvl>
+    <w:lvl w:ilvl="8" w:tplc="0409001B" w:tentative="1">
+      <w:start w:val="1"/>
+      <w:numFmt w:val="lowerRoman"/>
+      <w:lvlText w:val="%9."/>
+      <w:lvlJc w:val="right"/>
+      <w:pPr>
+        <w:ind w:left="3780" w:hanging="420"/>
+      </w:pPr>
+    </w:lvl>
+  </w:abstractNum>
+  <w:abstractNum w:abstractNumId="55" w15:restartNumberingAfterBreak="0">
+    <w:nsid w:val="679D5201"/>
+    <w:multiLevelType w:val="hybridMultilevel"/>
+    <w:tmpl w:val="6D8CF446"/>
+    <w:lvl w:ilvl="0" w:tplc="0409000F">
+      <w:start w:val="1"/>
+      <w:numFmt w:val="decimal"/>
+      <w:lvlText w:val="%1."/>
+      <w:lvlJc w:val="left"/>
+      <w:pPr>
+        <w:ind w:left="420" w:hanging="420"/>
+      </w:pPr>
+    </w:lvl>
+    <w:lvl w:ilvl="1" w:tplc="04090019" w:tentative="1">
+      <w:start w:val="1"/>
+      <w:numFmt w:val="lowerLetter"/>
+      <w:lvlText w:val="%2)"/>
+      <w:lvlJc w:val="left"/>
+      <w:pPr>
+        <w:ind w:left="840" w:hanging="420"/>
+      </w:pPr>
+    </w:lvl>
+    <w:lvl w:ilvl="2" w:tplc="0409001B" w:tentative="1">
+      <w:start w:val="1"/>
+      <w:numFmt w:val="lowerRoman"/>
+      <w:lvlText w:val="%3."/>
+      <w:lvlJc w:val="right"/>
+      <w:pPr>
+        <w:ind w:left="1260" w:hanging="420"/>
+      </w:pPr>
+    </w:lvl>
+    <w:lvl w:ilvl="3" w:tplc="0409000F" w:tentative="1">
+      <w:start w:val="1"/>
+      <w:numFmt w:val="decimal"/>
+      <w:lvlText w:val="%4."/>
+      <w:lvlJc w:val="left"/>
+      <w:pPr>
+        <w:ind w:left="1680" w:hanging="420"/>
+      </w:pPr>
+    </w:lvl>
+    <w:lvl w:ilvl="4" w:tplc="04090019" w:tentative="1">
+      <w:start w:val="1"/>
+      <w:numFmt w:val="lowerLetter"/>
+      <w:lvlText w:val="%5)"/>
+      <w:lvlJc w:val="left"/>
+      <w:pPr>
+        <w:ind w:left="2100" w:hanging="420"/>
+      </w:pPr>
+    </w:lvl>
+    <w:lvl w:ilvl="5" w:tplc="0409001B" w:tentative="1">
+      <w:start w:val="1"/>
+      <w:numFmt w:val="lowerRoman"/>
+      <w:lvlText w:val="%6."/>
+      <w:lvlJc w:val="right"/>
+      <w:pPr>
+        <w:ind w:left="2520" w:hanging="420"/>
+      </w:pPr>
+    </w:lvl>
+    <w:lvl w:ilvl="6" w:tplc="0409000F" w:tentative="1">
+      <w:start w:val="1"/>
+      <w:numFmt w:val="decimal"/>
+      <w:lvlText w:val="%7."/>
+      <w:lvlJc w:val="left"/>
+      <w:pPr>
+        <w:ind w:left="2940" w:hanging="420"/>
+      </w:pPr>
+    </w:lvl>
+    <w:lvl w:ilvl="7" w:tplc="04090019" w:tentative="1">
+      <w:start w:val="1"/>
+      <w:numFmt w:val="lowerLetter"/>
+      <w:lvlText w:val="%8)"/>
+      <w:lvlJc w:val="left"/>
+      <w:pPr>
+        <w:ind w:left="3360" w:hanging="420"/>
+      </w:pPr>
+    </w:lvl>
+    <w:lvl w:ilvl="8" w:tplc="0409001B" w:tentative="1">
+      <w:start w:val="1"/>
+      <w:numFmt w:val="lowerRoman"/>
+      <w:lvlText w:val="%9."/>
+      <w:lvlJc w:val="right"/>
+      <w:pPr>
+        <w:ind w:left="3780" w:hanging="420"/>
+      </w:pPr>
+    </w:lvl>
+  </w:abstractNum>
+  <w:abstractNum w:abstractNumId="56" w15:restartNumberingAfterBreak="0">
     <w:nsid w:val="687D462C"/>
     <w:multiLevelType w:val="hybridMultilevel"/>
     <w:tmpl w:val="878EE53A"/>
@@ -29666,7 +32975,7 @@
       </w:pPr>
     </w:lvl>
   </w:abstractNum>
-  <w:abstractNum w:abstractNumId="48" w15:restartNumberingAfterBreak="0">
+  <w:abstractNum w:abstractNumId="57" w15:restartNumberingAfterBreak="0">
     <w:nsid w:val="6CF718AD"/>
     <w:multiLevelType w:val="hybridMultilevel"/>
     <w:tmpl w:val="9708BC66"/>
@@ -29752,7 +33061,7 @@
       </w:pPr>
     </w:lvl>
   </w:abstractNum>
-  <w:abstractNum w:abstractNumId="49" w15:restartNumberingAfterBreak="0">
+  <w:abstractNum w:abstractNumId="58" w15:restartNumberingAfterBreak="0">
     <w:nsid w:val="6FBA6FDE"/>
     <w:multiLevelType w:val="hybridMultilevel"/>
     <w:tmpl w:val="D12CFF2E"/>
@@ -29838,7 +33147,7 @@
       </w:pPr>
     </w:lvl>
   </w:abstractNum>
-  <w:abstractNum w:abstractNumId="50" w15:restartNumberingAfterBreak="0">
+  <w:abstractNum w:abstractNumId="59" w15:restartNumberingAfterBreak="0">
     <w:nsid w:val="6FEA2F29"/>
     <w:multiLevelType w:val="hybridMultilevel"/>
     <w:tmpl w:val="ED3A5E54"/>
@@ -29924,7 +33233,7 @@
       </w:pPr>
     </w:lvl>
   </w:abstractNum>
-  <w:abstractNum w:abstractNumId="51" w15:restartNumberingAfterBreak="0">
+  <w:abstractNum w:abstractNumId="60" w15:restartNumberingAfterBreak="0">
     <w:nsid w:val="70164C0D"/>
     <w:multiLevelType w:val="hybridMultilevel"/>
     <w:tmpl w:val="C418458E"/>
@@ -30010,7 +33319,7 @@
       </w:pPr>
     </w:lvl>
   </w:abstractNum>
-  <w:abstractNum w:abstractNumId="52" w15:restartNumberingAfterBreak="0">
+  <w:abstractNum w:abstractNumId="61" w15:restartNumberingAfterBreak="0">
     <w:nsid w:val="71452EF9"/>
     <w:multiLevelType w:val="hybridMultilevel"/>
     <w:tmpl w:val="8C08A8E2"/>
@@ -30096,7 +33405,7 @@
       </w:pPr>
     </w:lvl>
   </w:abstractNum>
-  <w:abstractNum w:abstractNumId="53" w15:restartNumberingAfterBreak="0">
+  <w:abstractNum w:abstractNumId="62" w15:restartNumberingAfterBreak="0">
     <w:nsid w:val="7598282E"/>
     <w:multiLevelType w:val="hybridMultilevel"/>
     <w:tmpl w:val="300E09CE"/>
@@ -30182,7 +33491,7 @@
       </w:pPr>
     </w:lvl>
   </w:abstractNum>
-  <w:abstractNum w:abstractNumId="54" w15:restartNumberingAfterBreak="0">
+  <w:abstractNum w:abstractNumId="63" w15:restartNumberingAfterBreak="0">
     <w:nsid w:val="763B74C2"/>
     <w:multiLevelType w:val="hybridMultilevel"/>
     <w:tmpl w:val="10805ABC"/>
@@ -30271,7 +33580,7 @@
       </w:pPr>
     </w:lvl>
   </w:abstractNum>
-  <w:abstractNum w:abstractNumId="55" w15:restartNumberingAfterBreak="0">
+  <w:abstractNum w:abstractNumId="64" w15:restartNumberingAfterBreak="0">
     <w:nsid w:val="78C74E46"/>
     <w:multiLevelType w:val="hybridMultilevel"/>
     <w:tmpl w:val="3DE27E6E"/>
@@ -30357,7 +33666,93 @@
       </w:pPr>
     </w:lvl>
   </w:abstractNum>
-  <w:abstractNum w:abstractNumId="56" w15:restartNumberingAfterBreak="0">
+  <w:abstractNum w:abstractNumId="65" w15:restartNumberingAfterBreak="0">
+    <w:nsid w:val="7CA9368B"/>
+    <w:multiLevelType w:val="hybridMultilevel"/>
+    <w:tmpl w:val="C5E0C8B8"/>
+    <w:lvl w:ilvl="0" w:tplc="0409000F">
+      <w:start w:val="1"/>
+      <w:numFmt w:val="decimal"/>
+      <w:lvlText w:val="%1."/>
+      <w:lvlJc w:val="left"/>
+      <w:pPr>
+        <w:ind w:left="840" w:hanging="420"/>
+      </w:pPr>
+    </w:lvl>
+    <w:lvl w:ilvl="1" w:tplc="04090019" w:tentative="1">
+      <w:start w:val="1"/>
+      <w:numFmt w:val="lowerLetter"/>
+      <w:lvlText w:val="%2)"/>
+      <w:lvlJc w:val="left"/>
+      <w:pPr>
+        <w:ind w:left="1260" w:hanging="420"/>
+      </w:pPr>
+    </w:lvl>
+    <w:lvl w:ilvl="2" w:tplc="0409001B" w:tentative="1">
+      <w:start w:val="1"/>
+      <w:numFmt w:val="lowerRoman"/>
+      <w:lvlText w:val="%3."/>
+      <w:lvlJc w:val="right"/>
+      <w:pPr>
+        <w:ind w:left="1680" w:hanging="420"/>
+      </w:pPr>
+    </w:lvl>
+    <w:lvl w:ilvl="3" w:tplc="0409000F" w:tentative="1">
+      <w:start w:val="1"/>
+      <w:numFmt w:val="decimal"/>
+      <w:lvlText w:val="%4."/>
+      <w:lvlJc w:val="left"/>
+      <w:pPr>
+        <w:ind w:left="2100" w:hanging="420"/>
+      </w:pPr>
+    </w:lvl>
+    <w:lvl w:ilvl="4" w:tplc="04090019" w:tentative="1">
+      <w:start w:val="1"/>
+      <w:numFmt w:val="lowerLetter"/>
+      <w:lvlText w:val="%5)"/>
+      <w:lvlJc w:val="left"/>
+      <w:pPr>
+        <w:ind w:left="2520" w:hanging="420"/>
+      </w:pPr>
+    </w:lvl>
+    <w:lvl w:ilvl="5" w:tplc="0409001B" w:tentative="1">
+      <w:start w:val="1"/>
+      <w:numFmt w:val="lowerRoman"/>
+      <w:lvlText w:val="%6."/>
+      <w:lvlJc w:val="right"/>
+      <w:pPr>
+        <w:ind w:left="2940" w:hanging="420"/>
+      </w:pPr>
+    </w:lvl>
+    <w:lvl w:ilvl="6" w:tplc="0409000F" w:tentative="1">
+      <w:start w:val="1"/>
+      <w:numFmt w:val="decimal"/>
+      <w:lvlText w:val="%7."/>
+      <w:lvlJc w:val="left"/>
+      <w:pPr>
+        <w:ind w:left="3360" w:hanging="420"/>
+      </w:pPr>
+    </w:lvl>
+    <w:lvl w:ilvl="7" w:tplc="04090019" w:tentative="1">
+      <w:start w:val="1"/>
+      <w:numFmt w:val="lowerLetter"/>
+      <w:lvlText w:val="%8)"/>
+      <w:lvlJc w:val="left"/>
+      <w:pPr>
+        <w:ind w:left="3780" w:hanging="420"/>
+      </w:pPr>
+    </w:lvl>
+    <w:lvl w:ilvl="8" w:tplc="0409001B" w:tentative="1">
+      <w:start w:val="1"/>
+      <w:numFmt w:val="lowerRoman"/>
+      <w:lvlText w:val="%9."/>
+      <w:lvlJc w:val="right"/>
+      <w:pPr>
+        <w:ind w:left="4200" w:hanging="420"/>
+      </w:pPr>
+    </w:lvl>
+  </w:abstractNum>
+  <w:abstractNum w:abstractNumId="66" w15:restartNumberingAfterBreak="0">
     <w:nsid w:val="7D822B78"/>
     <w:multiLevelType w:val="hybridMultilevel"/>
     <w:tmpl w:val="94C258EC"/>
@@ -30444,177 +33839,207 @@
     </w:lvl>
   </w:abstractNum>
   <w:num w:numId="1">
-    <w:abstractNumId w:val="29"/>
+    <w:abstractNumId w:val="35"/>
   </w:num>
   <w:num w:numId="2">
+    <w:abstractNumId w:val="31"/>
+  </w:num>
+  <w:num w:numId="3">
+    <w:abstractNumId w:val="40"/>
+  </w:num>
+  <w:num w:numId="4">
+    <w:abstractNumId w:val="36"/>
+  </w:num>
+  <w:num w:numId="5">
+    <w:abstractNumId w:val="32"/>
+  </w:num>
+  <w:num w:numId="6">
+    <w:abstractNumId w:val="51"/>
+  </w:num>
+  <w:num w:numId="7">
+    <w:abstractNumId w:val="57"/>
+  </w:num>
+  <w:num w:numId="8">
+    <w:abstractNumId w:val="4"/>
+  </w:num>
+  <w:num w:numId="9">
+    <w:abstractNumId w:val="63"/>
+  </w:num>
+  <w:num w:numId="10">
+    <w:abstractNumId w:val="20"/>
+  </w:num>
+  <w:num w:numId="11">
+    <w:abstractNumId w:val="42"/>
+  </w:num>
+  <w:num w:numId="12">
+    <w:abstractNumId w:val="5"/>
+  </w:num>
+  <w:num w:numId="13">
+    <w:abstractNumId w:val="61"/>
+  </w:num>
+  <w:num w:numId="14">
+    <w:abstractNumId w:val="66"/>
+  </w:num>
+  <w:num w:numId="15">
+    <w:abstractNumId w:val="3"/>
+  </w:num>
+  <w:num w:numId="16">
+    <w:abstractNumId w:val="10"/>
+  </w:num>
+  <w:num w:numId="17">
+    <w:abstractNumId w:val="12"/>
+  </w:num>
+  <w:num w:numId="18">
+    <w:abstractNumId w:val="48"/>
+  </w:num>
+  <w:num w:numId="19">
     <w:abstractNumId w:val="25"/>
   </w:num>
-  <w:num w:numId="3">
-    <w:abstractNumId w:val="35"/>
-  </w:num>
-  <w:num w:numId="4">
-    <w:abstractNumId w:val="30"/>
-  </w:num>
-  <w:num w:numId="5">
-    <w:abstractNumId w:val="26"/>
-  </w:num>
-  <w:num w:numId="6">
-    <w:abstractNumId w:val="44"/>
-  </w:num>
-  <w:num w:numId="7">
-    <w:abstractNumId w:val="48"/>
-  </w:num>
-  <w:num w:numId="8">
-    <w:abstractNumId w:val="5"/>
-  </w:num>
-  <w:num w:numId="9">
-    <w:abstractNumId w:val="54"/>
-  </w:num>
-  <w:num w:numId="10">
-    <w:abstractNumId w:val="15"/>
-  </w:num>
-  <w:num w:numId="11">
-    <w:abstractNumId w:val="37"/>
-  </w:num>
-  <w:num w:numId="12">
-    <w:abstractNumId w:val="6"/>
-  </w:num>
-  <w:num w:numId="13">
-    <w:abstractNumId w:val="52"/>
-  </w:num>
-  <w:num w:numId="14">
-    <w:abstractNumId w:val="56"/>
-  </w:num>
-  <w:num w:numId="15">
-    <w:abstractNumId w:val="4"/>
-  </w:num>
-  <w:num w:numId="16">
-    <w:abstractNumId w:val="9"/>
-  </w:num>
-  <w:num w:numId="17">
-    <w:abstractNumId w:val="11"/>
-  </w:num>
-  <w:num w:numId="18">
-    <w:abstractNumId w:val="42"/>
-  </w:num>
-  <w:num w:numId="19">
-    <w:abstractNumId w:val="19"/>
-  </w:num>
   <w:num w:numId="20">
-    <w:abstractNumId w:val="51"/>
+    <w:abstractNumId w:val="60"/>
   </w:num>
   <w:num w:numId="21">
-    <w:abstractNumId w:val="49"/>
+    <w:abstractNumId w:val="58"/>
   </w:num>
   <w:num w:numId="22">
-    <w:abstractNumId w:val="21"/>
+    <w:abstractNumId w:val="27"/>
   </w:num>
   <w:num w:numId="23">
-    <w:abstractNumId w:val="53"/>
+    <w:abstractNumId w:val="62"/>
   </w:num>
   <w:num w:numId="24">
-    <w:abstractNumId w:val="50"/>
+    <w:abstractNumId w:val="59"/>
   </w:num>
   <w:num w:numId="25">
-    <w:abstractNumId w:val="39"/>
+    <w:abstractNumId w:val="44"/>
   </w:num>
   <w:num w:numId="26">
     <w:abstractNumId w:val="0"/>
   </w:num>
   <w:num w:numId="27">
-    <w:abstractNumId w:val="18"/>
+    <w:abstractNumId w:val="24"/>
   </w:num>
   <w:num w:numId="28">
     <w:abstractNumId w:val="1"/>
   </w:num>
   <w:num w:numId="29">
+    <w:abstractNumId w:val="29"/>
+  </w:num>
+  <w:num w:numId="30">
+    <w:abstractNumId w:val="39"/>
+  </w:num>
+  <w:num w:numId="31">
+    <w:abstractNumId w:val="14"/>
+  </w:num>
+  <w:num w:numId="32">
+    <w:abstractNumId w:val="41"/>
+  </w:num>
+  <w:num w:numId="33">
+    <w:abstractNumId w:val="43"/>
+  </w:num>
+  <w:num w:numId="34">
+    <w:abstractNumId w:val="64"/>
+  </w:num>
+  <w:num w:numId="35">
+    <w:abstractNumId w:val="33"/>
+  </w:num>
+  <w:num w:numId="36">
+    <w:abstractNumId w:val="50"/>
+  </w:num>
+  <w:num w:numId="37">
+    <w:abstractNumId w:val="8"/>
+  </w:num>
+  <w:num w:numId="38">
+    <w:abstractNumId w:val="47"/>
+  </w:num>
+  <w:num w:numId="39">
+    <w:abstractNumId w:val="17"/>
+  </w:num>
+  <w:num w:numId="40">
+    <w:abstractNumId w:val="46"/>
+  </w:num>
+  <w:num w:numId="41">
+    <w:abstractNumId w:val="53"/>
+  </w:num>
+  <w:num w:numId="42">
     <w:abstractNumId w:val="22"/>
   </w:num>
-  <w:num w:numId="30">
+  <w:num w:numId="43">
+    <w:abstractNumId w:val="56"/>
+  </w:num>
+  <w:num w:numId="44">
+    <w:abstractNumId w:val="11"/>
+  </w:num>
+  <w:num w:numId="45">
+    <w:abstractNumId w:val="26"/>
+  </w:num>
+  <w:num w:numId="46">
+    <w:abstractNumId w:val="37"/>
+  </w:num>
+  <w:num w:numId="47">
+    <w:abstractNumId w:val="9"/>
+  </w:num>
+  <w:num w:numId="48">
+    <w:abstractNumId w:val="23"/>
+  </w:num>
+  <w:num w:numId="49">
+    <w:abstractNumId w:val="15"/>
+  </w:num>
+  <w:num w:numId="50">
+    <w:abstractNumId w:val="2"/>
+  </w:num>
+  <w:num w:numId="51">
+    <w:abstractNumId w:val="38"/>
+  </w:num>
+  <w:num w:numId="52">
+    <w:abstractNumId w:val="52"/>
+  </w:num>
+  <w:num w:numId="53">
+    <w:abstractNumId w:val="30"/>
+  </w:num>
+  <w:num w:numId="54">
+    <w:abstractNumId w:val="18"/>
+  </w:num>
+  <w:num w:numId="55">
+    <w:abstractNumId w:val="21"/>
+  </w:num>
+  <w:num w:numId="56">
     <w:abstractNumId w:val="34"/>
   </w:num>
-  <w:num w:numId="31">
-    <w:abstractNumId w:val="12"/>
+  <w:num w:numId="57">
+    <w:abstractNumId w:val="13"/>
   </w:num>
-  <w:num w:numId="32">
-    <w:abstractNumId w:val="36"/>
+  <w:num w:numId="58">
+    <w:abstractNumId w:val="49"/>
   </w:num>
-  <w:num w:numId="33">
-    <w:abstractNumId w:val="38"/>
+  <w:num w:numId="59">
+    <w:abstractNumId w:val="45"/>
   </w:num>
-  <w:num w:numId="34">
+  <w:num w:numId="60">
+    <w:abstractNumId w:val="16"/>
+  </w:num>
+  <w:num w:numId="61">
+    <w:abstractNumId w:val="54"/>
+  </w:num>
+  <w:num w:numId="62">
+    <w:abstractNumId w:val="28"/>
+  </w:num>
+  <w:num w:numId="63">
+    <w:abstractNumId w:val="6"/>
+  </w:num>
+  <w:num w:numId="64">
+    <w:abstractNumId w:val="65"/>
+  </w:num>
+  <w:num w:numId="65">
+    <w:abstractNumId w:val="7"/>
+  </w:num>
+  <w:num w:numId="66">
     <w:abstractNumId w:val="55"/>
   </w:num>
-  <w:num w:numId="35">
-    <w:abstractNumId w:val="27"/>
+  <w:num w:numId="67">
+    <w:abstractNumId w:val="19"/>
   </w:num>
-  <w:num w:numId="36">
-    <w:abstractNumId w:val="43"/>
-  </w:num>
-  <w:num w:numId="37">
-    <w:abstractNumId w:val="7"/>
-  </w:num>
-  <w:num w:numId="38">
-    <w:abstractNumId w:val="41"/>
-  </w:num>
-  <w:num w:numId="39">
-    <w:abstractNumId w:val="14"/>
-  </w:num>
-  <w:num w:numId="40">
-    <w:abstractNumId w:val="40"/>
-  </w:num>
-  <w:num w:numId="41">
-    <w:abstractNumId w:val="46"/>
-  </w:num>
-  <w:num w:numId="42">
-    <w:abstractNumId w:val="16"/>
-  </w:num>
-  <w:num w:numId="43">
-    <w:abstractNumId w:val="47"/>
-  </w:num>
-  <w:num w:numId="44">
-    <w:abstractNumId w:val="10"/>
-  </w:num>
-  <w:num w:numId="45">
-    <w:abstractNumId w:val="20"/>
-  </w:num>
-  <w:num w:numId="46">
-    <w:abstractNumId w:val="31"/>
-  </w:num>
-  <w:num w:numId="47">
-    <w:abstractNumId w:val="8"/>
-  </w:num>
-  <w:num w:numId="48">
-    <w:abstractNumId w:val="17"/>
-  </w:num>
-  <w:num w:numId="49">
-    <w:abstractNumId w:val="28"/>
-  </w:num>
-  <w:num w:numId="50">
-    <w:abstractNumId w:val="3"/>
-  </w:num>
-  <w:num w:numId="51">
-    <w:abstractNumId w:val="13"/>
-  </w:num>
-  <w:num w:numId="52">
-    <w:abstractNumId w:val="33"/>
-  </w:num>
-  <w:num w:numId="53">
-    <w:abstractNumId w:val="2"/>
-  </w:num>
-  <w:num w:numId="54">
-    <w:abstractNumId w:val="32"/>
-  </w:num>
-  <w:num w:numId="55">
-    <w:abstractNumId w:val="45"/>
-  </w:num>
-  <w:num w:numId="56">
-    <w:abstractNumId w:val="24"/>
-  </w:num>
-  <w:num w:numId="57">
-    <w:abstractNumId w:val="23"/>
-  </w:num>
-  <w:numIdMacAtCleanup w:val="48"/>
+  <w:numIdMacAtCleanup w:val="57"/>
 </w:numbering>
 </file>
 

--- a/上海校区大数据企业面试真题V1.0.docx
+++ b/上海校区大数据企业面试真题V1.0.docx
@@ -19060,7 +19060,7 @@
           <w:numId w:val="50"/>
         </w:numPr>
         <w:spacing w:line="360" w:lineRule="auto"/>
-        <w:ind w:firstLineChars="0"/>
+        <w:ind w:left="448" w:firstLineChars="0" w:hanging="448"/>
         <w:jc w:val="left"/>
       </w:pPr>
       <w:r>
@@ -19092,7 +19092,7 @@
           <w:numId w:val="50"/>
         </w:numPr>
         <w:spacing w:line="360" w:lineRule="auto"/>
-        <w:ind w:firstLineChars="0"/>
+        <w:ind w:left="448" w:firstLineChars="0" w:hanging="448"/>
         <w:jc w:val="left"/>
       </w:pPr>
       <w:r>
@@ -19122,7 +19122,7 @@
           <w:numId w:val="50"/>
         </w:numPr>
         <w:spacing w:line="360" w:lineRule="auto"/>
-        <w:ind w:firstLineChars="0"/>
+        <w:ind w:left="448" w:firstLineChars="0" w:hanging="448"/>
         <w:jc w:val="left"/>
       </w:pPr>
       <w:r>
@@ -19146,7 +19146,7 @@
           <w:numId w:val="50"/>
         </w:numPr>
         <w:spacing w:line="360" w:lineRule="auto"/>
-        <w:ind w:firstLineChars="0"/>
+        <w:ind w:left="448" w:firstLineChars="0" w:hanging="448"/>
         <w:jc w:val="left"/>
       </w:pPr>
       <w:r>
@@ -19192,7 +19192,7 @@
           <w:numId w:val="50"/>
         </w:numPr>
         <w:spacing w:line="360" w:lineRule="auto"/>
-        <w:ind w:firstLineChars="0"/>
+        <w:ind w:left="448" w:firstLineChars="0" w:hanging="448"/>
         <w:jc w:val="left"/>
       </w:pPr>
       <w:r>
@@ -19216,7 +19216,7 @@
           <w:numId w:val="50"/>
         </w:numPr>
         <w:spacing w:line="360" w:lineRule="auto"/>
-        <w:ind w:firstLineChars="0"/>
+        <w:ind w:left="448" w:firstLineChars="0" w:hanging="448"/>
         <w:jc w:val="left"/>
       </w:pPr>
       <w:r>
@@ -19240,7 +19240,7 @@
           <w:numId w:val="50"/>
         </w:numPr>
         <w:spacing w:line="360" w:lineRule="auto"/>
-        <w:ind w:firstLineChars="0"/>
+        <w:ind w:left="448" w:firstLineChars="0" w:hanging="448"/>
         <w:jc w:val="left"/>
       </w:pPr>
       <w:r>
@@ -19258,7 +19258,7 @@
           <w:numId w:val="50"/>
         </w:numPr>
         <w:spacing w:line="360" w:lineRule="auto"/>
-        <w:ind w:firstLineChars="0"/>
+        <w:ind w:left="448" w:firstLineChars="0" w:hanging="448"/>
         <w:jc w:val="left"/>
       </w:pPr>
       <w:r>
@@ -19276,7 +19276,7 @@
           <w:numId w:val="50"/>
         </w:numPr>
         <w:spacing w:line="360" w:lineRule="auto"/>
-        <w:ind w:firstLineChars="0"/>
+        <w:ind w:left="448" w:firstLineChars="0" w:hanging="448"/>
         <w:jc w:val="left"/>
       </w:pPr>
       <w:r>
@@ -19326,7 +19326,7 @@
           <w:numId w:val="50"/>
         </w:numPr>
         <w:spacing w:line="360" w:lineRule="auto"/>
-        <w:ind w:firstLineChars="0"/>
+        <w:ind w:left="448" w:firstLineChars="0" w:hanging="448"/>
         <w:jc w:val="left"/>
       </w:pPr>
       <w:r>
@@ -20555,7 +20555,7 @@
           <w:numId w:val="51"/>
         </w:numPr>
         <w:spacing w:line="360" w:lineRule="auto"/>
-        <w:ind w:firstLineChars="0"/>
+        <w:ind w:left="357" w:firstLineChars="0" w:hanging="357"/>
       </w:pPr>
       <w:proofErr w:type="spellStart"/>
       <w:r>
@@ -20580,7 +20580,7 @@
           <w:numId w:val="51"/>
         </w:numPr>
         <w:spacing w:line="360" w:lineRule="auto"/>
-        <w:ind w:firstLineChars="0"/>
+        <w:ind w:left="357" w:firstLineChars="0" w:hanging="357"/>
       </w:pPr>
       <w:r>
         <w:rPr>
@@ -20625,7 +20625,7 @@
           <w:numId w:val="51"/>
         </w:numPr>
         <w:spacing w:line="360" w:lineRule="auto"/>
-        <w:ind w:firstLineChars="0"/>
+        <w:ind w:left="357" w:firstLineChars="0" w:hanging="357"/>
       </w:pPr>
       <w:r>
         <w:rPr>
@@ -20680,7 +20680,7 @@
           <w:numId w:val="51"/>
         </w:numPr>
         <w:spacing w:line="360" w:lineRule="auto"/>
-        <w:ind w:firstLineChars="0"/>
+        <w:ind w:left="357" w:firstLineChars="0" w:hanging="357"/>
       </w:pPr>
       <w:r>
         <w:rPr>
@@ -20735,7 +20735,7 @@
           <w:numId w:val="51"/>
         </w:numPr>
         <w:spacing w:line="360" w:lineRule="auto"/>
-        <w:ind w:firstLineChars="0"/>
+        <w:ind w:left="357" w:firstLineChars="0" w:hanging="357"/>
       </w:pPr>
       <w:proofErr w:type="spellStart"/>
       <w:r>
@@ -20788,7 +20788,7 @@
           <w:numId w:val="51"/>
         </w:numPr>
         <w:spacing w:line="360" w:lineRule="auto"/>
-        <w:ind w:firstLineChars="0"/>
+        <w:ind w:left="357" w:firstLineChars="0" w:hanging="357"/>
       </w:pPr>
       <w:proofErr w:type="spellStart"/>
       <w:r>
@@ -20814,7 +20814,7 @@
           <w:numId w:val="51"/>
         </w:numPr>
         <w:spacing w:line="360" w:lineRule="auto"/>
-        <w:ind w:firstLineChars="0"/>
+        <w:ind w:left="357" w:firstLineChars="0" w:hanging="357"/>
       </w:pPr>
       <w:proofErr w:type="spellStart"/>
       <w:r>
@@ -20847,7 +20847,7 @@
           <w:numId w:val="51"/>
         </w:numPr>
         <w:spacing w:line="360" w:lineRule="auto"/>
-        <w:ind w:firstLineChars="0"/>
+        <w:ind w:left="357" w:firstLineChars="0" w:hanging="357"/>
       </w:pPr>
       <w:proofErr w:type="spellStart"/>
       <w:r>
@@ -20872,7 +20872,7 @@
           <w:numId w:val="51"/>
         </w:numPr>
         <w:spacing w:line="360" w:lineRule="auto"/>
-        <w:ind w:firstLineChars="0"/>
+        <w:ind w:left="357" w:firstLineChars="0" w:hanging="357"/>
       </w:pPr>
       <w:r>
         <w:rPr>
@@ -20927,7 +20927,7 @@
           <w:numId w:val="51"/>
         </w:numPr>
         <w:spacing w:line="360" w:lineRule="auto"/>
-        <w:ind w:firstLineChars="0"/>
+        <w:ind w:left="357" w:firstLineChars="0" w:hanging="357"/>
       </w:pPr>
       <w:r>
         <w:rPr>
@@ -20958,7 +20958,7 @@
           <w:numId w:val="51"/>
         </w:numPr>
         <w:spacing w:line="360" w:lineRule="auto"/>
-        <w:ind w:firstLineChars="0"/>
+        <w:ind w:left="357" w:firstLineChars="0" w:hanging="357"/>
       </w:pPr>
       <w:r>
         <w:rPr>
@@ -20989,7 +20989,7 @@
           <w:numId w:val="51"/>
         </w:numPr>
         <w:spacing w:line="360" w:lineRule="auto"/>
-        <w:ind w:firstLineChars="0"/>
+        <w:ind w:left="357" w:firstLineChars="0" w:hanging="357"/>
       </w:pPr>
       <w:proofErr w:type="spellStart"/>
       <w:r>
@@ -21589,7 +21589,7 @@
         <w:pStyle w:val="a3"/>
         <w:numPr>
           <w:ilvl w:val="0"/>
-          <w:numId w:val="60"/>
+          <w:numId w:val="58"/>
         </w:numPr>
         <w:spacing w:line="360" w:lineRule="auto"/>
         <w:ind w:firstLineChars="0"/>
@@ -21612,7 +21612,7 @@
         <w:pStyle w:val="a3"/>
         <w:numPr>
           <w:ilvl w:val="0"/>
-          <w:numId w:val="60"/>
+          <w:numId w:val="58"/>
         </w:numPr>
         <w:spacing w:line="360" w:lineRule="auto"/>
         <w:ind w:firstLineChars="0"/>
@@ -21637,7 +21637,7 @@
         <w:pStyle w:val="a3"/>
         <w:numPr>
           <w:ilvl w:val="0"/>
-          <w:numId w:val="60"/>
+          <w:numId w:val="58"/>
         </w:numPr>
         <w:spacing w:line="360" w:lineRule="auto"/>
         <w:ind w:firstLineChars="0"/>
@@ -21693,7 +21693,7 @@
         <w:pStyle w:val="a3"/>
         <w:numPr>
           <w:ilvl w:val="0"/>
-          <w:numId w:val="60"/>
+          <w:numId w:val="58"/>
         </w:numPr>
         <w:spacing w:line="360" w:lineRule="auto"/>
         <w:ind w:firstLineChars="0"/>
@@ -21722,7 +21722,7 @@
         <w:pStyle w:val="a3"/>
         <w:numPr>
           <w:ilvl w:val="0"/>
-          <w:numId w:val="60"/>
+          <w:numId w:val="58"/>
         </w:numPr>
         <w:spacing w:line="360" w:lineRule="auto"/>
         <w:ind w:firstLineChars="0"/>
@@ -21753,7 +21753,7 @@
         <w:pStyle w:val="a3"/>
         <w:numPr>
           <w:ilvl w:val="0"/>
-          <w:numId w:val="60"/>
+          <w:numId w:val="58"/>
         </w:numPr>
         <w:spacing w:line="360" w:lineRule="auto"/>
         <w:ind w:firstLineChars="0"/>
@@ -21776,7 +21776,7 @@
         <w:pStyle w:val="a3"/>
         <w:numPr>
           <w:ilvl w:val="0"/>
-          <w:numId w:val="60"/>
+          <w:numId w:val="58"/>
         </w:numPr>
         <w:spacing w:line="360" w:lineRule="auto"/>
         <w:ind w:firstLineChars="0"/>
@@ -21793,7 +21793,7 @@
         <w:pStyle w:val="a3"/>
         <w:numPr>
           <w:ilvl w:val="0"/>
-          <w:numId w:val="60"/>
+          <w:numId w:val="58"/>
         </w:numPr>
         <w:spacing w:line="360" w:lineRule="auto"/>
         <w:ind w:firstLineChars="0"/>
@@ -21828,7 +21828,7 @@
         <w:pStyle w:val="a3"/>
         <w:numPr>
           <w:ilvl w:val="0"/>
-          <w:numId w:val="60"/>
+          <w:numId w:val="58"/>
         </w:numPr>
         <w:spacing w:line="360" w:lineRule="auto"/>
         <w:ind w:firstLineChars="0"/>
@@ -21851,7 +21851,7 @@
         <w:pStyle w:val="a3"/>
         <w:numPr>
           <w:ilvl w:val="0"/>
-          <w:numId w:val="60"/>
+          <w:numId w:val="58"/>
         </w:numPr>
         <w:spacing w:line="360" w:lineRule="auto"/>
         <w:ind w:firstLineChars="0"/>
@@ -21880,7 +21880,7 @@
         <w:pStyle w:val="a3"/>
         <w:numPr>
           <w:ilvl w:val="0"/>
-          <w:numId w:val="60"/>
+          <w:numId w:val="58"/>
         </w:numPr>
         <w:spacing w:line="360" w:lineRule="auto"/>
         <w:ind w:firstLineChars="0"/>
@@ -21909,194 +21909,415 @@
           <w:sz w:val="30"/>
           <w:szCs w:val="30"/>
         </w:rPr>
-        <w:t>四十一、</w:t>
-      </w:r>
-      <w:r>
-        <w:rPr>
-          <w:rFonts w:hint="eastAsia"/>
+        <w:t>四十一、平安银行（中国平安）</w:t>
+      </w:r>
+    </w:p>
+    <w:p>
+      <w:pPr>
+        <w:pStyle w:val="a3"/>
+        <w:numPr>
+          <w:ilvl w:val="0"/>
+          <w:numId w:val="59"/>
+        </w:numPr>
+        <w:spacing w:line="360" w:lineRule="auto"/>
+        <w:ind w:firstLineChars="0"/>
+      </w:pPr>
+      <w:r>
+        <w:rPr>
+          <w:rFonts w:hint="eastAsia"/>
+        </w:rPr>
+        <w:t>es</w:t>
+      </w:r>
+      <w:r>
+        <w:rPr>
+          <w:rFonts w:hint="eastAsia"/>
+        </w:rPr>
+        <w:t>读写</w:t>
+      </w:r>
+    </w:p>
+    <w:p>
+      <w:pPr>
+        <w:pStyle w:val="a3"/>
+        <w:numPr>
+          <w:ilvl w:val="0"/>
+          <w:numId w:val="59"/>
+        </w:numPr>
+        <w:spacing w:line="360" w:lineRule="auto"/>
+        <w:ind w:firstLineChars="0"/>
+      </w:pPr>
+      <w:proofErr w:type="spellStart"/>
+      <w:r>
+        <w:rPr>
+          <w:rFonts w:hint="eastAsia"/>
+        </w:rPr>
+        <w:t>Hbase</w:t>
+      </w:r>
+      <w:proofErr w:type="spellEnd"/>
+      <w:r>
+        <w:rPr>
+          <w:rFonts w:hint="eastAsia"/>
+        </w:rPr>
+        <w:t>读写</w:t>
+      </w:r>
+    </w:p>
+    <w:p>
+      <w:pPr>
+        <w:pStyle w:val="a3"/>
+        <w:numPr>
+          <w:ilvl w:val="0"/>
+          <w:numId w:val="59"/>
+        </w:numPr>
+        <w:spacing w:line="360" w:lineRule="auto"/>
+        <w:ind w:firstLineChars="0"/>
+      </w:pPr>
+      <w:proofErr w:type="spellStart"/>
+      <w:r>
+        <w:rPr>
+          <w:rFonts w:hint="eastAsia"/>
+        </w:rPr>
+        <w:t>Flink</w:t>
+      </w:r>
+      <w:proofErr w:type="spellEnd"/>
+      <w:r>
+        <w:rPr>
+          <w:rFonts w:hint="eastAsia"/>
+        </w:rPr>
+        <w:t>并行度设置</w:t>
+      </w:r>
+    </w:p>
+    <w:p>
+      <w:pPr>
+        <w:pStyle w:val="a3"/>
+        <w:numPr>
+          <w:ilvl w:val="0"/>
+          <w:numId w:val="59"/>
+        </w:numPr>
+        <w:spacing w:line="360" w:lineRule="auto"/>
+        <w:ind w:firstLineChars="0"/>
+      </w:pPr>
+      <w:r>
+        <w:rPr>
+          <w:rFonts w:hint="eastAsia"/>
+        </w:rPr>
+        <w:t>Redis</w:t>
+      </w:r>
+      <w:r>
+        <w:rPr>
+          <w:rFonts w:hint="eastAsia"/>
+        </w:rPr>
+        <w:t>悲观锁和乐观锁</w:t>
+      </w:r>
+      <w:r>
+        <w:rPr>
+          <w:rFonts w:hint="eastAsia"/>
+        </w:rPr>
+        <w:t>,</w:t>
+      </w:r>
+      <w:r>
+        <w:rPr>
+          <w:rFonts w:hint="eastAsia"/>
+        </w:rPr>
+        <w:t>又问你知道</w:t>
+      </w:r>
+      <w:proofErr w:type="spellStart"/>
+      <w:r>
+        <w:rPr>
+          <w:rFonts w:hint="eastAsia"/>
+        </w:rPr>
+        <w:t>mysql</w:t>
+      </w:r>
+      <w:proofErr w:type="spellEnd"/>
+      <w:r>
+        <w:rPr>
+          <w:rFonts w:hint="eastAsia"/>
+        </w:rPr>
+        <w:t>的悲观和乐观锁不</w:t>
+      </w:r>
+    </w:p>
+    <w:p>
+      <w:pPr>
+        <w:pStyle w:val="a3"/>
+        <w:numPr>
+          <w:ilvl w:val="0"/>
+          <w:numId w:val="59"/>
+        </w:numPr>
+        <w:spacing w:line="360" w:lineRule="auto"/>
+        <w:ind w:firstLineChars="0"/>
+      </w:pPr>
+      <w:r>
+        <w:rPr>
+          <w:rFonts w:hint="eastAsia"/>
+        </w:rPr>
+        <w:t>熟不熟悉</w:t>
+      </w:r>
+      <w:proofErr w:type="spellStart"/>
+      <w:r>
+        <w:rPr>
+          <w:rFonts w:hint="eastAsia"/>
+        </w:rPr>
+        <w:t>Flink</w:t>
+      </w:r>
+      <w:proofErr w:type="spellEnd"/>
+      <w:r>
+        <w:rPr>
+          <w:rFonts w:hint="eastAsia"/>
+        </w:rPr>
+        <w:t>算子，像</w:t>
+      </w:r>
+      <w:proofErr w:type="spellStart"/>
+      <w:r>
+        <w:rPr>
+          <w:rFonts w:hint="eastAsia"/>
+        </w:rPr>
+        <w:t>Flatmap,Map</w:t>
+      </w:r>
+      <w:proofErr w:type="spellEnd"/>
+      <w:r>
+        <w:rPr>
+          <w:rFonts w:hint="eastAsia"/>
+        </w:rPr>
+        <w:t>怎么用</w:t>
+      </w:r>
+    </w:p>
+    <w:p>
+      <w:pPr>
+        <w:pStyle w:val="1"/>
+        <w:spacing w:before="0" w:after="0"/>
+        <w:rPr>
           <w:sz w:val="30"/>
           <w:szCs w:val="30"/>
         </w:rPr>
-        <w:t>平安银行（中国平安）</w:t>
-      </w:r>
-    </w:p>
-    <w:p>
-      <w:pPr>
-        <w:pStyle w:val="a3"/>
-        <w:numPr>
-          <w:ilvl w:val="0"/>
-          <w:numId w:val="62"/>
-        </w:numPr>
-        <w:spacing w:line="360" w:lineRule="auto"/>
-        <w:ind w:firstLineChars="0"/>
-        <w:rPr>
-          <w:rFonts w:hint="eastAsia"/>
-        </w:rPr>
-      </w:pPr>
-      <w:r>
-        <w:rPr>
-          <w:rFonts w:hint="eastAsia"/>
-        </w:rPr>
-        <w:t>es</w:t>
-      </w:r>
-      <w:r>
-        <w:rPr>
-          <w:rFonts w:hint="eastAsia"/>
-        </w:rPr>
-        <w:t>读写</w:t>
-      </w:r>
-    </w:p>
-    <w:p>
-      <w:pPr>
-        <w:pStyle w:val="a3"/>
-        <w:numPr>
-          <w:ilvl w:val="0"/>
-          <w:numId w:val="62"/>
-        </w:numPr>
-        <w:spacing w:line="360" w:lineRule="auto"/>
-        <w:ind w:firstLineChars="0"/>
-        <w:rPr>
-          <w:rFonts w:hint="eastAsia"/>
-        </w:rPr>
-      </w:pPr>
-      <w:proofErr w:type="spellStart"/>
-      <w:r>
-        <w:rPr>
-          <w:rFonts w:hint="eastAsia"/>
-        </w:rPr>
-        <w:t>Hbase</w:t>
-      </w:r>
-      <w:proofErr w:type="spellEnd"/>
-      <w:r>
-        <w:rPr>
-          <w:rFonts w:hint="eastAsia"/>
-        </w:rPr>
-        <w:t>读写</w:t>
-      </w:r>
-    </w:p>
-    <w:p>
-      <w:pPr>
-        <w:pStyle w:val="a3"/>
-        <w:numPr>
-          <w:ilvl w:val="0"/>
-          <w:numId w:val="62"/>
-        </w:numPr>
-        <w:spacing w:line="360" w:lineRule="auto"/>
-        <w:ind w:firstLineChars="0"/>
-        <w:rPr>
-          <w:rFonts w:hint="eastAsia"/>
-        </w:rPr>
-      </w:pPr>
-      <w:proofErr w:type="spellStart"/>
-      <w:r>
-        <w:rPr>
-          <w:rFonts w:hint="eastAsia"/>
-        </w:rPr>
-        <w:t>Flink</w:t>
-      </w:r>
-      <w:proofErr w:type="spellEnd"/>
-      <w:r>
-        <w:rPr>
-          <w:rFonts w:hint="eastAsia"/>
-        </w:rPr>
-        <w:t>并行度设置</w:t>
-      </w:r>
-    </w:p>
-    <w:p>
-      <w:pPr>
-        <w:pStyle w:val="a3"/>
-        <w:numPr>
-          <w:ilvl w:val="0"/>
-          <w:numId w:val="62"/>
-        </w:numPr>
-        <w:spacing w:line="360" w:lineRule="auto"/>
-        <w:ind w:firstLineChars="0"/>
-        <w:rPr>
-          <w:rFonts w:hint="eastAsia"/>
-        </w:rPr>
-      </w:pPr>
-      <w:r>
-        <w:rPr>
-          <w:rFonts w:hint="eastAsia"/>
-        </w:rPr>
-        <w:t>Redis</w:t>
-      </w:r>
-      <w:r>
-        <w:rPr>
-          <w:rFonts w:hint="eastAsia"/>
-        </w:rPr>
-        <w:t>悲观锁和乐观锁</w:t>
-      </w:r>
-      <w:r>
-        <w:rPr>
-          <w:rFonts w:hint="eastAsia"/>
-        </w:rPr>
-        <w:t>,</w:t>
-      </w:r>
-      <w:r>
-        <w:rPr>
-          <w:rFonts w:hint="eastAsia"/>
-        </w:rPr>
-        <w:t>又问你知道</w:t>
-      </w:r>
-      <w:proofErr w:type="spellStart"/>
-      <w:r>
-        <w:rPr>
-          <w:rFonts w:hint="eastAsia"/>
-        </w:rPr>
-        <w:t>mysql</w:t>
-      </w:r>
-      <w:proofErr w:type="spellEnd"/>
-      <w:r>
-        <w:rPr>
-          <w:rFonts w:hint="eastAsia"/>
-        </w:rPr>
-        <w:t>的悲观和乐观锁不</w:t>
-      </w:r>
-    </w:p>
-    <w:p>
-      <w:pPr>
-        <w:pStyle w:val="a3"/>
-        <w:numPr>
-          <w:ilvl w:val="0"/>
-          <w:numId w:val="62"/>
-        </w:numPr>
-        <w:spacing w:line="360" w:lineRule="auto"/>
-        <w:ind w:firstLineChars="0"/>
-      </w:pPr>
-      <w:r>
-        <w:rPr>
-          <w:rFonts w:hint="eastAsia"/>
-        </w:rPr>
-        <w:t>熟不熟悉</w:t>
-      </w:r>
-      <w:proofErr w:type="spellStart"/>
-      <w:r>
-        <w:rPr>
-          <w:rFonts w:hint="eastAsia"/>
-        </w:rPr>
-        <w:t>Flink</w:t>
-      </w:r>
-      <w:proofErr w:type="spellEnd"/>
-      <w:r>
-        <w:rPr>
-          <w:rFonts w:hint="eastAsia"/>
-        </w:rPr>
-        <w:t>算子，像</w:t>
-      </w:r>
-      <w:proofErr w:type="spellStart"/>
-      <w:r>
-        <w:rPr>
-          <w:rFonts w:hint="eastAsia"/>
-        </w:rPr>
-        <w:t>Flatmap,Map</w:t>
-      </w:r>
-      <w:proofErr w:type="spellEnd"/>
-      <w:r>
-        <w:rPr>
-          <w:rFonts w:hint="eastAsia"/>
-        </w:rPr>
-        <w:t>怎么用</w:t>
+      </w:pPr>
+      <w:r>
+        <w:rPr>
+          <w:rFonts w:hint="eastAsia"/>
+          <w:sz w:val="30"/>
+          <w:szCs w:val="30"/>
+        </w:rPr>
+        <w:t>四十二、天阳科技</w:t>
+      </w:r>
+    </w:p>
+    <w:p>
+      <w:pPr>
+        <w:pStyle w:val="a3"/>
+        <w:numPr>
+          <w:ilvl w:val="0"/>
+          <w:numId w:val="60"/>
+        </w:numPr>
+        <w:spacing w:line="360" w:lineRule="auto"/>
+        <w:ind w:left="420" w:firstLineChars="0"/>
+      </w:pPr>
+      <w:r>
+        <w:rPr>
+          <w:rFonts w:hint="eastAsia"/>
+        </w:rPr>
+        <w:t>你们</w:t>
+      </w:r>
+      <w:proofErr w:type="spellStart"/>
+      <w:r>
+        <w:rPr>
+          <w:rFonts w:hint="eastAsia"/>
+        </w:rPr>
+        <w:t>kafka</w:t>
+      </w:r>
+      <w:proofErr w:type="spellEnd"/>
+      <w:r>
+        <w:rPr>
+          <w:rFonts w:hint="eastAsia"/>
+        </w:rPr>
+        <w:t>数据</w:t>
+      </w:r>
+      <w:proofErr w:type="gramStart"/>
+      <w:r>
+        <w:rPr>
+          <w:rFonts w:hint="eastAsia"/>
+        </w:rPr>
+        <w:t>量怎么</w:t>
+      </w:r>
+      <w:proofErr w:type="gramEnd"/>
+      <w:r>
+        <w:rPr>
+          <w:rFonts w:hint="eastAsia"/>
+        </w:rPr>
+        <w:t>这么大</w:t>
+      </w:r>
+      <w:r>
+        <w:rPr>
+          <w:rFonts w:hint="eastAsia"/>
+        </w:rPr>
+        <w:t xml:space="preserve"> </w:t>
+      </w:r>
+    </w:p>
+    <w:p>
+      <w:pPr>
+        <w:pStyle w:val="a3"/>
+        <w:numPr>
+          <w:ilvl w:val="0"/>
+          <w:numId w:val="60"/>
+        </w:numPr>
+        <w:spacing w:line="360" w:lineRule="auto"/>
+        <w:ind w:left="420" w:firstLineChars="0"/>
+      </w:pPr>
+      <w:r>
+        <w:rPr>
+          <w:rFonts w:hint="eastAsia"/>
+        </w:rPr>
+        <w:t>你们的</w:t>
+      </w:r>
+      <w:proofErr w:type="spellStart"/>
+      <w:r>
+        <w:rPr>
+          <w:rFonts w:hint="eastAsia"/>
+        </w:rPr>
+        <w:t>kafka</w:t>
+      </w:r>
+      <w:proofErr w:type="spellEnd"/>
+      <w:r>
+        <w:rPr>
+          <w:rFonts w:hint="eastAsia"/>
+        </w:rPr>
+        <w:t>设多少</w:t>
+      </w:r>
+      <w:r>
+        <w:rPr>
+          <w:rFonts w:hint="eastAsia"/>
+        </w:rPr>
+        <w:t>topic</w:t>
+      </w:r>
+      <w:r>
+        <w:rPr>
+          <w:rFonts w:hint="eastAsia"/>
+        </w:rPr>
+        <w:t>？</w:t>
+      </w:r>
+      <w:r>
+        <w:rPr>
+          <w:rFonts w:hint="eastAsia"/>
+        </w:rPr>
+        <w:t xml:space="preserve"> </w:t>
+      </w:r>
+    </w:p>
+    <w:p>
+      <w:pPr>
+        <w:spacing w:line="360" w:lineRule="auto"/>
+      </w:pPr>
+      <w:r>
+        <w:rPr>
+          <w:rFonts w:hint="eastAsia"/>
+        </w:rPr>
+        <w:t>答：多少个日志类型就多少个</w:t>
+      </w:r>
+      <w:r>
+        <w:rPr>
+          <w:rFonts w:hint="eastAsia"/>
+        </w:rPr>
+        <w:t>Topic</w:t>
+      </w:r>
+      <w:r>
+        <w:rPr>
+          <w:rFonts w:hint="eastAsia"/>
+        </w:rPr>
+        <w:t>。也有对日志类型进行合并的。</w:t>
+      </w:r>
+      <w:r>
+        <w:rPr>
+          <w:rFonts w:hint="eastAsia"/>
+        </w:rPr>
+        <w:t xml:space="preserve"> </w:t>
+      </w:r>
+      <w:r>
+        <w:rPr>
+          <w:rFonts w:hint="eastAsia"/>
+        </w:rPr>
+        <w:t>错误日志、启动日志、曝光日志、页面日志、动作日志</w:t>
+      </w:r>
+      <w:r>
+        <w:rPr>
+          <w:rFonts w:hint="eastAsia"/>
+        </w:rPr>
+        <w:t xml:space="preserve"> </w:t>
+      </w:r>
+      <w:r>
+        <w:rPr>
+          <w:rFonts w:hint="eastAsia"/>
+        </w:rPr>
+        <w:t>如果下一级都是离线，可以从一个</w:t>
+      </w:r>
+      <w:r>
+        <w:rPr>
+          <w:rFonts w:hint="eastAsia"/>
+        </w:rPr>
+        <w:t>topic</w:t>
+      </w:r>
+      <w:r>
+        <w:rPr>
+          <w:rFonts w:hint="eastAsia"/>
+        </w:rPr>
+        <w:t>取</w:t>
+      </w:r>
+      <w:r>
+        <w:rPr>
+          <w:rFonts w:hint="eastAsia"/>
+        </w:rPr>
+        <w:t xml:space="preserve"> </w:t>
+      </w:r>
+      <w:r>
+        <w:rPr>
+          <w:rFonts w:hint="eastAsia"/>
+        </w:rPr>
+        <w:t>如果一个业务部门只处理一种日志，那么就需要</w:t>
+      </w:r>
+      <w:proofErr w:type="gramStart"/>
+      <w:r>
+        <w:rPr>
+          <w:rFonts w:hint="eastAsia"/>
+        </w:rPr>
+        <w:t>独立设</w:t>
+      </w:r>
+      <w:proofErr w:type="gramEnd"/>
+      <w:r>
+        <w:rPr>
+          <w:rFonts w:hint="eastAsia"/>
+        </w:rPr>
+        <w:t xml:space="preserve">topic </w:t>
+      </w:r>
+      <w:r>
+        <w:rPr>
+          <w:rFonts w:hint="eastAsia"/>
+        </w:rPr>
+        <w:t>数据量大</w:t>
+      </w:r>
+      <w:r>
+        <w:rPr>
+          <w:rFonts w:hint="eastAsia"/>
+        </w:rPr>
+        <w:t xml:space="preserve"> =</w:t>
+      </w:r>
+      <w:proofErr w:type="gramStart"/>
+      <w:r>
+        <w:rPr>
+          <w:rFonts w:hint="eastAsia"/>
+        </w:rPr>
+        <w:t>》</w:t>
+      </w:r>
+      <w:proofErr w:type="gramEnd"/>
+      <w:r>
+        <w:rPr>
+          <w:rFonts w:hint="eastAsia"/>
+        </w:rPr>
+        <w:t xml:space="preserve"> </w:t>
+      </w:r>
+      <w:r>
+        <w:rPr>
+          <w:rFonts w:hint="eastAsia"/>
+        </w:rPr>
+        <w:t>一张表一个</w:t>
+      </w:r>
+      <w:r>
+        <w:rPr>
+          <w:rFonts w:hint="eastAsia"/>
+        </w:rPr>
+        <w:t>topic</w:t>
       </w:r>
     </w:p>
     <w:p>
@@ -22114,247 +22335,338 @@
           <w:sz w:val="30"/>
           <w:szCs w:val="30"/>
         </w:rPr>
-        <w:t>四十二、</w:t>
-      </w:r>
-      <w:r>
+        <w:t>四十三、车轮互联</w:t>
+      </w:r>
+    </w:p>
+    <w:p>
+      <w:pPr>
+        <w:pStyle w:val="a3"/>
+        <w:numPr>
+          <w:ilvl w:val="0"/>
+          <w:numId w:val="61"/>
+        </w:numPr>
+        <w:spacing w:line="360" w:lineRule="auto"/>
+        <w:ind w:left="420" w:firstLineChars="0"/>
+      </w:pPr>
+      <w:proofErr w:type="spellStart"/>
+      <w:r>
+        <w:rPr>
+          <w:rFonts w:hint="eastAsia"/>
+        </w:rPr>
+        <w:t>hdfs</w:t>
+      </w:r>
+      <w:proofErr w:type="spellEnd"/>
+      <w:proofErr w:type="gramStart"/>
+      <w:r>
+        <w:rPr>
+          <w:rFonts w:hint="eastAsia"/>
+        </w:rPr>
+        <w:t>调优你都做过</w:t>
+      </w:r>
+      <w:proofErr w:type="gramEnd"/>
+      <w:r>
+        <w:rPr>
+          <w:rFonts w:hint="eastAsia"/>
+        </w:rPr>
+        <w:t>哪些</w:t>
+      </w:r>
+      <w:r>
+        <w:rPr>
+          <w:rFonts w:hint="eastAsia"/>
+        </w:rPr>
+        <w:t xml:space="preserve"> </w:t>
+      </w:r>
+    </w:p>
+    <w:p>
+      <w:pPr>
+        <w:pStyle w:val="a3"/>
+        <w:numPr>
+          <w:ilvl w:val="0"/>
+          <w:numId w:val="61"/>
+        </w:numPr>
+        <w:spacing w:line="360" w:lineRule="auto"/>
+        <w:ind w:left="420" w:firstLineChars="0"/>
+      </w:pPr>
+      <w:r>
+        <w:rPr>
+          <w:rFonts w:hint="eastAsia"/>
+        </w:rPr>
+        <w:t>yarn</w:t>
+      </w:r>
+      <w:r>
+        <w:rPr>
+          <w:rFonts w:hint="eastAsia"/>
+        </w:rPr>
+        <w:t>调优</w:t>
+      </w:r>
+      <w:r>
+        <w:rPr>
+          <w:rFonts w:hint="eastAsia"/>
+        </w:rPr>
+        <w:t xml:space="preserve"> </w:t>
+      </w:r>
+    </w:p>
+    <w:p>
+      <w:pPr>
+        <w:pStyle w:val="a3"/>
+        <w:numPr>
+          <w:ilvl w:val="0"/>
+          <w:numId w:val="61"/>
+        </w:numPr>
+        <w:spacing w:line="360" w:lineRule="auto"/>
+        <w:ind w:left="420" w:firstLineChars="0"/>
+      </w:pPr>
+      <w:r>
+        <w:rPr>
+          <w:rFonts w:hint="eastAsia"/>
+        </w:rPr>
+        <w:t>求每小时的活跃用户，</w:t>
+      </w:r>
+      <w:r>
+        <w:rPr>
+          <w:rFonts w:hint="eastAsia"/>
+        </w:rPr>
+        <w:t>BI</w:t>
+      </w:r>
+      <w:r>
+        <w:rPr>
+          <w:rFonts w:hint="eastAsia"/>
+        </w:rPr>
+        <w:t>报表已经生成的情况下延迟数据怎么处理</w:t>
+      </w:r>
+    </w:p>
+    <w:p>
+      <w:pPr>
+        <w:pStyle w:val="1"/>
+        <w:spacing w:before="0" w:after="0"/>
         <w:rPr>
           <w:rFonts w:hint="eastAsia"/>
           <w:sz w:val="30"/>
           <w:szCs w:val="30"/>
         </w:rPr>
-        <w:t>天阳科技</w:t>
-      </w:r>
-    </w:p>
-    <w:p>
-      <w:pPr>
-        <w:pStyle w:val="a3"/>
-        <w:numPr>
-          <w:ilvl w:val="0"/>
-          <w:numId w:val="65"/>
-        </w:numPr>
-        <w:spacing w:line="360" w:lineRule="auto"/>
-        <w:ind w:firstLineChars="0"/>
-      </w:pPr>
-      <w:r>
-        <w:rPr>
-          <w:rFonts w:hint="eastAsia"/>
-        </w:rPr>
-        <w:t>你们</w:t>
-      </w:r>
-      <w:proofErr w:type="spellStart"/>
-      <w:r>
-        <w:rPr>
-          <w:rFonts w:hint="eastAsia"/>
-        </w:rPr>
-        <w:t>kafka</w:t>
-      </w:r>
-      <w:proofErr w:type="spellEnd"/>
-      <w:r>
-        <w:rPr>
-          <w:rFonts w:hint="eastAsia"/>
-        </w:rPr>
-        <w:t>数据</w:t>
-      </w:r>
-      <w:proofErr w:type="gramStart"/>
-      <w:r>
-        <w:rPr>
-          <w:rFonts w:hint="eastAsia"/>
-        </w:rPr>
-        <w:t>量怎么</w:t>
-      </w:r>
-      <w:proofErr w:type="gramEnd"/>
-      <w:r>
-        <w:rPr>
-          <w:rFonts w:hint="eastAsia"/>
-        </w:rPr>
-        <w:t>这么大</w:t>
-      </w:r>
-      <w:r>
-        <w:rPr>
-          <w:rFonts w:hint="eastAsia"/>
-        </w:rPr>
-        <w:t xml:space="preserve"> </w:t>
-      </w:r>
-    </w:p>
-    <w:p>
-      <w:pPr>
-        <w:pStyle w:val="a3"/>
-        <w:numPr>
-          <w:ilvl w:val="0"/>
-          <w:numId w:val="65"/>
-        </w:numPr>
-        <w:spacing w:line="360" w:lineRule="auto"/>
-        <w:ind w:firstLineChars="0"/>
-      </w:pPr>
-      <w:r>
-        <w:rPr>
-          <w:rFonts w:hint="eastAsia"/>
-        </w:rPr>
-        <w:t>你们的</w:t>
-      </w:r>
-      <w:proofErr w:type="spellStart"/>
-      <w:r>
-        <w:rPr>
-          <w:rFonts w:hint="eastAsia"/>
-        </w:rPr>
-        <w:t>kafka</w:t>
-      </w:r>
-      <w:proofErr w:type="spellEnd"/>
-      <w:r>
-        <w:rPr>
-          <w:rFonts w:hint="eastAsia"/>
-        </w:rPr>
-        <w:t>设多少</w:t>
-      </w:r>
-      <w:r>
-        <w:rPr>
-          <w:rFonts w:hint="eastAsia"/>
-        </w:rPr>
-        <w:t>topic</w:t>
-      </w:r>
-      <w:r>
-        <w:rPr>
-          <w:rFonts w:hint="eastAsia"/>
-        </w:rPr>
-        <w:t>？</w:t>
-      </w:r>
-      <w:r>
-        <w:rPr>
-          <w:rFonts w:hint="eastAsia"/>
-        </w:rPr>
-        <w:t xml:space="preserve"> </w:t>
-      </w:r>
-    </w:p>
-    <w:p>
-      <w:pPr>
-        <w:spacing w:line="360" w:lineRule="auto"/>
-        <w:rPr>
-          <w:rFonts w:hint="eastAsia"/>
-        </w:rPr>
-      </w:pPr>
-      <w:r>
-        <w:rPr>
-          <w:rFonts w:hint="eastAsia"/>
-        </w:rPr>
-        <w:t>答：</w:t>
-      </w:r>
-      <w:r>
-        <w:rPr>
-          <w:rFonts w:hint="eastAsia"/>
-        </w:rPr>
-        <w:t>多少个日志类型就多少个</w:t>
-      </w:r>
-      <w:r>
-        <w:rPr>
-          <w:rFonts w:hint="eastAsia"/>
-        </w:rPr>
-        <w:t>Topic</w:t>
-      </w:r>
-      <w:r>
-        <w:rPr>
-          <w:rFonts w:hint="eastAsia"/>
-        </w:rPr>
-        <w:t>。也有对日志类型进行合并的。</w:t>
-      </w:r>
-      <w:r>
-        <w:rPr>
-          <w:rFonts w:hint="eastAsia"/>
-        </w:rPr>
-        <w:t xml:space="preserve"> </w:t>
-      </w:r>
-      <w:r>
-        <w:rPr>
-          <w:rFonts w:hint="eastAsia"/>
-        </w:rPr>
-        <w:t>错误日志、启动日志、曝光日志、页面日志、动作日志</w:t>
-      </w:r>
-      <w:r>
-        <w:rPr>
-          <w:rFonts w:hint="eastAsia"/>
-        </w:rPr>
-        <w:t xml:space="preserve"> </w:t>
-      </w:r>
-      <w:r>
-        <w:rPr>
-          <w:rFonts w:hint="eastAsia"/>
-        </w:rPr>
-        <w:t>如果下一级都是离线，可以从一个</w:t>
-      </w:r>
-      <w:r>
-        <w:rPr>
-          <w:rFonts w:hint="eastAsia"/>
-        </w:rPr>
-        <w:t>topic</w:t>
-      </w:r>
-      <w:r>
-        <w:rPr>
-          <w:rFonts w:hint="eastAsia"/>
-        </w:rPr>
-        <w:t>取</w:t>
-      </w:r>
-      <w:r>
-        <w:rPr>
-          <w:rFonts w:hint="eastAsia"/>
-        </w:rPr>
-        <w:t xml:space="preserve"> </w:t>
-      </w:r>
-      <w:r>
-        <w:rPr>
-          <w:rFonts w:hint="eastAsia"/>
-        </w:rPr>
-        <w:t>如果一个业务部门只处理一种日志，那么就需要</w:t>
-      </w:r>
-      <w:proofErr w:type="gramStart"/>
-      <w:r>
-        <w:rPr>
-          <w:rFonts w:hint="eastAsia"/>
-        </w:rPr>
-        <w:t>独立设</w:t>
-      </w:r>
-      <w:proofErr w:type="gramEnd"/>
-      <w:r>
-        <w:rPr>
-          <w:rFonts w:hint="eastAsia"/>
-        </w:rPr>
-        <w:t xml:space="preserve">topic </w:t>
-      </w:r>
-      <w:r>
-        <w:rPr>
-          <w:rFonts w:hint="eastAsia"/>
-        </w:rPr>
-        <w:t>数据量大</w:t>
-      </w:r>
-      <w:r>
-        <w:rPr>
-          <w:rFonts w:hint="eastAsia"/>
-        </w:rPr>
-        <w:t xml:space="preserve"> =</w:t>
-      </w:r>
-      <w:proofErr w:type="gramStart"/>
-      <w:r>
-        <w:rPr>
-          <w:rFonts w:hint="eastAsia"/>
-        </w:rPr>
-        <w:t>》</w:t>
-      </w:r>
-      <w:proofErr w:type="gramEnd"/>
-      <w:r>
-        <w:rPr>
-          <w:rFonts w:hint="eastAsia"/>
-        </w:rPr>
-        <w:t xml:space="preserve"> </w:t>
-      </w:r>
-      <w:r>
-        <w:rPr>
-          <w:rFonts w:hint="eastAsia"/>
-        </w:rPr>
-        <w:t>一张表一个</w:t>
-      </w:r>
-      <w:r>
-        <w:rPr>
-          <w:rFonts w:hint="eastAsia"/>
-        </w:rPr>
-        <w:t>topic</w:t>
+      </w:pPr>
+      <w:r>
+        <w:rPr>
+          <w:rFonts w:hint="eastAsia"/>
+          <w:sz w:val="30"/>
+          <w:szCs w:val="30"/>
+        </w:rPr>
+        <w:t>四十四、</w:t>
+      </w:r>
+      <w:r>
+        <w:rPr>
+          <w:rFonts w:hint="eastAsia"/>
+          <w:sz w:val="30"/>
+          <w:szCs w:val="30"/>
+        </w:rPr>
+        <w:t>叮咚买菜</w:t>
+      </w:r>
+    </w:p>
+    <w:p>
+      <w:pPr>
+        <w:pStyle w:val="a3"/>
+        <w:numPr>
+          <w:ilvl w:val="0"/>
+          <w:numId w:val="62"/>
+        </w:numPr>
+        <w:spacing w:line="360" w:lineRule="auto"/>
+        <w:ind w:firstLineChars="0"/>
+        <w:rPr>
+          <w:rFonts w:hint="eastAsia"/>
+        </w:rPr>
+      </w:pPr>
+      <w:r>
+        <w:rPr>
+          <w:rFonts w:hint="eastAsia"/>
+        </w:rPr>
+        <w:t>简单介绍下框架，手画框架，注意说法，挺懂的，可能随时提问</w:t>
+      </w:r>
+    </w:p>
+    <w:p>
+      <w:pPr>
+        <w:pStyle w:val="a3"/>
+        <w:numPr>
+          <w:ilvl w:val="0"/>
+          <w:numId w:val="62"/>
+        </w:numPr>
+        <w:spacing w:line="360" w:lineRule="auto"/>
+        <w:ind w:firstLineChars="0"/>
+        <w:rPr>
+          <w:rFonts w:hint="eastAsia"/>
+        </w:rPr>
+      </w:pPr>
+      <w:r>
+        <w:rPr>
+          <w:rFonts w:hint="eastAsia"/>
+        </w:rPr>
+        <w:lastRenderedPageBreak/>
+        <w:t>实时和离线集群是搭建一起还是分开，占比</w:t>
+      </w:r>
+    </w:p>
+    <w:p>
+      <w:pPr>
+        <w:pStyle w:val="a3"/>
+        <w:numPr>
+          <w:ilvl w:val="0"/>
+          <w:numId w:val="62"/>
+        </w:numPr>
+        <w:spacing w:line="360" w:lineRule="auto"/>
+        <w:ind w:firstLineChars="0"/>
+        <w:rPr>
+          <w:rFonts w:hint="eastAsia"/>
+        </w:rPr>
+      </w:pPr>
+      <w:r>
+        <w:rPr>
+          <w:rFonts w:hint="eastAsia"/>
+        </w:rPr>
+        <w:t>Hive</w:t>
+      </w:r>
+      <w:r>
+        <w:rPr>
+          <w:rFonts w:hint="eastAsia"/>
+        </w:rPr>
+        <w:t>如何实现去重</w:t>
+      </w:r>
+    </w:p>
+    <w:p>
+      <w:pPr>
+        <w:pStyle w:val="a3"/>
+        <w:numPr>
+          <w:ilvl w:val="0"/>
+          <w:numId w:val="62"/>
+        </w:numPr>
+        <w:spacing w:line="360" w:lineRule="auto"/>
+        <w:ind w:firstLineChars="0"/>
+        <w:rPr>
+          <w:rFonts w:hint="eastAsia"/>
+        </w:rPr>
+      </w:pPr>
+      <w:r>
+        <w:rPr>
+          <w:rFonts w:hint="eastAsia"/>
+        </w:rPr>
+        <w:t>Azkaban</w:t>
+      </w:r>
+      <w:r>
+        <w:rPr>
+          <w:rFonts w:hint="eastAsia"/>
+        </w:rPr>
+        <w:t>版本，有没有二次编译过</w:t>
+      </w:r>
+    </w:p>
+    <w:p>
+      <w:pPr>
+        <w:pStyle w:val="a3"/>
+        <w:numPr>
+          <w:ilvl w:val="0"/>
+          <w:numId w:val="62"/>
+        </w:numPr>
+        <w:spacing w:line="360" w:lineRule="auto"/>
+        <w:ind w:firstLineChars="0"/>
+      </w:pPr>
+      <w:r>
+        <w:t>HashMap</w:t>
+      </w:r>
+    </w:p>
+    <w:p>
+      <w:pPr>
+        <w:pStyle w:val="a3"/>
+        <w:numPr>
+          <w:ilvl w:val="0"/>
+          <w:numId w:val="62"/>
+        </w:numPr>
+        <w:spacing w:line="360" w:lineRule="auto"/>
+        <w:ind w:firstLineChars="0"/>
+        <w:rPr>
+          <w:rFonts w:hint="eastAsia"/>
+        </w:rPr>
+      </w:pPr>
+      <w:r>
+        <w:rPr>
+          <w:rFonts w:hint="eastAsia"/>
+        </w:rPr>
+        <w:t>有没有用</w:t>
+      </w:r>
+      <w:proofErr w:type="spellStart"/>
+      <w:r>
+        <w:rPr>
+          <w:rFonts w:hint="eastAsia"/>
+        </w:rPr>
+        <w:t>springboot</w:t>
+      </w:r>
+      <w:proofErr w:type="spellEnd"/>
+      <w:r>
+        <w:rPr>
+          <w:rFonts w:hint="eastAsia"/>
+        </w:rPr>
+        <w:t>，编写代码流程</w:t>
+      </w:r>
+    </w:p>
+    <w:p>
+      <w:pPr>
+        <w:pStyle w:val="a3"/>
+        <w:numPr>
+          <w:ilvl w:val="0"/>
+          <w:numId w:val="62"/>
+        </w:numPr>
+        <w:spacing w:line="360" w:lineRule="auto"/>
+        <w:ind w:firstLineChars="0"/>
+        <w:rPr>
+          <w:rFonts w:hint="eastAsia"/>
+        </w:rPr>
+      </w:pPr>
+      <w:r>
+        <w:rPr>
+          <w:rFonts w:hint="eastAsia"/>
+        </w:rPr>
+        <w:t>用的框架版本（</w:t>
+      </w:r>
+      <w:r>
+        <w:rPr>
+          <w:rFonts w:hint="eastAsia"/>
+        </w:rPr>
+        <w:t>Hadoop</w:t>
+      </w:r>
+      <w:r>
+        <w:rPr>
+          <w:rFonts w:hint="eastAsia"/>
+        </w:rPr>
+        <w:t>，</w:t>
+      </w:r>
+      <w:proofErr w:type="spellStart"/>
+      <w:r>
+        <w:rPr>
+          <w:rFonts w:hint="eastAsia"/>
+        </w:rPr>
+        <w:t>Saprk</w:t>
+      </w:r>
+      <w:proofErr w:type="spellEnd"/>
+      <w:r>
+        <w:rPr>
+          <w:rFonts w:hint="eastAsia"/>
+        </w:rPr>
+        <w:t>）</w:t>
+      </w:r>
+    </w:p>
+    <w:p>
+      <w:pPr>
+        <w:pStyle w:val="a3"/>
+        <w:numPr>
+          <w:ilvl w:val="0"/>
+          <w:numId w:val="62"/>
+        </w:numPr>
+        <w:spacing w:line="360" w:lineRule="auto"/>
+        <w:ind w:firstLineChars="0"/>
+        <w:rPr>
+          <w:rFonts w:hint="eastAsia"/>
+        </w:rPr>
+      </w:pPr>
+      <w:r>
+        <w:rPr>
+          <w:rFonts w:hint="eastAsia"/>
+        </w:rPr>
+        <w:t>快排，和归并的区别</w:t>
       </w:r>
     </w:p>
     <w:p>
@@ -22362,7 +22674,6 @@
         <w:pStyle w:val="1"/>
         <w:spacing w:before="0" w:after="0"/>
         <w:rPr>
-          <w:rFonts w:hint="eastAsia"/>
           <w:sz w:val="30"/>
           <w:szCs w:val="30"/>
         </w:rPr>
@@ -22373,133 +22684,2081 @@
           <w:sz w:val="30"/>
           <w:szCs w:val="30"/>
         </w:rPr>
-        <w:t>四十三、</w:t>
-      </w:r>
-      <w:r>
-        <w:rPr>
-          <w:rFonts w:hint="eastAsia"/>
-          <w:sz w:val="30"/>
-          <w:szCs w:val="30"/>
-        </w:rPr>
-        <w:t>车轮互联</w:t>
-      </w:r>
-    </w:p>
-    <w:p>
-      <w:pPr>
-        <w:pStyle w:val="a3"/>
-        <w:numPr>
-          <w:ilvl w:val="0"/>
-          <w:numId w:val="67"/>
-        </w:numPr>
-        <w:spacing w:line="360" w:lineRule="auto"/>
-        <w:ind w:firstLineChars="0"/>
-      </w:pPr>
-      <w:proofErr w:type="spellStart"/>
-      <w:r>
-        <w:rPr>
-          <w:rFonts w:hint="eastAsia"/>
+        <w:t>其他</w:t>
+      </w:r>
+    </w:p>
+    <w:p>
+      <w:pPr>
+        <w:pStyle w:val="a3"/>
+        <w:numPr>
+          <w:ilvl w:val="0"/>
+          <w:numId w:val="1"/>
+        </w:numPr>
+        <w:spacing w:line="360" w:lineRule="auto"/>
+        <w:ind w:firstLineChars="0"/>
+        <w:rPr>
+          <w:rFonts w:ascii="Times New Roman" w:eastAsia="宋体" w:hAnsi="Times New Roman" w:cs="Times New Roman"/>
+          <w:szCs w:val="21"/>
+        </w:rPr>
+      </w:pPr>
+      <w:r>
+        <w:rPr>
+          <w:rFonts w:ascii="Times New Roman" w:eastAsia="宋体" w:hAnsi="Times New Roman" w:cs="Times New Roman"/>
+          <w:szCs w:val="21"/>
+        </w:rPr>
+        <w:t>你们这边数据量有多少呢，就是从</w:t>
+      </w:r>
+      <w:proofErr w:type="spellStart"/>
+      <w:r>
+        <w:rPr>
+          <w:rFonts w:ascii="Times New Roman" w:eastAsia="宋体" w:hAnsi="Times New Roman" w:cs="Times New Roman"/>
+          <w:szCs w:val="21"/>
+        </w:rPr>
+        <w:t>ods</w:t>
+      </w:r>
+      <w:proofErr w:type="spellEnd"/>
+      <w:r>
+        <w:rPr>
+          <w:rFonts w:ascii="Times New Roman" w:eastAsia="宋体" w:hAnsi="Times New Roman" w:cs="Times New Roman"/>
+          <w:szCs w:val="21"/>
+        </w:rPr>
+        <w:t>到</w:t>
+      </w:r>
+      <w:r>
+        <w:rPr>
+          <w:rFonts w:ascii="Times New Roman" w:eastAsia="宋体" w:hAnsi="Times New Roman" w:cs="Times New Roman"/>
+          <w:szCs w:val="21"/>
+        </w:rPr>
+        <w:t>ads</w:t>
+      </w:r>
+      <w:r>
+        <w:rPr>
+          <w:rFonts w:ascii="Times New Roman" w:eastAsia="宋体" w:hAnsi="Times New Roman" w:cs="Times New Roman"/>
+          <w:szCs w:val="21"/>
+        </w:rPr>
+        <w:t>层一共多少数据量</w:t>
+      </w:r>
+      <w:r>
+        <w:rPr>
+          <w:rFonts w:ascii="Times New Roman" w:eastAsia="宋体" w:hAnsi="Times New Roman" w:cs="Times New Roman" w:hint="eastAsia"/>
+          <w:szCs w:val="21"/>
+        </w:rPr>
+        <w:t>？</w:t>
+      </w:r>
+    </w:p>
+    <w:p>
+      <w:pPr>
+        <w:pStyle w:val="a3"/>
+        <w:numPr>
+          <w:ilvl w:val="0"/>
+          <w:numId w:val="1"/>
+        </w:numPr>
+        <w:spacing w:line="360" w:lineRule="auto"/>
+        <w:ind w:firstLineChars="0"/>
+        <w:rPr>
+          <w:rFonts w:ascii="Times New Roman" w:eastAsia="宋体" w:hAnsi="Times New Roman" w:cs="Times New Roman"/>
+          <w:szCs w:val="21"/>
+        </w:rPr>
+      </w:pPr>
+      <w:r>
+        <w:rPr>
+          <w:rFonts w:ascii="Times New Roman" w:eastAsia="宋体" w:hAnsi="Times New Roman" w:cs="Times New Roman"/>
+          <w:szCs w:val="21"/>
+        </w:rPr>
+        <w:t>拉链</w:t>
+      </w:r>
+      <w:proofErr w:type="gramStart"/>
+      <w:r>
+        <w:rPr>
+          <w:rFonts w:ascii="Times New Roman" w:eastAsia="宋体" w:hAnsi="Times New Roman" w:cs="Times New Roman"/>
+          <w:szCs w:val="21"/>
+        </w:rPr>
+        <w:t>表如果</w:t>
+      </w:r>
+      <w:proofErr w:type="gramEnd"/>
+      <w:r>
+        <w:rPr>
+          <w:rFonts w:ascii="Times New Roman" w:eastAsia="宋体" w:hAnsi="Times New Roman" w:cs="Times New Roman"/>
+          <w:szCs w:val="21"/>
+        </w:rPr>
+        <w:t>有一天的数据错了，比如说到</w:t>
+      </w:r>
+      <w:r>
+        <w:rPr>
+          <w:rFonts w:ascii="Times New Roman" w:eastAsia="宋体" w:hAnsi="Times New Roman" w:cs="Times New Roman"/>
+          <w:szCs w:val="21"/>
+        </w:rPr>
+        <w:t>12</w:t>
+      </w:r>
+      <w:r>
+        <w:rPr>
+          <w:rFonts w:ascii="Times New Roman" w:eastAsia="宋体" w:hAnsi="Times New Roman" w:cs="Times New Roman"/>
+          <w:szCs w:val="21"/>
+        </w:rPr>
+        <w:t>月</w:t>
+      </w:r>
+      <w:r>
+        <w:rPr>
+          <w:rFonts w:ascii="Times New Roman" w:eastAsia="宋体" w:hAnsi="Times New Roman" w:cs="Times New Roman"/>
+          <w:szCs w:val="21"/>
+        </w:rPr>
+        <w:t>15</w:t>
+      </w:r>
+      <w:r>
+        <w:rPr>
+          <w:rFonts w:ascii="Times New Roman" w:eastAsia="宋体" w:hAnsi="Times New Roman" w:cs="Times New Roman"/>
+          <w:szCs w:val="21"/>
+        </w:rPr>
+        <w:t>号，但是发现</w:t>
+      </w:r>
+      <w:r>
+        <w:rPr>
+          <w:rFonts w:ascii="Times New Roman" w:eastAsia="宋体" w:hAnsi="Times New Roman" w:cs="Times New Roman"/>
+          <w:szCs w:val="21"/>
+        </w:rPr>
+        <w:t>11</w:t>
+      </w:r>
+      <w:r>
+        <w:rPr>
+          <w:rFonts w:ascii="Times New Roman" w:eastAsia="宋体" w:hAnsi="Times New Roman" w:cs="Times New Roman"/>
+          <w:szCs w:val="21"/>
+        </w:rPr>
+        <w:t>月</w:t>
+      </w:r>
+      <w:r>
+        <w:rPr>
+          <w:rFonts w:ascii="Times New Roman" w:eastAsia="宋体" w:hAnsi="Times New Roman" w:cs="Times New Roman"/>
+          <w:szCs w:val="21"/>
+        </w:rPr>
+        <w:t>10</w:t>
+      </w:r>
+      <w:r>
+        <w:rPr>
+          <w:rFonts w:ascii="Times New Roman" w:eastAsia="宋体" w:hAnsi="Times New Roman" w:cs="Times New Roman"/>
+          <w:szCs w:val="21"/>
+        </w:rPr>
+        <w:t>号拉链的数据错了，导致后续拉链的结果都错了，这个应该怎么修正</w:t>
+      </w:r>
+      <w:r>
+        <w:rPr>
+          <w:rFonts w:ascii="Times New Roman" w:eastAsia="宋体" w:hAnsi="Times New Roman" w:cs="Times New Roman" w:hint="eastAsia"/>
+          <w:szCs w:val="21"/>
+        </w:rPr>
+        <w:t>？</w:t>
+      </w:r>
+    </w:p>
+    <w:p>
+      <w:pPr>
+        <w:pStyle w:val="a3"/>
+        <w:numPr>
+          <w:ilvl w:val="0"/>
+          <w:numId w:val="1"/>
+        </w:numPr>
+        <w:spacing w:line="360" w:lineRule="auto"/>
+        <w:ind w:firstLineChars="0"/>
+        <w:rPr>
+          <w:rFonts w:ascii="Times New Roman" w:eastAsia="宋体" w:hAnsi="Times New Roman" w:cs="Times New Roman"/>
+          <w:szCs w:val="21"/>
+        </w:rPr>
+      </w:pPr>
+      <w:r>
+        <w:rPr>
+          <w:rFonts w:ascii="Times New Roman" w:eastAsia="宋体" w:hAnsi="Times New Roman" w:cs="Times New Roman"/>
+          <w:szCs w:val="21"/>
+        </w:rPr>
+        <w:t>真实项目中，</w:t>
+      </w:r>
+      <w:r>
+        <w:rPr>
+          <w:rFonts w:ascii="Times New Roman" w:eastAsia="宋体" w:hAnsi="Times New Roman" w:cs="Times New Roman"/>
+          <w:szCs w:val="21"/>
+        </w:rPr>
+        <w:t>spark</w:t>
+      </w:r>
+      <w:r>
+        <w:rPr>
+          <w:rFonts w:ascii="Times New Roman" w:eastAsia="宋体" w:hAnsi="Times New Roman" w:cs="Times New Roman"/>
+          <w:szCs w:val="21"/>
+        </w:rPr>
+        <w:t>的</w:t>
+      </w:r>
+      <w:r>
+        <w:rPr>
+          <w:rFonts w:ascii="Times New Roman" w:eastAsia="宋体" w:hAnsi="Times New Roman" w:cs="Times New Roman"/>
+          <w:szCs w:val="21"/>
+        </w:rPr>
+        <w:t>core</w:t>
+      </w:r>
+      <w:r>
+        <w:rPr>
+          <w:rFonts w:ascii="Times New Roman" w:eastAsia="宋体" w:hAnsi="Times New Roman" w:cs="Times New Roman"/>
+          <w:szCs w:val="21"/>
+        </w:rPr>
+        <w:t>和</w:t>
+      </w:r>
+      <w:r>
+        <w:rPr>
+          <w:rFonts w:ascii="Times New Roman" w:eastAsia="宋体" w:hAnsi="Times New Roman" w:cs="Times New Roman"/>
+          <w:szCs w:val="21"/>
+        </w:rPr>
+        <w:t>task</w:t>
+      </w:r>
+      <w:r>
+        <w:rPr>
+          <w:rFonts w:ascii="Times New Roman" w:eastAsia="宋体" w:hAnsi="Times New Roman" w:cs="Times New Roman"/>
+          <w:szCs w:val="21"/>
+        </w:rPr>
+        <w:t>数量该如何设置？</w:t>
+      </w:r>
+    </w:p>
+    <w:p>
+      <w:pPr>
+        <w:spacing w:line="360" w:lineRule="auto"/>
+        <w:rPr>
+          <w:rFonts w:ascii="Times New Roman" w:eastAsia="宋体" w:hAnsi="Times New Roman" w:cs="Times New Roman"/>
+          <w:szCs w:val="21"/>
+        </w:rPr>
+      </w:pPr>
+      <w:r>
+        <w:rPr>
+          <w:rFonts w:ascii="Times New Roman" w:eastAsia="宋体" w:hAnsi="Times New Roman" w:cs="Times New Roman"/>
+          <w:szCs w:val="21"/>
+        </w:rPr>
+        <w:t>task</w:t>
+      </w:r>
+      <w:r>
+        <w:rPr>
+          <w:rFonts w:ascii="Times New Roman" w:eastAsia="宋体" w:hAnsi="Times New Roman" w:cs="Times New Roman"/>
+          <w:szCs w:val="21"/>
+        </w:rPr>
+        <w:t>数量，至少设置成和</w:t>
+      </w:r>
+      <w:r>
+        <w:rPr>
+          <w:rFonts w:ascii="Times New Roman" w:eastAsia="宋体" w:hAnsi="Times New Roman" w:cs="Times New Roman"/>
+          <w:szCs w:val="21"/>
+        </w:rPr>
+        <w:t>spark application</w:t>
+      </w:r>
+      <w:r>
+        <w:rPr>
+          <w:rFonts w:ascii="Times New Roman" w:eastAsia="宋体" w:hAnsi="Times New Roman" w:cs="Times New Roman"/>
+          <w:szCs w:val="21"/>
+        </w:rPr>
+        <w:t>的</w:t>
+      </w:r>
+      <w:proofErr w:type="spellStart"/>
+      <w:r>
+        <w:rPr>
+          <w:rFonts w:ascii="Times New Roman" w:eastAsia="宋体" w:hAnsi="Times New Roman" w:cs="Times New Roman"/>
+          <w:szCs w:val="21"/>
+        </w:rPr>
+        <w:t>cpu</w:t>
+      </w:r>
+      <w:proofErr w:type="spellEnd"/>
+      <w:r>
+        <w:rPr>
+          <w:rFonts w:ascii="Times New Roman" w:eastAsia="宋体" w:hAnsi="Times New Roman" w:cs="Times New Roman"/>
+          <w:szCs w:val="21"/>
+        </w:rPr>
+        <w:t xml:space="preserve"> core</w:t>
+      </w:r>
+      <w:r>
+        <w:rPr>
+          <w:rFonts w:ascii="Times New Roman" w:eastAsia="宋体" w:hAnsi="Times New Roman" w:cs="Times New Roman"/>
+          <w:szCs w:val="21"/>
+        </w:rPr>
+        <w:t>总数量一样（但这是最理想的情况，</w:t>
+      </w:r>
+      <w:r>
+        <w:rPr>
+          <w:rFonts w:ascii="Times New Roman" w:eastAsia="宋体" w:hAnsi="Times New Roman" w:cs="Times New Roman"/>
+          <w:szCs w:val="21"/>
+        </w:rPr>
+        <w:t xml:space="preserve">400 </w:t>
+      </w:r>
+      <w:proofErr w:type="spellStart"/>
+      <w:r>
+        <w:rPr>
+          <w:rFonts w:ascii="Times New Roman" w:eastAsia="宋体" w:hAnsi="Times New Roman" w:cs="Times New Roman"/>
+          <w:szCs w:val="21"/>
+        </w:rPr>
+        <w:t>cpu</w:t>
+      </w:r>
+      <w:proofErr w:type="spellEnd"/>
+      <w:r>
+        <w:rPr>
+          <w:rFonts w:ascii="Times New Roman" w:eastAsia="宋体" w:hAnsi="Times New Roman" w:cs="Times New Roman"/>
+          <w:szCs w:val="21"/>
+        </w:rPr>
+        <w:t xml:space="preserve"> core</w:t>
+      </w:r>
+      <w:r>
+        <w:rPr>
+          <w:rFonts w:ascii="Times New Roman" w:eastAsia="宋体" w:hAnsi="Times New Roman" w:cs="Times New Roman"/>
+          <w:szCs w:val="21"/>
+        </w:rPr>
+        <w:t>，分配了</w:t>
+      </w:r>
+      <w:r>
+        <w:rPr>
+          <w:rFonts w:ascii="Times New Roman" w:eastAsia="宋体" w:hAnsi="Times New Roman" w:cs="Times New Roman"/>
+          <w:szCs w:val="21"/>
+        </w:rPr>
+        <w:t>400</w:t>
+      </w:r>
+      <w:r>
+        <w:rPr>
+          <w:rFonts w:ascii="Times New Roman" w:eastAsia="宋体" w:hAnsi="Times New Roman" w:cs="Times New Roman"/>
+          <w:szCs w:val="21"/>
+        </w:rPr>
+        <w:t>个</w:t>
+      </w:r>
+      <w:r>
+        <w:rPr>
+          <w:rFonts w:ascii="Times New Roman" w:eastAsia="宋体" w:hAnsi="Times New Roman" w:cs="Times New Roman"/>
+          <w:szCs w:val="21"/>
+        </w:rPr>
+        <w:t>task</w:t>
+      </w:r>
+      <w:r>
+        <w:rPr>
+          <w:rFonts w:ascii="Times New Roman" w:eastAsia="宋体" w:hAnsi="Times New Roman" w:cs="Times New Roman"/>
+          <w:szCs w:val="21"/>
+        </w:rPr>
+        <w:t>，同时跑，不可能差不多同时跑完）</w:t>
+      </w:r>
+    </w:p>
+    <w:p>
+      <w:pPr>
+        <w:spacing w:line="360" w:lineRule="auto"/>
+        <w:rPr>
+          <w:rFonts w:ascii="Times New Roman" w:eastAsia="宋体" w:hAnsi="Times New Roman" w:cs="Times New Roman"/>
+          <w:szCs w:val="21"/>
+        </w:rPr>
+      </w:pPr>
+      <w:r>
+        <w:rPr>
+          <w:rFonts w:ascii="Times New Roman" w:eastAsia="宋体" w:hAnsi="Times New Roman" w:cs="Times New Roman"/>
+          <w:szCs w:val="21"/>
+        </w:rPr>
+        <w:t>spark</w:t>
+      </w:r>
+      <w:r>
+        <w:rPr>
+          <w:rFonts w:ascii="Times New Roman" w:eastAsia="宋体" w:hAnsi="Times New Roman" w:cs="Times New Roman"/>
+          <w:szCs w:val="21"/>
+        </w:rPr>
+        <w:t>官方推荐：</w:t>
+      </w:r>
+      <w:r>
+        <w:rPr>
+          <w:rFonts w:ascii="Times New Roman" w:eastAsia="宋体" w:hAnsi="Times New Roman" w:cs="Times New Roman"/>
+          <w:szCs w:val="21"/>
+        </w:rPr>
+        <w:t>task</w:t>
+      </w:r>
+      <w:r>
+        <w:rPr>
+          <w:rFonts w:ascii="Times New Roman" w:eastAsia="宋体" w:hAnsi="Times New Roman" w:cs="Times New Roman"/>
+          <w:szCs w:val="21"/>
+        </w:rPr>
+        <w:t>数量，设置为</w:t>
+      </w:r>
+      <w:r>
+        <w:rPr>
+          <w:rFonts w:ascii="Times New Roman" w:eastAsia="宋体" w:hAnsi="Times New Roman" w:cs="Times New Roman"/>
+          <w:szCs w:val="21"/>
+        </w:rPr>
+        <w:t>spark application</w:t>
+      </w:r>
+      <w:r>
+        <w:rPr>
+          <w:rFonts w:ascii="Times New Roman" w:eastAsia="宋体" w:hAnsi="Times New Roman" w:cs="Times New Roman"/>
+          <w:szCs w:val="21"/>
+        </w:rPr>
+        <w:t>的</w:t>
+      </w:r>
+      <w:proofErr w:type="spellStart"/>
+      <w:r>
+        <w:rPr>
+          <w:rFonts w:ascii="Times New Roman" w:eastAsia="宋体" w:hAnsi="Times New Roman" w:cs="Times New Roman"/>
+          <w:szCs w:val="21"/>
+        </w:rPr>
+        <w:t>cpu</w:t>
+      </w:r>
+      <w:proofErr w:type="spellEnd"/>
+      <w:r>
+        <w:rPr>
+          <w:rFonts w:ascii="Times New Roman" w:eastAsia="宋体" w:hAnsi="Times New Roman" w:cs="Times New Roman"/>
+          <w:szCs w:val="21"/>
+        </w:rPr>
+        <w:t xml:space="preserve"> core</w:t>
+      </w:r>
+      <w:r>
+        <w:rPr>
+          <w:rFonts w:ascii="Times New Roman" w:eastAsia="宋体" w:hAnsi="Times New Roman" w:cs="Times New Roman"/>
+          <w:szCs w:val="21"/>
+        </w:rPr>
+        <w:t>总数量的</w:t>
+      </w:r>
+      <w:r>
+        <w:rPr>
+          <w:rFonts w:ascii="Times New Roman" w:eastAsia="宋体" w:hAnsi="Times New Roman" w:cs="Times New Roman"/>
+          <w:szCs w:val="21"/>
+        </w:rPr>
+        <w:t>2~3</w:t>
+      </w:r>
+      <w:r>
+        <w:rPr>
+          <w:rFonts w:ascii="Times New Roman" w:eastAsia="宋体" w:hAnsi="Times New Roman" w:cs="Times New Roman"/>
+          <w:szCs w:val="21"/>
+        </w:rPr>
+        <w:t>倍。怎么解释呢？因为如果</w:t>
+      </w:r>
+      <w:r>
+        <w:rPr>
+          <w:rFonts w:ascii="Times New Roman" w:eastAsia="宋体" w:hAnsi="Times New Roman" w:cs="Times New Roman"/>
+          <w:szCs w:val="21"/>
+        </w:rPr>
+        <w:t xml:space="preserve">400 </w:t>
+      </w:r>
+      <w:proofErr w:type="spellStart"/>
+      <w:r>
+        <w:rPr>
+          <w:rFonts w:ascii="Times New Roman" w:eastAsia="宋体" w:hAnsi="Times New Roman" w:cs="Times New Roman"/>
+          <w:szCs w:val="21"/>
+        </w:rPr>
+        <w:t>cpu</w:t>
+      </w:r>
+      <w:proofErr w:type="spellEnd"/>
+      <w:r>
+        <w:rPr>
+          <w:rFonts w:ascii="Times New Roman" w:eastAsia="宋体" w:hAnsi="Times New Roman" w:cs="Times New Roman"/>
+          <w:szCs w:val="21"/>
+        </w:rPr>
+        <w:t xml:space="preserve"> core</w:t>
+      </w:r>
+      <w:r>
+        <w:rPr>
+          <w:rFonts w:ascii="Times New Roman" w:eastAsia="宋体" w:hAnsi="Times New Roman" w:cs="Times New Roman"/>
+          <w:szCs w:val="21"/>
+        </w:rPr>
+        <w:t>，分配了</w:t>
+      </w:r>
+      <w:r>
+        <w:rPr>
+          <w:rFonts w:ascii="Times New Roman" w:eastAsia="宋体" w:hAnsi="Times New Roman" w:cs="Times New Roman"/>
+          <w:szCs w:val="21"/>
+        </w:rPr>
+        <w:t>400</w:t>
+      </w:r>
+      <w:r>
+        <w:rPr>
+          <w:rFonts w:ascii="Times New Roman" w:eastAsia="宋体" w:hAnsi="Times New Roman" w:cs="Times New Roman"/>
+          <w:szCs w:val="21"/>
+        </w:rPr>
+        <w:t>个</w:t>
+      </w:r>
+      <w:r>
+        <w:rPr>
+          <w:rFonts w:ascii="Times New Roman" w:eastAsia="宋体" w:hAnsi="Times New Roman" w:cs="Times New Roman"/>
+          <w:szCs w:val="21"/>
+        </w:rPr>
+        <w:t>task</w:t>
+      </w:r>
+      <w:r>
+        <w:rPr>
+          <w:rFonts w:ascii="Times New Roman" w:eastAsia="宋体" w:hAnsi="Times New Roman" w:cs="Times New Roman"/>
+          <w:szCs w:val="21"/>
+        </w:rPr>
+        <w:t>，同时跑，</w:t>
+      </w:r>
+      <w:r>
+        <w:rPr>
+          <w:rFonts w:ascii="Times New Roman" w:eastAsia="宋体" w:hAnsi="Times New Roman" w:cs="Times New Roman"/>
+          <w:szCs w:val="21"/>
+        </w:rPr>
+        <w:t>20</w:t>
+      </w:r>
+      <w:r>
+        <w:rPr>
+          <w:rFonts w:ascii="Times New Roman" w:eastAsia="宋体" w:hAnsi="Times New Roman" w:cs="Times New Roman"/>
+          <w:szCs w:val="21"/>
+        </w:rPr>
+        <w:t>个先跑完了，</w:t>
+      </w:r>
+      <w:r>
+        <w:rPr>
+          <w:rFonts w:ascii="Times New Roman" w:eastAsia="宋体" w:hAnsi="Times New Roman" w:cs="Times New Roman"/>
+          <w:szCs w:val="21"/>
+        </w:rPr>
+        <w:t>380</w:t>
+      </w:r>
+      <w:r>
+        <w:rPr>
+          <w:rFonts w:ascii="Times New Roman" w:eastAsia="宋体" w:hAnsi="Times New Roman" w:cs="Times New Roman"/>
+          <w:szCs w:val="21"/>
+        </w:rPr>
+        <w:t>个还在运行，这时，就有</w:t>
+      </w:r>
+      <w:r>
+        <w:rPr>
+          <w:rFonts w:ascii="Times New Roman" w:eastAsia="宋体" w:hAnsi="Times New Roman" w:cs="Times New Roman"/>
+          <w:szCs w:val="21"/>
+        </w:rPr>
+        <w:t>20</w:t>
+      </w:r>
+      <w:r>
+        <w:rPr>
+          <w:rFonts w:ascii="Times New Roman" w:eastAsia="宋体" w:hAnsi="Times New Roman" w:cs="Times New Roman"/>
+          <w:szCs w:val="21"/>
+        </w:rPr>
+        <w:t>个</w:t>
+      </w:r>
+      <w:proofErr w:type="spellStart"/>
+      <w:r>
+        <w:rPr>
+          <w:rFonts w:ascii="Times New Roman" w:eastAsia="宋体" w:hAnsi="Times New Roman" w:cs="Times New Roman"/>
+          <w:szCs w:val="21"/>
+        </w:rPr>
+        <w:t>cpu</w:t>
+      </w:r>
+      <w:proofErr w:type="spellEnd"/>
+      <w:r>
+        <w:rPr>
+          <w:rFonts w:ascii="Times New Roman" w:eastAsia="宋体" w:hAnsi="Times New Roman" w:cs="Times New Roman"/>
+          <w:szCs w:val="21"/>
+        </w:rPr>
+        <w:t xml:space="preserve"> core </w:t>
+      </w:r>
+      <w:r>
+        <w:rPr>
+          <w:rFonts w:ascii="Times New Roman" w:eastAsia="宋体" w:hAnsi="Times New Roman" w:cs="Times New Roman"/>
+          <w:szCs w:val="21"/>
+        </w:rPr>
+        <w:t>空闲出来了，就导致了浪费。那如果</w:t>
+      </w:r>
+      <w:r>
+        <w:rPr>
+          <w:rFonts w:ascii="Times New Roman" w:eastAsia="宋体" w:hAnsi="Times New Roman" w:cs="Times New Roman"/>
+          <w:szCs w:val="21"/>
+        </w:rPr>
+        <w:t>task</w:t>
+      </w:r>
+      <w:r>
+        <w:rPr>
+          <w:rFonts w:ascii="Times New Roman" w:eastAsia="宋体" w:hAnsi="Times New Roman" w:cs="Times New Roman"/>
+          <w:szCs w:val="21"/>
+        </w:rPr>
+        <w:t>数量设置为</w:t>
+      </w:r>
+      <w:proofErr w:type="spellStart"/>
+      <w:r>
+        <w:rPr>
+          <w:rFonts w:ascii="Times New Roman" w:eastAsia="宋体" w:hAnsi="Times New Roman" w:cs="Times New Roman"/>
+          <w:szCs w:val="21"/>
+        </w:rPr>
+        <w:t>cpu</w:t>
+      </w:r>
+      <w:proofErr w:type="spellEnd"/>
+      <w:r>
+        <w:rPr>
+          <w:rFonts w:ascii="Times New Roman" w:eastAsia="宋体" w:hAnsi="Times New Roman" w:cs="Times New Roman"/>
+          <w:szCs w:val="21"/>
+        </w:rPr>
+        <w:t xml:space="preserve"> core</w:t>
+      </w:r>
+      <w:r>
+        <w:rPr>
+          <w:rFonts w:ascii="Times New Roman" w:eastAsia="宋体" w:hAnsi="Times New Roman" w:cs="Times New Roman"/>
+          <w:szCs w:val="21"/>
+        </w:rPr>
+        <w:t>总数的</w:t>
+      </w:r>
+      <w:r>
+        <w:rPr>
+          <w:rFonts w:ascii="Times New Roman" w:eastAsia="宋体" w:hAnsi="Times New Roman" w:cs="Times New Roman"/>
+          <w:szCs w:val="21"/>
+        </w:rPr>
+        <w:t>2-3</w:t>
+      </w:r>
+      <w:r>
+        <w:rPr>
+          <w:rFonts w:ascii="Times New Roman" w:eastAsia="宋体" w:hAnsi="Times New Roman" w:cs="Times New Roman"/>
+          <w:szCs w:val="21"/>
+        </w:rPr>
+        <w:t>倍，那么一个</w:t>
+      </w:r>
+      <w:r>
+        <w:rPr>
+          <w:rFonts w:ascii="Times New Roman" w:eastAsia="宋体" w:hAnsi="Times New Roman" w:cs="Times New Roman"/>
+          <w:szCs w:val="21"/>
+        </w:rPr>
+        <w:t>task</w:t>
+      </w:r>
+      <w:r>
+        <w:rPr>
+          <w:rFonts w:ascii="Times New Roman" w:eastAsia="宋体" w:hAnsi="Times New Roman" w:cs="Times New Roman"/>
+          <w:szCs w:val="21"/>
+        </w:rPr>
+        <w:t>跑完后，另一个</w:t>
+      </w:r>
+      <w:r>
+        <w:rPr>
+          <w:rFonts w:ascii="Times New Roman" w:eastAsia="宋体" w:hAnsi="Times New Roman" w:cs="Times New Roman"/>
+          <w:szCs w:val="21"/>
+        </w:rPr>
+        <w:t>task</w:t>
+      </w:r>
+      <w:r>
+        <w:rPr>
+          <w:rFonts w:ascii="Times New Roman" w:eastAsia="宋体" w:hAnsi="Times New Roman" w:cs="Times New Roman"/>
+          <w:szCs w:val="21"/>
+        </w:rPr>
+        <w:t>立马补上来，这就避免了</w:t>
+      </w:r>
+      <w:proofErr w:type="spellStart"/>
+      <w:r>
+        <w:rPr>
+          <w:rFonts w:ascii="Times New Roman" w:eastAsia="宋体" w:hAnsi="Times New Roman" w:cs="Times New Roman"/>
+          <w:szCs w:val="21"/>
+        </w:rPr>
+        <w:t>cpu</w:t>
+      </w:r>
+      <w:proofErr w:type="spellEnd"/>
+      <w:r>
+        <w:rPr>
+          <w:rFonts w:ascii="Times New Roman" w:eastAsia="宋体" w:hAnsi="Times New Roman" w:cs="Times New Roman"/>
+          <w:szCs w:val="21"/>
+        </w:rPr>
+        <w:t xml:space="preserve"> core</w:t>
+      </w:r>
+      <w:r>
+        <w:rPr>
+          <w:rFonts w:ascii="Times New Roman" w:eastAsia="宋体" w:hAnsi="Times New Roman" w:cs="Times New Roman"/>
+          <w:szCs w:val="21"/>
+        </w:rPr>
+        <w:t>空闲，提高</w:t>
+      </w:r>
+      <w:r>
+        <w:rPr>
+          <w:rFonts w:ascii="Times New Roman" w:eastAsia="宋体" w:hAnsi="Times New Roman" w:cs="Times New Roman"/>
+          <w:szCs w:val="21"/>
+        </w:rPr>
+        <w:t>spark</w:t>
+      </w:r>
+      <w:r>
+        <w:rPr>
+          <w:rFonts w:ascii="Times New Roman" w:eastAsia="宋体" w:hAnsi="Times New Roman" w:cs="Times New Roman"/>
+          <w:szCs w:val="21"/>
+        </w:rPr>
+        <w:t>作业速度。</w:t>
+      </w:r>
+    </w:p>
+    <w:p>
+      <w:pPr>
+        <w:pStyle w:val="a3"/>
+        <w:numPr>
+          <w:ilvl w:val="0"/>
+          <w:numId w:val="1"/>
+        </w:numPr>
+        <w:spacing w:line="360" w:lineRule="auto"/>
+        <w:ind w:firstLineChars="0"/>
+        <w:rPr>
+          <w:rFonts w:ascii="Times New Roman" w:eastAsia="宋体" w:hAnsi="Times New Roman" w:cs="Times New Roman"/>
+          <w:szCs w:val="21"/>
+        </w:rPr>
+      </w:pPr>
+      <w:r>
+        <w:rPr>
+          <w:rFonts w:ascii="Times New Roman" w:eastAsia="宋体" w:hAnsi="Times New Roman" w:cs="Times New Roman"/>
+          <w:szCs w:val="21"/>
+        </w:rPr>
+        <w:t>如何设置并行度？</w:t>
+      </w:r>
+    </w:p>
+    <w:p>
+      <w:pPr>
+        <w:spacing w:line="360" w:lineRule="auto"/>
+        <w:rPr>
+          <w:rFonts w:ascii="Times New Roman" w:eastAsia="宋体" w:hAnsi="Times New Roman" w:cs="Times New Roman"/>
+          <w:szCs w:val="21"/>
+        </w:rPr>
+      </w:pPr>
+      <w:proofErr w:type="spellStart"/>
+      <w:r>
+        <w:rPr>
+          <w:rFonts w:ascii="Times New Roman" w:eastAsia="宋体" w:hAnsi="Times New Roman" w:cs="Times New Roman"/>
+          <w:szCs w:val="21"/>
+        </w:rPr>
+        <w:t>SparkConf</w:t>
+      </w:r>
+      <w:proofErr w:type="spellEnd"/>
+      <w:r>
+        <w:rPr>
+          <w:rFonts w:ascii="Times New Roman" w:eastAsia="宋体" w:hAnsi="Times New Roman" w:cs="Times New Roman"/>
+          <w:szCs w:val="21"/>
+        </w:rPr>
+        <w:t xml:space="preserve"> </w:t>
+      </w:r>
+      <w:proofErr w:type="spellStart"/>
+      <w:r>
+        <w:rPr>
+          <w:rFonts w:ascii="Times New Roman" w:eastAsia="宋体" w:hAnsi="Times New Roman" w:cs="Times New Roman"/>
+          <w:szCs w:val="21"/>
+        </w:rPr>
+        <w:t>sparkConf</w:t>
+      </w:r>
+      <w:proofErr w:type="spellEnd"/>
+      <w:r>
+        <w:rPr>
+          <w:rFonts w:ascii="Times New Roman" w:eastAsia="宋体" w:hAnsi="Times New Roman" w:cs="Times New Roman"/>
+          <w:szCs w:val="21"/>
+        </w:rPr>
+        <w:t xml:space="preserve"> = new </w:t>
+      </w:r>
+      <w:proofErr w:type="spellStart"/>
+      <w:proofErr w:type="gramStart"/>
+      <w:r>
+        <w:rPr>
+          <w:rFonts w:ascii="Times New Roman" w:eastAsia="宋体" w:hAnsi="Times New Roman" w:cs="Times New Roman"/>
+          <w:szCs w:val="21"/>
+        </w:rPr>
+        <w:t>SparkConf</w:t>
+      </w:r>
+      <w:proofErr w:type="spellEnd"/>
+      <w:r>
+        <w:rPr>
+          <w:rFonts w:ascii="Times New Roman" w:eastAsia="宋体" w:hAnsi="Times New Roman" w:cs="Times New Roman"/>
+          <w:szCs w:val="21"/>
+        </w:rPr>
+        <w:t>(</w:t>
+      </w:r>
+      <w:proofErr w:type="gramEnd"/>
+      <w:r>
+        <w:rPr>
+          <w:rFonts w:ascii="Times New Roman" w:eastAsia="宋体" w:hAnsi="Times New Roman" w:cs="Times New Roman"/>
+          <w:szCs w:val="21"/>
+        </w:rPr>
+        <w:t>).set(“</w:t>
+      </w:r>
+      <w:proofErr w:type="spellStart"/>
+      <w:r>
+        <w:rPr>
+          <w:rFonts w:ascii="Times New Roman" w:eastAsia="宋体" w:hAnsi="Times New Roman" w:cs="Times New Roman"/>
+          <w:szCs w:val="21"/>
+        </w:rPr>
+        <w:t>spark.default.parallelism</w:t>
+      </w:r>
+      <w:proofErr w:type="spellEnd"/>
+      <w:r>
+        <w:rPr>
+          <w:rFonts w:ascii="Times New Roman" w:eastAsia="宋体" w:hAnsi="Times New Roman" w:cs="Times New Roman"/>
+          <w:szCs w:val="21"/>
+        </w:rPr>
+        <w:t>”, “800”);</w:t>
+      </w:r>
+    </w:p>
+    <w:p>
+      <w:pPr>
+        <w:pStyle w:val="a3"/>
+        <w:numPr>
+          <w:ilvl w:val="0"/>
+          <w:numId w:val="1"/>
+        </w:numPr>
+        <w:spacing w:line="360" w:lineRule="auto"/>
+        <w:ind w:firstLineChars="0"/>
+        <w:rPr>
+          <w:rFonts w:ascii="Times New Roman" w:eastAsia="宋体" w:hAnsi="Times New Roman" w:cs="Times New Roman"/>
+          <w:szCs w:val="21"/>
+        </w:rPr>
+      </w:pPr>
+      <w:r>
+        <w:rPr>
+          <w:rFonts w:ascii="Times New Roman" w:eastAsia="宋体" w:hAnsi="Times New Roman" w:cs="Times New Roman" w:hint="eastAsia"/>
+          <w:szCs w:val="21"/>
+        </w:rPr>
+        <w:t>java</w:t>
+      </w:r>
+      <w:r>
+        <w:rPr>
+          <w:rFonts w:ascii="Times New Roman" w:eastAsia="宋体" w:hAnsi="Times New Roman" w:cs="Times New Roman" w:hint="eastAsia"/>
+          <w:szCs w:val="21"/>
+        </w:rPr>
+        <w:t>的集合了解多少</w:t>
+      </w:r>
+      <w:r>
+        <w:rPr>
+          <w:rFonts w:ascii="Times New Roman" w:eastAsia="宋体" w:hAnsi="Times New Roman" w:cs="Times New Roman" w:hint="eastAsia"/>
+          <w:szCs w:val="21"/>
+        </w:rPr>
+        <w:t>?</w:t>
+      </w:r>
+    </w:p>
+    <w:p>
+      <w:pPr>
+        <w:pStyle w:val="a3"/>
+        <w:numPr>
+          <w:ilvl w:val="0"/>
+          <w:numId w:val="1"/>
+        </w:numPr>
+        <w:spacing w:line="360" w:lineRule="auto"/>
+        <w:ind w:firstLineChars="0"/>
+        <w:rPr>
+          <w:rFonts w:ascii="Times New Roman" w:eastAsia="宋体" w:hAnsi="Times New Roman" w:cs="Times New Roman"/>
+          <w:szCs w:val="21"/>
+        </w:rPr>
+      </w:pPr>
+      <w:proofErr w:type="spellStart"/>
+      <w:r>
+        <w:rPr>
+          <w:rFonts w:ascii="Times New Roman" w:eastAsia="宋体" w:hAnsi="Times New Roman" w:cs="Times New Roman" w:hint="eastAsia"/>
+          <w:szCs w:val="21"/>
+        </w:rPr>
+        <w:t>scala</w:t>
+      </w:r>
+      <w:proofErr w:type="spellEnd"/>
+      <w:r>
+        <w:rPr>
+          <w:rFonts w:ascii="Times New Roman" w:eastAsia="宋体" w:hAnsi="Times New Roman" w:cs="Times New Roman" w:hint="eastAsia"/>
+          <w:szCs w:val="21"/>
+        </w:rPr>
+        <w:t>的集合了解多少</w:t>
+      </w:r>
+      <w:r>
+        <w:rPr>
+          <w:rFonts w:ascii="Times New Roman" w:eastAsia="宋体" w:hAnsi="Times New Roman" w:cs="Times New Roman" w:hint="eastAsia"/>
+          <w:szCs w:val="21"/>
+        </w:rPr>
+        <w:t>?</w:t>
+      </w:r>
+    </w:p>
+    <w:p>
+      <w:pPr>
+        <w:pStyle w:val="a3"/>
+        <w:numPr>
+          <w:ilvl w:val="0"/>
+          <w:numId w:val="1"/>
+        </w:numPr>
+        <w:spacing w:line="360" w:lineRule="auto"/>
+        <w:ind w:firstLineChars="0"/>
+        <w:rPr>
+          <w:rFonts w:ascii="Times New Roman" w:eastAsia="宋体" w:hAnsi="Times New Roman" w:cs="Times New Roman"/>
+          <w:szCs w:val="21"/>
+        </w:rPr>
+      </w:pPr>
+      <w:proofErr w:type="spellStart"/>
+      <w:r>
+        <w:rPr>
+          <w:rFonts w:ascii="Times New Roman" w:eastAsia="宋体" w:hAnsi="Times New Roman" w:cs="Times New Roman" w:hint="eastAsia"/>
+          <w:szCs w:val="21"/>
+        </w:rPr>
+        <w:t>scala</w:t>
+      </w:r>
+      <w:proofErr w:type="spellEnd"/>
+      <w:r>
+        <w:rPr>
+          <w:rFonts w:ascii="Times New Roman" w:eastAsia="宋体" w:hAnsi="Times New Roman" w:cs="Times New Roman" w:hint="eastAsia"/>
+          <w:szCs w:val="21"/>
+        </w:rPr>
+        <w:t>集合里面是怎么扩容的</w:t>
+      </w:r>
+      <w:r>
+        <w:rPr>
+          <w:rFonts w:ascii="Times New Roman" w:eastAsia="宋体" w:hAnsi="Times New Roman" w:cs="Times New Roman" w:hint="eastAsia"/>
+          <w:szCs w:val="21"/>
+        </w:rPr>
+        <w:t>?</w:t>
+      </w:r>
+    </w:p>
+    <w:p>
+      <w:pPr>
+        <w:pStyle w:val="a3"/>
+        <w:numPr>
+          <w:ilvl w:val="0"/>
+          <w:numId w:val="1"/>
+        </w:numPr>
+        <w:spacing w:line="360" w:lineRule="auto"/>
+        <w:ind w:firstLineChars="0"/>
+        <w:rPr>
+          <w:rFonts w:ascii="Times New Roman" w:eastAsia="宋体" w:hAnsi="Times New Roman" w:cs="Times New Roman"/>
+          <w:szCs w:val="21"/>
+        </w:rPr>
+      </w:pPr>
+      <w:proofErr w:type="spellStart"/>
+      <w:r>
+        <w:rPr>
+          <w:rFonts w:ascii="Times New Roman" w:eastAsia="宋体" w:hAnsi="Times New Roman" w:cs="Times New Roman" w:hint="eastAsia"/>
+          <w:szCs w:val="21"/>
+        </w:rPr>
+        <w:t>scala</w:t>
+      </w:r>
+      <w:proofErr w:type="spellEnd"/>
+      <w:r>
+        <w:rPr>
+          <w:rFonts w:ascii="Times New Roman" w:eastAsia="宋体" w:hAnsi="Times New Roman" w:cs="Times New Roman" w:hint="eastAsia"/>
+          <w:szCs w:val="21"/>
+        </w:rPr>
+        <w:t>常见的算子</w:t>
+      </w:r>
+      <w:r>
+        <w:rPr>
+          <w:rFonts w:ascii="Times New Roman" w:eastAsia="宋体" w:hAnsi="Times New Roman" w:cs="Times New Roman" w:hint="eastAsia"/>
+          <w:szCs w:val="21"/>
+        </w:rPr>
+        <w:t>?</w:t>
+      </w:r>
+    </w:p>
+    <w:p>
+      <w:pPr>
+        <w:pStyle w:val="a3"/>
+        <w:numPr>
+          <w:ilvl w:val="0"/>
+          <w:numId w:val="1"/>
+        </w:numPr>
+        <w:spacing w:line="360" w:lineRule="auto"/>
+        <w:ind w:firstLineChars="0"/>
+        <w:rPr>
+          <w:rFonts w:ascii="Times New Roman" w:eastAsia="宋体" w:hAnsi="Times New Roman" w:cs="Times New Roman"/>
+          <w:szCs w:val="21"/>
+        </w:rPr>
+      </w:pPr>
+      <w:proofErr w:type="spellStart"/>
+      <w:r>
+        <w:rPr>
+          <w:rFonts w:ascii="Times New Roman" w:eastAsia="宋体" w:hAnsi="Times New Roman" w:cs="Times New Roman" w:hint="eastAsia"/>
+          <w:szCs w:val="21"/>
+        </w:rPr>
+        <w:t>scala</w:t>
+      </w:r>
+      <w:proofErr w:type="spellEnd"/>
+      <w:r>
+        <w:rPr>
+          <w:rFonts w:ascii="Times New Roman" w:eastAsia="宋体" w:hAnsi="Times New Roman" w:cs="Times New Roman" w:hint="eastAsia"/>
+          <w:szCs w:val="21"/>
+        </w:rPr>
+        <w:t>中</w:t>
+      </w:r>
+      <w:r>
+        <w:rPr>
+          <w:rFonts w:ascii="Times New Roman" w:eastAsia="宋体" w:hAnsi="Times New Roman" w:cs="Times New Roman" w:hint="eastAsia"/>
+          <w:szCs w:val="21"/>
+        </w:rPr>
+        <w:t>reduce by</w:t>
+      </w:r>
+      <w:r>
+        <w:rPr>
+          <w:rFonts w:ascii="Times New Roman" w:eastAsia="宋体" w:hAnsi="Times New Roman" w:cs="Times New Roman" w:hint="eastAsia"/>
+          <w:szCs w:val="21"/>
+        </w:rPr>
+        <w:t>和</w:t>
+      </w:r>
+      <w:r>
+        <w:rPr>
+          <w:rFonts w:ascii="Times New Roman" w:eastAsia="宋体" w:hAnsi="Times New Roman" w:cs="Times New Roman" w:hint="eastAsia"/>
+          <w:szCs w:val="21"/>
+        </w:rPr>
+        <w:t>group by</w:t>
+      </w:r>
+      <w:r>
+        <w:rPr>
+          <w:rFonts w:ascii="Times New Roman" w:eastAsia="宋体" w:hAnsi="Times New Roman" w:cs="Times New Roman" w:hint="eastAsia"/>
+          <w:szCs w:val="21"/>
+        </w:rPr>
+        <w:t>有什么区别</w:t>
+      </w:r>
+      <w:r>
+        <w:rPr>
+          <w:rFonts w:ascii="Times New Roman" w:eastAsia="宋体" w:hAnsi="Times New Roman" w:cs="Times New Roman" w:hint="eastAsia"/>
+          <w:szCs w:val="21"/>
+        </w:rPr>
+        <w:t>?</w:t>
+      </w:r>
+    </w:p>
+    <w:p>
+      <w:pPr>
+        <w:pStyle w:val="a3"/>
+        <w:numPr>
+          <w:ilvl w:val="0"/>
+          <w:numId w:val="1"/>
+        </w:numPr>
+        <w:spacing w:line="360" w:lineRule="auto"/>
+        <w:ind w:firstLineChars="0"/>
+        <w:rPr>
+          <w:rFonts w:ascii="Times New Roman" w:eastAsia="宋体" w:hAnsi="Times New Roman" w:cs="Times New Roman"/>
+          <w:szCs w:val="21"/>
+        </w:rPr>
+      </w:pPr>
+      <w:r>
+        <w:rPr>
+          <w:rFonts w:ascii="Times New Roman" w:eastAsia="宋体" w:hAnsi="Times New Roman" w:cs="Times New Roman" w:hint="eastAsia"/>
+          <w:szCs w:val="21"/>
+        </w:rPr>
+        <w:t>reduce by</w:t>
+      </w:r>
+      <w:r>
+        <w:rPr>
+          <w:rFonts w:ascii="Times New Roman" w:eastAsia="宋体" w:hAnsi="Times New Roman" w:cs="Times New Roman" w:hint="eastAsia"/>
+          <w:szCs w:val="21"/>
+        </w:rPr>
+        <w:t>和</w:t>
+      </w:r>
+      <w:r>
+        <w:rPr>
+          <w:rFonts w:ascii="Times New Roman" w:eastAsia="宋体" w:hAnsi="Times New Roman" w:cs="Times New Roman" w:hint="eastAsia"/>
+          <w:szCs w:val="21"/>
+        </w:rPr>
+        <w:t xml:space="preserve">group by </w:t>
+      </w:r>
+      <w:r>
+        <w:rPr>
+          <w:rFonts w:ascii="Times New Roman" w:eastAsia="宋体" w:hAnsi="Times New Roman" w:cs="Times New Roman" w:hint="eastAsia"/>
+          <w:szCs w:val="21"/>
+        </w:rPr>
+        <w:t>返回什么类型的值</w:t>
+      </w:r>
+      <w:r>
+        <w:rPr>
+          <w:rFonts w:ascii="Times New Roman" w:eastAsia="宋体" w:hAnsi="Times New Roman" w:cs="Times New Roman" w:hint="eastAsia"/>
+          <w:szCs w:val="21"/>
+        </w:rPr>
+        <w:t>,</w:t>
+      </w:r>
+      <w:r>
+        <w:rPr>
+          <w:rFonts w:ascii="Times New Roman" w:eastAsia="宋体" w:hAnsi="Times New Roman" w:cs="Times New Roman" w:hint="eastAsia"/>
+          <w:szCs w:val="21"/>
+        </w:rPr>
+        <w:t>传的是什么参数</w:t>
+      </w:r>
+      <w:r>
+        <w:rPr>
+          <w:rFonts w:ascii="Times New Roman" w:eastAsia="宋体" w:hAnsi="Times New Roman" w:cs="Times New Roman" w:hint="eastAsia"/>
+          <w:szCs w:val="21"/>
+        </w:rPr>
+        <w:t>?</w:t>
+      </w:r>
+    </w:p>
+    <w:p>
+      <w:pPr>
+        <w:pStyle w:val="a3"/>
+        <w:numPr>
+          <w:ilvl w:val="0"/>
+          <w:numId w:val="1"/>
+        </w:numPr>
+        <w:spacing w:line="360" w:lineRule="auto"/>
+        <w:ind w:firstLineChars="0"/>
+        <w:rPr>
+          <w:rFonts w:ascii="Times New Roman" w:eastAsia="宋体" w:hAnsi="Times New Roman" w:cs="Times New Roman"/>
+          <w:szCs w:val="21"/>
+        </w:rPr>
+      </w:pPr>
+      <w:proofErr w:type="spellStart"/>
+      <w:r>
+        <w:rPr>
+          <w:rFonts w:ascii="Times New Roman" w:eastAsia="宋体" w:hAnsi="Times New Roman" w:cs="Times New Roman" w:hint="eastAsia"/>
+          <w:szCs w:val="21"/>
+        </w:rPr>
+        <w:t>foreache</w:t>
+      </w:r>
+      <w:proofErr w:type="spellEnd"/>
+      <w:r>
+        <w:rPr>
+          <w:rFonts w:ascii="Times New Roman" w:eastAsia="宋体" w:hAnsi="Times New Roman" w:cs="Times New Roman" w:hint="eastAsia"/>
+          <w:szCs w:val="21"/>
+        </w:rPr>
+        <w:t>和</w:t>
+      </w:r>
+      <w:proofErr w:type="spellStart"/>
+      <w:r>
+        <w:rPr>
+          <w:rFonts w:ascii="Times New Roman" w:eastAsia="宋体" w:hAnsi="Times New Roman" w:cs="Times New Roman" w:hint="eastAsia"/>
+          <w:szCs w:val="21"/>
+        </w:rPr>
+        <w:t>coleasce</w:t>
+      </w:r>
+      <w:proofErr w:type="spellEnd"/>
+      <w:r>
+        <w:rPr>
+          <w:rFonts w:ascii="Times New Roman" w:eastAsia="宋体" w:hAnsi="Times New Roman" w:cs="Times New Roman" w:hint="eastAsia"/>
+          <w:szCs w:val="21"/>
+        </w:rPr>
+        <w:t>什么区别</w:t>
+      </w:r>
+      <w:r>
+        <w:rPr>
+          <w:rFonts w:ascii="Times New Roman" w:eastAsia="宋体" w:hAnsi="Times New Roman" w:cs="Times New Roman" w:hint="eastAsia"/>
+          <w:szCs w:val="21"/>
+        </w:rPr>
+        <w:t>?</w:t>
+      </w:r>
+    </w:p>
+    <w:p>
+      <w:pPr>
+        <w:pStyle w:val="a3"/>
+        <w:numPr>
+          <w:ilvl w:val="0"/>
+          <w:numId w:val="1"/>
+        </w:numPr>
+        <w:spacing w:line="360" w:lineRule="auto"/>
+        <w:ind w:firstLineChars="0"/>
+        <w:rPr>
+          <w:rFonts w:ascii="Times New Roman" w:eastAsia="宋体" w:hAnsi="Times New Roman" w:cs="Times New Roman"/>
+          <w:szCs w:val="21"/>
+        </w:rPr>
+      </w:pPr>
+      <w:r>
+        <w:rPr>
+          <w:rFonts w:ascii="Times New Roman" w:eastAsia="宋体" w:hAnsi="Times New Roman" w:cs="Times New Roman" w:hint="eastAsia"/>
+          <w:szCs w:val="21"/>
+        </w:rPr>
+        <w:t>并发读取</w:t>
+      </w:r>
+      <w:proofErr w:type="spellStart"/>
+      <w:r>
+        <w:rPr>
+          <w:rFonts w:ascii="Times New Roman" w:eastAsia="宋体" w:hAnsi="Times New Roman" w:cs="Times New Roman" w:hint="eastAsia"/>
+          <w:szCs w:val="21"/>
+        </w:rPr>
+        <w:t>mysql</w:t>
+      </w:r>
+      <w:proofErr w:type="spellEnd"/>
+      <w:r>
+        <w:rPr>
+          <w:rFonts w:ascii="Times New Roman" w:eastAsia="宋体" w:hAnsi="Times New Roman" w:cs="Times New Roman" w:hint="eastAsia"/>
+          <w:szCs w:val="21"/>
+        </w:rPr>
+        <w:t>需要关注那几个参数</w:t>
+      </w:r>
+      <w:r>
+        <w:rPr>
+          <w:rFonts w:ascii="Times New Roman" w:eastAsia="宋体" w:hAnsi="Times New Roman" w:cs="Times New Roman" w:hint="eastAsia"/>
+          <w:szCs w:val="21"/>
+        </w:rPr>
+        <w:t>?(</w:t>
+      </w:r>
+      <w:proofErr w:type="spellStart"/>
+      <w:r>
+        <w:rPr>
+          <w:rFonts w:ascii="Times New Roman" w:eastAsia="宋体" w:hAnsi="Times New Roman" w:cs="Times New Roman" w:hint="eastAsia"/>
+          <w:szCs w:val="21"/>
+        </w:rPr>
+        <w:t>sparkcontext</w:t>
+      </w:r>
+      <w:proofErr w:type="spellEnd"/>
+      <w:r>
+        <w:rPr>
+          <w:rFonts w:ascii="Times New Roman" w:eastAsia="宋体" w:hAnsi="Times New Roman" w:cs="Times New Roman" w:hint="eastAsia"/>
+          <w:szCs w:val="21"/>
+        </w:rPr>
+        <w:t>去读去连接</w:t>
+      </w:r>
+      <w:r>
+        <w:rPr>
+          <w:rFonts w:ascii="Times New Roman" w:eastAsia="宋体" w:hAnsi="Times New Roman" w:cs="Times New Roman" w:hint="eastAsia"/>
+          <w:szCs w:val="21"/>
+        </w:rPr>
+        <w:t>)</w:t>
+      </w:r>
+    </w:p>
+    <w:p>
+      <w:pPr>
+        <w:pStyle w:val="a3"/>
+        <w:numPr>
+          <w:ilvl w:val="0"/>
+          <w:numId w:val="1"/>
+        </w:numPr>
+        <w:spacing w:line="360" w:lineRule="auto"/>
+        <w:ind w:firstLineChars="0"/>
+        <w:rPr>
+          <w:rFonts w:ascii="Times New Roman" w:eastAsia="宋体" w:hAnsi="Times New Roman" w:cs="Times New Roman"/>
+          <w:szCs w:val="21"/>
+        </w:rPr>
+      </w:pPr>
+      <w:r>
+        <w:rPr>
+          <w:rFonts w:ascii="Times New Roman" w:eastAsia="宋体" w:hAnsi="Times New Roman" w:cs="Times New Roman" w:hint="eastAsia"/>
+          <w:szCs w:val="21"/>
+        </w:rPr>
+        <w:lastRenderedPageBreak/>
+        <w:t>spark</w:t>
+      </w:r>
+      <w:r>
+        <w:rPr>
+          <w:rFonts w:ascii="Times New Roman" w:eastAsia="宋体" w:hAnsi="Times New Roman" w:cs="Times New Roman" w:hint="eastAsia"/>
+          <w:szCs w:val="21"/>
+        </w:rPr>
+        <w:t>共享变量</w:t>
+      </w:r>
+      <w:r>
+        <w:rPr>
+          <w:rFonts w:ascii="Times New Roman" w:eastAsia="宋体" w:hAnsi="Times New Roman" w:cs="Times New Roman" w:hint="eastAsia"/>
+          <w:szCs w:val="21"/>
+        </w:rPr>
+        <w:t>?</w:t>
+      </w:r>
+    </w:p>
+    <w:p>
+      <w:pPr>
+        <w:pStyle w:val="a3"/>
+        <w:numPr>
+          <w:ilvl w:val="0"/>
+          <w:numId w:val="1"/>
+        </w:numPr>
+        <w:spacing w:line="360" w:lineRule="auto"/>
+        <w:ind w:firstLineChars="0"/>
+        <w:rPr>
+          <w:rFonts w:ascii="Times New Roman" w:eastAsia="宋体" w:hAnsi="Times New Roman" w:cs="Times New Roman"/>
+          <w:szCs w:val="21"/>
+        </w:rPr>
+      </w:pPr>
+      <w:r>
+        <w:rPr>
+          <w:rFonts w:ascii="Times New Roman" w:eastAsia="宋体" w:hAnsi="Times New Roman" w:cs="Times New Roman" w:hint="eastAsia"/>
+          <w:szCs w:val="21"/>
+        </w:rPr>
+        <w:t>项目中怎么用的</w:t>
+      </w:r>
+      <w:proofErr w:type="gramStart"/>
+      <w:r>
+        <w:rPr>
+          <w:rFonts w:ascii="Times New Roman" w:eastAsia="宋体" w:hAnsi="Times New Roman" w:cs="Times New Roman" w:hint="eastAsia"/>
+          <w:szCs w:val="21"/>
+        </w:rPr>
+        <w:t>背压机制</w:t>
+      </w:r>
+      <w:proofErr w:type="gramEnd"/>
+      <w:r>
+        <w:rPr>
+          <w:rFonts w:ascii="Times New Roman" w:eastAsia="宋体" w:hAnsi="Times New Roman" w:cs="Times New Roman" w:hint="eastAsia"/>
+          <w:szCs w:val="21"/>
+        </w:rPr>
+        <w:t>?</w:t>
+      </w:r>
+    </w:p>
+    <w:p>
+      <w:pPr>
+        <w:pStyle w:val="a3"/>
+        <w:numPr>
+          <w:ilvl w:val="0"/>
+          <w:numId w:val="1"/>
+        </w:numPr>
+        <w:spacing w:line="360" w:lineRule="auto"/>
+        <w:ind w:firstLineChars="0"/>
+        <w:rPr>
+          <w:rFonts w:ascii="Times New Roman" w:eastAsia="宋体" w:hAnsi="Times New Roman" w:cs="Times New Roman"/>
+          <w:szCs w:val="21"/>
+        </w:rPr>
+      </w:pPr>
+      <w:proofErr w:type="spellStart"/>
+      <w:r>
+        <w:rPr>
+          <w:rFonts w:ascii="Times New Roman" w:eastAsia="宋体" w:hAnsi="Times New Roman" w:cs="Times New Roman" w:hint="eastAsia"/>
+          <w:szCs w:val="21"/>
+        </w:rPr>
+        <w:t>Flink</w:t>
+      </w:r>
+      <w:proofErr w:type="spellEnd"/>
+      <w:r>
+        <w:rPr>
+          <w:rFonts w:ascii="Times New Roman" w:eastAsia="宋体" w:hAnsi="Times New Roman" w:cs="Times New Roman" w:hint="eastAsia"/>
+          <w:szCs w:val="21"/>
+        </w:rPr>
+        <w:t>的</w:t>
+      </w:r>
+      <w:r>
+        <w:rPr>
+          <w:rFonts w:ascii="Times New Roman" w:eastAsia="宋体" w:hAnsi="Times New Roman" w:cs="Times New Roman" w:hint="eastAsia"/>
+          <w:szCs w:val="21"/>
+        </w:rPr>
+        <w:t>key By</w:t>
+      </w:r>
+      <w:r>
+        <w:rPr>
+          <w:rFonts w:ascii="Times New Roman" w:eastAsia="宋体" w:hAnsi="Times New Roman" w:cs="Times New Roman" w:hint="eastAsia"/>
+          <w:szCs w:val="21"/>
+        </w:rPr>
+        <w:t>和</w:t>
+      </w:r>
+      <w:r>
+        <w:rPr>
+          <w:rFonts w:ascii="Times New Roman" w:eastAsia="宋体" w:hAnsi="Times New Roman" w:cs="Times New Roman" w:hint="eastAsia"/>
+          <w:szCs w:val="21"/>
+        </w:rPr>
+        <w:t>Spark</w:t>
+      </w:r>
+      <w:r>
+        <w:rPr>
+          <w:rFonts w:ascii="Times New Roman" w:eastAsia="宋体" w:hAnsi="Times New Roman" w:cs="Times New Roman" w:hint="eastAsia"/>
+          <w:szCs w:val="21"/>
+        </w:rPr>
+        <w:t>的</w:t>
+      </w:r>
+      <w:r>
+        <w:rPr>
+          <w:rFonts w:ascii="Times New Roman" w:eastAsia="宋体" w:hAnsi="Times New Roman" w:cs="Times New Roman" w:hint="eastAsia"/>
+          <w:szCs w:val="21"/>
+        </w:rPr>
+        <w:t xml:space="preserve"> group by</w:t>
+      </w:r>
+      <w:r>
+        <w:rPr>
+          <w:rFonts w:ascii="Times New Roman" w:eastAsia="宋体" w:hAnsi="Times New Roman" w:cs="Times New Roman" w:hint="eastAsia"/>
+          <w:szCs w:val="21"/>
+        </w:rPr>
+        <w:t>有什么区别</w:t>
+      </w:r>
+      <w:r>
+        <w:rPr>
+          <w:rFonts w:ascii="Times New Roman" w:eastAsia="宋体" w:hAnsi="Times New Roman" w:cs="Times New Roman" w:hint="eastAsia"/>
+          <w:szCs w:val="21"/>
+        </w:rPr>
+        <w:t>?</w:t>
+      </w:r>
+    </w:p>
+    <w:p>
+      <w:pPr>
+        <w:pStyle w:val="a3"/>
+        <w:numPr>
+          <w:ilvl w:val="0"/>
+          <w:numId w:val="1"/>
+        </w:numPr>
+        <w:spacing w:line="360" w:lineRule="auto"/>
+        <w:ind w:firstLineChars="0"/>
+        <w:rPr>
+          <w:rFonts w:ascii="Times New Roman" w:eastAsia="宋体" w:hAnsi="Times New Roman" w:cs="Times New Roman"/>
+          <w:szCs w:val="21"/>
+        </w:rPr>
+      </w:pPr>
+      <w:proofErr w:type="spellStart"/>
+      <w:r>
+        <w:rPr>
+          <w:rFonts w:ascii="Times New Roman" w:eastAsia="宋体" w:hAnsi="Times New Roman" w:cs="Times New Roman" w:hint="eastAsia"/>
+          <w:szCs w:val="21"/>
+        </w:rPr>
+        <w:t>Flink</w:t>
+      </w:r>
+      <w:proofErr w:type="spellEnd"/>
+      <w:r>
+        <w:rPr>
+          <w:rFonts w:ascii="Times New Roman" w:eastAsia="宋体" w:hAnsi="Times New Roman" w:cs="Times New Roman" w:hint="eastAsia"/>
+          <w:szCs w:val="21"/>
+        </w:rPr>
+        <w:t>的</w:t>
+      </w:r>
+      <w:r>
+        <w:rPr>
+          <w:rFonts w:ascii="Times New Roman" w:eastAsia="宋体" w:hAnsi="Times New Roman" w:cs="Times New Roman" w:hint="eastAsia"/>
+          <w:szCs w:val="21"/>
+        </w:rPr>
+        <w:t>watermark</w:t>
+      </w:r>
+      <w:r>
+        <w:rPr>
+          <w:rFonts w:ascii="Times New Roman" w:eastAsia="宋体" w:hAnsi="Times New Roman" w:cs="Times New Roman" w:hint="eastAsia"/>
+          <w:szCs w:val="21"/>
+        </w:rPr>
+        <w:t>什么时候去触发计算</w:t>
+      </w:r>
+      <w:r>
+        <w:rPr>
+          <w:rFonts w:ascii="Times New Roman" w:eastAsia="宋体" w:hAnsi="Times New Roman" w:cs="Times New Roman" w:hint="eastAsia"/>
+          <w:szCs w:val="21"/>
+        </w:rPr>
+        <w:t>?</w:t>
+      </w:r>
+    </w:p>
+    <w:p>
+      <w:pPr>
+        <w:pStyle w:val="a3"/>
+        <w:numPr>
+          <w:ilvl w:val="0"/>
+          <w:numId w:val="1"/>
+        </w:numPr>
+        <w:spacing w:line="360" w:lineRule="auto"/>
+        <w:ind w:firstLineChars="0"/>
+        <w:rPr>
+          <w:rFonts w:ascii="Times New Roman" w:eastAsia="宋体" w:hAnsi="Times New Roman" w:cs="Times New Roman"/>
+          <w:szCs w:val="21"/>
+        </w:rPr>
+      </w:pPr>
+      <w:r>
+        <w:rPr>
+          <w:rFonts w:ascii="Times New Roman" w:eastAsia="宋体" w:hAnsi="Times New Roman" w:cs="Times New Roman" w:hint="eastAsia"/>
+          <w:szCs w:val="21"/>
+        </w:rPr>
+        <w:t>消息超过</w:t>
+      </w:r>
+      <w:r>
+        <w:rPr>
+          <w:rFonts w:ascii="Times New Roman" w:eastAsia="宋体" w:hAnsi="Times New Roman" w:cs="Times New Roman" w:hint="eastAsia"/>
+          <w:szCs w:val="21"/>
+        </w:rPr>
+        <w:t>watermark</w:t>
+      </w:r>
+      <w:r>
+        <w:rPr>
+          <w:rFonts w:ascii="Times New Roman" w:eastAsia="宋体" w:hAnsi="Times New Roman" w:cs="Times New Roman" w:hint="eastAsia"/>
+          <w:szCs w:val="21"/>
+        </w:rPr>
+        <w:t>的时间会丢失数据吗</w:t>
+      </w:r>
+      <w:r>
+        <w:rPr>
+          <w:rFonts w:ascii="Times New Roman" w:eastAsia="宋体" w:hAnsi="Times New Roman" w:cs="Times New Roman" w:hint="eastAsia"/>
+          <w:szCs w:val="21"/>
+        </w:rPr>
+        <w:t>?</w:t>
+      </w:r>
+    </w:p>
+    <w:p>
+      <w:pPr>
+        <w:pStyle w:val="a3"/>
+        <w:numPr>
+          <w:ilvl w:val="0"/>
+          <w:numId w:val="1"/>
+        </w:numPr>
+        <w:spacing w:line="360" w:lineRule="auto"/>
+        <w:ind w:firstLineChars="0"/>
+        <w:rPr>
+          <w:rFonts w:ascii="Times New Roman" w:eastAsia="宋体" w:hAnsi="Times New Roman" w:cs="Times New Roman"/>
+          <w:szCs w:val="21"/>
+        </w:rPr>
+      </w:pPr>
+      <w:r>
+        <w:rPr>
+          <w:rFonts w:ascii="Times New Roman" w:eastAsia="宋体" w:hAnsi="Times New Roman" w:cs="Times New Roman" w:hint="eastAsia"/>
+          <w:szCs w:val="21"/>
+        </w:rPr>
+        <w:t>Kafka</w:t>
+      </w:r>
+      <w:r>
+        <w:rPr>
+          <w:rFonts w:ascii="Times New Roman" w:eastAsia="宋体" w:hAnsi="Times New Roman" w:cs="Times New Roman" w:hint="eastAsia"/>
+          <w:szCs w:val="21"/>
+        </w:rPr>
+        <w:t>数据挤压怎么办</w:t>
+      </w:r>
+      <w:r>
+        <w:rPr>
+          <w:rFonts w:ascii="Times New Roman" w:eastAsia="宋体" w:hAnsi="Times New Roman" w:cs="Times New Roman" w:hint="eastAsia"/>
+          <w:szCs w:val="21"/>
+        </w:rPr>
+        <w:t>?</w:t>
+      </w:r>
+    </w:p>
+    <w:p>
+      <w:pPr>
+        <w:pStyle w:val="a3"/>
+        <w:numPr>
+          <w:ilvl w:val="0"/>
+          <w:numId w:val="1"/>
+        </w:numPr>
+        <w:spacing w:line="360" w:lineRule="auto"/>
+        <w:ind w:firstLineChars="0"/>
+        <w:rPr>
+          <w:rFonts w:ascii="Times New Roman" w:eastAsia="宋体" w:hAnsi="Times New Roman" w:cs="Times New Roman"/>
+          <w:szCs w:val="21"/>
+        </w:rPr>
+      </w:pPr>
+      <w:r>
+        <w:rPr>
+          <w:rFonts w:ascii="Times New Roman" w:eastAsia="宋体" w:hAnsi="Times New Roman" w:cs="Times New Roman" w:hint="eastAsia"/>
+          <w:szCs w:val="21"/>
+        </w:rPr>
+        <w:t>Kafka</w:t>
+      </w:r>
+      <w:r>
+        <w:rPr>
+          <w:rFonts w:ascii="Times New Roman" w:eastAsia="宋体" w:hAnsi="Times New Roman" w:cs="Times New Roman" w:hint="eastAsia"/>
+          <w:szCs w:val="21"/>
+        </w:rPr>
+        <w:t>的分区分配策略</w:t>
+      </w:r>
+      <w:r>
+        <w:rPr>
+          <w:rFonts w:ascii="Times New Roman" w:eastAsia="宋体" w:hAnsi="Times New Roman" w:cs="Times New Roman" w:hint="eastAsia"/>
+          <w:szCs w:val="21"/>
+        </w:rPr>
+        <w:t>?</w:t>
+      </w:r>
+    </w:p>
+    <w:p>
+      <w:pPr>
+        <w:pStyle w:val="a3"/>
+        <w:numPr>
+          <w:ilvl w:val="0"/>
+          <w:numId w:val="1"/>
+        </w:numPr>
+        <w:spacing w:line="360" w:lineRule="auto"/>
+        <w:ind w:firstLineChars="0"/>
+        <w:rPr>
+          <w:rFonts w:ascii="Times New Roman" w:eastAsia="宋体" w:hAnsi="Times New Roman" w:cs="Times New Roman"/>
+          <w:szCs w:val="21"/>
+        </w:rPr>
+      </w:pPr>
+      <w:r>
+        <w:rPr>
+          <w:rFonts w:ascii="Times New Roman" w:eastAsia="宋体" w:hAnsi="Times New Roman" w:cs="Times New Roman" w:hint="eastAsia"/>
+          <w:szCs w:val="21"/>
+        </w:rPr>
+        <w:t>为什么不用</w:t>
+      </w:r>
+      <w:proofErr w:type="spellStart"/>
+      <w:r>
+        <w:rPr>
+          <w:rFonts w:ascii="Times New Roman" w:eastAsia="宋体" w:hAnsi="Times New Roman" w:cs="Times New Roman" w:hint="eastAsia"/>
+          <w:szCs w:val="21"/>
+        </w:rPr>
+        <w:t>rabitMQ</w:t>
+      </w:r>
+      <w:proofErr w:type="spellEnd"/>
+      <w:r>
+        <w:rPr>
+          <w:rFonts w:ascii="Times New Roman" w:eastAsia="宋体" w:hAnsi="Times New Roman" w:cs="Times New Roman" w:hint="eastAsia"/>
+          <w:szCs w:val="21"/>
+        </w:rPr>
+        <w:t>要用</w:t>
+      </w:r>
+      <w:proofErr w:type="spellStart"/>
+      <w:r>
+        <w:rPr>
+          <w:rFonts w:ascii="Times New Roman" w:eastAsia="宋体" w:hAnsi="Times New Roman" w:cs="Times New Roman" w:hint="eastAsia"/>
+          <w:szCs w:val="21"/>
+        </w:rPr>
+        <w:t>kafka</w:t>
+      </w:r>
+      <w:proofErr w:type="spellEnd"/>
+      <w:r>
+        <w:rPr>
+          <w:rFonts w:ascii="Times New Roman" w:eastAsia="宋体" w:hAnsi="Times New Roman" w:cs="Times New Roman" w:hint="eastAsia"/>
+          <w:szCs w:val="21"/>
+        </w:rPr>
+        <w:t>?</w:t>
+      </w:r>
+    </w:p>
+    <w:p>
+      <w:pPr>
+        <w:pStyle w:val="a3"/>
+        <w:numPr>
+          <w:ilvl w:val="0"/>
+          <w:numId w:val="1"/>
+        </w:numPr>
+        <w:spacing w:line="360" w:lineRule="auto"/>
+        <w:ind w:firstLineChars="0"/>
+        <w:rPr>
+          <w:rFonts w:ascii="Times New Roman" w:eastAsia="宋体" w:hAnsi="Times New Roman" w:cs="Times New Roman"/>
+          <w:szCs w:val="21"/>
+        </w:rPr>
+      </w:pPr>
+      <w:proofErr w:type="spellStart"/>
+      <w:r>
+        <w:rPr>
+          <w:rFonts w:ascii="Times New Roman" w:eastAsia="宋体" w:hAnsi="Times New Roman" w:cs="Times New Roman" w:hint="eastAsia"/>
+          <w:szCs w:val="21"/>
+        </w:rPr>
+        <w:t>mysql</w:t>
+      </w:r>
+      <w:proofErr w:type="spellEnd"/>
+      <w:r>
+        <w:rPr>
+          <w:rFonts w:ascii="Times New Roman" w:eastAsia="宋体" w:hAnsi="Times New Roman" w:cs="Times New Roman" w:hint="eastAsia"/>
+          <w:szCs w:val="21"/>
+        </w:rPr>
+        <w:t>中的数据是全部导入还是增量导入到</w:t>
+      </w:r>
+      <w:proofErr w:type="spellStart"/>
+      <w:r>
+        <w:rPr>
+          <w:rFonts w:ascii="Times New Roman" w:eastAsia="宋体" w:hAnsi="Times New Roman" w:cs="Times New Roman" w:hint="eastAsia"/>
+          <w:szCs w:val="21"/>
         </w:rPr>
         <w:t>hdfs</w:t>
       </w:r>
       <w:proofErr w:type="spellEnd"/>
+      <w:r>
+        <w:rPr>
+          <w:rFonts w:ascii="Times New Roman" w:eastAsia="宋体" w:hAnsi="Times New Roman" w:cs="Times New Roman" w:hint="eastAsia"/>
+          <w:szCs w:val="21"/>
+        </w:rPr>
+        <w:t>?</w:t>
+      </w:r>
+    </w:p>
+    <w:p>
+      <w:pPr>
+        <w:pStyle w:val="a3"/>
+        <w:numPr>
+          <w:ilvl w:val="0"/>
+          <w:numId w:val="1"/>
+        </w:numPr>
+        <w:spacing w:line="360" w:lineRule="auto"/>
+        <w:ind w:firstLineChars="0"/>
+        <w:rPr>
+          <w:rFonts w:ascii="Times New Roman" w:eastAsia="宋体" w:hAnsi="Times New Roman" w:cs="Times New Roman"/>
+          <w:szCs w:val="21"/>
+        </w:rPr>
+      </w:pPr>
+      <w:r>
+        <w:rPr>
+          <w:rFonts w:ascii="Times New Roman" w:eastAsia="宋体" w:hAnsi="Times New Roman" w:cs="Times New Roman"/>
+          <w:szCs w:val="21"/>
+        </w:rPr>
+        <w:t>java</w:t>
+      </w:r>
+      <w:r>
+        <w:rPr>
+          <w:rFonts w:ascii="Times New Roman" w:eastAsia="宋体" w:hAnsi="Times New Roman" w:cs="Times New Roman"/>
+          <w:szCs w:val="21"/>
+        </w:rPr>
+        <w:t>的集合了解多少</w:t>
+      </w:r>
+      <w:r>
+        <w:rPr>
+          <w:rFonts w:ascii="Times New Roman" w:eastAsia="宋体" w:hAnsi="Times New Roman" w:cs="Times New Roman"/>
+          <w:szCs w:val="21"/>
+        </w:rPr>
+        <w:t>?</w:t>
+      </w:r>
+    </w:p>
+    <w:p>
+      <w:pPr>
+        <w:pStyle w:val="a3"/>
+        <w:numPr>
+          <w:ilvl w:val="0"/>
+          <w:numId w:val="1"/>
+        </w:numPr>
+        <w:spacing w:line="360" w:lineRule="auto"/>
+        <w:ind w:firstLineChars="0"/>
+        <w:rPr>
+          <w:rFonts w:ascii="Times New Roman" w:eastAsia="宋体" w:hAnsi="Times New Roman" w:cs="Times New Roman"/>
+          <w:szCs w:val="21"/>
+        </w:rPr>
+      </w:pPr>
+      <w:proofErr w:type="spellStart"/>
+      <w:r>
+        <w:rPr>
+          <w:rFonts w:ascii="Times New Roman" w:eastAsia="宋体" w:hAnsi="Times New Roman" w:cs="Times New Roman"/>
+          <w:szCs w:val="21"/>
+        </w:rPr>
+        <w:t>scala</w:t>
+      </w:r>
+      <w:proofErr w:type="spellEnd"/>
+      <w:r>
+        <w:rPr>
+          <w:rFonts w:ascii="Times New Roman" w:eastAsia="宋体" w:hAnsi="Times New Roman" w:cs="Times New Roman"/>
+          <w:szCs w:val="21"/>
+        </w:rPr>
+        <w:t>的集合了解多少</w:t>
+      </w:r>
+      <w:r>
+        <w:rPr>
+          <w:rFonts w:ascii="Times New Roman" w:eastAsia="宋体" w:hAnsi="Times New Roman" w:cs="Times New Roman"/>
+          <w:szCs w:val="21"/>
+        </w:rPr>
+        <w:t>?</w:t>
+      </w:r>
+    </w:p>
+    <w:p>
+      <w:pPr>
+        <w:pStyle w:val="a3"/>
+        <w:numPr>
+          <w:ilvl w:val="0"/>
+          <w:numId w:val="1"/>
+        </w:numPr>
+        <w:spacing w:line="360" w:lineRule="auto"/>
+        <w:ind w:firstLineChars="0"/>
+        <w:rPr>
+          <w:rFonts w:ascii="Times New Roman" w:eastAsia="宋体" w:hAnsi="Times New Roman" w:cs="Times New Roman"/>
+          <w:szCs w:val="21"/>
+        </w:rPr>
+      </w:pPr>
+      <w:proofErr w:type="spellStart"/>
+      <w:r>
+        <w:rPr>
+          <w:rFonts w:ascii="Times New Roman" w:eastAsia="宋体" w:hAnsi="Times New Roman" w:cs="Times New Roman"/>
+          <w:szCs w:val="21"/>
+        </w:rPr>
+        <w:t>scala</w:t>
+      </w:r>
+      <w:proofErr w:type="spellEnd"/>
+      <w:r>
+        <w:rPr>
+          <w:rFonts w:ascii="Times New Roman" w:eastAsia="宋体" w:hAnsi="Times New Roman" w:cs="Times New Roman"/>
+          <w:szCs w:val="21"/>
+        </w:rPr>
+        <w:t>集合里面是怎么扩容的</w:t>
+      </w:r>
+      <w:r>
+        <w:rPr>
+          <w:rFonts w:ascii="Times New Roman" w:eastAsia="宋体" w:hAnsi="Times New Roman" w:cs="Times New Roman"/>
+          <w:szCs w:val="21"/>
+        </w:rPr>
+        <w:t>?</w:t>
+      </w:r>
+    </w:p>
+    <w:p>
+      <w:pPr>
+        <w:pStyle w:val="a3"/>
+        <w:numPr>
+          <w:ilvl w:val="0"/>
+          <w:numId w:val="1"/>
+        </w:numPr>
+        <w:spacing w:line="360" w:lineRule="auto"/>
+        <w:ind w:firstLineChars="0"/>
+        <w:rPr>
+          <w:rFonts w:ascii="Times New Roman" w:eastAsia="宋体" w:hAnsi="Times New Roman" w:cs="Times New Roman"/>
+          <w:szCs w:val="21"/>
+        </w:rPr>
+      </w:pPr>
+      <w:proofErr w:type="spellStart"/>
+      <w:r>
+        <w:rPr>
+          <w:rFonts w:ascii="Times New Roman" w:eastAsia="宋体" w:hAnsi="Times New Roman" w:cs="Times New Roman"/>
+          <w:szCs w:val="21"/>
+        </w:rPr>
+        <w:t>scala</w:t>
+      </w:r>
+      <w:proofErr w:type="spellEnd"/>
+      <w:r>
+        <w:rPr>
+          <w:rFonts w:ascii="Times New Roman" w:eastAsia="宋体" w:hAnsi="Times New Roman" w:cs="Times New Roman"/>
+          <w:szCs w:val="21"/>
+        </w:rPr>
+        <w:t>常见的算子</w:t>
+      </w:r>
+      <w:r>
+        <w:rPr>
+          <w:rFonts w:ascii="Times New Roman" w:eastAsia="宋体" w:hAnsi="Times New Roman" w:cs="Times New Roman"/>
+          <w:szCs w:val="21"/>
+        </w:rPr>
+        <w:t>?</w:t>
+      </w:r>
+    </w:p>
+    <w:p>
+      <w:pPr>
+        <w:pStyle w:val="a3"/>
+        <w:numPr>
+          <w:ilvl w:val="0"/>
+          <w:numId w:val="1"/>
+        </w:numPr>
+        <w:spacing w:line="360" w:lineRule="auto"/>
+        <w:ind w:firstLineChars="0"/>
+        <w:rPr>
+          <w:rFonts w:ascii="Times New Roman" w:eastAsia="宋体" w:hAnsi="Times New Roman" w:cs="Times New Roman"/>
+          <w:szCs w:val="21"/>
+        </w:rPr>
+      </w:pPr>
+      <w:proofErr w:type="spellStart"/>
+      <w:r>
+        <w:rPr>
+          <w:rFonts w:ascii="Times New Roman" w:eastAsia="宋体" w:hAnsi="Times New Roman" w:cs="Times New Roman"/>
+          <w:szCs w:val="21"/>
+        </w:rPr>
+        <w:t>scala</w:t>
+      </w:r>
+      <w:proofErr w:type="spellEnd"/>
+      <w:r>
+        <w:rPr>
+          <w:rFonts w:ascii="Times New Roman" w:eastAsia="宋体" w:hAnsi="Times New Roman" w:cs="Times New Roman"/>
+          <w:szCs w:val="21"/>
+        </w:rPr>
+        <w:t>中</w:t>
+      </w:r>
+      <w:r>
+        <w:rPr>
+          <w:rFonts w:ascii="Times New Roman" w:eastAsia="宋体" w:hAnsi="Times New Roman" w:cs="Times New Roman"/>
+          <w:szCs w:val="21"/>
+        </w:rPr>
+        <w:t>reduce by</w:t>
+      </w:r>
+      <w:r>
+        <w:rPr>
+          <w:rFonts w:ascii="Times New Roman" w:eastAsia="宋体" w:hAnsi="Times New Roman" w:cs="Times New Roman"/>
+          <w:szCs w:val="21"/>
+        </w:rPr>
+        <w:t>和</w:t>
+      </w:r>
+      <w:r>
+        <w:rPr>
+          <w:rFonts w:ascii="Times New Roman" w:eastAsia="宋体" w:hAnsi="Times New Roman" w:cs="Times New Roman"/>
+          <w:szCs w:val="21"/>
+        </w:rPr>
+        <w:t>group by</w:t>
+      </w:r>
+      <w:r>
+        <w:rPr>
+          <w:rFonts w:ascii="Times New Roman" w:eastAsia="宋体" w:hAnsi="Times New Roman" w:cs="Times New Roman"/>
+          <w:szCs w:val="21"/>
+        </w:rPr>
+        <w:t>有什么区别</w:t>
+      </w:r>
+      <w:r>
+        <w:rPr>
+          <w:rFonts w:ascii="Times New Roman" w:eastAsia="宋体" w:hAnsi="Times New Roman" w:cs="Times New Roman"/>
+          <w:szCs w:val="21"/>
+        </w:rPr>
+        <w:t>?</w:t>
+      </w:r>
+    </w:p>
+    <w:p>
+      <w:pPr>
+        <w:pStyle w:val="a3"/>
+        <w:numPr>
+          <w:ilvl w:val="0"/>
+          <w:numId w:val="1"/>
+        </w:numPr>
+        <w:spacing w:line="360" w:lineRule="auto"/>
+        <w:ind w:firstLineChars="0"/>
+        <w:rPr>
+          <w:rFonts w:ascii="Times New Roman" w:eastAsia="宋体" w:hAnsi="Times New Roman" w:cs="Times New Roman"/>
+          <w:szCs w:val="21"/>
+        </w:rPr>
+      </w:pPr>
+      <w:r>
+        <w:rPr>
+          <w:rFonts w:ascii="Times New Roman" w:eastAsia="宋体" w:hAnsi="Times New Roman" w:cs="Times New Roman"/>
+          <w:szCs w:val="21"/>
+        </w:rPr>
+        <w:t>reduce by</w:t>
+      </w:r>
+      <w:r>
+        <w:rPr>
+          <w:rFonts w:ascii="Times New Roman" w:eastAsia="宋体" w:hAnsi="Times New Roman" w:cs="Times New Roman"/>
+          <w:szCs w:val="21"/>
+        </w:rPr>
+        <w:t>和</w:t>
+      </w:r>
+      <w:r>
+        <w:rPr>
+          <w:rFonts w:ascii="Times New Roman" w:eastAsia="宋体" w:hAnsi="Times New Roman" w:cs="Times New Roman"/>
+          <w:szCs w:val="21"/>
+        </w:rPr>
+        <w:t xml:space="preserve">group by </w:t>
+      </w:r>
+      <w:r>
+        <w:rPr>
+          <w:rFonts w:ascii="Times New Roman" w:eastAsia="宋体" w:hAnsi="Times New Roman" w:cs="Times New Roman"/>
+          <w:szCs w:val="21"/>
+        </w:rPr>
+        <w:t>返回什么类型的值</w:t>
+      </w:r>
+      <w:r>
+        <w:rPr>
+          <w:rFonts w:ascii="Times New Roman" w:eastAsia="宋体" w:hAnsi="Times New Roman" w:cs="Times New Roman"/>
+          <w:szCs w:val="21"/>
+        </w:rPr>
+        <w:t>,</w:t>
+      </w:r>
+      <w:r>
+        <w:rPr>
+          <w:rFonts w:ascii="Times New Roman" w:eastAsia="宋体" w:hAnsi="Times New Roman" w:cs="Times New Roman"/>
+          <w:szCs w:val="21"/>
+        </w:rPr>
+        <w:t>传的是什么参数</w:t>
+      </w:r>
+      <w:r>
+        <w:rPr>
+          <w:rFonts w:ascii="Times New Roman" w:eastAsia="宋体" w:hAnsi="Times New Roman" w:cs="Times New Roman"/>
+          <w:szCs w:val="21"/>
+        </w:rPr>
+        <w:t>?</w:t>
+      </w:r>
+    </w:p>
+    <w:p>
+      <w:pPr>
+        <w:pStyle w:val="a3"/>
+        <w:numPr>
+          <w:ilvl w:val="0"/>
+          <w:numId w:val="1"/>
+        </w:numPr>
+        <w:spacing w:line="360" w:lineRule="auto"/>
+        <w:ind w:firstLineChars="0"/>
+        <w:rPr>
+          <w:rFonts w:ascii="Times New Roman" w:eastAsia="宋体" w:hAnsi="Times New Roman" w:cs="Times New Roman"/>
+          <w:szCs w:val="21"/>
+        </w:rPr>
+      </w:pPr>
+      <w:proofErr w:type="spellStart"/>
+      <w:r>
+        <w:rPr>
+          <w:rFonts w:ascii="Times New Roman" w:eastAsia="宋体" w:hAnsi="Times New Roman" w:cs="Times New Roman"/>
+          <w:szCs w:val="21"/>
+        </w:rPr>
+        <w:t>foreache</w:t>
+      </w:r>
+      <w:proofErr w:type="spellEnd"/>
+      <w:r>
+        <w:rPr>
+          <w:rFonts w:ascii="Times New Roman" w:eastAsia="宋体" w:hAnsi="Times New Roman" w:cs="Times New Roman"/>
+          <w:szCs w:val="21"/>
+        </w:rPr>
+        <w:t>和</w:t>
+      </w:r>
+      <w:proofErr w:type="spellStart"/>
+      <w:r>
+        <w:rPr>
+          <w:rFonts w:ascii="Times New Roman" w:eastAsia="宋体" w:hAnsi="Times New Roman" w:cs="Times New Roman"/>
+          <w:szCs w:val="21"/>
+        </w:rPr>
+        <w:t>coleasce</w:t>
+      </w:r>
+      <w:proofErr w:type="spellEnd"/>
+      <w:r>
+        <w:rPr>
+          <w:rFonts w:ascii="Times New Roman" w:eastAsia="宋体" w:hAnsi="Times New Roman" w:cs="Times New Roman"/>
+          <w:szCs w:val="21"/>
+        </w:rPr>
+        <w:t>什么区别</w:t>
+      </w:r>
+      <w:r>
+        <w:rPr>
+          <w:rFonts w:ascii="Times New Roman" w:eastAsia="宋体" w:hAnsi="Times New Roman" w:cs="Times New Roman"/>
+          <w:szCs w:val="21"/>
+        </w:rPr>
+        <w:t>?</w:t>
+      </w:r>
+    </w:p>
+    <w:p>
+      <w:pPr>
+        <w:pStyle w:val="a3"/>
+        <w:numPr>
+          <w:ilvl w:val="0"/>
+          <w:numId w:val="1"/>
+        </w:numPr>
+        <w:spacing w:line="360" w:lineRule="auto"/>
+        <w:ind w:firstLineChars="0"/>
+        <w:rPr>
+          <w:rFonts w:ascii="Times New Roman" w:eastAsia="宋体" w:hAnsi="Times New Roman" w:cs="Times New Roman"/>
+          <w:szCs w:val="21"/>
+        </w:rPr>
+      </w:pPr>
+      <w:r>
+        <w:rPr>
+          <w:rFonts w:ascii="Times New Roman" w:eastAsia="宋体" w:hAnsi="Times New Roman" w:cs="Times New Roman"/>
+          <w:szCs w:val="21"/>
+        </w:rPr>
+        <w:t>并发读取</w:t>
+      </w:r>
+      <w:proofErr w:type="spellStart"/>
+      <w:r>
+        <w:rPr>
+          <w:rFonts w:ascii="Times New Roman" w:eastAsia="宋体" w:hAnsi="Times New Roman" w:cs="Times New Roman"/>
+          <w:szCs w:val="21"/>
+        </w:rPr>
+        <w:t>mysql</w:t>
+      </w:r>
+      <w:proofErr w:type="spellEnd"/>
+      <w:r>
+        <w:rPr>
+          <w:rFonts w:ascii="Times New Roman" w:eastAsia="宋体" w:hAnsi="Times New Roman" w:cs="Times New Roman"/>
+          <w:szCs w:val="21"/>
+        </w:rPr>
+        <w:t>需要关注那几个参数</w:t>
+      </w:r>
+      <w:r>
+        <w:rPr>
+          <w:rFonts w:ascii="Times New Roman" w:eastAsia="宋体" w:hAnsi="Times New Roman" w:cs="Times New Roman"/>
+          <w:szCs w:val="21"/>
+        </w:rPr>
+        <w:t>?(</w:t>
+      </w:r>
+      <w:proofErr w:type="spellStart"/>
+      <w:r>
+        <w:rPr>
+          <w:rFonts w:ascii="Times New Roman" w:eastAsia="宋体" w:hAnsi="Times New Roman" w:cs="Times New Roman"/>
+          <w:szCs w:val="21"/>
+        </w:rPr>
+        <w:t>sparkcontext</w:t>
+      </w:r>
+      <w:proofErr w:type="spellEnd"/>
+      <w:r>
+        <w:rPr>
+          <w:rFonts w:ascii="Times New Roman" w:eastAsia="宋体" w:hAnsi="Times New Roman" w:cs="Times New Roman"/>
+          <w:szCs w:val="21"/>
+        </w:rPr>
+        <w:t>去读去连接</w:t>
+      </w:r>
+      <w:r>
+        <w:rPr>
+          <w:rFonts w:ascii="Times New Roman" w:eastAsia="宋体" w:hAnsi="Times New Roman" w:cs="Times New Roman"/>
+          <w:szCs w:val="21"/>
+        </w:rPr>
+        <w:t>)</w:t>
+      </w:r>
+    </w:p>
+    <w:p>
+      <w:pPr>
+        <w:pStyle w:val="a3"/>
+        <w:numPr>
+          <w:ilvl w:val="0"/>
+          <w:numId w:val="1"/>
+        </w:numPr>
+        <w:spacing w:line="360" w:lineRule="auto"/>
+        <w:ind w:firstLineChars="0"/>
+        <w:rPr>
+          <w:rFonts w:ascii="Times New Roman" w:eastAsia="宋体" w:hAnsi="Times New Roman" w:cs="Times New Roman"/>
+          <w:szCs w:val="21"/>
+        </w:rPr>
+      </w:pPr>
+      <w:r>
+        <w:rPr>
+          <w:rFonts w:ascii="Times New Roman" w:eastAsia="宋体" w:hAnsi="Times New Roman" w:cs="Times New Roman"/>
+          <w:szCs w:val="21"/>
+        </w:rPr>
+        <w:t>spark</w:t>
+      </w:r>
+      <w:r>
+        <w:rPr>
+          <w:rFonts w:ascii="Times New Roman" w:eastAsia="宋体" w:hAnsi="Times New Roman" w:cs="Times New Roman"/>
+          <w:szCs w:val="21"/>
+        </w:rPr>
+        <w:t>共享变量</w:t>
+      </w:r>
+      <w:r>
+        <w:rPr>
+          <w:rFonts w:ascii="Times New Roman" w:eastAsia="宋体" w:hAnsi="Times New Roman" w:cs="Times New Roman"/>
+          <w:szCs w:val="21"/>
+        </w:rPr>
+        <w:t>?</w:t>
+      </w:r>
+    </w:p>
+    <w:p>
+      <w:pPr>
+        <w:pStyle w:val="a3"/>
+        <w:numPr>
+          <w:ilvl w:val="0"/>
+          <w:numId w:val="1"/>
+        </w:numPr>
+        <w:spacing w:line="360" w:lineRule="auto"/>
+        <w:ind w:firstLineChars="0"/>
+        <w:rPr>
+          <w:rFonts w:ascii="Times New Roman" w:eastAsia="宋体" w:hAnsi="Times New Roman" w:cs="Times New Roman"/>
+          <w:szCs w:val="21"/>
+        </w:rPr>
+      </w:pPr>
+      <w:r>
+        <w:rPr>
+          <w:rFonts w:ascii="Times New Roman" w:eastAsia="宋体" w:hAnsi="Times New Roman" w:cs="Times New Roman"/>
+          <w:szCs w:val="21"/>
+        </w:rPr>
+        <w:t>项目中怎么用的</w:t>
+      </w:r>
       <w:proofErr w:type="gramStart"/>
       <w:r>
         <w:rPr>
-          <w:rFonts w:hint="eastAsia"/>
-        </w:rPr>
-        <w:t>调优你都做过</w:t>
+          <w:rFonts w:ascii="Times New Roman" w:eastAsia="宋体" w:hAnsi="Times New Roman" w:cs="Times New Roman"/>
+          <w:szCs w:val="21"/>
+        </w:rPr>
+        <w:t>背压机制</w:t>
       </w:r>
       <w:proofErr w:type="gramEnd"/>
       <w:r>
         <w:rPr>
-          <w:rFonts w:hint="eastAsia"/>
-        </w:rPr>
-        <w:t>哪些</w:t>
-      </w:r>
-      <w:r>
-        <w:rPr>
-          <w:rFonts w:hint="eastAsia"/>
-        </w:rPr>
-        <w:t xml:space="preserve"> </w:t>
-      </w:r>
-    </w:p>
-    <w:p>
-      <w:pPr>
-        <w:pStyle w:val="a3"/>
-        <w:numPr>
-          <w:ilvl w:val="0"/>
-          <w:numId w:val="67"/>
-        </w:numPr>
-        <w:spacing w:line="360" w:lineRule="auto"/>
-        <w:ind w:firstLineChars="0"/>
-      </w:pPr>
-      <w:r>
-        <w:rPr>
-          <w:rFonts w:hint="eastAsia"/>
-        </w:rPr>
-        <w:t>yarn</w:t>
-      </w:r>
-      <w:r>
-        <w:rPr>
-          <w:rFonts w:hint="eastAsia"/>
-        </w:rPr>
-        <w:t>调优</w:t>
-      </w:r>
-      <w:r>
-        <w:rPr>
-          <w:rFonts w:hint="eastAsia"/>
-        </w:rPr>
-        <w:t xml:space="preserve"> </w:t>
-      </w:r>
-    </w:p>
-    <w:p>
-      <w:pPr>
-        <w:pStyle w:val="a3"/>
-        <w:numPr>
-          <w:ilvl w:val="0"/>
-          <w:numId w:val="67"/>
-        </w:numPr>
-        <w:spacing w:line="360" w:lineRule="auto"/>
-        <w:ind w:firstLineChars="0"/>
-        <w:rPr>
-          <w:rFonts w:hint="eastAsia"/>
-        </w:rPr>
-      </w:pPr>
-      <w:r>
-        <w:rPr>
-          <w:rFonts w:hint="eastAsia"/>
-        </w:rPr>
-        <w:t>求每小时的活跃用户，</w:t>
-      </w:r>
-      <w:r>
-        <w:rPr>
-          <w:rFonts w:hint="eastAsia"/>
-        </w:rPr>
-        <w:t>BI</w:t>
-      </w:r>
-      <w:r>
-        <w:rPr>
-          <w:rFonts w:hint="eastAsia"/>
-        </w:rPr>
-        <w:t>报表已经生成的情况下延迟数据怎么处理</w:t>
-      </w:r>
-    </w:p>
-    <w:p>
-      <w:pPr>
-        <w:pStyle w:val="1"/>
-        <w:spacing w:before="0" w:after="0"/>
-        <w:rPr>
-          <w:sz w:val="30"/>
-          <w:szCs w:val="30"/>
-        </w:rPr>
-      </w:pPr>
-      <w:r>
-        <w:rPr>
-          <w:rFonts w:hint="eastAsia"/>
-          <w:sz w:val="30"/>
-          <w:szCs w:val="30"/>
-        </w:rPr>
-        <w:t>其他</w:t>
+          <w:rFonts w:ascii="Times New Roman" w:eastAsia="宋体" w:hAnsi="Times New Roman" w:cs="Times New Roman"/>
+          <w:szCs w:val="21"/>
+        </w:rPr>
+        <w:t>?</w:t>
       </w:r>
     </w:p>
     <w:p>
@@ -22516,49 +24775,70 @@
           <w:szCs w:val="21"/>
         </w:rPr>
       </w:pPr>
+      <w:proofErr w:type="spellStart"/>
       <w:r>
         <w:rPr>
           <w:rFonts w:ascii="Times New Roman" w:eastAsia="宋体" w:hAnsi="Times New Roman" w:cs="Times New Roman"/>
           <w:szCs w:val="21"/>
         </w:rPr>
-        <w:t>你们这边数据量有多少呢，就是从</w:t>
-      </w:r>
-      <w:proofErr w:type="spellStart"/>
+        <w:t>Flink</w:t>
+      </w:r>
+      <w:proofErr w:type="spellEnd"/>
       <w:r>
         <w:rPr>
           <w:rFonts w:ascii="Times New Roman" w:eastAsia="宋体" w:hAnsi="Times New Roman" w:cs="Times New Roman"/>
           <w:szCs w:val="21"/>
         </w:rPr>
-        <w:t>ods</w:t>
-      </w:r>
-      <w:proofErr w:type="spellEnd"/>
+        <w:t>的</w:t>
+      </w:r>
       <w:r>
         <w:rPr>
           <w:rFonts w:ascii="Times New Roman" w:eastAsia="宋体" w:hAnsi="Times New Roman" w:cs="Times New Roman"/>
           <w:szCs w:val="21"/>
         </w:rPr>
-        <w:t>到</w:t>
+        <w:t>key By</w:t>
       </w:r>
       <w:r>
         <w:rPr>
           <w:rFonts w:ascii="Times New Roman" w:eastAsia="宋体" w:hAnsi="Times New Roman" w:cs="Times New Roman"/>
           <w:szCs w:val="21"/>
         </w:rPr>
-        <w:t>ads</w:t>
+        <w:t>和</w:t>
       </w:r>
       <w:r>
         <w:rPr>
           <w:rFonts w:ascii="Times New Roman" w:eastAsia="宋体" w:hAnsi="Times New Roman" w:cs="Times New Roman"/>
           <w:szCs w:val="21"/>
         </w:rPr>
-        <w:t>层一共多少数据量</w:t>
-      </w:r>
-      <w:r>
-        <w:rPr>
-          <w:rFonts w:ascii="Times New Roman" w:eastAsia="宋体" w:hAnsi="Times New Roman" w:cs="Times New Roman" w:hint="eastAsia"/>
-          <w:szCs w:val="21"/>
-        </w:rPr>
-        <w:t>？</w:t>
+        <w:t>Spark</w:t>
+      </w:r>
+      <w:r>
+        <w:rPr>
+          <w:rFonts w:ascii="Times New Roman" w:eastAsia="宋体" w:hAnsi="Times New Roman" w:cs="Times New Roman"/>
+          <w:szCs w:val="21"/>
+        </w:rPr>
+        <w:t>的</w:t>
+      </w:r>
+      <w:r>
+        <w:rPr>
+          <w:rFonts w:ascii="Times New Roman" w:eastAsia="宋体" w:hAnsi="Times New Roman" w:cs="Times New Roman"/>
+          <w:szCs w:val="21"/>
+        </w:rPr>
+        <w:t xml:space="preserve"> group by</w:t>
+      </w:r>
+      <w:r>
+        <w:rPr>
+          <w:rFonts w:ascii="Times New Roman" w:eastAsia="宋体" w:hAnsi="Times New Roman" w:cs="Times New Roman"/>
+          <w:szCs w:val="21"/>
+        </w:rPr>
+        <w:t>有什么区别</w:t>
+      </w:r>
+      <w:r>
+        <w:rPr>
+          <w:rFonts w:ascii="Times New Roman" w:eastAsia="宋体" w:hAnsi="Times New Roman" w:cs="Times New Roman"/>
+          <w:szCs w:val="21"/>
+        </w:rPr>
+        <w:t>?</w:t>
       </w:r>
     </w:p>
     <w:p>
@@ -22575,92 +24855,545 @@
           <w:szCs w:val="21"/>
         </w:rPr>
       </w:pPr>
+      <w:proofErr w:type="spellStart"/>
       <w:r>
         <w:rPr>
           <w:rFonts w:ascii="Times New Roman" w:eastAsia="宋体" w:hAnsi="Times New Roman" w:cs="Times New Roman"/>
           <w:szCs w:val="21"/>
         </w:rPr>
+        <w:t>Flink</w:t>
+      </w:r>
+      <w:proofErr w:type="spellEnd"/>
+      <w:r>
+        <w:rPr>
+          <w:rFonts w:ascii="Times New Roman" w:eastAsia="宋体" w:hAnsi="Times New Roman" w:cs="Times New Roman"/>
+          <w:szCs w:val="21"/>
+        </w:rPr>
+        <w:t>的</w:t>
+      </w:r>
+      <w:r>
+        <w:rPr>
+          <w:rFonts w:ascii="Times New Roman" w:eastAsia="宋体" w:hAnsi="Times New Roman" w:cs="Times New Roman"/>
+          <w:szCs w:val="21"/>
+        </w:rPr>
+        <w:t>watermark</w:t>
+      </w:r>
+      <w:r>
+        <w:rPr>
+          <w:rFonts w:ascii="Times New Roman" w:eastAsia="宋体" w:hAnsi="Times New Roman" w:cs="Times New Roman"/>
+          <w:szCs w:val="21"/>
+        </w:rPr>
+        <w:t>什么时候去触发计算</w:t>
+      </w:r>
+      <w:r>
+        <w:rPr>
+          <w:rFonts w:ascii="Times New Roman" w:eastAsia="宋体" w:hAnsi="Times New Roman" w:cs="Times New Roman"/>
+          <w:szCs w:val="21"/>
+        </w:rPr>
+        <w:t>?</w:t>
+      </w:r>
+    </w:p>
+    <w:p>
+      <w:pPr>
+        <w:pStyle w:val="a3"/>
+        <w:numPr>
+          <w:ilvl w:val="0"/>
+          <w:numId w:val="1"/>
+        </w:numPr>
+        <w:spacing w:line="360" w:lineRule="auto"/>
+        <w:ind w:firstLineChars="0"/>
+        <w:rPr>
+          <w:rFonts w:ascii="Times New Roman" w:eastAsia="宋体" w:hAnsi="Times New Roman" w:cs="Times New Roman"/>
+          <w:szCs w:val="21"/>
+        </w:rPr>
+      </w:pPr>
+      <w:r>
+        <w:rPr>
+          <w:rFonts w:ascii="Times New Roman" w:eastAsia="宋体" w:hAnsi="Times New Roman" w:cs="Times New Roman"/>
+          <w:szCs w:val="21"/>
+        </w:rPr>
+        <w:t>消息超过</w:t>
+      </w:r>
+      <w:r>
+        <w:rPr>
+          <w:rFonts w:ascii="Times New Roman" w:eastAsia="宋体" w:hAnsi="Times New Roman" w:cs="Times New Roman"/>
+          <w:szCs w:val="21"/>
+        </w:rPr>
+        <w:t>watermark</w:t>
+      </w:r>
+      <w:r>
+        <w:rPr>
+          <w:rFonts w:ascii="Times New Roman" w:eastAsia="宋体" w:hAnsi="Times New Roman" w:cs="Times New Roman"/>
+          <w:szCs w:val="21"/>
+        </w:rPr>
+        <w:t>的时间会丢失数据吗</w:t>
+      </w:r>
+      <w:r>
+        <w:rPr>
+          <w:rFonts w:ascii="Times New Roman" w:eastAsia="宋体" w:hAnsi="Times New Roman" w:cs="Times New Roman"/>
+          <w:szCs w:val="21"/>
+        </w:rPr>
+        <w:t>?</w:t>
+      </w:r>
+    </w:p>
+    <w:p>
+      <w:pPr>
+        <w:pStyle w:val="a3"/>
+        <w:numPr>
+          <w:ilvl w:val="0"/>
+          <w:numId w:val="1"/>
+        </w:numPr>
+        <w:spacing w:line="360" w:lineRule="auto"/>
+        <w:ind w:firstLineChars="0"/>
+        <w:rPr>
+          <w:rFonts w:ascii="Times New Roman" w:eastAsia="宋体" w:hAnsi="Times New Roman" w:cs="Times New Roman"/>
+          <w:szCs w:val="21"/>
+        </w:rPr>
+      </w:pPr>
+      <w:r>
+        <w:rPr>
+          <w:rFonts w:ascii="Times New Roman" w:eastAsia="宋体" w:hAnsi="Times New Roman" w:cs="Times New Roman"/>
+          <w:szCs w:val="21"/>
+        </w:rPr>
+        <w:t>Kafka</w:t>
+      </w:r>
+      <w:r>
+        <w:rPr>
+          <w:rFonts w:ascii="Times New Roman" w:eastAsia="宋体" w:hAnsi="Times New Roman" w:cs="Times New Roman"/>
+          <w:szCs w:val="21"/>
+        </w:rPr>
+        <w:t>数据挤压怎么办</w:t>
+      </w:r>
+      <w:r>
+        <w:rPr>
+          <w:rFonts w:ascii="Times New Roman" w:eastAsia="宋体" w:hAnsi="Times New Roman" w:cs="Times New Roman"/>
+          <w:szCs w:val="21"/>
+        </w:rPr>
+        <w:t>?</w:t>
+      </w:r>
+    </w:p>
+    <w:p>
+      <w:pPr>
+        <w:pStyle w:val="a3"/>
+        <w:numPr>
+          <w:ilvl w:val="0"/>
+          <w:numId w:val="1"/>
+        </w:numPr>
+        <w:spacing w:line="360" w:lineRule="auto"/>
+        <w:ind w:firstLineChars="0"/>
+        <w:rPr>
+          <w:rFonts w:ascii="Times New Roman" w:eastAsia="宋体" w:hAnsi="Times New Roman" w:cs="Times New Roman"/>
+          <w:szCs w:val="21"/>
+        </w:rPr>
+      </w:pPr>
+      <w:r>
+        <w:rPr>
+          <w:rFonts w:ascii="Times New Roman" w:eastAsia="宋体" w:hAnsi="Times New Roman" w:cs="Times New Roman"/>
+          <w:szCs w:val="21"/>
+        </w:rPr>
+        <w:t>Kafka</w:t>
+      </w:r>
+      <w:r>
+        <w:rPr>
+          <w:rFonts w:ascii="Times New Roman" w:eastAsia="宋体" w:hAnsi="Times New Roman" w:cs="Times New Roman"/>
+          <w:szCs w:val="21"/>
+        </w:rPr>
+        <w:t>的分区分配策略</w:t>
+      </w:r>
+      <w:r>
+        <w:rPr>
+          <w:rFonts w:ascii="Times New Roman" w:eastAsia="宋体" w:hAnsi="Times New Roman" w:cs="Times New Roman"/>
+          <w:szCs w:val="21"/>
+        </w:rPr>
+        <w:t>?</w:t>
+      </w:r>
+    </w:p>
+    <w:p>
+      <w:pPr>
+        <w:pStyle w:val="a3"/>
+        <w:numPr>
+          <w:ilvl w:val="0"/>
+          <w:numId w:val="1"/>
+        </w:numPr>
+        <w:spacing w:line="360" w:lineRule="auto"/>
+        <w:ind w:firstLineChars="0"/>
+        <w:rPr>
+          <w:rFonts w:ascii="Times New Roman" w:eastAsia="宋体" w:hAnsi="Times New Roman" w:cs="Times New Roman"/>
+          <w:szCs w:val="21"/>
+        </w:rPr>
+      </w:pPr>
+      <w:r>
+        <w:rPr>
+          <w:rFonts w:ascii="Times New Roman" w:eastAsia="宋体" w:hAnsi="Times New Roman" w:cs="Times New Roman"/>
+          <w:szCs w:val="21"/>
+        </w:rPr>
+        <w:t>为什么不用</w:t>
+      </w:r>
+      <w:proofErr w:type="spellStart"/>
+      <w:r>
+        <w:rPr>
+          <w:rFonts w:ascii="Times New Roman" w:eastAsia="宋体" w:hAnsi="Times New Roman" w:cs="Times New Roman"/>
+          <w:szCs w:val="21"/>
+        </w:rPr>
+        <w:t>rabitMQ</w:t>
+      </w:r>
+      <w:proofErr w:type="spellEnd"/>
+      <w:r>
+        <w:rPr>
+          <w:rFonts w:ascii="Times New Roman" w:eastAsia="宋体" w:hAnsi="Times New Roman" w:cs="Times New Roman"/>
+          <w:szCs w:val="21"/>
+        </w:rPr>
+        <w:t>要用</w:t>
+      </w:r>
+      <w:proofErr w:type="spellStart"/>
+      <w:r>
+        <w:rPr>
+          <w:rFonts w:ascii="Times New Roman" w:eastAsia="宋体" w:hAnsi="Times New Roman" w:cs="Times New Roman"/>
+          <w:szCs w:val="21"/>
+        </w:rPr>
+        <w:t>kafka</w:t>
+      </w:r>
+      <w:proofErr w:type="spellEnd"/>
+      <w:r>
+        <w:rPr>
+          <w:rFonts w:ascii="Times New Roman" w:eastAsia="宋体" w:hAnsi="Times New Roman" w:cs="Times New Roman"/>
+          <w:szCs w:val="21"/>
+        </w:rPr>
+        <w:t>?</w:t>
+      </w:r>
+    </w:p>
+    <w:p>
+      <w:pPr>
+        <w:pStyle w:val="a3"/>
+        <w:numPr>
+          <w:ilvl w:val="0"/>
+          <w:numId w:val="1"/>
+        </w:numPr>
+        <w:spacing w:line="360" w:lineRule="auto"/>
+        <w:ind w:firstLineChars="0"/>
+        <w:rPr>
+          <w:rFonts w:ascii="Times New Roman" w:eastAsia="宋体" w:hAnsi="Times New Roman" w:cs="Times New Roman"/>
+          <w:szCs w:val="21"/>
+        </w:rPr>
+      </w:pPr>
+      <w:proofErr w:type="spellStart"/>
+      <w:r>
+        <w:rPr>
+          <w:rFonts w:ascii="Times New Roman" w:eastAsia="宋体" w:hAnsi="Times New Roman" w:cs="Times New Roman"/>
+          <w:szCs w:val="21"/>
+        </w:rPr>
+        <w:t>mysql</w:t>
+      </w:r>
+      <w:proofErr w:type="spellEnd"/>
+      <w:r>
+        <w:rPr>
+          <w:rFonts w:ascii="Times New Roman" w:eastAsia="宋体" w:hAnsi="Times New Roman" w:cs="Times New Roman"/>
+          <w:szCs w:val="21"/>
+        </w:rPr>
+        <w:t>中的数据是全部导入还是增量导入到</w:t>
+      </w:r>
+      <w:proofErr w:type="spellStart"/>
+      <w:r>
+        <w:rPr>
+          <w:rFonts w:ascii="Times New Roman" w:eastAsia="宋体" w:hAnsi="Times New Roman" w:cs="Times New Roman"/>
+          <w:szCs w:val="21"/>
+        </w:rPr>
+        <w:t>hdfs</w:t>
+      </w:r>
+      <w:proofErr w:type="spellEnd"/>
+      <w:r>
+        <w:rPr>
+          <w:rFonts w:ascii="Times New Roman" w:eastAsia="宋体" w:hAnsi="Times New Roman" w:cs="Times New Roman"/>
+          <w:szCs w:val="21"/>
+        </w:rPr>
+        <w:t>?</w:t>
+      </w:r>
+    </w:p>
+    <w:p>
+      <w:pPr>
+        <w:pStyle w:val="a3"/>
+        <w:numPr>
+          <w:ilvl w:val="0"/>
+          <w:numId w:val="1"/>
+        </w:numPr>
+        <w:spacing w:line="360" w:lineRule="auto"/>
+        <w:ind w:firstLineChars="0"/>
+        <w:rPr>
+          <w:rFonts w:ascii="Times New Roman" w:eastAsia="宋体" w:hAnsi="Times New Roman" w:cs="Times New Roman"/>
+          <w:szCs w:val="21"/>
+        </w:rPr>
+      </w:pPr>
+      <w:r>
+        <w:rPr>
+          <w:rFonts w:ascii="Times New Roman" w:eastAsia="宋体" w:hAnsi="Times New Roman" w:cs="Times New Roman"/>
+          <w:szCs w:val="21"/>
+        </w:rPr>
+        <w:t>一个任务，平常</w:t>
+      </w:r>
+      <w:r>
+        <w:rPr>
+          <w:rFonts w:ascii="Times New Roman" w:eastAsia="宋体" w:hAnsi="Times New Roman" w:cs="Times New Roman"/>
+          <w:szCs w:val="21"/>
+        </w:rPr>
+        <w:t>10</w:t>
+      </w:r>
+      <w:r>
+        <w:rPr>
+          <w:rFonts w:ascii="Times New Roman" w:eastAsia="宋体" w:hAnsi="Times New Roman" w:cs="Times New Roman"/>
+          <w:szCs w:val="21"/>
+        </w:rPr>
+        <w:t>分钟</w:t>
+      </w:r>
+      <w:r>
+        <w:rPr>
+          <w:rFonts w:ascii="Times New Roman" w:eastAsia="宋体" w:hAnsi="Times New Roman" w:cs="Times New Roman"/>
+          <w:szCs w:val="21"/>
+        </w:rPr>
+        <w:t>20</w:t>
+      </w:r>
+      <w:r>
+        <w:rPr>
+          <w:rFonts w:ascii="Times New Roman" w:eastAsia="宋体" w:hAnsi="Times New Roman" w:cs="Times New Roman"/>
+          <w:szCs w:val="21"/>
+        </w:rPr>
+        <w:t>分钟就完成了，今天</w:t>
+      </w:r>
+      <w:r>
+        <w:rPr>
+          <w:rFonts w:ascii="Times New Roman" w:eastAsia="宋体" w:hAnsi="Times New Roman" w:cs="Times New Roman"/>
+          <w:szCs w:val="21"/>
+        </w:rPr>
+        <w:t>1,2</w:t>
+      </w:r>
+      <w:r>
+        <w:rPr>
+          <w:rFonts w:ascii="Times New Roman" w:eastAsia="宋体" w:hAnsi="Times New Roman" w:cs="Times New Roman"/>
+          <w:szCs w:val="21"/>
+        </w:rPr>
+        <w:t>个小时都没完成，我们需要怎么解决？</w:t>
+      </w:r>
+    </w:p>
+    <w:p>
+      <w:pPr>
+        <w:pStyle w:val="a3"/>
+        <w:numPr>
+          <w:ilvl w:val="0"/>
+          <w:numId w:val="1"/>
+        </w:numPr>
+        <w:spacing w:line="360" w:lineRule="auto"/>
+        <w:ind w:firstLineChars="0"/>
+        <w:rPr>
+          <w:rFonts w:ascii="Times New Roman" w:eastAsia="宋体" w:hAnsi="Times New Roman" w:cs="Times New Roman"/>
+          <w:szCs w:val="21"/>
+        </w:rPr>
+      </w:pPr>
+      <w:r>
+        <w:rPr>
+          <w:rFonts w:ascii="Times New Roman" w:eastAsia="宋体" w:hAnsi="Times New Roman" w:cs="Times New Roman"/>
+          <w:szCs w:val="21"/>
+        </w:rPr>
+        <w:t>算过去</w:t>
+      </w:r>
+      <w:r>
+        <w:rPr>
+          <w:rFonts w:ascii="Times New Roman" w:eastAsia="宋体" w:hAnsi="Times New Roman" w:cs="Times New Roman"/>
+          <w:szCs w:val="21"/>
+        </w:rPr>
+        <w:t>30</w:t>
+      </w:r>
+      <w:r>
+        <w:rPr>
+          <w:rFonts w:ascii="Times New Roman" w:eastAsia="宋体" w:hAnsi="Times New Roman" w:cs="Times New Roman"/>
+          <w:szCs w:val="21"/>
+        </w:rPr>
+        <w:t>天有哪些用户是连续</w:t>
+      </w:r>
+      <w:r>
+        <w:rPr>
+          <w:rFonts w:ascii="Times New Roman" w:eastAsia="宋体" w:hAnsi="Times New Roman" w:cs="Times New Roman"/>
+          <w:szCs w:val="21"/>
+        </w:rPr>
+        <w:t>7</w:t>
+      </w:r>
+      <w:r>
+        <w:rPr>
+          <w:rFonts w:ascii="Times New Roman" w:eastAsia="宋体" w:hAnsi="Times New Roman" w:cs="Times New Roman"/>
+          <w:szCs w:val="21"/>
+        </w:rPr>
+        <w:t>天登录我们</w:t>
+      </w:r>
+      <w:r>
+        <w:rPr>
+          <w:rFonts w:ascii="Times New Roman" w:eastAsia="宋体" w:hAnsi="Times New Roman" w:cs="Times New Roman"/>
+          <w:szCs w:val="21"/>
+        </w:rPr>
+        <w:t>APP</w:t>
+      </w:r>
+      <w:r>
+        <w:rPr>
+          <w:rFonts w:ascii="Times New Roman" w:eastAsia="宋体" w:hAnsi="Times New Roman" w:cs="Times New Roman"/>
+          <w:szCs w:val="21"/>
+        </w:rPr>
+        <w:t>的，如何写</w:t>
+      </w:r>
+      <w:r>
+        <w:rPr>
+          <w:rFonts w:ascii="Times New Roman" w:eastAsia="宋体" w:hAnsi="Times New Roman" w:cs="Times New Roman"/>
+          <w:szCs w:val="21"/>
+        </w:rPr>
+        <w:t>SQL</w:t>
+      </w:r>
+      <w:r>
+        <w:rPr>
+          <w:rFonts w:ascii="Times New Roman" w:eastAsia="宋体" w:hAnsi="Times New Roman" w:cs="Times New Roman"/>
+          <w:szCs w:val="21"/>
+        </w:rPr>
+        <w:t>，思路？</w:t>
+      </w:r>
+    </w:p>
+    <w:p>
+      <w:pPr>
+        <w:pStyle w:val="a3"/>
+        <w:numPr>
+          <w:ilvl w:val="0"/>
+          <w:numId w:val="1"/>
+        </w:numPr>
+        <w:spacing w:line="360" w:lineRule="auto"/>
+        <w:ind w:firstLineChars="0"/>
+        <w:rPr>
+          <w:rFonts w:ascii="Times New Roman" w:eastAsia="宋体" w:hAnsi="Times New Roman" w:cs="Times New Roman"/>
+          <w:szCs w:val="21"/>
+        </w:rPr>
+      </w:pPr>
+      <w:r>
+        <w:rPr>
+          <w:rFonts w:ascii="Times New Roman" w:eastAsia="宋体" w:hAnsi="Times New Roman" w:cs="Times New Roman"/>
+          <w:szCs w:val="21"/>
+        </w:rPr>
+        <w:t>开窗函数有哪些？</w:t>
+      </w:r>
+    </w:p>
+    <w:p>
+      <w:pPr>
+        <w:pStyle w:val="a3"/>
+        <w:numPr>
+          <w:ilvl w:val="0"/>
+          <w:numId w:val="1"/>
+        </w:numPr>
+        <w:spacing w:line="360" w:lineRule="auto"/>
+        <w:ind w:firstLineChars="0"/>
+        <w:rPr>
+          <w:rFonts w:ascii="Times New Roman" w:eastAsia="宋体" w:hAnsi="Times New Roman" w:cs="Times New Roman"/>
+          <w:szCs w:val="21"/>
+        </w:rPr>
+      </w:pPr>
+      <w:r>
+        <w:rPr>
+          <w:rFonts w:ascii="Times New Roman" w:eastAsia="宋体" w:hAnsi="Times New Roman" w:cs="Times New Roman"/>
+          <w:szCs w:val="21"/>
+        </w:rPr>
         <w:lastRenderedPageBreak/>
-        <w:t>拉链</w:t>
-      </w:r>
-      <w:proofErr w:type="gramStart"/>
+        <w:t>开窗函数什么情况下会有</w:t>
+      </w:r>
       <w:r>
         <w:rPr>
           <w:rFonts w:ascii="Times New Roman" w:eastAsia="宋体" w:hAnsi="Times New Roman" w:cs="Times New Roman"/>
           <w:szCs w:val="21"/>
         </w:rPr>
-        <w:t>表如果</w:t>
-      </w:r>
-      <w:proofErr w:type="gramEnd"/>
+        <w:t>order by</w:t>
+      </w:r>
       <w:r>
         <w:rPr>
           <w:rFonts w:ascii="Times New Roman" w:eastAsia="宋体" w:hAnsi="Times New Roman" w:cs="Times New Roman"/>
           <w:szCs w:val="21"/>
         </w:rPr>
-        <w:t>有一天的数据错了，比如说到</w:t>
+        <w:t>，什么情况下</w:t>
       </w:r>
       <w:r>
         <w:rPr>
           <w:rFonts w:ascii="Times New Roman" w:eastAsia="宋体" w:hAnsi="Times New Roman" w:cs="Times New Roman"/>
           <w:szCs w:val="21"/>
         </w:rPr>
-        <w:t>12</w:t>
+        <w:t>order by</w:t>
       </w:r>
       <w:r>
         <w:rPr>
           <w:rFonts w:ascii="Times New Roman" w:eastAsia="宋体" w:hAnsi="Times New Roman" w:cs="Times New Roman"/>
           <w:szCs w:val="21"/>
         </w:rPr>
-        <w:t>月</w:t>
-      </w:r>
-      <w:r>
+        <w:t>是必须要写的？</w:t>
+      </w:r>
+    </w:p>
+    <w:p>
+      <w:pPr>
+        <w:pStyle w:val="a3"/>
+        <w:numPr>
+          <w:ilvl w:val="0"/>
+          <w:numId w:val="1"/>
+        </w:numPr>
+        <w:spacing w:line="360" w:lineRule="auto"/>
+        <w:ind w:firstLineChars="0"/>
         <w:rPr>
           <w:rFonts w:ascii="Times New Roman" w:eastAsia="宋体" w:hAnsi="Times New Roman" w:cs="Times New Roman"/>
           <w:szCs w:val="21"/>
         </w:rPr>
-        <w:t>15</w:t>
-      </w:r>
+      </w:pPr>
       <w:r>
         <w:rPr>
           <w:rFonts w:ascii="Times New Roman" w:eastAsia="宋体" w:hAnsi="Times New Roman" w:cs="Times New Roman"/>
           <w:szCs w:val="21"/>
         </w:rPr>
-        <w:t>号，但是发现</w:t>
+        <w:t>数据报表存储这块用过哪些产品，用过哪些存储引擎？</w:t>
       </w:r>
       <w:r>
         <w:rPr>
           <w:rFonts w:ascii="Times New Roman" w:eastAsia="宋体" w:hAnsi="Times New Roman" w:cs="Times New Roman"/>
           <w:szCs w:val="21"/>
         </w:rPr>
-        <w:t>11</w:t>
+        <w:t>--</w:t>
       </w:r>
       <w:r>
         <w:rPr>
           <w:rFonts w:ascii="Times New Roman" w:eastAsia="宋体" w:hAnsi="Times New Roman" w:cs="Times New Roman"/>
           <w:szCs w:val="21"/>
         </w:rPr>
-        <w:t>月</w:t>
+        <w:t>没答上来，后来提醒的我说的</w:t>
       </w:r>
       <w:r>
         <w:rPr>
           <w:rFonts w:ascii="Times New Roman" w:eastAsia="宋体" w:hAnsi="Times New Roman" w:cs="Times New Roman"/>
           <w:szCs w:val="21"/>
         </w:rPr>
-        <w:t>10</w:t>
-      </w:r>
-      <w:r>
+        <w:t>HBase</w:t>
+      </w:r>
+    </w:p>
+    <w:p>
+      <w:pPr>
+        <w:pStyle w:val="a3"/>
+        <w:numPr>
+          <w:ilvl w:val="0"/>
+          <w:numId w:val="1"/>
+        </w:numPr>
+        <w:spacing w:line="360" w:lineRule="auto"/>
+        <w:ind w:firstLineChars="0"/>
         <w:rPr>
           <w:rFonts w:ascii="Times New Roman" w:eastAsia="宋体" w:hAnsi="Times New Roman" w:cs="Times New Roman"/>
           <w:szCs w:val="21"/>
         </w:rPr>
-        <w:t>号拉链的数据错了，导致后续拉链的结果都错了，这个应该怎么修正</w:t>
-      </w:r>
-      <w:r>
-        <w:rPr>
-          <w:rFonts w:ascii="Times New Roman" w:eastAsia="宋体" w:hAnsi="Times New Roman" w:cs="Times New Roman" w:hint="eastAsia"/>
-          <w:szCs w:val="21"/>
-        </w:rPr>
-        <w:t>？</w:t>
+      </w:pPr>
+      <w:r>
+        <w:rPr>
+          <w:rFonts w:ascii="Times New Roman" w:eastAsia="宋体" w:hAnsi="Times New Roman" w:cs="Times New Roman"/>
+          <w:szCs w:val="21"/>
+        </w:rPr>
+        <w:t>OLAP</w:t>
+      </w:r>
+      <w:r>
+        <w:rPr>
+          <w:rFonts w:ascii="Times New Roman" w:eastAsia="宋体" w:hAnsi="Times New Roman" w:cs="Times New Roman"/>
+          <w:szCs w:val="21"/>
+        </w:rPr>
+        <w:t>引擎用过哪些？</w:t>
       </w:r>
     </w:p>
     <w:p>
@@ -22682,54 +25415,76 @@
           <w:rFonts w:ascii="Times New Roman" w:eastAsia="宋体" w:hAnsi="Times New Roman" w:cs="Times New Roman"/>
           <w:szCs w:val="21"/>
         </w:rPr>
-        <w:t>真实项目中，</w:t>
+        <w:t>如何设计数据报表的存储，</w:t>
       </w:r>
       <w:r>
         <w:rPr>
           <w:rFonts w:ascii="Times New Roman" w:eastAsia="宋体" w:hAnsi="Times New Roman" w:cs="Times New Roman"/>
           <w:szCs w:val="21"/>
         </w:rPr>
-        <w:t>spark</w:t>
+        <w:t>MySQL</w:t>
       </w:r>
       <w:r>
         <w:rPr>
           <w:rFonts w:ascii="Times New Roman" w:eastAsia="宋体" w:hAnsi="Times New Roman" w:cs="Times New Roman"/>
           <w:szCs w:val="21"/>
         </w:rPr>
-        <w:t>的</w:t>
-      </w:r>
-      <w:r>
+        <w:t>已经不能用了，查询效率太低，你们这时候如何存储？</w:t>
+      </w:r>
+    </w:p>
+    <w:p>
+      <w:pPr>
+        <w:pStyle w:val="a3"/>
+        <w:numPr>
+          <w:ilvl w:val="0"/>
+          <w:numId w:val="1"/>
+        </w:numPr>
+        <w:spacing w:line="360" w:lineRule="auto"/>
+        <w:ind w:firstLineChars="0"/>
         <w:rPr>
           <w:rFonts w:ascii="Times New Roman" w:eastAsia="宋体" w:hAnsi="Times New Roman" w:cs="Times New Roman"/>
           <w:szCs w:val="21"/>
         </w:rPr>
-        <w:t>core</w:t>
-      </w:r>
+      </w:pPr>
       <w:r>
         <w:rPr>
           <w:rFonts w:ascii="Times New Roman" w:eastAsia="宋体" w:hAnsi="Times New Roman" w:cs="Times New Roman"/>
           <w:szCs w:val="21"/>
         </w:rPr>
-        <w:t>和</w:t>
-      </w:r>
-      <w:r>
+        <w:t>拉链表有什么缺点？拉链表有哪些字段必须要有的？</w:t>
+      </w:r>
+    </w:p>
+    <w:p>
+      <w:pPr>
+        <w:pStyle w:val="a3"/>
+        <w:numPr>
+          <w:ilvl w:val="0"/>
+          <w:numId w:val="1"/>
+        </w:numPr>
+        <w:spacing w:line="360" w:lineRule="auto"/>
+        <w:ind w:firstLineChars="0"/>
         <w:rPr>
           <w:rFonts w:ascii="Times New Roman" w:eastAsia="宋体" w:hAnsi="Times New Roman" w:cs="Times New Roman"/>
           <w:szCs w:val="21"/>
         </w:rPr>
-        <w:t>task</w:t>
-      </w:r>
+      </w:pPr>
       <w:r>
         <w:rPr>
           <w:rFonts w:ascii="Times New Roman" w:eastAsia="宋体" w:hAnsi="Times New Roman" w:cs="Times New Roman"/>
           <w:szCs w:val="21"/>
         </w:rPr>
-        <w:t>数量该如何设置？</w:t>
-      </w:r>
-    </w:p>
-    <w:p>
-      <w:pPr>
-        <w:spacing w:line="360" w:lineRule="auto"/>
+        <w:t>数据和业务是怎么协作的？比如说数据对业务做一些反馈和支持？</w:t>
+      </w:r>
+    </w:p>
+    <w:p>
+      <w:pPr>
+        <w:pStyle w:val="a3"/>
+        <w:numPr>
+          <w:ilvl w:val="0"/>
+          <w:numId w:val="1"/>
+        </w:numPr>
+        <w:spacing w:line="360" w:lineRule="auto"/>
+        <w:ind w:firstLineChars="0"/>
         <w:rPr>
           <w:rFonts w:ascii="Times New Roman" w:eastAsia="宋体" w:hAnsi="Times New Roman" w:cs="Times New Roman"/>
           <w:szCs w:val="21"/>
@@ -22740,28 +25495,28 @@
           <w:rFonts w:ascii="Times New Roman" w:eastAsia="宋体" w:hAnsi="Times New Roman" w:cs="Times New Roman"/>
           <w:szCs w:val="21"/>
         </w:rPr>
-        <w:t>task</w:t>
+        <w:t>HBASE</w:t>
       </w:r>
       <w:r>
         <w:rPr>
           <w:rFonts w:ascii="Times New Roman" w:eastAsia="宋体" w:hAnsi="Times New Roman" w:cs="Times New Roman"/>
           <w:szCs w:val="21"/>
         </w:rPr>
-        <w:t>数量，至少设置成和</w:t>
+        <w:t>的读写流程，如果数据已经写到了</w:t>
       </w:r>
       <w:r>
         <w:rPr>
           <w:rFonts w:ascii="Times New Roman" w:eastAsia="宋体" w:hAnsi="Times New Roman" w:cs="Times New Roman"/>
           <w:szCs w:val="21"/>
         </w:rPr>
-        <w:t>spark application</w:t>
+        <w:t>WAL</w:t>
       </w:r>
       <w:r>
         <w:rPr>
           <w:rFonts w:ascii="Times New Roman" w:eastAsia="宋体" w:hAnsi="Times New Roman" w:cs="Times New Roman"/>
           <w:szCs w:val="21"/>
         </w:rPr>
-        <w:t>的</w:t>
+        <w:t>还没写到</w:t>
       </w:r>
       <w:proofErr w:type="spellStart"/>
       <w:r>
@@ -22769,7 +25524,7 @@
           <w:rFonts w:ascii="Times New Roman" w:eastAsia="宋体" w:hAnsi="Times New Roman" w:cs="Times New Roman"/>
           <w:szCs w:val="21"/>
         </w:rPr>
-        <w:t>cpu</w:t>
+        <w:t>MemStore</w:t>
       </w:r>
       <w:proofErr w:type="spellEnd"/>
       <w:r>
@@ -22777,2599 +25532,28 @@
           <w:rFonts w:ascii="Times New Roman" w:eastAsia="宋体" w:hAnsi="Times New Roman" w:cs="Times New Roman"/>
           <w:szCs w:val="21"/>
         </w:rPr>
-        <w:t xml:space="preserve"> core</w:t>
-      </w:r>
-      <w:r>
+        <w:t>挂机了，会怎么处理，有什么影响</w:t>
+      </w:r>
+    </w:p>
+    <w:p>
+      <w:pPr>
+        <w:pStyle w:val="a3"/>
+        <w:numPr>
+          <w:ilvl w:val="0"/>
+          <w:numId w:val="1"/>
+        </w:numPr>
+        <w:spacing w:line="360" w:lineRule="auto"/>
+        <w:ind w:firstLineChars="0"/>
         <w:rPr>
           <w:rFonts w:ascii="Times New Roman" w:eastAsia="宋体" w:hAnsi="Times New Roman" w:cs="Times New Roman"/>
           <w:szCs w:val="21"/>
         </w:rPr>
-        <w:t>总数量一样（但这是最理想的情况，</w:t>
-      </w:r>
+      </w:pPr>
       <w:r>
         <w:rPr>
           <w:rFonts w:ascii="Times New Roman" w:eastAsia="宋体" w:hAnsi="Times New Roman" w:cs="Times New Roman"/>
           <w:szCs w:val="21"/>
         </w:rPr>
-        <w:t xml:space="preserve">400 </w:t>
-      </w:r>
-      <w:proofErr w:type="spellStart"/>
-      <w:r>
-        <w:rPr>
-          <w:rFonts w:ascii="Times New Roman" w:eastAsia="宋体" w:hAnsi="Times New Roman" w:cs="Times New Roman"/>
-          <w:szCs w:val="21"/>
-        </w:rPr>
-        <w:t>cpu</w:t>
-      </w:r>
-      <w:proofErr w:type="spellEnd"/>
-      <w:r>
-        <w:rPr>
-          <w:rFonts w:ascii="Times New Roman" w:eastAsia="宋体" w:hAnsi="Times New Roman" w:cs="Times New Roman"/>
-          <w:szCs w:val="21"/>
-        </w:rPr>
-        <w:t xml:space="preserve"> core</w:t>
-      </w:r>
-      <w:r>
-        <w:rPr>
-          <w:rFonts w:ascii="Times New Roman" w:eastAsia="宋体" w:hAnsi="Times New Roman" w:cs="Times New Roman"/>
-          <w:szCs w:val="21"/>
-        </w:rPr>
-        <w:t>，分配了</w:t>
-      </w:r>
-      <w:r>
-        <w:rPr>
-          <w:rFonts w:ascii="Times New Roman" w:eastAsia="宋体" w:hAnsi="Times New Roman" w:cs="Times New Roman"/>
-          <w:szCs w:val="21"/>
-        </w:rPr>
-        <w:t>400</w:t>
-      </w:r>
-      <w:r>
-        <w:rPr>
-          <w:rFonts w:ascii="Times New Roman" w:eastAsia="宋体" w:hAnsi="Times New Roman" w:cs="Times New Roman"/>
-          <w:szCs w:val="21"/>
-        </w:rPr>
-        <w:t>个</w:t>
-      </w:r>
-      <w:r>
-        <w:rPr>
-          <w:rFonts w:ascii="Times New Roman" w:eastAsia="宋体" w:hAnsi="Times New Roman" w:cs="Times New Roman"/>
-          <w:szCs w:val="21"/>
-        </w:rPr>
-        <w:t>task</w:t>
-      </w:r>
-      <w:r>
-        <w:rPr>
-          <w:rFonts w:ascii="Times New Roman" w:eastAsia="宋体" w:hAnsi="Times New Roman" w:cs="Times New Roman"/>
-          <w:szCs w:val="21"/>
-        </w:rPr>
-        <w:t>，同时跑，不可能差不多同时跑完）</w:t>
-      </w:r>
-    </w:p>
-    <w:p>
-      <w:pPr>
-        <w:spacing w:line="360" w:lineRule="auto"/>
-        <w:rPr>
-          <w:rFonts w:ascii="Times New Roman" w:eastAsia="宋体" w:hAnsi="Times New Roman" w:cs="Times New Roman"/>
-          <w:szCs w:val="21"/>
-        </w:rPr>
-      </w:pPr>
-      <w:r>
-        <w:rPr>
-          <w:rFonts w:ascii="Times New Roman" w:eastAsia="宋体" w:hAnsi="Times New Roman" w:cs="Times New Roman"/>
-          <w:szCs w:val="21"/>
-        </w:rPr>
-        <w:t>spark</w:t>
-      </w:r>
-      <w:r>
-        <w:rPr>
-          <w:rFonts w:ascii="Times New Roman" w:eastAsia="宋体" w:hAnsi="Times New Roman" w:cs="Times New Roman"/>
-          <w:szCs w:val="21"/>
-        </w:rPr>
-        <w:t>官方推荐：</w:t>
-      </w:r>
-      <w:r>
-        <w:rPr>
-          <w:rFonts w:ascii="Times New Roman" w:eastAsia="宋体" w:hAnsi="Times New Roman" w:cs="Times New Roman"/>
-          <w:szCs w:val="21"/>
-        </w:rPr>
-        <w:t>task</w:t>
-      </w:r>
-      <w:r>
-        <w:rPr>
-          <w:rFonts w:ascii="Times New Roman" w:eastAsia="宋体" w:hAnsi="Times New Roman" w:cs="Times New Roman"/>
-          <w:szCs w:val="21"/>
-        </w:rPr>
-        <w:t>数量，设置为</w:t>
-      </w:r>
-      <w:r>
-        <w:rPr>
-          <w:rFonts w:ascii="Times New Roman" w:eastAsia="宋体" w:hAnsi="Times New Roman" w:cs="Times New Roman"/>
-          <w:szCs w:val="21"/>
-        </w:rPr>
-        <w:t>spark application</w:t>
-      </w:r>
-      <w:r>
-        <w:rPr>
-          <w:rFonts w:ascii="Times New Roman" w:eastAsia="宋体" w:hAnsi="Times New Roman" w:cs="Times New Roman"/>
-          <w:szCs w:val="21"/>
-        </w:rPr>
-        <w:t>的</w:t>
-      </w:r>
-      <w:proofErr w:type="spellStart"/>
-      <w:r>
-        <w:rPr>
-          <w:rFonts w:ascii="Times New Roman" w:eastAsia="宋体" w:hAnsi="Times New Roman" w:cs="Times New Roman"/>
-          <w:szCs w:val="21"/>
-        </w:rPr>
-        <w:t>cpu</w:t>
-      </w:r>
-      <w:proofErr w:type="spellEnd"/>
-      <w:r>
-        <w:rPr>
-          <w:rFonts w:ascii="Times New Roman" w:eastAsia="宋体" w:hAnsi="Times New Roman" w:cs="Times New Roman"/>
-          <w:szCs w:val="21"/>
-        </w:rPr>
-        <w:t xml:space="preserve"> core</w:t>
-      </w:r>
-      <w:r>
-        <w:rPr>
-          <w:rFonts w:ascii="Times New Roman" w:eastAsia="宋体" w:hAnsi="Times New Roman" w:cs="Times New Roman"/>
-          <w:szCs w:val="21"/>
-        </w:rPr>
-        <w:t>总数量的</w:t>
-      </w:r>
-      <w:r>
-        <w:rPr>
-          <w:rFonts w:ascii="Times New Roman" w:eastAsia="宋体" w:hAnsi="Times New Roman" w:cs="Times New Roman"/>
-          <w:szCs w:val="21"/>
-        </w:rPr>
-        <w:t>2~3</w:t>
-      </w:r>
-      <w:r>
-        <w:rPr>
-          <w:rFonts w:ascii="Times New Roman" w:eastAsia="宋体" w:hAnsi="Times New Roman" w:cs="Times New Roman"/>
-          <w:szCs w:val="21"/>
-        </w:rPr>
-        <w:t>倍。怎么解释呢？因为如果</w:t>
-      </w:r>
-      <w:r>
-        <w:rPr>
-          <w:rFonts w:ascii="Times New Roman" w:eastAsia="宋体" w:hAnsi="Times New Roman" w:cs="Times New Roman"/>
-          <w:szCs w:val="21"/>
-        </w:rPr>
-        <w:t xml:space="preserve">400 </w:t>
-      </w:r>
-      <w:proofErr w:type="spellStart"/>
-      <w:r>
-        <w:rPr>
-          <w:rFonts w:ascii="Times New Roman" w:eastAsia="宋体" w:hAnsi="Times New Roman" w:cs="Times New Roman"/>
-          <w:szCs w:val="21"/>
-        </w:rPr>
-        <w:t>cpu</w:t>
-      </w:r>
-      <w:proofErr w:type="spellEnd"/>
-      <w:r>
-        <w:rPr>
-          <w:rFonts w:ascii="Times New Roman" w:eastAsia="宋体" w:hAnsi="Times New Roman" w:cs="Times New Roman"/>
-          <w:szCs w:val="21"/>
-        </w:rPr>
-        <w:t xml:space="preserve"> core</w:t>
-      </w:r>
-      <w:r>
-        <w:rPr>
-          <w:rFonts w:ascii="Times New Roman" w:eastAsia="宋体" w:hAnsi="Times New Roman" w:cs="Times New Roman"/>
-          <w:szCs w:val="21"/>
-        </w:rPr>
-        <w:t>，分配了</w:t>
-      </w:r>
-      <w:r>
-        <w:rPr>
-          <w:rFonts w:ascii="Times New Roman" w:eastAsia="宋体" w:hAnsi="Times New Roman" w:cs="Times New Roman"/>
-          <w:szCs w:val="21"/>
-        </w:rPr>
-        <w:t>400</w:t>
-      </w:r>
-      <w:r>
-        <w:rPr>
-          <w:rFonts w:ascii="Times New Roman" w:eastAsia="宋体" w:hAnsi="Times New Roman" w:cs="Times New Roman"/>
-          <w:szCs w:val="21"/>
-        </w:rPr>
-        <w:t>个</w:t>
-      </w:r>
-      <w:r>
-        <w:rPr>
-          <w:rFonts w:ascii="Times New Roman" w:eastAsia="宋体" w:hAnsi="Times New Roman" w:cs="Times New Roman"/>
-          <w:szCs w:val="21"/>
-        </w:rPr>
-        <w:t>task</w:t>
-      </w:r>
-      <w:r>
-        <w:rPr>
-          <w:rFonts w:ascii="Times New Roman" w:eastAsia="宋体" w:hAnsi="Times New Roman" w:cs="Times New Roman"/>
-          <w:szCs w:val="21"/>
-        </w:rPr>
-        <w:t>，同时跑，</w:t>
-      </w:r>
-      <w:r>
-        <w:rPr>
-          <w:rFonts w:ascii="Times New Roman" w:eastAsia="宋体" w:hAnsi="Times New Roman" w:cs="Times New Roman"/>
-          <w:szCs w:val="21"/>
-        </w:rPr>
-        <w:t>20</w:t>
-      </w:r>
-      <w:r>
-        <w:rPr>
-          <w:rFonts w:ascii="Times New Roman" w:eastAsia="宋体" w:hAnsi="Times New Roman" w:cs="Times New Roman"/>
-          <w:szCs w:val="21"/>
-        </w:rPr>
-        <w:t>个先跑完了，</w:t>
-      </w:r>
-      <w:r>
-        <w:rPr>
-          <w:rFonts w:ascii="Times New Roman" w:eastAsia="宋体" w:hAnsi="Times New Roman" w:cs="Times New Roman"/>
-          <w:szCs w:val="21"/>
-        </w:rPr>
-        <w:t>380</w:t>
-      </w:r>
-      <w:r>
-        <w:rPr>
-          <w:rFonts w:ascii="Times New Roman" w:eastAsia="宋体" w:hAnsi="Times New Roman" w:cs="Times New Roman"/>
-          <w:szCs w:val="21"/>
-        </w:rPr>
-        <w:t>个还在运行，这时，就有</w:t>
-      </w:r>
-      <w:r>
-        <w:rPr>
-          <w:rFonts w:ascii="Times New Roman" w:eastAsia="宋体" w:hAnsi="Times New Roman" w:cs="Times New Roman"/>
-          <w:szCs w:val="21"/>
-        </w:rPr>
-        <w:t>20</w:t>
-      </w:r>
-      <w:r>
-        <w:rPr>
-          <w:rFonts w:ascii="Times New Roman" w:eastAsia="宋体" w:hAnsi="Times New Roman" w:cs="Times New Roman"/>
-          <w:szCs w:val="21"/>
-        </w:rPr>
-        <w:t>个</w:t>
-      </w:r>
-      <w:proofErr w:type="spellStart"/>
-      <w:r>
-        <w:rPr>
-          <w:rFonts w:ascii="Times New Roman" w:eastAsia="宋体" w:hAnsi="Times New Roman" w:cs="Times New Roman"/>
-          <w:szCs w:val="21"/>
-        </w:rPr>
-        <w:t>cpu</w:t>
-      </w:r>
-      <w:proofErr w:type="spellEnd"/>
-      <w:r>
-        <w:rPr>
-          <w:rFonts w:ascii="Times New Roman" w:eastAsia="宋体" w:hAnsi="Times New Roman" w:cs="Times New Roman"/>
-          <w:szCs w:val="21"/>
-        </w:rPr>
-        <w:t xml:space="preserve"> core </w:t>
-      </w:r>
-      <w:r>
-        <w:rPr>
-          <w:rFonts w:ascii="Times New Roman" w:eastAsia="宋体" w:hAnsi="Times New Roman" w:cs="Times New Roman"/>
-          <w:szCs w:val="21"/>
-        </w:rPr>
-        <w:t>空闲出来了，就导致了浪费。那如果</w:t>
-      </w:r>
-      <w:r>
-        <w:rPr>
-          <w:rFonts w:ascii="Times New Roman" w:eastAsia="宋体" w:hAnsi="Times New Roman" w:cs="Times New Roman"/>
-          <w:szCs w:val="21"/>
-        </w:rPr>
-        <w:t>task</w:t>
-      </w:r>
-      <w:r>
-        <w:rPr>
-          <w:rFonts w:ascii="Times New Roman" w:eastAsia="宋体" w:hAnsi="Times New Roman" w:cs="Times New Roman"/>
-          <w:szCs w:val="21"/>
-        </w:rPr>
-        <w:t>数量设置为</w:t>
-      </w:r>
-      <w:proofErr w:type="spellStart"/>
-      <w:r>
-        <w:rPr>
-          <w:rFonts w:ascii="Times New Roman" w:eastAsia="宋体" w:hAnsi="Times New Roman" w:cs="Times New Roman"/>
-          <w:szCs w:val="21"/>
-        </w:rPr>
-        <w:t>cpu</w:t>
-      </w:r>
-      <w:proofErr w:type="spellEnd"/>
-      <w:r>
-        <w:rPr>
-          <w:rFonts w:ascii="Times New Roman" w:eastAsia="宋体" w:hAnsi="Times New Roman" w:cs="Times New Roman"/>
-          <w:szCs w:val="21"/>
-        </w:rPr>
-        <w:t xml:space="preserve"> core</w:t>
-      </w:r>
-      <w:r>
-        <w:rPr>
-          <w:rFonts w:ascii="Times New Roman" w:eastAsia="宋体" w:hAnsi="Times New Roman" w:cs="Times New Roman"/>
-          <w:szCs w:val="21"/>
-        </w:rPr>
-        <w:t>总数的</w:t>
-      </w:r>
-      <w:r>
-        <w:rPr>
-          <w:rFonts w:ascii="Times New Roman" w:eastAsia="宋体" w:hAnsi="Times New Roman" w:cs="Times New Roman"/>
-          <w:szCs w:val="21"/>
-        </w:rPr>
-        <w:t>2-3</w:t>
-      </w:r>
-      <w:r>
-        <w:rPr>
-          <w:rFonts w:ascii="Times New Roman" w:eastAsia="宋体" w:hAnsi="Times New Roman" w:cs="Times New Roman"/>
-          <w:szCs w:val="21"/>
-        </w:rPr>
-        <w:t>倍，那么一个</w:t>
-      </w:r>
-      <w:r>
-        <w:rPr>
-          <w:rFonts w:ascii="Times New Roman" w:eastAsia="宋体" w:hAnsi="Times New Roman" w:cs="Times New Roman"/>
-          <w:szCs w:val="21"/>
-        </w:rPr>
-        <w:t>task</w:t>
-      </w:r>
-      <w:r>
-        <w:rPr>
-          <w:rFonts w:ascii="Times New Roman" w:eastAsia="宋体" w:hAnsi="Times New Roman" w:cs="Times New Roman"/>
-          <w:szCs w:val="21"/>
-        </w:rPr>
-        <w:t>跑完后，另一个</w:t>
-      </w:r>
-      <w:r>
-        <w:rPr>
-          <w:rFonts w:ascii="Times New Roman" w:eastAsia="宋体" w:hAnsi="Times New Roman" w:cs="Times New Roman"/>
-          <w:szCs w:val="21"/>
-        </w:rPr>
-        <w:t>task</w:t>
-      </w:r>
-      <w:r>
-        <w:rPr>
-          <w:rFonts w:ascii="Times New Roman" w:eastAsia="宋体" w:hAnsi="Times New Roman" w:cs="Times New Roman"/>
-          <w:szCs w:val="21"/>
-        </w:rPr>
-        <w:t>立马补上来，这就避免了</w:t>
-      </w:r>
-      <w:proofErr w:type="spellStart"/>
-      <w:r>
-        <w:rPr>
-          <w:rFonts w:ascii="Times New Roman" w:eastAsia="宋体" w:hAnsi="Times New Roman" w:cs="Times New Roman"/>
-          <w:szCs w:val="21"/>
-        </w:rPr>
-        <w:t>cpu</w:t>
-      </w:r>
-      <w:proofErr w:type="spellEnd"/>
-      <w:r>
-        <w:rPr>
-          <w:rFonts w:ascii="Times New Roman" w:eastAsia="宋体" w:hAnsi="Times New Roman" w:cs="Times New Roman"/>
-          <w:szCs w:val="21"/>
-        </w:rPr>
-        <w:t xml:space="preserve"> core</w:t>
-      </w:r>
-      <w:r>
-        <w:rPr>
-          <w:rFonts w:ascii="Times New Roman" w:eastAsia="宋体" w:hAnsi="Times New Roman" w:cs="Times New Roman"/>
-          <w:szCs w:val="21"/>
-        </w:rPr>
-        <w:t>空闲，提高</w:t>
-      </w:r>
-      <w:r>
-        <w:rPr>
-          <w:rFonts w:ascii="Times New Roman" w:eastAsia="宋体" w:hAnsi="Times New Roman" w:cs="Times New Roman"/>
-          <w:szCs w:val="21"/>
-        </w:rPr>
-        <w:t>spark</w:t>
-      </w:r>
-      <w:r>
-        <w:rPr>
-          <w:rFonts w:ascii="Times New Roman" w:eastAsia="宋体" w:hAnsi="Times New Roman" w:cs="Times New Roman"/>
-          <w:szCs w:val="21"/>
-        </w:rPr>
-        <w:t>作业速度。</w:t>
-      </w:r>
-    </w:p>
-    <w:p>
-      <w:pPr>
-        <w:pStyle w:val="a3"/>
-        <w:numPr>
-          <w:ilvl w:val="0"/>
-          <w:numId w:val="1"/>
-        </w:numPr>
-        <w:spacing w:line="360" w:lineRule="auto"/>
-        <w:ind w:firstLineChars="0"/>
-        <w:rPr>
-          <w:rFonts w:ascii="Times New Roman" w:eastAsia="宋体" w:hAnsi="Times New Roman" w:cs="Times New Roman"/>
-          <w:szCs w:val="21"/>
-        </w:rPr>
-      </w:pPr>
-      <w:r>
-        <w:rPr>
-          <w:rFonts w:ascii="Times New Roman" w:eastAsia="宋体" w:hAnsi="Times New Roman" w:cs="Times New Roman"/>
-          <w:szCs w:val="21"/>
-        </w:rPr>
-        <w:t>如何设置并行度？</w:t>
-      </w:r>
-    </w:p>
-    <w:p>
-      <w:pPr>
-        <w:spacing w:line="360" w:lineRule="auto"/>
-        <w:rPr>
-          <w:rFonts w:ascii="Times New Roman" w:eastAsia="宋体" w:hAnsi="Times New Roman" w:cs="Times New Roman"/>
-          <w:szCs w:val="21"/>
-        </w:rPr>
-      </w:pPr>
-      <w:proofErr w:type="spellStart"/>
-      <w:r>
-        <w:rPr>
-          <w:rFonts w:ascii="Times New Roman" w:eastAsia="宋体" w:hAnsi="Times New Roman" w:cs="Times New Roman"/>
-          <w:szCs w:val="21"/>
-        </w:rPr>
-        <w:t>SparkConf</w:t>
-      </w:r>
-      <w:proofErr w:type="spellEnd"/>
-      <w:r>
-        <w:rPr>
-          <w:rFonts w:ascii="Times New Roman" w:eastAsia="宋体" w:hAnsi="Times New Roman" w:cs="Times New Roman"/>
-          <w:szCs w:val="21"/>
-        </w:rPr>
-        <w:t xml:space="preserve"> </w:t>
-      </w:r>
-      <w:proofErr w:type="spellStart"/>
-      <w:r>
-        <w:rPr>
-          <w:rFonts w:ascii="Times New Roman" w:eastAsia="宋体" w:hAnsi="Times New Roman" w:cs="Times New Roman"/>
-          <w:szCs w:val="21"/>
-        </w:rPr>
-        <w:t>sparkConf</w:t>
-      </w:r>
-      <w:proofErr w:type="spellEnd"/>
-      <w:r>
-        <w:rPr>
-          <w:rFonts w:ascii="Times New Roman" w:eastAsia="宋体" w:hAnsi="Times New Roman" w:cs="Times New Roman"/>
-          <w:szCs w:val="21"/>
-        </w:rPr>
-        <w:t xml:space="preserve"> = new </w:t>
-      </w:r>
-      <w:proofErr w:type="spellStart"/>
-      <w:proofErr w:type="gramStart"/>
-      <w:r>
-        <w:rPr>
-          <w:rFonts w:ascii="Times New Roman" w:eastAsia="宋体" w:hAnsi="Times New Roman" w:cs="Times New Roman"/>
-          <w:szCs w:val="21"/>
-        </w:rPr>
-        <w:t>SparkConf</w:t>
-      </w:r>
-      <w:proofErr w:type="spellEnd"/>
-      <w:r>
-        <w:rPr>
-          <w:rFonts w:ascii="Times New Roman" w:eastAsia="宋体" w:hAnsi="Times New Roman" w:cs="Times New Roman"/>
-          <w:szCs w:val="21"/>
-        </w:rPr>
-        <w:t>(</w:t>
-      </w:r>
-      <w:proofErr w:type="gramEnd"/>
-      <w:r>
-        <w:rPr>
-          <w:rFonts w:ascii="Times New Roman" w:eastAsia="宋体" w:hAnsi="Times New Roman" w:cs="Times New Roman"/>
-          <w:szCs w:val="21"/>
-        </w:rPr>
-        <w:t>).set(“</w:t>
-      </w:r>
-      <w:proofErr w:type="spellStart"/>
-      <w:r>
-        <w:rPr>
-          <w:rFonts w:ascii="Times New Roman" w:eastAsia="宋体" w:hAnsi="Times New Roman" w:cs="Times New Roman"/>
-          <w:szCs w:val="21"/>
-        </w:rPr>
-        <w:t>spark.default.parallelism</w:t>
-      </w:r>
-      <w:proofErr w:type="spellEnd"/>
-      <w:r>
-        <w:rPr>
-          <w:rFonts w:ascii="Times New Roman" w:eastAsia="宋体" w:hAnsi="Times New Roman" w:cs="Times New Roman"/>
-          <w:szCs w:val="21"/>
-        </w:rPr>
-        <w:t>”, “800”);</w:t>
-      </w:r>
-    </w:p>
-    <w:p>
-      <w:pPr>
-        <w:pStyle w:val="a3"/>
-        <w:numPr>
-          <w:ilvl w:val="0"/>
-          <w:numId w:val="1"/>
-        </w:numPr>
-        <w:spacing w:line="360" w:lineRule="auto"/>
-        <w:ind w:firstLineChars="0"/>
-        <w:rPr>
-          <w:rFonts w:ascii="Times New Roman" w:eastAsia="宋体" w:hAnsi="Times New Roman" w:cs="Times New Roman"/>
-          <w:szCs w:val="21"/>
-        </w:rPr>
-      </w:pPr>
-      <w:r>
-        <w:rPr>
-          <w:rFonts w:ascii="Times New Roman" w:eastAsia="宋体" w:hAnsi="Times New Roman" w:cs="Times New Roman" w:hint="eastAsia"/>
-          <w:szCs w:val="21"/>
-        </w:rPr>
-        <w:t>java</w:t>
-      </w:r>
-      <w:r>
-        <w:rPr>
-          <w:rFonts w:ascii="Times New Roman" w:eastAsia="宋体" w:hAnsi="Times New Roman" w:cs="Times New Roman" w:hint="eastAsia"/>
-          <w:szCs w:val="21"/>
-        </w:rPr>
-        <w:t>的集合了解多少</w:t>
-      </w:r>
-      <w:r>
-        <w:rPr>
-          <w:rFonts w:ascii="Times New Roman" w:eastAsia="宋体" w:hAnsi="Times New Roman" w:cs="Times New Roman" w:hint="eastAsia"/>
-          <w:szCs w:val="21"/>
-        </w:rPr>
-        <w:t>?</w:t>
-      </w:r>
-    </w:p>
-    <w:p>
-      <w:pPr>
-        <w:pStyle w:val="a3"/>
-        <w:numPr>
-          <w:ilvl w:val="0"/>
-          <w:numId w:val="1"/>
-        </w:numPr>
-        <w:spacing w:line="360" w:lineRule="auto"/>
-        <w:ind w:firstLineChars="0"/>
-        <w:rPr>
-          <w:rFonts w:ascii="Times New Roman" w:eastAsia="宋体" w:hAnsi="Times New Roman" w:cs="Times New Roman"/>
-          <w:szCs w:val="21"/>
-        </w:rPr>
-      </w:pPr>
-      <w:proofErr w:type="spellStart"/>
-      <w:r>
-        <w:rPr>
-          <w:rFonts w:ascii="Times New Roman" w:eastAsia="宋体" w:hAnsi="Times New Roman" w:cs="Times New Roman" w:hint="eastAsia"/>
-          <w:szCs w:val="21"/>
-        </w:rPr>
-        <w:t>scala</w:t>
-      </w:r>
-      <w:proofErr w:type="spellEnd"/>
-      <w:r>
-        <w:rPr>
-          <w:rFonts w:ascii="Times New Roman" w:eastAsia="宋体" w:hAnsi="Times New Roman" w:cs="Times New Roman" w:hint="eastAsia"/>
-          <w:szCs w:val="21"/>
-        </w:rPr>
-        <w:t>的集合了解多少</w:t>
-      </w:r>
-      <w:r>
-        <w:rPr>
-          <w:rFonts w:ascii="Times New Roman" w:eastAsia="宋体" w:hAnsi="Times New Roman" w:cs="Times New Roman" w:hint="eastAsia"/>
-          <w:szCs w:val="21"/>
-        </w:rPr>
-        <w:t>?</w:t>
-      </w:r>
-    </w:p>
-    <w:p>
-      <w:pPr>
-        <w:pStyle w:val="a3"/>
-        <w:numPr>
-          <w:ilvl w:val="0"/>
-          <w:numId w:val="1"/>
-        </w:numPr>
-        <w:spacing w:line="360" w:lineRule="auto"/>
-        <w:ind w:firstLineChars="0"/>
-        <w:rPr>
-          <w:rFonts w:ascii="Times New Roman" w:eastAsia="宋体" w:hAnsi="Times New Roman" w:cs="Times New Roman"/>
-          <w:szCs w:val="21"/>
-        </w:rPr>
-      </w:pPr>
-      <w:proofErr w:type="spellStart"/>
-      <w:r>
-        <w:rPr>
-          <w:rFonts w:ascii="Times New Roman" w:eastAsia="宋体" w:hAnsi="Times New Roman" w:cs="Times New Roman" w:hint="eastAsia"/>
-          <w:szCs w:val="21"/>
-        </w:rPr>
-        <w:t>scala</w:t>
-      </w:r>
-      <w:proofErr w:type="spellEnd"/>
-      <w:r>
-        <w:rPr>
-          <w:rFonts w:ascii="Times New Roman" w:eastAsia="宋体" w:hAnsi="Times New Roman" w:cs="Times New Roman" w:hint="eastAsia"/>
-          <w:szCs w:val="21"/>
-        </w:rPr>
-        <w:t>集合里面是怎么扩容的</w:t>
-      </w:r>
-      <w:r>
-        <w:rPr>
-          <w:rFonts w:ascii="Times New Roman" w:eastAsia="宋体" w:hAnsi="Times New Roman" w:cs="Times New Roman" w:hint="eastAsia"/>
-          <w:szCs w:val="21"/>
-        </w:rPr>
-        <w:t>?</w:t>
-      </w:r>
-    </w:p>
-    <w:p>
-      <w:pPr>
-        <w:pStyle w:val="a3"/>
-        <w:numPr>
-          <w:ilvl w:val="0"/>
-          <w:numId w:val="1"/>
-        </w:numPr>
-        <w:spacing w:line="360" w:lineRule="auto"/>
-        <w:ind w:firstLineChars="0"/>
-        <w:rPr>
-          <w:rFonts w:ascii="Times New Roman" w:eastAsia="宋体" w:hAnsi="Times New Roman" w:cs="Times New Roman"/>
-          <w:szCs w:val="21"/>
-        </w:rPr>
-      </w:pPr>
-      <w:proofErr w:type="spellStart"/>
-      <w:r>
-        <w:rPr>
-          <w:rFonts w:ascii="Times New Roman" w:eastAsia="宋体" w:hAnsi="Times New Roman" w:cs="Times New Roman" w:hint="eastAsia"/>
-          <w:szCs w:val="21"/>
-        </w:rPr>
-        <w:t>scala</w:t>
-      </w:r>
-      <w:proofErr w:type="spellEnd"/>
-      <w:r>
-        <w:rPr>
-          <w:rFonts w:ascii="Times New Roman" w:eastAsia="宋体" w:hAnsi="Times New Roman" w:cs="Times New Roman" w:hint="eastAsia"/>
-          <w:szCs w:val="21"/>
-        </w:rPr>
-        <w:t>常见的算子</w:t>
-      </w:r>
-      <w:r>
-        <w:rPr>
-          <w:rFonts w:ascii="Times New Roman" w:eastAsia="宋体" w:hAnsi="Times New Roman" w:cs="Times New Roman" w:hint="eastAsia"/>
-          <w:szCs w:val="21"/>
-        </w:rPr>
-        <w:t>?</w:t>
-      </w:r>
-    </w:p>
-    <w:p>
-      <w:pPr>
-        <w:pStyle w:val="a3"/>
-        <w:numPr>
-          <w:ilvl w:val="0"/>
-          <w:numId w:val="1"/>
-        </w:numPr>
-        <w:spacing w:line="360" w:lineRule="auto"/>
-        <w:ind w:firstLineChars="0"/>
-        <w:rPr>
-          <w:rFonts w:ascii="Times New Roman" w:eastAsia="宋体" w:hAnsi="Times New Roman" w:cs="Times New Roman"/>
-          <w:szCs w:val="21"/>
-        </w:rPr>
-      </w:pPr>
-      <w:proofErr w:type="spellStart"/>
-      <w:r>
-        <w:rPr>
-          <w:rFonts w:ascii="Times New Roman" w:eastAsia="宋体" w:hAnsi="Times New Roman" w:cs="Times New Roman" w:hint="eastAsia"/>
-          <w:szCs w:val="21"/>
-        </w:rPr>
-        <w:t>scala</w:t>
-      </w:r>
-      <w:proofErr w:type="spellEnd"/>
-      <w:r>
-        <w:rPr>
-          <w:rFonts w:ascii="Times New Roman" w:eastAsia="宋体" w:hAnsi="Times New Roman" w:cs="Times New Roman" w:hint="eastAsia"/>
-          <w:szCs w:val="21"/>
-        </w:rPr>
-        <w:t>中</w:t>
-      </w:r>
-      <w:r>
-        <w:rPr>
-          <w:rFonts w:ascii="Times New Roman" w:eastAsia="宋体" w:hAnsi="Times New Roman" w:cs="Times New Roman" w:hint="eastAsia"/>
-          <w:szCs w:val="21"/>
-        </w:rPr>
-        <w:t>reduce by</w:t>
-      </w:r>
-      <w:r>
-        <w:rPr>
-          <w:rFonts w:ascii="Times New Roman" w:eastAsia="宋体" w:hAnsi="Times New Roman" w:cs="Times New Roman" w:hint="eastAsia"/>
-          <w:szCs w:val="21"/>
-        </w:rPr>
-        <w:t>和</w:t>
-      </w:r>
-      <w:r>
-        <w:rPr>
-          <w:rFonts w:ascii="Times New Roman" w:eastAsia="宋体" w:hAnsi="Times New Roman" w:cs="Times New Roman" w:hint="eastAsia"/>
-          <w:szCs w:val="21"/>
-        </w:rPr>
-        <w:t>group by</w:t>
-      </w:r>
-      <w:r>
-        <w:rPr>
-          <w:rFonts w:ascii="Times New Roman" w:eastAsia="宋体" w:hAnsi="Times New Roman" w:cs="Times New Roman" w:hint="eastAsia"/>
-          <w:szCs w:val="21"/>
-        </w:rPr>
-        <w:t>有什么区别</w:t>
-      </w:r>
-      <w:r>
-        <w:rPr>
-          <w:rFonts w:ascii="Times New Roman" w:eastAsia="宋体" w:hAnsi="Times New Roman" w:cs="Times New Roman" w:hint="eastAsia"/>
-          <w:szCs w:val="21"/>
-        </w:rPr>
-        <w:t>?</w:t>
-      </w:r>
-    </w:p>
-    <w:p>
-      <w:pPr>
-        <w:pStyle w:val="a3"/>
-        <w:numPr>
-          <w:ilvl w:val="0"/>
-          <w:numId w:val="1"/>
-        </w:numPr>
-        <w:spacing w:line="360" w:lineRule="auto"/>
-        <w:ind w:firstLineChars="0"/>
-        <w:rPr>
-          <w:rFonts w:ascii="Times New Roman" w:eastAsia="宋体" w:hAnsi="Times New Roman" w:cs="Times New Roman"/>
-          <w:szCs w:val="21"/>
-        </w:rPr>
-      </w:pPr>
-      <w:r>
-        <w:rPr>
-          <w:rFonts w:ascii="Times New Roman" w:eastAsia="宋体" w:hAnsi="Times New Roman" w:cs="Times New Roman" w:hint="eastAsia"/>
-          <w:szCs w:val="21"/>
-        </w:rPr>
-        <w:t>reduce by</w:t>
-      </w:r>
-      <w:r>
-        <w:rPr>
-          <w:rFonts w:ascii="Times New Roman" w:eastAsia="宋体" w:hAnsi="Times New Roman" w:cs="Times New Roman" w:hint="eastAsia"/>
-          <w:szCs w:val="21"/>
-        </w:rPr>
-        <w:t>和</w:t>
-      </w:r>
-      <w:r>
-        <w:rPr>
-          <w:rFonts w:ascii="Times New Roman" w:eastAsia="宋体" w:hAnsi="Times New Roman" w:cs="Times New Roman" w:hint="eastAsia"/>
-          <w:szCs w:val="21"/>
-        </w:rPr>
-        <w:t xml:space="preserve">group by </w:t>
-      </w:r>
-      <w:r>
-        <w:rPr>
-          <w:rFonts w:ascii="Times New Roman" w:eastAsia="宋体" w:hAnsi="Times New Roman" w:cs="Times New Roman" w:hint="eastAsia"/>
-          <w:szCs w:val="21"/>
-        </w:rPr>
-        <w:t>返回什么类型的值</w:t>
-      </w:r>
-      <w:r>
-        <w:rPr>
-          <w:rFonts w:ascii="Times New Roman" w:eastAsia="宋体" w:hAnsi="Times New Roman" w:cs="Times New Roman" w:hint="eastAsia"/>
-          <w:szCs w:val="21"/>
-        </w:rPr>
-        <w:t>,</w:t>
-      </w:r>
-      <w:r>
-        <w:rPr>
-          <w:rFonts w:ascii="Times New Roman" w:eastAsia="宋体" w:hAnsi="Times New Roman" w:cs="Times New Roman" w:hint="eastAsia"/>
-          <w:szCs w:val="21"/>
-        </w:rPr>
-        <w:t>传的是什么参数</w:t>
-      </w:r>
-      <w:r>
-        <w:rPr>
-          <w:rFonts w:ascii="Times New Roman" w:eastAsia="宋体" w:hAnsi="Times New Roman" w:cs="Times New Roman" w:hint="eastAsia"/>
-          <w:szCs w:val="21"/>
-        </w:rPr>
-        <w:t>?</w:t>
-      </w:r>
-    </w:p>
-    <w:p>
-      <w:pPr>
-        <w:pStyle w:val="a3"/>
-        <w:numPr>
-          <w:ilvl w:val="0"/>
-          <w:numId w:val="1"/>
-        </w:numPr>
-        <w:spacing w:line="360" w:lineRule="auto"/>
-        <w:ind w:firstLineChars="0"/>
-        <w:rPr>
-          <w:rFonts w:ascii="Times New Roman" w:eastAsia="宋体" w:hAnsi="Times New Roman" w:cs="Times New Roman"/>
-          <w:szCs w:val="21"/>
-        </w:rPr>
-      </w:pPr>
-      <w:proofErr w:type="spellStart"/>
-      <w:r>
-        <w:rPr>
-          <w:rFonts w:ascii="Times New Roman" w:eastAsia="宋体" w:hAnsi="Times New Roman" w:cs="Times New Roman" w:hint="eastAsia"/>
-          <w:szCs w:val="21"/>
-        </w:rPr>
-        <w:t>foreache</w:t>
-      </w:r>
-      <w:proofErr w:type="spellEnd"/>
-      <w:r>
-        <w:rPr>
-          <w:rFonts w:ascii="Times New Roman" w:eastAsia="宋体" w:hAnsi="Times New Roman" w:cs="Times New Roman" w:hint="eastAsia"/>
-          <w:szCs w:val="21"/>
-        </w:rPr>
-        <w:t>和</w:t>
-      </w:r>
-      <w:proofErr w:type="spellStart"/>
-      <w:r>
-        <w:rPr>
-          <w:rFonts w:ascii="Times New Roman" w:eastAsia="宋体" w:hAnsi="Times New Roman" w:cs="Times New Roman" w:hint="eastAsia"/>
-          <w:szCs w:val="21"/>
-        </w:rPr>
-        <w:t>coleasce</w:t>
-      </w:r>
-      <w:proofErr w:type="spellEnd"/>
-      <w:r>
-        <w:rPr>
-          <w:rFonts w:ascii="Times New Roman" w:eastAsia="宋体" w:hAnsi="Times New Roman" w:cs="Times New Roman" w:hint="eastAsia"/>
-          <w:szCs w:val="21"/>
-        </w:rPr>
-        <w:t>什么区别</w:t>
-      </w:r>
-      <w:r>
-        <w:rPr>
-          <w:rFonts w:ascii="Times New Roman" w:eastAsia="宋体" w:hAnsi="Times New Roman" w:cs="Times New Roman" w:hint="eastAsia"/>
-          <w:szCs w:val="21"/>
-        </w:rPr>
-        <w:t>?</w:t>
-      </w:r>
-    </w:p>
-    <w:p>
-      <w:pPr>
-        <w:pStyle w:val="a3"/>
-        <w:numPr>
-          <w:ilvl w:val="0"/>
-          <w:numId w:val="1"/>
-        </w:numPr>
-        <w:spacing w:line="360" w:lineRule="auto"/>
-        <w:ind w:firstLineChars="0"/>
-        <w:rPr>
-          <w:rFonts w:ascii="Times New Roman" w:eastAsia="宋体" w:hAnsi="Times New Roman" w:cs="Times New Roman"/>
-          <w:szCs w:val="21"/>
-        </w:rPr>
-      </w:pPr>
-      <w:r>
-        <w:rPr>
-          <w:rFonts w:ascii="Times New Roman" w:eastAsia="宋体" w:hAnsi="Times New Roman" w:cs="Times New Roman" w:hint="eastAsia"/>
-          <w:szCs w:val="21"/>
-        </w:rPr>
-        <w:t>并发读取</w:t>
-      </w:r>
-      <w:proofErr w:type="spellStart"/>
-      <w:r>
-        <w:rPr>
-          <w:rFonts w:ascii="Times New Roman" w:eastAsia="宋体" w:hAnsi="Times New Roman" w:cs="Times New Roman" w:hint="eastAsia"/>
-          <w:szCs w:val="21"/>
-        </w:rPr>
-        <w:t>mysql</w:t>
-      </w:r>
-      <w:proofErr w:type="spellEnd"/>
-      <w:r>
-        <w:rPr>
-          <w:rFonts w:ascii="Times New Roman" w:eastAsia="宋体" w:hAnsi="Times New Roman" w:cs="Times New Roman" w:hint="eastAsia"/>
-          <w:szCs w:val="21"/>
-        </w:rPr>
-        <w:t>需要关注那几个参数</w:t>
-      </w:r>
-      <w:r>
-        <w:rPr>
-          <w:rFonts w:ascii="Times New Roman" w:eastAsia="宋体" w:hAnsi="Times New Roman" w:cs="Times New Roman" w:hint="eastAsia"/>
-          <w:szCs w:val="21"/>
-        </w:rPr>
-        <w:t>?(</w:t>
-      </w:r>
-      <w:proofErr w:type="spellStart"/>
-      <w:r>
-        <w:rPr>
-          <w:rFonts w:ascii="Times New Roman" w:eastAsia="宋体" w:hAnsi="Times New Roman" w:cs="Times New Roman" w:hint="eastAsia"/>
-          <w:szCs w:val="21"/>
-        </w:rPr>
-        <w:t>sparkcontext</w:t>
-      </w:r>
-      <w:proofErr w:type="spellEnd"/>
-      <w:r>
-        <w:rPr>
-          <w:rFonts w:ascii="Times New Roman" w:eastAsia="宋体" w:hAnsi="Times New Roman" w:cs="Times New Roman" w:hint="eastAsia"/>
-          <w:szCs w:val="21"/>
-        </w:rPr>
-        <w:t>去读去连接</w:t>
-      </w:r>
-      <w:r>
-        <w:rPr>
-          <w:rFonts w:ascii="Times New Roman" w:eastAsia="宋体" w:hAnsi="Times New Roman" w:cs="Times New Roman" w:hint="eastAsia"/>
-          <w:szCs w:val="21"/>
-        </w:rPr>
-        <w:t>)</w:t>
-      </w:r>
-    </w:p>
-    <w:p>
-      <w:pPr>
-        <w:pStyle w:val="a3"/>
-        <w:numPr>
-          <w:ilvl w:val="0"/>
-          <w:numId w:val="1"/>
-        </w:numPr>
-        <w:spacing w:line="360" w:lineRule="auto"/>
-        <w:ind w:firstLineChars="0"/>
-        <w:rPr>
-          <w:rFonts w:ascii="Times New Roman" w:eastAsia="宋体" w:hAnsi="Times New Roman" w:cs="Times New Roman"/>
-          <w:szCs w:val="21"/>
-        </w:rPr>
-      </w:pPr>
-      <w:r>
-        <w:rPr>
-          <w:rFonts w:ascii="Times New Roman" w:eastAsia="宋体" w:hAnsi="Times New Roman" w:cs="Times New Roman" w:hint="eastAsia"/>
-          <w:szCs w:val="21"/>
-        </w:rPr>
-        <w:t>spark</w:t>
-      </w:r>
-      <w:r>
-        <w:rPr>
-          <w:rFonts w:ascii="Times New Roman" w:eastAsia="宋体" w:hAnsi="Times New Roman" w:cs="Times New Roman" w:hint="eastAsia"/>
-          <w:szCs w:val="21"/>
-        </w:rPr>
-        <w:t>共享变量</w:t>
-      </w:r>
-      <w:r>
-        <w:rPr>
-          <w:rFonts w:ascii="Times New Roman" w:eastAsia="宋体" w:hAnsi="Times New Roman" w:cs="Times New Roman" w:hint="eastAsia"/>
-          <w:szCs w:val="21"/>
-        </w:rPr>
-        <w:t>?</w:t>
-      </w:r>
-    </w:p>
-    <w:p>
-      <w:pPr>
-        <w:pStyle w:val="a3"/>
-        <w:numPr>
-          <w:ilvl w:val="0"/>
-          <w:numId w:val="1"/>
-        </w:numPr>
-        <w:spacing w:line="360" w:lineRule="auto"/>
-        <w:ind w:firstLineChars="0"/>
-        <w:rPr>
-          <w:rFonts w:ascii="Times New Roman" w:eastAsia="宋体" w:hAnsi="Times New Roman" w:cs="Times New Roman"/>
-          <w:szCs w:val="21"/>
-        </w:rPr>
-      </w:pPr>
-      <w:r>
-        <w:rPr>
-          <w:rFonts w:ascii="Times New Roman" w:eastAsia="宋体" w:hAnsi="Times New Roman" w:cs="Times New Roman" w:hint="eastAsia"/>
-          <w:szCs w:val="21"/>
-        </w:rPr>
-        <w:t>项目中怎么用的</w:t>
-      </w:r>
-      <w:proofErr w:type="gramStart"/>
-      <w:r>
-        <w:rPr>
-          <w:rFonts w:ascii="Times New Roman" w:eastAsia="宋体" w:hAnsi="Times New Roman" w:cs="Times New Roman" w:hint="eastAsia"/>
-          <w:szCs w:val="21"/>
-        </w:rPr>
-        <w:t>背压机制</w:t>
-      </w:r>
-      <w:proofErr w:type="gramEnd"/>
-      <w:r>
-        <w:rPr>
-          <w:rFonts w:ascii="Times New Roman" w:eastAsia="宋体" w:hAnsi="Times New Roman" w:cs="Times New Roman" w:hint="eastAsia"/>
-          <w:szCs w:val="21"/>
-        </w:rPr>
-        <w:t>?</w:t>
-      </w:r>
-    </w:p>
-    <w:p>
-      <w:pPr>
-        <w:pStyle w:val="a3"/>
-        <w:numPr>
-          <w:ilvl w:val="0"/>
-          <w:numId w:val="1"/>
-        </w:numPr>
-        <w:spacing w:line="360" w:lineRule="auto"/>
-        <w:ind w:firstLineChars="0"/>
-        <w:rPr>
-          <w:rFonts w:ascii="Times New Roman" w:eastAsia="宋体" w:hAnsi="Times New Roman" w:cs="Times New Roman"/>
-          <w:szCs w:val="21"/>
-        </w:rPr>
-      </w:pPr>
-      <w:proofErr w:type="spellStart"/>
-      <w:r>
-        <w:rPr>
-          <w:rFonts w:ascii="Times New Roman" w:eastAsia="宋体" w:hAnsi="Times New Roman" w:cs="Times New Roman" w:hint="eastAsia"/>
-          <w:szCs w:val="21"/>
-        </w:rPr>
-        <w:t>Flink</w:t>
-      </w:r>
-      <w:proofErr w:type="spellEnd"/>
-      <w:r>
-        <w:rPr>
-          <w:rFonts w:ascii="Times New Roman" w:eastAsia="宋体" w:hAnsi="Times New Roman" w:cs="Times New Roman" w:hint="eastAsia"/>
-          <w:szCs w:val="21"/>
-        </w:rPr>
-        <w:t>的</w:t>
-      </w:r>
-      <w:r>
-        <w:rPr>
-          <w:rFonts w:ascii="Times New Roman" w:eastAsia="宋体" w:hAnsi="Times New Roman" w:cs="Times New Roman" w:hint="eastAsia"/>
-          <w:szCs w:val="21"/>
-        </w:rPr>
-        <w:t>key By</w:t>
-      </w:r>
-      <w:r>
-        <w:rPr>
-          <w:rFonts w:ascii="Times New Roman" w:eastAsia="宋体" w:hAnsi="Times New Roman" w:cs="Times New Roman" w:hint="eastAsia"/>
-          <w:szCs w:val="21"/>
-        </w:rPr>
-        <w:t>和</w:t>
-      </w:r>
-      <w:r>
-        <w:rPr>
-          <w:rFonts w:ascii="Times New Roman" w:eastAsia="宋体" w:hAnsi="Times New Roman" w:cs="Times New Roman" w:hint="eastAsia"/>
-          <w:szCs w:val="21"/>
-        </w:rPr>
-        <w:t>Spark</w:t>
-      </w:r>
-      <w:r>
-        <w:rPr>
-          <w:rFonts w:ascii="Times New Roman" w:eastAsia="宋体" w:hAnsi="Times New Roman" w:cs="Times New Roman" w:hint="eastAsia"/>
-          <w:szCs w:val="21"/>
-        </w:rPr>
-        <w:t>的</w:t>
-      </w:r>
-      <w:r>
-        <w:rPr>
-          <w:rFonts w:ascii="Times New Roman" w:eastAsia="宋体" w:hAnsi="Times New Roman" w:cs="Times New Roman" w:hint="eastAsia"/>
-          <w:szCs w:val="21"/>
-        </w:rPr>
-        <w:t xml:space="preserve"> group by</w:t>
-      </w:r>
-      <w:r>
-        <w:rPr>
-          <w:rFonts w:ascii="Times New Roman" w:eastAsia="宋体" w:hAnsi="Times New Roman" w:cs="Times New Roman" w:hint="eastAsia"/>
-          <w:szCs w:val="21"/>
-        </w:rPr>
-        <w:t>有什么区别</w:t>
-      </w:r>
-      <w:r>
-        <w:rPr>
-          <w:rFonts w:ascii="Times New Roman" w:eastAsia="宋体" w:hAnsi="Times New Roman" w:cs="Times New Roman" w:hint="eastAsia"/>
-          <w:szCs w:val="21"/>
-        </w:rPr>
-        <w:t>?</w:t>
-      </w:r>
-    </w:p>
-    <w:p>
-      <w:pPr>
-        <w:pStyle w:val="a3"/>
-        <w:numPr>
-          <w:ilvl w:val="0"/>
-          <w:numId w:val="1"/>
-        </w:numPr>
-        <w:spacing w:line="360" w:lineRule="auto"/>
-        <w:ind w:firstLineChars="0"/>
-        <w:rPr>
-          <w:rFonts w:ascii="Times New Roman" w:eastAsia="宋体" w:hAnsi="Times New Roman" w:cs="Times New Roman"/>
-          <w:szCs w:val="21"/>
-        </w:rPr>
-      </w:pPr>
-      <w:proofErr w:type="spellStart"/>
-      <w:r>
-        <w:rPr>
-          <w:rFonts w:ascii="Times New Roman" w:eastAsia="宋体" w:hAnsi="Times New Roman" w:cs="Times New Roman" w:hint="eastAsia"/>
-          <w:szCs w:val="21"/>
-        </w:rPr>
-        <w:t>Flink</w:t>
-      </w:r>
-      <w:proofErr w:type="spellEnd"/>
-      <w:r>
-        <w:rPr>
-          <w:rFonts w:ascii="Times New Roman" w:eastAsia="宋体" w:hAnsi="Times New Roman" w:cs="Times New Roman" w:hint="eastAsia"/>
-          <w:szCs w:val="21"/>
-        </w:rPr>
-        <w:t>的</w:t>
-      </w:r>
-      <w:r>
-        <w:rPr>
-          <w:rFonts w:ascii="Times New Roman" w:eastAsia="宋体" w:hAnsi="Times New Roman" w:cs="Times New Roman" w:hint="eastAsia"/>
-          <w:szCs w:val="21"/>
-        </w:rPr>
-        <w:t>watermark</w:t>
-      </w:r>
-      <w:r>
-        <w:rPr>
-          <w:rFonts w:ascii="Times New Roman" w:eastAsia="宋体" w:hAnsi="Times New Roman" w:cs="Times New Roman" w:hint="eastAsia"/>
-          <w:szCs w:val="21"/>
-        </w:rPr>
-        <w:t>什么时候去触发计算</w:t>
-      </w:r>
-      <w:r>
-        <w:rPr>
-          <w:rFonts w:ascii="Times New Roman" w:eastAsia="宋体" w:hAnsi="Times New Roman" w:cs="Times New Roman" w:hint="eastAsia"/>
-          <w:szCs w:val="21"/>
-        </w:rPr>
-        <w:t>?</w:t>
-      </w:r>
-    </w:p>
-    <w:p>
-      <w:pPr>
-        <w:pStyle w:val="a3"/>
-        <w:numPr>
-          <w:ilvl w:val="0"/>
-          <w:numId w:val="1"/>
-        </w:numPr>
-        <w:spacing w:line="360" w:lineRule="auto"/>
-        <w:ind w:firstLineChars="0"/>
-        <w:rPr>
-          <w:rFonts w:ascii="Times New Roman" w:eastAsia="宋体" w:hAnsi="Times New Roman" w:cs="Times New Roman"/>
-          <w:szCs w:val="21"/>
-        </w:rPr>
-      </w:pPr>
-      <w:r>
-        <w:rPr>
-          <w:rFonts w:ascii="Times New Roman" w:eastAsia="宋体" w:hAnsi="Times New Roman" w:cs="Times New Roman" w:hint="eastAsia"/>
-          <w:szCs w:val="21"/>
-        </w:rPr>
-        <w:t>消息超过</w:t>
-      </w:r>
-      <w:r>
-        <w:rPr>
-          <w:rFonts w:ascii="Times New Roman" w:eastAsia="宋体" w:hAnsi="Times New Roman" w:cs="Times New Roman" w:hint="eastAsia"/>
-          <w:szCs w:val="21"/>
-        </w:rPr>
-        <w:t>watermark</w:t>
-      </w:r>
-      <w:r>
-        <w:rPr>
-          <w:rFonts w:ascii="Times New Roman" w:eastAsia="宋体" w:hAnsi="Times New Roman" w:cs="Times New Roman" w:hint="eastAsia"/>
-          <w:szCs w:val="21"/>
-        </w:rPr>
-        <w:t>的时间会丢失数据吗</w:t>
-      </w:r>
-      <w:r>
-        <w:rPr>
-          <w:rFonts w:ascii="Times New Roman" w:eastAsia="宋体" w:hAnsi="Times New Roman" w:cs="Times New Roman" w:hint="eastAsia"/>
-          <w:szCs w:val="21"/>
-        </w:rPr>
-        <w:t>?</w:t>
-      </w:r>
-    </w:p>
-    <w:p>
-      <w:pPr>
-        <w:pStyle w:val="a3"/>
-        <w:numPr>
-          <w:ilvl w:val="0"/>
-          <w:numId w:val="1"/>
-        </w:numPr>
-        <w:spacing w:line="360" w:lineRule="auto"/>
-        <w:ind w:firstLineChars="0"/>
-        <w:rPr>
-          <w:rFonts w:ascii="Times New Roman" w:eastAsia="宋体" w:hAnsi="Times New Roman" w:cs="Times New Roman"/>
-          <w:szCs w:val="21"/>
-        </w:rPr>
-      </w:pPr>
-      <w:r>
-        <w:rPr>
-          <w:rFonts w:ascii="Times New Roman" w:eastAsia="宋体" w:hAnsi="Times New Roman" w:cs="Times New Roman" w:hint="eastAsia"/>
-          <w:szCs w:val="21"/>
-        </w:rPr>
-        <w:t>Kafka</w:t>
-      </w:r>
-      <w:r>
-        <w:rPr>
-          <w:rFonts w:ascii="Times New Roman" w:eastAsia="宋体" w:hAnsi="Times New Roman" w:cs="Times New Roman" w:hint="eastAsia"/>
-          <w:szCs w:val="21"/>
-        </w:rPr>
-        <w:t>数据挤压怎么办</w:t>
-      </w:r>
-      <w:r>
-        <w:rPr>
-          <w:rFonts w:ascii="Times New Roman" w:eastAsia="宋体" w:hAnsi="Times New Roman" w:cs="Times New Roman" w:hint="eastAsia"/>
-          <w:szCs w:val="21"/>
-        </w:rPr>
-        <w:t>?</w:t>
-      </w:r>
-    </w:p>
-    <w:p>
-      <w:pPr>
-        <w:pStyle w:val="a3"/>
-        <w:numPr>
-          <w:ilvl w:val="0"/>
-          <w:numId w:val="1"/>
-        </w:numPr>
-        <w:spacing w:line="360" w:lineRule="auto"/>
-        <w:ind w:firstLineChars="0"/>
-        <w:rPr>
-          <w:rFonts w:ascii="Times New Roman" w:eastAsia="宋体" w:hAnsi="Times New Roman" w:cs="Times New Roman"/>
-          <w:szCs w:val="21"/>
-        </w:rPr>
-      </w:pPr>
-      <w:r>
-        <w:rPr>
-          <w:rFonts w:ascii="Times New Roman" w:eastAsia="宋体" w:hAnsi="Times New Roman" w:cs="Times New Roman" w:hint="eastAsia"/>
-          <w:szCs w:val="21"/>
-        </w:rPr>
-        <w:t>Kafka</w:t>
-      </w:r>
-      <w:r>
-        <w:rPr>
-          <w:rFonts w:ascii="Times New Roman" w:eastAsia="宋体" w:hAnsi="Times New Roman" w:cs="Times New Roman" w:hint="eastAsia"/>
-          <w:szCs w:val="21"/>
-        </w:rPr>
-        <w:t>的分区分配策略</w:t>
-      </w:r>
-      <w:r>
-        <w:rPr>
-          <w:rFonts w:ascii="Times New Roman" w:eastAsia="宋体" w:hAnsi="Times New Roman" w:cs="Times New Roman" w:hint="eastAsia"/>
-          <w:szCs w:val="21"/>
-        </w:rPr>
-        <w:t>?</w:t>
-      </w:r>
-    </w:p>
-    <w:p>
-      <w:pPr>
-        <w:pStyle w:val="a3"/>
-        <w:numPr>
-          <w:ilvl w:val="0"/>
-          <w:numId w:val="1"/>
-        </w:numPr>
-        <w:spacing w:line="360" w:lineRule="auto"/>
-        <w:ind w:firstLineChars="0"/>
-        <w:rPr>
-          <w:rFonts w:ascii="Times New Roman" w:eastAsia="宋体" w:hAnsi="Times New Roman" w:cs="Times New Roman"/>
-          <w:szCs w:val="21"/>
-        </w:rPr>
-      </w:pPr>
-      <w:r>
-        <w:rPr>
-          <w:rFonts w:ascii="Times New Roman" w:eastAsia="宋体" w:hAnsi="Times New Roman" w:cs="Times New Roman" w:hint="eastAsia"/>
-          <w:szCs w:val="21"/>
-        </w:rPr>
-        <w:t>为什么不用</w:t>
-      </w:r>
-      <w:proofErr w:type="spellStart"/>
-      <w:r>
-        <w:rPr>
-          <w:rFonts w:ascii="Times New Roman" w:eastAsia="宋体" w:hAnsi="Times New Roman" w:cs="Times New Roman" w:hint="eastAsia"/>
-          <w:szCs w:val="21"/>
-        </w:rPr>
-        <w:t>rabitMQ</w:t>
-      </w:r>
-      <w:proofErr w:type="spellEnd"/>
-      <w:r>
-        <w:rPr>
-          <w:rFonts w:ascii="Times New Roman" w:eastAsia="宋体" w:hAnsi="Times New Roman" w:cs="Times New Roman" w:hint="eastAsia"/>
-          <w:szCs w:val="21"/>
-        </w:rPr>
-        <w:t>要用</w:t>
-      </w:r>
-      <w:proofErr w:type="spellStart"/>
-      <w:r>
-        <w:rPr>
-          <w:rFonts w:ascii="Times New Roman" w:eastAsia="宋体" w:hAnsi="Times New Roman" w:cs="Times New Roman" w:hint="eastAsia"/>
-          <w:szCs w:val="21"/>
-        </w:rPr>
-        <w:t>kafka</w:t>
-      </w:r>
-      <w:proofErr w:type="spellEnd"/>
-      <w:r>
-        <w:rPr>
-          <w:rFonts w:ascii="Times New Roman" w:eastAsia="宋体" w:hAnsi="Times New Roman" w:cs="Times New Roman" w:hint="eastAsia"/>
-          <w:szCs w:val="21"/>
-        </w:rPr>
-        <w:t>?</w:t>
-      </w:r>
-    </w:p>
-    <w:p>
-      <w:pPr>
-        <w:pStyle w:val="a3"/>
-        <w:numPr>
-          <w:ilvl w:val="0"/>
-          <w:numId w:val="1"/>
-        </w:numPr>
-        <w:spacing w:line="360" w:lineRule="auto"/>
-        <w:ind w:firstLineChars="0"/>
-        <w:rPr>
-          <w:rFonts w:ascii="Times New Roman" w:eastAsia="宋体" w:hAnsi="Times New Roman" w:cs="Times New Roman"/>
-          <w:szCs w:val="21"/>
-        </w:rPr>
-      </w:pPr>
-      <w:proofErr w:type="spellStart"/>
-      <w:r>
-        <w:rPr>
-          <w:rFonts w:ascii="Times New Roman" w:eastAsia="宋体" w:hAnsi="Times New Roman" w:cs="Times New Roman" w:hint="eastAsia"/>
-          <w:szCs w:val="21"/>
-        </w:rPr>
-        <w:t>mysql</w:t>
-      </w:r>
-      <w:proofErr w:type="spellEnd"/>
-      <w:r>
-        <w:rPr>
-          <w:rFonts w:ascii="Times New Roman" w:eastAsia="宋体" w:hAnsi="Times New Roman" w:cs="Times New Roman" w:hint="eastAsia"/>
-          <w:szCs w:val="21"/>
-        </w:rPr>
-        <w:t>中的数据是全部导入还是增量导入到</w:t>
-      </w:r>
-      <w:proofErr w:type="spellStart"/>
-      <w:r>
-        <w:rPr>
-          <w:rFonts w:ascii="Times New Roman" w:eastAsia="宋体" w:hAnsi="Times New Roman" w:cs="Times New Roman" w:hint="eastAsia"/>
-          <w:szCs w:val="21"/>
-        </w:rPr>
-        <w:t>hdfs</w:t>
-      </w:r>
-      <w:proofErr w:type="spellEnd"/>
-      <w:r>
-        <w:rPr>
-          <w:rFonts w:ascii="Times New Roman" w:eastAsia="宋体" w:hAnsi="Times New Roman" w:cs="Times New Roman" w:hint="eastAsia"/>
-          <w:szCs w:val="21"/>
-        </w:rPr>
-        <w:t>?</w:t>
-      </w:r>
-    </w:p>
-    <w:p>
-      <w:pPr>
-        <w:pStyle w:val="a3"/>
-        <w:numPr>
-          <w:ilvl w:val="0"/>
-          <w:numId w:val="1"/>
-        </w:numPr>
-        <w:spacing w:line="360" w:lineRule="auto"/>
-        <w:ind w:firstLineChars="0"/>
-        <w:rPr>
-          <w:rFonts w:ascii="Times New Roman" w:eastAsia="宋体" w:hAnsi="Times New Roman" w:cs="Times New Roman"/>
-          <w:szCs w:val="21"/>
-        </w:rPr>
-      </w:pPr>
-      <w:r>
-        <w:rPr>
-          <w:rFonts w:ascii="Times New Roman" w:eastAsia="宋体" w:hAnsi="Times New Roman" w:cs="Times New Roman"/>
-          <w:szCs w:val="21"/>
-        </w:rPr>
-        <w:t>java</w:t>
-      </w:r>
-      <w:r>
-        <w:rPr>
-          <w:rFonts w:ascii="Times New Roman" w:eastAsia="宋体" w:hAnsi="Times New Roman" w:cs="Times New Roman"/>
-          <w:szCs w:val="21"/>
-        </w:rPr>
-        <w:t>的集合了解多少</w:t>
-      </w:r>
-      <w:r>
-        <w:rPr>
-          <w:rFonts w:ascii="Times New Roman" w:eastAsia="宋体" w:hAnsi="Times New Roman" w:cs="Times New Roman"/>
-          <w:szCs w:val="21"/>
-        </w:rPr>
-        <w:t>?</w:t>
-      </w:r>
-    </w:p>
-    <w:p>
-      <w:pPr>
-        <w:pStyle w:val="a3"/>
-        <w:numPr>
-          <w:ilvl w:val="0"/>
-          <w:numId w:val="1"/>
-        </w:numPr>
-        <w:spacing w:line="360" w:lineRule="auto"/>
-        <w:ind w:firstLineChars="0"/>
-        <w:rPr>
-          <w:rFonts w:ascii="Times New Roman" w:eastAsia="宋体" w:hAnsi="Times New Roman" w:cs="Times New Roman"/>
-          <w:szCs w:val="21"/>
-        </w:rPr>
-      </w:pPr>
-      <w:proofErr w:type="spellStart"/>
-      <w:r>
-        <w:rPr>
-          <w:rFonts w:ascii="Times New Roman" w:eastAsia="宋体" w:hAnsi="Times New Roman" w:cs="Times New Roman"/>
-          <w:szCs w:val="21"/>
-        </w:rPr>
-        <w:lastRenderedPageBreak/>
-        <w:t>scala</w:t>
-      </w:r>
-      <w:proofErr w:type="spellEnd"/>
-      <w:r>
-        <w:rPr>
-          <w:rFonts w:ascii="Times New Roman" w:eastAsia="宋体" w:hAnsi="Times New Roman" w:cs="Times New Roman"/>
-          <w:szCs w:val="21"/>
-        </w:rPr>
-        <w:t>的集合了解多少</w:t>
-      </w:r>
-      <w:r>
-        <w:rPr>
-          <w:rFonts w:ascii="Times New Roman" w:eastAsia="宋体" w:hAnsi="Times New Roman" w:cs="Times New Roman"/>
-          <w:szCs w:val="21"/>
-        </w:rPr>
-        <w:t>?</w:t>
-      </w:r>
-    </w:p>
-    <w:p>
-      <w:pPr>
-        <w:pStyle w:val="a3"/>
-        <w:numPr>
-          <w:ilvl w:val="0"/>
-          <w:numId w:val="1"/>
-        </w:numPr>
-        <w:spacing w:line="360" w:lineRule="auto"/>
-        <w:ind w:firstLineChars="0"/>
-        <w:rPr>
-          <w:rFonts w:ascii="Times New Roman" w:eastAsia="宋体" w:hAnsi="Times New Roman" w:cs="Times New Roman"/>
-          <w:szCs w:val="21"/>
-        </w:rPr>
-      </w:pPr>
-      <w:proofErr w:type="spellStart"/>
-      <w:r>
-        <w:rPr>
-          <w:rFonts w:ascii="Times New Roman" w:eastAsia="宋体" w:hAnsi="Times New Roman" w:cs="Times New Roman"/>
-          <w:szCs w:val="21"/>
-        </w:rPr>
-        <w:t>scala</w:t>
-      </w:r>
-      <w:proofErr w:type="spellEnd"/>
-      <w:r>
-        <w:rPr>
-          <w:rFonts w:ascii="Times New Roman" w:eastAsia="宋体" w:hAnsi="Times New Roman" w:cs="Times New Roman"/>
-          <w:szCs w:val="21"/>
-        </w:rPr>
-        <w:t>集合里面是怎么扩容的</w:t>
-      </w:r>
-      <w:r>
-        <w:rPr>
-          <w:rFonts w:ascii="Times New Roman" w:eastAsia="宋体" w:hAnsi="Times New Roman" w:cs="Times New Roman"/>
-          <w:szCs w:val="21"/>
-        </w:rPr>
-        <w:t>?</w:t>
-      </w:r>
-    </w:p>
-    <w:p>
-      <w:pPr>
-        <w:pStyle w:val="a3"/>
-        <w:numPr>
-          <w:ilvl w:val="0"/>
-          <w:numId w:val="1"/>
-        </w:numPr>
-        <w:spacing w:line="360" w:lineRule="auto"/>
-        <w:ind w:firstLineChars="0"/>
-        <w:rPr>
-          <w:rFonts w:ascii="Times New Roman" w:eastAsia="宋体" w:hAnsi="Times New Roman" w:cs="Times New Roman"/>
-          <w:szCs w:val="21"/>
-        </w:rPr>
-      </w:pPr>
-      <w:proofErr w:type="spellStart"/>
-      <w:r>
-        <w:rPr>
-          <w:rFonts w:ascii="Times New Roman" w:eastAsia="宋体" w:hAnsi="Times New Roman" w:cs="Times New Roman"/>
-          <w:szCs w:val="21"/>
-        </w:rPr>
-        <w:t>scala</w:t>
-      </w:r>
-      <w:proofErr w:type="spellEnd"/>
-      <w:r>
-        <w:rPr>
-          <w:rFonts w:ascii="Times New Roman" w:eastAsia="宋体" w:hAnsi="Times New Roman" w:cs="Times New Roman"/>
-          <w:szCs w:val="21"/>
-        </w:rPr>
-        <w:t>常见的算子</w:t>
-      </w:r>
-      <w:r>
-        <w:rPr>
-          <w:rFonts w:ascii="Times New Roman" w:eastAsia="宋体" w:hAnsi="Times New Roman" w:cs="Times New Roman"/>
-          <w:szCs w:val="21"/>
-        </w:rPr>
-        <w:t>?</w:t>
-      </w:r>
-    </w:p>
-    <w:p>
-      <w:pPr>
-        <w:pStyle w:val="a3"/>
-        <w:numPr>
-          <w:ilvl w:val="0"/>
-          <w:numId w:val="1"/>
-        </w:numPr>
-        <w:spacing w:line="360" w:lineRule="auto"/>
-        <w:ind w:firstLineChars="0"/>
-        <w:rPr>
-          <w:rFonts w:ascii="Times New Roman" w:eastAsia="宋体" w:hAnsi="Times New Roman" w:cs="Times New Roman"/>
-          <w:szCs w:val="21"/>
-        </w:rPr>
-      </w:pPr>
-      <w:proofErr w:type="spellStart"/>
-      <w:r>
-        <w:rPr>
-          <w:rFonts w:ascii="Times New Roman" w:eastAsia="宋体" w:hAnsi="Times New Roman" w:cs="Times New Roman"/>
-          <w:szCs w:val="21"/>
-        </w:rPr>
-        <w:t>scala</w:t>
-      </w:r>
-      <w:proofErr w:type="spellEnd"/>
-      <w:r>
-        <w:rPr>
-          <w:rFonts w:ascii="Times New Roman" w:eastAsia="宋体" w:hAnsi="Times New Roman" w:cs="Times New Roman"/>
-          <w:szCs w:val="21"/>
-        </w:rPr>
-        <w:t>中</w:t>
-      </w:r>
-      <w:r>
-        <w:rPr>
-          <w:rFonts w:ascii="Times New Roman" w:eastAsia="宋体" w:hAnsi="Times New Roman" w:cs="Times New Roman"/>
-          <w:szCs w:val="21"/>
-        </w:rPr>
-        <w:t>reduce by</w:t>
-      </w:r>
-      <w:r>
-        <w:rPr>
-          <w:rFonts w:ascii="Times New Roman" w:eastAsia="宋体" w:hAnsi="Times New Roman" w:cs="Times New Roman"/>
-          <w:szCs w:val="21"/>
-        </w:rPr>
-        <w:t>和</w:t>
-      </w:r>
-      <w:r>
-        <w:rPr>
-          <w:rFonts w:ascii="Times New Roman" w:eastAsia="宋体" w:hAnsi="Times New Roman" w:cs="Times New Roman"/>
-          <w:szCs w:val="21"/>
-        </w:rPr>
-        <w:t>group by</w:t>
-      </w:r>
-      <w:r>
-        <w:rPr>
-          <w:rFonts w:ascii="Times New Roman" w:eastAsia="宋体" w:hAnsi="Times New Roman" w:cs="Times New Roman"/>
-          <w:szCs w:val="21"/>
-        </w:rPr>
-        <w:t>有什么区别</w:t>
-      </w:r>
-      <w:r>
-        <w:rPr>
-          <w:rFonts w:ascii="Times New Roman" w:eastAsia="宋体" w:hAnsi="Times New Roman" w:cs="Times New Roman"/>
-          <w:szCs w:val="21"/>
-        </w:rPr>
-        <w:t>?</w:t>
-      </w:r>
-    </w:p>
-    <w:p>
-      <w:pPr>
-        <w:pStyle w:val="a3"/>
-        <w:numPr>
-          <w:ilvl w:val="0"/>
-          <w:numId w:val="1"/>
-        </w:numPr>
-        <w:spacing w:line="360" w:lineRule="auto"/>
-        <w:ind w:firstLineChars="0"/>
-        <w:rPr>
-          <w:rFonts w:ascii="Times New Roman" w:eastAsia="宋体" w:hAnsi="Times New Roman" w:cs="Times New Roman"/>
-          <w:szCs w:val="21"/>
-        </w:rPr>
-      </w:pPr>
-      <w:r>
-        <w:rPr>
-          <w:rFonts w:ascii="Times New Roman" w:eastAsia="宋体" w:hAnsi="Times New Roman" w:cs="Times New Roman"/>
-          <w:szCs w:val="21"/>
-        </w:rPr>
-        <w:t>reduce by</w:t>
-      </w:r>
-      <w:r>
-        <w:rPr>
-          <w:rFonts w:ascii="Times New Roman" w:eastAsia="宋体" w:hAnsi="Times New Roman" w:cs="Times New Roman"/>
-          <w:szCs w:val="21"/>
-        </w:rPr>
-        <w:t>和</w:t>
-      </w:r>
-      <w:r>
-        <w:rPr>
-          <w:rFonts w:ascii="Times New Roman" w:eastAsia="宋体" w:hAnsi="Times New Roman" w:cs="Times New Roman"/>
-          <w:szCs w:val="21"/>
-        </w:rPr>
-        <w:t xml:space="preserve">group by </w:t>
-      </w:r>
-      <w:r>
-        <w:rPr>
-          <w:rFonts w:ascii="Times New Roman" w:eastAsia="宋体" w:hAnsi="Times New Roman" w:cs="Times New Roman"/>
-          <w:szCs w:val="21"/>
-        </w:rPr>
-        <w:t>返回什么类型的值</w:t>
-      </w:r>
-      <w:r>
-        <w:rPr>
-          <w:rFonts w:ascii="Times New Roman" w:eastAsia="宋体" w:hAnsi="Times New Roman" w:cs="Times New Roman"/>
-          <w:szCs w:val="21"/>
-        </w:rPr>
-        <w:t>,</w:t>
-      </w:r>
-      <w:r>
-        <w:rPr>
-          <w:rFonts w:ascii="Times New Roman" w:eastAsia="宋体" w:hAnsi="Times New Roman" w:cs="Times New Roman"/>
-          <w:szCs w:val="21"/>
-        </w:rPr>
-        <w:t>传的是什么参数</w:t>
-      </w:r>
-      <w:r>
-        <w:rPr>
-          <w:rFonts w:ascii="Times New Roman" w:eastAsia="宋体" w:hAnsi="Times New Roman" w:cs="Times New Roman"/>
-          <w:szCs w:val="21"/>
-        </w:rPr>
-        <w:t>?</w:t>
-      </w:r>
-    </w:p>
-    <w:p>
-      <w:pPr>
-        <w:pStyle w:val="a3"/>
-        <w:numPr>
-          <w:ilvl w:val="0"/>
-          <w:numId w:val="1"/>
-        </w:numPr>
-        <w:spacing w:line="360" w:lineRule="auto"/>
-        <w:ind w:firstLineChars="0"/>
-        <w:rPr>
-          <w:rFonts w:ascii="Times New Roman" w:eastAsia="宋体" w:hAnsi="Times New Roman" w:cs="Times New Roman"/>
-          <w:szCs w:val="21"/>
-        </w:rPr>
-      </w:pPr>
-      <w:proofErr w:type="spellStart"/>
-      <w:r>
-        <w:rPr>
-          <w:rFonts w:ascii="Times New Roman" w:eastAsia="宋体" w:hAnsi="Times New Roman" w:cs="Times New Roman"/>
-          <w:szCs w:val="21"/>
-        </w:rPr>
-        <w:t>foreache</w:t>
-      </w:r>
-      <w:proofErr w:type="spellEnd"/>
-      <w:r>
-        <w:rPr>
-          <w:rFonts w:ascii="Times New Roman" w:eastAsia="宋体" w:hAnsi="Times New Roman" w:cs="Times New Roman"/>
-          <w:szCs w:val="21"/>
-        </w:rPr>
-        <w:t>和</w:t>
-      </w:r>
-      <w:proofErr w:type="spellStart"/>
-      <w:r>
-        <w:rPr>
-          <w:rFonts w:ascii="Times New Roman" w:eastAsia="宋体" w:hAnsi="Times New Roman" w:cs="Times New Roman"/>
-          <w:szCs w:val="21"/>
-        </w:rPr>
-        <w:t>coleasce</w:t>
-      </w:r>
-      <w:proofErr w:type="spellEnd"/>
-      <w:r>
-        <w:rPr>
-          <w:rFonts w:ascii="Times New Roman" w:eastAsia="宋体" w:hAnsi="Times New Roman" w:cs="Times New Roman"/>
-          <w:szCs w:val="21"/>
-        </w:rPr>
-        <w:t>什么区别</w:t>
-      </w:r>
-      <w:r>
-        <w:rPr>
-          <w:rFonts w:ascii="Times New Roman" w:eastAsia="宋体" w:hAnsi="Times New Roman" w:cs="Times New Roman"/>
-          <w:szCs w:val="21"/>
-        </w:rPr>
-        <w:t>?</w:t>
-      </w:r>
-    </w:p>
-    <w:p>
-      <w:pPr>
-        <w:pStyle w:val="a3"/>
-        <w:numPr>
-          <w:ilvl w:val="0"/>
-          <w:numId w:val="1"/>
-        </w:numPr>
-        <w:spacing w:line="360" w:lineRule="auto"/>
-        <w:ind w:firstLineChars="0"/>
-        <w:rPr>
-          <w:rFonts w:ascii="Times New Roman" w:eastAsia="宋体" w:hAnsi="Times New Roman" w:cs="Times New Roman"/>
-          <w:szCs w:val="21"/>
-        </w:rPr>
-      </w:pPr>
-      <w:r>
-        <w:rPr>
-          <w:rFonts w:ascii="Times New Roman" w:eastAsia="宋体" w:hAnsi="Times New Roman" w:cs="Times New Roman"/>
-          <w:szCs w:val="21"/>
-        </w:rPr>
-        <w:t>并发读取</w:t>
-      </w:r>
-      <w:proofErr w:type="spellStart"/>
-      <w:r>
-        <w:rPr>
-          <w:rFonts w:ascii="Times New Roman" w:eastAsia="宋体" w:hAnsi="Times New Roman" w:cs="Times New Roman"/>
-          <w:szCs w:val="21"/>
-        </w:rPr>
-        <w:t>mysql</w:t>
-      </w:r>
-      <w:proofErr w:type="spellEnd"/>
-      <w:r>
-        <w:rPr>
-          <w:rFonts w:ascii="Times New Roman" w:eastAsia="宋体" w:hAnsi="Times New Roman" w:cs="Times New Roman"/>
-          <w:szCs w:val="21"/>
-        </w:rPr>
-        <w:t>需要关注那几个参数</w:t>
-      </w:r>
-      <w:r>
-        <w:rPr>
-          <w:rFonts w:ascii="Times New Roman" w:eastAsia="宋体" w:hAnsi="Times New Roman" w:cs="Times New Roman"/>
-          <w:szCs w:val="21"/>
-        </w:rPr>
-        <w:t>?(</w:t>
-      </w:r>
-      <w:proofErr w:type="spellStart"/>
-      <w:r>
-        <w:rPr>
-          <w:rFonts w:ascii="Times New Roman" w:eastAsia="宋体" w:hAnsi="Times New Roman" w:cs="Times New Roman"/>
-          <w:szCs w:val="21"/>
-        </w:rPr>
-        <w:t>sparkcontext</w:t>
-      </w:r>
-      <w:proofErr w:type="spellEnd"/>
-      <w:r>
-        <w:rPr>
-          <w:rFonts w:ascii="Times New Roman" w:eastAsia="宋体" w:hAnsi="Times New Roman" w:cs="Times New Roman"/>
-          <w:szCs w:val="21"/>
-        </w:rPr>
-        <w:t>去读去连接</w:t>
-      </w:r>
-      <w:r>
-        <w:rPr>
-          <w:rFonts w:ascii="Times New Roman" w:eastAsia="宋体" w:hAnsi="Times New Roman" w:cs="Times New Roman"/>
-          <w:szCs w:val="21"/>
-        </w:rPr>
-        <w:t>)</w:t>
-      </w:r>
-    </w:p>
-    <w:p>
-      <w:pPr>
-        <w:pStyle w:val="a3"/>
-        <w:numPr>
-          <w:ilvl w:val="0"/>
-          <w:numId w:val="1"/>
-        </w:numPr>
-        <w:spacing w:line="360" w:lineRule="auto"/>
-        <w:ind w:firstLineChars="0"/>
-        <w:rPr>
-          <w:rFonts w:ascii="Times New Roman" w:eastAsia="宋体" w:hAnsi="Times New Roman" w:cs="Times New Roman"/>
-          <w:szCs w:val="21"/>
-        </w:rPr>
-      </w:pPr>
-      <w:r>
-        <w:rPr>
-          <w:rFonts w:ascii="Times New Roman" w:eastAsia="宋体" w:hAnsi="Times New Roman" w:cs="Times New Roman"/>
-          <w:szCs w:val="21"/>
-        </w:rPr>
-        <w:t>spark</w:t>
-      </w:r>
-      <w:r>
-        <w:rPr>
-          <w:rFonts w:ascii="Times New Roman" w:eastAsia="宋体" w:hAnsi="Times New Roman" w:cs="Times New Roman"/>
-          <w:szCs w:val="21"/>
-        </w:rPr>
-        <w:t>共享变量</w:t>
-      </w:r>
-      <w:r>
-        <w:rPr>
-          <w:rFonts w:ascii="Times New Roman" w:eastAsia="宋体" w:hAnsi="Times New Roman" w:cs="Times New Roman"/>
-          <w:szCs w:val="21"/>
-        </w:rPr>
-        <w:t>?</w:t>
-      </w:r>
-    </w:p>
-    <w:p>
-      <w:pPr>
-        <w:pStyle w:val="a3"/>
-        <w:numPr>
-          <w:ilvl w:val="0"/>
-          <w:numId w:val="1"/>
-        </w:numPr>
-        <w:spacing w:line="360" w:lineRule="auto"/>
-        <w:ind w:firstLineChars="0"/>
-        <w:rPr>
-          <w:rFonts w:ascii="Times New Roman" w:eastAsia="宋体" w:hAnsi="Times New Roman" w:cs="Times New Roman"/>
-          <w:szCs w:val="21"/>
-        </w:rPr>
-      </w:pPr>
-      <w:r>
-        <w:rPr>
-          <w:rFonts w:ascii="Times New Roman" w:eastAsia="宋体" w:hAnsi="Times New Roman" w:cs="Times New Roman"/>
-          <w:szCs w:val="21"/>
-        </w:rPr>
-        <w:t>项目中怎么用的</w:t>
-      </w:r>
-      <w:proofErr w:type="gramStart"/>
-      <w:r>
-        <w:rPr>
-          <w:rFonts w:ascii="Times New Roman" w:eastAsia="宋体" w:hAnsi="Times New Roman" w:cs="Times New Roman"/>
-          <w:szCs w:val="21"/>
-        </w:rPr>
-        <w:t>背压机制</w:t>
-      </w:r>
-      <w:proofErr w:type="gramEnd"/>
-      <w:r>
-        <w:rPr>
-          <w:rFonts w:ascii="Times New Roman" w:eastAsia="宋体" w:hAnsi="Times New Roman" w:cs="Times New Roman"/>
-          <w:szCs w:val="21"/>
-        </w:rPr>
-        <w:t>?</w:t>
-      </w:r>
-    </w:p>
-    <w:p>
-      <w:pPr>
-        <w:pStyle w:val="a3"/>
-        <w:numPr>
-          <w:ilvl w:val="0"/>
-          <w:numId w:val="1"/>
-        </w:numPr>
-        <w:spacing w:line="360" w:lineRule="auto"/>
-        <w:ind w:firstLineChars="0"/>
-        <w:rPr>
-          <w:rFonts w:ascii="Times New Roman" w:eastAsia="宋体" w:hAnsi="Times New Roman" w:cs="Times New Roman"/>
-          <w:szCs w:val="21"/>
-        </w:rPr>
-      </w:pPr>
-      <w:proofErr w:type="spellStart"/>
-      <w:r>
-        <w:rPr>
-          <w:rFonts w:ascii="Times New Roman" w:eastAsia="宋体" w:hAnsi="Times New Roman" w:cs="Times New Roman"/>
-          <w:szCs w:val="21"/>
-        </w:rPr>
-        <w:t>Flink</w:t>
-      </w:r>
-      <w:proofErr w:type="spellEnd"/>
-      <w:r>
-        <w:rPr>
-          <w:rFonts w:ascii="Times New Roman" w:eastAsia="宋体" w:hAnsi="Times New Roman" w:cs="Times New Roman"/>
-          <w:szCs w:val="21"/>
-        </w:rPr>
-        <w:t>的</w:t>
-      </w:r>
-      <w:r>
-        <w:rPr>
-          <w:rFonts w:ascii="Times New Roman" w:eastAsia="宋体" w:hAnsi="Times New Roman" w:cs="Times New Roman"/>
-          <w:szCs w:val="21"/>
-        </w:rPr>
-        <w:t>key By</w:t>
-      </w:r>
-      <w:r>
-        <w:rPr>
-          <w:rFonts w:ascii="Times New Roman" w:eastAsia="宋体" w:hAnsi="Times New Roman" w:cs="Times New Roman"/>
-          <w:szCs w:val="21"/>
-        </w:rPr>
-        <w:t>和</w:t>
-      </w:r>
-      <w:r>
-        <w:rPr>
-          <w:rFonts w:ascii="Times New Roman" w:eastAsia="宋体" w:hAnsi="Times New Roman" w:cs="Times New Roman"/>
-          <w:szCs w:val="21"/>
-        </w:rPr>
-        <w:t>Spark</w:t>
-      </w:r>
-      <w:r>
-        <w:rPr>
-          <w:rFonts w:ascii="Times New Roman" w:eastAsia="宋体" w:hAnsi="Times New Roman" w:cs="Times New Roman"/>
-          <w:szCs w:val="21"/>
-        </w:rPr>
-        <w:t>的</w:t>
-      </w:r>
-      <w:r>
-        <w:rPr>
-          <w:rFonts w:ascii="Times New Roman" w:eastAsia="宋体" w:hAnsi="Times New Roman" w:cs="Times New Roman"/>
-          <w:szCs w:val="21"/>
-        </w:rPr>
-        <w:t xml:space="preserve"> group by</w:t>
-      </w:r>
-      <w:r>
-        <w:rPr>
-          <w:rFonts w:ascii="Times New Roman" w:eastAsia="宋体" w:hAnsi="Times New Roman" w:cs="Times New Roman"/>
-          <w:szCs w:val="21"/>
-        </w:rPr>
-        <w:t>有什么区别</w:t>
-      </w:r>
-      <w:r>
-        <w:rPr>
-          <w:rFonts w:ascii="Times New Roman" w:eastAsia="宋体" w:hAnsi="Times New Roman" w:cs="Times New Roman"/>
-          <w:szCs w:val="21"/>
-        </w:rPr>
-        <w:t>?</w:t>
-      </w:r>
-    </w:p>
-    <w:p>
-      <w:pPr>
-        <w:pStyle w:val="a3"/>
-        <w:numPr>
-          <w:ilvl w:val="0"/>
-          <w:numId w:val="1"/>
-        </w:numPr>
-        <w:spacing w:line="360" w:lineRule="auto"/>
-        <w:ind w:firstLineChars="0"/>
-        <w:rPr>
-          <w:rFonts w:ascii="Times New Roman" w:eastAsia="宋体" w:hAnsi="Times New Roman" w:cs="Times New Roman"/>
-          <w:szCs w:val="21"/>
-        </w:rPr>
-      </w:pPr>
-      <w:proofErr w:type="spellStart"/>
-      <w:r>
-        <w:rPr>
-          <w:rFonts w:ascii="Times New Roman" w:eastAsia="宋体" w:hAnsi="Times New Roman" w:cs="Times New Roman"/>
-          <w:szCs w:val="21"/>
-        </w:rPr>
-        <w:t>Flink</w:t>
-      </w:r>
-      <w:proofErr w:type="spellEnd"/>
-      <w:r>
-        <w:rPr>
-          <w:rFonts w:ascii="Times New Roman" w:eastAsia="宋体" w:hAnsi="Times New Roman" w:cs="Times New Roman"/>
-          <w:szCs w:val="21"/>
-        </w:rPr>
-        <w:t>的</w:t>
-      </w:r>
-      <w:r>
-        <w:rPr>
-          <w:rFonts w:ascii="Times New Roman" w:eastAsia="宋体" w:hAnsi="Times New Roman" w:cs="Times New Roman"/>
-          <w:szCs w:val="21"/>
-        </w:rPr>
-        <w:t>watermark</w:t>
-      </w:r>
-      <w:r>
-        <w:rPr>
-          <w:rFonts w:ascii="Times New Roman" w:eastAsia="宋体" w:hAnsi="Times New Roman" w:cs="Times New Roman"/>
-          <w:szCs w:val="21"/>
-        </w:rPr>
-        <w:t>什么时候去触发计算</w:t>
-      </w:r>
-      <w:r>
-        <w:rPr>
-          <w:rFonts w:ascii="Times New Roman" w:eastAsia="宋体" w:hAnsi="Times New Roman" w:cs="Times New Roman"/>
-          <w:szCs w:val="21"/>
-        </w:rPr>
-        <w:t>?</w:t>
-      </w:r>
-    </w:p>
-    <w:p>
-      <w:pPr>
-        <w:pStyle w:val="a3"/>
-        <w:numPr>
-          <w:ilvl w:val="0"/>
-          <w:numId w:val="1"/>
-        </w:numPr>
-        <w:spacing w:line="360" w:lineRule="auto"/>
-        <w:ind w:firstLineChars="0"/>
-        <w:rPr>
-          <w:rFonts w:ascii="Times New Roman" w:eastAsia="宋体" w:hAnsi="Times New Roman" w:cs="Times New Roman"/>
-          <w:szCs w:val="21"/>
-        </w:rPr>
-      </w:pPr>
-      <w:r>
-        <w:rPr>
-          <w:rFonts w:ascii="Times New Roman" w:eastAsia="宋体" w:hAnsi="Times New Roman" w:cs="Times New Roman"/>
-          <w:szCs w:val="21"/>
-        </w:rPr>
-        <w:t>消息超过</w:t>
-      </w:r>
-      <w:r>
-        <w:rPr>
-          <w:rFonts w:ascii="Times New Roman" w:eastAsia="宋体" w:hAnsi="Times New Roman" w:cs="Times New Roman"/>
-          <w:szCs w:val="21"/>
-        </w:rPr>
-        <w:t>watermark</w:t>
-      </w:r>
-      <w:r>
-        <w:rPr>
-          <w:rFonts w:ascii="Times New Roman" w:eastAsia="宋体" w:hAnsi="Times New Roman" w:cs="Times New Roman"/>
-          <w:szCs w:val="21"/>
-        </w:rPr>
-        <w:t>的时间会丢失数据吗</w:t>
-      </w:r>
-      <w:r>
-        <w:rPr>
-          <w:rFonts w:ascii="Times New Roman" w:eastAsia="宋体" w:hAnsi="Times New Roman" w:cs="Times New Roman"/>
-          <w:szCs w:val="21"/>
-        </w:rPr>
-        <w:t>?</w:t>
-      </w:r>
-    </w:p>
-    <w:p>
-      <w:pPr>
-        <w:pStyle w:val="a3"/>
-        <w:numPr>
-          <w:ilvl w:val="0"/>
-          <w:numId w:val="1"/>
-        </w:numPr>
-        <w:spacing w:line="360" w:lineRule="auto"/>
-        <w:ind w:firstLineChars="0"/>
-        <w:rPr>
-          <w:rFonts w:ascii="Times New Roman" w:eastAsia="宋体" w:hAnsi="Times New Roman" w:cs="Times New Roman"/>
-          <w:szCs w:val="21"/>
-        </w:rPr>
-      </w:pPr>
-      <w:r>
-        <w:rPr>
-          <w:rFonts w:ascii="Times New Roman" w:eastAsia="宋体" w:hAnsi="Times New Roman" w:cs="Times New Roman"/>
-          <w:szCs w:val="21"/>
-        </w:rPr>
-        <w:t>Kafka</w:t>
-      </w:r>
-      <w:r>
-        <w:rPr>
-          <w:rFonts w:ascii="Times New Roman" w:eastAsia="宋体" w:hAnsi="Times New Roman" w:cs="Times New Roman"/>
-          <w:szCs w:val="21"/>
-        </w:rPr>
-        <w:t>数据挤压怎么办</w:t>
-      </w:r>
-      <w:r>
-        <w:rPr>
-          <w:rFonts w:ascii="Times New Roman" w:eastAsia="宋体" w:hAnsi="Times New Roman" w:cs="Times New Roman"/>
-          <w:szCs w:val="21"/>
-        </w:rPr>
-        <w:t>?</w:t>
-      </w:r>
-    </w:p>
-    <w:p>
-      <w:pPr>
-        <w:pStyle w:val="a3"/>
-        <w:numPr>
-          <w:ilvl w:val="0"/>
-          <w:numId w:val="1"/>
-        </w:numPr>
-        <w:spacing w:line="360" w:lineRule="auto"/>
-        <w:ind w:firstLineChars="0"/>
-        <w:rPr>
-          <w:rFonts w:ascii="Times New Roman" w:eastAsia="宋体" w:hAnsi="Times New Roman" w:cs="Times New Roman"/>
-          <w:szCs w:val="21"/>
-        </w:rPr>
-      </w:pPr>
-      <w:r>
-        <w:rPr>
-          <w:rFonts w:ascii="Times New Roman" w:eastAsia="宋体" w:hAnsi="Times New Roman" w:cs="Times New Roman"/>
-          <w:szCs w:val="21"/>
-        </w:rPr>
-        <w:t>Kafka</w:t>
-      </w:r>
-      <w:r>
-        <w:rPr>
-          <w:rFonts w:ascii="Times New Roman" w:eastAsia="宋体" w:hAnsi="Times New Roman" w:cs="Times New Roman"/>
-          <w:szCs w:val="21"/>
-        </w:rPr>
-        <w:t>的分区分配策略</w:t>
-      </w:r>
-      <w:r>
-        <w:rPr>
-          <w:rFonts w:ascii="Times New Roman" w:eastAsia="宋体" w:hAnsi="Times New Roman" w:cs="Times New Roman"/>
-          <w:szCs w:val="21"/>
-        </w:rPr>
-        <w:t>?</w:t>
-      </w:r>
-    </w:p>
-    <w:p>
-      <w:pPr>
-        <w:pStyle w:val="a3"/>
-        <w:numPr>
-          <w:ilvl w:val="0"/>
-          <w:numId w:val="1"/>
-        </w:numPr>
-        <w:spacing w:line="360" w:lineRule="auto"/>
-        <w:ind w:firstLineChars="0"/>
-        <w:rPr>
-          <w:rFonts w:ascii="Times New Roman" w:eastAsia="宋体" w:hAnsi="Times New Roman" w:cs="Times New Roman"/>
-          <w:szCs w:val="21"/>
-        </w:rPr>
-      </w:pPr>
-      <w:r>
-        <w:rPr>
-          <w:rFonts w:ascii="Times New Roman" w:eastAsia="宋体" w:hAnsi="Times New Roman" w:cs="Times New Roman"/>
-          <w:szCs w:val="21"/>
-        </w:rPr>
-        <w:t>为什么不用</w:t>
-      </w:r>
-      <w:proofErr w:type="spellStart"/>
-      <w:r>
-        <w:rPr>
-          <w:rFonts w:ascii="Times New Roman" w:eastAsia="宋体" w:hAnsi="Times New Roman" w:cs="Times New Roman"/>
-          <w:szCs w:val="21"/>
-        </w:rPr>
-        <w:t>rabitMQ</w:t>
-      </w:r>
-      <w:proofErr w:type="spellEnd"/>
-      <w:r>
-        <w:rPr>
-          <w:rFonts w:ascii="Times New Roman" w:eastAsia="宋体" w:hAnsi="Times New Roman" w:cs="Times New Roman"/>
-          <w:szCs w:val="21"/>
-        </w:rPr>
-        <w:t>要用</w:t>
-      </w:r>
-      <w:proofErr w:type="spellStart"/>
-      <w:r>
-        <w:rPr>
-          <w:rFonts w:ascii="Times New Roman" w:eastAsia="宋体" w:hAnsi="Times New Roman" w:cs="Times New Roman"/>
-          <w:szCs w:val="21"/>
-        </w:rPr>
-        <w:t>kafka</w:t>
-      </w:r>
-      <w:proofErr w:type="spellEnd"/>
-      <w:r>
-        <w:rPr>
-          <w:rFonts w:ascii="Times New Roman" w:eastAsia="宋体" w:hAnsi="Times New Roman" w:cs="Times New Roman"/>
-          <w:szCs w:val="21"/>
-        </w:rPr>
-        <w:t>?</w:t>
-      </w:r>
-    </w:p>
-    <w:p>
-      <w:pPr>
-        <w:pStyle w:val="a3"/>
-        <w:numPr>
-          <w:ilvl w:val="0"/>
-          <w:numId w:val="1"/>
-        </w:numPr>
-        <w:spacing w:line="360" w:lineRule="auto"/>
-        <w:ind w:firstLineChars="0"/>
-        <w:rPr>
-          <w:rFonts w:ascii="Times New Roman" w:eastAsia="宋体" w:hAnsi="Times New Roman" w:cs="Times New Roman"/>
-          <w:szCs w:val="21"/>
-        </w:rPr>
-      </w:pPr>
-      <w:proofErr w:type="spellStart"/>
-      <w:r>
-        <w:rPr>
-          <w:rFonts w:ascii="Times New Roman" w:eastAsia="宋体" w:hAnsi="Times New Roman" w:cs="Times New Roman"/>
-          <w:szCs w:val="21"/>
-        </w:rPr>
-        <w:t>mysql</w:t>
-      </w:r>
-      <w:proofErr w:type="spellEnd"/>
-      <w:r>
-        <w:rPr>
-          <w:rFonts w:ascii="Times New Roman" w:eastAsia="宋体" w:hAnsi="Times New Roman" w:cs="Times New Roman"/>
-          <w:szCs w:val="21"/>
-        </w:rPr>
-        <w:t>中的数据是全部导入还是增量导入到</w:t>
-      </w:r>
-      <w:proofErr w:type="spellStart"/>
-      <w:r>
-        <w:rPr>
-          <w:rFonts w:ascii="Times New Roman" w:eastAsia="宋体" w:hAnsi="Times New Roman" w:cs="Times New Roman"/>
-          <w:szCs w:val="21"/>
-        </w:rPr>
-        <w:t>hdfs</w:t>
-      </w:r>
-      <w:proofErr w:type="spellEnd"/>
-      <w:r>
-        <w:rPr>
-          <w:rFonts w:ascii="Times New Roman" w:eastAsia="宋体" w:hAnsi="Times New Roman" w:cs="Times New Roman"/>
-          <w:szCs w:val="21"/>
-        </w:rPr>
-        <w:t>?</w:t>
-      </w:r>
-    </w:p>
-    <w:p>
-      <w:pPr>
-        <w:pStyle w:val="a3"/>
-        <w:numPr>
-          <w:ilvl w:val="0"/>
-          <w:numId w:val="1"/>
-        </w:numPr>
-        <w:spacing w:line="360" w:lineRule="auto"/>
-        <w:ind w:firstLineChars="0"/>
-        <w:rPr>
-          <w:rFonts w:ascii="Times New Roman" w:eastAsia="宋体" w:hAnsi="Times New Roman" w:cs="Times New Roman"/>
-          <w:szCs w:val="21"/>
-        </w:rPr>
-      </w:pPr>
-      <w:r>
-        <w:rPr>
-          <w:rFonts w:ascii="Times New Roman" w:eastAsia="宋体" w:hAnsi="Times New Roman" w:cs="Times New Roman"/>
-          <w:szCs w:val="21"/>
-        </w:rPr>
-        <w:t>一个任务，平常</w:t>
-      </w:r>
-      <w:r>
-        <w:rPr>
-          <w:rFonts w:ascii="Times New Roman" w:eastAsia="宋体" w:hAnsi="Times New Roman" w:cs="Times New Roman"/>
-          <w:szCs w:val="21"/>
-        </w:rPr>
-        <w:t>10</w:t>
-      </w:r>
-      <w:r>
-        <w:rPr>
-          <w:rFonts w:ascii="Times New Roman" w:eastAsia="宋体" w:hAnsi="Times New Roman" w:cs="Times New Roman"/>
-          <w:szCs w:val="21"/>
-        </w:rPr>
-        <w:t>分钟</w:t>
-      </w:r>
-      <w:r>
-        <w:rPr>
-          <w:rFonts w:ascii="Times New Roman" w:eastAsia="宋体" w:hAnsi="Times New Roman" w:cs="Times New Roman"/>
-          <w:szCs w:val="21"/>
-        </w:rPr>
-        <w:t>20</w:t>
-      </w:r>
-      <w:r>
-        <w:rPr>
-          <w:rFonts w:ascii="Times New Roman" w:eastAsia="宋体" w:hAnsi="Times New Roman" w:cs="Times New Roman"/>
-          <w:szCs w:val="21"/>
-        </w:rPr>
-        <w:t>分钟就完成了，今天</w:t>
-      </w:r>
-      <w:r>
-        <w:rPr>
-          <w:rFonts w:ascii="Times New Roman" w:eastAsia="宋体" w:hAnsi="Times New Roman" w:cs="Times New Roman"/>
-          <w:szCs w:val="21"/>
-        </w:rPr>
-        <w:t>1,2</w:t>
-      </w:r>
-      <w:r>
-        <w:rPr>
-          <w:rFonts w:ascii="Times New Roman" w:eastAsia="宋体" w:hAnsi="Times New Roman" w:cs="Times New Roman"/>
-          <w:szCs w:val="21"/>
-        </w:rPr>
-        <w:t>个小时都没完成，我们需要怎么解决？</w:t>
-      </w:r>
-    </w:p>
-    <w:p>
-      <w:pPr>
-        <w:pStyle w:val="a3"/>
-        <w:numPr>
-          <w:ilvl w:val="0"/>
-          <w:numId w:val="1"/>
-        </w:numPr>
-        <w:spacing w:line="360" w:lineRule="auto"/>
-        <w:ind w:firstLineChars="0"/>
-        <w:rPr>
-          <w:rFonts w:ascii="Times New Roman" w:eastAsia="宋体" w:hAnsi="Times New Roman" w:cs="Times New Roman"/>
-          <w:szCs w:val="21"/>
-        </w:rPr>
-      </w:pPr>
-      <w:r>
-        <w:rPr>
-          <w:rFonts w:ascii="Times New Roman" w:eastAsia="宋体" w:hAnsi="Times New Roman" w:cs="Times New Roman"/>
-          <w:szCs w:val="21"/>
-        </w:rPr>
-        <w:t>算过去</w:t>
-      </w:r>
-      <w:r>
-        <w:rPr>
-          <w:rFonts w:ascii="Times New Roman" w:eastAsia="宋体" w:hAnsi="Times New Roman" w:cs="Times New Roman"/>
-          <w:szCs w:val="21"/>
-        </w:rPr>
-        <w:t>30</w:t>
-      </w:r>
-      <w:r>
-        <w:rPr>
-          <w:rFonts w:ascii="Times New Roman" w:eastAsia="宋体" w:hAnsi="Times New Roman" w:cs="Times New Roman"/>
-          <w:szCs w:val="21"/>
-        </w:rPr>
-        <w:t>天有哪些用户是连续</w:t>
-      </w:r>
-      <w:r>
-        <w:rPr>
-          <w:rFonts w:ascii="Times New Roman" w:eastAsia="宋体" w:hAnsi="Times New Roman" w:cs="Times New Roman"/>
-          <w:szCs w:val="21"/>
-        </w:rPr>
-        <w:t>7</w:t>
-      </w:r>
-      <w:r>
-        <w:rPr>
-          <w:rFonts w:ascii="Times New Roman" w:eastAsia="宋体" w:hAnsi="Times New Roman" w:cs="Times New Roman"/>
-          <w:szCs w:val="21"/>
-        </w:rPr>
-        <w:t>天登录我们</w:t>
-      </w:r>
-      <w:r>
-        <w:rPr>
-          <w:rFonts w:ascii="Times New Roman" w:eastAsia="宋体" w:hAnsi="Times New Roman" w:cs="Times New Roman"/>
-          <w:szCs w:val="21"/>
-        </w:rPr>
-        <w:t>APP</w:t>
-      </w:r>
-      <w:r>
-        <w:rPr>
-          <w:rFonts w:ascii="Times New Roman" w:eastAsia="宋体" w:hAnsi="Times New Roman" w:cs="Times New Roman"/>
-          <w:szCs w:val="21"/>
-        </w:rPr>
-        <w:t>的，如何写</w:t>
-      </w:r>
-      <w:r>
-        <w:rPr>
-          <w:rFonts w:ascii="Times New Roman" w:eastAsia="宋体" w:hAnsi="Times New Roman" w:cs="Times New Roman"/>
-          <w:szCs w:val="21"/>
-        </w:rPr>
-        <w:t>SQL</w:t>
-      </w:r>
-      <w:r>
-        <w:rPr>
-          <w:rFonts w:ascii="Times New Roman" w:eastAsia="宋体" w:hAnsi="Times New Roman" w:cs="Times New Roman"/>
-          <w:szCs w:val="21"/>
-        </w:rPr>
-        <w:t>，思路？</w:t>
-      </w:r>
-    </w:p>
-    <w:p>
-      <w:pPr>
-        <w:pStyle w:val="a3"/>
-        <w:numPr>
-          <w:ilvl w:val="0"/>
-          <w:numId w:val="1"/>
-        </w:numPr>
-        <w:spacing w:line="360" w:lineRule="auto"/>
-        <w:ind w:firstLineChars="0"/>
-        <w:rPr>
-          <w:rFonts w:ascii="Times New Roman" w:eastAsia="宋体" w:hAnsi="Times New Roman" w:cs="Times New Roman"/>
-          <w:szCs w:val="21"/>
-        </w:rPr>
-      </w:pPr>
-      <w:r>
-        <w:rPr>
-          <w:rFonts w:ascii="Times New Roman" w:eastAsia="宋体" w:hAnsi="Times New Roman" w:cs="Times New Roman"/>
-          <w:szCs w:val="21"/>
-        </w:rPr>
-        <w:t>开窗函数有哪些？</w:t>
-      </w:r>
-    </w:p>
-    <w:p>
-      <w:pPr>
-        <w:pStyle w:val="a3"/>
-        <w:numPr>
-          <w:ilvl w:val="0"/>
-          <w:numId w:val="1"/>
-        </w:numPr>
-        <w:spacing w:line="360" w:lineRule="auto"/>
-        <w:ind w:firstLineChars="0"/>
-        <w:rPr>
-          <w:rFonts w:ascii="Times New Roman" w:eastAsia="宋体" w:hAnsi="Times New Roman" w:cs="Times New Roman"/>
-          <w:szCs w:val="21"/>
-        </w:rPr>
-      </w:pPr>
-      <w:r>
-        <w:rPr>
-          <w:rFonts w:ascii="Times New Roman" w:eastAsia="宋体" w:hAnsi="Times New Roman" w:cs="Times New Roman"/>
-          <w:szCs w:val="21"/>
-        </w:rPr>
-        <w:t>开窗函数什么情况下会有</w:t>
-      </w:r>
-      <w:r>
-        <w:rPr>
-          <w:rFonts w:ascii="Times New Roman" w:eastAsia="宋体" w:hAnsi="Times New Roman" w:cs="Times New Roman"/>
-          <w:szCs w:val="21"/>
-        </w:rPr>
-        <w:t>order by</w:t>
-      </w:r>
-      <w:r>
-        <w:rPr>
-          <w:rFonts w:ascii="Times New Roman" w:eastAsia="宋体" w:hAnsi="Times New Roman" w:cs="Times New Roman"/>
-          <w:szCs w:val="21"/>
-        </w:rPr>
-        <w:t>，什么情况下</w:t>
-      </w:r>
-      <w:r>
-        <w:rPr>
-          <w:rFonts w:ascii="Times New Roman" w:eastAsia="宋体" w:hAnsi="Times New Roman" w:cs="Times New Roman"/>
-          <w:szCs w:val="21"/>
-        </w:rPr>
-        <w:t>order by</w:t>
-      </w:r>
-      <w:r>
-        <w:rPr>
-          <w:rFonts w:ascii="Times New Roman" w:eastAsia="宋体" w:hAnsi="Times New Roman" w:cs="Times New Roman"/>
-          <w:szCs w:val="21"/>
-        </w:rPr>
-        <w:t>是必须要写的？</w:t>
-      </w:r>
-    </w:p>
-    <w:p>
-      <w:pPr>
-        <w:pStyle w:val="a3"/>
-        <w:numPr>
-          <w:ilvl w:val="0"/>
-          <w:numId w:val="1"/>
-        </w:numPr>
-        <w:spacing w:line="360" w:lineRule="auto"/>
-        <w:ind w:firstLineChars="0"/>
-        <w:rPr>
-          <w:rFonts w:ascii="Times New Roman" w:eastAsia="宋体" w:hAnsi="Times New Roman" w:cs="Times New Roman"/>
-          <w:szCs w:val="21"/>
-        </w:rPr>
-      </w:pPr>
-      <w:r>
-        <w:rPr>
-          <w:rFonts w:ascii="Times New Roman" w:eastAsia="宋体" w:hAnsi="Times New Roman" w:cs="Times New Roman"/>
-          <w:szCs w:val="21"/>
-        </w:rPr>
-        <w:t>数据报表存储这块用过哪些产品，用过哪些存储引擎？</w:t>
-      </w:r>
-      <w:r>
-        <w:rPr>
-          <w:rFonts w:ascii="Times New Roman" w:eastAsia="宋体" w:hAnsi="Times New Roman" w:cs="Times New Roman"/>
-          <w:szCs w:val="21"/>
-        </w:rPr>
-        <w:t>--</w:t>
-      </w:r>
-      <w:r>
-        <w:rPr>
-          <w:rFonts w:ascii="Times New Roman" w:eastAsia="宋体" w:hAnsi="Times New Roman" w:cs="Times New Roman"/>
-          <w:szCs w:val="21"/>
-        </w:rPr>
-        <w:t>没答上来，后来提醒的我说的</w:t>
-      </w:r>
-      <w:r>
-        <w:rPr>
-          <w:rFonts w:ascii="Times New Roman" w:eastAsia="宋体" w:hAnsi="Times New Roman" w:cs="Times New Roman"/>
-          <w:szCs w:val="21"/>
-        </w:rPr>
-        <w:t>HBase</w:t>
-      </w:r>
-    </w:p>
-    <w:p>
-      <w:pPr>
-        <w:pStyle w:val="a3"/>
-        <w:numPr>
-          <w:ilvl w:val="0"/>
-          <w:numId w:val="1"/>
-        </w:numPr>
-        <w:spacing w:line="360" w:lineRule="auto"/>
-        <w:ind w:firstLineChars="0"/>
-        <w:rPr>
-          <w:rFonts w:ascii="Times New Roman" w:eastAsia="宋体" w:hAnsi="Times New Roman" w:cs="Times New Roman"/>
-          <w:szCs w:val="21"/>
-        </w:rPr>
-      </w:pPr>
-      <w:r>
-        <w:rPr>
-          <w:rFonts w:ascii="Times New Roman" w:eastAsia="宋体" w:hAnsi="Times New Roman" w:cs="Times New Roman"/>
-          <w:szCs w:val="21"/>
-        </w:rPr>
-        <w:t>OLAP</w:t>
-      </w:r>
-      <w:r>
-        <w:rPr>
-          <w:rFonts w:ascii="Times New Roman" w:eastAsia="宋体" w:hAnsi="Times New Roman" w:cs="Times New Roman"/>
-          <w:szCs w:val="21"/>
-        </w:rPr>
-        <w:t>引擎用过哪些？</w:t>
-      </w:r>
-    </w:p>
-    <w:p>
-      <w:pPr>
-        <w:pStyle w:val="a3"/>
-        <w:numPr>
-          <w:ilvl w:val="0"/>
-          <w:numId w:val="1"/>
-        </w:numPr>
-        <w:spacing w:line="360" w:lineRule="auto"/>
-        <w:ind w:firstLineChars="0"/>
-        <w:rPr>
-          <w:rFonts w:ascii="Times New Roman" w:eastAsia="宋体" w:hAnsi="Times New Roman" w:cs="Times New Roman"/>
-          <w:szCs w:val="21"/>
-        </w:rPr>
-      </w:pPr>
-      <w:r>
-        <w:rPr>
-          <w:rFonts w:ascii="Times New Roman" w:eastAsia="宋体" w:hAnsi="Times New Roman" w:cs="Times New Roman"/>
-          <w:szCs w:val="21"/>
-        </w:rPr>
-        <w:t>如何设计数据报表的存储，</w:t>
-      </w:r>
-      <w:r>
-        <w:rPr>
-          <w:rFonts w:ascii="Times New Roman" w:eastAsia="宋体" w:hAnsi="Times New Roman" w:cs="Times New Roman"/>
-          <w:szCs w:val="21"/>
-        </w:rPr>
-        <w:t>MySQL</w:t>
-      </w:r>
-      <w:r>
-        <w:rPr>
-          <w:rFonts w:ascii="Times New Roman" w:eastAsia="宋体" w:hAnsi="Times New Roman" w:cs="Times New Roman"/>
-          <w:szCs w:val="21"/>
-        </w:rPr>
-        <w:t>已经不能用了，查询效率太低，你们这时候如何存储？</w:t>
-      </w:r>
-    </w:p>
-    <w:p>
-      <w:pPr>
-        <w:pStyle w:val="a3"/>
-        <w:numPr>
-          <w:ilvl w:val="0"/>
-          <w:numId w:val="1"/>
-        </w:numPr>
-        <w:spacing w:line="360" w:lineRule="auto"/>
-        <w:ind w:firstLineChars="0"/>
-        <w:rPr>
-          <w:rFonts w:ascii="Times New Roman" w:eastAsia="宋体" w:hAnsi="Times New Roman" w:cs="Times New Roman"/>
-          <w:szCs w:val="21"/>
-        </w:rPr>
-      </w:pPr>
-      <w:r>
-        <w:rPr>
-          <w:rFonts w:ascii="Times New Roman" w:eastAsia="宋体" w:hAnsi="Times New Roman" w:cs="Times New Roman"/>
-          <w:szCs w:val="21"/>
-        </w:rPr>
-        <w:t>拉链表有什么缺点？拉链表有哪些字段必须要有的？</w:t>
-      </w:r>
-    </w:p>
-    <w:p>
-      <w:pPr>
-        <w:pStyle w:val="a3"/>
-        <w:numPr>
-          <w:ilvl w:val="0"/>
-          <w:numId w:val="1"/>
-        </w:numPr>
-        <w:spacing w:line="360" w:lineRule="auto"/>
-        <w:ind w:firstLineChars="0"/>
-        <w:rPr>
-          <w:rFonts w:ascii="Times New Roman" w:eastAsia="宋体" w:hAnsi="Times New Roman" w:cs="Times New Roman"/>
-          <w:szCs w:val="21"/>
-        </w:rPr>
-      </w:pPr>
-      <w:r>
-        <w:rPr>
-          <w:rFonts w:ascii="Times New Roman" w:eastAsia="宋体" w:hAnsi="Times New Roman" w:cs="Times New Roman"/>
-          <w:szCs w:val="21"/>
-        </w:rPr>
-        <w:t>数据和业务是怎么协作的？比如说数据对业务做一些反馈和支持？</w:t>
-      </w:r>
-    </w:p>
-    <w:p>
-      <w:pPr>
-        <w:pStyle w:val="a3"/>
-        <w:numPr>
-          <w:ilvl w:val="0"/>
-          <w:numId w:val="1"/>
-        </w:numPr>
-        <w:spacing w:line="360" w:lineRule="auto"/>
-        <w:ind w:firstLineChars="0"/>
-        <w:rPr>
-          <w:rFonts w:ascii="Times New Roman" w:eastAsia="宋体" w:hAnsi="Times New Roman" w:cs="Times New Roman"/>
-          <w:szCs w:val="21"/>
-        </w:rPr>
-      </w:pPr>
-      <w:r>
-        <w:rPr>
-          <w:rFonts w:ascii="Times New Roman" w:eastAsia="宋体" w:hAnsi="Times New Roman" w:cs="Times New Roman"/>
-          <w:szCs w:val="21"/>
-        </w:rPr>
-        <w:t>HBASE</w:t>
-      </w:r>
-      <w:r>
-        <w:rPr>
-          <w:rFonts w:ascii="Times New Roman" w:eastAsia="宋体" w:hAnsi="Times New Roman" w:cs="Times New Roman"/>
-          <w:szCs w:val="21"/>
-        </w:rPr>
-        <w:t>的读写流程，如果数据已经写到了</w:t>
-      </w:r>
-      <w:r>
-        <w:rPr>
-          <w:rFonts w:ascii="Times New Roman" w:eastAsia="宋体" w:hAnsi="Times New Roman" w:cs="Times New Roman"/>
-          <w:szCs w:val="21"/>
-        </w:rPr>
-        <w:t>WAL</w:t>
-      </w:r>
-      <w:r>
-        <w:rPr>
-          <w:rFonts w:ascii="Times New Roman" w:eastAsia="宋体" w:hAnsi="Times New Roman" w:cs="Times New Roman"/>
-          <w:szCs w:val="21"/>
-        </w:rPr>
-        <w:t>还没写到</w:t>
-      </w:r>
-      <w:proofErr w:type="spellStart"/>
-      <w:r>
-        <w:rPr>
-          <w:rFonts w:ascii="Times New Roman" w:eastAsia="宋体" w:hAnsi="Times New Roman" w:cs="Times New Roman"/>
-          <w:szCs w:val="21"/>
-        </w:rPr>
-        <w:t>MemStore</w:t>
-      </w:r>
-      <w:proofErr w:type="spellEnd"/>
-      <w:r>
-        <w:rPr>
-          <w:rFonts w:ascii="Times New Roman" w:eastAsia="宋体" w:hAnsi="Times New Roman" w:cs="Times New Roman"/>
-          <w:szCs w:val="21"/>
-        </w:rPr>
-        <w:t>挂机了，会怎么处理，有什么影响</w:t>
-      </w:r>
-    </w:p>
-    <w:p>
-      <w:pPr>
-        <w:pStyle w:val="a3"/>
-        <w:numPr>
-          <w:ilvl w:val="0"/>
-          <w:numId w:val="1"/>
-        </w:numPr>
-        <w:spacing w:line="360" w:lineRule="auto"/>
-        <w:ind w:firstLineChars="0"/>
-        <w:rPr>
-          <w:rFonts w:ascii="Times New Roman" w:eastAsia="宋体" w:hAnsi="Times New Roman" w:cs="Times New Roman"/>
-          <w:szCs w:val="21"/>
-        </w:rPr>
-      </w:pPr>
-      <w:r>
-        <w:rPr>
-          <w:rFonts w:ascii="Times New Roman" w:eastAsia="宋体" w:hAnsi="Times New Roman" w:cs="Times New Roman"/>
-          <w:szCs w:val="21"/>
-        </w:rPr>
-        <w:lastRenderedPageBreak/>
         <w:t>说一下布隆过滤器怎么实现的，数据结构是什么</w:t>
       </w:r>
     </w:p>
@@ -26056,6 +26240,7 @@
           <w:sz w:val="30"/>
           <w:szCs w:val="30"/>
         </w:rPr>
+        <w:lastRenderedPageBreak/>
         <w:t>二．状态编程</w:t>
       </w:r>
     </w:p>
@@ -26416,7 +26601,6 @@
           <w:sz w:val="30"/>
           <w:szCs w:val="30"/>
         </w:rPr>
-        <w:lastRenderedPageBreak/>
         <w:t>反压（背压，数据积压）</w:t>
       </w:r>
     </w:p>
@@ -27161,6 +27345,7 @@
           <w:rFonts w:ascii="宋体" w:eastAsia="宋体" w:hAnsi="宋体" w:cs="宋体" w:hint="eastAsia"/>
           <w:sz w:val="24"/>
         </w:rPr>
+        <w:lastRenderedPageBreak/>
         <w:t>精确一次，至多一次，至少一次对checkpoint有什么影响</w:t>
       </w:r>
     </w:p>
@@ -27434,7 +27619,6 @@
           <w:rFonts w:ascii="宋体" w:eastAsia="宋体" w:hAnsi="宋体" w:cs="宋体" w:hint="eastAsia"/>
           <w:sz w:val="24"/>
         </w:rPr>
-        <w:lastRenderedPageBreak/>
         <w:t>开窗函数有哪些？（五种）</w:t>
       </w:r>
     </w:p>
@@ -27947,6 +28131,7 @@
           <w:rFonts w:ascii="宋体" w:eastAsia="宋体" w:hAnsi="宋体" w:cs="宋体"/>
           <w:sz w:val="24"/>
         </w:rPr>
+        <w:lastRenderedPageBreak/>
         <w:t>flink</w:t>
       </w:r>
       <w:proofErr w:type="spellEnd"/>
@@ -28597,95 +28782,6 @@
     </w:lvl>
   </w:abstractNum>
   <w:abstractNum w:abstractNumId="6" w15:restartNumberingAfterBreak="0">
-    <w:nsid w:val="0C5A1B67"/>
-    <w:multiLevelType w:val="hybridMultilevel"/>
-    <w:tmpl w:val="CE80BC1E"/>
-    <w:lvl w:ilvl="0" w:tplc="4F9CA196">
-      <w:start w:val="1"/>
-      <w:numFmt w:val="decimal"/>
-      <w:lvlText w:val="%1."/>
-      <w:lvlJc w:val="left"/>
-      <w:pPr>
-        <w:ind w:left="360" w:hanging="360"/>
-      </w:pPr>
-      <w:rPr>
-        <w:rFonts w:hint="default"/>
-      </w:rPr>
-    </w:lvl>
-    <w:lvl w:ilvl="1" w:tplc="04090019" w:tentative="1">
-      <w:start w:val="1"/>
-      <w:numFmt w:val="lowerLetter"/>
-      <w:lvlText w:val="%2)"/>
-      <w:lvlJc w:val="left"/>
-      <w:pPr>
-        <w:ind w:left="840" w:hanging="420"/>
-      </w:pPr>
-    </w:lvl>
-    <w:lvl w:ilvl="2" w:tplc="0409001B" w:tentative="1">
-      <w:start w:val="1"/>
-      <w:numFmt w:val="lowerRoman"/>
-      <w:lvlText w:val="%3."/>
-      <w:lvlJc w:val="right"/>
-      <w:pPr>
-        <w:ind w:left="1260" w:hanging="420"/>
-      </w:pPr>
-    </w:lvl>
-    <w:lvl w:ilvl="3" w:tplc="0409000F" w:tentative="1">
-      <w:start w:val="1"/>
-      <w:numFmt w:val="decimal"/>
-      <w:lvlText w:val="%4."/>
-      <w:lvlJc w:val="left"/>
-      <w:pPr>
-        <w:ind w:left="1680" w:hanging="420"/>
-      </w:pPr>
-    </w:lvl>
-    <w:lvl w:ilvl="4" w:tplc="04090019" w:tentative="1">
-      <w:start w:val="1"/>
-      <w:numFmt w:val="lowerLetter"/>
-      <w:lvlText w:val="%5)"/>
-      <w:lvlJc w:val="left"/>
-      <w:pPr>
-        <w:ind w:left="2100" w:hanging="420"/>
-      </w:pPr>
-    </w:lvl>
-    <w:lvl w:ilvl="5" w:tplc="0409001B" w:tentative="1">
-      <w:start w:val="1"/>
-      <w:numFmt w:val="lowerRoman"/>
-      <w:lvlText w:val="%6."/>
-      <w:lvlJc w:val="right"/>
-      <w:pPr>
-        <w:ind w:left="2520" w:hanging="420"/>
-      </w:pPr>
-    </w:lvl>
-    <w:lvl w:ilvl="6" w:tplc="0409000F" w:tentative="1">
-      <w:start w:val="1"/>
-      <w:numFmt w:val="decimal"/>
-      <w:lvlText w:val="%7."/>
-      <w:lvlJc w:val="left"/>
-      <w:pPr>
-        <w:ind w:left="2940" w:hanging="420"/>
-      </w:pPr>
-    </w:lvl>
-    <w:lvl w:ilvl="7" w:tplc="04090019" w:tentative="1">
-      <w:start w:val="1"/>
-      <w:numFmt w:val="lowerLetter"/>
-      <w:lvlText w:val="%8)"/>
-      <w:lvlJc w:val="left"/>
-      <w:pPr>
-        <w:ind w:left="3360" w:hanging="420"/>
-      </w:pPr>
-    </w:lvl>
-    <w:lvl w:ilvl="8" w:tplc="0409001B" w:tentative="1">
-      <w:start w:val="1"/>
-      <w:numFmt w:val="lowerRoman"/>
-      <w:lvlText w:val="%9."/>
-      <w:lvlJc w:val="right"/>
-      <w:pPr>
-        <w:ind w:left="3780" w:hanging="420"/>
-      </w:pPr>
-    </w:lvl>
-  </w:abstractNum>
-  <w:abstractNum w:abstractNumId="7" w15:restartNumberingAfterBreak="0">
     <w:nsid w:val="0C67095A"/>
     <w:multiLevelType w:val="hybridMultilevel"/>
     <w:tmpl w:val="F69AFC6C"/>
@@ -28771,7 +28867,7 @@
       </w:pPr>
     </w:lvl>
   </w:abstractNum>
-  <w:abstractNum w:abstractNumId="8" w15:restartNumberingAfterBreak="0">
+  <w:abstractNum w:abstractNumId="7" w15:restartNumberingAfterBreak="0">
     <w:nsid w:val="11396EF6"/>
     <w:multiLevelType w:val="hybridMultilevel"/>
     <w:tmpl w:val="194E1E08"/>
@@ -28860,7 +28956,7 @@
       </w:pPr>
     </w:lvl>
   </w:abstractNum>
-  <w:abstractNum w:abstractNumId="9" w15:restartNumberingAfterBreak="0">
+  <w:abstractNum w:abstractNumId="8" w15:restartNumberingAfterBreak="0">
     <w:nsid w:val="13196671"/>
     <w:multiLevelType w:val="hybridMultilevel"/>
     <w:tmpl w:val="C352AC06"/>
@@ -28949,7 +29045,7 @@
       </w:pPr>
     </w:lvl>
   </w:abstractNum>
-  <w:abstractNum w:abstractNumId="10" w15:restartNumberingAfterBreak="0">
+  <w:abstractNum w:abstractNumId="9" w15:restartNumberingAfterBreak="0">
     <w:nsid w:val="13B06FD0"/>
     <w:multiLevelType w:val="hybridMultilevel"/>
     <w:tmpl w:val="83DC3584"/>
@@ -29035,7 +29131,7 @@
       </w:pPr>
     </w:lvl>
   </w:abstractNum>
-  <w:abstractNum w:abstractNumId="11" w15:restartNumberingAfterBreak="0">
+  <w:abstractNum w:abstractNumId="10" w15:restartNumberingAfterBreak="0">
     <w:nsid w:val="15D55419"/>
     <w:multiLevelType w:val="hybridMultilevel"/>
     <w:tmpl w:val="262E3D1A"/>
@@ -29121,7 +29217,7 @@
       </w:pPr>
     </w:lvl>
   </w:abstractNum>
-  <w:abstractNum w:abstractNumId="12" w15:restartNumberingAfterBreak="0">
+  <w:abstractNum w:abstractNumId="11" w15:restartNumberingAfterBreak="0">
     <w:nsid w:val="18582C2C"/>
     <w:multiLevelType w:val="hybridMultilevel"/>
     <w:tmpl w:val="9948E56E"/>
@@ -29207,7 +29303,7 @@
       </w:pPr>
     </w:lvl>
   </w:abstractNum>
-  <w:abstractNum w:abstractNumId="13" w15:restartNumberingAfterBreak="0">
+  <w:abstractNum w:abstractNumId="12" w15:restartNumberingAfterBreak="0">
     <w:nsid w:val="1CBC205F"/>
     <w:multiLevelType w:val="hybridMultilevel"/>
     <w:tmpl w:val="438CAF56"/>
@@ -29296,7 +29392,7 @@
       </w:pPr>
     </w:lvl>
   </w:abstractNum>
-  <w:abstractNum w:abstractNumId="14" w15:restartNumberingAfterBreak="0">
+  <w:abstractNum w:abstractNumId="13" w15:restartNumberingAfterBreak="0">
     <w:nsid w:val="1FDF6D59"/>
     <w:multiLevelType w:val="hybridMultilevel"/>
     <w:tmpl w:val="5BE82F20"/>
@@ -29382,7 +29478,7 @@
       </w:pPr>
     </w:lvl>
   </w:abstractNum>
-  <w:abstractNum w:abstractNumId="15" w15:restartNumberingAfterBreak="0">
+  <w:abstractNum w:abstractNumId="14" w15:restartNumberingAfterBreak="0">
     <w:nsid w:val="21020192"/>
     <w:multiLevelType w:val="hybridMultilevel"/>
     <w:tmpl w:val="F32695B0"/>
@@ -29468,7 +29564,7 @@
       </w:pPr>
     </w:lvl>
   </w:abstractNum>
-  <w:abstractNum w:abstractNumId="16" w15:restartNumberingAfterBreak="0">
+  <w:abstractNum w:abstractNumId="15" w15:restartNumberingAfterBreak="0">
     <w:nsid w:val="21700DA9"/>
     <w:multiLevelType w:val="hybridMultilevel"/>
     <w:tmpl w:val="5C76A63A"/>
@@ -29554,7 +29650,7 @@
       </w:pPr>
     </w:lvl>
   </w:abstractNum>
-  <w:abstractNum w:abstractNumId="17" w15:restartNumberingAfterBreak="0">
+  <w:abstractNum w:abstractNumId="16" w15:restartNumberingAfterBreak="0">
     <w:nsid w:val="25F4459F"/>
     <w:multiLevelType w:val="hybridMultilevel"/>
     <w:tmpl w:val="76A89F7E"/>
@@ -29643,7 +29739,7 @@
       </w:pPr>
     </w:lvl>
   </w:abstractNum>
-  <w:abstractNum w:abstractNumId="18" w15:restartNumberingAfterBreak="0">
+  <w:abstractNum w:abstractNumId="17" w15:restartNumberingAfterBreak="0">
     <w:nsid w:val="29F4225F"/>
     <w:multiLevelType w:val="hybridMultilevel"/>
     <w:tmpl w:val="DAA22B2A"/>
@@ -29732,7 +29828,7 @@
       </w:pPr>
     </w:lvl>
   </w:abstractNum>
-  <w:abstractNum w:abstractNumId="19" w15:restartNumberingAfterBreak="0">
+  <w:abstractNum w:abstractNumId="18" w15:restartNumberingAfterBreak="0">
     <w:nsid w:val="2C2304DE"/>
     <w:multiLevelType w:val="hybridMultilevel"/>
     <w:tmpl w:val="C454633C"/>
@@ -29818,7 +29914,7 @@
       </w:pPr>
     </w:lvl>
   </w:abstractNum>
-  <w:abstractNum w:abstractNumId="20" w15:restartNumberingAfterBreak="0">
+  <w:abstractNum w:abstractNumId="19" w15:restartNumberingAfterBreak="0">
     <w:nsid w:val="2CC95AA1"/>
     <w:multiLevelType w:val="hybridMultilevel"/>
     <w:tmpl w:val="38CAE9B2"/>
@@ -29904,7 +30000,7 @@
       </w:pPr>
     </w:lvl>
   </w:abstractNum>
-  <w:abstractNum w:abstractNumId="21" w15:restartNumberingAfterBreak="0">
+  <w:abstractNum w:abstractNumId="20" w15:restartNumberingAfterBreak="0">
     <w:nsid w:val="2D8A3444"/>
     <w:multiLevelType w:val="hybridMultilevel"/>
     <w:tmpl w:val="FC40DB48"/>
@@ -29993,7 +30089,7 @@
       </w:pPr>
     </w:lvl>
   </w:abstractNum>
-  <w:abstractNum w:abstractNumId="22" w15:restartNumberingAfterBreak="0">
+  <w:abstractNum w:abstractNumId="21" w15:restartNumberingAfterBreak="0">
     <w:nsid w:val="2F8D62BF"/>
     <w:multiLevelType w:val="hybridMultilevel"/>
     <w:tmpl w:val="2878EC02"/>
@@ -30082,7 +30178,7 @@
       </w:pPr>
     </w:lvl>
   </w:abstractNum>
-  <w:abstractNum w:abstractNumId="23" w15:restartNumberingAfterBreak="0">
+  <w:abstractNum w:abstractNumId="22" w15:restartNumberingAfterBreak="0">
     <w:nsid w:val="314E49B6"/>
     <w:multiLevelType w:val="hybridMultilevel"/>
     <w:tmpl w:val="9466B788"/>
@@ -30171,7 +30267,7 @@
       </w:pPr>
     </w:lvl>
   </w:abstractNum>
-  <w:abstractNum w:abstractNumId="24" w15:restartNumberingAfterBreak="0">
+  <w:abstractNum w:abstractNumId="23" w15:restartNumberingAfterBreak="0">
     <w:nsid w:val="3206B5B7"/>
     <w:multiLevelType w:val="singleLevel"/>
     <w:tmpl w:val="3206B5B7"/>
@@ -30187,7 +30283,7 @@
       </w:pPr>
     </w:lvl>
   </w:abstractNum>
-  <w:abstractNum w:abstractNumId="25" w15:restartNumberingAfterBreak="0">
+  <w:abstractNum w:abstractNumId="24" w15:restartNumberingAfterBreak="0">
     <w:nsid w:val="33237DA7"/>
     <w:multiLevelType w:val="hybridMultilevel"/>
     <w:tmpl w:val="9A1C952E"/>
@@ -30273,7 +30369,7 @@
       </w:pPr>
     </w:lvl>
   </w:abstractNum>
-  <w:abstractNum w:abstractNumId="26" w15:restartNumberingAfterBreak="0">
+  <w:abstractNum w:abstractNumId="25" w15:restartNumberingAfterBreak="0">
     <w:nsid w:val="335F712F"/>
     <w:multiLevelType w:val="hybridMultilevel"/>
     <w:tmpl w:val="ECB0A034"/>
@@ -30359,7 +30455,7 @@
       </w:pPr>
     </w:lvl>
   </w:abstractNum>
-  <w:abstractNum w:abstractNumId="27" w15:restartNumberingAfterBreak="0">
+  <w:abstractNum w:abstractNumId="26" w15:restartNumberingAfterBreak="0">
     <w:nsid w:val="3538662C"/>
     <w:multiLevelType w:val="hybridMultilevel"/>
     <w:tmpl w:val="DC449E38"/>
@@ -30445,7 +30541,7 @@
       </w:pPr>
     </w:lvl>
   </w:abstractNum>
-  <w:abstractNum w:abstractNumId="28" w15:restartNumberingAfterBreak="0">
+  <w:abstractNum w:abstractNumId="27" w15:restartNumberingAfterBreak="0">
     <w:nsid w:val="36341848"/>
     <w:multiLevelType w:val="hybridMultilevel"/>
     <w:tmpl w:val="9A7E84AC"/>
@@ -30534,7 +30630,7 @@
       </w:pPr>
     </w:lvl>
   </w:abstractNum>
-  <w:abstractNum w:abstractNumId="29" w15:restartNumberingAfterBreak="0">
+  <w:abstractNum w:abstractNumId="28" w15:restartNumberingAfterBreak="0">
     <w:nsid w:val="369523B6"/>
     <w:multiLevelType w:val="hybridMultilevel"/>
     <w:tmpl w:val="4C9A1116"/>
@@ -30620,7 +30716,7 @@
       </w:pPr>
     </w:lvl>
   </w:abstractNum>
-  <w:abstractNum w:abstractNumId="30" w15:restartNumberingAfterBreak="0">
+  <w:abstractNum w:abstractNumId="29" w15:restartNumberingAfterBreak="0">
     <w:nsid w:val="396C2596"/>
     <w:multiLevelType w:val="hybridMultilevel"/>
     <w:tmpl w:val="ACF6C49E"/>
@@ -30709,7 +30805,7 @@
       </w:pPr>
     </w:lvl>
   </w:abstractNum>
-  <w:abstractNum w:abstractNumId="31" w15:restartNumberingAfterBreak="0">
+  <w:abstractNum w:abstractNumId="30" w15:restartNumberingAfterBreak="0">
     <w:nsid w:val="3A2D0C9D"/>
     <w:multiLevelType w:val="hybridMultilevel"/>
     <w:tmpl w:val="045CB9C0"/>
@@ -30795,7 +30891,7 @@
       </w:pPr>
     </w:lvl>
   </w:abstractNum>
-  <w:abstractNum w:abstractNumId="32" w15:restartNumberingAfterBreak="0">
+  <w:abstractNum w:abstractNumId="31" w15:restartNumberingAfterBreak="0">
     <w:nsid w:val="41C72BDE"/>
     <w:multiLevelType w:val="hybridMultilevel"/>
     <w:tmpl w:val="4394146A"/>
@@ -30881,7 +30977,7 @@
       </w:pPr>
     </w:lvl>
   </w:abstractNum>
-  <w:abstractNum w:abstractNumId="33" w15:restartNumberingAfterBreak="0">
+  <w:abstractNum w:abstractNumId="32" w15:restartNumberingAfterBreak="0">
     <w:nsid w:val="48DA1052"/>
     <w:multiLevelType w:val="hybridMultilevel"/>
     <w:tmpl w:val="76E0DBDA"/>
@@ -30967,7 +31063,7 @@
       </w:pPr>
     </w:lvl>
   </w:abstractNum>
-  <w:abstractNum w:abstractNumId="34" w15:restartNumberingAfterBreak="0">
+  <w:abstractNum w:abstractNumId="33" w15:restartNumberingAfterBreak="0">
     <w:nsid w:val="49D1103E"/>
     <w:multiLevelType w:val="hybridMultilevel"/>
     <w:tmpl w:val="B984A34C"/>
@@ -31056,7 +31152,7 @@
       </w:pPr>
     </w:lvl>
   </w:abstractNum>
-  <w:abstractNum w:abstractNumId="35" w15:restartNumberingAfterBreak="0">
+  <w:abstractNum w:abstractNumId="34" w15:restartNumberingAfterBreak="0">
     <w:nsid w:val="4A71271D"/>
     <w:multiLevelType w:val="hybridMultilevel"/>
     <w:tmpl w:val="05FE2E48"/>
@@ -31145,7 +31241,7 @@
       </w:pPr>
     </w:lvl>
   </w:abstractNum>
-  <w:abstractNum w:abstractNumId="36" w15:restartNumberingAfterBreak="0">
+  <w:abstractNum w:abstractNumId="35" w15:restartNumberingAfterBreak="0">
     <w:nsid w:val="4AD05912"/>
     <w:multiLevelType w:val="hybridMultilevel"/>
     <w:tmpl w:val="B4188AB8"/>
@@ -31231,7 +31327,7 @@
       </w:pPr>
     </w:lvl>
   </w:abstractNum>
-  <w:abstractNum w:abstractNumId="37" w15:restartNumberingAfterBreak="0">
+  <w:abstractNum w:abstractNumId="36" w15:restartNumberingAfterBreak="0">
     <w:nsid w:val="4BB10AA3"/>
     <w:multiLevelType w:val="hybridMultilevel"/>
     <w:tmpl w:val="77B02B00"/>
@@ -31317,7 +31413,7 @@
       </w:pPr>
     </w:lvl>
   </w:abstractNum>
-  <w:abstractNum w:abstractNumId="38" w15:restartNumberingAfterBreak="0">
+  <w:abstractNum w:abstractNumId="37" w15:restartNumberingAfterBreak="0">
     <w:nsid w:val="4CCE52E4"/>
     <w:multiLevelType w:val="hybridMultilevel"/>
     <w:tmpl w:val="16A86E7E"/>
@@ -31409,7 +31505,7 @@
       </w:pPr>
     </w:lvl>
   </w:abstractNum>
-  <w:abstractNum w:abstractNumId="39" w15:restartNumberingAfterBreak="0">
+  <w:abstractNum w:abstractNumId="38" w15:restartNumberingAfterBreak="0">
     <w:nsid w:val="4E3D40E5"/>
     <w:multiLevelType w:val="hybridMultilevel"/>
     <w:tmpl w:val="84B8F1A6"/>
@@ -31495,7 +31591,7 @@
       </w:pPr>
     </w:lvl>
   </w:abstractNum>
-  <w:abstractNum w:abstractNumId="40" w15:restartNumberingAfterBreak="0">
+  <w:abstractNum w:abstractNumId="39" w15:restartNumberingAfterBreak="0">
     <w:nsid w:val="4F0C44C1"/>
     <w:multiLevelType w:val="hybridMultilevel"/>
     <w:tmpl w:val="C472D150"/>
@@ -31584,7 +31680,7 @@
       </w:pPr>
     </w:lvl>
   </w:abstractNum>
-  <w:abstractNum w:abstractNumId="41" w15:restartNumberingAfterBreak="0">
+  <w:abstractNum w:abstractNumId="40" w15:restartNumberingAfterBreak="0">
     <w:nsid w:val="4F9A10A5"/>
     <w:multiLevelType w:val="hybridMultilevel"/>
     <w:tmpl w:val="9DA2F0F8"/>
@@ -31673,7 +31769,7 @@
       </w:pPr>
     </w:lvl>
   </w:abstractNum>
-  <w:abstractNum w:abstractNumId="42" w15:restartNumberingAfterBreak="0">
+  <w:abstractNum w:abstractNumId="41" w15:restartNumberingAfterBreak="0">
     <w:nsid w:val="503C64F2"/>
     <w:multiLevelType w:val="hybridMultilevel"/>
     <w:tmpl w:val="BFCCAA0A"/>
@@ -31759,7 +31855,7 @@
       </w:pPr>
     </w:lvl>
   </w:abstractNum>
-  <w:abstractNum w:abstractNumId="43" w15:restartNumberingAfterBreak="0">
+  <w:abstractNum w:abstractNumId="42" w15:restartNumberingAfterBreak="0">
     <w:nsid w:val="50A21BEC"/>
     <w:multiLevelType w:val="hybridMultilevel"/>
     <w:tmpl w:val="BF8A8C9A"/>
@@ -31848,7 +31944,7 @@
       </w:pPr>
     </w:lvl>
   </w:abstractNum>
-  <w:abstractNum w:abstractNumId="44" w15:restartNumberingAfterBreak="0">
+  <w:abstractNum w:abstractNumId="43" w15:restartNumberingAfterBreak="0">
     <w:nsid w:val="5559744E"/>
     <w:multiLevelType w:val="hybridMultilevel"/>
     <w:tmpl w:val="3084AFB2"/>
@@ -31934,93 +32030,7 @@
       </w:pPr>
     </w:lvl>
   </w:abstractNum>
-  <w:abstractNum w:abstractNumId="45" w15:restartNumberingAfterBreak="0">
-    <w:nsid w:val="56CB7817"/>
-    <w:multiLevelType w:val="hybridMultilevel"/>
-    <w:tmpl w:val="C92E7DD6"/>
-    <w:lvl w:ilvl="0" w:tplc="0409000F">
-      <w:start w:val="1"/>
-      <w:numFmt w:val="decimal"/>
-      <w:lvlText w:val="%1."/>
-      <w:lvlJc w:val="left"/>
-      <w:pPr>
-        <w:ind w:left="420" w:hanging="420"/>
-      </w:pPr>
-    </w:lvl>
-    <w:lvl w:ilvl="1" w:tplc="04090019" w:tentative="1">
-      <w:start w:val="1"/>
-      <w:numFmt w:val="lowerLetter"/>
-      <w:lvlText w:val="%2)"/>
-      <w:lvlJc w:val="left"/>
-      <w:pPr>
-        <w:ind w:left="840" w:hanging="420"/>
-      </w:pPr>
-    </w:lvl>
-    <w:lvl w:ilvl="2" w:tplc="0409001B" w:tentative="1">
-      <w:start w:val="1"/>
-      <w:numFmt w:val="lowerRoman"/>
-      <w:lvlText w:val="%3."/>
-      <w:lvlJc w:val="right"/>
-      <w:pPr>
-        <w:ind w:left="1260" w:hanging="420"/>
-      </w:pPr>
-    </w:lvl>
-    <w:lvl w:ilvl="3" w:tplc="0409000F" w:tentative="1">
-      <w:start w:val="1"/>
-      <w:numFmt w:val="decimal"/>
-      <w:lvlText w:val="%4."/>
-      <w:lvlJc w:val="left"/>
-      <w:pPr>
-        <w:ind w:left="1680" w:hanging="420"/>
-      </w:pPr>
-    </w:lvl>
-    <w:lvl w:ilvl="4" w:tplc="04090019" w:tentative="1">
-      <w:start w:val="1"/>
-      <w:numFmt w:val="lowerLetter"/>
-      <w:lvlText w:val="%5)"/>
-      <w:lvlJc w:val="left"/>
-      <w:pPr>
-        <w:ind w:left="2100" w:hanging="420"/>
-      </w:pPr>
-    </w:lvl>
-    <w:lvl w:ilvl="5" w:tplc="0409001B" w:tentative="1">
-      <w:start w:val="1"/>
-      <w:numFmt w:val="lowerRoman"/>
-      <w:lvlText w:val="%6."/>
-      <w:lvlJc w:val="right"/>
-      <w:pPr>
-        <w:ind w:left="2520" w:hanging="420"/>
-      </w:pPr>
-    </w:lvl>
-    <w:lvl w:ilvl="6" w:tplc="0409000F" w:tentative="1">
-      <w:start w:val="1"/>
-      <w:numFmt w:val="decimal"/>
-      <w:lvlText w:val="%7."/>
-      <w:lvlJc w:val="left"/>
-      <w:pPr>
-        <w:ind w:left="2940" w:hanging="420"/>
-      </w:pPr>
-    </w:lvl>
-    <w:lvl w:ilvl="7" w:tplc="04090019" w:tentative="1">
-      <w:start w:val="1"/>
-      <w:numFmt w:val="lowerLetter"/>
-      <w:lvlText w:val="%8)"/>
-      <w:lvlJc w:val="left"/>
-      <w:pPr>
-        <w:ind w:left="3360" w:hanging="420"/>
-      </w:pPr>
-    </w:lvl>
-    <w:lvl w:ilvl="8" w:tplc="0409001B" w:tentative="1">
-      <w:start w:val="1"/>
-      <w:numFmt w:val="lowerRoman"/>
-      <w:lvlText w:val="%9."/>
-      <w:lvlJc w:val="right"/>
-      <w:pPr>
-        <w:ind w:left="3780" w:hanging="420"/>
-      </w:pPr>
-    </w:lvl>
-  </w:abstractNum>
-  <w:abstractNum w:abstractNumId="46" w15:restartNumberingAfterBreak="0">
+  <w:abstractNum w:abstractNumId="44" w15:restartNumberingAfterBreak="0">
     <w:nsid w:val="57AE70F1"/>
     <w:multiLevelType w:val="hybridMultilevel"/>
     <w:tmpl w:val="3898ABBE"/>
@@ -32109,7 +32119,7 @@
       </w:pPr>
     </w:lvl>
   </w:abstractNum>
-  <w:abstractNum w:abstractNumId="47" w15:restartNumberingAfterBreak="0">
+  <w:abstractNum w:abstractNumId="45" w15:restartNumberingAfterBreak="0">
     <w:nsid w:val="5C296550"/>
     <w:multiLevelType w:val="hybridMultilevel"/>
     <w:tmpl w:val="BD0E7590"/>
@@ -32198,7 +32208,7 @@
       </w:pPr>
     </w:lvl>
   </w:abstractNum>
-  <w:abstractNum w:abstractNumId="48" w15:restartNumberingAfterBreak="0">
+  <w:abstractNum w:abstractNumId="46" w15:restartNumberingAfterBreak="0">
     <w:nsid w:val="5D2C1B7A"/>
     <w:multiLevelType w:val="hybridMultilevel"/>
     <w:tmpl w:val="B8762BB0"/>
@@ -32284,93 +32294,7 @@
       </w:pPr>
     </w:lvl>
   </w:abstractNum>
-  <w:abstractNum w:abstractNumId="49" w15:restartNumberingAfterBreak="0">
-    <w:nsid w:val="5D3868DB"/>
-    <w:multiLevelType w:val="hybridMultilevel"/>
-    <w:tmpl w:val="DFBCAC68"/>
-    <w:lvl w:ilvl="0" w:tplc="0409000F">
-      <w:start w:val="1"/>
-      <w:numFmt w:val="decimal"/>
-      <w:lvlText w:val="%1."/>
-      <w:lvlJc w:val="left"/>
-      <w:pPr>
-        <w:ind w:left="420" w:hanging="420"/>
-      </w:pPr>
-    </w:lvl>
-    <w:lvl w:ilvl="1" w:tplc="04090019" w:tentative="1">
-      <w:start w:val="1"/>
-      <w:numFmt w:val="lowerLetter"/>
-      <w:lvlText w:val="%2)"/>
-      <w:lvlJc w:val="left"/>
-      <w:pPr>
-        <w:ind w:left="840" w:hanging="420"/>
-      </w:pPr>
-    </w:lvl>
-    <w:lvl w:ilvl="2" w:tplc="0409001B" w:tentative="1">
-      <w:start w:val="1"/>
-      <w:numFmt w:val="lowerRoman"/>
-      <w:lvlText w:val="%3."/>
-      <w:lvlJc w:val="right"/>
-      <w:pPr>
-        <w:ind w:left="1260" w:hanging="420"/>
-      </w:pPr>
-    </w:lvl>
-    <w:lvl w:ilvl="3" w:tplc="0409000F" w:tentative="1">
-      <w:start w:val="1"/>
-      <w:numFmt w:val="decimal"/>
-      <w:lvlText w:val="%4."/>
-      <w:lvlJc w:val="left"/>
-      <w:pPr>
-        <w:ind w:left="1680" w:hanging="420"/>
-      </w:pPr>
-    </w:lvl>
-    <w:lvl w:ilvl="4" w:tplc="04090019" w:tentative="1">
-      <w:start w:val="1"/>
-      <w:numFmt w:val="lowerLetter"/>
-      <w:lvlText w:val="%5)"/>
-      <w:lvlJc w:val="left"/>
-      <w:pPr>
-        <w:ind w:left="2100" w:hanging="420"/>
-      </w:pPr>
-    </w:lvl>
-    <w:lvl w:ilvl="5" w:tplc="0409001B" w:tentative="1">
-      <w:start w:val="1"/>
-      <w:numFmt w:val="lowerRoman"/>
-      <w:lvlText w:val="%6."/>
-      <w:lvlJc w:val="right"/>
-      <w:pPr>
-        <w:ind w:left="2520" w:hanging="420"/>
-      </w:pPr>
-    </w:lvl>
-    <w:lvl w:ilvl="6" w:tplc="0409000F" w:tentative="1">
-      <w:start w:val="1"/>
-      <w:numFmt w:val="decimal"/>
-      <w:lvlText w:val="%7."/>
-      <w:lvlJc w:val="left"/>
-      <w:pPr>
-        <w:ind w:left="2940" w:hanging="420"/>
-      </w:pPr>
-    </w:lvl>
-    <w:lvl w:ilvl="7" w:tplc="04090019" w:tentative="1">
-      <w:start w:val="1"/>
-      <w:numFmt w:val="lowerLetter"/>
-      <w:lvlText w:val="%8)"/>
-      <w:lvlJc w:val="left"/>
-      <w:pPr>
-        <w:ind w:left="3360" w:hanging="420"/>
-      </w:pPr>
-    </w:lvl>
-    <w:lvl w:ilvl="8" w:tplc="0409001B" w:tentative="1">
-      <w:start w:val="1"/>
-      <w:numFmt w:val="lowerRoman"/>
-      <w:lvlText w:val="%9."/>
-      <w:lvlJc w:val="right"/>
-      <w:pPr>
-        <w:ind w:left="3780" w:hanging="420"/>
-      </w:pPr>
-    </w:lvl>
-  </w:abstractNum>
-  <w:abstractNum w:abstractNumId="50" w15:restartNumberingAfterBreak="0">
+  <w:abstractNum w:abstractNumId="47" w15:restartNumberingAfterBreak="0">
     <w:nsid w:val="5D8D3FE4"/>
     <w:multiLevelType w:val="hybridMultilevel"/>
     <w:tmpl w:val="CDEC5062"/>
@@ -32456,7 +32380,7 @@
       </w:pPr>
     </w:lvl>
   </w:abstractNum>
-  <w:abstractNum w:abstractNumId="51" w15:restartNumberingAfterBreak="0">
+  <w:abstractNum w:abstractNumId="48" w15:restartNumberingAfterBreak="0">
     <w:nsid w:val="60C94950"/>
     <w:multiLevelType w:val="hybridMultilevel"/>
     <w:tmpl w:val="881ACA66"/>
@@ -32542,7 +32466,7 @@
       </w:pPr>
     </w:lvl>
   </w:abstractNum>
-  <w:abstractNum w:abstractNumId="52" w15:restartNumberingAfterBreak="0">
+  <w:abstractNum w:abstractNumId="49" w15:restartNumberingAfterBreak="0">
     <w:nsid w:val="60CF2510"/>
     <w:multiLevelType w:val="hybridMultilevel"/>
     <w:tmpl w:val="0F101C64"/>
@@ -32631,7 +32555,7 @@
       </w:pPr>
     </w:lvl>
   </w:abstractNum>
-  <w:abstractNum w:abstractNumId="53" w15:restartNumberingAfterBreak="0">
+  <w:abstractNum w:abstractNumId="50" w15:restartNumberingAfterBreak="0">
     <w:nsid w:val="63365AE4"/>
     <w:multiLevelType w:val="hybridMultilevel"/>
     <w:tmpl w:val="4E604C5E"/>
@@ -32717,179 +32641,7 @@
       </w:pPr>
     </w:lvl>
   </w:abstractNum>
-  <w:abstractNum w:abstractNumId="54" w15:restartNumberingAfterBreak="0">
-    <w:nsid w:val="6528038B"/>
-    <w:multiLevelType w:val="hybridMultilevel"/>
-    <w:tmpl w:val="42A2BF6C"/>
-    <w:lvl w:ilvl="0" w:tplc="0409000F">
-      <w:start w:val="1"/>
-      <w:numFmt w:val="decimal"/>
-      <w:lvlText w:val="%1."/>
-      <w:lvlJc w:val="left"/>
-      <w:pPr>
-        <w:ind w:left="420" w:hanging="420"/>
-      </w:pPr>
-    </w:lvl>
-    <w:lvl w:ilvl="1" w:tplc="04090019" w:tentative="1">
-      <w:start w:val="1"/>
-      <w:numFmt w:val="lowerLetter"/>
-      <w:lvlText w:val="%2)"/>
-      <w:lvlJc w:val="left"/>
-      <w:pPr>
-        <w:ind w:left="840" w:hanging="420"/>
-      </w:pPr>
-    </w:lvl>
-    <w:lvl w:ilvl="2" w:tplc="0409001B" w:tentative="1">
-      <w:start w:val="1"/>
-      <w:numFmt w:val="lowerRoman"/>
-      <w:lvlText w:val="%3."/>
-      <w:lvlJc w:val="right"/>
-      <w:pPr>
-        <w:ind w:left="1260" w:hanging="420"/>
-      </w:pPr>
-    </w:lvl>
-    <w:lvl w:ilvl="3" w:tplc="0409000F" w:tentative="1">
-      <w:start w:val="1"/>
-      <w:numFmt w:val="decimal"/>
-      <w:lvlText w:val="%4."/>
-      <w:lvlJc w:val="left"/>
-      <w:pPr>
-        <w:ind w:left="1680" w:hanging="420"/>
-      </w:pPr>
-    </w:lvl>
-    <w:lvl w:ilvl="4" w:tplc="04090019" w:tentative="1">
-      <w:start w:val="1"/>
-      <w:numFmt w:val="lowerLetter"/>
-      <w:lvlText w:val="%5)"/>
-      <w:lvlJc w:val="left"/>
-      <w:pPr>
-        <w:ind w:left="2100" w:hanging="420"/>
-      </w:pPr>
-    </w:lvl>
-    <w:lvl w:ilvl="5" w:tplc="0409001B" w:tentative="1">
-      <w:start w:val="1"/>
-      <w:numFmt w:val="lowerRoman"/>
-      <w:lvlText w:val="%6."/>
-      <w:lvlJc w:val="right"/>
-      <w:pPr>
-        <w:ind w:left="2520" w:hanging="420"/>
-      </w:pPr>
-    </w:lvl>
-    <w:lvl w:ilvl="6" w:tplc="0409000F" w:tentative="1">
-      <w:start w:val="1"/>
-      <w:numFmt w:val="decimal"/>
-      <w:lvlText w:val="%7."/>
-      <w:lvlJc w:val="left"/>
-      <w:pPr>
-        <w:ind w:left="2940" w:hanging="420"/>
-      </w:pPr>
-    </w:lvl>
-    <w:lvl w:ilvl="7" w:tplc="04090019" w:tentative="1">
-      <w:start w:val="1"/>
-      <w:numFmt w:val="lowerLetter"/>
-      <w:lvlText w:val="%8)"/>
-      <w:lvlJc w:val="left"/>
-      <w:pPr>
-        <w:ind w:left="3360" w:hanging="420"/>
-      </w:pPr>
-    </w:lvl>
-    <w:lvl w:ilvl="8" w:tplc="0409001B" w:tentative="1">
-      <w:start w:val="1"/>
-      <w:numFmt w:val="lowerRoman"/>
-      <w:lvlText w:val="%9."/>
-      <w:lvlJc w:val="right"/>
-      <w:pPr>
-        <w:ind w:left="3780" w:hanging="420"/>
-      </w:pPr>
-    </w:lvl>
-  </w:abstractNum>
-  <w:abstractNum w:abstractNumId="55" w15:restartNumberingAfterBreak="0">
-    <w:nsid w:val="679D5201"/>
-    <w:multiLevelType w:val="hybridMultilevel"/>
-    <w:tmpl w:val="6D8CF446"/>
-    <w:lvl w:ilvl="0" w:tplc="0409000F">
-      <w:start w:val="1"/>
-      <w:numFmt w:val="decimal"/>
-      <w:lvlText w:val="%1."/>
-      <w:lvlJc w:val="left"/>
-      <w:pPr>
-        <w:ind w:left="420" w:hanging="420"/>
-      </w:pPr>
-    </w:lvl>
-    <w:lvl w:ilvl="1" w:tplc="04090019" w:tentative="1">
-      <w:start w:val="1"/>
-      <w:numFmt w:val="lowerLetter"/>
-      <w:lvlText w:val="%2)"/>
-      <w:lvlJc w:val="left"/>
-      <w:pPr>
-        <w:ind w:left="840" w:hanging="420"/>
-      </w:pPr>
-    </w:lvl>
-    <w:lvl w:ilvl="2" w:tplc="0409001B" w:tentative="1">
-      <w:start w:val="1"/>
-      <w:numFmt w:val="lowerRoman"/>
-      <w:lvlText w:val="%3."/>
-      <w:lvlJc w:val="right"/>
-      <w:pPr>
-        <w:ind w:left="1260" w:hanging="420"/>
-      </w:pPr>
-    </w:lvl>
-    <w:lvl w:ilvl="3" w:tplc="0409000F" w:tentative="1">
-      <w:start w:val="1"/>
-      <w:numFmt w:val="decimal"/>
-      <w:lvlText w:val="%4."/>
-      <w:lvlJc w:val="left"/>
-      <w:pPr>
-        <w:ind w:left="1680" w:hanging="420"/>
-      </w:pPr>
-    </w:lvl>
-    <w:lvl w:ilvl="4" w:tplc="04090019" w:tentative="1">
-      <w:start w:val="1"/>
-      <w:numFmt w:val="lowerLetter"/>
-      <w:lvlText w:val="%5)"/>
-      <w:lvlJc w:val="left"/>
-      <w:pPr>
-        <w:ind w:left="2100" w:hanging="420"/>
-      </w:pPr>
-    </w:lvl>
-    <w:lvl w:ilvl="5" w:tplc="0409001B" w:tentative="1">
-      <w:start w:val="1"/>
-      <w:numFmt w:val="lowerRoman"/>
-      <w:lvlText w:val="%6."/>
-      <w:lvlJc w:val="right"/>
-      <w:pPr>
-        <w:ind w:left="2520" w:hanging="420"/>
-      </w:pPr>
-    </w:lvl>
-    <w:lvl w:ilvl="6" w:tplc="0409000F" w:tentative="1">
-      <w:start w:val="1"/>
-      <w:numFmt w:val="decimal"/>
-      <w:lvlText w:val="%7."/>
-      <w:lvlJc w:val="left"/>
-      <w:pPr>
-        <w:ind w:left="2940" w:hanging="420"/>
-      </w:pPr>
-    </w:lvl>
-    <w:lvl w:ilvl="7" w:tplc="04090019" w:tentative="1">
-      <w:start w:val="1"/>
-      <w:numFmt w:val="lowerLetter"/>
-      <w:lvlText w:val="%8)"/>
-      <w:lvlJc w:val="left"/>
-      <w:pPr>
-        <w:ind w:left="3360" w:hanging="420"/>
-      </w:pPr>
-    </w:lvl>
-    <w:lvl w:ilvl="8" w:tplc="0409001B" w:tentative="1">
-      <w:start w:val="1"/>
-      <w:numFmt w:val="lowerRoman"/>
-      <w:lvlText w:val="%9."/>
-      <w:lvlJc w:val="right"/>
-      <w:pPr>
-        <w:ind w:left="3780" w:hanging="420"/>
-      </w:pPr>
-    </w:lvl>
-  </w:abstractNum>
-  <w:abstractNum w:abstractNumId="56" w15:restartNumberingAfterBreak="0">
+  <w:abstractNum w:abstractNumId="51" w15:restartNumberingAfterBreak="0">
     <w:nsid w:val="687D462C"/>
     <w:multiLevelType w:val="hybridMultilevel"/>
     <w:tmpl w:val="878EE53A"/>
@@ -32975,7 +32727,7 @@
       </w:pPr>
     </w:lvl>
   </w:abstractNum>
-  <w:abstractNum w:abstractNumId="57" w15:restartNumberingAfterBreak="0">
+  <w:abstractNum w:abstractNumId="52" w15:restartNumberingAfterBreak="0">
     <w:nsid w:val="6CF718AD"/>
     <w:multiLevelType w:val="hybridMultilevel"/>
     <w:tmpl w:val="9708BC66"/>
@@ -33061,7 +32813,7 @@
       </w:pPr>
     </w:lvl>
   </w:abstractNum>
-  <w:abstractNum w:abstractNumId="58" w15:restartNumberingAfterBreak="0">
+  <w:abstractNum w:abstractNumId="53" w15:restartNumberingAfterBreak="0">
     <w:nsid w:val="6FBA6FDE"/>
     <w:multiLevelType w:val="hybridMultilevel"/>
     <w:tmpl w:val="D12CFF2E"/>
@@ -33147,7 +32899,7 @@
       </w:pPr>
     </w:lvl>
   </w:abstractNum>
-  <w:abstractNum w:abstractNumId="59" w15:restartNumberingAfterBreak="0">
+  <w:abstractNum w:abstractNumId="54" w15:restartNumberingAfterBreak="0">
     <w:nsid w:val="6FEA2F29"/>
     <w:multiLevelType w:val="hybridMultilevel"/>
     <w:tmpl w:val="ED3A5E54"/>
@@ -33233,7 +32985,7 @@
       </w:pPr>
     </w:lvl>
   </w:abstractNum>
-  <w:abstractNum w:abstractNumId="60" w15:restartNumberingAfterBreak="0">
+  <w:abstractNum w:abstractNumId="55" w15:restartNumberingAfterBreak="0">
     <w:nsid w:val="70164C0D"/>
     <w:multiLevelType w:val="hybridMultilevel"/>
     <w:tmpl w:val="C418458E"/>
@@ -33319,7 +33071,7 @@
       </w:pPr>
     </w:lvl>
   </w:abstractNum>
-  <w:abstractNum w:abstractNumId="61" w15:restartNumberingAfterBreak="0">
+  <w:abstractNum w:abstractNumId="56" w15:restartNumberingAfterBreak="0">
     <w:nsid w:val="71452EF9"/>
     <w:multiLevelType w:val="hybridMultilevel"/>
     <w:tmpl w:val="8C08A8E2"/>
@@ -33405,7 +33157,7 @@
       </w:pPr>
     </w:lvl>
   </w:abstractNum>
-  <w:abstractNum w:abstractNumId="62" w15:restartNumberingAfterBreak="0">
+  <w:abstractNum w:abstractNumId="57" w15:restartNumberingAfterBreak="0">
     <w:nsid w:val="7598282E"/>
     <w:multiLevelType w:val="hybridMultilevel"/>
     <w:tmpl w:val="300E09CE"/>
@@ -33491,7 +33243,7 @@
       </w:pPr>
     </w:lvl>
   </w:abstractNum>
-  <w:abstractNum w:abstractNumId="63" w15:restartNumberingAfterBreak="0">
+  <w:abstractNum w:abstractNumId="58" w15:restartNumberingAfterBreak="0">
     <w:nsid w:val="763B74C2"/>
     <w:multiLevelType w:val="hybridMultilevel"/>
     <w:tmpl w:val="10805ABC"/>
@@ -33580,7 +33332,96 @@
       </w:pPr>
     </w:lvl>
   </w:abstractNum>
-  <w:abstractNum w:abstractNumId="64" w15:restartNumberingAfterBreak="0">
+  <w:abstractNum w:abstractNumId="59" w15:restartNumberingAfterBreak="0">
+    <w:nsid w:val="78970485"/>
+    <w:multiLevelType w:val="hybridMultilevel"/>
+    <w:tmpl w:val="3CF044FE"/>
+    <w:lvl w:ilvl="0" w:tplc="87A42AB0">
+      <w:start w:val="1"/>
+      <w:numFmt w:val="decimal"/>
+      <w:lvlText w:val="%1."/>
+      <w:lvlJc w:val="left"/>
+      <w:pPr>
+        <w:ind w:left="360" w:hanging="360"/>
+      </w:pPr>
+      <w:rPr>
+        <w:rFonts w:hint="default"/>
+      </w:rPr>
+    </w:lvl>
+    <w:lvl w:ilvl="1" w:tplc="04090019" w:tentative="1">
+      <w:start w:val="1"/>
+      <w:numFmt w:val="lowerLetter"/>
+      <w:lvlText w:val="%2)"/>
+      <w:lvlJc w:val="left"/>
+      <w:pPr>
+        <w:ind w:left="840" w:hanging="420"/>
+      </w:pPr>
+    </w:lvl>
+    <w:lvl w:ilvl="2" w:tplc="0409001B" w:tentative="1">
+      <w:start w:val="1"/>
+      <w:numFmt w:val="lowerRoman"/>
+      <w:lvlText w:val="%3."/>
+      <w:lvlJc w:val="right"/>
+      <w:pPr>
+        <w:ind w:left="1260" w:hanging="420"/>
+      </w:pPr>
+    </w:lvl>
+    <w:lvl w:ilvl="3" w:tplc="0409000F" w:tentative="1">
+      <w:start w:val="1"/>
+      <w:numFmt w:val="decimal"/>
+      <w:lvlText w:val="%4."/>
+      <w:lvlJc w:val="left"/>
+      <w:pPr>
+        <w:ind w:left="1680" w:hanging="420"/>
+      </w:pPr>
+    </w:lvl>
+    <w:lvl w:ilvl="4" w:tplc="04090019" w:tentative="1">
+      <w:start w:val="1"/>
+      <w:numFmt w:val="lowerLetter"/>
+      <w:lvlText w:val="%5)"/>
+      <w:lvlJc w:val="left"/>
+      <w:pPr>
+        <w:ind w:left="2100" w:hanging="420"/>
+      </w:pPr>
+    </w:lvl>
+    <w:lvl w:ilvl="5" w:tplc="0409001B" w:tentative="1">
+      <w:start w:val="1"/>
+      <w:numFmt w:val="lowerRoman"/>
+      <w:lvlText w:val="%6."/>
+      <w:lvlJc w:val="right"/>
+      <w:pPr>
+        <w:ind w:left="2520" w:hanging="420"/>
+      </w:pPr>
+    </w:lvl>
+    <w:lvl w:ilvl="6" w:tplc="0409000F" w:tentative="1">
+      <w:start w:val="1"/>
+      <w:numFmt w:val="decimal"/>
+      <w:lvlText w:val="%7."/>
+      <w:lvlJc w:val="left"/>
+      <w:pPr>
+        <w:ind w:left="2940" w:hanging="420"/>
+      </w:pPr>
+    </w:lvl>
+    <w:lvl w:ilvl="7" w:tplc="04090019" w:tentative="1">
+      <w:start w:val="1"/>
+      <w:numFmt w:val="lowerLetter"/>
+      <w:lvlText w:val="%8)"/>
+      <w:lvlJc w:val="left"/>
+      <w:pPr>
+        <w:ind w:left="3360" w:hanging="420"/>
+      </w:pPr>
+    </w:lvl>
+    <w:lvl w:ilvl="8" w:tplc="0409001B" w:tentative="1">
+      <w:start w:val="1"/>
+      <w:numFmt w:val="lowerRoman"/>
+      <w:lvlText w:val="%9."/>
+      <w:lvlJc w:val="right"/>
+      <w:pPr>
+        <w:ind w:left="3780" w:hanging="420"/>
+      </w:pPr>
+    </w:lvl>
+  </w:abstractNum>
+  <w:abstractNum w:abstractNumId="60" w15:restartNumberingAfterBreak="0">
     <w:nsid w:val="78C74E46"/>
     <w:multiLevelType w:val="hybridMultilevel"/>
     <w:tmpl w:val="3DE27E6E"/>
@@ -33666,93 +33507,7 @@
       </w:pPr>
     </w:lvl>
   </w:abstractNum>
-  <w:abstractNum w:abstractNumId="65" w15:restartNumberingAfterBreak="0">
-    <w:nsid w:val="7CA9368B"/>
-    <w:multiLevelType w:val="hybridMultilevel"/>
-    <w:tmpl w:val="C5E0C8B8"/>
-    <w:lvl w:ilvl="0" w:tplc="0409000F">
-      <w:start w:val="1"/>
-      <w:numFmt w:val="decimal"/>
-      <w:lvlText w:val="%1."/>
-      <w:lvlJc w:val="left"/>
-      <w:pPr>
-        <w:ind w:left="840" w:hanging="420"/>
-      </w:pPr>
-    </w:lvl>
-    <w:lvl w:ilvl="1" w:tplc="04090019" w:tentative="1">
-      <w:start w:val="1"/>
-      <w:numFmt w:val="lowerLetter"/>
-      <w:lvlText w:val="%2)"/>
-      <w:lvlJc w:val="left"/>
-      <w:pPr>
-        <w:ind w:left="1260" w:hanging="420"/>
-      </w:pPr>
-    </w:lvl>
-    <w:lvl w:ilvl="2" w:tplc="0409001B" w:tentative="1">
-      <w:start w:val="1"/>
-      <w:numFmt w:val="lowerRoman"/>
-      <w:lvlText w:val="%3."/>
-      <w:lvlJc w:val="right"/>
-      <w:pPr>
-        <w:ind w:left="1680" w:hanging="420"/>
-      </w:pPr>
-    </w:lvl>
-    <w:lvl w:ilvl="3" w:tplc="0409000F" w:tentative="1">
-      <w:start w:val="1"/>
-      <w:numFmt w:val="decimal"/>
-      <w:lvlText w:val="%4."/>
-      <w:lvlJc w:val="left"/>
-      <w:pPr>
-        <w:ind w:left="2100" w:hanging="420"/>
-      </w:pPr>
-    </w:lvl>
-    <w:lvl w:ilvl="4" w:tplc="04090019" w:tentative="1">
-      <w:start w:val="1"/>
-      <w:numFmt w:val="lowerLetter"/>
-      <w:lvlText w:val="%5)"/>
-      <w:lvlJc w:val="left"/>
-      <w:pPr>
-        <w:ind w:left="2520" w:hanging="420"/>
-      </w:pPr>
-    </w:lvl>
-    <w:lvl w:ilvl="5" w:tplc="0409001B" w:tentative="1">
-      <w:start w:val="1"/>
-      <w:numFmt w:val="lowerRoman"/>
-      <w:lvlText w:val="%6."/>
-      <w:lvlJc w:val="right"/>
-      <w:pPr>
-        <w:ind w:left="2940" w:hanging="420"/>
-      </w:pPr>
-    </w:lvl>
-    <w:lvl w:ilvl="6" w:tplc="0409000F" w:tentative="1">
-      <w:start w:val="1"/>
-      <w:numFmt w:val="decimal"/>
-      <w:lvlText w:val="%7."/>
-      <w:lvlJc w:val="left"/>
-      <w:pPr>
-        <w:ind w:left="3360" w:hanging="420"/>
-      </w:pPr>
-    </w:lvl>
-    <w:lvl w:ilvl="7" w:tplc="04090019" w:tentative="1">
-      <w:start w:val="1"/>
-      <w:numFmt w:val="lowerLetter"/>
-      <w:lvlText w:val="%8)"/>
-      <w:lvlJc w:val="left"/>
-      <w:pPr>
-        <w:ind w:left="3780" w:hanging="420"/>
-      </w:pPr>
-    </w:lvl>
-    <w:lvl w:ilvl="8" w:tplc="0409001B" w:tentative="1">
-      <w:start w:val="1"/>
-      <w:numFmt w:val="lowerRoman"/>
-      <w:lvlText w:val="%9."/>
-      <w:lvlJc w:val="right"/>
-      <w:pPr>
-        <w:ind w:left="4200" w:hanging="420"/>
-      </w:pPr>
-    </w:lvl>
-  </w:abstractNum>
-  <w:abstractNum w:abstractNumId="66" w15:restartNumberingAfterBreak="0">
+  <w:abstractNum w:abstractNumId="61" w15:restartNumberingAfterBreak="0">
     <w:nsid w:val="7D822B78"/>
     <w:multiLevelType w:val="hybridMultilevel"/>
     <w:tmpl w:val="94C258EC"/>
@@ -33839,207 +33594,192 @@
     </w:lvl>
   </w:abstractNum>
   <w:num w:numId="1">
+    <w:abstractNumId w:val="34"/>
+  </w:num>
+  <w:num w:numId="2">
+    <w:abstractNumId w:val="30"/>
+  </w:num>
+  <w:num w:numId="3">
+    <w:abstractNumId w:val="39"/>
+  </w:num>
+  <w:num w:numId="4">
     <w:abstractNumId w:val="35"/>
   </w:num>
-  <w:num w:numId="2">
+  <w:num w:numId="5">
     <w:abstractNumId w:val="31"/>
   </w:num>
-  <w:num w:numId="3">
-    <w:abstractNumId w:val="40"/>
-  </w:num>
-  <w:num w:numId="4">
-    <w:abstractNumId w:val="36"/>
-  </w:num>
-  <w:num w:numId="5">
-    <w:abstractNumId w:val="32"/>
-  </w:num>
   <w:num w:numId="6">
-    <w:abstractNumId w:val="51"/>
+    <w:abstractNumId w:val="48"/>
   </w:num>
   <w:num w:numId="7">
-    <w:abstractNumId w:val="57"/>
+    <w:abstractNumId w:val="52"/>
   </w:num>
   <w:num w:numId="8">
     <w:abstractNumId w:val="4"/>
   </w:num>
   <w:num w:numId="9">
-    <w:abstractNumId w:val="63"/>
+    <w:abstractNumId w:val="58"/>
   </w:num>
   <w:num w:numId="10">
-    <w:abstractNumId w:val="20"/>
+    <w:abstractNumId w:val="19"/>
   </w:num>
   <w:num w:numId="11">
-    <w:abstractNumId w:val="42"/>
+    <w:abstractNumId w:val="41"/>
   </w:num>
   <w:num w:numId="12">
     <w:abstractNumId w:val="5"/>
   </w:num>
   <w:num w:numId="13">
-    <w:abstractNumId w:val="61"/>
+    <w:abstractNumId w:val="56"/>
   </w:num>
   <w:num w:numId="14">
-    <w:abstractNumId w:val="66"/>
+    <w:abstractNumId w:val="61"/>
   </w:num>
   <w:num w:numId="15">
     <w:abstractNumId w:val="3"/>
   </w:num>
   <w:num w:numId="16">
-    <w:abstractNumId w:val="10"/>
+    <w:abstractNumId w:val="9"/>
   </w:num>
   <w:num w:numId="17">
-    <w:abstractNumId w:val="12"/>
+    <w:abstractNumId w:val="11"/>
   </w:num>
   <w:num w:numId="18">
-    <w:abstractNumId w:val="48"/>
+    <w:abstractNumId w:val="46"/>
   </w:num>
   <w:num w:numId="19">
-    <w:abstractNumId w:val="25"/>
+    <w:abstractNumId w:val="24"/>
   </w:num>
   <w:num w:numId="20">
-    <w:abstractNumId w:val="60"/>
+    <w:abstractNumId w:val="55"/>
   </w:num>
   <w:num w:numId="21">
-    <w:abstractNumId w:val="58"/>
+    <w:abstractNumId w:val="53"/>
   </w:num>
   <w:num w:numId="22">
-    <w:abstractNumId w:val="27"/>
+    <w:abstractNumId w:val="26"/>
   </w:num>
   <w:num w:numId="23">
-    <w:abstractNumId w:val="62"/>
+    <w:abstractNumId w:val="57"/>
   </w:num>
   <w:num w:numId="24">
-    <w:abstractNumId w:val="59"/>
+    <w:abstractNumId w:val="54"/>
   </w:num>
   <w:num w:numId="25">
-    <w:abstractNumId w:val="44"/>
+    <w:abstractNumId w:val="43"/>
   </w:num>
   <w:num w:numId="26">
     <w:abstractNumId w:val="0"/>
   </w:num>
   <w:num w:numId="27">
-    <w:abstractNumId w:val="24"/>
+    <w:abstractNumId w:val="23"/>
   </w:num>
   <w:num w:numId="28">
     <w:abstractNumId w:val="1"/>
   </w:num>
   <w:num w:numId="29">
-    <w:abstractNumId w:val="29"/>
+    <w:abstractNumId w:val="28"/>
   </w:num>
   <w:num w:numId="30">
-    <w:abstractNumId w:val="39"/>
+    <w:abstractNumId w:val="38"/>
   </w:num>
   <w:num w:numId="31">
-    <w:abstractNumId w:val="14"/>
+    <w:abstractNumId w:val="13"/>
   </w:num>
   <w:num w:numId="32">
-    <w:abstractNumId w:val="41"/>
+    <w:abstractNumId w:val="40"/>
   </w:num>
   <w:num w:numId="33">
-    <w:abstractNumId w:val="43"/>
+    <w:abstractNumId w:val="42"/>
   </w:num>
   <w:num w:numId="34">
-    <w:abstractNumId w:val="64"/>
+    <w:abstractNumId w:val="60"/>
   </w:num>
   <w:num w:numId="35">
-    <w:abstractNumId w:val="33"/>
+    <w:abstractNumId w:val="32"/>
   </w:num>
   <w:num w:numId="36">
+    <w:abstractNumId w:val="47"/>
+  </w:num>
+  <w:num w:numId="37">
+    <w:abstractNumId w:val="7"/>
+  </w:num>
+  <w:num w:numId="38">
+    <w:abstractNumId w:val="45"/>
+  </w:num>
+  <w:num w:numId="39">
+    <w:abstractNumId w:val="16"/>
+  </w:num>
+  <w:num w:numId="40">
+    <w:abstractNumId w:val="44"/>
+  </w:num>
+  <w:num w:numId="41">
     <w:abstractNumId w:val="50"/>
   </w:num>
-  <w:num w:numId="37">
+  <w:num w:numId="42">
+    <w:abstractNumId w:val="21"/>
+  </w:num>
+  <w:num w:numId="43">
+    <w:abstractNumId w:val="51"/>
+  </w:num>
+  <w:num w:numId="44">
+    <w:abstractNumId w:val="10"/>
+  </w:num>
+  <w:num w:numId="45">
+    <w:abstractNumId w:val="25"/>
+  </w:num>
+  <w:num w:numId="46">
+    <w:abstractNumId w:val="36"/>
+  </w:num>
+  <w:num w:numId="47">
     <w:abstractNumId w:val="8"/>
   </w:num>
-  <w:num w:numId="38">
-    <w:abstractNumId w:val="47"/>
-  </w:num>
-  <w:num w:numId="39">
-    <w:abstractNumId w:val="17"/>
-  </w:num>
-  <w:num w:numId="40">
-    <w:abstractNumId w:val="46"/>
-  </w:num>
-  <w:num w:numId="41">
-    <w:abstractNumId w:val="53"/>
-  </w:num>
-  <w:num w:numId="42">
+  <w:num w:numId="48">
     <w:abstractNumId w:val="22"/>
   </w:num>
-  <w:num w:numId="43">
-    <w:abstractNumId w:val="56"/>
-  </w:num>
-  <w:num w:numId="44">
-    <w:abstractNumId w:val="11"/>
-  </w:num>
-  <w:num w:numId="45">
-    <w:abstractNumId w:val="26"/>
-  </w:num>
-  <w:num w:numId="46">
-    <w:abstractNumId w:val="37"/>
-  </w:num>
-  <w:num w:numId="47">
-    <w:abstractNumId w:val="9"/>
-  </w:num>
-  <w:num w:numId="48">
-    <w:abstractNumId w:val="23"/>
-  </w:num>
   <w:num w:numId="49">
-    <w:abstractNumId w:val="15"/>
+    <w:abstractNumId w:val="14"/>
   </w:num>
   <w:num w:numId="50">
     <w:abstractNumId w:val="2"/>
   </w:num>
   <w:num w:numId="51">
-    <w:abstractNumId w:val="38"/>
+    <w:abstractNumId w:val="37"/>
   </w:num>
   <w:num w:numId="52">
-    <w:abstractNumId w:val="52"/>
+    <w:abstractNumId w:val="49"/>
   </w:num>
   <w:num w:numId="53">
-    <w:abstractNumId w:val="30"/>
+    <w:abstractNumId w:val="29"/>
   </w:num>
   <w:num w:numId="54">
+    <w:abstractNumId w:val="17"/>
+  </w:num>
+  <w:num w:numId="55">
+    <w:abstractNumId w:val="20"/>
+  </w:num>
+  <w:num w:numId="56">
+    <w:abstractNumId w:val="33"/>
+  </w:num>
+  <w:num w:numId="57">
+    <w:abstractNumId w:val="12"/>
+  </w:num>
+  <w:num w:numId="58">
+    <w:abstractNumId w:val="15"/>
+  </w:num>
+  <w:num w:numId="59">
+    <w:abstractNumId w:val="27"/>
+  </w:num>
+  <w:num w:numId="60">
+    <w:abstractNumId w:val="6"/>
+  </w:num>
+  <w:num w:numId="61">
     <w:abstractNumId w:val="18"/>
   </w:num>
-  <w:num w:numId="55">
-    <w:abstractNumId w:val="21"/>
+  <w:num w:numId="62">
+    <w:abstractNumId w:val="59"/>
   </w:num>
-  <w:num w:numId="56">
-    <w:abstractNumId w:val="34"/>
-  </w:num>
-  <w:num w:numId="57">
-    <w:abstractNumId w:val="13"/>
-  </w:num>
-  <w:num w:numId="58">
-    <w:abstractNumId w:val="49"/>
-  </w:num>
-  <w:num w:numId="59">
-    <w:abstractNumId w:val="45"/>
-  </w:num>
-  <w:num w:numId="60">
-    <w:abstractNumId w:val="16"/>
-  </w:num>
-  <w:num w:numId="61">
-    <w:abstractNumId w:val="54"/>
-  </w:num>
-  <w:num w:numId="62">
-    <w:abstractNumId w:val="28"/>
-  </w:num>
-  <w:num w:numId="63">
-    <w:abstractNumId w:val="6"/>
-  </w:num>
-  <w:num w:numId="64">
-    <w:abstractNumId w:val="65"/>
-  </w:num>
-  <w:num w:numId="65">
-    <w:abstractNumId w:val="7"/>
-  </w:num>
-  <w:num w:numId="66">
-    <w:abstractNumId w:val="55"/>
-  </w:num>
-  <w:num w:numId="67">
-    <w:abstractNumId w:val="19"/>
-  </w:num>
-  <w:numIdMacAtCleanup w:val="57"/>
+  <w:numIdMacAtCleanup w:val="62"/>
 </w:numbering>
 </file>
 
